--- a/Online idea.docx
+++ b/Online idea.docx
@@ -10,18 +10,18 @@
         <mc:AlternateContent>
           <mc:Choice Requires="wps">
             <w:drawing>
-              <wp:anchor distT="0" distB="0" distL="114300" distR="114300" simplePos="0" relativeHeight="251672576" behindDoc="0" locked="0" layoutInCell="1" allowOverlap="1" wp14:anchorId="6EA307D0" wp14:editId="7F6FA66D">
+              <wp:anchor distT="0" distB="0" distL="114300" distR="114300" simplePos="0" relativeHeight="251714560" behindDoc="0" locked="0" layoutInCell="1" allowOverlap="1" wp14:anchorId="265BDCED" wp14:editId="2D372958">
                 <wp:simplePos x="0" y="0"/>
                 <wp:positionH relativeFrom="column">
-                  <wp:posOffset>3000375</wp:posOffset>
+                  <wp:posOffset>1762125</wp:posOffset>
                 </wp:positionH>
                 <wp:positionV relativeFrom="paragraph">
-                  <wp:posOffset>1657350</wp:posOffset>
+                  <wp:posOffset>8648700</wp:posOffset>
                 </wp:positionV>
-                <wp:extent cx="3133725" cy="962025"/>
-                <wp:effectExtent l="0" t="0" r="28575" b="28575"/>
+                <wp:extent cx="209550" cy="104775"/>
+                <wp:effectExtent l="0" t="0" r="19050" b="28575"/>
                 <wp:wrapNone/>
-                <wp:docPr id="11" name="Rectangle 11"/>
+                <wp:docPr id="36" name="Oval 36"/>
                 <wp:cNvGraphicFramePr/>
                 <a:graphic xmlns:a="http://schemas.openxmlformats.org/drawingml/2006/main">
                   <a:graphicData uri="http://schemas.microsoft.com/office/word/2010/wordprocessingShape">
@@ -30,20 +30,170 @@
                       <wps:spPr>
                         <a:xfrm>
                           <a:off x="0" y="0"/>
-                          <a:ext cx="3133725" cy="962025"/>
+                          <a:ext cx="209550" cy="104775"/>
                         </a:xfrm>
-                        <a:prstGeom prst="rect">
+                        <a:prstGeom prst="ellipse">
                           <a:avLst/>
                         </a:prstGeom>
                       </wps:spPr>
                       <wps:style>
-                        <a:lnRef idx="3">
+                        <a:lnRef idx="2">
+                          <a:schemeClr val="accent5"/>
+                        </a:lnRef>
+                        <a:fillRef idx="1">
                           <a:schemeClr val="lt1"/>
+                        </a:fillRef>
+                        <a:effectRef idx="0">
+                          <a:schemeClr val="accent5"/>
+                        </a:effectRef>
+                        <a:fontRef idx="minor">
+                          <a:schemeClr val="dk1"/>
+                        </a:fontRef>
+                      </wps:style>
+                      <wps:bodyPr rot="0" spcFirstLastPara="0" vertOverflow="overflow" horzOverflow="overflow" vert="horz" wrap="square" lIns="91440" tIns="45720" rIns="91440" bIns="45720" numCol="1" spcCol="0" rtlCol="0" fromWordArt="0" anchor="ctr" anchorCtr="0" forceAA="0" compatLnSpc="1">
+                        <a:prstTxWarp prst="textNoShape">
+                          <a:avLst/>
+                        </a:prstTxWarp>
+                        <a:noAutofit/>
+                      </wps:bodyPr>
+                    </wps:wsp>
+                  </a:graphicData>
+                </a:graphic>
+                <wp14:sizeRelH relativeFrom="margin">
+                  <wp14:pctWidth>0</wp14:pctWidth>
+                </wp14:sizeRelH>
+                <wp14:sizeRelV relativeFrom="margin">
+                  <wp14:pctHeight>0</wp14:pctHeight>
+                </wp14:sizeRelV>
+              </wp:anchor>
+            </w:drawing>
+          </mc:Choice>
+          <mc:Fallback>
+            <w:pict>
+              <v:oval w14:anchorId="5BD34E83" id="Oval 36" o:spid="_x0000_s1026" style="position:absolute;margin-left:138.75pt;margin-top:681pt;width:16.5pt;height:8.25pt;z-index:251714560;visibility:visible;mso-wrap-style:square;mso-width-percent:0;mso-height-percent:0;mso-wrap-distance-left:9pt;mso-wrap-distance-top:0;mso-wrap-distance-right:9pt;mso-wrap-distance-bottom:0;mso-position-horizontal:absolute;mso-position-horizontal-relative:text;mso-position-vertical:absolute;mso-position-vertical-relative:text;mso-width-percent:0;mso-height-percent:0;mso-width-relative:margin;mso-height-relative:margin;v-text-anchor:middle" o:gfxdata="UEsDBBQABgAIAAAAIQC2gziS/gAAAOEBAAATAAAAW0NvbnRlbnRfVHlwZXNdLnhtbJSRQU7DMBBF&#10;90jcwfIWJU67QAgl6YK0S0CoHGBkTxKLZGx5TGhvj5O2G0SRWNoz/78nu9wcxkFMGNg6quQqL6RA&#10;0s5Y6ir5vt9lD1JwBDIwOMJKHpHlpr69KfdHjyxSmriSfYz+USnWPY7AufNIadK6MEJMx9ApD/oD&#10;OlTrorhX2lFEilmcO2RdNtjC5xDF9pCuTyYBB5bi6bQ4syoJ3g9WQ0ymaiLzg5KdCXlKLjvcW893&#10;SUOqXwnz5DrgnHtJTxOsQfEKIT7DmDSUCaxw7Rqn8787ZsmRM9e2VmPeBN4uqYvTtW7jvijg9N/y&#10;JsXecLq0q+WD6m8AAAD//wMAUEsDBBQABgAIAAAAIQA4/SH/1gAAAJQBAAALAAAAX3JlbHMvLnJl&#10;bHOkkMFqwzAMhu+DvYPRfXGawxijTi+j0GvpHsDYimMaW0Yy2fr2M4PBMnrbUb/Q94l/f/hMi1qR&#10;JVI2sOt6UJgd+ZiDgffL8ekFlFSbvV0oo4EbChzGx4f9GRdb25HMsYhqlCwG5lrLq9biZkxWOiqY&#10;22YiTra2kYMu1l1tQD30/bPm3wwYN0x18gb45AdQl1tp5j/sFB2T0FQ7R0nTNEV3j6o9feQzro1i&#10;OWA14Fm+Q8a1a8+Bvu/d/dMb2JY5uiPbhG/ktn4cqGU/er3pcvwCAAD//wMAUEsDBBQABgAIAAAA&#10;IQBQF4mEXwIAABEFAAAOAAAAZHJzL2Uyb0RvYy54bWysVN9v2yAQfp+0/wHxvtrOknaN4lRRq06T&#10;qrZqOvWZYGjQgGNA4mR//Q7sON2ap2kv+I777qe/Y3a1M5pshQ8KbE2rs5ISYTk0yr7W9Pvz7acv&#10;lITIbMM0WFHTvQj0av7xw6x1UzGCNehGeIJBbJi2rqbrGN20KAJfC8PCGThh0SjBGxZR9a9F41mL&#10;0Y0uRmV5XrTgG+eBixDw9qYz0nmOL6Xg8UHKICLRNcXaYj59PlfpLOYzNn31zK0V78tg/1CFYcpi&#10;0iHUDYuMbLx6F8oo7iGAjGccTAFSKi5yD9hNVf7VzXLNnMi94HCCG8YU/l9Yfr999EQ1Nf18Toll&#10;Bv/Rw5ZpgirOpnVhipCle/S9FlBMje6kN+mLLZBdnud+mKfYRcLxclReTiY4dY6mqhxfXExSzOLo&#10;7HyIXwUYkoSaCq2VC6ljNmXbuxA79AGFrqmeroIsxb0WCaztk5DYRcqZvTN/xLX2BHupKeNc2HjI&#10;ntHJTSqtB8fqlKOOVV9yj01uIvNqcCxPOf6ZcfDIWcHGwdkoC/5UgObHkLnDH7rvek7tr6DZ48/z&#10;0LE6OH6rcI53LMRH5pHGOHpczfiAh9TQ1hR6iZI1+F+n7hMe2YVWSlpci5qGnxvmBSX6m0XeXVbj&#10;cdqjrIwnFyNU/FvL6q3Fbsw14PwrfAQcz2LCR30QpQfzghu8SFnRxCzH3DXl0R+U69itK74BXCwW&#10;GYa741i8s0vHU/A01USS590L864nU0QW3sNhhd4RqsMmTwuLTQSpMtuOc+3njXuXKdu/EWmx3+oZ&#10;dXzJ5r8BAAD//wMAUEsDBBQABgAIAAAAIQCXcJ9Q4AAAAA0BAAAPAAAAZHJzL2Rvd25yZXYueG1s&#10;TI/BboMwEETvlfoP1lbqrbFDlBBRTIRSVekVGlU9GrwFVGwjbALN13dzao878zQ7kx4W07MLjr5z&#10;VsJ6JYChrZ3ubCPh/P76tAfmg7Ja9c6ihB/0cMju71KVaDfbAi9laBiFWJ8oCW0IQ8K5r1s0yq/c&#10;gJa8LzcaFegcG65HNVO46XkkxI4b1Vn60KoBjy3W3+VkJLydT0VR5eU1fMxCqPzz5TQdr1I+Piz5&#10;M7CAS/iD4VafqkNGnSo3We1ZLyGK4y2hZGx2Ea0iZLMWJFU3Kd5vgWcp/78i+wUAAP//AwBQSwEC&#10;LQAUAAYACAAAACEAtoM4kv4AAADhAQAAEwAAAAAAAAAAAAAAAAAAAAAAW0NvbnRlbnRfVHlwZXNd&#10;LnhtbFBLAQItABQABgAIAAAAIQA4/SH/1gAAAJQBAAALAAAAAAAAAAAAAAAAAC8BAABfcmVscy8u&#10;cmVsc1BLAQItABQABgAIAAAAIQBQF4mEXwIAABEFAAAOAAAAAAAAAAAAAAAAAC4CAABkcnMvZTJv&#10;RG9jLnhtbFBLAQItABQABgAIAAAAIQCXcJ9Q4AAAAA0BAAAPAAAAAAAAAAAAAAAAALkEAABkcnMv&#10;ZG93bnJldi54bWxQSwUGAAAAAAQABADzAAAAxgUAAAAA&#10;" fillcolor="white [3201]" strokecolor="#4472c4 [3208]" strokeweight="1pt">
+                <v:stroke joinstyle="miter"/>
+              </v:oval>
+            </w:pict>
+          </mc:Fallback>
+        </mc:AlternateContent>
+      </w:r>
+      <w:r>
+        <w:rPr>
+          <w:noProof/>
+        </w:rPr>
+        <mc:AlternateContent>
+          <mc:Choice Requires="wps">
+            <w:drawing>
+              <wp:anchor distT="0" distB="0" distL="114300" distR="114300" simplePos="0" relativeHeight="251716608" behindDoc="0" locked="0" layoutInCell="1" allowOverlap="1" wp14:anchorId="195FBC39" wp14:editId="08C4A2B0">
+                <wp:simplePos x="0" y="0"/>
+                <wp:positionH relativeFrom="column">
+                  <wp:posOffset>1752600</wp:posOffset>
+                </wp:positionH>
+                <wp:positionV relativeFrom="paragraph">
+                  <wp:posOffset>8429625</wp:posOffset>
+                </wp:positionV>
+                <wp:extent cx="209550" cy="104775"/>
+                <wp:effectExtent l="0" t="0" r="19050" b="28575"/>
+                <wp:wrapNone/>
+                <wp:docPr id="38" name="Oval 38"/>
+                <wp:cNvGraphicFramePr/>
+                <a:graphic xmlns:a="http://schemas.openxmlformats.org/drawingml/2006/main">
+                  <a:graphicData uri="http://schemas.microsoft.com/office/word/2010/wordprocessingShape">
+                    <wps:wsp>
+                      <wps:cNvSpPr/>
+                      <wps:spPr>
+                        <a:xfrm>
+                          <a:off x="0" y="0"/>
+                          <a:ext cx="209550" cy="104775"/>
+                        </a:xfrm>
+                        <a:prstGeom prst="ellipse">
+                          <a:avLst/>
+                        </a:prstGeom>
+                      </wps:spPr>
+                      <wps:style>
+                        <a:lnRef idx="2">
+                          <a:schemeClr val="accent5"/>
+                        </a:lnRef>
+                        <a:fillRef idx="1">
+                          <a:schemeClr val="lt1"/>
+                        </a:fillRef>
+                        <a:effectRef idx="0">
+                          <a:schemeClr val="accent5"/>
+                        </a:effectRef>
+                        <a:fontRef idx="minor">
+                          <a:schemeClr val="dk1"/>
+                        </a:fontRef>
+                      </wps:style>
+                      <wps:bodyPr rot="0" spcFirstLastPara="0" vertOverflow="overflow" horzOverflow="overflow" vert="horz" wrap="square" lIns="91440" tIns="45720" rIns="91440" bIns="45720" numCol="1" spcCol="0" rtlCol="0" fromWordArt="0" anchor="ctr" anchorCtr="0" forceAA="0" compatLnSpc="1">
+                        <a:prstTxWarp prst="textNoShape">
+                          <a:avLst/>
+                        </a:prstTxWarp>
+                        <a:noAutofit/>
+                      </wps:bodyPr>
+                    </wps:wsp>
+                  </a:graphicData>
+                </a:graphic>
+                <wp14:sizeRelH relativeFrom="margin">
+                  <wp14:pctWidth>0</wp14:pctWidth>
+                </wp14:sizeRelH>
+                <wp14:sizeRelV relativeFrom="margin">
+                  <wp14:pctHeight>0</wp14:pctHeight>
+                </wp14:sizeRelV>
+              </wp:anchor>
+            </w:drawing>
+          </mc:Choice>
+          <mc:Fallback>
+            <w:pict>
+              <v:oval w14:anchorId="1CE24238" id="Oval 38" o:spid="_x0000_s1026" style="position:absolute;margin-left:138pt;margin-top:663.75pt;width:16.5pt;height:8.25pt;z-index:251716608;visibility:visible;mso-wrap-style:square;mso-width-percent:0;mso-height-percent:0;mso-wrap-distance-left:9pt;mso-wrap-distance-top:0;mso-wrap-distance-right:9pt;mso-wrap-distance-bottom:0;mso-position-horizontal:absolute;mso-position-horizontal-relative:text;mso-position-vertical:absolute;mso-position-vertical-relative:text;mso-width-percent:0;mso-height-percent:0;mso-width-relative:margin;mso-height-relative:margin;v-text-anchor:middle" o:gfxdata="UEsDBBQABgAIAAAAIQC2gziS/gAAAOEBAAATAAAAW0NvbnRlbnRfVHlwZXNdLnhtbJSRQU7DMBBF&#10;90jcwfIWJU67QAgl6YK0S0CoHGBkTxKLZGx5TGhvj5O2G0SRWNoz/78nu9wcxkFMGNg6quQqL6RA&#10;0s5Y6ir5vt9lD1JwBDIwOMJKHpHlpr69KfdHjyxSmriSfYz+USnWPY7AufNIadK6MEJMx9ApD/oD&#10;OlTrorhX2lFEilmcO2RdNtjC5xDF9pCuTyYBB5bi6bQ4syoJ3g9WQ0ymaiLzg5KdCXlKLjvcW893&#10;SUOqXwnz5DrgnHtJTxOsQfEKIT7DmDSUCaxw7Rqn8787ZsmRM9e2VmPeBN4uqYvTtW7jvijg9N/y&#10;JsXecLq0q+WD6m8AAAD//wMAUEsDBBQABgAIAAAAIQA4/SH/1gAAAJQBAAALAAAAX3JlbHMvLnJl&#10;bHOkkMFqwzAMhu+DvYPRfXGawxijTi+j0GvpHsDYimMaW0Yy2fr2M4PBMnrbUb/Q94l/f/hMi1qR&#10;JVI2sOt6UJgd+ZiDgffL8ekFlFSbvV0oo4EbChzGx4f9GRdb25HMsYhqlCwG5lrLq9biZkxWOiqY&#10;22YiTra2kYMu1l1tQD30/bPm3wwYN0x18gb45AdQl1tp5j/sFB2T0FQ7R0nTNEV3j6o9feQzro1i&#10;OWA14Fm+Q8a1a8+Bvu/d/dMb2JY5uiPbhG/ktn4cqGU/er3pcvwCAAD//wMAUEsDBBQABgAIAAAA&#10;IQBO+5k6YAIAABEFAAAOAAAAZHJzL2Uyb0RvYy54bWysVE1v2zAMvQ/YfxB0X2xnyboGdYogRYcB&#10;RRssHXpWZakRJomapMTJfv0o2XG6NadhF5kUHz8eTerqem802QkfFNiaVqOSEmE5NMq+1PT74+2H&#10;z5SEyGzDNFhR04MI9Hr+/t1V62ZiDBvQjfAEg9gwa11NNzG6WVEEvhGGhRE4YdEowRsWUfUvReNZ&#10;i9GNLsZl+alowTfOAxch4O1NZ6TzHF9KweODlEFEomuKtcV8+nw+p7OYX7HZi2duo3hfBvuHKgxT&#10;FpMOoW5YZGTr1ZtQRnEPAWQccTAFSKm4yByQTVX+xWa9YU5kLtic4IY2hf8Xlt/vVp6opqYf8U9Z&#10;ZvAfPeyYJqhib1oXZghZu5XvtYBiIrqX3qQvUiD73M/D0E+xj4Tj5bi8nE6x6xxNVTm5uJimmMXJ&#10;2fkQvwgwJAk1FVorFxJjNmO7uxA79BGFrqmeroIsxYMWCaztNyGRRcqZvfP8iKX2BLnUlHEubDxm&#10;z+jkJpXWg2N1zlHHqi+5xyY3kedqcCzPOf6ZcfDIWcHGwdkoC/5cgObHkLnDH9l3nBP9Z2gO+PM8&#10;dFMdHL9V2Mc7FuKKeRxjbD2uZnzAQ2poawq9RMkG/K9z9wmP04VWSlpci5qGn1vmBSX6q8W5u6wm&#10;k7RHWZlML8ao+NeW59cWuzVLwP5X+Ag4nsWEj/ooSg/mCTd4kbKiiVmOuWvKoz8qy9itK74BXCwW&#10;GYa741i8s2vHU/DU1TQkj/sn5l0/TBGn8B6OK/RmoDps8rSw2EaQKk/bqa99v3Hv8sj2b0Ra7Nd6&#10;Rp1esvlvAAAA//8DAFBLAwQUAAYACAAAACEAjfzuFeEAAAANAQAADwAAAGRycy9kb3ducmV2Lnht&#10;bEyPwU7DMBBE70j8g7VI3KhNWtoS4lRRESrXhAr1uIlNEhHbUew0oV/P9gTHnRnNvkl2s+nYWQ++&#10;dVbC40IA07ZyqrW1hOPH28MWmA9oFXbOagk/2sMuvb1JMFZusrk+F6FmVGJ9jBKaEPqYc1812qBf&#10;uF5b8r7cYDDQOdRcDThRuel4JMSaG2wtfWiw1/tGV9/FaCS8Hw95XmbFJXxOQmB2ej2M+4uU93dz&#10;9gIs6Dn8heGKT+iQElPpRqs86yREmzVtCWQso80TMIosxTNJ5VVarQTwNOH/V6S/AAAA//8DAFBL&#10;AQItABQABgAIAAAAIQC2gziS/gAAAOEBAAATAAAAAAAAAAAAAAAAAAAAAABbQ29udGVudF9UeXBl&#10;c10ueG1sUEsBAi0AFAAGAAgAAAAhADj9If/WAAAAlAEAAAsAAAAAAAAAAAAAAAAALwEAAF9yZWxz&#10;Ly5yZWxzUEsBAi0AFAAGAAgAAAAhAE77mTpgAgAAEQUAAA4AAAAAAAAAAAAAAAAALgIAAGRycy9l&#10;Mm9Eb2MueG1sUEsBAi0AFAAGAAgAAAAhAI387hXhAAAADQEAAA8AAAAAAAAAAAAAAAAAugQAAGRy&#10;cy9kb3ducmV2LnhtbFBLBQYAAAAABAAEAPMAAADIBQAAAAA=&#10;" fillcolor="white [3201]" strokecolor="#4472c4 [3208]" strokeweight="1pt">
+                <v:stroke joinstyle="miter"/>
+              </v:oval>
+            </w:pict>
+          </mc:Fallback>
+        </mc:AlternateContent>
+      </w:r>
+      <w:r>
+        <w:rPr>
+          <w:noProof/>
+        </w:rPr>
+        <mc:AlternateContent>
+          <mc:Choice Requires="wps">
+            <w:drawing>
+              <wp:anchor distT="0" distB="0" distL="114300" distR="114300" simplePos="0" relativeHeight="251713536" behindDoc="0" locked="0" layoutInCell="1" allowOverlap="1" wp14:anchorId="389BEBA2" wp14:editId="50AB6DA2">
+                <wp:simplePos x="0" y="0"/>
+                <wp:positionH relativeFrom="column">
+                  <wp:posOffset>1000125</wp:posOffset>
+                </wp:positionH>
+                <wp:positionV relativeFrom="paragraph">
+                  <wp:posOffset>8324850</wp:posOffset>
+                </wp:positionV>
+                <wp:extent cx="1828800" cy="495300"/>
+                <wp:effectExtent l="0" t="0" r="19050" b="19050"/>
+                <wp:wrapNone/>
+                <wp:docPr id="35" name="Rectangle 35"/>
+                <wp:cNvGraphicFramePr/>
+                <a:graphic xmlns:a="http://schemas.openxmlformats.org/drawingml/2006/main">
+                  <a:graphicData uri="http://schemas.microsoft.com/office/word/2010/wordprocessingShape">
+                    <wps:wsp>
+                      <wps:cNvSpPr/>
+                      <wps:spPr>
+                        <a:xfrm>
+                          <a:off x="0" y="0"/>
+                          <a:ext cx="1828800" cy="495300"/>
+                        </a:xfrm>
+                        <a:prstGeom prst="rect">
+                          <a:avLst/>
+                        </a:prstGeom>
+                      </wps:spPr>
+                      <wps:style>
+                        <a:lnRef idx="2">
+                          <a:schemeClr val="accent1">
+                            <a:shade val="50000"/>
+                          </a:schemeClr>
                         </a:lnRef>
                         <a:fillRef idx="1">
                           <a:schemeClr val="accent1"/>
                         </a:fillRef>
-                        <a:effectRef idx="1">
+                        <a:effectRef idx="0">
                           <a:schemeClr val="accent1"/>
                         </a:effectRef>
                         <a:fontRef idx="minor">
@@ -54,36 +204,15 @@
                         <w:txbxContent>
                           <w:p>
                             <w:r>
-                              <w:t>LATEST IDEAS</w:t>
-                            </w:r>
-                            <w:r>
-                              <w:t xml:space="preserve"> BY DEPARTMENT</w:t>
+                              <w:t>Student</w:t>
                             </w:r>
                           </w:p>
                           <w:p>
-                            <w:pPr>
-                              <w:pStyle w:val="ListParagraph"/>
-                              <w:numPr>
-                                <w:ilvl w:val="0"/>
-                                <w:numId w:val="2"/>
-                              </w:numPr>
-                            </w:pPr>
                             <w:r>
-                              <w:t>STUDENT IDEAS (17/02/2018</w:t>
-                            </w:r>
-                            <w:r>
-                              <w:t xml:space="preserve"> AM</w:t>
-                            </w:r>
-                            <w:r>
-                              <w:t>)</w:t>
+                              <w:t>Staff</w:t>
                             </w:r>
                           </w:p>
                           <w:p/>
-                          <w:p>
-                            <w:pPr>
-                              <w:jc w:val="center"/>
-                            </w:pPr>
-                          </w:p>
                         </w:txbxContent>
                       </wps:txbx>
                       <wps:bodyPr rot="0" spcFirstLastPara="0" vertOverflow="overflow" horzOverflow="overflow" vert="horz" wrap="square" lIns="91440" tIns="45720" rIns="91440" bIns="45720" numCol="1" spcCol="0" rtlCol="0" fromWordArt="0" anchor="ctr" anchorCtr="0" forceAA="0" compatLnSpc="1">
@@ -95,46 +224,31 @@
                     </wps:wsp>
                   </a:graphicData>
                 </a:graphic>
+                <wp14:sizeRelH relativeFrom="margin">
+                  <wp14:pctWidth>0</wp14:pctWidth>
+                </wp14:sizeRelH>
+                <wp14:sizeRelV relativeFrom="margin">
+                  <wp14:pctHeight>0</wp14:pctHeight>
+                </wp14:sizeRelV>
               </wp:anchor>
             </w:drawing>
           </mc:Choice>
           <mc:Fallback>
             <w:pict>
-              <v:rect w14:anchorId="6EA307D0" id="Rectangle 11" o:spid="_x0000_s1026" style="position:absolute;margin-left:236.25pt;margin-top:130.5pt;width:246.75pt;height:75.75pt;z-index:251672576;visibility:visible;mso-wrap-style:square;mso-wrap-distance-left:9pt;mso-wrap-distance-top:0;mso-wrap-distance-right:9pt;mso-wrap-distance-bottom:0;mso-position-horizontal:absolute;mso-position-horizontal-relative:text;mso-position-vertical:absolute;mso-position-vertical-relative:text;v-text-anchor:middle" o:gfxdata="UEsDBBQABgAIAAAAIQC2gziS/gAAAOEBAAATAAAAW0NvbnRlbnRfVHlwZXNdLnhtbJSRQU7DMBBF&#10;90jcwfIWJU67QAgl6YK0S0CoHGBkTxKLZGx5TGhvj5O2G0SRWNoz/78nu9wcxkFMGNg6quQqL6RA&#10;0s5Y6ir5vt9lD1JwBDIwOMJKHpHlpr69KfdHjyxSmriSfYz+USnWPY7AufNIadK6MEJMx9ApD/oD&#10;OlTrorhX2lFEilmcO2RdNtjC5xDF9pCuTyYBB5bi6bQ4syoJ3g9WQ0ymaiLzg5KdCXlKLjvcW893&#10;SUOqXwnz5DrgnHtJTxOsQfEKIT7DmDSUCaxw7Rqn8787ZsmRM9e2VmPeBN4uqYvTtW7jvijg9N/y&#10;JsXecLq0q+WD6m8AAAD//wMAUEsDBBQABgAIAAAAIQA4/SH/1gAAAJQBAAALAAAAX3JlbHMvLnJl&#10;bHOkkMFqwzAMhu+DvYPRfXGawxijTi+j0GvpHsDYimMaW0Yy2fr2M4PBMnrbUb/Q94l/f/hMi1qR&#10;JVI2sOt6UJgd+ZiDgffL8ekFlFSbvV0oo4EbChzGx4f9GRdb25HMsYhqlCwG5lrLq9biZkxWOiqY&#10;22YiTra2kYMu1l1tQD30/bPm3wwYN0x18gb45AdQl1tp5j/sFB2T0FQ7R0nTNEV3j6o9feQzro1i&#10;OWA14Fm+Q8a1a8+Bvu/d/dMb2JY5uiPbhG/ktn4cqGU/er3pcvwCAAD//wMAUEsDBBQABgAIAAAA&#10;IQCCZdB7YgIAAB8FAAAOAAAAZHJzL2Uyb0RvYy54bWysVMlu2zAQvRfoPxC8N/KSpTEsB0aCFAWC&#10;xEhS5ExTpC2A5LBD2pL79R1SshKkubTohZrh7I9vNL9qrWF7haEGV/LxyYgz5SRUtduU/Mfz7Zev&#10;nIUoXCUMOFXygwr8avH507zxMzWBLZhKIaMkLswaX/JtjH5WFEFulRXhBLxyZNSAVkRScVNUKBrK&#10;bk0xGY3Oiwaw8ghShUC3N52RL3J+rZWMD1oHFZkpOfUW84n5XKezWMzFbIPCb2vZtyH+oQsrakdF&#10;h1Q3Igq2w/qPVLaWCAF0PJFgC9C6lirPQNOMR++medoKr/IsBE7wA0zh/6WV9/sVsrqitxtz5oSl&#10;N3ok1ITbGMXojgBqfJiR35NfYa8FEtO0rUabvjQHazOohwFU1UYm6XI6nk4vJmecSbJdnk9GJFOa&#10;4jXaY4jfFFiWhJIjlc9Yiv1diJ3r0YXiUjdd/SzFg1GpBeMelaZBUsUcnSmkrg2yvaDHNzHPQmWz&#10;ZwrRtTFD0PijICGlckNg759CVabW3wQPEbkyuDgE29oBflT9tWXd+R+n72ZO48d23fZvsobqQE+J&#10;0HE8eHlbE553IsSVQCI10Z8WNT7QoQ00JYde4mwL+Ouj++RPXCMrZw0tScnDz51AxZn57oiFl+PT&#10;07RVWTk9u5iQgm8t67cWt7PXQE9BRKPuspj8ozmKGsG+0D4vU1UyCSepdsllxKNyHbvlpT+CVMtl&#10;dqNN8iLeuScvU/IEcOLLc/si0PekikTHezgulJi941bnmyIdLHcRdJ2JlyDucO2hpy3M1O3/GGnN&#10;3+rZ6/W/tvgNAAD//wMAUEsDBBQABgAIAAAAIQClcR3X3gAAAAsBAAAPAAAAZHJzL2Rvd25yZXYu&#10;eG1sTI/BTsMwEETvSPyDtUhcUOskglBCnCpC4gYSbfgAN94mUe11FDtt+vcsJ7jtaEazb8rt4qw4&#10;4xQGTwrSdQICqfVmoE7Bd/O+2oAIUZPR1hMquGKAbXV7U+rC+Avt8LyPneASCoVW0Mc4FlKGtken&#10;w9qPSOwd/eR0ZDl10kz6wuXOyixJcun0QPyh1yO+9die9rNTcMz6j6/waUIzm8Yup6t9qOtUqfu7&#10;pX4FEXGJf2H4xWd0qJjp4GcyQVgFj8/ZE0cVZHnKozjxkud8HNhK2ZJVKf9vqH4AAAD//wMAUEsB&#10;Ai0AFAAGAAgAAAAhALaDOJL+AAAA4QEAABMAAAAAAAAAAAAAAAAAAAAAAFtDb250ZW50X1R5cGVz&#10;XS54bWxQSwECLQAUAAYACAAAACEAOP0h/9YAAACUAQAACwAAAAAAAAAAAAAAAAAvAQAAX3JlbHMv&#10;LnJlbHNQSwECLQAUAAYACAAAACEAgmXQe2ICAAAfBQAADgAAAAAAAAAAAAAAAAAuAgAAZHJzL2Uy&#10;b0RvYy54bWxQSwECLQAUAAYACAAAACEApXEd194AAAALAQAADwAAAAAAAAAAAAAAAAC8BAAAZHJz&#10;L2Rvd25yZXYueG1sUEsFBgAAAAAEAAQA8wAAAMcFAAAAAA==&#10;" fillcolor="#5b9bd5 [3204]" strokecolor="white [3201]" strokeweight="1.5pt">
+              <v:rect w14:anchorId="389BEBA2" id="Rectangle 35" o:spid="_x0000_s1026" style="position:absolute;margin-left:78.75pt;margin-top:655.5pt;width:2in;height:39pt;z-index:251713536;visibility:visible;mso-wrap-style:square;mso-width-percent:0;mso-height-percent:0;mso-wrap-distance-left:9pt;mso-wrap-distance-top:0;mso-wrap-distance-right:9pt;mso-wrap-distance-bottom:0;mso-position-horizontal:absolute;mso-position-horizontal-relative:text;mso-position-vertical:absolute;mso-position-vertical-relative:text;mso-width-percent:0;mso-height-percent:0;mso-width-relative:margin;mso-height-relative:margin;v-text-anchor:middle" o:gfxdata="UEsDBBQABgAIAAAAIQC2gziS/gAAAOEBAAATAAAAW0NvbnRlbnRfVHlwZXNdLnhtbJSRQU7DMBBF&#10;90jcwfIWJU67QAgl6YK0S0CoHGBkTxKLZGx5TGhvj5O2G0SRWNoz/78nu9wcxkFMGNg6quQqL6RA&#10;0s5Y6ir5vt9lD1JwBDIwOMJKHpHlpr69KfdHjyxSmriSfYz+USnWPY7AufNIadK6MEJMx9ApD/oD&#10;OlTrorhX2lFEilmcO2RdNtjC5xDF9pCuTyYBB5bi6bQ4syoJ3g9WQ0ymaiLzg5KdCXlKLjvcW893&#10;SUOqXwnz5DrgnHtJTxOsQfEKIT7DmDSUCaxw7Rqn8787ZsmRM9e2VmPeBN4uqYvTtW7jvijg9N/y&#10;JsXecLq0q+WD6m8AAAD//wMAUEsDBBQABgAIAAAAIQA4/SH/1gAAAJQBAAALAAAAX3JlbHMvLnJl&#10;bHOkkMFqwzAMhu+DvYPRfXGawxijTi+j0GvpHsDYimMaW0Yy2fr2M4PBMnrbUb/Q94l/f/hMi1qR&#10;JVI2sOt6UJgd+ZiDgffL8ekFlFSbvV0oo4EbChzGx4f9GRdb25HMsYhqlCwG5lrLq9biZkxWOiqY&#10;22YiTra2kYMu1l1tQD30/bPm3wwYN0x18gb45AdQl1tp5j/sFB2T0FQ7R0nTNEV3j6o9feQzro1i&#10;OWA14Fm+Q8a1a8+Bvu/d/dMb2JY5uiPbhG/ktn4cqGU/er3pcvwCAAD//wMAUEsDBBQABgAIAAAA&#10;IQBDbVbLegIAAEYFAAAOAAAAZHJzL2Uyb0RvYy54bWysVMFu2zAMvQ/YPwi6r3bSZEuDOkXQosOA&#10;oi3aDj0rshQbkEWNUmJnXz9KdtyiLXYY5oNMieQj+UTq/KJrDNsr9DXYgk9Ocs6UlVDWdlvwn0/X&#10;Xxac+SBsKQxYVfCD8vxi9fnTeeuWagoVmFIhIxDrl60reBWCW2aZl5VqhD8BpywpNWAjAm1xm5Uo&#10;WkJvTDbN869ZC1g6BKm8p9OrXslXCV9rJcOd1l4FZgpOuYW0Ylo3cc1W52K5ReGqWg5piH/IohG1&#10;paAj1JUIgu2wfgfV1BLBgw4nEpoMtK6lSjVQNZP8TTWPlXAq1ULkeDfS5P8frLzd3yOry4Kfzjmz&#10;oqE7eiDWhN0axeiMCGqdX5Ldo7vHYedJjNV2Gpv4pzpYl0g9jKSqLjBJh5PFdLHIiXtJutnZ/JRk&#10;gslevB368F1Bw6JQcKTwiUuxv/GhNz2akF/Mpo+fpHAwKqZg7IPSVAhFnCbv1ELq0iDbC7p8IaWy&#10;YdKrKlGq/nie0zfkM3qk7BJgRNa1MSP2ABDb8z12n+tgH11V6sDROf9bYr3z6JEigw2jc1NbwI8A&#10;DFU1RO7tjyT11ESWQrfpyCSKGygPdOMI/Sh4J69rov1G+HAvkHqfbormOdzRog20BYdB4qwC/P3R&#10;ebSnliQtZy3NUsH9r51AxZn5YalZzyazWRy+tJnNv01pg681m9cau2sugW5sQi+Hk0mM9sEcRY3Q&#10;PNPYr2NUUgkrKXbBZcDj5jL0M04Ph1TrdTKjgXMi3NhHJyN4JDi21VP3LNANvReoa2/hOHdi+aYF&#10;e9voaWG9C6Dr1J8vvA7U07CmHhoelvgavN4nq5fnb/UHAAD//wMAUEsDBBQABgAIAAAAIQADhLGr&#10;3QAAAA0BAAAPAAAAZHJzL2Rvd25yZXYueG1sTE/LTsMwELwj8Q/WInGjTqChJcSpUKVekDi05QPc&#10;eElC7XUUO03y992e4LYzO5pHsZmcFRfsQ+tJQbpIQCBV3rRUK/g+7p7WIELUZLT1hApmDLAp7+8K&#10;nRs/0h4vh1gLNqGQawVNjF0uZagadDosfIfEvx/fOx0Z9rU0vR7Z3Fn5nCSv0umWOKHRHW4brM6H&#10;wXGIxv2crsbt+auZPlu08y8Os1KPD9PHO4iIU/wTw60+V4eSO538QCYIyzhbZSzl4yVNeRVLlsuM&#10;qdONWr8lIMtC/l9RXgEAAP//AwBQSwECLQAUAAYACAAAACEAtoM4kv4AAADhAQAAEwAAAAAAAAAA&#10;AAAAAAAAAAAAW0NvbnRlbnRfVHlwZXNdLnhtbFBLAQItABQABgAIAAAAIQA4/SH/1gAAAJQBAAAL&#10;AAAAAAAAAAAAAAAAAC8BAABfcmVscy8ucmVsc1BLAQItABQABgAIAAAAIQBDbVbLegIAAEYFAAAO&#10;AAAAAAAAAAAAAAAAAC4CAABkcnMvZTJvRG9jLnhtbFBLAQItABQABgAIAAAAIQADhLGr3QAAAA0B&#10;AAAPAAAAAAAAAAAAAAAAANQEAABkcnMvZG93bnJldi54bWxQSwUGAAAAAAQABADzAAAA3gUAAAAA&#10;" fillcolor="#5b9bd5 [3204]" strokecolor="#1f4d78 [1604]" strokeweight="1pt">
                 <v:textbox>
                   <w:txbxContent>
                     <w:p>
                       <w:r>
-                        <w:t>LATEST IDEAS</w:t>
-                      </w:r>
-                      <w:r>
-                        <w:t xml:space="preserve"> BY DEPARTMENT</w:t>
+                        <w:t>Student</w:t>
                       </w:r>
                     </w:p>
                     <w:p>
-                      <w:pPr>
-                        <w:pStyle w:val="ListParagraph"/>
-                        <w:numPr>
-                          <w:ilvl w:val="0"/>
-                          <w:numId w:val="2"/>
-                        </w:numPr>
-                      </w:pPr>
                       <w:r>
-                        <w:t>STUDENT IDEAS (17/02/2018</w:t>
-                      </w:r>
-                      <w:r>
-                        <w:t xml:space="preserve"> AM</w:t>
-                      </w:r>
-                      <w:r>
-                        <w:t>)</w:t>
+                        <w:t>Staff</w:t>
                       </w:r>
                     </w:p>
                     <w:p/>
-                    <w:p>
-                      <w:pPr>
-                        <w:jc w:val="center"/>
-                      </w:pPr>
-                    </w:p>
                   </w:txbxContent>
                 </v:textbox>
               </v:rect>
@@ -149,18 +263,18 @@
         <mc:AlternateContent>
           <mc:Choice Requires="wps">
             <w:drawing>
-              <wp:anchor distT="0" distB="0" distL="114300" distR="114300" simplePos="0" relativeHeight="251667456" behindDoc="0" locked="0" layoutInCell="1" allowOverlap="1" wp14:anchorId="291F5F46" wp14:editId="3396C8D0">
+              <wp:anchor distT="0" distB="0" distL="114300" distR="114300" simplePos="0" relativeHeight="251685888" behindDoc="0" locked="0" layoutInCell="1" allowOverlap="1" wp14:anchorId="26F058B0" wp14:editId="6D870EB5">
                 <wp:simplePos x="0" y="0"/>
                 <wp:positionH relativeFrom="column">
-                  <wp:posOffset>5381625</wp:posOffset>
+                  <wp:posOffset>809625</wp:posOffset>
                 </wp:positionH>
                 <wp:positionV relativeFrom="paragraph">
-                  <wp:posOffset>457200</wp:posOffset>
+                  <wp:posOffset>6210299</wp:posOffset>
                 </wp:positionV>
-                <wp:extent cx="914400" cy="352425"/>
+                <wp:extent cx="3752850" cy="2657475"/>
                 <wp:effectExtent l="0" t="0" r="19050" b="28575"/>
                 <wp:wrapNone/>
-                <wp:docPr id="6" name="Rectangle 6"/>
+                <wp:docPr id="18" name="Rectangle 18"/>
                 <wp:cNvGraphicFramePr/>
                 <a:graphic xmlns:a="http://schemas.openxmlformats.org/drawingml/2006/main">
                   <a:graphicData uri="http://schemas.microsoft.com/office/word/2010/wordprocessingShape">
@@ -169,7 +283,78 @@
                       <wps:spPr>
                         <a:xfrm>
                           <a:off x="0" y="0"/>
-                          <a:ext cx="914400" cy="352425"/>
+                          <a:ext cx="3752850" cy="2657475"/>
+                        </a:xfrm>
+                        <a:prstGeom prst="rect">
+                          <a:avLst/>
+                        </a:prstGeom>
+                      </wps:spPr>
+                      <wps:style>
+                        <a:lnRef idx="2">
+                          <a:schemeClr val="accent1">
+                            <a:shade val="50000"/>
+                          </a:schemeClr>
+                        </a:lnRef>
+                        <a:fillRef idx="1">
+                          <a:schemeClr val="accent1"/>
+                        </a:fillRef>
+                        <a:effectRef idx="0">
+                          <a:schemeClr val="accent1"/>
+                        </a:effectRef>
+                        <a:fontRef idx="minor">
+                          <a:schemeClr val="lt1"/>
+                        </a:fontRef>
+                      </wps:style>
+                      <wps:bodyPr rot="0" spcFirstLastPara="0" vertOverflow="overflow" horzOverflow="overflow" vert="horz" wrap="square" lIns="91440" tIns="45720" rIns="91440" bIns="45720" numCol="1" spcCol="0" rtlCol="0" fromWordArt="0" anchor="ctr" anchorCtr="0" forceAA="0" compatLnSpc="1">
+                        <a:prstTxWarp prst="textNoShape">
+                          <a:avLst/>
+                        </a:prstTxWarp>
+                        <a:noAutofit/>
+                      </wps:bodyPr>
+                    </wps:wsp>
+                  </a:graphicData>
+                </a:graphic>
+                <wp14:sizeRelV relativeFrom="margin">
+                  <wp14:pctHeight>0</wp14:pctHeight>
+                </wp14:sizeRelV>
+              </wp:anchor>
+            </w:drawing>
+          </mc:Choice>
+          <mc:Fallback>
+            <w:pict>
+              <v:rect w14:anchorId="6415B4ED" id="Rectangle 18" o:spid="_x0000_s1026" style="position:absolute;margin-left:63.75pt;margin-top:489pt;width:295.5pt;height:209.25pt;z-index:251685888;visibility:visible;mso-wrap-style:square;mso-height-percent:0;mso-wrap-distance-left:9pt;mso-wrap-distance-top:0;mso-wrap-distance-right:9pt;mso-wrap-distance-bottom:0;mso-position-horizontal:absolute;mso-position-horizontal-relative:text;mso-position-vertical:absolute;mso-position-vertical-relative:text;mso-height-percent:0;mso-height-relative:margin;v-text-anchor:middle" o:gfxdata="UEsDBBQABgAIAAAAIQC2gziS/gAAAOEBAAATAAAAW0NvbnRlbnRfVHlwZXNdLnhtbJSRQU7DMBBF&#10;90jcwfIWJU67QAgl6YK0S0CoHGBkTxKLZGx5TGhvj5O2G0SRWNoz/78nu9wcxkFMGNg6quQqL6RA&#10;0s5Y6ir5vt9lD1JwBDIwOMJKHpHlpr69KfdHjyxSmriSfYz+USnWPY7AufNIadK6MEJMx9ApD/oD&#10;OlTrorhX2lFEilmcO2RdNtjC5xDF9pCuTyYBB5bi6bQ4syoJ3g9WQ0ymaiLzg5KdCXlKLjvcW893&#10;SUOqXwnz5DrgnHtJTxOsQfEKIT7DmDSUCaxw7Rqn8787ZsmRM9e2VmPeBN4uqYvTtW7jvijg9N/y&#10;JsXecLq0q+WD6m8AAAD//wMAUEsDBBQABgAIAAAAIQA4/SH/1gAAAJQBAAALAAAAX3JlbHMvLnJl&#10;bHOkkMFqwzAMhu+DvYPRfXGawxijTi+j0GvpHsDYimMaW0Yy2fr2M4PBMnrbUb/Q94l/f/hMi1qR&#10;JVI2sOt6UJgd+ZiDgffL8ekFlFSbvV0oo4EbChzGx4f9GRdb25HMsYhqlCwG5lrLq9biZkxWOiqY&#10;22YiTra2kYMu1l1tQD30/bPm3wwYN0x18gb45AdQl1tp5j/sFB2T0FQ7R0nTNEV3j6o9feQzro1i&#10;OWA14Fm+Q8a1a8+Bvu/d/dMb2JY5uiPbhG/ktn4cqGU/er3pcvwCAAD//wMAUEsDBBQABgAIAAAA&#10;IQDuwttddQIAADwFAAAOAAAAZHJzL2Uyb0RvYy54bWysVFFPGzEMfp+0/xDlfVzbtZRVXFEFYpqE&#10;oAImnkMu6Z2UxJmT9tr9+jm564EA7WHaPeSS2P5sf7ZzfrG3hu0UhgZcyccnI86Uk1A1blPyn4/X&#10;X844C1G4ShhwquQHFfjF8vOn89Yv1ARqMJVCRiAuLFpf8jpGvyiKIGtlRTgBrxwJNaAVkY64KSoU&#10;LaFbU0xGo9OiBaw8glQh0O1VJ+TLjK+1kvFO66AiMyWn2GJeMa/PaS2W52KxQeHrRvZhiH+IworG&#10;kdMB6kpEwbbYvIOyjUQIoOOJBFuA1o1UOQfKZjx6k81DLbzKuRA5wQ80hf8HK293a2RNRbWjSjlh&#10;qUb3xJpwG6MY3RFBrQ8L0nvwa+xPgbYp271Gm/6UB9tnUg8DqWofmaTLr/PZ5GxG3EuSTU5n8+l8&#10;llCLF3OPIX5XYFnalBzJfyZT7G5C7FSPKmSXwukCyLt4MCrFYNy90pQJuZxk69xD6tIg2wmqvpBS&#10;uTjuRLWoVHc9G9HXxzNY5OgyYELWjTEDdg+Q+vM9dhdrr59MVW7BwXj0t8A648EiewYXB2PbOMCP&#10;AAxl1Xvu9I8kddQklp6hOlCdEboBCF5eN8T1jQhxLZA6nupDUxzvaNEG2pJDv+OsBvz90X3Sp0Yk&#10;KWctTVDJw6+tQMWZ+eGoRb+Np9M0cvkwnc0ndMDXkufXEre1l0BlGtN74WXeJv1ojluNYJ9o2FfJ&#10;K4mEk+S75DLi8XAZu8mm50Kq1Sqr0Zh5EW/cg5cJPLGaeulx/yTQ9w0XqVdv4ThtYvGm7zrdZOlg&#10;tY2gm9yUL7z2fNOI5sbpn5P0Brw+Z62XR2/5BwAA//8DAFBLAwQUAAYACAAAACEAFY0VPtwAAAAM&#10;AQAADwAAAGRycy9kb3ducmV2LnhtbExPS07DMBDdI3EHa5DYUSdFbdIQp0KV2CCxaMsBpvEQh8Z2&#10;FDtNcnuGFSzfR+9T7mfbiRsNofVOQbpKQJCrvW5do+Dz/PaUgwgRncbOO1KwUIB9dX9XYqH95I50&#10;O8VGcIgLBSowMfaFlKE2ZDGsfE+OtS8/WIwMh0bqAScOt51cJ8lWWmwdNxjs6WCovp5GyyVIxyXN&#10;psP1w8zvLXXLN42LUo8P8+sLiEhz/DPD73yeDhVvuvjR6SA6xutsw1YFuyznU+zI0pyZC0vPu+0G&#10;ZFXK/yeqHwAAAP//AwBQSwECLQAUAAYACAAAACEAtoM4kv4AAADhAQAAEwAAAAAAAAAAAAAAAAAA&#10;AAAAW0NvbnRlbnRfVHlwZXNdLnhtbFBLAQItABQABgAIAAAAIQA4/SH/1gAAAJQBAAALAAAAAAAA&#10;AAAAAAAAAC8BAABfcmVscy8ucmVsc1BLAQItABQABgAIAAAAIQDuwttddQIAADwFAAAOAAAAAAAA&#10;AAAAAAAAAC4CAABkcnMvZTJvRG9jLnhtbFBLAQItABQABgAIAAAAIQAVjRU+3AAAAAwBAAAPAAAA&#10;AAAAAAAAAAAAAM8EAABkcnMvZG93bnJldi54bWxQSwUGAAAAAAQABADzAAAA2AUAAAAA&#10;" fillcolor="#5b9bd5 [3204]" strokecolor="#1f4d78 [1604]" strokeweight="1pt"/>
+            </w:pict>
+          </mc:Fallback>
+        </mc:AlternateContent>
+      </w:r>
+      <w:r>
+        <w:rPr>
+          <w:noProof/>
+        </w:rPr>
+        <mc:AlternateContent>
+          <mc:Choice Requires="wps">
+            <w:drawing>
+              <wp:anchor distT="0" distB="0" distL="114300" distR="114300" simplePos="0" relativeHeight="251700224" behindDoc="0" locked="0" layoutInCell="1" allowOverlap="1" wp14:anchorId="714C2D7D" wp14:editId="1279F871">
+                <wp:simplePos x="0" y="0"/>
+                <wp:positionH relativeFrom="column">
+                  <wp:posOffset>981075</wp:posOffset>
+                </wp:positionH>
+                <wp:positionV relativeFrom="paragraph">
+                  <wp:posOffset>7886700</wp:posOffset>
+                </wp:positionV>
+                <wp:extent cx="1266825" cy="314325"/>
+                <wp:effectExtent l="0" t="0" r="28575" b="28575"/>
+                <wp:wrapNone/>
+                <wp:docPr id="25" name="Rectangle 25"/>
+                <wp:cNvGraphicFramePr/>
+                <a:graphic xmlns:a="http://schemas.openxmlformats.org/drawingml/2006/main">
+                  <a:graphicData uri="http://schemas.microsoft.com/office/word/2010/wordprocessingShape">
+                    <wps:wsp>
+                      <wps:cNvSpPr/>
+                      <wps:spPr>
+                        <a:xfrm>
+                          <a:off x="0" y="0"/>
+                          <a:ext cx="1266825" cy="314325"/>
                         </a:xfrm>
                         <a:prstGeom prst="rect">
                           <a:avLst/>
@@ -198,7 +383,7 @@
                               <w:jc w:val="center"/>
                             </w:pPr>
                             <w:r>
-                              <w:t>Register</w:t>
+                              <w:t>Confirm Password</w:t>
                             </w:r>
                           </w:p>
                         </w:txbxContent>
@@ -212,6 +397,9 @@
                     </wps:wsp>
                   </a:graphicData>
                 </a:graphic>
+                <wp14:sizeRelH relativeFrom="margin">
+                  <wp14:pctWidth>0</wp14:pctWidth>
+                </wp14:sizeRelH>
                 <wp14:sizeRelV relativeFrom="margin">
                   <wp14:pctHeight>0</wp14:pctHeight>
                 </wp14:sizeRelV>
@@ -220,7 +408,7 @@
           </mc:Choice>
           <mc:Fallback>
             <w:pict>
-              <v:rect w14:anchorId="291F5F46" id="Rectangle 6" o:spid="_x0000_s1027" style="position:absolute;margin-left:423.75pt;margin-top:36pt;width:1in;height:27.75pt;z-index:251667456;visibility:visible;mso-wrap-style:square;mso-height-percent:0;mso-wrap-distance-left:9pt;mso-wrap-distance-top:0;mso-wrap-distance-right:9pt;mso-wrap-distance-bottom:0;mso-position-horizontal:absolute;mso-position-horizontal-relative:text;mso-position-vertical:absolute;mso-position-vertical-relative:text;mso-height-percent:0;mso-height-relative:margin;v-text-anchor:middle" o:gfxdata="UEsDBBQABgAIAAAAIQC2gziS/gAAAOEBAAATAAAAW0NvbnRlbnRfVHlwZXNdLnhtbJSRQU7DMBBF&#10;90jcwfIWJU67QAgl6YK0S0CoHGBkTxKLZGx5TGhvj5O2G0SRWNoz/78nu9wcxkFMGNg6quQqL6RA&#10;0s5Y6ir5vt9lD1JwBDIwOMJKHpHlpr69KfdHjyxSmriSfYz+USnWPY7AufNIadK6MEJMx9ApD/oD&#10;OlTrorhX2lFEilmcO2RdNtjC5xDF9pCuTyYBB5bi6bQ4syoJ3g9WQ0ymaiLzg5KdCXlKLjvcW893&#10;SUOqXwnz5DrgnHtJTxOsQfEKIT7DmDSUCaxw7Rqn8787ZsmRM9e2VmPeBN4uqYvTtW7jvijg9N/y&#10;JsXecLq0q+WD6m8AAAD//wMAUEsDBBQABgAIAAAAIQA4/SH/1gAAAJQBAAALAAAAX3JlbHMvLnJl&#10;bHOkkMFqwzAMhu+DvYPRfXGawxijTi+j0GvpHsDYimMaW0Yy2fr2M4PBMnrbUb/Q94l/f/hMi1qR&#10;JVI2sOt6UJgd+ZiDgffL8ekFlFSbvV0oo4EbChzGx4f9GRdb25HMsYhqlCwG5lrLq9biZkxWOiqY&#10;22YiTra2kYMu1l1tQD30/bPm3wwYN0x18gb45AdQl1tp5j/sFB2T0FQ7R0nTNEV3j6o9feQzro1i&#10;OWA14Fm+Q8a1a8+Bvu/d/dMb2JY5uiPbhG/ktn4cqGU/er3pcvwCAAD//wMAUEsDBBQABgAIAAAA&#10;IQA6uuyCegIAAEoFAAAOAAAAZHJzL2Uyb0RvYy54bWysVMFu2zAMvQ/YPwi6r3aypNuCOEWQosOA&#10;oi3aDj0rshQbkEWNUmJnXz9KdtyiLXYY5oMsieQj+UhqedE1hh0U+hpswSdnOWfKSihruyv4z8er&#10;T18580HYUhiwquBH5fnF6uOHZesWagoVmFIhIxDrF60reBWCW2SZl5VqhD8DpywJNWAjAh1xl5Uo&#10;WkJvTDbN8/OsBSwdglTe0+1lL+SrhK+1kuFWa68CMwWn2EJaMa3buGarpVjsULiqlkMY4h+iaERt&#10;yekIdSmCYHus30A1tUTwoMOZhCYDrWupUg6UzSR/lc1DJZxKuRA53o00+f8HK28Od8jqsuDnnFnR&#10;UInuiTRhd0ax80hP6/yCtB7cHQ4nT9uYa6exiX/KgnWJ0uNIqeoCk3T5bTKb5US8JNHn+XQ2nUfM&#10;7NnYoQ/fFTQsbgqO5DwRKQ7XPvSqJxWyi8H07tMuHI2KERh7rzRlQQ6nyTr1j9oYZAdBlRdSKhsm&#10;vagSpeqv5zl9QzyjRYouAUZkXRszYg8AsTffYvexDvrRVKX2G43zvwXWG48WyTPYMBo3tQV8D8BQ&#10;VoPnXv9EUk9NZCl02y5VOGnGmy2UR6o6Qj8O3smrmti/Fj7cCaT+p4LRTIdbWrSBtuAw7DirAH+/&#10;dx/1qS1JyllL81Rw/2svUHFmflhq2NQINIDpMJt/mZIPfCnZvpTYfbMBKtyEXg8n0zbqB3PaaoTm&#10;iUZ/Hb2SSFhJvgsuA54Om9DPOT0eUq3XSY2GzolwbR+cjOCR59hdj92TQDe0YKDevYHT7InFq07s&#10;daOlhfU+gK5Tmz7zOlSABja10vC4xBfh5TlpPT+Bqz8AAAD//wMAUEsDBBQABgAIAAAAIQAHbQRC&#10;3AAAAAoBAAAPAAAAZHJzL2Rvd25yZXYueG1sTI9NTsMwEIX3SNzBGiR21EkEpE3jVKgSGyQWbTmA&#10;Gw9x2ngcxU6T3J5hBcuZ9+n9lLvZdeKGQ2g9KUhXCQik2puWGgVfp/enNYgQNRndeUIFCwbYVfd3&#10;pS6Mn+iAt2NsBJtQKLQCG2NfSBlqi06Hle+RWPv2g9ORz6GRZtATm7tOZknyKp1uiROs7nFvsb4e&#10;R8chGg9Lmk/766edP1rslguOi1KPD/PbFkTEOf7B8Fufq0PFnc5+JBNEp2D9nL8wqiDPeBMDm03K&#10;jzOTGSuyKuX/CdUPAAAA//8DAFBLAQItABQABgAIAAAAIQC2gziS/gAAAOEBAAATAAAAAAAAAAAA&#10;AAAAAAAAAABbQ29udGVudF9UeXBlc10ueG1sUEsBAi0AFAAGAAgAAAAhADj9If/WAAAAlAEAAAsA&#10;AAAAAAAAAAAAAAAALwEAAF9yZWxzLy5yZWxzUEsBAi0AFAAGAAgAAAAhADq67IJ6AgAASgUAAA4A&#10;AAAAAAAAAAAAAAAALgIAAGRycy9lMm9Eb2MueG1sUEsBAi0AFAAGAAgAAAAhAAdtBELcAAAACgEA&#10;AA8AAAAAAAAAAAAAAAAA1AQAAGRycy9kb3ducmV2LnhtbFBLBQYAAAAABAAEAPMAAADdBQAAAAA=&#10;" fillcolor="#5b9bd5 [3204]" strokecolor="#1f4d78 [1604]" strokeweight="1pt">
+              <v:rect w14:anchorId="714C2D7D" id="Rectangle 25" o:spid="_x0000_s1027" style="position:absolute;margin-left:77.25pt;margin-top:621pt;width:99.75pt;height:24.75pt;z-index:251700224;visibility:visible;mso-wrap-style:square;mso-width-percent:0;mso-height-percent:0;mso-wrap-distance-left:9pt;mso-wrap-distance-top:0;mso-wrap-distance-right:9pt;mso-wrap-distance-bottom:0;mso-position-horizontal:absolute;mso-position-horizontal-relative:text;mso-position-vertical:absolute;mso-position-vertical-relative:text;mso-width-percent:0;mso-height-percent:0;mso-width-relative:margin;mso-height-relative:margin;v-text-anchor:middle" o:gfxdata="UEsDBBQABgAIAAAAIQC2gziS/gAAAOEBAAATAAAAW0NvbnRlbnRfVHlwZXNdLnhtbJSRQU7DMBBF&#10;90jcwfIWJU67QAgl6YK0S0CoHGBkTxKLZGx5TGhvj5O2G0SRWNoz/78nu9wcxkFMGNg6quQqL6RA&#10;0s5Y6ir5vt9lD1JwBDIwOMJKHpHlpr69KfdHjyxSmriSfYz+USnWPY7AufNIadK6MEJMx9ApD/oD&#10;OlTrorhX2lFEilmcO2RdNtjC5xDF9pCuTyYBB5bi6bQ4syoJ3g9WQ0ymaiLzg5KdCXlKLjvcW893&#10;SUOqXwnz5DrgnHtJTxOsQfEKIT7DmDSUCaxw7Rqn8787ZsmRM9e2VmPeBN4uqYvTtW7jvijg9N/y&#10;JsXecLq0q+WD6m8AAAD//wMAUEsDBBQABgAIAAAAIQA4/SH/1gAAAJQBAAALAAAAX3JlbHMvLnJl&#10;bHOkkMFqwzAMhu+DvYPRfXGawxijTi+j0GvpHsDYimMaW0Yy2fr2M4PBMnrbUb/Q94l/f/hMi1qR&#10;JVI2sOt6UJgd+ZiDgffL8ekFlFSbvV0oo4EbChzGx4f9GRdb25HMsYhqlCwG5lrLq9biZkxWOiqY&#10;22YiTra2kYMu1l1tQD30/bPm3wwYN0x18gb45AdQl1tp5j/sFB2T0FQ7R0nTNEV3j6o9feQzro1i&#10;OWA14Fm+Q8a1a8+Bvu/d/dMb2JY5uiPbhG/ktn4cqGU/er3pcvwCAAD//wMAUEsDBBQABgAIAAAA&#10;IQAhgveCfQIAAE0FAAAOAAAAZHJzL2Uyb0RvYy54bWysVMFu2zAMvQ/YPwi6r47TtOuCOkWQosOA&#10;oi3aDj0rshQbkEWNUmJnXz9KdpyiLXYY5oNMiuSj+ETq8qprDNsp9DXYgucnE86UlVDWdlPwn883&#10;Xy4480HYUhiwquB75fnV4vOny9bN1RQqMKVCRiDWz1tX8CoEN88yLyvVCH8CTlkyasBGBFJxk5Uo&#10;WkJvTDadTM6zFrB0CFJ5T7vXvZEvEr7WSoZ7rb0KzBSczhbSimldxzVbXIr5BoWrajkcQ/zDKRpR&#10;W0o6Ql2LINgW63dQTS0RPOhwIqHJQOtaqlQDVZNP3lTzVAmnUi1EjncjTf7/wcq73QOyuiz49Iwz&#10;Kxq6o0diTdiNUYz2iKDW+Tn5PbkHHDRPYqy209jEP9XBukTqfiRVdYFJ2syn5+cXEVyS7TSfnfag&#10;2THaoQ/fFTQsCgVHSp+4FLtbHygjuR5cSImn6fMnKeyNikcw9lFpKoQyTlN0aiG1Msh2gi5fSKls&#10;yHtTJUrVb59N6ItFUpIxImkJMCLr2pgRewCI7fkeu4cZ/GOoSh04Bk/+drA+eIxImcGGMbipLeBH&#10;AIaqGjL3/geSemoiS6Fbd+mSk2fcWUO5p4tH6CfCO3lTE/u3wocHgTQCNCw01uGeFm2gLTgMEmcV&#10;4O+P9qM/dSZZOWtppAruf20FKs7MD0s9+y2fzeIMJmV29nVKCr62rF9b7LZZAV1cTg+Ik0mM/sEc&#10;RI3QvND0L2NWMgkrKXfBZcCDsgr9qNP7IdVymdxo7pwIt/bJyQgeeY7d9dy9CHRDCwZq3js4jJ+Y&#10;v+nE3jdGWlhuA+g6temR1+EGaGZTKw3vS3wUXuvJ6/gKLv4AAAD//wMAUEsDBBQABgAIAAAAIQBa&#10;sLkw3AAAAA0BAAAPAAAAZHJzL2Rvd25yZXYueG1sTE/LTsMwELwj8Q/WInGjTkLCI8SpUCUuSBxa&#10;+AA3XpJQex3FTpP8PdsT3GZ2R/Ootouz4oxj6D0pSDcJCKTGm55aBV+fb3dPIELUZLT1hApWDLCt&#10;r68qXRo/0x7Ph9gKNqFQagVdjEMpZWg6dDps/IDEv28/Oh2Zjq00o57Z3FmZJcmDdLonTuj0gLsO&#10;m9Nhchyicb+mj/Pu9NEt7z3a9QenVanbm+X1BUTEJf6J4VKfq0PNnY5+IhOEZV7kBUsZZHnGq1hy&#10;X+QMjpfTc1qArCv5f0X9CwAA//8DAFBLAQItABQABgAIAAAAIQC2gziS/gAAAOEBAAATAAAAAAAA&#10;AAAAAAAAAAAAAABbQ29udGVudF9UeXBlc10ueG1sUEsBAi0AFAAGAAgAAAAhADj9If/WAAAAlAEA&#10;AAsAAAAAAAAAAAAAAAAALwEAAF9yZWxzLy5yZWxzUEsBAi0AFAAGAAgAAAAhACGC94J9AgAATQUA&#10;AA4AAAAAAAAAAAAAAAAALgIAAGRycy9lMm9Eb2MueG1sUEsBAi0AFAAGAAgAAAAhAFqwuTDcAAAA&#10;DQEAAA8AAAAAAAAAAAAAAAAA1wQAAGRycy9kb3ducmV2LnhtbFBLBQYAAAAABAAEAPMAAADgBQAA&#10;AAA=&#10;" fillcolor="#5b9bd5 [3204]" strokecolor="#1f4d78 [1604]" strokeweight="1pt">
                 <v:textbox>
                   <w:txbxContent>
                     <w:p>
@@ -228,7 +416,7 @@
                         <w:jc w:val="center"/>
                       </w:pPr>
                       <w:r>
-                        <w:t>Register</w:t>
+                        <w:t>Confirm Password</w:t>
                       </w:r>
                     </w:p>
                   </w:txbxContent>
@@ -245,18 +433,18 @@
         <mc:AlternateContent>
           <mc:Choice Requires="wps">
             <w:drawing>
-              <wp:anchor distT="0" distB="0" distL="114300" distR="114300" simplePos="0" relativeHeight="251669504" behindDoc="0" locked="0" layoutInCell="1" allowOverlap="1" wp14:anchorId="3AA298DF" wp14:editId="0ACF7D87">
+              <wp:anchor distT="0" distB="0" distL="114300" distR="114300" simplePos="0" relativeHeight="251710464" behindDoc="0" locked="0" layoutInCell="1" allowOverlap="1" wp14:anchorId="6C3CCD68" wp14:editId="73A0FE1F">
                 <wp:simplePos x="0" y="0"/>
                 <wp:positionH relativeFrom="column">
-                  <wp:posOffset>4457700</wp:posOffset>
+                  <wp:posOffset>2295525</wp:posOffset>
                 </wp:positionH>
                 <wp:positionV relativeFrom="paragraph">
-                  <wp:posOffset>447675</wp:posOffset>
+                  <wp:posOffset>7915275</wp:posOffset>
                 </wp:positionV>
-                <wp:extent cx="914400" cy="361950"/>
-                <wp:effectExtent l="0" t="0" r="19050" b="19050"/>
+                <wp:extent cx="2095500" cy="276225"/>
+                <wp:effectExtent l="0" t="0" r="19050" b="28575"/>
                 <wp:wrapNone/>
-                <wp:docPr id="7" name="Rectangle 7"/>
+                <wp:docPr id="30" name="Rectangle 30"/>
                 <wp:cNvGraphicFramePr/>
                 <a:graphic xmlns:a="http://schemas.openxmlformats.org/drawingml/2006/main">
                   <a:graphicData uri="http://schemas.microsoft.com/office/word/2010/wordprocessingShape">
@@ -265,7 +453,153 @@
                       <wps:spPr>
                         <a:xfrm>
                           <a:off x="0" y="0"/>
-                          <a:ext cx="914400" cy="361950"/>
+                          <a:ext cx="2095500" cy="276225"/>
+                        </a:xfrm>
+                        <a:prstGeom prst="rect">
+                          <a:avLst/>
+                        </a:prstGeom>
+                      </wps:spPr>
+                      <wps:style>
+                        <a:lnRef idx="2">
+                          <a:schemeClr val="accent5"/>
+                        </a:lnRef>
+                        <a:fillRef idx="1">
+                          <a:schemeClr val="lt1"/>
+                        </a:fillRef>
+                        <a:effectRef idx="0">
+                          <a:schemeClr val="accent5"/>
+                        </a:effectRef>
+                        <a:fontRef idx="minor">
+                          <a:schemeClr val="dk1"/>
+                        </a:fontRef>
+                      </wps:style>
+                      <wps:bodyPr rot="0" spcFirstLastPara="0" vertOverflow="overflow" horzOverflow="overflow" vert="horz" wrap="square" lIns="91440" tIns="45720" rIns="91440" bIns="45720" numCol="1" spcCol="0" rtlCol="0" fromWordArt="0" anchor="ctr" anchorCtr="0" forceAA="0" compatLnSpc="1">
+                        <a:prstTxWarp prst="textNoShape">
+                          <a:avLst/>
+                        </a:prstTxWarp>
+                        <a:noAutofit/>
+                      </wps:bodyPr>
+                    </wps:wsp>
+                  </a:graphicData>
+                </a:graphic>
+                <wp14:sizeRelH relativeFrom="margin">
+                  <wp14:pctWidth>0</wp14:pctWidth>
+                </wp14:sizeRelH>
+                <wp14:sizeRelV relativeFrom="margin">
+                  <wp14:pctHeight>0</wp14:pctHeight>
+                </wp14:sizeRelV>
+              </wp:anchor>
+            </w:drawing>
+          </mc:Choice>
+          <mc:Fallback>
+            <w:pict>
+              <v:rect w14:anchorId="4BF0FE06" id="Rectangle 30" o:spid="_x0000_s1026" style="position:absolute;margin-left:180.75pt;margin-top:623.25pt;width:165pt;height:21.75pt;z-index:251710464;visibility:visible;mso-wrap-style:square;mso-width-percent:0;mso-height-percent:0;mso-wrap-distance-left:9pt;mso-wrap-distance-top:0;mso-wrap-distance-right:9pt;mso-wrap-distance-bottom:0;mso-position-horizontal:absolute;mso-position-horizontal-relative:text;mso-position-vertical:absolute;mso-position-vertical-relative:text;mso-width-percent:0;mso-height-percent:0;mso-width-relative:margin;mso-height-relative:margin;v-text-anchor:middle" o:gfxdata="UEsDBBQABgAIAAAAIQC2gziS/gAAAOEBAAATAAAAW0NvbnRlbnRfVHlwZXNdLnhtbJSRQU7DMBBF&#10;90jcwfIWJU67QAgl6YK0S0CoHGBkTxKLZGx5TGhvj5O2G0SRWNoz/78nu9wcxkFMGNg6quQqL6RA&#10;0s5Y6ir5vt9lD1JwBDIwOMJKHpHlpr69KfdHjyxSmriSfYz+USnWPY7AufNIadK6MEJMx9ApD/oD&#10;OlTrorhX2lFEilmcO2RdNtjC5xDF9pCuTyYBB5bi6bQ4syoJ3g9WQ0ymaiLzg5KdCXlKLjvcW893&#10;SUOqXwnz5DrgnHtJTxOsQfEKIT7DmDSUCaxw7Rqn8787ZsmRM9e2VmPeBN4uqYvTtW7jvijg9N/y&#10;JsXecLq0q+WD6m8AAAD//wMAUEsDBBQABgAIAAAAIQA4/SH/1gAAAJQBAAALAAAAX3JlbHMvLnJl&#10;bHOkkMFqwzAMhu+DvYPRfXGawxijTi+j0GvpHsDYimMaW0Yy2fr2M4PBMnrbUb/Q94l/f/hMi1qR&#10;JVI2sOt6UJgd+ZiDgffL8ekFlFSbvV0oo4EbChzGx4f9GRdb25HMsYhqlCwG5lrLq9biZkxWOiqY&#10;22YiTra2kYMu1l1tQD30/bPm3wwYN0x18gb45AdQl1tp5j/sFB2T0FQ7R0nTNEV3j6o9feQzro1i&#10;OWA14Fm+Q8a1a8+Bvu/d/dMb2JY5uiPbhG/ktn4cqGU/er3pcvwCAAD//wMAUEsDBBQABgAIAAAA&#10;IQDX0CjwYgIAABQFAAAOAAAAZHJzL2Uyb0RvYy54bWysVN9P2zAQfp+0/8Hy+0iaURgVKapATJMQ&#10;IGDi2Th2G832eWe3affX7+ykgbE+TXtx7nz33Y8vdz6/2FrDNgpDC67mk6OSM+UkNK1b1vz70/Wn&#10;L5yFKFwjDDhV850K/GL+8cN552eqghWYRiGjIC7MOl/zVYx+VhRBrpQV4Qi8cmTUgFZEUnFZNCg6&#10;im5NUZXlSdEBNh5BqhDo9qo38nmOr7WS8U7roCIzNafaYj4xny/pLObnYrZE4VetHMoQ/1CFFa2j&#10;pGOoKxEFW2P7VyjbSoQAOh5JsAVo3UqVe6BuJuW7bh5XwqvcC5ET/EhT+H9h5e3mHlnb1Pwz0eOE&#10;pX/0QKwJtzSK0R0R1PkwI79Hf4+DFkhM3W412vSlPtg2k7obSVXbyCRdVuXZdFpScEm26vSkqqYp&#10;aPGK9hjiVwWWJaHmSOkzl2JzE2LvunchXKqmz5+luDMqlWDcg9LUSMqY0XmE1KVBthH084WUysV9&#10;6uydYLo1ZgRODgFNnAz1Dr4JpvJojcDyEPDPjCMiZwUXR7BtHeChAM2PMXPvv+++7zm1/wLNjv4f&#10;Qj/Ywcvrlki8ESHeC6RJJt5pO+MdHdpAV3MYJM5WgL8O3Sd/GjCyctbRZtQ8/FwLVJyZb45G72xy&#10;fJxWKSvH09OKFHxreXlrcWt7CcT/hN4BL7OY/KPZixrBPtMSL1JWMgknKXfNZcS9chn7jaVnQKrF&#10;IrvR+ngRb9yjlyl4YjUNydP2WaAfJinSDN7CfovE7N1A9b4J6WCxjqDbPG2vvA580+rleR2eibTb&#10;b/Xs9fqYzX8DAAD//wMAUEsDBBQABgAIAAAAIQB8yBfv4wAAAA0BAAAPAAAAZHJzL2Rvd25yZXYu&#10;eG1sTI/BTsMwEETvSPyDtUjcqN1CIxLiVKgIiUoIRECC3tx4GwdiO8RuE/6ezQluuzOj2bf5arQt&#10;O2IfGu8kzGcCGLrK68bVEt5e7y+ugYWonFatdyjhBwOsitOTXGXaD+4Fj2WsGZW4kCkJJsYu4zxU&#10;Bq0KM9+hI2/ve6sirX3Nda8GKrctXwiRcKsaRxeM6nBtsPoqD1bC8mngz+vvMjX7h4+7zft2Yx8/&#10;t1Ken423N8AijvEvDBM+oUNBTDt/cDqwVsJlMl9SlIzFVUITRZJ0knaTlAoBvMj5/y+KXwAAAP//&#10;AwBQSwECLQAUAAYACAAAACEAtoM4kv4AAADhAQAAEwAAAAAAAAAAAAAAAAAAAAAAW0NvbnRlbnRf&#10;VHlwZXNdLnhtbFBLAQItABQABgAIAAAAIQA4/SH/1gAAAJQBAAALAAAAAAAAAAAAAAAAAC8BAABf&#10;cmVscy8ucmVsc1BLAQItABQABgAIAAAAIQDX0CjwYgIAABQFAAAOAAAAAAAAAAAAAAAAAC4CAABk&#10;cnMvZTJvRG9jLnhtbFBLAQItABQABgAIAAAAIQB8yBfv4wAAAA0BAAAPAAAAAAAAAAAAAAAAALwE&#10;AABkcnMvZG93bnJldi54bWxQSwUGAAAAAAQABADzAAAAzAUAAAAA&#10;" fillcolor="white [3201]" strokecolor="#4472c4 [3208]" strokeweight="1pt"/>
+            </w:pict>
+          </mc:Fallback>
+        </mc:AlternateContent>
+      </w:r>
+      <w:r>
+        <w:rPr>
+          <w:noProof/>
+        </w:rPr>
+        <mc:AlternateContent>
+          <mc:Choice Requires="wps">
+            <w:drawing>
+              <wp:anchor distT="0" distB="0" distL="114300" distR="114300" simplePos="0" relativeHeight="251708416" behindDoc="0" locked="0" layoutInCell="1" allowOverlap="1" wp14:anchorId="0241E879" wp14:editId="35800B27">
+                <wp:simplePos x="0" y="0"/>
+                <wp:positionH relativeFrom="margin">
+                  <wp:posOffset>2266315</wp:posOffset>
+                </wp:positionH>
+                <wp:positionV relativeFrom="paragraph">
+                  <wp:posOffset>7581900</wp:posOffset>
+                </wp:positionV>
+                <wp:extent cx="2200275" cy="276225"/>
+                <wp:effectExtent l="0" t="0" r="28575" b="28575"/>
+                <wp:wrapNone/>
+                <wp:docPr id="29" name="Rectangle 29"/>
+                <wp:cNvGraphicFramePr/>
+                <a:graphic xmlns:a="http://schemas.openxmlformats.org/drawingml/2006/main">
+                  <a:graphicData uri="http://schemas.microsoft.com/office/word/2010/wordprocessingShape">
+                    <wps:wsp>
+                      <wps:cNvSpPr/>
+                      <wps:spPr>
+                        <a:xfrm>
+                          <a:off x="0" y="0"/>
+                          <a:ext cx="2200275" cy="276225"/>
+                        </a:xfrm>
+                        <a:prstGeom prst="rect">
+                          <a:avLst/>
+                        </a:prstGeom>
+                      </wps:spPr>
+                      <wps:style>
+                        <a:lnRef idx="2">
+                          <a:schemeClr val="accent5"/>
+                        </a:lnRef>
+                        <a:fillRef idx="1">
+                          <a:schemeClr val="lt1"/>
+                        </a:fillRef>
+                        <a:effectRef idx="0">
+                          <a:schemeClr val="accent5"/>
+                        </a:effectRef>
+                        <a:fontRef idx="minor">
+                          <a:schemeClr val="dk1"/>
+                        </a:fontRef>
+                      </wps:style>
+                      <wps:bodyPr rot="0" spcFirstLastPara="0" vertOverflow="overflow" horzOverflow="overflow" vert="horz" wrap="square" lIns="91440" tIns="45720" rIns="91440" bIns="45720" numCol="1" spcCol="0" rtlCol="0" fromWordArt="0" anchor="ctr" anchorCtr="0" forceAA="0" compatLnSpc="1">
+                        <a:prstTxWarp prst="textNoShape">
+                          <a:avLst/>
+                        </a:prstTxWarp>
+                        <a:noAutofit/>
+                      </wps:bodyPr>
+                    </wps:wsp>
+                  </a:graphicData>
+                </a:graphic>
+                <wp14:sizeRelH relativeFrom="margin">
+                  <wp14:pctWidth>0</wp14:pctWidth>
+                </wp14:sizeRelH>
+                <wp14:sizeRelV relativeFrom="margin">
+                  <wp14:pctHeight>0</wp14:pctHeight>
+                </wp14:sizeRelV>
+              </wp:anchor>
+            </w:drawing>
+          </mc:Choice>
+          <mc:Fallback>
+            <w:pict>
+              <v:rect w14:anchorId="29EB6773" id="Rectangle 29" o:spid="_x0000_s1026" style="position:absolute;margin-left:178.45pt;margin-top:597pt;width:173.25pt;height:21.75pt;z-index:251708416;visibility:visible;mso-wrap-style:square;mso-width-percent:0;mso-height-percent:0;mso-wrap-distance-left:9pt;mso-wrap-distance-top:0;mso-wrap-distance-right:9pt;mso-wrap-distance-bottom:0;mso-position-horizontal:absolute;mso-position-horizontal-relative:margin;mso-position-vertical:absolute;mso-position-vertical-relative:text;mso-width-percent:0;mso-height-percent:0;mso-width-relative:margin;mso-height-relative:margin;v-text-anchor:middle" o:gfxdata="UEsDBBQABgAIAAAAIQC2gziS/gAAAOEBAAATAAAAW0NvbnRlbnRfVHlwZXNdLnhtbJSRQU7DMBBF&#10;90jcwfIWJU67QAgl6YK0S0CoHGBkTxKLZGx5TGhvj5O2G0SRWNoz/78nu9wcxkFMGNg6quQqL6RA&#10;0s5Y6ir5vt9lD1JwBDIwOMJKHpHlpr69KfdHjyxSmriSfYz+USnWPY7AufNIadK6MEJMx9ApD/oD&#10;OlTrorhX2lFEilmcO2RdNtjC5xDF9pCuTyYBB5bi6bQ4syoJ3g9WQ0ymaiLzg5KdCXlKLjvcW893&#10;SUOqXwnz5DrgnHtJTxOsQfEKIT7DmDSUCaxw7Rqn8787ZsmRM9e2VmPeBN4uqYvTtW7jvijg9N/y&#10;JsXecLq0q+WD6m8AAAD//wMAUEsDBBQABgAIAAAAIQA4/SH/1gAAAJQBAAALAAAAX3JlbHMvLnJl&#10;bHOkkMFqwzAMhu+DvYPRfXGawxijTi+j0GvpHsDYimMaW0Yy2fr2M4PBMnrbUb/Q94l/f/hMi1qR&#10;JVI2sOt6UJgd+ZiDgffL8ekFlFSbvV0oo4EbChzGx4f9GRdb25HMsYhqlCwG5lrLq9biZkxWOiqY&#10;22YiTra2kYMu1l1tQD30/bPm3wwYN0x18gb45AdQl1tp5j/sFB2T0FQ7R0nTNEV3j6o9feQzro1i&#10;OWA14Fm+Q8a1a8+Bvu/d/dMb2JY5uiPbhG/ktn4cqGU/er3pcvwCAAD//wMAUEsDBBQABgAIAAAA&#10;IQAP9armYgIAABQFAAAOAAAAZHJzL2Uyb0RvYy54bWysVEtv2zAMvg/YfxB0X50YfaxBnSJI0WFA&#10;0RZNi54VWUqMSaJGKXGyXz9Kdtyuy2nYRSZFfnz5o66ud9awrcLQgKv4+GTEmXIS6satKv7yfPvl&#10;K2chClcLA05VfK8Cv55+/nTV+okqYQ2mVsgoiAuT1ld8HaOfFEWQa2VFOAGvHBk1oBWRVFwVNYqW&#10;oltTlKPRedEC1h5BqhDo9qYz8mmOr7WS8UHroCIzFafaYj4xn8t0FtMrMVmh8OtG9mWIf6jCisZR&#10;0iHUjYiCbbD5K5RtJEIAHU8k2AK0bqTKPVA349GHbhZr4VXuhYYT/DCm8P/CyvvtI7Kmrnh5yZkT&#10;lv7RE01NuJVRjO5oQK0PE/Jb+EfstUBi6nan0aYv9cF2eaj7YahqF5mky5J+U3lxxpkkW3lxXpZn&#10;KWjxhvYY4jcFliWh4kjp8yzF9i7EzvXgQrhUTZc/S3FvVCrBuCelqZGUMaMzhdTcINsK+vlCSuXi&#10;IXX2TjDdGDMAx8eAJo77envfBFOZWgNwdAz4Z8YBkbOCiwPYNg7wWID6x5C58z903/Wc2l9Cvaf/&#10;h9ARO3h529AQ70SIjwKJycR52s74QIc20FYceomzNeCvY/fJnwhGVs5a2oyKh58bgYoz890R9S7H&#10;p6dplbJyenZRkoLvLcv3Frexc6D5j+kd8DKLyT+ag6gR7Cst8SxlJZNwknJXXEY8KPPYbSw9A1LN&#10;ZtmN1seLeOcWXqbgaaqJJM+7V4G+Z1IkDt7DYYvE5AOhOt+EdDDbRNBNZtvbXPt50+plvvbPRNrt&#10;93r2envMpr8BAAD//wMAUEsDBBQABgAIAAAAIQDfkY9C5QAAAA0BAAAPAAAAZHJzL2Rvd25yZXYu&#10;eG1sTI/BTsMwEETvSPyDtUjcqNOmaUmIU6EiJCpVIAIS9ObGbhyI1yF2m/D3LCc47szT7Ey+Gm3L&#10;Trr3jUMB00kETGPlVIO1gNeX+6trYD5IVLJ1qAV8aw+r4vwsl5lyAz7rUxlqRiHoMynAhNBlnPvK&#10;aCv9xHUayTu43spAZ19z1cuBwm3LZ1G04FY2SB+M7PTa6OqzPFoByePAn9ZfZWoOD+93m7fdxm4/&#10;dkJcXoy3N8CCHsMfDL/1qToU1Gnvjqg8awXEySIllIxpOqdVhCyjeA5sT9IsXibAi5z/X1H8AAAA&#10;//8DAFBLAQItABQABgAIAAAAIQC2gziS/gAAAOEBAAATAAAAAAAAAAAAAAAAAAAAAABbQ29udGVu&#10;dF9UeXBlc10ueG1sUEsBAi0AFAAGAAgAAAAhADj9If/WAAAAlAEAAAsAAAAAAAAAAAAAAAAALwEA&#10;AF9yZWxzLy5yZWxzUEsBAi0AFAAGAAgAAAAhAA/1quZiAgAAFAUAAA4AAAAAAAAAAAAAAAAALgIA&#10;AGRycy9lMm9Eb2MueG1sUEsBAi0AFAAGAAgAAAAhAN+Rj0LlAAAADQEAAA8AAAAAAAAAAAAAAAAA&#10;vAQAAGRycy9kb3ducmV2LnhtbFBLBQYAAAAABAAEAPMAAADOBQAAAAA=&#10;" fillcolor="white [3201]" strokecolor="#4472c4 [3208]" strokeweight="1pt">
+                <w10:wrap anchorx="margin"/>
+              </v:rect>
+            </w:pict>
+          </mc:Fallback>
+        </mc:AlternateContent>
+      </w:r>
+      <w:r>
+        <w:rPr>
+          <w:noProof/>
+        </w:rPr>
+        <mc:AlternateContent>
+          <mc:Choice Requires="wps">
+            <w:drawing>
+              <wp:anchor distT="0" distB="0" distL="114300" distR="114300" simplePos="0" relativeHeight="251698176" behindDoc="0" locked="0" layoutInCell="1" allowOverlap="1" wp14:anchorId="100593C2" wp14:editId="41022F5A">
+                <wp:simplePos x="0" y="0"/>
+                <wp:positionH relativeFrom="column">
+                  <wp:posOffset>971550</wp:posOffset>
+                </wp:positionH>
+                <wp:positionV relativeFrom="paragraph">
+                  <wp:posOffset>7581900</wp:posOffset>
+                </wp:positionV>
+                <wp:extent cx="1057275" cy="247650"/>
+                <wp:effectExtent l="0" t="0" r="28575" b="19050"/>
+                <wp:wrapNone/>
+                <wp:docPr id="24" name="Rectangle 24"/>
+                <wp:cNvGraphicFramePr/>
+                <a:graphic xmlns:a="http://schemas.openxmlformats.org/drawingml/2006/main">
+                  <a:graphicData uri="http://schemas.microsoft.com/office/word/2010/wordprocessingShape">
+                    <wps:wsp>
+                      <wps:cNvSpPr/>
+                      <wps:spPr>
+                        <a:xfrm>
+                          <a:off x="0" y="0"/>
+                          <a:ext cx="1057275" cy="247650"/>
                         </a:xfrm>
                         <a:prstGeom prst="rect">
                           <a:avLst/>
@@ -294,7 +628,7 @@
                               <w:jc w:val="center"/>
                             </w:pPr>
                             <w:r>
-                              <w:t>Sign in</w:t>
+                              <w:t>Password</w:t>
                             </w:r>
                           </w:p>
                         </w:txbxContent>
@@ -316,7 +650,7 @@
           </mc:Choice>
           <mc:Fallback>
             <w:pict>
-              <v:rect w14:anchorId="3AA298DF" id="Rectangle 7" o:spid="_x0000_s1028" style="position:absolute;margin-left:351pt;margin-top:35.25pt;width:1in;height:28.5pt;z-index:251669504;visibility:visible;mso-wrap-style:square;mso-height-percent:0;mso-wrap-distance-left:9pt;mso-wrap-distance-top:0;mso-wrap-distance-right:9pt;mso-wrap-distance-bottom:0;mso-position-horizontal:absolute;mso-position-horizontal-relative:text;mso-position-vertical:absolute;mso-position-vertical-relative:text;mso-height-percent:0;mso-height-relative:margin;v-text-anchor:middle" o:gfxdata="UEsDBBQABgAIAAAAIQC2gziS/gAAAOEBAAATAAAAW0NvbnRlbnRfVHlwZXNdLnhtbJSRQU7DMBBF&#10;90jcwfIWJU67QAgl6YK0S0CoHGBkTxKLZGx5TGhvj5O2G0SRWNoz/78nu9wcxkFMGNg6quQqL6RA&#10;0s5Y6ir5vt9lD1JwBDIwOMJKHpHlpr69KfdHjyxSmriSfYz+USnWPY7AufNIadK6MEJMx9ApD/oD&#10;OlTrorhX2lFEilmcO2RdNtjC5xDF9pCuTyYBB5bi6bQ4syoJ3g9WQ0ymaiLzg5KdCXlKLjvcW893&#10;SUOqXwnz5DrgnHtJTxOsQfEKIT7DmDSUCaxw7Rqn8787ZsmRM9e2VmPeBN4uqYvTtW7jvijg9N/y&#10;JsXecLq0q+WD6m8AAAD//wMAUEsDBBQABgAIAAAAIQA4/SH/1gAAAJQBAAALAAAAX3JlbHMvLnJl&#10;bHOkkMFqwzAMhu+DvYPRfXGawxijTi+j0GvpHsDYimMaW0Yy2fr2M4PBMnrbUb/Q94l/f/hMi1qR&#10;JVI2sOt6UJgd+ZiDgffL8ekFlFSbvV0oo4EbChzGx4f9GRdb25HMsYhqlCwG5lrLq9biZkxWOiqY&#10;22YiTra2kYMu1l1tQD30/bPm3wwYN0x18gb45AdQl1tp5j/sFB2T0FQ7R0nTNEV3j6o9feQzro1i&#10;OWA14Fm+Q8a1a8+Bvu/d/dMb2JY5uiPbhG/ktn4cqGU/er3pcvwCAAD//wMAUEsDBBQABgAIAAAA&#10;IQCfO0e3fQIAAEoFAAAOAAAAZHJzL2Uyb0RvYy54bWysVE1v2zAMvQ/YfxB0X+1k/ViDOkWQosOA&#10;og3aDj0rshQbkEWNUmJnv36U7LhBW+wwzAdZFMlH8ZHU1XXXGLZT6GuwBZ+c5JwpK6Gs7abgP59v&#10;v3zjzAdhS2HAqoLvlefX88+frlo3U1OowJQKGYFYP2tdwasQ3CzLvKxUI/wJOGVJqQEbEUjETVai&#10;aAm9Mdk0z8+zFrB0CFJ5T6c3vZLPE77WSoYHrb0KzBSc7hbSimldxzWbX4nZBoWrajlcQ/zDLRpR&#10;Wwo6Qt2IINgW63dQTS0RPOhwIqHJQOtaqpQDZTPJ32TzVAmnUi5EjncjTf7/wcr73QpZXRb8gjMr&#10;GirRI5Em7MYodhHpaZ2fkdWTW+EgedrGXDuNTfxTFqxLlO5HSlUXmKTDy8npaU7ES1J9PZ9cniXK&#10;s1dnhz58V9CwuCk4UvBEpNjd+UAByfRgQkK8TB8+7cLeqHgDYx+Vpiwo4DR5p/5RS4NsJ6jyQkpl&#10;w6RXVaJU/fFZTl/MkYKMHklKgBFZ18aM2ANA7M332D3MYB9dVWq/0Tn/28V659EjRQYbRuemtoAf&#10;ARjKaojc2x9I6qmJLIVu3aUKTw/lXEO5p6oj9OPgnbytif074cNKIPU/FYxmOjzQog20BYdhx1kF&#10;+Puj82hPbUlazlqap4L7X1uBijPzw1LDpkagAUzC6dnFlGLgsWZ9rLHbZglUuAm9Hk6mbbQP5rDV&#10;CM0Ljf4iRiWVsJJiF1wGPAjL0M85PR5SLRbJjIbOiXBnn5yM4JHn2F3P3YtAN7RgoN69h8Psidmb&#10;Tuxto6eFxTaArlObRqZ7XocK0MCmVhoel/giHMvJ6vUJnP8BAAD//wMAUEsDBBQABgAIAAAAIQBP&#10;9QyB3AAAAAoBAAAPAAAAZHJzL2Rvd25yZXYueG1sTI/NTsMwEITvSLyDtUjcqNOINlWIU6FKXJA4&#10;tPAAbrzEofY6ip0meXu2J7jtz2jmm2o/eyeuOMQukIL1KgOB1ATTUavg6/PtaQciJk1Gu0CoYMEI&#10;+/r+rtKlCRMd8XpKrWATiqVWYFPqSyljY9HruAo9Ev++w+B14nVopRn0xObeyTzLttLrjjjB6h4P&#10;FpvLafQcovG4rIvpcPmw83uHbvnBcVHq8WF+fQGRcE5/YrjhMzrUzHQOI5konIIiy7lLug0bECzY&#10;PW/5cGZlXmxA1pX8X6H+BQAA//8DAFBLAQItABQABgAIAAAAIQC2gziS/gAAAOEBAAATAAAAAAAA&#10;AAAAAAAAAAAAAABbQ29udGVudF9UeXBlc10ueG1sUEsBAi0AFAAGAAgAAAAhADj9If/WAAAAlAEA&#10;AAsAAAAAAAAAAAAAAAAALwEAAF9yZWxzLy5yZWxzUEsBAi0AFAAGAAgAAAAhAJ87R7d9AgAASgUA&#10;AA4AAAAAAAAAAAAAAAAALgIAAGRycy9lMm9Eb2MueG1sUEsBAi0AFAAGAAgAAAAhAE/1DIHcAAAA&#10;CgEAAA8AAAAAAAAAAAAAAAAA1wQAAGRycy9kb3ducmV2LnhtbFBLBQYAAAAABAAEAPMAAADgBQAA&#10;AAA=&#10;" fillcolor="#5b9bd5 [3204]" strokecolor="#1f4d78 [1604]" strokeweight="1pt">
+              <v:rect w14:anchorId="100593C2" id="Rectangle 24" o:spid="_x0000_s1028" style="position:absolute;margin-left:76.5pt;margin-top:597pt;width:83.25pt;height:19.5pt;z-index:251698176;visibility:visible;mso-wrap-style:square;mso-height-percent:0;mso-wrap-distance-left:9pt;mso-wrap-distance-top:0;mso-wrap-distance-right:9pt;mso-wrap-distance-bottom:0;mso-position-horizontal:absolute;mso-position-horizontal-relative:text;mso-position-vertical:absolute;mso-position-vertical-relative:text;mso-height-percent:0;mso-height-relative:margin;v-text-anchor:middle" o:gfxdata="UEsDBBQABgAIAAAAIQC2gziS/gAAAOEBAAATAAAAW0NvbnRlbnRfVHlwZXNdLnhtbJSRQU7DMBBF&#10;90jcwfIWJU67QAgl6YK0S0CoHGBkTxKLZGx5TGhvj5O2G0SRWNoz/78nu9wcxkFMGNg6quQqL6RA&#10;0s5Y6ir5vt9lD1JwBDIwOMJKHpHlpr69KfdHjyxSmriSfYz+USnWPY7AufNIadK6MEJMx9ApD/oD&#10;OlTrorhX2lFEilmcO2RdNtjC5xDF9pCuTyYBB5bi6bQ4syoJ3g9WQ0ymaiLzg5KdCXlKLjvcW893&#10;SUOqXwnz5DrgnHtJTxOsQfEKIT7DmDSUCaxw7Rqn8787ZsmRM9e2VmPeBN4uqYvTtW7jvijg9N/y&#10;JsXecLq0q+WD6m8AAAD//wMAUEsDBBQABgAIAAAAIQA4/SH/1gAAAJQBAAALAAAAX3JlbHMvLnJl&#10;bHOkkMFqwzAMhu+DvYPRfXGawxijTi+j0GvpHsDYimMaW0Yy2fr2M4PBMnrbUb/Q94l/f/hMi1qR&#10;JVI2sOt6UJgd+ZiDgffL8ekFlFSbvV0oo4EbChzGx4f9GRdb25HMsYhqlCwG5lrLq9biZkxWOiqY&#10;22YiTra2kYMu1l1tQD30/bPm3wwYN0x18gb45AdQl1tp5j/sFB2T0FQ7R0nTNEV3j6o9feQzro1i&#10;OWA14Fm+Q8a1a8+Bvu/d/dMb2JY5uiPbhG/ktn4cqGU/er3pcvwCAAD//wMAUEsDBBQABgAIAAAA&#10;IQDGyFumfwIAAE0FAAAOAAAAZHJzL2Uyb0RvYy54bWysVE1v2zAMvQ/YfxB0X+wESbsFdYqgRYcB&#10;QVu0HXpWZCk2oK9RSuzs14+SHLdoix2G+SCLIvkoPpK6uOy1IgcBvrWmotNJSYkw3Nat2VX059PN&#10;l6+U+MBMzZQ1oqJH4enl6vOni84txcw2VtUCCIIYv+xcRZsQ3LIoPG+EZn5inTColBY0CyjCrqiB&#10;dYiuVTEry7Ois1A7sFx4j6fXWUlXCV9KwcOdlF4EoiqKdwtphbRu41qsLthyB8w1LR+uwf7hFpq1&#10;BoOOUNcsMLKH9h2UbjlYb2WYcKsLK2XLRcoBs5mWb7J5bJgTKRckx7uRJv//YPnt4R5IW1d0NqfE&#10;MI01ekDWmNkpQfAMCeqcX6Ldo7uHQfK4jdn2EnT8Yx6kT6QeR1JFHwjHw2m5OJ+dLyjhqJvNz88W&#10;ifXixduBD9+F1SRuKgoYPnHJDhsfMCKankxQiLfJ8dMuHJWIV1DmQUhMBCPOkndqIXGlgBwYFp9x&#10;LkyYZlXDapGPFyV+MUkMMnokKQFGZNkqNWIPALE932NnmME+uorUgaNz+beLZefRI0W2JozOujUW&#10;PgJQmNUQOdufSMrURJZCv+1zkU/13Nr6iIUHmyfCO37TIvsb5sM9AxwBHBYc63CHi1S2q6gddpQ0&#10;Fn5/dB7tsTNRS0mHI1VR/2vPQFCifhjs2W/T+TzOYBLm2BUowGvN9rXG7PWVxcJN8QFxPG2jfVCn&#10;rQSrn3H61zEqqpjhGLuiPMBJuAp51PH94GK9TmY4d46FjXl0PIJHnmN3PfXPDNzQggGb99aexo8t&#10;33Rito2exq73wco2tWlkOvM6VABnNrXS8L7ER+G1nKxeXsHVHwAAAP//AwBQSwMEFAAGAAgAAAAh&#10;ANpsDLTdAAAADQEAAA8AAABkcnMvZG93bnJldi54bWxMT8tOwzAQvCPxD9YicaNOGgo0xKlQJS5I&#10;HFr4gG28xKF+RLHTJH/PcoLbzM5oZrbazc6KCw2xC15BvspAkG+C7nyr4PPj9e4JREzoNdrgScFC&#10;EXb19VWFpQ6TP9DlmFrBIT6WqMCk1JdSxsaQw7gKPXnWvsLgMDEdWqkHnDjcWbnOsgfpsPPcYLCn&#10;vaHmfBwdlyAdlvxx2p/fzfzWkV2+aVyUur2ZX55BJJrTnxl+5/N0qHnTKYxeR2GZbwr+JTHIt/eM&#10;2FLk2w2IE5/WBYuyruT/L+ofAAAA//8DAFBLAQItABQABgAIAAAAIQC2gziS/gAAAOEBAAATAAAA&#10;AAAAAAAAAAAAAAAAAABbQ29udGVudF9UeXBlc10ueG1sUEsBAi0AFAAGAAgAAAAhADj9If/WAAAA&#10;lAEAAAsAAAAAAAAAAAAAAAAALwEAAF9yZWxzLy5yZWxzUEsBAi0AFAAGAAgAAAAhAMbIW6Z/AgAA&#10;TQUAAA4AAAAAAAAAAAAAAAAALgIAAGRycy9lMm9Eb2MueG1sUEsBAi0AFAAGAAgAAAAhANpsDLTd&#10;AAAADQEAAA8AAAAAAAAAAAAAAAAA2QQAAGRycy9kb3ducmV2LnhtbFBLBQYAAAAABAAEAPMAAADj&#10;BQAAAAA=&#10;" fillcolor="#5b9bd5 [3204]" strokecolor="#1f4d78 [1604]" strokeweight="1pt">
                 <v:textbox>
                   <w:txbxContent>
                     <w:p>
@@ -324,7 +658,7 @@
                         <w:jc w:val="center"/>
                       </w:pPr>
                       <w:r>
-                        <w:t>Sign in</w:t>
+                        <w:t>Password</w:t>
                       </w:r>
                     </w:p>
                   </w:txbxContent>
@@ -341,18 +675,18 @@
         <mc:AlternateContent>
           <mc:Choice Requires="wps">
             <w:drawing>
-              <wp:anchor distT="0" distB="0" distL="114300" distR="114300" simplePos="0" relativeHeight="251665408" behindDoc="0" locked="0" layoutInCell="1" allowOverlap="1" wp14:anchorId="550F67B4" wp14:editId="4B0A3F0E">
+              <wp:anchor distT="0" distB="0" distL="114300" distR="114300" simplePos="0" relativeHeight="251696128" behindDoc="0" locked="0" layoutInCell="1" allowOverlap="1" wp14:anchorId="34C151C1" wp14:editId="776A1640">
                 <wp:simplePos x="0" y="0"/>
                 <wp:positionH relativeFrom="column">
-                  <wp:posOffset>1190625</wp:posOffset>
+                  <wp:posOffset>962025</wp:posOffset>
                 </wp:positionH>
                 <wp:positionV relativeFrom="paragraph">
-                  <wp:posOffset>457199</wp:posOffset>
+                  <wp:posOffset>7239000</wp:posOffset>
                 </wp:positionV>
-                <wp:extent cx="914400" cy="352425"/>
-                <wp:effectExtent l="0" t="0" r="19050" b="28575"/>
+                <wp:extent cx="1057275" cy="228600"/>
+                <wp:effectExtent l="0" t="0" r="28575" b="19050"/>
                 <wp:wrapNone/>
-                <wp:docPr id="5" name="Rectangle 5"/>
+                <wp:docPr id="23" name="Rectangle 23"/>
                 <wp:cNvGraphicFramePr/>
                 <a:graphic xmlns:a="http://schemas.openxmlformats.org/drawingml/2006/main">
                   <a:graphicData uri="http://schemas.microsoft.com/office/word/2010/wordprocessingShape">
@@ -361,7 +695,7 @@
                       <wps:spPr>
                         <a:xfrm>
                           <a:off x="0" y="0"/>
-                          <a:ext cx="914400" cy="352425"/>
+                          <a:ext cx="1057275" cy="228600"/>
                         </a:xfrm>
                         <a:prstGeom prst="rect">
                           <a:avLst/>
@@ -390,7 +724,7 @@
                               <w:jc w:val="center"/>
                             </w:pPr>
                             <w:r>
-                              <w:t>Help</w:t>
+                              <w:t>Username</w:t>
                             </w:r>
                           </w:p>
                         </w:txbxContent>
@@ -412,7 +746,7 @@
           </mc:Choice>
           <mc:Fallback>
             <w:pict>
-              <v:rect w14:anchorId="550F67B4" id="Rectangle 5" o:spid="_x0000_s1029" style="position:absolute;margin-left:93.75pt;margin-top:36pt;width:1in;height:27.75pt;z-index:251665408;visibility:visible;mso-wrap-style:square;mso-height-percent:0;mso-wrap-distance-left:9pt;mso-wrap-distance-top:0;mso-wrap-distance-right:9pt;mso-wrap-distance-bottom:0;mso-position-horizontal:absolute;mso-position-horizontal-relative:text;mso-position-vertical:absolute;mso-position-vertical-relative:text;mso-height-percent:0;mso-height-relative:margin;v-text-anchor:middle" o:gfxdata="UEsDBBQABgAIAAAAIQC2gziS/gAAAOEBAAATAAAAW0NvbnRlbnRfVHlwZXNdLnhtbJSRQU7DMBBF&#10;90jcwfIWJU67QAgl6YK0S0CoHGBkTxKLZGx5TGhvj5O2G0SRWNoz/78nu9wcxkFMGNg6quQqL6RA&#10;0s5Y6ir5vt9lD1JwBDIwOMJKHpHlpr69KfdHjyxSmriSfYz+USnWPY7AufNIadK6MEJMx9ApD/oD&#10;OlTrorhX2lFEilmcO2RdNtjC5xDF9pCuTyYBB5bi6bQ4syoJ3g9WQ0ymaiLzg5KdCXlKLjvcW893&#10;SUOqXwnz5DrgnHtJTxOsQfEKIT7DmDSUCaxw7Rqn8787ZsmRM9e2VmPeBN4uqYvTtW7jvijg9N/y&#10;JsXecLq0q+WD6m8AAAD//wMAUEsDBBQABgAIAAAAIQA4/SH/1gAAAJQBAAALAAAAX3JlbHMvLnJl&#10;bHOkkMFqwzAMhu+DvYPRfXGawxijTi+j0GvpHsDYimMaW0Yy2fr2M4PBMnrbUb/Q94l/f/hMi1qR&#10;JVI2sOt6UJgd+ZiDgffL8ekFlFSbvV0oo4EbChzGx4f9GRdb25HMsYhqlCwG5lrLq9biZkxWOiqY&#10;22YiTra2kYMu1l1tQD30/bPm3wwYN0x18gb45AdQl1tp5j/sFB2T0FQ7R0nTNEV3j6o9feQzro1i&#10;OWA14Fm+Q8a1a8+Bvu/d/dMb2JY5uiPbhG/ktn4cqGU/er3pcvwCAAD//wMAUEsDBBQABgAIAAAA&#10;IQA7kXVRfAIAAEoFAAAOAAAAZHJzL2Uyb0RvYy54bWysVE1v2zAMvQ/YfxB0X+ykyT6COkWQosOA&#10;oi3aDj0rshQbkEWNUmJnv36U7LhFW+wwzAdZFMlH8ZHU+UXXGHZQ6GuwBZ9Ocs6UlVDWdlfwn49X&#10;n75y5oOwpTBgVcGPyvOL1ccP561bqhlUYEqFjECsX7au4FUIbpllXlaqEX4CTllSasBGBBJxl5Uo&#10;WkJvTDbL889ZC1g6BKm8p9PLXslXCV9rJcOt1l4FZgpOdwtpxbRu45qtzsVyh8JVtRyuIf7hFo2o&#10;LQUdoS5FEGyP9RuoppYIHnSYSGgy0LqWKuVA2UzzV9k8VMKplAuR491Ik/9/sPLmcIesLgu+4MyK&#10;hkp0T6QJuzOKLSI9rfNLsnpwdzhInrYx105jE/+UBesSpceRUtUFJunw23Q+z4l4SaqzxWw+S5jZ&#10;s7NDH74raFjcFBwpeCJSHK59oIBkejIhIV6mD5924WhUvIGx90pTFhRwlrxT/6iNQXYQVHkhpbJh&#10;2qsqUar+eJHTF3OkIKNHkhJgRNa1MSP2ABB78y12DzPYR1eV2m90zv92sd559EiRwYbRuakt4HsA&#10;hrIaIvf2J5J6aiJLodt2qcJnp3JuoTxS1RH6cfBOXtXE/rXw4U4g9T8VjGY63NKiDbQFh2HHWQX4&#10;+73zaE9tSVrOWpqngvtfe4GKM/PDUsOmRqABTMJ88WVGMfClZvtSY/fNBqhwU3o9nEzbaB/MaasR&#10;mica/XWMSiphJcUuuAx4Ejahn3N6PKRar5MZDZ0T4do+OBnBI8+xux67J4FuaMFAvXsDp9kTy1ed&#10;2NtGTwvrfQBdpzaNTPe8DhWggU2tNDwu8UV4KSer5ydw9QcAAP//AwBQSwMEFAAGAAgAAAAhAD7S&#10;s+DYAAAACgEAAA8AAABkcnMvZG93bnJldi54bWxMT8tOg0AU3Zv4D5Nr4s4O0CgNMjSmiRsTF61+&#10;wC1zZbDzIMxQ4O+9rnR5HjmPer84K640xj54BfkmA0G+Dbr3nYLPj9eHHYiY0Gu0wZOClSLsm9ub&#10;GisdZn+k6yl1gkN8rFCBSWmopIytIYdxEwbyrH2F0WFiOHZSjzhzuLOyyLIn6bD33GBwoIOh9nKa&#10;HJcgHde8nA+Xd7O89WTXb5pWpe7vlpdnEImW9GeG3/k8HRredA6T11FYxrvyka0KyoI/sWG7zZk4&#10;s1KwIpta/r/Q/AAAAP//AwBQSwECLQAUAAYACAAAACEAtoM4kv4AAADhAQAAEwAAAAAAAAAAAAAA&#10;AAAAAAAAW0NvbnRlbnRfVHlwZXNdLnhtbFBLAQItABQABgAIAAAAIQA4/SH/1gAAAJQBAAALAAAA&#10;AAAAAAAAAAAAAC8BAABfcmVscy8ucmVsc1BLAQItABQABgAIAAAAIQA7kXVRfAIAAEoFAAAOAAAA&#10;AAAAAAAAAAAAAC4CAABkcnMvZTJvRG9jLnhtbFBLAQItABQABgAIAAAAIQA+0rPg2AAAAAoBAAAP&#10;AAAAAAAAAAAAAAAAANYEAABkcnMvZG93bnJldi54bWxQSwUGAAAAAAQABADzAAAA2wUAAAAA&#10;" fillcolor="#5b9bd5 [3204]" strokecolor="#1f4d78 [1604]" strokeweight="1pt">
+              <v:rect w14:anchorId="34C151C1" id="Rectangle 23" o:spid="_x0000_s1029" style="position:absolute;margin-left:75.75pt;margin-top:570pt;width:83.25pt;height:18pt;z-index:251696128;visibility:visible;mso-wrap-style:square;mso-height-percent:0;mso-wrap-distance-left:9pt;mso-wrap-distance-top:0;mso-wrap-distance-right:9pt;mso-wrap-distance-bottom:0;mso-position-horizontal:absolute;mso-position-horizontal-relative:text;mso-position-vertical:absolute;mso-position-vertical-relative:text;mso-height-percent:0;mso-height-relative:margin;v-text-anchor:middle" o:gfxdata="UEsDBBQABgAIAAAAIQC2gziS/gAAAOEBAAATAAAAW0NvbnRlbnRfVHlwZXNdLnhtbJSRQU7DMBBF&#10;90jcwfIWJU67QAgl6YK0S0CoHGBkTxKLZGx5TGhvj5O2G0SRWNoz/78nu9wcxkFMGNg6quQqL6RA&#10;0s5Y6ir5vt9lD1JwBDIwOMJKHpHlpr69KfdHjyxSmriSfYz+USnWPY7AufNIadK6MEJMx9ApD/oD&#10;OlTrorhX2lFEilmcO2RdNtjC5xDF9pCuTyYBB5bi6bQ4syoJ3g9WQ0ymaiLzg5KdCXlKLjvcW893&#10;SUOqXwnz5DrgnHtJTxOsQfEKIT7DmDSUCaxw7Rqn8787ZsmRM9e2VmPeBN4uqYvTtW7jvijg9N/y&#10;JsXecLq0q+WD6m8AAAD//wMAUEsDBBQABgAIAAAAIQA4/SH/1gAAAJQBAAALAAAAX3JlbHMvLnJl&#10;bHOkkMFqwzAMhu+DvYPRfXGawxijTi+j0GvpHsDYimMaW0Yy2fr2M4PBMnrbUb/Q94l/f/hMi1qR&#10;JVI2sOt6UJgd+ZiDgffL8ekFlFSbvV0oo4EbChzGx4f9GRdb25HMsYhqlCwG5lrLq9biZkxWOiqY&#10;22YiTra2kYMu1l1tQD30/bPm3wwYN0x18gb45AdQl1tp5j/sFB2T0FQ7R0nTNEV3j6o9feQzro1i&#10;OWA14Fm+Q8a1a8+Bvu/d/dMb2JY5uiPbhG/ktn4cqGU/er3pcvwCAAD//wMAUEsDBBQABgAIAAAA&#10;IQCa3va1fwIAAE0FAAAOAAAAZHJzL2Uyb0RvYy54bWysVE1v2zAMvQ/YfxB0X+14/VpQpwhadBhQ&#10;tEHboWdFlmIDsqhRSuzs14+SHbdoix2G+SCLIvkoPpK6uOxbw3YKfQO25LOjnDNlJVSN3ZT859PN&#10;l3POfBC2EgasKvleeX65+PzponNzVUANplLICMT6eedKXofg5lnmZa1a4Y/AKUtKDdiKQCJusgpF&#10;R+ityYo8P806wMohSOU9nV4PSr5I+ForGe619iowU3K6W0grpnUd12xxIeYbFK5u5HgN8Q+3aEVj&#10;KegEdS2CYFts3kG1jUTwoMORhDYDrRupUg6UzSx/k81jLZxKuRA53k00+f8HK+92K2RNVfLiK2dW&#10;tFSjB2JN2I1RjM6IoM75Odk9uhWOkqdtzLbX2MY/5cH6ROp+IlX1gUk6nOUnZ8XZCWeSdEVxfpon&#10;1rMXb4c+fFfQsrgpOVL4xKXY3fpAEcn0YEJCvM0QP+3C3qh4BWMflKZEKGKRvFMLqSuDbCeo+EJK&#10;ZcNsUNWiUsPxSU5fTJKCTB5JSoARWTfGTNgjQGzP99gDzGgfXVXqwMk5/9vFBufJI0UGGybntrGA&#10;HwEYymqMPNgfSBqoiSyFft2nIk/1XEO1p8IjDBPhnbxpiP1b4cNKII0ADQuNdbinRRvoSg7jjrMa&#10;8PdH59GeOpO0nHU0UiX3v7YCFWfmh6We/TY7Po4zmIRj6goS8LVm/Vpjt+0VUOFm9IA4mbbRPpjD&#10;ViO0zzT9yxiVVMJKil1yGfAgXIVh1On9kGq5TGY0d06EW/voZASPPMfueuqfBbqxBQM17x0cxk/M&#10;33TiYBs9LSy3AXST2jQyPfA6VoBmNrXS+L7ER+G1nKxeXsHFHwAAAP//AwBQSwMEFAAGAAgAAAAh&#10;AIoyWlbcAAAADQEAAA8AAABkcnMvZG93bnJldi54bWxMT8tOwzAQvCPxD9ZW4kZtA30oxKlQJS5I&#10;HFr4ADde4rR+RLHTJH/P9gS3md3RPMrd5B27Yp/aGBTIpQCGoY6mDY2C76/3xy2wlHUw2sWACmZM&#10;sKvu70pdmDiGA16PuWFkElKhFdicu4LzVFv0Oi1jh4F+P7H3OhPtG256PZK5d/xJiDX3ug2UYHWH&#10;e4v15Th4CtF4mOVm3F8+7fTRopvPOMxKPSymt1dgGaf8J4ZbfaoOFXU6xSGYxBzxlVyRlIB8EbSK&#10;JM9yS+B0O23WAnhV8v8rql8AAAD//wMAUEsBAi0AFAAGAAgAAAAhALaDOJL+AAAA4QEAABMAAAAA&#10;AAAAAAAAAAAAAAAAAFtDb250ZW50X1R5cGVzXS54bWxQSwECLQAUAAYACAAAACEAOP0h/9YAAACU&#10;AQAACwAAAAAAAAAAAAAAAAAvAQAAX3JlbHMvLnJlbHNQSwECLQAUAAYACAAAACEAmt72tX8CAABN&#10;BQAADgAAAAAAAAAAAAAAAAAuAgAAZHJzL2Uyb0RvYy54bWxQSwECLQAUAAYACAAAACEAijJaVtwA&#10;AAANAQAADwAAAAAAAAAAAAAAAADZBAAAZHJzL2Rvd25yZXYueG1sUEsFBgAAAAAEAAQA8wAAAOIF&#10;AAAAAA==&#10;" fillcolor="#5b9bd5 [3204]" strokecolor="#1f4d78 [1604]" strokeweight="1pt">
                 <v:textbox>
                   <w:txbxContent>
                     <w:p>
@@ -420,7 +754,7 @@
                         <w:jc w:val="center"/>
                       </w:pPr>
                       <w:r>
-                        <w:t>Help</w:t>
+                        <w:t>Username</w:t>
                       </w:r>
                     </w:p>
                   </w:txbxContent>
@@ -437,18 +771,18 @@
         <mc:AlternateContent>
           <mc:Choice Requires="wps">
             <w:drawing>
-              <wp:anchor distT="0" distB="0" distL="114300" distR="114300" simplePos="0" relativeHeight="251663360" behindDoc="0" locked="0" layoutInCell="1" allowOverlap="1" wp14:anchorId="6321CDAE" wp14:editId="22DC84FF">
+              <wp:anchor distT="0" distB="0" distL="114300" distR="114300" simplePos="0" relativeHeight="251706368" behindDoc="0" locked="0" layoutInCell="1" allowOverlap="1" wp14:anchorId="3BE49DD8" wp14:editId="4C884667">
                 <wp:simplePos x="0" y="0"/>
-                <wp:positionH relativeFrom="column">
-                  <wp:posOffset>285750</wp:posOffset>
+                <wp:positionH relativeFrom="margin">
+                  <wp:posOffset>2275840</wp:posOffset>
                 </wp:positionH>
                 <wp:positionV relativeFrom="paragraph">
-                  <wp:posOffset>457199</wp:posOffset>
+                  <wp:posOffset>7210425</wp:posOffset>
                 </wp:positionV>
-                <wp:extent cx="914400" cy="352425"/>
-                <wp:effectExtent l="0" t="0" r="19050" b="28575"/>
+                <wp:extent cx="2181225" cy="276225"/>
+                <wp:effectExtent l="0" t="0" r="28575" b="28575"/>
                 <wp:wrapNone/>
-                <wp:docPr id="4" name="Rectangle 4"/>
+                <wp:docPr id="28" name="Rectangle 28"/>
                 <wp:cNvGraphicFramePr/>
                 <a:graphic xmlns:a="http://schemas.openxmlformats.org/drawingml/2006/main">
                   <a:graphicData uri="http://schemas.microsoft.com/office/word/2010/wordprocessingShape">
@@ -457,7 +791,225 @@
                       <wps:spPr>
                         <a:xfrm>
                           <a:off x="0" y="0"/>
-                          <a:ext cx="914400" cy="352425"/>
+                          <a:ext cx="2181225" cy="276225"/>
+                        </a:xfrm>
+                        <a:prstGeom prst="rect">
+                          <a:avLst/>
+                        </a:prstGeom>
+                      </wps:spPr>
+                      <wps:style>
+                        <a:lnRef idx="2">
+                          <a:schemeClr val="accent5"/>
+                        </a:lnRef>
+                        <a:fillRef idx="1">
+                          <a:schemeClr val="lt1"/>
+                        </a:fillRef>
+                        <a:effectRef idx="0">
+                          <a:schemeClr val="accent5"/>
+                        </a:effectRef>
+                        <a:fontRef idx="minor">
+                          <a:schemeClr val="dk1"/>
+                        </a:fontRef>
+                      </wps:style>
+                      <wps:bodyPr rot="0" spcFirstLastPara="0" vertOverflow="overflow" horzOverflow="overflow" vert="horz" wrap="square" lIns="91440" tIns="45720" rIns="91440" bIns="45720" numCol="1" spcCol="0" rtlCol="0" fromWordArt="0" anchor="ctr" anchorCtr="0" forceAA="0" compatLnSpc="1">
+                        <a:prstTxWarp prst="textNoShape">
+                          <a:avLst/>
+                        </a:prstTxWarp>
+                        <a:noAutofit/>
+                      </wps:bodyPr>
+                    </wps:wsp>
+                  </a:graphicData>
+                </a:graphic>
+                <wp14:sizeRelH relativeFrom="margin">
+                  <wp14:pctWidth>0</wp14:pctWidth>
+                </wp14:sizeRelH>
+                <wp14:sizeRelV relativeFrom="margin">
+                  <wp14:pctHeight>0</wp14:pctHeight>
+                </wp14:sizeRelV>
+              </wp:anchor>
+            </w:drawing>
+          </mc:Choice>
+          <mc:Fallback>
+            <w:pict>
+              <v:rect w14:anchorId="34FCB974" id="Rectangle 28" o:spid="_x0000_s1026" style="position:absolute;margin-left:179.2pt;margin-top:567.75pt;width:171.75pt;height:21.75pt;z-index:251706368;visibility:visible;mso-wrap-style:square;mso-width-percent:0;mso-height-percent:0;mso-wrap-distance-left:9pt;mso-wrap-distance-top:0;mso-wrap-distance-right:9pt;mso-wrap-distance-bottom:0;mso-position-horizontal:absolute;mso-position-horizontal-relative:margin;mso-position-vertical:absolute;mso-position-vertical-relative:text;mso-width-percent:0;mso-height-percent:0;mso-width-relative:margin;mso-height-relative:margin;v-text-anchor:middle" o:gfxdata="UEsDBBQABgAIAAAAIQC2gziS/gAAAOEBAAATAAAAW0NvbnRlbnRfVHlwZXNdLnhtbJSRQU7DMBBF&#10;90jcwfIWJU67QAgl6YK0S0CoHGBkTxKLZGx5TGhvj5O2G0SRWNoz/78nu9wcxkFMGNg6quQqL6RA&#10;0s5Y6ir5vt9lD1JwBDIwOMJKHpHlpr69KfdHjyxSmriSfYz+USnWPY7AufNIadK6MEJMx9ApD/oD&#10;OlTrorhX2lFEilmcO2RdNtjC5xDF9pCuTyYBB5bi6bQ4syoJ3g9WQ0ymaiLzg5KdCXlKLjvcW893&#10;SUOqXwnz5DrgnHtJTxOsQfEKIT7DmDSUCaxw7Rqn8787ZsmRM9e2VmPeBN4uqYvTtW7jvijg9N/y&#10;JsXecLq0q+WD6m8AAAD//wMAUEsDBBQABgAIAAAAIQA4/SH/1gAAAJQBAAALAAAAX3JlbHMvLnJl&#10;bHOkkMFqwzAMhu+DvYPRfXGawxijTi+j0GvpHsDYimMaW0Yy2fr2M4PBMnrbUb/Q94l/f/hMi1qR&#10;JVI2sOt6UJgd+ZiDgffL8ekFlFSbvV0oo4EbChzGx4f9GRdb25HMsYhqlCwG5lrLq9biZkxWOiqY&#10;22YiTra2kYMu1l1tQD30/bPm3wwYN0x18gb45AdQl1tp5j/sFB2T0FQ7R0nTNEV3j6o9feQzro1i&#10;OWA14Fm+Q8a1a8+Bvu/d/dMb2JY5uiPbhG/ktn4cqGU/er3pcvwCAAD//wMAUEsDBBQABgAIAAAA&#10;IQDGr8sVYAIAABQFAAAOAAAAZHJzL2Uyb0RvYy54bWysVEtv2zAMvg/YfxB0Xx0bfQZ1iqBFhwFF&#10;WzQdelZlKTEmiRqlxMl+/SjZcbsup2EXmRT58eWPurzaWsM2CkMLrubl0YQz5SQ0rVvW/Pvz7Zdz&#10;zkIUrhEGnKr5TgV+Nfv86bLzU1XBCkyjkFEQF6adr/kqRj8tiiBXyopwBF45MmpAKyKpuCwaFB1F&#10;t6aoJpPTogNsPIJUIdDtTW/ksxxfayXjg9ZBRWZqTrXFfGI+X9NZzC7FdInCr1o5lCH+oQorWkdJ&#10;x1A3Igq2xvavULaVCAF0PJJgC9C6lSr3QN2Ukw/dLFbCq9wLDSf4cUzh/4WV95tHZG1T84r+lBOW&#10;/tETTU24pVGM7mhAnQ9T8lv4Rxy0QGLqdqvRpi/1wbZ5qLtxqGobmaTLqjwvq+qEM0m26uw0yRSm&#10;eEN7DPGrAsuSUHOk9HmWYnMXYu+6dyFcqqbPn6W4MyqVYNyT0tRIypjRmULq2iDbCPr5Qkrl4j51&#10;9k4w3RozAstDQBPLod7BN8FUptYInBwC/plxROSs4OIItq0DPBSg+TFm7v333fc9p/ZfodnR/0Po&#10;iR28vG1piHcixEeBxGTiPG1nfKBDG+hqDoPE2Qrw16H75E8EIytnHW1GzcPPtUDFmfnmiHoX5fFx&#10;WqWsHJ+cVaTge8vre4tb22ug+Zf0DniZxeQfzV7UCPaFlniespJJOEm5ay4j7pXr2G8sPQNSzefZ&#10;jdbHi3jnFl6m4GmqiSTP2xeBfmBSJA7ew36LxPQDoXrfhHQwX0fQbWbb21yHedPqZb4Oz0Ta7fd6&#10;9np7zGa/AQAA//8DAFBLAwQUAAYACAAAACEAdVJvAuUAAAANAQAADwAAAGRycy9kb3ducmV2Lnht&#10;bEyPwU7DMAyG70i8Q2Qkbiwto2wtTSc0hMQkBFqHBLtljdcUGqc02VrenuwER/v/9PtzvhhNy47Y&#10;u8aSgHgSAUOqrGqoFvC2ebyaA3NekpKtJRTwgw4WxflZLjNlB1rjsfQ1CyXkMilAe99lnLtKo5Fu&#10;YjukkO1tb6QPY19z1cshlJuWX0fRLTeyoXBByw6XGquv8mAEJC8Df11+l6neP308rN63K/P8uRXi&#10;8mK8vwPmcfR/MJz0gzoUwWlnD6QcawVMk/lNQEMQT5MEWEBmUZwC251WszQCXuT8/xfFLwAAAP//&#10;AwBQSwECLQAUAAYACAAAACEAtoM4kv4AAADhAQAAEwAAAAAAAAAAAAAAAAAAAAAAW0NvbnRlbnRf&#10;VHlwZXNdLnhtbFBLAQItABQABgAIAAAAIQA4/SH/1gAAAJQBAAALAAAAAAAAAAAAAAAAAC8BAABf&#10;cmVscy8ucmVsc1BLAQItABQABgAIAAAAIQDGr8sVYAIAABQFAAAOAAAAAAAAAAAAAAAAAC4CAABk&#10;cnMvZTJvRG9jLnhtbFBLAQItABQABgAIAAAAIQB1Um8C5QAAAA0BAAAPAAAAAAAAAAAAAAAAALoE&#10;AABkcnMvZG93bnJldi54bWxQSwUGAAAAAAQABADzAAAAzAUAAAAA&#10;" fillcolor="white [3201]" strokecolor="#4472c4 [3208]" strokeweight="1pt">
+                <w10:wrap anchorx="margin"/>
+              </v:rect>
+            </w:pict>
+          </mc:Fallback>
+        </mc:AlternateContent>
+      </w:r>
+      <w:r>
+        <w:rPr>
+          <w:noProof/>
+        </w:rPr>
+        <mc:AlternateContent>
+          <mc:Choice Requires="wps">
+            <w:drawing>
+              <wp:anchor distT="0" distB="0" distL="114300" distR="114300" simplePos="0" relativeHeight="251704320" behindDoc="0" locked="0" layoutInCell="1" allowOverlap="1" wp14:anchorId="2301BC94" wp14:editId="14AC4778">
+                <wp:simplePos x="0" y="0"/>
+                <wp:positionH relativeFrom="column">
+                  <wp:posOffset>2276475</wp:posOffset>
+                </wp:positionH>
+                <wp:positionV relativeFrom="paragraph">
+                  <wp:posOffset>6877050</wp:posOffset>
+                </wp:positionV>
+                <wp:extent cx="2171700" cy="276225"/>
+                <wp:effectExtent l="0" t="0" r="19050" b="28575"/>
+                <wp:wrapNone/>
+                <wp:docPr id="27" name="Rectangle 27"/>
+                <wp:cNvGraphicFramePr/>
+                <a:graphic xmlns:a="http://schemas.openxmlformats.org/drawingml/2006/main">
+                  <a:graphicData uri="http://schemas.microsoft.com/office/word/2010/wordprocessingShape">
+                    <wps:wsp>
+                      <wps:cNvSpPr/>
+                      <wps:spPr>
+                        <a:xfrm>
+                          <a:off x="0" y="0"/>
+                          <a:ext cx="2171700" cy="276225"/>
+                        </a:xfrm>
+                        <a:prstGeom prst="rect">
+                          <a:avLst/>
+                        </a:prstGeom>
+                      </wps:spPr>
+                      <wps:style>
+                        <a:lnRef idx="2">
+                          <a:schemeClr val="accent5"/>
+                        </a:lnRef>
+                        <a:fillRef idx="1">
+                          <a:schemeClr val="lt1"/>
+                        </a:fillRef>
+                        <a:effectRef idx="0">
+                          <a:schemeClr val="accent5"/>
+                        </a:effectRef>
+                        <a:fontRef idx="minor">
+                          <a:schemeClr val="dk1"/>
+                        </a:fontRef>
+                      </wps:style>
+                      <wps:bodyPr rot="0" spcFirstLastPara="0" vertOverflow="overflow" horzOverflow="overflow" vert="horz" wrap="square" lIns="91440" tIns="45720" rIns="91440" bIns="45720" numCol="1" spcCol="0" rtlCol="0" fromWordArt="0" anchor="ctr" anchorCtr="0" forceAA="0" compatLnSpc="1">
+                        <a:prstTxWarp prst="textNoShape">
+                          <a:avLst/>
+                        </a:prstTxWarp>
+                        <a:noAutofit/>
+                      </wps:bodyPr>
+                    </wps:wsp>
+                  </a:graphicData>
+                </a:graphic>
+                <wp14:sizeRelH relativeFrom="margin">
+                  <wp14:pctWidth>0</wp14:pctWidth>
+                </wp14:sizeRelH>
+                <wp14:sizeRelV relativeFrom="margin">
+                  <wp14:pctHeight>0</wp14:pctHeight>
+                </wp14:sizeRelV>
+              </wp:anchor>
+            </w:drawing>
+          </mc:Choice>
+          <mc:Fallback>
+            <w:pict>
+              <v:rect w14:anchorId="38DC94EB" id="Rectangle 27" o:spid="_x0000_s1026" style="position:absolute;margin-left:179.25pt;margin-top:541.5pt;width:171pt;height:21.75pt;z-index:251704320;visibility:visible;mso-wrap-style:square;mso-width-percent:0;mso-height-percent:0;mso-wrap-distance-left:9pt;mso-wrap-distance-top:0;mso-wrap-distance-right:9pt;mso-wrap-distance-bottom:0;mso-position-horizontal:absolute;mso-position-horizontal-relative:text;mso-position-vertical:absolute;mso-position-vertical-relative:text;mso-width-percent:0;mso-height-percent:0;mso-width-relative:margin;mso-height-relative:margin;v-text-anchor:middle" o:gfxdata="UEsDBBQABgAIAAAAIQC2gziS/gAAAOEBAAATAAAAW0NvbnRlbnRfVHlwZXNdLnhtbJSRQU7DMBBF&#10;90jcwfIWJU67QAgl6YK0S0CoHGBkTxKLZGx5TGhvj5O2G0SRWNoz/78nu9wcxkFMGNg6quQqL6RA&#10;0s5Y6ir5vt9lD1JwBDIwOMJKHpHlpr69KfdHjyxSmriSfYz+USnWPY7AufNIadK6MEJMx9ApD/oD&#10;OlTrorhX2lFEilmcO2RdNtjC5xDF9pCuTyYBB5bi6bQ4syoJ3g9WQ0ymaiLzg5KdCXlKLjvcW893&#10;SUOqXwnz5DrgnHtJTxOsQfEKIT7DmDSUCaxw7Rqn8787ZsmRM9e2VmPeBN4uqYvTtW7jvijg9N/y&#10;JsXecLq0q+WD6m8AAAD//wMAUEsDBBQABgAIAAAAIQA4/SH/1gAAAJQBAAALAAAAX3JlbHMvLnJl&#10;bHOkkMFqwzAMhu+DvYPRfXGawxijTi+j0GvpHsDYimMaW0Yy2fr2M4PBMnrbUb/Q94l/f/hMi1qR&#10;JVI2sOt6UJgd+ZiDgffL8ekFlFSbvV0oo4EbChzGx4f9GRdb25HMsYhqlCwG5lrLq9biZkxWOiqY&#10;22YiTra2kYMu1l1tQD30/bPm3wwYN0x18gb45AdQl1tp5j/sFB2T0FQ7R0nTNEV3j6o9feQzro1i&#10;OWA14Fm+Q8a1a8+Bvu/d/dMb2JY5uiPbhG/ktn4cqGU/er3pcvwCAAD//wMAUEsDBBQABgAIAAAA&#10;IQDFz7L8YgIAABQFAAAOAAAAZHJzL2Uyb0RvYy54bWysVE1v2zAMvQ/YfxB0Xx0bbbMFdYqgRYcB&#10;RVs0HXpWZSkxJokapcTJfv0o2XG7LqdhF5kU+fjxTOricmcN2yoMLbialycTzpST0LRuVfPvTzef&#10;PnMWonCNMOBUzfcq8Mv5xw8XnZ+pCtZgGoWMgrgw63zN1zH6WVEEuVZWhBPwypFRA1oRScVV0aDo&#10;KLo1RTWZnBcdYOMRpAqBbq97I5/n+ForGe+1DioyU3OqLeYT8/mSzmJ+IWYrFH7dyqEM8Q9VWNE6&#10;SjqGuhZRsA22f4WyrUQIoOOJBFuA1q1UuQfqppy862a5Fl7lXoic4Eeawv8LK++2D8japubVlDMn&#10;LP2jR2JNuJVRjO6IoM6HGfkt/QMOWiAxdbvTaNOX+mC7TOp+JFXtIpN0WZXTcjoh7iXZqul5VZ2l&#10;oMUr2mOIXxVYloSaI6XPXIrtbYi968GFcKmaPn+W4t6oVIJxj0pTIyljRucRUlcG2VbQzxdSKhcP&#10;qbN3gunWmBFYHgOaWA71Dr4JpvJojcDJMeCfGUdEzgoujmDbOsBjAZofY+be/9B933Nq/wWaPf0/&#10;hH6wg5c3LZF4K0J8EEiTTLzTdsZ7OrSBruYwSJytAX8du0/+NGBk5ayjzah5+LkRqDgz3xyN3pfy&#10;9DStUlZOz6YVKfjW8vLW4jb2Coj/kt4BL7OY/KM5iBrBPtMSL1JWMgknKXfNZcSDchX7jaVnQKrF&#10;IrvR+ngRb93SyxQ8sZqG5Gn3LNAPkxRpBu/gsEVi9m6get+EdLDYRNBtnrZXXge+afXyvA7PRNrt&#10;t3r2en3M5r8BAAD//wMAUEsDBBQABgAIAAAAIQCkHp0n5AAAAA0BAAAPAAAAZHJzL2Rvd25yZXYu&#10;eG1sTI/BTsMwEETvSPyDtUjcqN1WKSHEqVAREpUQiLQS9ObGbhyI1yF2m/D3LCc47szT7Ey+HF3L&#10;TqYPjUcJ04kAZrDyusFawnbzcJUCC1GhVq1HI+HbBFgW52e5yrQf8NWcylgzCsGQKQk2xi7jPFTW&#10;OBUmvjNI3sH3TkU6+5rrXg0U7lo+E2LBnWqQPljVmZU11Wd5dBKS54G/rL7KG3t4fL9fv+3W7ulj&#10;J+XlxXh3CyyaMf7B8FufqkNBnfb+iDqwVsI8SRNCyRDpnFYRci0ESXuSprNFArzI+f8VxQ8AAAD/&#10;/wMAUEsBAi0AFAAGAAgAAAAhALaDOJL+AAAA4QEAABMAAAAAAAAAAAAAAAAAAAAAAFtDb250ZW50&#10;X1R5cGVzXS54bWxQSwECLQAUAAYACAAAACEAOP0h/9YAAACUAQAACwAAAAAAAAAAAAAAAAAvAQAA&#10;X3JlbHMvLnJlbHNQSwECLQAUAAYACAAAACEAxc+y/GICAAAUBQAADgAAAAAAAAAAAAAAAAAuAgAA&#10;ZHJzL2Uyb0RvYy54bWxQSwECLQAUAAYACAAAACEApB6dJ+QAAAANAQAADwAAAAAAAAAAAAAAAAC8&#10;BAAAZHJzL2Rvd25yZXYueG1sUEsFBgAAAAAEAAQA8wAAAM0FAAAAAA==&#10;" fillcolor="white [3201]" strokecolor="#4472c4 [3208]" strokeweight="1pt"/>
+            </w:pict>
+          </mc:Fallback>
+        </mc:AlternateContent>
+      </w:r>
+      <w:r>
+        <w:rPr>
+          <w:noProof/>
+        </w:rPr>
+        <mc:AlternateContent>
+          <mc:Choice Requires="wps">
+            <w:drawing>
+              <wp:anchor distT="0" distB="0" distL="114300" distR="114300" simplePos="0" relativeHeight="251702272" behindDoc="0" locked="0" layoutInCell="1" allowOverlap="1" wp14:anchorId="303E87EF" wp14:editId="69F19E49">
+                <wp:simplePos x="0" y="0"/>
+                <wp:positionH relativeFrom="column">
+                  <wp:posOffset>2286000</wp:posOffset>
+                </wp:positionH>
+                <wp:positionV relativeFrom="paragraph">
+                  <wp:posOffset>6543675</wp:posOffset>
+                </wp:positionV>
+                <wp:extent cx="2181225" cy="276225"/>
+                <wp:effectExtent l="0" t="0" r="28575" b="28575"/>
+                <wp:wrapNone/>
+                <wp:docPr id="26" name="Rectangle 26"/>
+                <wp:cNvGraphicFramePr/>
+                <a:graphic xmlns:a="http://schemas.openxmlformats.org/drawingml/2006/main">
+                  <a:graphicData uri="http://schemas.microsoft.com/office/word/2010/wordprocessingShape">
+                    <wps:wsp>
+                      <wps:cNvSpPr/>
+                      <wps:spPr>
+                        <a:xfrm>
+                          <a:off x="0" y="0"/>
+                          <a:ext cx="2181225" cy="276225"/>
+                        </a:xfrm>
+                        <a:prstGeom prst="rect">
+                          <a:avLst/>
+                        </a:prstGeom>
+                      </wps:spPr>
+                      <wps:style>
+                        <a:lnRef idx="2">
+                          <a:schemeClr val="accent5"/>
+                        </a:lnRef>
+                        <a:fillRef idx="1">
+                          <a:schemeClr val="lt1"/>
+                        </a:fillRef>
+                        <a:effectRef idx="0">
+                          <a:schemeClr val="accent5"/>
+                        </a:effectRef>
+                        <a:fontRef idx="minor">
+                          <a:schemeClr val="dk1"/>
+                        </a:fontRef>
+                      </wps:style>
+                      <wps:bodyPr rot="0" spcFirstLastPara="0" vertOverflow="overflow" horzOverflow="overflow" vert="horz" wrap="square" lIns="91440" tIns="45720" rIns="91440" bIns="45720" numCol="1" spcCol="0" rtlCol="0" fromWordArt="0" anchor="ctr" anchorCtr="0" forceAA="0" compatLnSpc="1">
+                        <a:prstTxWarp prst="textNoShape">
+                          <a:avLst/>
+                        </a:prstTxWarp>
+                        <a:noAutofit/>
+                      </wps:bodyPr>
+                    </wps:wsp>
+                  </a:graphicData>
+                </a:graphic>
+                <wp14:sizeRelH relativeFrom="margin">
+                  <wp14:pctWidth>0</wp14:pctWidth>
+                </wp14:sizeRelH>
+                <wp14:sizeRelV relativeFrom="margin">
+                  <wp14:pctHeight>0</wp14:pctHeight>
+                </wp14:sizeRelV>
+              </wp:anchor>
+            </w:drawing>
+          </mc:Choice>
+          <mc:Fallback>
+            <w:pict>
+              <v:rect w14:anchorId="6E95264C" id="Rectangle 26" o:spid="_x0000_s1026" style="position:absolute;margin-left:180pt;margin-top:515.25pt;width:171.75pt;height:21.75pt;z-index:251702272;visibility:visible;mso-wrap-style:square;mso-width-percent:0;mso-height-percent:0;mso-wrap-distance-left:9pt;mso-wrap-distance-top:0;mso-wrap-distance-right:9pt;mso-wrap-distance-bottom:0;mso-position-horizontal:absolute;mso-position-horizontal-relative:text;mso-position-vertical:absolute;mso-position-vertical-relative:text;mso-width-percent:0;mso-height-percent:0;mso-width-relative:margin;mso-height-relative:margin;v-text-anchor:middle" o:gfxdata="UEsDBBQABgAIAAAAIQC2gziS/gAAAOEBAAATAAAAW0NvbnRlbnRfVHlwZXNdLnhtbJSRQU7DMBBF&#10;90jcwfIWJU67QAgl6YK0S0CoHGBkTxKLZGx5TGhvj5O2G0SRWNoz/78nu9wcxkFMGNg6quQqL6RA&#10;0s5Y6ir5vt9lD1JwBDIwOMJKHpHlpr69KfdHjyxSmriSfYz+USnWPY7AufNIadK6MEJMx9ApD/oD&#10;OlTrorhX2lFEilmcO2RdNtjC5xDF9pCuTyYBB5bi6bQ4syoJ3g9WQ0ymaiLzg5KdCXlKLjvcW893&#10;SUOqXwnz5DrgnHtJTxOsQfEKIT7DmDSUCaxw7Rqn8787ZsmRM9e2VmPeBN4uqYvTtW7jvijg9N/y&#10;JsXecLq0q+WD6m8AAAD//wMAUEsDBBQABgAIAAAAIQA4/SH/1gAAAJQBAAALAAAAX3JlbHMvLnJl&#10;bHOkkMFqwzAMhu+DvYPRfXGawxijTi+j0GvpHsDYimMaW0Yy2fr2M4PBMnrbUb/Q94l/f/hMi1qR&#10;JVI2sOt6UJgd+ZiDgffL8ekFlFSbvV0oo4EbChzGx4f9GRdb25HMsYhqlCwG5lrLq9biZkxWOiqY&#10;22YiTra2kYMu1l1tQD30/bPm3wwYN0x18gb45AdQl1tp5j/sFB2T0FQ7R0nTNEV3j6o9feQzro1i&#10;OWA14Fm+Q8a1a8+Bvu/d/dMb2JY5uiPbhG/ktn4cqGU/er3pcvwCAAD//wMAUEsDBBQABgAIAAAA&#10;IQB3RnbDYAIAABQFAAAOAAAAZHJzL2Uyb0RvYy54bWysVEtv2zAMvg/YfxB0Xx0bfQZ1iqBFhwFF&#10;WzQdelZlKTEmiRqlxMl+/SjZcbsup2EXmRT58eWPurzaWsM2CkMLrubl0YQz5SQ0rVvW/Pvz7Zdz&#10;zkIUrhEGnKr5TgV+Nfv86bLzU1XBCkyjkFEQF6adr/kqRj8tiiBXyopwBF45MmpAKyKpuCwaFB1F&#10;t6aoJpPTogNsPIJUIdDtTW/ksxxfayXjg9ZBRWZqTrXFfGI+X9NZzC7FdInCr1o5lCH+oQorWkdJ&#10;x1A3Igq2xvavULaVCAF0PJJgC9C6lSr3QN2Ukw/dLFbCq9wLDSf4cUzh/4WV95tHZG1T8+qUMycs&#10;/aMnmppwS6MY3dGAOh+m5LfwjzhogcTU7VajTV/qg23zUHfjUNU2MkmXVXleVtUJZ5Js1dlpkilM&#10;8Yb2GOJXBZYloeZI6fMsxeYuxN5170K4VE2fP0txZ1QqwbgnpamRlDGjM4XUtUG2EfTzhZTKxX3q&#10;7J1gujVmBJaHgCaWQ72Db4KpTK0RODkE/DPjiMhZwcURbFsHeChA82PM3Pvvu+97Tu2/QrOj/4fQ&#10;Ezt4edvSEO9EiI8CicnEedrO+ECHNtDVHAaJsxXgr0P3yZ8IRlbOOtqMmoefa4GKM/PNEfUuyuPj&#10;tEpZOT45q0jB95bX9xa3ttdA8y/pHfAyi8k/mr2oEewLLfE8ZSWTcJJy11xG3CvXsd9Yegakms+z&#10;G62PF/HOLbxMwdNUE0mety8C/cCkSBy8h/0WiekHQvW+Celgvo6g28y2t7kO86bVy3wdnom02+/1&#10;7PX2mM1+AwAA//8DAFBLAwQUAAYACAAAACEAqhCsZeMAAAANAQAADwAAAGRycy9kb3ducmV2Lnht&#10;bEyPQU/DMAyF70j8h8hI3FgCZRuUphMaQmISAlGQYLes9ZpC45QmW8u/xzvBzfZ7ev5ethhdK/bY&#10;h8aThvOJAoFU+qqhWsPb6/3ZFYgQDVWm9YQafjDAIj8+ykxa+YFecF/EWnAIhdRosDF2qZShtOhM&#10;mPgOibWt752JvPa1rHozcLhr5YVSM+lMQ/zBmg6XFsuvYuc0TJ8G+bz8Lq7t9uHjbvW+XrnHz7XW&#10;pyfj7Q2IiGP8M8MBn9EhZ6aN31EVRKshmSnuEllQiZqCYMtcJTxsDqf5pQKZZ/J/i/wXAAD//wMA&#10;UEsBAi0AFAAGAAgAAAAhALaDOJL+AAAA4QEAABMAAAAAAAAAAAAAAAAAAAAAAFtDb250ZW50X1R5&#10;cGVzXS54bWxQSwECLQAUAAYACAAAACEAOP0h/9YAAACUAQAACwAAAAAAAAAAAAAAAAAvAQAAX3Jl&#10;bHMvLnJlbHNQSwECLQAUAAYACAAAACEAd0Z2w2ACAAAUBQAADgAAAAAAAAAAAAAAAAAuAgAAZHJz&#10;L2Uyb0RvYy54bWxQSwECLQAUAAYACAAAACEAqhCsZeMAAAANAQAADwAAAAAAAAAAAAAAAAC6BAAA&#10;ZHJzL2Rvd25yZXYueG1sUEsFBgAAAAAEAAQA8wAAAMoFAAAAAA==&#10;" fillcolor="white [3201]" strokecolor="#4472c4 [3208]" strokeweight="1pt"/>
+            </w:pict>
+          </mc:Fallback>
+        </mc:AlternateContent>
+      </w:r>
+      <w:r>
+        <w:rPr>
+          <w:noProof/>
+        </w:rPr>
+        <mc:AlternateContent>
+          <mc:Choice Requires="wps">
+            <w:drawing>
+              <wp:anchor distT="0" distB="0" distL="114300" distR="114300" simplePos="0" relativeHeight="251692032" behindDoc="0" locked="0" layoutInCell="1" allowOverlap="1" wp14:anchorId="755234C7" wp14:editId="6DBFA376">
+                <wp:simplePos x="0" y="0"/>
+                <wp:positionH relativeFrom="column">
+                  <wp:posOffset>962025</wp:posOffset>
+                </wp:positionH>
+                <wp:positionV relativeFrom="paragraph">
+                  <wp:posOffset>6838315</wp:posOffset>
+                </wp:positionV>
+                <wp:extent cx="1057275" cy="276225"/>
+                <wp:effectExtent l="0" t="0" r="28575" b="28575"/>
+                <wp:wrapNone/>
+                <wp:docPr id="21" name="Rectangle 21"/>
+                <wp:cNvGraphicFramePr/>
+                <a:graphic xmlns:a="http://schemas.openxmlformats.org/drawingml/2006/main">
+                  <a:graphicData uri="http://schemas.microsoft.com/office/word/2010/wordprocessingShape">
+                    <wps:wsp>
+                      <wps:cNvSpPr/>
+                      <wps:spPr>
+                        <a:xfrm>
+                          <a:off x="0" y="0"/>
+                          <a:ext cx="1057275" cy="276225"/>
                         </a:xfrm>
                         <a:prstGeom prst="rect">
                           <a:avLst/>
@@ -486,7 +1038,7 @@
                               <w:jc w:val="center"/>
                             </w:pPr>
                             <w:r>
-                              <w:t>Department</w:t>
+                              <w:t>Email</w:t>
                             </w:r>
                           </w:p>
                         </w:txbxContent>
@@ -508,7 +1060,7 @@
           </mc:Choice>
           <mc:Fallback>
             <w:pict>
-              <v:rect w14:anchorId="6321CDAE" id="Rectangle 4" o:spid="_x0000_s1030" style="position:absolute;margin-left:22.5pt;margin-top:36pt;width:1in;height:27.75pt;z-index:251663360;visibility:visible;mso-wrap-style:square;mso-height-percent:0;mso-wrap-distance-left:9pt;mso-wrap-distance-top:0;mso-wrap-distance-right:9pt;mso-wrap-distance-bottom:0;mso-position-horizontal:absolute;mso-position-horizontal-relative:text;mso-position-vertical:absolute;mso-position-vertical-relative:text;mso-height-percent:0;mso-height-relative:margin;v-text-anchor:middle" o:gfxdata="UEsDBBQABgAIAAAAIQC2gziS/gAAAOEBAAATAAAAW0NvbnRlbnRfVHlwZXNdLnhtbJSRQU7DMBBF&#10;90jcwfIWJU67QAgl6YK0S0CoHGBkTxKLZGx5TGhvj5O2G0SRWNoz/78nu9wcxkFMGNg6quQqL6RA&#10;0s5Y6ir5vt9lD1JwBDIwOMJKHpHlpr69KfdHjyxSmriSfYz+USnWPY7AufNIadK6MEJMx9ApD/oD&#10;OlTrorhX2lFEilmcO2RdNtjC5xDF9pCuTyYBB5bi6bQ4syoJ3g9WQ0ymaiLzg5KdCXlKLjvcW893&#10;SUOqXwnz5DrgnHtJTxOsQfEKIT7DmDSUCaxw7Rqn8787ZsmRM9e2VmPeBN4uqYvTtW7jvijg9N/y&#10;JsXecLq0q+WD6m8AAAD//wMAUEsDBBQABgAIAAAAIQA4/SH/1gAAAJQBAAALAAAAX3JlbHMvLnJl&#10;bHOkkMFqwzAMhu+DvYPRfXGawxijTi+j0GvpHsDYimMaW0Yy2fr2M4PBMnrbUb/Q94l/f/hMi1qR&#10;JVI2sOt6UJgd+ZiDgffL8ekFlFSbvV0oo4EbChzGx4f9GRdb25HMsYhqlCwG5lrLq9biZkxWOiqY&#10;22YiTra2kYMu1l1tQD30/bPm3wwYN0x18gb45AdQl1tp5j/sFB2T0FQ7R0nTNEV3j6o9feQzro1i&#10;OWA14Fm+Q8a1a8+Bvu/d/dMb2JY5uiPbhG/ktn4cqGU/er3pcvwCAAD//wMAUEsDBBQABgAIAAAA&#10;IQA/FjlIegIAAEoFAAAOAAAAZHJzL2Uyb0RvYy54bWysVMFu2zAMvQ/YPwi6r3ayZOuCOEWQosOA&#10;oi3aDj0rshQbkEWNUmJnXz9KdtyiLXYY5oMsieQj+UhqedE1hh0U+hpswSdnOWfKSihruyv4z8er&#10;T+ec+SBsKQxYVfCj8vxi9fHDsnULNYUKTKmQEYj1i9YVvArBLbLMy0o1wp+BU5aEGrARgY64y0oU&#10;LaE3Jpvm+ZesBSwdglTe0+1lL+SrhK+1kuFWa68CMwWn2EJaMa3buGarpVjsULiqlkMY4h+iaERt&#10;yekIdSmCYHus30A1tUTwoMOZhCYDrWupUg6UzSR/lc1DJZxKuRA53o00+f8HK28Od8jqsuAzzqxo&#10;qET3RJqwO6PYLNLTOr8grQd3h8PJ0zbm2mls4p+yYF2i9DhSqrrAJF1+m8xmOREvSfR5Pp1N5xEz&#10;ezZ26MN3BQ2Lm4IjOU9EisO1D73qSYXsYjC9+7QLR6NiBMbeK01ZkMNpsk79ozYG2UFQ5YWUyoZJ&#10;L6pEqfrreU7fEM9okaJLgBFZ18aM2ANA7M232H2sg340Van9RuP8b4H1xqNF8gw2jMZNbQHfAzCU&#10;1eC51z+R1FMTWQrdthsqTJrxZgvlkaqO0I+Dd/KqJvavhQ93Aqn/qWA00+GWFm2gLTgMO84qwN/v&#10;3Ud9akuSctbSPBXc/9oLVJyZH5YaNjUCDWA6zOZfp+QDX0q2LyV232yACjeh18PJtI36wZy2GqF5&#10;otFfR68kElaS74LLgKfDJvRzTo+HVOt1UqOhcyJc2wcnI3jkOXbXY/ck0A0tGKh3b+A0e2LxqhN7&#10;3WhpYb0PoOvUps+8DhWggU2tNDwu8UV4eU5az0/g6g8AAAD//wMAUEsDBBQABgAIAAAAIQBzPo30&#10;2gAAAAkBAAAPAAAAZHJzL2Rvd25yZXYueG1sTE/LTsMwELwj8Q/WInGjTiNKSohToUpckDi08AHb&#10;eIlD/Yhip0n+nu0JTjurGc2j2s3OigsNsQtewXqVgSDfBN35VsHX59vDFkRM6DXa4EnBQhF29e1N&#10;haUOkz/Q5ZhawSY+lqjApNSXUsbGkMO4Cj155r7D4DDxO7RSDzixubMyz7In6bDznGCwp72h5nwc&#10;HYcgHZZ1Me3PH2Z+78guPzQuSt3fza8vIBLN6U8M1/pcHWrudAqj11FYBY8bnpIUFDnfK799ZnBi&#10;kBcbkHUl/y+ofwEAAP//AwBQSwECLQAUAAYACAAAACEAtoM4kv4AAADhAQAAEwAAAAAAAAAAAAAA&#10;AAAAAAAAW0NvbnRlbnRfVHlwZXNdLnhtbFBLAQItABQABgAIAAAAIQA4/SH/1gAAAJQBAAALAAAA&#10;AAAAAAAAAAAAAC8BAABfcmVscy8ucmVsc1BLAQItABQABgAIAAAAIQA/FjlIegIAAEoFAAAOAAAA&#10;AAAAAAAAAAAAAC4CAABkcnMvZTJvRG9jLnhtbFBLAQItABQABgAIAAAAIQBzPo302gAAAAkBAAAP&#10;AAAAAAAAAAAAAAAAANQEAABkcnMvZG93bnJldi54bWxQSwUGAAAAAAQABADzAAAA2wUAAAAA&#10;" fillcolor="#5b9bd5 [3204]" strokecolor="#1f4d78 [1604]" strokeweight="1pt">
+              <v:rect w14:anchorId="755234C7" id="Rectangle 21" o:spid="_x0000_s1030" style="position:absolute;margin-left:75.75pt;margin-top:538.45pt;width:83.25pt;height:21.75pt;z-index:251692032;visibility:visible;mso-wrap-style:square;mso-height-percent:0;mso-wrap-distance-left:9pt;mso-wrap-distance-top:0;mso-wrap-distance-right:9pt;mso-wrap-distance-bottom:0;mso-position-horizontal:absolute;mso-position-horizontal-relative:text;mso-position-vertical:absolute;mso-position-vertical-relative:text;mso-height-percent:0;mso-height-relative:margin;v-text-anchor:middle" o:gfxdata="UEsDBBQABgAIAAAAIQC2gziS/gAAAOEBAAATAAAAW0NvbnRlbnRfVHlwZXNdLnhtbJSRQU7DMBBF&#10;90jcwfIWJU67QAgl6YK0S0CoHGBkTxKLZGx5TGhvj5O2G0SRWNoz/78nu9wcxkFMGNg6quQqL6RA&#10;0s5Y6ir5vt9lD1JwBDIwOMJKHpHlpr69KfdHjyxSmriSfYz+USnWPY7AufNIadK6MEJMx9ApD/oD&#10;OlTrorhX2lFEilmcO2RdNtjC5xDF9pCuTyYBB5bi6bQ4syoJ3g9WQ0ymaiLzg5KdCXlKLjvcW893&#10;SUOqXwnz5DrgnHtJTxOsQfEKIT7DmDSUCaxw7Rqn8787ZsmRM9e2VmPeBN4uqYvTtW7jvijg9N/y&#10;JsXecLq0q+WD6m8AAAD//wMAUEsDBBQABgAIAAAAIQA4/SH/1gAAAJQBAAALAAAAX3JlbHMvLnJl&#10;bHOkkMFqwzAMhu+DvYPRfXGawxijTi+j0GvpHsDYimMaW0Yy2fr2M4PBMnrbUb/Q94l/f/hMi1qR&#10;JVI2sOt6UJgd+ZiDgffL8ekFlFSbvV0oo4EbChzGx4f9GRdb25HMsYhqlCwG5lrLq9biZkxWOiqY&#10;22YiTra2kYMu1l1tQD30/bPm3wwYN0x18gb45AdQl1tp5j/sFB2T0FQ7R0nTNEV3j6o9feQzro1i&#10;OWA14Fm+Q8a1a8+Bvu/d/dMb2JY5uiPbhG/ktn4cqGU/er3pcvwCAAD//wMAUEsDBBQABgAIAAAA&#10;IQD2Uz+zfQIAAE0FAAAOAAAAZHJzL2Uyb0RvYy54bWysVFFP2zAQfp+0/2D5fSSNWtgqUlSBmCYh&#10;QMDEs+vYTSTH553dJt2v39lJAwK0h2l9SG3f3Xd3n7/z+UXfGrZX6BuwJZ+d5JwpK6Fq7LbkP5+u&#10;v3zlzAdhK2HAqpIflOcXq8+fzju3VAXUYCqFjECsX3au5HUIbpllXtaqFf4EnLJk1ICtCLTFbVah&#10;6Ai9NVmR56dZB1g5BKm8p9OrwchXCV9rJcOd1l4FZkpOtYX0xfTdxG+2OhfLLQpXN3IsQ/xDFa1o&#10;LCWdoK5EEGyHzTuotpEIHnQ4kdBmoHUjVeqBupnlb7p5rIVTqRcix7uJJv//YOXt/h5ZU5W8mHFm&#10;RUt39ECsCbs1itEZEdQ5vyS/R3eP487TMnbba2zjP/XB+kTqYSJV9YFJOpzli7PibMGZJFtxdloU&#10;iwiavUQ79OG7gpbFRcmR0icuxf7Gh8H16EJxsZohf1qFg1GxBGMflKZGKGORopOE1KVBthd0+UJK&#10;ZcNsMNWiUsPxIqffWM8UkapLgBFZN8ZM2CNAlOd77KHW0T+GqqTAKTj/W2FD8BSRMoMNU3DbWMCP&#10;AAx1NWYe/I8kDdRElkK/6dMlz6NnPNlAdaCLRxgmwjt53RD7N8KHe4E0AjQsNNbhjj7aQFdyGFec&#10;1YC/PzqP/qRMsnLW0UiV3P/aCVScmR+WNPttNp/HGUybOamCNvjasnltsbv2EujiSJZUXVpG/2CO&#10;S43QPtP0r2NWMgkrKXfJZcDj5jIMo07vh1TrdXKjuXMi3NhHJyN45Dmq66l/FuhGCQYS7y0cx08s&#10;3yhx8I2RFta7ALpJMn3hdbwBmtkkpfF9iY/C633yenkFV38AAAD//wMAUEsDBBQABgAIAAAAIQBy&#10;PTcy3QAAAA0BAAAPAAAAZHJzL2Rvd25yZXYueG1sTE/LTsMwELwj8Q/WInGjtgt9EOJUqBIXJA5t&#10;+QA3XuJQP6LYaZK/ZznBbWdnNI9yN3nHrtinNgYFciGAYaijaUOj4PP09rAFlrIORrsYUMGMCXbV&#10;7U2pCxPHcMDrMTeMTEIqtAKbc1dwnmqLXqdF7DAQ9xV7rzPBvuGm1yOZe8eXQqy5122gBKs73Fus&#10;L8fBU4jGwyw34/7yYaf3Ft38jcOs1P3d9PoCLOOU/8TwW5+qQ0WdznEIJjFHeCVXJKVDbNbPwEjy&#10;KLc070wvuRRPwKuS/19R/QAAAP//AwBQSwECLQAUAAYACAAAACEAtoM4kv4AAADhAQAAEwAAAAAA&#10;AAAAAAAAAAAAAAAAW0NvbnRlbnRfVHlwZXNdLnhtbFBLAQItABQABgAIAAAAIQA4/SH/1gAAAJQB&#10;AAALAAAAAAAAAAAAAAAAAC8BAABfcmVscy8ucmVsc1BLAQItABQABgAIAAAAIQD2Uz+zfQIAAE0F&#10;AAAOAAAAAAAAAAAAAAAAAC4CAABkcnMvZTJvRG9jLnhtbFBLAQItABQABgAIAAAAIQByPTcy3QAA&#10;AA0BAAAPAAAAAAAAAAAAAAAAANcEAABkcnMvZG93bnJldi54bWxQSwUGAAAAAAQABADzAAAA4QUA&#10;AAAA&#10;" fillcolor="#5b9bd5 [3204]" strokecolor="#1f4d78 [1604]" strokeweight="1pt">
                 <v:textbox>
                   <w:txbxContent>
                     <w:p>
@@ -516,7 +1068,7 @@
                         <w:jc w:val="center"/>
                       </w:pPr>
                       <w:r>
-                        <w:t>Department</w:t>
+                        <w:t>Email</w:t>
                       </w:r>
                     </w:p>
                   </w:txbxContent>
@@ -533,18 +1085,18 @@
         <mc:AlternateContent>
           <mc:Choice Requires="wps">
             <w:drawing>
-              <wp:anchor distT="0" distB="0" distL="114300" distR="114300" simplePos="0" relativeHeight="251661312" behindDoc="0" locked="0" layoutInCell="1" allowOverlap="1" wp14:anchorId="00E6FCFD" wp14:editId="38841AED">
+              <wp:anchor distT="0" distB="0" distL="114300" distR="114300" simplePos="0" relativeHeight="251689984" behindDoc="0" locked="0" layoutInCell="1" allowOverlap="1" wp14:anchorId="6BEED8BB" wp14:editId="44FD694E">
                 <wp:simplePos x="0" y="0"/>
                 <wp:positionH relativeFrom="column">
-                  <wp:posOffset>-647700</wp:posOffset>
+                  <wp:posOffset>971550</wp:posOffset>
                 </wp:positionH>
                 <wp:positionV relativeFrom="paragraph">
-                  <wp:posOffset>476251</wp:posOffset>
+                  <wp:posOffset>6534150</wp:posOffset>
                 </wp:positionV>
-                <wp:extent cx="914400" cy="323850"/>
-                <wp:effectExtent l="0" t="0" r="19050" b="19050"/>
+                <wp:extent cx="1057275" cy="238125"/>
+                <wp:effectExtent l="0" t="0" r="28575" b="28575"/>
                 <wp:wrapNone/>
-                <wp:docPr id="3" name="Rectangle 3"/>
+                <wp:docPr id="20" name="Rectangle 20"/>
                 <wp:cNvGraphicFramePr/>
                 <a:graphic xmlns:a="http://schemas.openxmlformats.org/drawingml/2006/main">
                   <a:graphicData uri="http://schemas.microsoft.com/office/word/2010/wordprocessingShape">
@@ -553,7 +1105,7 @@
                       <wps:spPr>
                         <a:xfrm>
                           <a:off x="0" y="0"/>
-                          <a:ext cx="914400" cy="323850"/>
+                          <a:ext cx="1057275" cy="238125"/>
                         </a:xfrm>
                         <a:prstGeom prst="rect">
                           <a:avLst/>
@@ -582,7 +1134,7 @@
                               <w:jc w:val="center"/>
                             </w:pPr>
                             <w:r>
-                              <w:t>Home</w:t>
+                              <w:t>Last name</w:t>
                             </w:r>
                           </w:p>
                         </w:txbxContent>
@@ -604,7 +1156,687 @@
           </mc:Choice>
           <mc:Fallback>
             <w:pict>
-              <v:rect w14:anchorId="00E6FCFD" id="Rectangle 3" o:spid="_x0000_s1031" style="position:absolute;margin-left:-51pt;margin-top:37.5pt;width:1in;height:25.5pt;z-index:251661312;visibility:visible;mso-wrap-style:square;mso-height-percent:0;mso-wrap-distance-left:9pt;mso-wrap-distance-top:0;mso-wrap-distance-right:9pt;mso-wrap-distance-bottom:0;mso-position-horizontal:absolute;mso-position-horizontal-relative:text;mso-position-vertical:absolute;mso-position-vertical-relative:text;mso-height-percent:0;mso-height-relative:margin;v-text-anchor:middle" o:gfxdata="UEsDBBQABgAIAAAAIQC2gziS/gAAAOEBAAATAAAAW0NvbnRlbnRfVHlwZXNdLnhtbJSRQU7DMBBF&#10;90jcwfIWJU67QAgl6YK0S0CoHGBkTxKLZGx5TGhvj5O2G0SRWNoz/78nu9wcxkFMGNg6quQqL6RA&#10;0s5Y6ir5vt9lD1JwBDIwOMJKHpHlpr69KfdHjyxSmriSfYz+USnWPY7AufNIadK6MEJMx9ApD/oD&#10;OlTrorhX2lFEilmcO2RdNtjC5xDF9pCuTyYBB5bi6bQ4syoJ3g9WQ0ymaiLzg5KdCXlKLjvcW893&#10;SUOqXwnz5DrgnHtJTxOsQfEKIT7DmDSUCaxw7Rqn8787ZsmRM9e2VmPeBN4uqYvTtW7jvijg9N/y&#10;JsXecLq0q+WD6m8AAAD//wMAUEsDBBQABgAIAAAAIQA4/SH/1gAAAJQBAAALAAAAX3JlbHMvLnJl&#10;bHOkkMFqwzAMhu+DvYPRfXGawxijTi+j0GvpHsDYimMaW0Yy2fr2M4PBMnrbUb/Q94l/f/hMi1qR&#10;JVI2sOt6UJgd+ZiDgffL8ekFlFSbvV0oo4EbChzGx4f9GRdb25HMsYhqlCwG5lrLq9biZkxWOiqY&#10;22YiTra2kYMu1l1tQD30/bPm3wwYN0x18gb45AdQl1tp5j/sFB2T0FQ7R0nTNEV3j6o9feQzro1i&#10;OWA14Fm+Q8a1a8+Bvu/d/dMb2JY5uiPbhG/ktn4cqGU/er3pcvwCAAD//wMAUEsDBBQABgAIAAAA&#10;IQD7Xn/0fQIAAEoFAAAOAAAAZHJzL2Uyb0RvYy54bWysVMFu2zAMvQ/YPwi6r3aSZmuDOkXQosOA&#10;og3aDj0rshQbkEWNUmJnXz9KdtyiLXYY5oMsiuSj+Ejq4rJrDNsr9DXYgk9Ocs6UlVDWdlvwn083&#10;X84480HYUhiwquAH5fnl8vOni9Yt1BQqMKVCRiDWL1pX8CoEt8gyLyvVCH8CTllSasBGBBJxm5Uo&#10;WkJvTDbN869ZC1g6BKm8p9PrXsmXCV9rJcO91l4FZgpOdwtpxbRu4potL8Rii8JVtRyuIf7hFo2o&#10;LQUdoa5FEGyH9TuoppYIHnQ4kdBkoHUtVcqBspnkb7J5rIRTKRcix7uRJv//YOXdfo2sLgs+48yK&#10;hkr0QKQJuzWKzSI9rfMLsnp0axwkT9uYa6exiX/KgnWJ0sNIqeoCk3R4Pjk9zYl4SarZdHY2T5Rn&#10;L84OffiuoGFxU3Ck4IlIsb/1gQKS6dGEhHiZPnzahYNR8QbGPihNWVDAafJO/aOuDLK9oMoLKZUN&#10;k15ViVL1x/OcvpgjBRk9kpQAI7KujRmxB4DYm++xe5jBPrqq1H6jc/63i/XOo0eKDDaMzk1tAT8C&#10;MJTVELm3P5LUUxNZCt2mSxWeH8u5gfJAVUfox8E7eVMT+7fCh7VA6n8qGM10uKdFG2gLDsOOswrw&#10;90fn0Z7akrSctTRPBfe/dgIVZ+aHpYZNjUADmITT+bcpxcDXms1rjd01V0CFm9Dr4WTaRvtgjluN&#10;0DzT6K9iVFIJKyl2wWXAo3AV+jmnx0Oq1SqZ0dA5EW7to5MRPPIcu+upexbohhYM1Lt3cJw9sXjT&#10;ib1t9LSw2gXQdWrTyHTP61ABGtjUSsPjEl+E13KyenkCl38AAAD//wMAUEsDBBQABgAIAAAAIQCO&#10;B7Pe3AAAAAoBAAAPAAAAZHJzL2Rvd25yZXYueG1sTI9NTsMwEIX3SNzBGiR2rZ0IWhTiVKgSGyQW&#10;LT2AmwxxqD2OYqdJbs90BavR03x6P+Vu9k5ccYhdIA3ZWoFAqkPTUavh9PW+egERk6HGuECoYcEI&#10;u+r+rjRFEyY64PWYWsEmFAujwabUF1LG2qI3cR16JP59h8GbxHJoZTOYic29k7lSG+lNR5xgTY97&#10;i/XlOHoOMXhYsu20v3za+aNDt/zguGj9+DC/vYJIOKc/GG71uTpU3OkcRmqicBpWmcp5TNKwfebL&#10;xNNNn5nMNwpkVcr/E6pfAAAA//8DAFBLAQItABQABgAIAAAAIQC2gziS/gAAAOEBAAATAAAAAAAA&#10;AAAAAAAAAAAAAABbQ29udGVudF9UeXBlc10ueG1sUEsBAi0AFAAGAAgAAAAhADj9If/WAAAAlAEA&#10;AAsAAAAAAAAAAAAAAAAALwEAAF9yZWxzLy5yZWxzUEsBAi0AFAAGAAgAAAAhAPtef/R9AgAASgUA&#10;AA4AAAAAAAAAAAAAAAAALgIAAGRycy9lMm9Eb2MueG1sUEsBAi0AFAAGAAgAAAAhAI4Hs97cAAAA&#10;CgEAAA8AAAAAAAAAAAAAAAAA1wQAAGRycy9kb3ducmV2LnhtbFBLBQYAAAAABAAEAPMAAADgBQAA&#10;AAA=&#10;" fillcolor="#5b9bd5 [3204]" strokecolor="#1f4d78 [1604]" strokeweight="1pt">
+              <v:rect w14:anchorId="6BEED8BB" id="Rectangle 20" o:spid="_x0000_s1031" style="position:absolute;margin-left:76.5pt;margin-top:514.5pt;width:83.25pt;height:18.75pt;z-index:251689984;visibility:visible;mso-wrap-style:square;mso-height-percent:0;mso-wrap-distance-left:9pt;mso-wrap-distance-top:0;mso-wrap-distance-right:9pt;mso-wrap-distance-bottom:0;mso-position-horizontal:absolute;mso-position-horizontal-relative:text;mso-position-vertical:absolute;mso-position-vertical-relative:text;mso-height-percent:0;mso-height-relative:margin;v-text-anchor:middle" o:gfxdata="UEsDBBQABgAIAAAAIQC2gziS/gAAAOEBAAATAAAAW0NvbnRlbnRfVHlwZXNdLnhtbJSRQU7DMBBF&#10;90jcwfIWJU67QAgl6YK0S0CoHGBkTxKLZGx5TGhvj5O2G0SRWNoz/78nu9wcxkFMGNg6quQqL6RA&#10;0s5Y6ir5vt9lD1JwBDIwOMJKHpHlpr69KfdHjyxSmriSfYz+USnWPY7AufNIadK6MEJMx9ApD/oD&#10;OlTrorhX2lFEilmcO2RdNtjC5xDF9pCuTyYBB5bi6bQ4syoJ3g9WQ0ymaiLzg5KdCXlKLjvcW893&#10;SUOqXwnz5DrgnHtJTxOsQfEKIT7DmDSUCaxw7Rqn8787ZsmRM9e2VmPeBN4uqYvTtW7jvijg9N/y&#10;JsXecLq0q+WD6m8AAAD//wMAUEsDBBQABgAIAAAAIQA4/SH/1gAAAJQBAAALAAAAX3JlbHMvLnJl&#10;bHOkkMFqwzAMhu+DvYPRfXGawxijTi+j0GvpHsDYimMaW0Yy2fr2M4PBMnrbUb/Q94l/f/hMi1qR&#10;JVI2sOt6UJgd+ZiDgffL8ekFlFSbvV0oo4EbChzGx4f9GRdb25HMsYhqlCwG5lrLq9biZkxWOiqY&#10;22YiTra2kYMu1l1tQD30/bPm3wwYN0x18gb45AdQl1tp5j/sFB2T0FQ7R0nTNEV3j6o9feQzro1i&#10;OWA14Fm+Q8a1a8+Bvu/d/dMb2JY5uiPbhG/ktn4cqGU/er3pcvwCAAD//wMAUEsDBBQABgAIAAAA&#10;IQAzPJGhfQIAAE0FAAAOAAAAZHJzL2Uyb0RvYy54bWysVE1PGzEQvVfqf7B8L/vRpEDEBkVBVJUQ&#10;IKDi7Hjt7Er+6tjJbvrrO/ZuFgSoh6o5bGzPzJuZ5ze+uOy1InsBvrWmosVJTokw3Nat2Vb059P1&#10;lzNKfGCmZsoaUdGD8PRy+fnTRecWorSNVbUAgiDGLzpX0SYEt8gyzxuhmT+xThg0SguaBdzCNquB&#10;dYiuVVbm+bess1A7sFx4j6dXg5EuE76Ugoc7Kb0IRFUUawvpC+m7id9secEWW2CuaflYBvuHKjRr&#10;DSadoK5YYGQH7Tso3XKw3spwwq3OrJQtF6kH7KbI33Tz2DAnUi9IjncTTf7/wfLb/T2Qtq5oifQY&#10;pvGOHpA1ZrZKEDxDgjrnF+j36O5h3Hlcxm57CTr+Yx+kT6QeJlJFHwjHwyKfn5anc0o42sqvZ0U5&#10;j6DZS7QDH74Lq0lcVBQwfeKS7W98GFyPLhgXqxnyp1U4KBFLUOZBSGwEM5YpOklIrBWQPcPLZ5wL&#10;E4rB1LBaDMfzHH9jPVNEqi4BRmTZKjVhjwBRnu+xh1pH/xgqkgKn4PxvhQ3BU0TKbE2YgnVrLHwE&#10;oLCrMfPgfyRpoCayFPpNny45UR9PNrY+4MWDHSbCO37dIvs3zId7BjgCqAYc63CHH6lsV1E7rihp&#10;LPz+6Dz6ozLRSkmHI1VR/2vHQFCifhjU7Hkxm8UZTJsZqgI38NqyeW0xO722eHEFPiCOp2X0D+q4&#10;lGD1M07/KmZFEzMcc1eUBzhu1mEYdXw/uFitkhvOnWPhxjw6HsEjz1FdT/0zAzdKMKB4b+1x/Nji&#10;jRIH3xhp7GoXrGyTTF94HW8AZzZJaXxf4qPwep+8Xl7B5R8AAAD//wMAUEsDBBQABgAIAAAAIQDL&#10;qqAM3QAAAA0BAAAPAAAAZHJzL2Rvd25yZXYueG1sTE9NT4NAEL2b+B82Y+LNLrQBLbI0pokXEw9t&#10;/QFTdgTsfhB2KfDvnZ709t7My/sod7M14kpD6LxTkK4SEORqrzvXKPg6vT+9gAgRnUbjHSlYKMCu&#10;ur8rsdB+cge6HmMj2MSFAhW0MfaFlKFuyWJY+Z4c/779YDEyHRqpB5zY3Bq5TpJcWuwcJ7TY076l&#10;+nIcLYcgHZb0edpfPtv5oyOz/NC4KPX4ML+9gog0xz8x3Opzdai409mPTgdhmGcb3hIZJOstI5Zs&#10;0m0G4nw75XkGsirl/xXVLwAAAP//AwBQSwECLQAUAAYACAAAACEAtoM4kv4AAADhAQAAEwAAAAAA&#10;AAAAAAAAAAAAAAAAW0NvbnRlbnRfVHlwZXNdLnhtbFBLAQItABQABgAIAAAAIQA4/SH/1gAAAJQB&#10;AAALAAAAAAAAAAAAAAAAAC8BAABfcmVscy8ucmVsc1BLAQItABQABgAIAAAAIQAzPJGhfQIAAE0F&#10;AAAOAAAAAAAAAAAAAAAAAC4CAABkcnMvZTJvRG9jLnhtbFBLAQItABQABgAIAAAAIQDLqqAM3QAA&#10;AA0BAAAPAAAAAAAAAAAAAAAAANcEAABkcnMvZG93bnJldi54bWxQSwUGAAAAAAQABADzAAAA4QUA&#10;AAAA&#10;" fillcolor="#5b9bd5 [3204]" strokecolor="#1f4d78 [1604]" strokeweight="1pt">
+                <v:textbox>
+                  <w:txbxContent>
+                    <w:p>
+                      <w:pPr>
+                        <w:jc w:val="center"/>
+                      </w:pPr>
+                      <w:r>
+                        <w:t>Last name</w:t>
+                      </w:r>
+                    </w:p>
+                  </w:txbxContent>
+                </v:textbox>
+              </v:rect>
+            </w:pict>
+          </mc:Fallback>
+        </mc:AlternateContent>
+      </w:r>
+      <w:r>
+        <w:rPr>
+          <w:noProof/>
+        </w:rPr>
+        <mc:AlternateContent>
+          <mc:Choice Requires="wps">
+            <w:drawing>
+              <wp:anchor distT="0" distB="0" distL="114300" distR="114300" simplePos="0" relativeHeight="251687936" behindDoc="0" locked="0" layoutInCell="1" allowOverlap="1" wp14:anchorId="48BDBA6A" wp14:editId="31A54F9F">
+                <wp:simplePos x="0" y="0"/>
+                <wp:positionH relativeFrom="column">
+                  <wp:posOffset>971550</wp:posOffset>
+                </wp:positionH>
+                <wp:positionV relativeFrom="paragraph">
+                  <wp:posOffset>6248400</wp:posOffset>
+                </wp:positionV>
+                <wp:extent cx="1057275" cy="238125"/>
+                <wp:effectExtent l="0" t="0" r="28575" b="28575"/>
+                <wp:wrapNone/>
+                <wp:docPr id="19" name="Rectangle 19"/>
+                <wp:cNvGraphicFramePr/>
+                <a:graphic xmlns:a="http://schemas.openxmlformats.org/drawingml/2006/main">
+                  <a:graphicData uri="http://schemas.microsoft.com/office/word/2010/wordprocessingShape">
+                    <wps:wsp>
+                      <wps:cNvSpPr/>
+                      <wps:spPr>
+                        <a:xfrm>
+                          <a:off x="0" y="0"/>
+                          <a:ext cx="1057275" cy="238125"/>
+                        </a:xfrm>
+                        <a:prstGeom prst="rect">
+                          <a:avLst/>
+                        </a:prstGeom>
+                      </wps:spPr>
+                      <wps:style>
+                        <a:lnRef idx="2">
+                          <a:schemeClr val="accent1">
+                            <a:shade val="50000"/>
+                          </a:schemeClr>
+                        </a:lnRef>
+                        <a:fillRef idx="1">
+                          <a:schemeClr val="accent1"/>
+                        </a:fillRef>
+                        <a:effectRef idx="0">
+                          <a:schemeClr val="accent1"/>
+                        </a:effectRef>
+                        <a:fontRef idx="minor">
+                          <a:schemeClr val="lt1"/>
+                        </a:fontRef>
+                      </wps:style>
+                      <wps:txbx>
+                        <w:txbxContent>
+                          <w:p>
+                            <w:pPr>
+                              <w:jc w:val="center"/>
+                            </w:pPr>
+                            <w:r>
+                              <w:t>First name</w:t>
+                            </w:r>
+                          </w:p>
+                        </w:txbxContent>
+                      </wps:txbx>
+                      <wps:bodyPr rot="0" spcFirstLastPara="0" vertOverflow="overflow" horzOverflow="overflow" vert="horz" wrap="square" lIns="91440" tIns="45720" rIns="91440" bIns="45720" numCol="1" spcCol="0" rtlCol="0" fromWordArt="0" anchor="ctr" anchorCtr="0" forceAA="0" compatLnSpc="1">
+                        <a:prstTxWarp prst="textNoShape">
+                          <a:avLst/>
+                        </a:prstTxWarp>
+                        <a:noAutofit/>
+                      </wps:bodyPr>
+                    </wps:wsp>
+                  </a:graphicData>
+                </a:graphic>
+                <wp14:sizeRelV relativeFrom="margin">
+                  <wp14:pctHeight>0</wp14:pctHeight>
+                </wp14:sizeRelV>
+              </wp:anchor>
+            </w:drawing>
+          </mc:Choice>
+          <mc:Fallback>
+            <w:pict>
+              <v:rect w14:anchorId="48BDBA6A" id="Rectangle 19" o:spid="_x0000_s1032" style="position:absolute;margin-left:76.5pt;margin-top:492pt;width:83.25pt;height:18.75pt;z-index:251687936;visibility:visible;mso-wrap-style:square;mso-height-percent:0;mso-wrap-distance-left:9pt;mso-wrap-distance-top:0;mso-wrap-distance-right:9pt;mso-wrap-distance-bottom:0;mso-position-horizontal:absolute;mso-position-horizontal-relative:text;mso-position-vertical:absolute;mso-position-vertical-relative:text;mso-height-percent:0;mso-height-relative:margin;v-text-anchor:middle" o:gfxdata="UEsDBBQABgAIAAAAIQC2gziS/gAAAOEBAAATAAAAW0NvbnRlbnRfVHlwZXNdLnhtbJSRQU7DMBBF&#10;90jcwfIWJU67QAgl6YK0S0CoHGBkTxKLZGx5TGhvj5O2G0SRWNoz/78nu9wcxkFMGNg6quQqL6RA&#10;0s5Y6ir5vt9lD1JwBDIwOMJKHpHlpr69KfdHjyxSmriSfYz+USnWPY7AufNIadK6MEJMx9ApD/oD&#10;OlTrorhX2lFEilmcO2RdNtjC5xDF9pCuTyYBB5bi6bQ4syoJ3g9WQ0ymaiLzg5KdCXlKLjvcW893&#10;SUOqXwnz5DrgnHtJTxOsQfEKIT7DmDSUCaxw7Rqn8787ZsmRM9e2VmPeBN4uqYvTtW7jvijg9N/y&#10;JsXecLq0q+WD6m8AAAD//wMAUEsDBBQABgAIAAAAIQA4/SH/1gAAAJQBAAALAAAAX3JlbHMvLnJl&#10;bHOkkMFqwzAMhu+DvYPRfXGawxijTi+j0GvpHsDYimMaW0Yy2fr2M4PBMnrbUb/Q94l/f/hMi1qR&#10;JVI2sOt6UJgd+ZiDgffL8ekFlFSbvV0oo4EbChzGx4f9GRdb25HMsYhqlCwG5lrLq9biZkxWOiqY&#10;22YiTra2kYMu1l1tQD30/bPm3wwYN0x18gb45AdQl1tp5j/sFB2T0FQ7R0nTNEV3j6o9feQzro1i&#10;OWA14Fm+Q8a1a8+Bvu/d/dMb2JY5uiPbhG/ktn4cqGU/er3pcvwCAAD//wMAUEsDBBQABgAIAAAA&#10;IQAgRFzgfgIAAE0FAAAOAAAAZHJzL2Uyb0RvYy54bWysVFFP3DAMfp+0/xDlfbS9cQxO9NAJxDQJ&#10;AQImnnNpcq2UxpmTu/b26+ekvYIA7WFaH9Iktj/bn+2cX/StYTuFvgFb8uIo50xZCVVjNyX/+XT9&#10;5ZQzH4SthAGrSr5Xnl8sP38679xCzaAGUylkBGL9onMlr0Nwiyzzslat8EfglCWhBmxFoCNusgpF&#10;R+ityWZ5fpJ1gJVDkMp7ur0ahHyZ8LVWMtxp7VVgpuQUW0grpnUd12x5LhYbFK5u5BiG+IcoWtFY&#10;cjpBXYkg2Babd1BtIxE86HAkoc1A60aqlANlU+RvsnmshVMpFyLHu4km//9g5e3uHllTUe3OOLOi&#10;pRo9EGvCboxidEcEdc4vSO/R3eN48rSN2fYa2/inPFifSN1PpKo+MEmXRT7/Nvs250ySbPb1tJjN&#10;I2j2Yu3Qh+8KWhY3JUdyn7gUuxsfBtWDCtnFaAb/aRf2RsUQjH1QmhIhj7NknVpIXRpkO0HFF1Iq&#10;G4pBVItKDdfznL4xnskiRZcAI7JujJmwR4DYnu+xh1hH/WiqUgdOxvnfAhuMJ4vkGWyYjNvGAn4E&#10;YCir0fOgfyBpoCayFPp1n4p8EjXjzRqqPRUeYZgI7+R1Q+zfCB/uBdII0LDQWIc7WrSBruQw7jir&#10;AX9/dB/1qTNJyllHI1Vy/2srUHFmfljq2bPi+DjOYDocU1fQAV9L1q8ldtteAhWuoAfEybSN+sEc&#10;thqhfabpX0WvJBJWku+Sy4CHw2UYRp3eD6lWq6RGc+dEuLGPTkbwyHPsrqf+WaAbWzBQ897CYfzE&#10;4k0nDrrR0sJqG0A3qU1feB0rQDObWml8X+Kj8PqctF5eweUfAAAA//8DAFBLAwQUAAYACAAAACEA&#10;jKuudt0AAAAMAQAADwAAAGRycy9kb3ducmV2LnhtbExPy07DMBC8I/EP1iJxo05aAm0ap0KVuCBx&#10;aMsHuPGSpLXXUew0yd+znOA2oxnNo9hNzoob9qH1pCBdJCCQKm9aqhV8nd6f1iBC1GS09YQKZgyw&#10;K+/vCp0bP9IBb8dYCw6hkGsFTYxdLmWoGnQ6LHyHxNq3752OTPtaml6PHO6sXCbJi3S6JW5odIf7&#10;BqvrcXBcovEwp6/j/vrZTB8t2vmCw6zU48P0tgURcYp/Zvidz9Oh5E1nP5AJwjLPVvwlKtisnxmw&#10;Y5VuMhBnlpJlmoEsC/n/RPkDAAD//wMAUEsBAi0AFAAGAAgAAAAhALaDOJL+AAAA4QEAABMAAAAA&#10;AAAAAAAAAAAAAAAAAFtDb250ZW50X1R5cGVzXS54bWxQSwECLQAUAAYACAAAACEAOP0h/9YAAACU&#10;AQAACwAAAAAAAAAAAAAAAAAvAQAAX3JlbHMvLnJlbHNQSwECLQAUAAYACAAAACEAIERc4H4CAABN&#10;BQAADgAAAAAAAAAAAAAAAAAuAgAAZHJzL2Uyb0RvYy54bWxQSwECLQAUAAYACAAAACEAjKuudt0A&#10;AAAMAQAADwAAAAAAAAAAAAAAAADYBAAAZHJzL2Rvd25yZXYueG1sUEsFBgAAAAAEAAQA8wAAAOIF&#10;AAAAAA==&#10;" fillcolor="#5b9bd5 [3204]" strokecolor="#1f4d78 [1604]" strokeweight="1pt">
+                <v:textbox>
+                  <w:txbxContent>
+                    <w:p>
+                      <w:pPr>
+                        <w:jc w:val="center"/>
+                      </w:pPr>
+                      <w:r>
+                        <w:t>First name</w:t>
+                      </w:r>
+                    </w:p>
+                  </w:txbxContent>
+                </v:textbox>
+              </v:rect>
+            </w:pict>
+          </mc:Fallback>
+        </mc:AlternateContent>
+      </w:r>
+      <w:r>
+        <w:rPr>
+          <w:noProof/>
+        </w:rPr>
+        <mc:AlternateContent>
+          <mc:Choice Requires="wps">
+            <w:drawing>
+              <wp:anchor distT="0" distB="0" distL="114300" distR="114300" simplePos="0" relativeHeight="251711488" behindDoc="0" locked="0" layoutInCell="1" allowOverlap="1" wp14:anchorId="2DEC5BCF" wp14:editId="5F8ACDE4">
+                <wp:simplePos x="0" y="0"/>
+                <wp:positionH relativeFrom="column">
+                  <wp:posOffset>4886325</wp:posOffset>
+                </wp:positionH>
+                <wp:positionV relativeFrom="paragraph">
+                  <wp:posOffset>7953375</wp:posOffset>
+                </wp:positionV>
+                <wp:extent cx="1266825" cy="342900"/>
+                <wp:effectExtent l="0" t="0" r="28575" b="19050"/>
+                <wp:wrapNone/>
+                <wp:docPr id="34" name="Rectangle 34"/>
+                <wp:cNvGraphicFramePr/>
+                <a:graphic xmlns:a="http://schemas.openxmlformats.org/drawingml/2006/main">
+                  <a:graphicData uri="http://schemas.microsoft.com/office/word/2010/wordprocessingShape">
+                    <wps:wsp>
+                      <wps:cNvSpPr/>
+                      <wps:spPr>
+                        <a:xfrm>
+                          <a:off x="0" y="0"/>
+                          <a:ext cx="1266825" cy="342900"/>
+                        </a:xfrm>
+                        <a:prstGeom prst="rect">
+                          <a:avLst/>
+                        </a:prstGeom>
+                      </wps:spPr>
+                      <wps:style>
+                        <a:lnRef idx="2">
+                          <a:schemeClr val="accent1">
+                            <a:shade val="50000"/>
+                          </a:schemeClr>
+                        </a:lnRef>
+                        <a:fillRef idx="1">
+                          <a:schemeClr val="accent1"/>
+                        </a:fillRef>
+                        <a:effectRef idx="0">
+                          <a:schemeClr val="accent1"/>
+                        </a:effectRef>
+                        <a:fontRef idx="minor">
+                          <a:schemeClr val="lt1"/>
+                        </a:fontRef>
+                      </wps:style>
+                      <wps:txbx>
+                        <w:txbxContent>
+                          <w:p>
+                            <w:pPr>
+                              <w:jc w:val="center"/>
+                            </w:pPr>
+                            <w:r>
+                              <w:t>SUBMIT</w:t>
+                            </w:r>
+                          </w:p>
+                        </w:txbxContent>
+                      </wps:txbx>
+                      <wps:bodyPr rot="0" spcFirstLastPara="0" vertOverflow="overflow" horzOverflow="overflow" vert="horz" wrap="square" lIns="91440" tIns="45720" rIns="91440" bIns="45720" numCol="1" spcCol="0" rtlCol="0" fromWordArt="0" anchor="ctr" anchorCtr="0" forceAA="0" compatLnSpc="1">
+                        <a:prstTxWarp prst="textNoShape">
+                          <a:avLst/>
+                        </a:prstTxWarp>
+                        <a:noAutofit/>
+                      </wps:bodyPr>
+                    </wps:wsp>
+                  </a:graphicData>
+                </a:graphic>
+              </wp:anchor>
+            </w:drawing>
+          </mc:Choice>
+          <mc:Fallback>
+            <w:pict>
+              <v:rect w14:anchorId="2DEC5BCF" id="Rectangle 34" o:spid="_x0000_s1033" style="position:absolute;margin-left:384.75pt;margin-top:626.25pt;width:99.75pt;height:27pt;z-index:251711488;visibility:visible;mso-wrap-style:square;mso-wrap-distance-left:9pt;mso-wrap-distance-top:0;mso-wrap-distance-right:9pt;mso-wrap-distance-bottom:0;mso-position-horizontal:absolute;mso-position-horizontal-relative:text;mso-position-vertical:absolute;mso-position-vertical-relative:text;v-text-anchor:middle" o:gfxdata="UEsDBBQABgAIAAAAIQC2gziS/gAAAOEBAAATAAAAW0NvbnRlbnRfVHlwZXNdLnhtbJSRQU7DMBBF&#10;90jcwfIWJU67QAgl6YK0S0CoHGBkTxKLZGx5TGhvj5O2G0SRWNoz/78nu9wcxkFMGNg6quQqL6RA&#10;0s5Y6ir5vt9lD1JwBDIwOMJKHpHlpr69KfdHjyxSmriSfYz+USnWPY7AufNIadK6MEJMx9ApD/oD&#10;OlTrorhX2lFEilmcO2RdNtjC5xDF9pCuTyYBB5bi6bQ4syoJ3g9WQ0ymaiLzg5KdCXlKLjvcW893&#10;SUOqXwnz5DrgnHtJTxOsQfEKIT7DmDSUCaxw7Rqn8787ZsmRM9e2VmPeBN4uqYvTtW7jvijg9N/y&#10;JsXecLq0q+WD6m8AAAD//wMAUEsDBBQABgAIAAAAIQA4/SH/1gAAAJQBAAALAAAAX3JlbHMvLnJl&#10;bHOkkMFqwzAMhu+DvYPRfXGawxijTi+j0GvpHsDYimMaW0Yy2fr2M4PBMnrbUb/Q94l/f/hMi1qR&#10;JVI2sOt6UJgd+ZiDgffL8ekFlFSbvV0oo4EbChzGx4f9GRdb25HMsYhqlCwG5lrLq9biZkxWOiqY&#10;22YiTra2kYMu1l1tQD30/bPm3wwYN0x18gb45AdQl1tp5j/sFB2T0FQ7R0nTNEV3j6o9feQzro1i&#10;OWA14Fm+Q8a1a8+Bvu/d/dMb2JY5uiPbhG/ktn4cqGU/er3pcvwCAAD//wMAUEsDBBQABgAIAAAA&#10;IQD+uGzDgQIAAE0FAAAOAAAAZHJzL2Uyb0RvYy54bWysVE1v2zAMvQ/YfxB0X+y46VdQpwhSdBhQ&#10;tEHboWdFlmIDkqhJSuzs14+SHbdoix2G+SCLIvkoPpK6uu60InvhfAOmpNNJTokwHKrGbEv68/n2&#10;2wUlPjBTMQVGlPQgPL1efP1y1dq5KKAGVQlHEMT4eWtLWodg51nmeS008xOwwqBSgtMsoOi2WeVY&#10;i+haZUWen2UtuMo64MJ7PL3plXSR8KUUPDxI6UUgqqR4t5BWl9ZNXLPFFZtvHbN1w4drsH+4hWaN&#10;waAj1A0LjOxc8wFKN9yBBxkmHHQGUjZcpBwwm2n+LpunmlmRckFyvB1p8v8Plt/v1440VUlPZpQY&#10;prFGj8gaM1slCJ4hQa31c7R7sms3SB63MdtOOh3/mAfpEqmHkVTRBcLxcFqcnV0Up5Rw1J3Miss8&#10;sZ69elvnw3cBmsRNSR2GT1yy/Z0PGBFNjyYoxNv08dMuHJSIV1DmUUhMBCMWyTu1kFgpR/YMi884&#10;FyZMe1XNKtEfn+b4xSQxyOiRpAQYkWWj1Ig9AMT2/Ijdwwz20VWkDhyd879drHcePVJkMGF01o0B&#10;9xmAwqyGyL39kaSemshS6DZdKvL5sZ4bqA5YeAf9RHjLbxtk/475sGYORwCHBcc6POAiFbQlhWFH&#10;SQ3u92fn0R47E7WUtDhSJfW/dswJStQPgz17OZ3N4gwmYXZ6XqDg3mo2bzVmp1eAhZviA2J52kb7&#10;oI5b6UC/4PQvY1RUMcMxdkl5cEdhFfpRx/eDi+UymeHcWRbuzJPlETzyHLvruXthzg4tGLB57+E4&#10;fmz+rhN72+hpYLkLIJvUppHpntehAjizqZWG9yU+Cm/lZPX6Ci7+AAAA//8DAFBLAwQUAAYACAAA&#10;ACEAbeCWwN4AAAANAQAADwAAAGRycy9kb3ducmV2LnhtbExPy07DMBC8I/EP1iJxo06DkpIQp0KV&#10;uCBxaOEDtvESh8Z2FDtN8vcsJ7jt7IzmUe0X24srjaHzTsF2k4Ag13jduVbB58frwxOIENFp7L0j&#10;BSsF2Ne3NxWW2s/uSNdTbAWbuFCiAhPjUEoZGkMWw8YP5Jj78qPFyHBspR5xZnPbyzRJcmmxc5xg&#10;cKCDoeZymiyHIB3X7W4+XN7N8tZRv37TtCp1f7e8PIOItMQ/MfzW5+pQc6ezn5wOolewy4uMpUyk&#10;WcoXS4q84Hlnfj0meQayruT/FfUPAAAA//8DAFBLAQItABQABgAIAAAAIQC2gziS/gAAAOEBAAAT&#10;AAAAAAAAAAAAAAAAAAAAAABbQ29udGVudF9UeXBlc10ueG1sUEsBAi0AFAAGAAgAAAAhADj9If/W&#10;AAAAlAEAAAsAAAAAAAAAAAAAAAAALwEAAF9yZWxzLy5yZWxzUEsBAi0AFAAGAAgAAAAhAP64bMOB&#10;AgAATQUAAA4AAAAAAAAAAAAAAAAALgIAAGRycy9lMm9Eb2MueG1sUEsBAi0AFAAGAAgAAAAhAG3g&#10;lsDeAAAADQEAAA8AAAAAAAAAAAAAAAAA2wQAAGRycy9kb3ducmV2LnhtbFBLBQYAAAAABAAEAPMA&#10;AADmBQAAAAA=&#10;" fillcolor="#5b9bd5 [3204]" strokecolor="#1f4d78 [1604]" strokeweight="1pt">
+                <v:textbox>
+                  <w:txbxContent>
+                    <w:p>
+                      <w:pPr>
+                        <w:jc w:val="center"/>
+                      </w:pPr>
+                      <w:r>
+                        <w:t>SUBMIT</w:t>
+                      </w:r>
+                    </w:p>
+                  </w:txbxContent>
+                </v:textbox>
+              </v:rect>
+            </w:pict>
+          </mc:Fallback>
+        </mc:AlternateContent>
+      </w:r>
+      <w:r>
+        <w:rPr>
+          <w:noProof/>
+        </w:rPr>
+        <mc:AlternateContent>
+          <mc:Choice Requires="wps">
+            <w:drawing>
+              <wp:anchor distT="0" distB="0" distL="114300" distR="114300" simplePos="0" relativeHeight="251694080" behindDoc="0" locked="0" layoutInCell="1" allowOverlap="1" wp14:anchorId="09F02640" wp14:editId="5CF80F82">
+                <wp:simplePos x="0" y="0"/>
+                <wp:positionH relativeFrom="margin">
+                  <wp:posOffset>2295525</wp:posOffset>
+                </wp:positionH>
+                <wp:positionV relativeFrom="paragraph">
+                  <wp:posOffset>6248400</wp:posOffset>
+                </wp:positionV>
+                <wp:extent cx="2143125" cy="247650"/>
+                <wp:effectExtent l="0" t="0" r="28575" b="19050"/>
+                <wp:wrapNone/>
+                <wp:docPr id="22" name="Rectangle 22"/>
+                <wp:cNvGraphicFramePr/>
+                <a:graphic xmlns:a="http://schemas.openxmlformats.org/drawingml/2006/main">
+                  <a:graphicData uri="http://schemas.microsoft.com/office/word/2010/wordprocessingShape">
+                    <wps:wsp>
+                      <wps:cNvSpPr/>
+                      <wps:spPr>
+                        <a:xfrm>
+                          <a:off x="0" y="0"/>
+                          <a:ext cx="2143125" cy="247650"/>
+                        </a:xfrm>
+                        <a:prstGeom prst="rect">
+                          <a:avLst/>
+                        </a:prstGeom>
+                      </wps:spPr>
+                      <wps:style>
+                        <a:lnRef idx="2">
+                          <a:schemeClr val="accent5"/>
+                        </a:lnRef>
+                        <a:fillRef idx="1">
+                          <a:schemeClr val="lt1"/>
+                        </a:fillRef>
+                        <a:effectRef idx="0">
+                          <a:schemeClr val="accent5"/>
+                        </a:effectRef>
+                        <a:fontRef idx="minor">
+                          <a:schemeClr val="dk1"/>
+                        </a:fontRef>
+                      </wps:style>
+                      <wps:txbx>
+                        <w:txbxContent>
+                          <w:p/>
+                        </w:txbxContent>
+                      </wps:txbx>
+                      <wps:bodyPr rot="0" spcFirstLastPara="0" vertOverflow="overflow" horzOverflow="overflow" vert="horz" wrap="square" lIns="91440" tIns="45720" rIns="91440" bIns="45720" numCol="1" spcCol="0" rtlCol="0" fromWordArt="0" anchor="ctr" anchorCtr="0" forceAA="0" compatLnSpc="1">
+                        <a:prstTxWarp prst="textNoShape">
+                          <a:avLst/>
+                        </a:prstTxWarp>
+                        <a:noAutofit/>
+                      </wps:bodyPr>
+                    </wps:wsp>
+                  </a:graphicData>
+                </a:graphic>
+                <wp14:sizeRelH relativeFrom="margin">
+                  <wp14:pctWidth>0</wp14:pctWidth>
+                </wp14:sizeRelH>
+                <wp14:sizeRelV relativeFrom="margin">
+                  <wp14:pctHeight>0</wp14:pctHeight>
+                </wp14:sizeRelV>
+              </wp:anchor>
+            </w:drawing>
+          </mc:Choice>
+          <mc:Fallback>
+            <w:pict>
+              <v:rect w14:anchorId="09F02640" id="Rectangle 22" o:spid="_x0000_s1034" style="position:absolute;margin-left:180.75pt;margin-top:492pt;width:168.75pt;height:19.5pt;z-index:251694080;visibility:visible;mso-wrap-style:square;mso-width-percent:0;mso-height-percent:0;mso-wrap-distance-left:9pt;mso-wrap-distance-top:0;mso-wrap-distance-right:9pt;mso-wrap-distance-bottom:0;mso-position-horizontal:absolute;mso-position-horizontal-relative:margin;mso-position-vertical:absolute;mso-position-vertical-relative:text;mso-width-percent:0;mso-height-percent:0;mso-width-relative:margin;mso-height-relative:margin;v-text-anchor:middle" o:gfxdata="UEsDBBQABgAIAAAAIQC2gziS/gAAAOEBAAATAAAAW0NvbnRlbnRfVHlwZXNdLnhtbJSRQU7DMBBF&#10;90jcwfIWJU67QAgl6YK0S0CoHGBkTxKLZGx5TGhvj5O2G0SRWNoz/78nu9wcxkFMGNg6quQqL6RA&#10;0s5Y6ir5vt9lD1JwBDIwOMJKHpHlpr69KfdHjyxSmriSfYz+USnWPY7AufNIadK6MEJMx9ApD/oD&#10;OlTrorhX2lFEilmcO2RdNtjC5xDF9pCuTyYBB5bi6bQ4syoJ3g9WQ0ymaiLzg5KdCXlKLjvcW893&#10;SUOqXwnz5DrgnHtJTxOsQfEKIT7DmDSUCaxw7Rqn8787ZsmRM9e2VmPeBN4uqYvTtW7jvijg9N/y&#10;JsXecLq0q+WD6m8AAAD//wMAUEsDBBQABgAIAAAAIQA4/SH/1gAAAJQBAAALAAAAX3JlbHMvLnJl&#10;bHOkkMFqwzAMhu+DvYPRfXGawxijTi+j0GvpHsDYimMaW0Yy2fr2M4PBMnrbUb/Q94l/f/hMi1qR&#10;JVI2sOt6UJgd+ZiDgffL8ekFlFSbvV0oo4EbChzGx4f9GRdb25HMsYhqlCwG5lrLq9biZkxWOiqY&#10;22YiTra2kYMu1l1tQD30/bPm3wwYN0x18gb45AdQl1tp5j/sFB2T0FQ7R0nTNEV3j6o9feQzro1i&#10;OWA14Fm+Q8a1a8+Bvu/d/dMb2JY5uiPbhG/ktn4cqGU/er3pcvwCAAD//wMAUEsDBBQABgAIAAAA&#10;IQBXnGoOcAIAACYFAAAOAAAAZHJzL2Uyb0RvYy54bWysVN9P2zAQfp+0/8Hy+0iTtcAqUlSBmCYh&#10;QMDEs+vYbTTH553dJt1fv7OTBsb6NO0lufP98n33nS8uu8awnUJfgy15fjLhTFkJVW3XJf/+fPPp&#10;nDMfhK2EAatKvleeXy4+frho3VwVsAFTKWSUxPp560q+CcHNs8zLjWqEPwGnLBk1YCMCqbjOKhQt&#10;ZW9MVkwmp1kLWDkEqbyn0+veyBcpv9ZKhnutvQrMlJzuFtIX03cVv9niQszXKNymlsM1xD/cohG1&#10;paJjqmsRBNti/VeqppYIHnQ4kdBkoHUtVeqBuskn77p52ginUi8EjncjTP7/pZV3uwdkdVXyouDM&#10;ioZm9EioCbs2itEZAdQ6Pye/J/eAg+ZJjN12Gpv4pz5Yl0Ddj6CqLjBJh0U+/ZwXM84k2Yrp2eks&#10;oZ69Rjv04auChkWh5EjlE5Zid+sDVSTXgwsp8TZ9/SSFvVHxCsY+Kk2NxIopOlFIXRlkO0HDF1Iq&#10;G2axH8qXvGOYro0ZA/NjgSbkQ9DgG8NUotYYODkW+GfFMSJVBRvG4Ka2gMcSVD/Gyr3/ofu+59h+&#10;6FZdmt75YVArqPY0UYSe6t7Jm5pgvRU+PAgkbtMW0L6Ge/poA23JYZA42wD+OnYe/YlyZOWspV0p&#10;uf+5Fag4M98skfFLPp3G5UrKdHZWkIJvLau3FrttroAmktPL4GQSo38wB1EjNC+01stYlUzCSqpd&#10;chnwoFyFfofpYZBquUxutFBOhFv75GRMHnGOtHnuXgS6gVuBWHkHh70S83cU631jpIXlNoCuE/8i&#10;0j2uwwRoGRONhocjbvtbPXm9Pm+L3wAAAP//AwBQSwMEFAAGAAgAAAAhADPHD2HkAAAADAEAAA8A&#10;AABkcnMvZG93bnJldi54bWxMj1FLwzAQx98Fv0M4wTeXbHNlrU2HTAQHMrEKuresyZpqc6lNttZv&#10;7/mkb3fcj//9/vlqdC07mT40HiVMJwKYwcrrBmsJry/3V0tgISrUqvVoJHybAKvi/CxXmfYDPptT&#10;GWtGIRgyJcHG2GWch8oap8LEdwbpdvC9U5HWvua6VwOFu5bPhEi4Uw3SB6s6s7am+iyPTsJiO/Cn&#10;9VeZ2sPD+93mbbdxjx87KS8vxtsbYNGM8Q+GX31Sh4Kc9v6IOrBWwjyZLgiVkC6vqRQRSZrSsCdU&#10;zOYCeJHz/yWKHwAAAP//AwBQSwECLQAUAAYACAAAACEAtoM4kv4AAADhAQAAEwAAAAAAAAAAAAAA&#10;AAAAAAAAW0NvbnRlbnRfVHlwZXNdLnhtbFBLAQItABQABgAIAAAAIQA4/SH/1gAAAJQBAAALAAAA&#10;AAAAAAAAAAAAAC8BAABfcmVscy8ucmVsc1BLAQItABQABgAIAAAAIQBXnGoOcAIAACYFAAAOAAAA&#10;AAAAAAAAAAAAAC4CAABkcnMvZTJvRG9jLnhtbFBLAQItABQABgAIAAAAIQAzxw9h5AAAAAwBAAAP&#10;AAAAAAAAAAAAAAAAAMoEAABkcnMvZG93bnJldi54bWxQSwUGAAAAAAQABADzAAAA2wUAAAAA&#10;" fillcolor="white [3201]" strokecolor="#4472c4 [3208]" strokeweight="1pt">
+                <v:textbox>
+                  <w:txbxContent>
+                    <w:p/>
+                  </w:txbxContent>
+                </v:textbox>
+                <w10:wrap anchorx="margin"/>
+              </v:rect>
+            </w:pict>
+          </mc:Fallback>
+        </mc:AlternateContent>
+      </w:r>
+      <w:r>
+        <w:rPr>
+          <w:noProof/>
+        </w:rPr>
+        <mc:AlternateContent>
+          <mc:Choice Requires="wps">
+            <w:drawing>
+              <wp:anchor distT="0" distB="0" distL="114300" distR="114300" simplePos="0" relativeHeight="251684864" behindDoc="0" locked="0" layoutInCell="1" allowOverlap="1" wp14:anchorId="2C4D88FE" wp14:editId="358D30EC">
+                <wp:simplePos x="0" y="0"/>
+                <wp:positionH relativeFrom="column">
+                  <wp:posOffset>-657225</wp:posOffset>
+                </wp:positionH>
+                <wp:positionV relativeFrom="paragraph">
+                  <wp:posOffset>5715000</wp:posOffset>
+                </wp:positionV>
+                <wp:extent cx="7096125" cy="476250"/>
+                <wp:effectExtent l="0" t="0" r="28575" b="19050"/>
+                <wp:wrapNone/>
+                <wp:docPr id="17" name="Rectangle 17"/>
+                <wp:cNvGraphicFramePr/>
+                <a:graphic xmlns:a="http://schemas.openxmlformats.org/drawingml/2006/main">
+                  <a:graphicData uri="http://schemas.microsoft.com/office/word/2010/wordprocessingShape">
+                    <wps:wsp>
+                      <wps:cNvSpPr/>
+                      <wps:spPr>
+                        <a:xfrm>
+                          <a:off x="0" y="0"/>
+                          <a:ext cx="7096125" cy="476250"/>
+                        </a:xfrm>
+                        <a:prstGeom prst="rect">
+                          <a:avLst/>
+                        </a:prstGeom>
+                      </wps:spPr>
+                      <wps:style>
+                        <a:lnRef idx="2">
+                          <a:schemeClr val="accent1">
+                            <a:shade val="50000"/>
+                          </a:schemeClr>
+                        </a:lnRef>
+                        <a:fillRef idx="1">
+                          <a:schemeClr val="accent1"/>
+                        </a:fillRef>
+                        <a:effectRef idx="0">
+                          <a:schemeClr val="accent1"/>
+                        </a:effectRef>
+                        <a:fontRef idx="minor">
+                          <a:schemeClr val="lt1"/>
+                        </a:fontRef>
+                      </wps:style>
+                      <wps:txbx>
+                        <w:txbxContent>
+                          <w:p>
+                            <w:pPr>
+                              <w:jc w:val="center"/>
+                              <w:rPr>
+                                <w:b/>
+                                <w:sz w:val="24"/>
+                                <w:szCs w:val="24"/>
+                              </w:rPr>
+                            </w:pPr>
+                            <w:r>
+                              <w:rPr>
+                                <w:b/>
+                                <w:sz w:val="24"/>
+                                <w:szCs w:val="24"/>
+                              </w:rPr>
+                              <w:t>ONLINE IDEAS</w:t>
+                            </w:r>
+                          </w:p>
+                        </w:txbxContent>
+                      </wps:txbx>
+                      <wps:bodyPr rot="0" spcFirstLastPara="0" vertOverflow="overflow" horzOverflow="overflow" vert="horz" wrap="square" lIns="91440" tIns="45720" rIns="91440" bIns="45720" numCol="1" spcCol="0" rtlCol="0" fromWordArt="0" anchor="ctr" anchorCtr="0" forceAA="0" compatLnSpc="1">
+                        <a:prstTxWarp prst="textNoShape">
+                          <a:avLst/>
+                        </a:prstTxWarp>
+                        <a:noAutofit/>
+                      </wps:bodyPr>
+                    </wps:wsp>
+                  </a:graphicData>
+                </a:graphic>
+                <wp14:sizeRelH relativeFrom="margin">
+                  <wp14:pctWidth>0</wp14:pctWidth>
+                </wp14:sizeRelH>
+                <wp14:sizeRelV relativeFrom="margin">
+                  <wp14:pctHeight>0</wp14:pctHeight>
+                </wp14:sizeRelV>
+              </wp:anchor>
+            </w:drawing>
+          </mc:Choice>
+          <mc:Fallback>
+            <w:pict>
+              <v:rect w14:anchorId="2C4D88FE" id="Rectangle 17" o:spid="_x0000_s1035" style="position:absolute;margin-left:-51.75pt;margin-top:450pt;width:558.75pt;height:37.5pt;z-index:251684864;visibility:visible;mso-wrap-style:square;mso-width-percent:0;mso-height-percent:0;mso-wrap-distance-left:9pt;mso-wrap-distance-top:0;mso-wrap-distance-right:9pt;mso-wrap-distance-bottom:0;mso-position-horizontal:absolute;mso-position-horizontal-relative:text;mso-position-vertical:absolute;mso-position-vertical-relative:text;mso-width-percent:0;mso-height-percent:0;mso-width-relative:margin;mso-height-relative:margin;v-text-anchor:middle" o:gfxdata="UEsDBBQABgAIAAAAIQC2gziS/gAAAOEBAAATAAAAW0NvbnRlbnRfVHlwZXNdLnhtbJSRQU7DMBBF&#10;90jcwfIWJU67QAgl6YK0S0CoHGBkTxKLZGx5TGhvj5O2G0SRWNoz/78nu9wcxkFMGNg6quQqL6RA&#10;0s5Y6ir5vt9lD1JwBDIwOMJKHpHlpr69KfdHjyxSmriSfYz+USnWPY7AufNIadK6MEJMx9ApD/oD&#10;OlTrorhX2lFEilmcO2RdNtjC5xDF9pCuTyYBB5bi6bQ4syoJ3g9WQ0ymaiLzg5KdCXlKLjvcW893&#10;SUOqXwnz5DrgnHtJTxOsQfEKIT7DmDSUCaxw7Rqn8787ZsmRM9e2VmPeBN4uqYvTtW7jvijg9N/y&#10;JsXecLq0q+WD6m8AAAD//wMAUEsDBBQABgAIAAAAIQA4/SH/1gAAAJQBAAALAAAAX3JlbHMvLnJl&#10;bHOkkMFqwzAMhu+DvYPRfXGawxijTi+j0GvpHsDYimMaW0Yy2fr2M4PBMnrbUb/Q94l/f/hMi1qR&#10;JVI2sOt6UJgd+ZiDgffL8ekFlFSbvV0oo4EbChzGx4f9GRdb25HMsYhqlCwG5lrLq9biZkxWOiqY&#10;22YiTra2kYMu1l1tQD30/bPm3wwYN0x18gb45AdQl1tp5j/sFB2T0FQ7R0nTNEV3j6o9feQzro1i&#10;OWA14Fm+Q8a1a8+Bvu/d/dMb2JY5uiPbhG/ktn4cqGU/er3pcvwCAAD//wMAUEsDBBQABgAIAAAA&#10;IQATHdnvgQIAAE0FAAAOAAAAZHJzL2Uyb0RvYy54bWysVE1v2zAMvQ/YfxB0X+0ESbMGdYqgRYcB&#10;RVv0Az0rshQbkEWNUmJnv36U7LhFW+wwzAdZFMlH8ZHU+UXXGLZX6GuwBZ+c5JwpK6Gs7bbgz0/X&#10;375z5oOwpTBgVcEPyvOL1dcv561bqilUYEqFjECsX7au4FUIbpllXlaqEf4EnLKk1ICNCCTiNitR&#10;tITemGya56dZC1g6BKm8p9OrXslXCV9rJcOd1l4FZgpOdwtpxbRu4pqtzsVyi8JVtRyuIf7hFo2o&#10;LQUdoa5EEGyH9QeoppYIHnQ4kdBkoHUtVcqBspnk77J5rIRTKRcix7uRJv//YOXt/h5ZXVLtFpxZ&#10;0VCNHog1YbdGMTojglrnl2T36O5xkDxtY7adxib+KQ/WJVIPI6mqC0zS4SI/O51M55xJ0s0Wp9N5&#10;Yj179Xboww8FDYubgiOFT1yK/Y0PFJFMjyYkxNv08dMuHIyKVzD2QWlKhCJOk3dqIXVpkO0FFV9I&#10;qWyY9KpKlKo/nuf0xSQpyOiRpAQYkXVtzIg9AMT2/Ijdwwz20VWlDhyd879drHcePVJksGF0bmoL&#10;+BmAoayGyL39kaSemshS6DZdKvLZsZ4bKA9UeIR+IryT1zWxfyN8uBdII0DDQmMd7mjRBtqCw7Dj&#10;rAL8/dl5tKfOJC1nLY1Uwf2vnUDFmflpqWfPJrNZnMEkzOaLKQn4VrN5q7G75hKocBN6QJxM22gf&#10;zHGrEZoXmv51jEoqYSXFLrgMeBQuQz/q9H5ItV4nM5o7J8KNfXQygkeeY3c9dS8C3dCCgZr3Fo7j&#10;J5bvOrG3jZ4W1rsAuk5tGpnueR0qQDObWml4X+Kj8FZOVq+v4OoPAAAA//8DAFBLAwQUAAYACAAA&#10;ACEA87EU494AAAANAQAADwAAAGRycy9kb3ducmV2LnhtbEyPzU7DMBCE70i8g7VI3Fo7QCkNcSpU&#10;iQsShxYeYBtv49DYjmKnSd6e7Qlu+zOa+abYTq4VF+pjE7yGbKlAkK+CaXyt4fvrffECIib0Btvg&#10;ScNMEbbl7U2BuQmj39PlkGrBJj7mqMGm1OVSxsqSw7gMHXn+nULvMPHa19L0OLK5a+WDUs/SYeM5&#10;wWJHO0vV+TA4DkHaz9l63J0/7fTRUDv/0DBrfX83vb2CSDSlPzFc8RkdSmY6hsGbKFoNi0w9rlir&#10;YaMUt7pKVPbE05FP65UCWRbyf4vyFwAA//8DAFBLAQItABQABgAIAAAAIQC2gziS/gAAAOEBAAAT&#10;AAAAAAAAAAAAAAAAAAAAAABbQ29udGVudF9UeXBlc10ueG1sUEsBAi0AFAAGAAgAAAAhADj9If/W&#10;AAAAlAEAAAsAAAAAAAAAAAAAAAAALwEAAF9yZWxzLy5yZWxzUEsBAi0AFAAGAAgAAAAhABMd2e+B&#10;AgAATQUAAA4AAAAAAAAAAAAAAAAALgIAAGRycy9lMm9Eb2MueG1sUEsBAi0AFAAGAAgAAAAhAPOx&#10;FOPeAAAADQEAAA8AAAAAAAAAAAAAAAAA2wQAAGRycy9kb3ducmV2LnhtbFBLBQYAAAAABAAEAPMA&#10;AADmBQAAAAA=&#10;" fillcolor="#5b9bd5 [3204]" strokecolor="#1f4d78 [1604]" strokeweight="1pt">
+                <v:textbox>
+                  <w:txbxContent>
+                    <w:p>
+                      <w:pPr>
+                        <w:jc w:val="center"/>
+                        <w:rPr>
+                          <w:b/>
+                          <w:sz w:val="24"/>
+                          <w:szCs w:val="24"/>
+                        </w:rPr>
+                      </w:pPr>
+                      <w:r>
+                        <w:rPr>
+                          <w:b/>
+                          <w:sz w:val="24"/>
+                          <w:szCs w:val="24"/>
+                        </w:rPr>
+                        <w:t>ONLINE IDEAS</w:t>
+                      </w:r>
+                    </w:p>
+                  </w:txbxContent>
+                </v:textbox>
+              </v:rect>
+            </w:pict>
+          </mc:Fallback>
+        </mc:AlternateContent>
+      </w:r>
+      <w:r>
+        <w:rPr>
+          <w:noProof/>
+        </w:rPr>
+        <mc:AlternateContent>
+          <mc:Choice Requires="wps">
+            <w:drawing>
+              <wp:anchor distT="0" distB="0" distL="114300" distR="114300" simplePos="0" relativeHeight="251678720" behindDoc="0" locked="0" layoutInCell="1" allowOverlap="1" wp14:anchorId="65FD2F10" wp14:editId="3D037365">
+                <wp:simplePos x="0" y="0"/>
+                <wp:positionH relativeFrom="column">
+                  <wp:posOffset>1485900</wp:posOffset>
+                </wp:positionH>
+                <wp:positionV relativeFrom="paragraph">
+                  <wp:posOffset>5438775</wp:posOffset>
+                </wp:positionV>
+                <wp:extent cx="1057275" cy="276225"/>
+                <wp:effectExtent l="0" t="0" r="28575" b="28575"/>
+                <wp:wrapNone/>
+                <wp:docPr id="14" name="Rectangle 14"/>
+                <wp:cNvGraphicFramePr/>
+                <a:graphic xmlns:a="http://schemas.openxmlformats.org/drawingml/2006/main">
+                  <a:graphicData uri="http://schemas.microsoft.com/office/word/2010/wordprocessingShape">
+                    <wps:wsp>
+                      <wps:cNvSpPr/>
+                      <wps:spPr>
+                        <a:xfrm>
+                          <a:off x="0" y="0"/>
+                          <a:ext cx="1057275" cy="276225"/>
+                        </a:xfrm>
+                        <a:prstGeom prst="rect">
+                          <a:avLst/>
+                        </a:prstGeom>
+                      </wps:spPr>
+                      <wps:style>
+                        <a:lnRef idx="2">
+                          <a:schemeClr val="accent1">
+                            <a:shade val="50000"/>
+                          </a:schemeClr>
+                        </a:lnRef>
+                        <a:fillRef idx="1001">
+                          <a:schemeClr val="dk2"/>
+                        </a:fillRef>
+                        <a:effectRef idx="0">
+                          <a:schemeClr val="accent1"/>
+                        </a:effectRef>
+                        <a:fontRef idx="minor">
+                          <a:schemeClr val="lt1"/>
+                        </a:fontRef>
+                      </wps:style>
+                      <wps:txbx>
+                        <w:txbxContent>
+                          <w:p>
+                            <w:pPr>
+                              <w:jc w:val="center"/>
+                            </w:pPr>
+                            <w:r>
+                              <w:t>Help</w:t>
+                            </w:r>
+                          </w:p>
+                        </w:txbxContent>
+                      </wps:txbx>
+                      <wps:bodyPr rot="0" spcFirstLastPara="0" vertOverflow="overflow" horzOverflow="overflow" vert="horz" wrap="square" lIns="91440" tIns="45720" rIns="91440" bIns="45720" numCol="1" spcCol="0" rtlCol="0" fromWordArt="0" anchor="ctr" anchorCtr="0" forceAA="0" compatLnSpc="1">
+                        <a:prstTxWarp prst="textNoShape">
+                          <a:avLst/>
+                        </a:prstTxWarp>
+                        <a:noAutofit/>
+                      </wps:bodyPr>
+                    </wps:wsp>
+                  </a:graphicData>
+                </a:graphic>
+                <wp14:sizeRelV relativeFrom="margin">
+                  <wp14:pctHeight>0</wp14:pctHeight>
+                </wp14:sizeRelV>
+              </wp:anchor>
+            </w:drawing>
+          </mc:Choice>
+          <mc:Fallback>
+            <w:pict>
+              <v:rect w14:anchorId="65FD2F10" id="Rectangle 14" o:spid="_x0000_s1036" style="position:absolute;margin-left:117pt;margin-top:428.25pt;width:83.25pt;height:21.75pt;z-index:251678720;visibility:visible;mso-wrap-style:square;mso-height-percent:0;mso-wrap-distance-left:9pt;mso-wrap-distance-top:0;mso-wrap-distance-right:9pt;mso-wrap-distance-bottom:0;mso-position-horizontal:absolute;mso-position-horizontal-relative:text;mso-position-vertical:absolute;mso-position-vertical-relative:text;mso-height-percent:0;mso-height-relative:margin;v-text-anchor:middle" o:gfxdata="UEsDBBQABgAIAAAAIQC2gziS/gAAAOEBAAATAAAAW0NvbnRlbnRfVHlwZXNdLnhtbJSRQU7DMBBF&#10;90jcwfIWJU67QAgl6YK0S0CoHGBkTxKLZGx5TGhvj5O2G0SRWNoz/78nu9wcxkFMGNg6quQqL6RA&#10;0s5Y6ir5vt9lD1JwBDIwOMJKHpHlpr69KfdHjyxSmriSfYz+USnWPY7AufNIadK6MEJMx9ApD/oD&#10;OlTrorhX2lFEilmcO2RdNtjC5xDF9pCuTyYBB5bi6bQ4syoJ3g9WQ0ymaiLzg5KdCXlKLjvcW893&#10;SUOqXwnz5DrgnHtJTxOsQfEKIT7DmDSUCaxw7Rqn8787ZsmRM9e2VmPeBN4uqYvTtW7jvijg9N/y&#10;JsXecLq0q+WD6m8AAAD//wMAUEsDBBQABgAIAAAAIQA4/SH/1gAAAJQBAAALAAAAX3JlbHMvLnJl&#10;bHOkkMFqwzAMhu+DvYPRfXGawxijTi+j0GvpHsDYimMaW0Yy2fr2M4PBMnrbUb/Q94l/f/hMi1qR&#10;JVI2sOt6UJgd+ZiDgffL8ekFlFSbvV0oo4EbChzGx4f9GRdb25HMsYhqlCwG5lrLq9biZkxWOiqY&#10;22YiTra2kYMu1l1tQD30/bPm3wwYN0x18gb45AdQl1tp5j/sFB2T0FQ7R0nTNEV3j6o9feQzro1i&#10;OWA14Fm+Q8a1a8+Bvu/d/dMb2JY5uiPbhG/ktn4cqGU/er3pcvwCAAD//wMAUEsDBBQABgAIAAAA&#10;IQBaEApUggIAAE0FAAAOAAAAZHJzL2Uyb0RvYy54bWysVE1v2zAMvQ/YfxB0X/2BpN2COkXQosOA&#10;oi2aDj0rshQbkyWNUmJnv36U5DhFV+wwzAdZEslH8pHU5dXQKbIX4FqjK1qc5ZQIzU3d6m1Fvz/f&#10;fvpMifNM10wZLSp6EI5eLT9+uOztQpSmMaoWQBBEu0VvK9p4bxdZ5ngjOubOjBUahdJAxzweYZvV&#10;wHpE71RW5vl51huoLRgunMPbmySky4gvpeD+QUonPFEVxdh8XCGum7Bmy0u22AKzTcvHMNg/RNGx&#10;VqPTCeqGeUZ20P4B1bUcjDPSn3HTZUbKlouYA2ZT5G+yWTfMipgLkuPsRJP7f7D8fv8IpK2xdjNK&#10;NOuwRk/IGtNbJQjeIUG9dQvUW9tHGE8OtyHbQUIX/pgHGSKph4lUMXjC8bLI5xflxZwSjrLy4rws&#10;5wE0O1lbcP6rMB0Jm4oCuo9csv2d80n1qIJ2IZrkP+78QYkQgtJPQmIi6LGM1rGFxLUCsmdYfMa5&#10;0L5IoobVIl3Pc/zGeCaLGF0EDMiyVWrCLvJ8xAgdeoKvf5QjyqgeLEVswMk2/1tcKc/JIjo22k/G&#10;XasNvAegMKlkLJP+kaPETCDJD5sh1TimGq42pj5g4cGkiXCW37bI/h1z/pEBjgAOC461f8BFKtNX&#10;1Iw7ShoDv967D/rYmSilpMeRqqj7uWMgKFHfNPbsl2I2CzMYDzPsCjzAa8nmtUTvumuDhSvwAbE8&#10;boO+V8etBNO94PSvglcUMc3Rd0W5h+Ph2qdRx/eDi9UqquHcWebv9NryAB6IDt31PLwwsGMLemze&#10;e3McP7Z404lJN1hqs9p5I9vYpidexxLgzMZWGt+X8Ci8Pket0yu4/A0AAP//AwBQSwMEFAAGAAgA&#10;AAAhAG0EFmrhAAAACwEAAA8AAABkcnMvZG93bnJldi54bWxMj1FLwzAUhd8F/0O4gi/iEudWZu3t&#10;GAMFYQpb/QFZEtticlOSbO3+vfFJ387lHM79TrWenGVnE2LvCeFhJoAZUl731CJ8Ni/3K2AxSdLS&#10;ejIIFxNhXV9fVbLUfqS9OR9Sy3IJxVIidCkNJedRdcbJOPODoex9+eBkymdouQ5yzOXO8rkQBXey&#10;p/yhk4PZdkZ9H04O4U5tm2A3xfv+VdH49jHsmvGyQ7y9mTbPwJKZ0l8YfvEzOtSZ6ehPpCOzCPPH&#10;Rd6SEFbLYgksJxZCZHFEeBJCAK8r/n9D/QMAAP//AwBQSwECLQAUAAYACAAAACEAtoM4kv4AAADh&#10;AQAAEwAAAAAAAAAAAAAAAAAAAAAAW0NvbnRlbnRfVHlwZXNdLnhtbFBLAQItABQABgAIAAAAIQA4&#10;/SH/1gAAAJQBAAALAAAAAAAAAAAAAAAAAC8BAABfcmVscy8ucmVsc1BLAQItABQABgAIAAAAIQBa&#10;EApUggIAAE0FAAAOAAAAAAAAAAAAAAAAAC4CAABkcnMvZTJvRG9jLnhtbFBLAQItABQABgAIAAAA&#10;IQBtBBZq4QAAAAsBAAAPAAAAAAAAAAAAAAAAANwEAABkcnMvZG93bnJldi54bWxQSwUGAAAAAAQA&#10;BADzAAAA6gUAAAAA&#10;" fillcolor="#44546a [3202]" strokecolor="#1f4d78 [1604]" strokeweight="1pt">
+                <v:textbox>
+                  <w:txbxContent>
+                    <w:p>
+                      <w:pPr>
+                        <w:jc w:val="center"/>
+                      </w:pPr>
+                      <w:r>
+                        <w:t>Help</w:t>
+                      </w:r>
+                    </w:p>
+                  </w:txbxContent>
+                </v:textbox>
+              </v:rect>
+            </w:pict>
+          </mc:Fallback>
+        </mc:AlternateContent>
+      </w:r>
+      <w:r>
+        <w:rPr>
+          <w:noProof/>
+        </w:rPr>
+        <mc:AlternateContent>
+          <mc:Choice Requires="wps">
+            <w:drawing>
+              <wp:anchor distT="0" distB="0" distL="114300" distR="114300" simplePos="0" relativeHeight="251676672" behindDoc="0" locked="0" layoutInCell="1" allowOverlap="1" wp14:anchorId="486EC9D3" wp14:editId="5D417F37">
+                <wp:simplePos x="0" y="0"/>
+                <wp:positionH relativeFrom="column">
+                  <wp:posOffset>409575</wp:posOffset>
+                </wp:positionH>
+                <wp:positionV relativeFrom="paragraph">
+                  <wp:posOffset>5448299</wp:posOffset>
+                </wp:positionV>
+                <wp:extent cx="1057275" cy="257175"/>
+                <wp:effectExtent l="0" t="0" r="28575" b="28575"/>
+                <wp:wrapNone/>
+                <wp:docPr id="13" name="Rectangle 13"/>
+                <wp:cNvGraphicFramePr/>
+                <a:graphic xmlns:a="http://schemas.openxmlformats.org/drawingml/2006/main">
+                  <a:graphicData uri="http://schemas.microsoft.com/office/word/2010/wordprocessingShape">
+                    <wps:wsp>
+                      <wps:cNvSpPr/>
+                      <wps:spPr>
+                        <a:xfrm>
+                          <a:off x="0" y="0"/>
+                          <a:ext cx="1057275" cy="257175"/>
+                        </a:xfrm>
+                        <a:prstGeom prst="rect">
+                          <a:avLst/>
+                        </a:prstGeom>
+                      </wps:spPr>
+                      <wps:style>
+                        <a:lnRef idx="2">
+                          <a:schemeClr val="accent1">
+                            <a:shade val="50000"/>
+                          </a:schemeClr>
+                        </a:lnRef>
+                        <a:fillRef idx="1001">
+                          <a:schemeClr val="dk2"/>
+                        </a:fillRef>
+                        <a:effectRef idx="0">
+                          <a:schemeClr val="accent1"/>
+                        </a:effectRef>
+                        <a:fontRef idx="minor">
+                          <a:schemeClr val="lt1"/>
+                        </a:fontRef>
+                      </wps:style>
+                      <wps:txbx>
+                        <w:txbxContent>
+                          <w:p>
+                            <w:pPr>
+                              <w:jc w:val="center"/>
+                            </w:pPr>
+                            <w:r>
+                              <w:t>Department</w:t>
+                            </w:r>
+                          </w:p>
+                        </w:txbxContent>
+                      </wps:txbx>
+                      <wps:bodyPr rot="0" spcFirstLastPara="0" vertOverflow="overflow" horzOverflow="overflow" vert="horz" wrap="square" lIns="91440" tIns="45720" rIns="91440" bIns="45720" numCol="1" spcCol="0" rtlCol="0" fromWordArt="0" anchor="ctr" anchorCtr="0" forceAA="0" compatLnSpc="1">
+                        <a:prstTxWarp prst="textNoShape">
+                          <a:avLst/>
+                        </a:prstTxWarp>
+                        <a:noAutofit/>
+                      </wps:bodyPr>
+                    </wps:wsp>
+                  </a:graphicData>
+                </a:graphic>
+                <wp14:sizeRelV relativeFrom="margin">
+                  <wp14:pctHeight>0</wp14:pctHeight>
+                </wp14:sizeRelV>
+              </wp:anchor>
+            </w:drawing>
+          </mc:Choice>
+          <mc:Fallback>
+            <w:pict>
+              <v:rect w14:anchorId="486EC9D3" id="Rectangle 13" o:spid="_x0000_s1037" style="position:absolute;margin-left:32.25pt;margin-top:429pt;width:83.25pt;height:20.25pt;z-index:251676672;visibility:visible;mso-wrap-style:square;mso-height-percent:0;mso-wrap-distance-left:9pt;mso-wrap-distance-top:0;mso-wrap-distance-right:9pt;mso-wrap-distance-bottom:0;mso-position-horizontal:absolute;mso-position-horizontal-relative:text;mso-position-vertical:absolute;mso-position-vertical-relative:text;mso-height-percent:0;mso-height-relative:margin;v-text-anchor:middle" o:gfxdata="UEsDBBQABgAIAAAAIQC2gziS/gAAAOEBAAATAAAAW0NvbnRlbnRfVHlwZXNdLnhtbJSRQU7DMBBF&#10;90jcwfIWJU67QAgl6YK0S0CoHGBkTxKLZGx5TGhvj5O2G0SRWNoz/78nu9wcxkFMGNg6quQqL6RA&#10;0s5Y6ir5vt9lD1JwBDIwOMJKHpHlpr69KfdHjyxSmriSfYz+USnWPY7AufNIadK6MEJMx9ApD/oD&#10;OlTrorhX2lFEilmcO2RdNtjC5xDF9pCuTyYBB5bi6bQ4syoJ3g9WQ0ymaiLzg5KdCXlKLjvcW893&#10;SUOqXwnz5DrgnHtJTxOsQfEKIT7DmDSUCaxw7Rqn8787ZsmRM9e2VmPeBN4uqYvTtW7jvijg9N/y&#10;JsXecLq0q+WD6m8AAAD//wMAUEsDBBQABgAIAAAAIQA4/SH/1gAAAJQBAAALAAAAX3JlbHMvLnJl&#10;bHOkkMFqwzAMhu+DvYPRfXGawxijTi+j0GvpHsDYimMaW0Yy2fr2M4PBMnrbUb/Q94l/f/hMi1qR&#10;JVI2sOt6UJgd+ZiDgffL8ekFlFSbvV0oo4EbChzGx4f9GRdb25HMsYhqlCwG5lrLq9biZkxWOiqY&#10;22YiTra2kYMu1l1tQD30/bPm3wwYN0x18gb45AdQl1tp5j/sFB2T0FQ7R0nTNEV3j6o9feQzro1i&#10;OWA14Fm+Q8a1a8+Bvu/d/dMb2JY5uiPbhG/ktn4cqGU/er3pcvwCAAD//wMAUEsDBBQABgAIAAAA&#10;IQBmcT9BggIAAE0FAAAOAAAAZHJzL2Uyb0RvYy54bWysVMFu2zAMvQ/YPwi6r7azZt2COkXQosOA&#10;oi3aDj0rshQbk0RNUmJnXz9KcpyiK3YYloNDieQj+Ujq/GLQiuyE8x2YmlYnJSXCcGg6s6np96fr&#10;D58p8YGZhikwoqZ74enF8v27894uxAxaUI1wBEGMX/S2pm0IdlEUnrdCM38CVhhUSnCaBTy6TdE4&#10;1iO6VsWsLD8VPbjGOuDCe7y9ykq6TPhSCh7upPQiEFVTzC2kr0vfdfwWy3O22Dhm246PabB/yEKz&#10;zmDQCeqKBUa2rvsDSnfcgQcZTjjoAqTsuEg1YDVV+aqax5ZZkWpBcrydaPL/D5bf7u4d6Rrs3UdK&#10;DNPYowdkjZmNEgTvkKDe+gXaPdp7N548irHaQTod/7EOMiRS9xOpYgiE42VVzs9mZ3NKOOpm87MK&#10;ZYQpjt7W+fBVgCZRqKnD8IlLtrvxIZseTNAvZpPjJynslYgpKPMgJBaCEWfJO42QuFSO7Bg2n3Eu&#10;TKiyqmWNyNfzEn9jPpNHyi4BRmTZKTVhV2U5YsQJPcI3P2YjymgePUUawMm3/Fteuc7JIwUGEyZn&#10;3RlwbwEoLCo7y2x/4CgzE0kKw3rIPU6m8WoNzR4b7yBvhLf8ukP2b5gP98zhCuCy4FqHO/xIBX1N&#10;YZQoacH9eus+2uNkopaSHleqpv7nljlBifpmcGa/VKencQfT4RSnAg/upWb9UmO2+hKwcRU+IJYn&#10;MdoHdRClA/2M27+KUVHFDMfYNeXBHQ6XIa86vh9crFbJDPfOsnBjHi2P4JHoOF1PwzNzdhzBgMN7&#10;C4f1Y4tXk5hto6eB1TaA7NKYHnkdW4A7m0ZpfF/io/DynKyOr+DyNwAAAP//AwBQSwMEFAAGAAgA&#10;AAAhALbrAPfhAAAACgEAAA8AAABkcnMvZG93bnJldi54bWxMj1FLwzAUhd8F/0O4gi/i0k1bam06&#10;xkBBmMJWf0CWxLaY3JQkW7t/7/VJ3+6953Dud+r17Cw7mxAHjwKWiwyYQeX1gJ2Az/blvgQWk0Qt&#10;rUcj4GIirJvrq1pW2k+4N+dD6hiFYKykgD6lseI8qt44GRd+NEjalw9OJlpDx3WQE4U7y1dZVnAn&#10;B6QPvRzNtjfq+3ByAu7Utg12U7zvXxVObx/jrp0uOyFub+bNM7Bk5vRnhl98QoeGmI7+hDoyK6B4&#10;zMkpoMxL6kSG1cOShiNdnsoceFPz/xWaHwAAAP//AwBQSwECLQAUAAYACAAAACEAtoM4kv4AAADh&#10;AQAAEwAAAAAAAAAAAAAAAAAAAAAAW0NvbnRlbnRfVHlwZXNdLnhtbFBLAQItABQABgAIAAAAIQA4&#10;/SH/1gAAAJQBAAALAAAAAAAAAAAAAAAAAC8BAABfcmVscy8ucmVsc1BLAQItABQABgAIAAAAIQBm&#10;cT9BggIAAE0FAAAOAAAAAAAAAAAAAAAAAC4CAABkcnMvZTJvRG9jLnhtbFBLAQItABQABgAIAAAA&#10;IQC26wD34QAAAAoBAAAPAAAAAAAAAAAAAAAAANwEAABkcnMvZG93bnJldi54bWxQSwUGAAAAAAQA&#10;BADzAAAA6gUAAAAA&#10;" fillcolor="#44546a [3202]" strokecolor="#1f4d78 [1604]" strokeweight="1pt">
+                <v:textbox>
+                  <w:txbxContent>
+                    <w:p>
+                      <w:pPr>
+                        <w:jc w:val="center"/>
+                      </w:pPr>
+                      <w:r>
+                        <w:t>Department</w:t>
+                      </w:r>
+                    </w:p>
+                  </w:txbxContent>
+                </v:textbox>
+              </v:rect>
+            </w:pict>
+          </mc:Fallback>
+        </mc:AlternateContent>
+      </w:r>
+      <w:r>
+        <w:rPr>
+          <w:noProof/>
+        </w:rPr>
+        <mc:AlternateContent>
+          <mc:Choice Requires="wps">
+            <w:drawing>
+              <wp:anchor distT="0" distB="0" distL="114300" distR="114300" simplePos="0" relativeHeight="251674624" behindDoc="0" locked="0" layoutInCell="1" allowOverlap="1" wp14:anchorId="34BA3979" wp14:editId="673B9E49">
+                <wp:simplePos x="0" y="0"/>
+                <wp:positionH relativeFrom="column">
+                  <wp:posOffset>-666750</wp:posOffset>
+                </wp:positionH>
+                <wp:positionV relativeFrom="paragraph">
+                  <wp:posOffset>5438774</wp:posOffset>
+                </wp:positionV>
+                <wp:extent cx="1057275" cy="257175"/>
+                <wp:effectExtent l="0" t="0" r="28575" b="28575"/>
+                <wp:wrapNone/>
+                <wp:docPr id="12" name="Rectangle 12"/>
+                <wp:cNvGraphicFramePr/>
+                <a:graphic xmlns:a="http://schemas.openxmlformats.org/drawingml/2006/main">
+                  <a:graphicData uri="http://schemas.microsoft.com/office/word/2010/wordprocessingShape">
+                    <wps:wsp>
+                      <wps:cNvSpPr/>
+                      <wps:spPr>
+                        <a:xfrm>
+                          <a:off x="0" y="0"/>
+                          <a:ext cx="1057275" cy="257175"/>
+                        </a:xfrm>
+                        <a:prstGeom prst="rect">
+                          <a:avLst/>
+                        </a:prstGeom>
+                      </wps:spPr>
+                      <wps:style>
+                        <a:lnRef idx="2">
+                          <a:schemeClr val="accent1">
+                            <a:shade val="50000"/>
+                          </a:schemeClr>
+                        </a:lnRef>
+                        <a:fillRef idx="1001">
+                          <a:schemeClr val="dk2"/>
+                        </a:fillRef>
+                        <a:effectRef idx="0">
+                          <a:schemeClr val="accent1"/>
+                        </a:effectRef>
+                        <a:fontRef idx="minor">
+                          <a:schemeClr val="lt1"/>
+                        </a:fontRef>
+                      </wps:style>
+                      <wps:txbx>
+                        <w:txbxContent>
+                          <w:p>
+                            <w:pPr>
+                              <w:jc w:val="center"/>
+                            </w:pPr>
+                            <w:r>
+                              <w:t>Home</w:t>
+                            </w:r>
+                          </w:p>
+                        </w:txbxContent>
+                      </wps:txbx>
+                      <wps:bodyPr rot="0" spcFirstLastPara="0" vertOverflow="overflow" horzOverflow="overflow" vert="horz" wrap="square" lIns="91440" tIns="45720" rIns="91440" bIns="45720" numCol="1" spcCol="0" rtlCol="0" fromWordArt="0" anchor="ctr" anchorCtr="0" forceAA="0" compatLnSpc="1">
+                        <a:prstTxWarp prst="textNoShape">
+                          <a:avLst/>
+                        </a:prstTxWarp>
+                        <a:noAutofit/>
+                      </wps:bodyPr>
+                    </wps:wsp>
+                  </a:graphicData>
+                </a:graphic>
+                <wp14:sizeRelV relativeFrom="margin">
+                  <wp14:pctHeight>0</wp14:pctHeight>
+                </wp14:sizeRelV>
+              </wp:anchor>
+            </w:drawing>
+          </mc:Choice>
+          <mc:Fallback>
+            <w:pict>
+              <v:rect w14:anchorId="34BA3979" id="Rectangle 12" o:spid="_x0000_s1038" style="position:absolute;margin-left:-52.5pt;margin-top:428.25pt;width:83.25pt;height:20.25pt;z-index:251674624;visibility:visible;mso-wrap-style:square;mso-height-percent:0;mso-wrap-distance-left:9pt;mso-wrap-distance-top:0;mso-wrap-distance-right:9pt;mso-wrap-distance-bottom:0;mso-position-horizontal:absolute;mso-position-horizontal-relative:text;mso-position-vertical:absolute;mso-position-vertical-relative:text;mso-height-percent:0;mso-height-relative:margin;v-text-anchor:middle" o:gfxdata="UEsDBBQABgAIAAAAIQC2gziS/gAAAOEBAAATAAAAW0NvbnRlbnRfVHlwZXNdLnhtbJSRQU7DMBBF&#10;90jcwfIWJU67QAgl6YK0S0CoHGBkTxKLZGx5TGhvj5O2G0SRWNoz/78nu9wcxkFMGNg6quQqL6RA&#10;0s5Y6ir5vt9lD1JwBDIwOMJKHpHlpr69KfdHjyxSmriSfYz+USnWPY7AufNIadK6MEJMx9ApD/oD&#10;OlTrorhX2lFEilmcO2RdNtjC5xDF9pCuTyYBB5bi6bQ4syoJ3g9WQ0ymaiLzg5KdCXlKLjvcW893&#10;SUOqXwnz5DrgnHtJTxOsQfEKIT7DmDSUCaxw7Rqn8787ZsmRM9e2VmPeBN4uqYvTtW7jvijg9N/y&#10;JsXecLq0q+WD6m8AAAD//wMAUEsDBBQABgAIAAAAIQA4/SH/1gAAAJQBAAALAAAAX3JlbHMvLnJl&#10;bHOkkMFqwzAMhu+DvYPRfXGawxijTi+j0GvpHsDYimMaW0Yy2fr2M4PBMnrbUb/Q94l/f/hMi1qR&#10;JVI2sOt6UJgd+ZiDgffL8ekFlFSbvV0oo4EbChzGx4f9GRdb25HMsYhqlCwG5lrLq9biZkxWOiqY&#10;22YiTra2kYMu1l1tQD30/bPm3wwYN0x18gb45AdQl1tp5j/sFB2T0FQ7R0nTNEV3j6o9feQzro1i&#10;OWA14Fm+Q8a1a8+Bvu/d/dMb2JY5uiPbhG/ktn4cqGU/er3pcvwCAAD//wMAUEsDBBQABgAIAAAA&#10;IQAuquiVggIAAE0FAAAOAAAAZHJzL2Uyb0RvYy54bWysVMFu2zAMvQ/YPwi6r7aDZl2DOkXQosOA&#10;oi3aDj0rshQbk0WNUmJnXz9KdpyiK3YYloNDieQj+Ujq4rJvDdsp9A3YkhcnOWfKSqgauyn59+eb&#10;T18480HYShiwquR75fnl8uOHi84t1AxqMJVCRiDWLzpX8joEt8gyL2vVCn8CTllSasBWBDriJqtQ&#10;dITemmyW55+zDrByCFJ5T7fXg5IvE77WSoZ7rb0KzJSccgvpi+m7jt9seSEWGxSubuSYhviHLFrR&#10;WAo6QV2LINgWmz+g2kYieNDhREKbgdaNVKkGqqbI31TzVAunUi1EjncTTf7/wcq73QOypqLezTiz&#10;oqUePRJrwm6MYnRHBHXOL8juyT3gePIkxmp7jW38pzpYn0jdT6SqPjBJl0U+P5udzTmTpJvNzwqS&#10;CSY7ejv04auClkWh5EjhE5did+vDYHowIb+YzRA/SWFvVEzB2EelqRCKOEveaYTUlUG2E9R8IaWy&#10;oRhUtajUcD3P6TfmM3mk7BJgRNaNMRN2kecjRpzQI3z1I1FFVY3m0VOlAZx887/lNdQ5eaTAYMPk&#10;3DYW8D0AQ0UNznqwP3A0MBNJCv26P/SYTOPVGqo9NR5h2Ajv5E1D7N8KHx4E0grQstBah3v6aANd&#10;yWGUOKsBf713H+1pMknLWUcrVXL/cytQcWa+WZrZ8+L0NO5gOpzSVNABX2vWrzV2214BNa6gB8TJ&#10;JEb7YA6iRmhfaPtXMSqphJUUu+Qy4OFwFYZVp/dDqtUqmdHeORFu7ZOTETwSHafruX8R6MYRDDS8&#10;d3BYP7F4M4mDbfS0sNoG0E0a0yOvYwtoZ9Moje9LfBRen5PV8RVc/gYAAP//AwBQSwMEFAAGAAgA&#10;AAAhABa+bpTiAAAACwEAAA8AAABkcnMvZG93bnJldi54bWxMj1FLwzAUhd8F/0O4gi+ypRVaZ206&#10;xkBBmMJWf0CWxLaY3JQkW7t/7/XJPV3uPYdzv1OvZ2fZ2YQ4eBSQLzNgBpXXA3YCvtrXxQpYTBK1&#10;tB6NgIuJsG5ub2pZaT/h3pwPqWMUgrGSAvqUxorzqHrjZFz60SBp3z44mWgNHddBThTuLH/MspI7&#10;OSB96OVotr1RP4eTE/Cgtm2wm/Jj/6Zwev8cd+102QlxfzdvXoAlM6d/M/zhEzo0xHT0J9SRWQGL&#10;PCuoTBKwKsoCGFnKnOaRDs9PGfCm5tcdml8AAAD//wMAUEsBAi0AFAAGAAgAAAAhALaDOJL+AAAA&#10;4QEAABMAAAAAAAAAAAAAAAAAAAAAAFtDb250ZW50X1R5cGVzXS54bWxQSwECLQAUAAYACAAAACEA&#10;OP0h/9YAAACUAQAACwAAAAAAAAAAAAAAAAAvAQAAX3JlbHMvLnJlbHNQSwECLQAUAAYACAAAACEA&#10;LqrolYICAABNBQAADgAAAAAAAAAAAAAAAAAuAgAAZHJzL2Uyb0RvYy54bWxQSwECLQAUAAYACAAA&#10;ACEAFr5ulOIAAAALAQAADwAAAAAAAAAAAAAAAADcBAAAZHJzL2Rvd25yZXYueG1sUEsFBgAAAAAE&#10;AAQA8wAAAOsFAAAAAA==&#10;" fillcolor="#44546a [3202]" strokecolor="#1f4d78 [1604]" strokeweight="1pt">
                 <v:textbox>
                   <w:txbxContent>
                     <w:p>
@@ -629,7 +1861,927 @@
         <mc:AlternateContent>
           <mc:Choice Requires="wps">
             <w:drawing>
-              <wp:anchor distT="0" distB="0" distL="114300" distR="114300" simplePos="0" relativeHeight="251670528" behindDoc="0" locked="0" layoutInCell="1" allowOverlap="1" wp14:anchorId="3F09C599" wp14:editId="74EE592B">
+              <wp:anchor distT="0" distB="0" distL="114300" distR="114300" simplePos="0" relativeHeight="251680768" behindDoc="0" locked="0" layoutInCell="1" allowOverlap="1" wp14:anchorId="753453B9" wp14:editId="737CCE0D">
+                <wp:simplePos x="0" y="0"/>
+                <wp:positionH relativeFrom="column">
+                  <wp:posOffset>5381625</wp:posOffset>
+                </wp:positionH>
+                <wp:positionV relativeFrom="paragraph">
+                  <wp:posOffset>5457825</wp:posOffset>
+                </wp:positionV>
+                <wp:extent cx="1057275" cy="228600"/>
+                <wp:effectExtent l="0" t="0" r="28575" b="19050"/>
+                <wp:wrapNone/>
+                <wp:docPr id="15" name="Rectangle 15"/>
+                <wp:cNvGraphicFramePr/>
+                <a:graphic xmlns:a="http://schemas.openxmlformats.org/drawingml/2006/main">
+                  <a:graphicData uri="http://schemas.microsoft.com/office/word/2010/wordprocessingShape">
+                    <wps:wsp>
+                      <wps:cNvSpPr/>
+                      <wps:spPr>
+                        <a:xfrm>
+                          <a:off x="0" y="0"/>
+                          <a:ext cx="1057275" cy="228600"/>
+                        </a:xfrm>
+                        <a:prstGeom prst="rect">
+                          <a:avLst/>
+                        </a:prstGeom>
+                      </wps:spPr>
+                      <wps:style>
+                        <a:lnRef idx="2">
+                          <a:schemeClr val="accent1">
+                            <a:shade val="50000"/>
+                          </a:schemeClr>
+                        </a:lnRef>
+                        <a:fillRef idx="1001">
+                          <a:schemeClr val="dk2"/>
+                        </a:fillRef>
+                        <a:effectRef idx="0">
+                          <a:schemeClr val="accent1"/>
+                        </a:effectRef>
+                        <a:fontRef idx="minor">
+                          <a:schemeClr val="lt1"/>
+                        </a:fontRef>
+                      </wps:style>
+                      <wps:txbx>
+                        <w:txbxContent>
+                          <w:p>
+                            <w:pPr>
+                              <w:jc w:val="center"/>
+                              <w:rPr>
+                                <w:sz w:val="20"/>
+                                <w:szCs w:val="20"/>
+                              </w:rPr>
+                            </w:pPr>
+                            <w:r>
+                              <w:rPr>
+                                <w:sz w:val="20"/>
+                                <w:szCs w:val="20"/>
+                              </w:rPr>
+                              <w:t>Register</w:t>
+                            </w:r>
+                          </w:p>
+                        </w:txbxContent>
+                      </wps:txbx>
+                      <wps:bodyPr rot="0" spcFirstLastPara="0" vertOverflow="overflow" horzOverflow="overflow" vert="horz" wrap="square" lIns="91440" tIns="45720" rIns="91440" bIns="45720" numCol="1" spcCol="0" rtlCol="0" fromWordArt="0" anchor="ctr" anchorCtr="0" forceAA="0" compatLnSpc="1">
+                        <a:prstTxWarp prst="textNoShape">
+                          <a:avLst/>
+                        </a:prstTxWarp>
+                        <a:noAutofit/>
+                      </wps:bodyPr>
+                    </wps:wsp>
+                  </a:graphicData>
+                </a:graphic>
+                <wp14:sizeRelV relativeFrom="margin">
+                  <wp14:pctHeight>0</wp14:pctHeight>
+                </wp14:sizeRelV>
+              </wp:anchor>
+            </w:drawing>
+          </mc:Choice>
+          <mc:Fallback>
+            <w:pict>
+              <v:rect w14:anchorId="753453B9" id="Rectangle 15" o:spid="_x0000_s1039" style="position:absolute;margin-left:423.75pt;margin-top:429.75pt;width:83.25pt;height:18pt;z-index:251680768;visibility:visible;mso-wrap-style:square;mso-height-percent:0;mso-wrap-distance-left:9pt;mso-wrap-distance-top:0;mso-wrap-distance-right:9pt;mso-wrap-distance-bottom:0;mso-position-horizontal:absolute;mso-position-horizontal-relative:text;mso-position-vertical:absolute;mso-position-vertical-relative:text;mso-height-percent:0;mso-height-relative:margin;v-text-anchor:middle" o:gfxdata="UEsDBBQABgAIAAAAIQC2gziS/gAAAOEBAAATAAAAW0NvbnRlbnRfVHlwZXNdLnhtbJSRQU7DMBBF&#10;90jcwfIWJU67QAgl6YK0S0CoHGBkTxKLZGx5TGhvj5O2G0SRWNoz/78nu9wcxkFMGNg6quQqL6RA&#10;0s5Y6ir5vt9lD1JwBDIwOMJKHpHlpr69KfdHjyxSmriSfYz+USnWPY7AufNIadK6MEJMx9ApD/oD&#10;OlTrorhX2lFEilmcO2RdNtjC5xDF9pCuTyYBB5bi6bQ4syoJ3g9WQ0ymaiLzg5KdCXlKLjvcW893&#10;SUOqXwnz5DrgnHtJTxOsQfEKIT7DmDSUCaxw7Rqn8787ZsmRM9e2VmPeBN4uqYvTtW7jvijg9N/y&#10;JsXecLq0q+WD6m8AAAD//wMAUEsDBBQABgAIAAAAIQA4/SH/1gAAAJQBAAALAAAAX3JlbHMvLnJl&#10;bHOkkMFqwzAMhu+DvYPRfXGawxijTi+j0GvpHsDYimMaW0Yy2fr2M4PBMnrbUb/Q94l/f/hMi1qR&#10;JVI2sOt6UJgd+ZiDgffL8ekFlFSbvV0oo4EbChzGx4f9GRdb25HMsYhqlCwG5lrLq9biZkxWOiqY&#10;22YiTra2kYMu1l1tQD30/bPm3wwYN0x18gb45AdQl1tp5j/sFB2T0FQ7R0nTNEV3j6o9feQzro1i&#10;OWA14Fm+Q8a1a8+Bvu/d/dMb2JY5uiPbhG/ktn4cqGU/er3pcvwCAAD//wMAUEsDBBQABgAIAAAA&#10;IQB5lAJ5hAIAAE0FAAAOAAAAZHJzL2Uyb0RvYy54bWysVEtv2zAMvg/YfxB0X/1Y+lhQpwhSdBhQ&#10;tEXboWdFlmJjeo1SYme/fpTsOEVX7DAsB0cUyY/kR1KXV71WZCfAt9ZUtDjJKRGG27o1m4p+f775&#10;dEGJD8zUTFkjKroXnl4tPn647NxclLaxqhZAEMT4eecq2oTg5lnmeSM08yfWCYNKaUGzgCJsshpY&#10;h+haZWWen2WdhdqB5cJ7vL0elHSR8KUUPNxL6UUgqqKYW0hfSN91/GaLSzbfAHNNy8c02D9koVlr&#10;MOgEdc0CI1to/4DSLQfrrQwn3OrMStlykWrAaor8TTVPDXMi1YLkeDfR5P8fLL/bPQBpa+zdKSWG&#10;aezRI7LGzEYJgndIUOf8HO2e3AOMksdjrLaXoOM/1kH6ROp+IlX0gXC8LPLT8/IcwTnqyvLiLE+s&#10;Z0dvBz58FVaTeKgoYPjEJdvd+oAR0fRggkLMZoifTmGvRExBmUchsRCMWCbvNEJipYDsGDafcS5M&#10;KAZVw2oxXJ/m+ItFYpDJI0kJMCLLVqkJu8jzESNO6BG+/lGOKKN59BRpACff/G95DSlMHimwNWFy&#10;1q2x8B6AwqIGZznYHzgamIkkhX7dDz3+HE3j1drWe2w82GEjvOM3LbJ/y3x4YIArgMuCax3u8SOV&#10;7SpqxxMljYVf791He5xM1FLS4UpV1P/cMhCUqG8GZ/ZLMZvFHUzCDKcCBXitWb/WmK1eWWxcgQ+I&#10;4+kY7YM6HCVY/YLbv4xRUcUMx9gV5QEOwioMq47vBxfLZTLDvXMs3JonxyN4JDpO13P/wsCNIxhw&#10;eO/sYf3Y/M0kDrbR09jlNljZpjE98jq2AHc2jdL4vsRH4bWcrI6v4OI3AAAA//8DAFBLAwQUAAYA&#10;CAAAACEAmh8bVeIAAAAMAQAADwAAAGRycy9kb3ducmV2LnhtbEyPwWrDMBBE74X+g9hCL6WRU+I0&#10;cS2HEGihkBYS5wMUSbFNpZWRlNj5+25O7W12d5h9U65GZ9nFhNh5FDCdZMAMKq87bAQc6vfnBbCY&#10;JGppPRoBVxNhVd3flbLQfsCduexTwygEYyEFtCn1BedRtcbJOPG9QbqdfHAy0RgaroMcKNxZ/pJl&#10;c+5kh/Shlb3ZtEb97M9OwJPa1MGu51+7D4XD53e/rYfrVojHh3H9BiyZMf2Z4YZP6FAR09GfUUdm&#10;BSxmrzlZSeRLEjdHNp1RvSOtlnkOvCr5/xLVLwAAAP//AwBQSwECLQAUAAYACAAAACEAtoM4kv4A&#10;AADhAQAAEwAAAAAAAAAAAAAAAAAAAAAAW0NvbnRlbnRfVHlwZXNdLnhtbFBLAQItABQABgAIAAAA&#10;IQA4/SH/1gAAAJQBAAALAAAAAAAAAAAAAAAAAC8BAABfcmVscy8ucmVsc1BLAQItABQABgAIAAAA&#10;IQB5lAJ5hAIAAE0FAAAOAAAAAAAAAAAAAAAAAC4CAABkcnMvZTJvRG9jLnhtbFBLAQItABQABgAI&#10;AAAAIQCaHxtV4gAAAAwBAAAPAAAAAAAAAAAAAAAAAN4EAABkcnMvZG93bnJldi54bWxQSwUGAAAA&#10;AAQABADzAAAA7QUAAAAA&#10;" fillcolor="#44546a [3202]" strokecolor="#1f4d78 [1604]" strokeweight="1pt">
+                <v:textbox>
+                  <w:txbxContent>
+                    <w:p>
+                      <w:pPr>
+                        <w:jc w:val="center"/>
+                        <w:rPr>
+                          <w:sz w:val="20"/>
+                          <w:szCs w:val="20"/>
+                        </w:rPr>
+                      </w:pPr>
+                      <w:r>
+                        <w:rPr>
+                          <w:sz w:val="20"/>
+                          <w:szCs w:val="20"/>
+                        </w:rPr>
+                        <w:t>Register</w:t>
+                      </w:r>
+                    </w:p>
+                  </w:txbxContent>
+                </v:textbox>
+              </v:rect>
+            </w:pict>
+          </mc:Fallback>
+        </mc:AlternateContent>
+      </w:r>
+      <w:r>
+        <w:rPr>
+          <w:noProof/>
+        </w:rPr>
+        <mc:AlternateContent>
+          <mc:Choice Requires="wps">
+            <w:drawing>
+              <wp:anchor distT="0" distB="0" distL="114300" distR="114300" simplePos="0" relativeHeight="251682816" behindDoc="0" locked="0" layoutInCell="1" allowOverlap="1" wp14:anchorId="15F9ADA7" wp14:editId="2687ACEC">
+                <wp:simplePos x="0" y="0"/>
+                <wp:positionH relativeFrom="column">
+                  <wp:posOffset>4305300</wp:posOffset>
+                </wp:positionH>
+                <wp:positionV relativeFrom="paragraph">
+                  <wp:posOffset>5448300</wp:posOffset>
+                </wp:positionV>
+                <wp:extent cx="1057275" cy="247650"/>
+                <wp:effectExtent l="0" t="0" r="28575" b="19050"/>
+                <wp:wrapNone/>
+                <wp:docPr id="16" name="Rectangle 16"/>
+                <wp:cNvGraphicFramePr/>
+                <a:graphic xmlns:a="http://schemas.openxmlformats.org/drawingml/2006/main">
+                  <a:graphicData uri="http://schemas.microsoft.com/office/word/2010/wordprocessingShape">
+                    <wps:wsp>
+                      <wps:cNvSpPr/>
+                      <wps:spPr>
+                        <a:xfrm>
+                          <a:off x="0" y="0"/>
+                          <a:ext cx="1057275" cy="247650"/>
+                        </a:xfrm>
+                        <a:prstGeom prst="rect">
+                          <a:avLst/>
+                        </a:prstGeom>
+                      </wps:spPr>
+                      <wps:style>
+                        <a:lnRef idx="2">
+                          <a:schemeClr val="accent1">
+                            <a:shade val="50000"/>
+                          </a:schemeClr>
+                        </a:lnRef>
+                        <a:fillRef idx="1001">
+                          <a:schemeClr val="dk2"/>
+                        </a:fillRef>
+                        <a:effectRef idx="0">
+                          <a:schemeClr val="accent1"/>
+                        </a:effectRef>
+                        <a:fontRef idx="minor">
+                          <a:schemeClr val="lt1"/>
+                        </a:fontRef>
+                      </wps:style>
+                      <wps:txbx>
+                        <w:txbxContent>
+                          <w:p>
+                            <w:pPr>
+                              <w:jc w:val="center"/>
+                            </w:pPr>
+                            <w:r>
+                              <w:t>Sign in</w:t>
+                            </w:r>
+                          </w:p>
+                        </w:txbxContent>
+                      </wps:txbx>
+                      <wps:bodyPr rot="0" spcFirstLastPara="0" vertOverflow="overflow" horzOverflow="overflow" vert="horz" wrap="square" lIns="91440" tIns="45720" rIns="91440" bIns="45720" numCol="1" spcCol="0" rtlCol="0" fromWordArt="0" anchor="ctr" anchorCtr="0" forceAA="0" compatLnSpc="1">
+                        <a:prstTxWarp prst="textNoShape">
+                          <a:avLst/>
+                        </a:prstTxWarp>
+                        <a:noAutofit/>
+                      </wps:bodyPr>
+                    </wps:wsp>
+                  </a:graphicData>
+                </a:graphic>
+                <wp14:sizeRelV relativeFrom="margin">
+                  <wp14:pctHeight>0</wp14:pctHeight>
+                </wp14:sizeRelV>
+              </wp:anchor>
+            </w:drawing>
+          </mc:Choice>
+          <mc:Fallback>
+            <w:pict>
+              <v:rect w14:anchorId="15F9ADA7" id="Rectangle 16" o:spid="_x0000_s1040" style="position:absolute;margin-left:339pt;margin-top:429pt;width:83.25pt;height:19.5pt;z-index:251682816;visibility:visible;mso-wrap-style:square;mso-height-percent:0;mso-wrap-distance-left:9pt;mso-wrap-distance-top:0;mso-wrap-distance-right:9pt;mso-wrap-distance-bottom:0;mso-position-horizontal:absolute;mso-position-horizontal-relative:text;mso-position-vertical:absolute;mso-position-vertical-relative:text;mso-height-percent:0;mso-height-relative:margin;v-text-anchor:middle" o:gfxdata="UEsDBBQABgAIAAAAIQC2gziS/gAAAOEBAAATAAAAW0NvbnRlbnRfVHlwZXNdLnhtbJSRQU7DMBBF&#10;90jcwfIWJU67QAgl6YK0S0CoHGBkTxKLZGx5TGhvj5O2G0SRWNoz/78nu9wcxkFMGNg6quQqL6RA&#10;0s5Y6ir5vt9lD1JwBDIwOMJKHpHlpr69KfdHjyxSmriSfYz+USnWPY7AufNIadK6MEJMx9ApD/oD&#10;OlTrorhX2lFEilmcO2RdNtjC5xDF9pCuTyYBB5bi6bQ4syoJ3g9WQ0ymaiLzg5KdCXlKLjvcW893&#10;SUOqXwnz5DrgnHtJTxOsQfEKIT7DmDSUCaxw7Rqn8787ZsmRM9e2VmPeBN4uqYvTtW7jvijg9N/y&#10;JsXecLq0q+WD6m8AAAD//wMAUEsDBBQABgAIAAAAIQA4/SH/1gAAAJQBAAALAAAAX3JlbHMvLnJl&#10;bHOkkMFqwzAMhu+DvYPRfXGawxijTi+j0GvpHsDYimMaW0Yy2fr2M4PBMnrbUb/Q94l/f/hMi1qR&#10;JVI2sOt6UJgd+ZiDgffL8ekFlFSbvV0oo4EbChzGx4f9GRdb25HMsYhqlCwG5lrLq9biZkxWOiqY&#10;22YiTra2kYMu1l1tQD30/bPm3wwYN0x18gb45AdQl1tp5j/sFB2T0FQ7R0nTNEV3j6o9feQzro1i&#10;OWA14Fm+Q8a1a8+Bvu/d/dMb2JY5uiPbhG/ktn4cqGU/er3pcvwCAAD//wMAUEsDBBQABgAIAAAA&#10;IQBcI5b6hQIAAE0FAAAOAAAAZHJzL2Uyb0RvYy54bWysVMFu2zAMvQ/YPwi6L7aDpN2COEXQosOA&#10;oi2aDj0rshQbk0RNUmJnXz9KdpyiK3YYloMjiuQj+UhqedVpRQ7C+QZMSYtJTokwHKrG7Er6/fn2&#10;02dKfGCmYgqMKOlReHq1+vhh2dqFmEINqhKOIIjxi9aWtA7BLrLM81po5idghUGlBKdZQNHtssqx&#10;FtG1yqZ5fpG14CrrgAvv8famV9JVwpdS8PAgpReBqJJibiF9Xfpu4zdbLdli55itGz6kwf4hC80a&#10;g0FHqBsWGNm75g8o3XAHHmSYcNAZSNlwkWrAaor8TTWbmlmRakFyvB1p8v8Plt8fHh1pKuzdBSWG&#10;aezRE7LGzE4JgndIUGv9Au029tENksdjrLaTTsd/rIN0idTjSKroAuF4WeTzy+nlnBKOuuns8mKe&#10;WM/O3tb58FWAJvFQUofhE5fscOcDRkTTkwkKMZs+fjqFoxIxBWWehMRCMOI0eacREtfKkQPD5jPO&#10;hQlFr6pZJfrreY6/WCQGGT2SlAAjsmyUGrGLPB8w4oSe4asf0wFlMI+eIg3g6Jv/La8+hdEjBQYT&#10;RmfdGHDvASgsqneWvf2Jo56ZSFLotl3f41k0jVdbqI7YeAf9RnjLbxtk/4758MgcrgAuC651eMCP&#10;VNCWFIYTJTW4X+/dR3ucTNRS0uJKldT/3DMnKFHfDM7sl2I2izuYhBlOBQrutWb7WmP2+hqwcQU+&#10;IJanY7QP6nSUDvQLbv86RkUVMxxjl5QHdxKuQ7/q+H5wsV4nM9w7y8Kd2VgewSPRcbqeuxfm7DCC&#10;AYf3Hk7rxxZvJrG3jZ4G1vsAskljeuZ1aAHubBql4X2Jj8JrOVmdX8HVbwAAAP//AwBQSwMEFAAG&#10;AAgAAAAhAJOFhivhAAAACwEAAA8AAABkcnMvZG93bnJldi54bWxMj1FLwzAUhd8F/0O4gi/iUmXr&#10;am06xkBB2ISt/oAsiW0xuSlJtnb/3rsnfTuHezj3O9VqcpadTYi9RwFPswyYQeV1j62Ar+btsQAW&#10;k0QtrUcj4GIirOrbm0qW2o+4N+dDahmVYCylgC6loeQ8qs44GWd+MEi3bx+cTGRDy3WQI5U7y5+z&#10;LOdO9kgfOjmYTWfUz+HkBDyoTRPsOt/t3xWOH5/DthkvWyHu76b1K7BkpvQXhis+oUNNTEd/Qh2Z&#10;FZAvC9qSBBSLq6BEMZ8vgB1JvCwz4HXF/2+ofwEAAP//AwBQSwECLQAUAAYACAAAACEAtoM4kv4A&#10;AADhAQAAEwAAAAAAAAAAAAAAAAAAAAAAW0NvbnRlbnRfVHlwZXNdLnhtbFBLAQItABQABgAIAAAA&#10;IQA4/SH/1gAAAJQBAAALAAAAAAAAAAAAAAAAAC8BAABfcmVscy8ucmVsc1BLAQItABQABgAIAAAA&#10;IQBcI5b6hQIAAE0FAAAOAAAAAAAAAAAAAAAAAC4CAABkcnMvZTJvRG9jLnhtbFBLAQItABQABgAI&#10;AAAAIQCThYYr4QAAAAsBAAAPAAAAAAAAAAAAAAAAAN8EAABkcnMvZG93bnJldi54bWxQSwUGAAAA&#10;AAQABADzAAAA7QUAAAAA&#10;" fillcolor="#44546a [3202]" strokecolor="#1f4d78 [1604]" strokeweight="1pt">
+                <v:textbox>
+                  <w:txbxContent>
+                    <w:p>
+                      <w:pPr>
+                        <w:jc w:val="center"/>
+                      </w:pPr>
+                      <w:r>
+                        <w:t>Sign in</w:t>
+                      </w:r>
+                    </w:p>
+                  </w:txbxContent>
+                </v:textbox>
+              </v:rect>
+            </w:pict>
+          </mc:Fallback>
+        </mc:AlternateContent>
+      </w:r>
+      <w:r>
+        <w:rPr>
+          <w:noProof/>
+        </w:rPr>
+        <mc:AlternateContent>
+          <mc:Choice Requires="wps">
+            <w:drawing>
+              <wp:anchor distT="0" distB="0" distL="114300" distR="114300" simplePos="0" relativeHeight="251659264" behindDoc="0" locked="0" layoutInCell="1" allowOverlap="1" wp14:anchorId="3E0197A0" wp14:editId="5E22B050">
+                <wp:simplePos x="0" y="0"/>
+                <wp:positionH relativeFrom="margin">
+                  <wp:posOffset>-657225</wp:posOffset>
+                </wp:positionH>
+                <wp:positionV relativeFrom="paragraph">
+                  <wp:posOffset>438150</wp:posOffset>
+                </wp:positionV>
+                <wp:extent cx="6953250" cy="4238625"/>
+                <wp:effectExtent l="0" t="0" r="19050" b="28575"/>
+                <wp:wrapNone/>
+                <wp:docPr id="1" name="Rectangle 1"/>
+                <wp:cNvGraphicFramePr/>
+                <a:graphic xmlns:a="http://schemas.openxmlformats.org/drawingml/2006/main">
+                  <a:graphicData uri="http://schemas.microsoft.com/office/word/2010/wordprocessingShape">
+                    <wps:wsp>
+                      <wps:cNvSpPr/>
+                      <wps:spPr>
+                        <a:xfrm>
+                          <a:off x="0" y="0"/>
+                          <a:ext cx="6953250" cy="4238625"/>
+                        </a:xfrm>
+                        <a:prstGeom prst="rect">
+                          <a:avLst/>
+                        </a:prstGeom>
+                      </wps:spPr>
+                      <wps:style>
+                        <a:lnRef idx="1">
+                          <a:schemeClr val="accent3"/>
+                        </a:lnRef>
+                        <a:fillRef idx="2">
+                          <a:schemeClr val="accent3"/>
+                        </a:fillRef>
+                        <a:effectRef idx="1">
+                          <a:schemeClr val="accent3"/>
+                        </a:effectRef>
+                        <a:fontRef idx="minor">
+                          <a:schemeClr val="dk1"/>
+                        </a:fontRef>
+                      </wps:style>
+                      <wps:txbx>
+                        <w:txbxContent>
+                          <w:p/>
+                        </w:txbxContent>
+                      </wps:txbx>
+                      <wps:bodyPr rot="0" spcFirstLastPara="0" vertOverflow="overflow" horzOverflow="overflow" vert="horz" wrap="square" lIns="91440" tIns="45720" rIns="91440" bIns="45720" numCol="1" spcCol="0" rtlCol="0" fromWordArt="0" anchor="ctr" anchorCtr="0" forceAA="0" compatLnSpc="1">
+                        <a:prstTxWarp prst="textNoShape">
+                          <a:avLst/>
+                        </a:prstTxWarp>
+                        <a:noAutofit/>
+                      </wps:bodyPr>
+                    </wps:wsp>
+                  </a:graphicData>
+                </a:graphic>
+                <wp14:sizeRelH relativeFrom="margin">
+                  <wp14:pctWidth>0</wp14:pctWidth>
+                </wp14:sizeRelH>
+                <wp14:sizeRelV relativeFrom="margin">
+                  <wp14:pctHeight>0</wp14:pctHeight>
+                </wp14:sizeRelV>
+              </wp:anchor>
+            </w:drawing>
+          </mc:Choice>
+          <mc:Fallback>
+            <w:pict>
+              <v:rect w14:anchorId="3E0197A0" id="Rectangle 1" o:spid="_x0000_s1041" style="position:absolute;margin-left:-51.75pt;margin-top:34.5pt;width:547.5pt;height:333.75pt;z-index:251659264;visibility:visible;mso-wrap-style:square;mso-width-percent:0;mso-height-percent:0;mso-wrap-distance-left:9pt;mso-wrap-distance-top:0;mso-wrap-distance-right:9pt;mso-wrap-distance-bottom:0;mso-position-horizontal:absolute;mso-position-horizontal-relative:margin;mso-position-vertical:absolute;mso-position-vertical-relative:text;mso-width-percent:0;mso-height-percent:0;mso-width-relative:margin;mso-height-relative:margin;v-text-anchor:middle" o:gfxdata="UEsDBBQABgAIAAAAIQC2gziS/gAAAOEBAAATAAAAW0NvbnRlbnRfVHlwZXNdLnhtbJSRQU7DMBBF&#10;90jcwfIWJU67QAgl6YK0S0CoHGBkTxKLZGx5TGhvj5O2G0SRWNoz/78nu9wcxkFMGNg6quQqL6RA&#10;0s5Y6ir5vt9lD1JwBDIwOMJKHpHlpr69KfdHjyxSmriSfYz+USnWPY7AufNIadK6MEJMx9ApD/oD&#10;OlTrorhX2lFEilmcO2RdNtjC5xDF9pCuTyYBB5bi6bQ4syoJ3g9WQ0ymaiLzg5KdCXlKLjvcW893&#10;SUOqXwnz5DrgnHtJTxOsQfEKIT7DmDSUCaxw7Rqn8787ZsmRM9e2VmPeBN4uqYvTtW7jvijg9N/y&#10;JsXecLq0q+WD6m8AAAD//wMAUEsDBBQABgAIAAAAIQA4/SH/1gAAAJQBAAALAAAAX3JlbHMvLnJl&#10;bHOkkMFqwzAMhu+DvYPRfXGawxijTi+j0GvpHsDYimMaW0Yy2fr2M4PBMnrbUb/Q94l/f/hMi1qR&#10;JVI2sOt6UJgd+ZiDgffL8ekFlFSbvV0oo4EbChzGx4f9GRdb25HMsYhqlCwG5lrLq9biZkxWOiqY&#10;22YiTra2kYMu1l1tQD30/bPm3wwYN0x18gb45AdQl1tp5j/sFB2T0FQ7R0nTNEV3j6o9feQzro1i&#10;OWA14Fm+Q8a1a8+Bvu/d/dMb2JY5uiPbhG/ktn4cqGU/er3pcvwCAAD//wMAUEsDBBQABgAIAAAA&#10;IQD7NhjHZwIAACoFAAAOAAAAZHJzL2Uyb0RvYy54bWysVN9P2zAQfp+0/8Hy+0ibtgwqUlSBmCYh&#10;QMDEs+vYbTTH553dJt1fv7OThoohbZr24vh8v7/7LheXbW3YTqGvwBZ8fDLiTFkJZWXXBf/2fPPp&#10;jDMfhC2FAasKvleeXy4+frho3FzlsAFTKmQUxPp54wq+CcHNs8zLjaqFPwGnLCk1YC0CibjOShQN&#10;Ra9Nlo9Gp1kDWDoEqbyn1+tOyRcpvtZKhnutvQrMFJxqC+nEdK7imS0uxHyNwm0q2Zch/qGKWlSW&#10;kg6hrkUQbIvVb6HqSiJ40OFEQp2B1pVUqQfqZjx6083TRjiVeiFwvBtg8v8vrLzbPSCrSpodZ1bU&#10;NKJHAk3YtVFsHOFpnJ+T1ZN7wF7ydI29thrr+KUuWJsg3Q+QqjYwSY+n57NJPiPkJemm+eTsNJ/F&#10;qNmru0MfviioWbwUHCl9glLsbn3oTA8m5BfL6QpIt7A3KtZg7KPS1AelHCfvxCB1ZZDtBM1eSKls&#10;mPSpk3V005Uxg2P+Z8fePrqqxK7B+S+yDh4pM9gwONeVBXwve/k9zYDQ0p39AYGu7whBaFdtN8AE&#10;bHxaQbmnqSJ0dPdO3lSE7a3w4UEg8ZvmQTsb7unQBpqCQ3/jbAP48733aE+0Iy1nDe1Lwf2PrUDF&#10;mflqiZDn4+k0LlgSprPPOQl4rFkda+y2vgIaC5GOqkvXaB/M4aoR6hda7WXMSiphJeUuuAx4EK5C&#10;t8f0c5BquUxmtFROhFv75OSBCJE7z+2LQNcTLBA37+CwW2L+hmedbRyRheU2gK4SCV9x7UdAC5lo&#10;3P884sYfy8nq9Re3+AUAAP//AwBQSwMEFAAGAAgAAAAhAEvaASrhAAAACwEAAA8AAABkcnMvZG93&#10;bnJldi54bWxMj8FOwzAMhu9IvENkJG5bWqaVtTSdJiSEQFxW4MDNa0Jb0ThVk26Bp8ecxtH2p9/f&#10;X26jHcTRTL53pCBdJiAMNU731Cp4e31YbED4gKRxcGQUfBsP2+ryosRCuxPtzbEOreAQ8gUq6EIY&#10;Cyl90xmLfulGQ3z7dJPFwOPUSj3hicPtIG+SJJMWe+IPHY7mvjPNVz1bBfnL/r2dnf7A+LhpdvVT&#10;/InPnVLXV3F3ByKYGM4w/OmzOlTsdHAzaS8GBYs0Wa2ZVZDlXIqJPE95cVBwu8rWIKtS/u9Q/QIA&#10;AP//AwBQSwECLQAUAAYACAAAACEAtoM4kv4AAADhAQAAEwAAAAAAAAAAAAAAAAAAAAAAW0NvbnRl&#10;bnRfVHlwZXNdLnhtbFBLAQItABQABgAIAAAAIQA4/SH/1gAAAJQBAAALAAAAAAAAAAAAAAAAAC8B&#10;AABfcmVscy8ucmVsc1BLAQItABQABgAIAAAAIQD7NhjHZwIAACoFAAAOAAAAAAAAAAAAAAAAAC4C&#10;AABkcnMvZTJvRG9jLnhtbFBLAQItABQABgAIAAAAIQBL2gEq4QAAAAsBAAAPAAAAAAAAAAAAAAAA&#10;AMEEAABkcnMvZG93bnJldi54bWxQSwUGAAAAAAQABADzAAAAzwUAAAAA&#10;" fillcolor="#c3c3c3 [2166]" strokecolor="#a5a5a5 [3206]" strokeweight=".5pt">
+                <v:fill color2="#b6b6b6 [2614]" rotate="t" colors="0 #d2d2d2;.5 #c8c8c8;1 silver" focus="100%" type="gradient">
+                  <o:fill v:ext="view" type="gradientUnscaled"/>
+                </v:fill>
+                <v:textbox>
+                  <w:txbxContent>
+                    <w:p/>
+                  </w:txbxContent>
+                </v:textbox>
+                <w10:wrap anchorx="margin"/>
+              </v:rect>
+            </w:pict>
+          </mc:Fallback>
+        </mc:AlternateContent>
+      </w:r>
+      <w:r>
+        <w:rPr>
+          <w:noProof/>
+        </w:rPr>
+        <mc:AlternateContent>
+          <mc:Choice Requires="wps">
+            <w:drawing>
+              <wp:anchor distT="0" distB="0" distL="114300" distR="114300" simplePos="0" relativeHeight="251673600" behindDoc="0" locked="0" layoutInCell="1" allowOverlap="1" wp14:anchorId="245151C0" wp14:editId="5EBA0B3D">
+                <wp:simplePos x="0" y="0"/>
+                <wp:positionH relativeFrom="column">
+                  <wp:posOffset>-676275</wp:posOffset>
+                </wp:positionH>
+                <wp:positionV relativeFrom="paragraph">
+                  <wp:posOffset>5429251</wp:posOffset>
+                </wp:positionV>
+                <wp:extent cx="7124700" cy="3524250"/>
+                <wp:effectExtent l="0" t="0" r="19050" b="19050"/>
+                <wp:wrapNone/>
+                <wp:docPr id="8" name="Rectangle 8"/>
+                <wp:cNvGraphicFramePr/>
+                <a:graphic xmlns:a="http://schemas.openxmlformats.org/drawingml/2006/main">
+                  <a:graphicData uri="http://schemas.microsoft.com/office/word/2010/wordprocessingShape">
+                    <wps:wsp>
+                      <wps:cNvSpPr/>
+                      <wps:spPr>
+                        <a:xfrm>
+                          <a:off x="0" y="0"/>
+                          <a:ext cx="7124700" cy="3524250"/>
+                        </a:xfrm>
+                        <a:prstGeom prst="rect">
+                          <a:avLst/>
+                        </a:prstGeom>
+                      </wps:spPr>
+                      <wps:style>
+                        <a:lnRef idx="1">
+                          <a:schemeClr val="accent3"/>
+                        </a:lnRef>
+                        <a:fillRef idx="2">
+                          <a:schemeClr val="accent3"/>
+                        </a:fillRef>
+                        <a:effectRef idx="1">
+                          <a:schemeClr val="accent3"/>
+                        </a:effectRef>
+                        <a:fontRef idx="minor">
+                          <a:schemeClr val="dk1"/>
+                        </a:fontRef>
+                      </wps:style>
+                      <wps:txbx>
+                        <w:txbxContent>
+                          <w:p>
+                            <w:pPr>
+                              <w:rPr>
+                                <w:b/>
+                                <w:sz w:val="24"/>
+                                <w:szCs w:val="24"/>
+                              </w:rPr>
+                            </w:pPr>
+                          </w:p>
+                          <w:p>
+                            <w:pPr>
+                              <w:rPr>
+                                <w:b/>
+                                <w:sz w:val="24"/>
+                                <w:szCs w:val="24"/>
+                              </w:rPr>
+                            </w:pPr>
+                            <w:r>
+                              <w:rPr>
+                                <w:b/>
+                                <w:sz w:val="24"/>
+                                <w:szCs w:val="24"/>
+                              </w:rPr>
+                              <w:t>REGISTER HERE:</w:t>
+                            </w:r>
+                          </w:p>
+                          <w:p/>
+                          <w:p/>
+                          <w:p/>
+                          <w:p/>
+                          <w:p/>
+                          <w:p/>
+                        </w:txbxContent>
+                      </wps:txbx>
+                      <wps:bodyPr rot="0" spcFirstLastPara="0" vertOverflow="overflow" horzOverflow="overflow" vert="horz" wrap="square" lIns="91440" tIns="45720" rIns="91440" bIns="45720" numCol="1" spcCol="0" rtlCol="0" fromWordArt="0" anchor="ctr" anchorCtr="0" forceAA="0" compatLnSpc="1">
+                        <a:prstTxWarp prst="textNoShape">
+                          <a:avLst/>
+                        </a:prstTxWarp>
+                        <a:noAutofit/>
+                      </wps:bodyPr>
+                    </wps:wsp>
+                  </a:graphicData>
+                </a:graphic>
+                <wp14:sizeRelV relativeFrom="margin">
+                  <wp14:pctHeight>0</wp14:pctHeight>
+                </wp14:sizeRelV>
+              </wp:anchor>
+            </w:drawing>
+          </mc:Choice>
+          <mc:Fallback>
+            <w:pict>
+              <v:rect w14:anchorId="245151C0" id="Rectangle 8" o:spid="_x0000_s1042" style="position:absolute;margin-left:-53.25pt;margin-top:427.5pt;width:561pt;height:277.5pt;z-index:251673600;visibility:visible;mso-wrap-style:square;mso-height-percent:0;mso-wrap-distance-left:9pt;mso-wrap-distance-top:0;mso-wrap-distance-right:9pt;mso-wrap-distance-bottom:0;mso-position-horizontal:absolute;mso-position-horizontal-relative:text;mso-position-vertical:absolute;mso-position-vertical-relative:text;mso-height-percent:0;mso-height-relative:margin;v-text-anchor:middle" o:gfxdata="UEsDBBQABgAIAAAAIQC2gziS/gAAAOEBAAATAAAAW0NvbnRlbnRfVHlwZXNdLnhtbJSRQU7DMBBF&#10;90jcwfIWJU67QAgl6YK0S0CoHGBkTxKLZGx5TGhvj5O2G0SRWNoz/78nu9wcxkFMGNg6quQqL6RA&#10;0s5Y6ir5vt9lD1JwBDIwOMJKHpHlpr69KfdHjyxSmriSfYz+USnWPY7AufNIadK6MEJMx9ApD/oD&#10;OlTrorhX2lFEilmcO2RdNtjC5xDF9pCuTyYBB5bi6bQ4syoJ3g9WQ0ymaiLzg5KdCXlKLjvcW893&#10;SUOqXwnz5DrgnHtJTxOsQfEKIT7DmDSUCaxw7Rqn8787ZsmRM9e2VmPeBN4uqYvTtW7jvijg9N/y&#10;JsXecLq0q+WD6m8AAAD//wMAUEsDBBQABgAIAAAAIQA4/SH/1gAAAJQBAAALAAAAX3JlbHMvLnJl&#10;bHOkkMFqwzAMhu+DvYPRfXGawxijTi+j0GvpHsDYimMaW0Yy2fr2M4PBMnrbUb/Q94l/f/hMi1qR&#10;JVI2sOt6UJgd+ZiDgffL8ekFlFSbvV0oo4EbChzGx4f9GRdb25HMsYhqlCwG5lrLq9biZkxWOiqY&#10;22YiTra2kYMu1l1tQD30/bPm3wwYN0x18gb45AdQl1tp5j/sFB2T0FQ7R0nTNEV3j6o9feQzro1i&#10;OWA14Fm+Q8a1a8+Bvu/d/dMb2JY5uiPbhG/ktn4cqGU/er3pcvwCAAD//wMAUEsDBBQABgAIAAAA&#10;IQCS/nacagIAACoFAAAOAAAAZHJzL2Uyb0RvYy54bWysVFtr2zAUfh/sPwi9r47d9LJQp4SUjkFp&#10;Q9vRZ0WWEjPddqTEzn79juRLQ1fYGHuRdXzu3/mOrq5brchegK+tKWl+MqFEGG6r2mxK+u359tMl&#10;JT4wUzFljSjpQXh6Pf/44apxM1HYrVWVAIJBjJ81rqTbENwsyzzfCs38iXXCoFJa0CygCJusAtZg&#10;dK2yYjI5zxoLlQPLhff496ZT0nmKL6Xg4UFKLwJRJcXaQjohnet4ZvMrNtsAc9ua92Wwf6hCs9pg&#10;0jHUDQuM7KD+LZSuOVhvZTjhVmdWypqL1AN2k0/edPO0ZU6kXhAc70aY/P8Ly+/3KyB1VVIclGEa&#10;R/SIoDGzUYJcRnga52do9eRW0Eser7HXVoKOX+yCtAnSwwipaAPh+PMiL6YXE0Seo+70rJgWZwn0&#10;7NXdgQ9fhNUkXkoKmD5ByfZ3PmBKNB1MUIjldAWkWzgoEWtQ5lFI7ANT5sk7MUgsFZA9w9kzzoUJ&#10;p7EhjJeso5uslRodiz879vbRVSR2jc5/kXX0SJmtCaOzro2F97JX3/O+ZNnZDwh0fUcIQrtu0wDz&#10;82Fca1sdcKpgO7p7x29rxPaO+bBigPzGeeDOhgc8pLJNSW1/o2Rr4ed7/6M90g61lDS4LyX1P3YM&#10;BCXqq0FCfs6n07hgSZieXRQowLFmfawxO720OJYcXwfH0zXaBzVcJVj9gqu9iFlRxQzH3CXlAQZh&#10;Gbo9xseBi8UimeFSORbuzJPjAxEid57bFwauJ1hAbt7bYbfY7A3POts4ImMXu2BlnUgYoe5w7UeA&#10;C5m41D8eceOP5WT1+sTNfwEAAP//AwBQSwMEFAAGAAgAAAAhADY/LC/iAAAADgEAAA8AAABkcnMv&#10;ZG93bnJldi54bWxMj8FOwzAQRO9I/IO1SNxaO4hUIY1TVUgIgbg0wKG3bWziiNiOYqc1fD3bE73t&#10;7oxm31SbZAd21FPovZOQLQUw7VqvetdJ+Hh/WhTAQkSncPBOS/jRATb19VWFpfInt9PHJnaMQlwo&#10;UYKJcSw5D63RFsPSj9qR9uUni5HWqeNqwhOF24HfCbHiFntHHwyO+tHo9ruZrYSHt91nN3u1x/Rc&#10;tNvmJf2mVyPl7U3aroFFneK/Gc74hA41MR387FRgg4RFJlY5eSUUeU6tzhaR5XQ60HSfCQG8rvhl&#10;jfoPAAD//wMAUEsBAi0AFAAGAAgAAAAhALaDOJL+AAAA4QEAABMAAAAAAAAAAAAAAAAAAAAAAFtD&#10;b250ZW50X1R5cGVzXS54bWxQSwECLQAUAAYACAAAACEAOP0h/9YAAACUAQAACwAAAAAAAAAAAAAA&#10;AAAvAQAAX3JlbHMvLnJlbHNQSwECLQAUAAYACAAAACEAkv52nGoCAAAqBQAADgAAAAAAAAAAAAAA&#10;AAAuAgAAZHJzL2Uyb0RvYy54bWxQSwECLQAUAAYACAAAACEANj8sL+IAAAAOAQAADwAAAAAAAAAA&#10;AAAAAADEBAAAZHJzL2Rvd25yZXYueG1sUEsFBgAAAAAEAAQA8wAAANMFAAAAAA==&#10;" fillcolor="#c3c3c3 [2166]" strokecolor="#a5a5a5 [3206]" strokeweight=".5pt">
+                <v:fill color2="#b6b6b6 [2614]" rotate="t" colors="0 #d2d2d2;.5 #c8c8c8;1 silver" focus="100%" type="gradient">
+                  <o:fill v:ext="view" type="gradientUnscaled"/>
+                </v:fill>
+                <v:textbox>
+                  <w:txbxContent>
+                    <w:p>
+                      <w:pPr>
+                        <w:rPr>
+                          <w:b/>
+                          <w:sz w:val="24"/>
+                          <w:szCs w:val="24"/>
+                        </w:rPr>
+                      </w:pPr>
+                    </w:p>
+                    <w:p>
+                      <w:pPr>
+                        <w:rPr>
+                          <w:b/>
+                          <w:sz w:val="24"/>
+                          <w:szCs w:val="24"/>
+                        </w:rPr>
+                      </w:pPr>
+                      <w:r>
+                        <w:rPr>
+                          <w:b/>
+                          <w:sz w:val="24"/>
+                          <w:szCs w:val="24"/>
+                        </w:rPr>
+                        <w:t>REGISTER HERE:</w:t>
+                      </w:r>
+                    </w:p>
+                    <w:p/>
+                    <w:p/>
+                    <w:p/>
+                    <w:p/>
+                    <w:p/>
+                    <w:p/>
+                  </w:txbxContent>
+                </v:textbox>
+              </v:rect>
+            </w:pict>
+          </mc:Fallback>
+        </mc:AlternateContent>
+      </w:r>
+      <w:r>
+        <w:rPr>
+          <w:noProof/>
+        </w:rPr>
+        <mc:AlternateContent>
+          <mc:Choice Requires="wps">
+            <w:drawing>
+              <wp:anchor distT="0" distB="0" distL="114300" distR="114300" simplePos="0" relativeHeight="251667456" behindDoc="0" locked="0" layoutInCell="1" allowOverlap="1" wp14:anchorId="2CD2A4A6" wp14:editId="280340E2">
+                <wp:simplePos x="0" y="0"/>
+                <wp:positionH relativeFrom="column">
+                  <wp:posOffset>5381625</wp:posOffset>
+                </wp:positionH>
+                <wp:positionV relativeFrom="paragraph">
+                  <wp:posOffset>457200</wp:posOffset>
+                </wp:positionV>
+                <wp:extent cx="914400" cy="352425"/>
+                <wp:effectExtent l="0" t="0" r="19050" b="28575"/>
+                <wp:wrapNone/>
+                <wp:docPr id="6" name="Rectangle 6"/>
+                <wp:cNvGraphicFramePr/>
+                <a:graphic xmlns:a="http://schemas.openxmlformats.org/drawingml/2006/main">
+                  <a:graphicData uri="http://schemas.microsoft.com/office/word/2010/wordprocessingShape">
+                    <wps:wsp>
+                      <wps:cNvSpPr/>
+                      <wps:spPr>
+                        <a:xfrm>
+                          <a:off x="0" y="0"/>
+                          <a:ext cx="914400" cy="352425"/>
+                        </a:xfrm>
+                        <a:prstGeom prst="rect">
+                          <a:avLst/>
+                        </a:prstGeom>
+                      </wps:spPr>
+                      <wps:style>
+                        <a:lnRef idx="2">
+                          <a:schemeClr val="accent1">
+                            <a:shade val="50000"/>
+                          </a:schemeClr>
+                        </a:lnRef>
+                        <a:fillRef idx="1001">
+                          <a:schemeClr val="dk2"/>
+                        </a:fillRef>
+                        <a:effectRef idx="0">
+                          <a:schemeClr val="accent1"/>
+                        </a:effectRef>
+                        <a:fontRef idx="minor">
+                          <a:schemeClr val="lt1"/>
+                        </a:fontRef>
+                      </wps:style>
+                      <wps:txbx>
+                        <w:txbxContent>
+                          <w:p>
+                            <w:pPr>
+                              <w:jc w:val="center"/>
+                            </w:pPr>
+                            <w:r>
+                              <w:t>Register</w:t>
+                            </w:r>
+                          </w:p>
+                        </w:txbxContent>
+                      </wps:txbx>
+                      <wps:bodyPr rot="0" spcFirstLastPara="0" vertOverflow="overflow" horzOverflow="overflow" vert="horz" wrap="square" lIns="91440" tIns="45720" rIns="91440" bIns="45720" numCol="1" spcCol="0" rtlCol="0" fromWordArt="0" anchor="ctr" anchorCtr="0" forceAA="0" compatLnSpc="1">
+                        <a:prstTxWarp prst="textNoShape">
+                          <a:avLst/>
+                        </a:prstTxWarp>
+                        <a:noAutofit/>
+                      </wps:bodyPr>
+                    </wps:wsp>
+                  </a:graphicData>
+                </a:graphic>
+                <wp14:sizeRelV relativeFrom="margin">
+                  <wp14:pctHeight>0</wp14:pctHeight>
+                </wp14:sizeRelV>
+              </wp:anchor>
+            </w:drawing>
+          </mc:Choice>
+          <mc:Fallback>
+            <w:pict>
+              <v:rect w14:anchorId="2CD2A4A6" id="Rectangle 6" o:spid="_x0000_s1043" style="position:absolute;margin-left:423.75pt;margin-top:36pt;width:1in;height:27.75pt;z-index:251667456;visibility:visible;mso-wrap-style:square;mso-height-percent:0;mso-wrap-distance-left:9pt;mso-wrap-distance-top:0;mso-wrap-distance-right:9pt;mso-wrap-distance-bottom:0;mso-position-horizontal:absolute;mso-position-horizontal-relative:text;mso-position-vertical:absolute;mso-position-vertical-relative:text;mso-height-percent:0;mso-height-relative:margin;v-text-anchor:middle" o:gfxdata="UEsDBBQABgAIAAAAIQC2gziS/gAAAOEBAAATAAAAW0NvbnRlbnRfVHlwZXNdLnhtbJSRQU7DMBBF&#10;90jcwfIWJU67QAgl6YK0S0CoHGBkTxKLZGx5TGhvj5O2G0SRWNoz/78nu9wcxkFMGNg6quQqL6RA&#10;0s5Y6ir5vt9lD1JwBDIwOMJKHpHlpr69KfdHjyxSmriSfYz+USnWPY7AufNIadK6MEJMx9ApD/oD&#10;OlTrorhX2lFEilmcO2RdNtjC5xDF9pCuTyYBB5bi6bQ4syoJ3g9WQ0ymaiLzg5KdCXlKLjvcW893&#10;SUOqXwnz5DrgnHtJTxOsQfEKIT7DmDSUCaxw7Rqn8787ZsmRM9e2VmPeBN4uqYvTtW7jvijg9N/y&#10;JsXecLq0q+WD6m8AAAD//wMAUEsDBBQABgAIAAAAIQA4/SH/1gAAAJQBAAALAAAAX3JlbHMvLnJl&#10;bHOkkMFqwzAMhu+DvYPRfXGawxijTi+j0GvpHsDYimMaW0Yy2fr2M4PBMnrbUb/Q94l/f/hMi1qR&#10;JVI2sOt6UJgd+ZiDgffL8ekFlFSbvV0oo4EbChzGx4f9GRdb25HMsYhqlCwG5lrLq9biZkxWOiqY&#10;22YiTra2kYMu1l1tQD30/bPm3wwYN0x18gb45AdQl1tp5j/sFB2T0FQ7R0nTNEV3j6o9feQzro1i&#10;OWA14Fm+Q8a1a8+Bvu/d/dMb2JY5uiPbhG/ktn4cqGU/er3pcvwCAAD//wMAUEsDBBQABgAIAAAA&#10;IQBCxmO3gQIAAEoFAAAOAAAAZHJzL2Uyb0RvYy54bWysVEtv2zAMvg/YfxB0X/1Y0nZBnSJo0WFA&#10;0RZth54VWYqN6TVKiZ39+lGy4xRdscMwH2RJJD+SH0ldXPZakZ0A31pT0eIkp0QYbuvWbCr6/fnm&#10;0zklPjBTM2WNqOheeHq5/PjhonMLUdrGqloAQRDjF52raBOCW2SZ543QzJ9YJwwKpQXNAh5hk9XA&#10;OkTXKivz/DTrLNQOLBfe4+31IKTLhC+l4OFeSi8CURXF2EJaIa3ruGbLC7bYAHNNy8cw2D9EoVlr&#10;0OkEdc0CI1to/4DSLQfrrQwn3OrMStlykXLAbIr8TTZPDXMi5YLkeDfR5P8fLL/bPQBp64qeUmKY&#10;xhI9ImnMbJQgp5GezvkFaj25BxhPHrcx116Cjn/MgvSJ0v1EqegD4Xj5pZjNciSeo+jzvJyV84iZ&#10;HY0d+PBVWE3ipqKAzhORbHfrw6B6UEG7GMzgPu3CXokYgTKPQmIW6LBM1ql/xJUCsmNYeca5MKEY&#10;RA2rxXA9z/Eb45ksUnQJMCLLVqkJu8jzESO25xG+/lGOKKN6tBSp+ybb/G9xDXlOFsmxNWEy1q2x&#10;8B6AwqQGYznoHzgamIkkhX7dpwIXZ1E1Xq1tvceqgx3GwTt+0yL7t8yHBwbY/1gwnOlwj4tUtquo&#10;HXeUNBZ+vXcf9bEtUUpJh/NUUf9zy0BQor4ZbNjUCDiA6TCbn5XoA15L1q8lZquvLBauwNfD8bSN&#10;+kEdthKsfsHRX0WvKGKGo++K8gCHw1UY5hwfDy5Wq6SGQ+dYuDVPjkfwSHTsruf+hYEbWzBg797Z&#10;w+yxxZtOHHSjpbGrbbCyTW165HUsAQ5saqXxcYkvwutz0jo+gcvfAAAA//8DAFBLAwQUAAYACAAA&#10;ACEAvHomguAAAAAKAQAADwAAAGRycy9kb3ducmV2LnhtbEyPzWrDMBCE74W+g9hCL6WRY9r8OJZD&#10;CLRQSAqJ+wCKpNom0spISuy8fben9rgzH7Mz5Xp0ll1NiJ1HAdNJBsyg8rrDRsBX/fa8ABaTRC2t&#10;RyPgZiKsq/u7UhbaD3gw12NqGIVgLKSANqW+4Dyq1jgZJ743SN63D04mOkPDdZADhTvL8yybcSc7&#10;pA+t7M22Nep8vDgBT2pbB7uZ7Q/vCoePz35XD7edEI8P42YFLJkx/cHwW5+qQ0WdTv6COjIrYPEy&#10;fyVUwDynTQQsl1MSTkTm5PCq5P8nVD8AAAD//wMAUEsBAi0AFAAGAAgAAAAhALaDOJL+AAAA4QEA&#10;ABMAAAAAAAAAAAAAAAAAAAAAAFtDb250ZW50X1R5cGVzXS54bWxQSwECLQAUAAYACAAAACEAOP0h&#10;/9YAAACUAQAACwAAAAAAAAAAAAAAAAAvAQAAX3JlbHMvLnJlbHNQSwECLQAUAAYACAAAACEAQsZj&#10;t4ECAABKBQAADgAAAAAAAAAAAAAAAAAuAgAAZHJzL2Uyb0RvYy54bWxQSwECLQAUAAYACAAAACEA&#10;vHomguAAAAAKAQAADwAAAAAAAAAAAAAAAADbBAAAZHJzL2Rvd25yZXYueG1sUEsFBgAAAAAEAAQA&#10;8wAAAOgFAAAAAA==&#10;" fillcolor="#44546a [3202]" strokecolor="#1f4d78 [1604]" strokeweight="1pt">
+                <v:textbox>
+                  <w:txbxContent>
+                    <w:p>
+                      <w:pPr>
+                        <w:jc w:val="center"/>
+                      </w:pPr>
+                      <w:r>
+                        <w:t>Register</w:t>
+                      </w:r>
+                    </w:p>
+                  </w:txbxContent>
+                </v:textbox>
+              </v:rect>
+            </w:pict>
+          </mc:Fallback>
+        </mc:AlternateContent>
+      </w:r>
+      <w:r>
+        <w:rPr>
+          <w:noProof/>
+        </w:rPr>
+        <mc:AlternateContent>
+          <mc:Choice Requires="wps">
+            <w:drawing>
+              <wp:anchor distT="0" distB="0" distL="114300" distR="114300" simplePos="0" relativeHeight="251669504" behindDoc="0" locked="0" layoutInCell="1" allowOverlap="1" wp14:anchorId="1FDCEA02" wp14:editId="790A0246">
+                <wp:simplePos x="0" y="0"/>
+                <wp:positionH relativeFrom="column">
+                  <wp:posOffset>4457700</wp:posOffset>
+                </wp:positionH>
+                <wp:positionV relativeFrom="paragraph">
+                  <wp:posOffset>447675</wp:posOffset>
+                </wp:positionV>
+                <wp:extent cx="914400" cy="361950"/>
+                <wp:effectExtent l="0" t="0" r="19050" b="19050"/>
+                <wp:wrapNone/>
+                <wp:docPr id="7" name="Rectangle 7"/>
+                <wp:cNvGraphicFramePr/>
+                <a:graphic xmlns:a="http://schemas.openxmlformats.org/drawingml/2006/main">
+                  <a:graphicData uri="http://schemas.microsoft.com/office/word/2010/wordprocessingShape">
+                    <wps:wsp>
+                      <wps:cNvSpPr/>
+                      <wps:spPr>
+                        <a:xfrm>
+                          <a:off x="0" y="0"/>
+                          <a:ext cx="914400" cy="361950"/>
+                        </a:xfrm>
+                        <a:prstGeom prst="rect">
+                          <a:avLst/>
+                        </a:prstGeom>
+                      </wps:spPr>
+                      <wps:style>
+                        <a:lnRef idx="2">
+                          <a:schemeClr val="accent1">
+                            <a:shade val="50000"/>
+                          </a:schemeClr>
+                        </a:lnRef>
+                        <a:fillRef idx="1001">
+                          <a:schemeClr val="dk2"/>
+                        </a:fillRef>
+                        <a:effectRef idx="0">
+                          <a:schemeClr val="accent1"/>
+                        </a:effectRef>
+                        <a:fontRef idx="minor">
+                          <a:schemeClr val="lt1"/>
+                        </a:fontRef>
+                      </wps:style>
+                      <wps:txbx>
+                        <w:txbxContent>
+                          <w:p>
+                            <w:pPr>
+                              <w:jc w:val="center"/>
+                            </w:pPr>
+                            <w:r>
+                              <w:t>Sign in</w:t>
+                            </w:r>
+                          </w:p>
+                        </w:txbxContent>
+                      </wps:txbx>
+                      <wps:bodyPr rot="0" spcFirstLastPara="0" vertOverflow="overflow" horzOverflow="overflow" vert="horz" wrap="square" lIns="91440" tIns="45720" rIns="91440" bIns="45720" numCol="1" spcCol="0" rtlCol="0" fromWordArt="0" anchor="ctr" anchorCtr="0" forceAA="0" compatLnSpc="1">
+                        <a:prstTxWarp prst="textNoShape">
+                          <a:avLst/>
+                        </a:prstTxWarp>
+                        <a:noAutofit/>
+                      </wps:bodyPr>
+                    </wps:wsp>
+                  </a:graphicData>
+                </a:graphic>
+                <wp14:sizeRelV relativeFrom="margin">
+                  <wp14:pctHeight>0</wp14:pctHeight>
+                </wp14:sizeRelV>
+              </wp:anchor>
+            </w:drawing>
+          </mc:Choice>
+          <mc:Fallback>
+            <w:pict>
+              <v:rect w14:anchorId="1FDCEA02" id="Rectangle 7" o:spid="_x0000_s1044" style="position:absolute;margin-left:351pt;margin-top:35.25pt;width:1in;height:28.5pt;z-index:251669504;visibility:visible;mso-wrap-style:square;mso-height-percent:0;mso-wrap-distance-left:9pt;mso-wrap-distance-top:0;mso-wrap-distance-right:9pt;mso-wrap-distance-bottom:0;mso-position-horizontal:absolute;mso-position-horizontal-relative:text;mso-position-vertical:absolute;mso-position-vertical-relative:text;mso-height-percent:0;mso-height-relative:margin;v-text-anchor:middle" o:gfxdata="UEsDBBQABgAIAAAAIQC2gziS/gAAAOEBAAATAAAAW0NvbnRlbnRfVHlwZXNdLnhtbJSRQU7DMBBF&#10;90jcwfIWJU67QAgl6YK0S0CoHGBkTxKLZGx5TGhvj5O2G0SRWNoz/78nu9wcxkFMGNg6quQqL6RA&#10;0s5Y6ir5vt9lD1JwBDIwOMJKHpHlpr69KfdHjyxSmriSfYz+USnWPY7AufNIadK6MEJMx9ApD/oD&#10;OlTrorhX2lFEilmcO2RdNtjC5xDF9pCuTyYBB5bi6bQ4syoJ3g9WQ0ymaiLzg5KdCXlKLjvcW893&#10;SUOqXwnz5DrgnHtJTxOsQfEKIT7DmDSUCaxw7Rqn8787ZsmRM9e2VmPeBN4uqYvTtW7jvijg9N/y&#10;JsXecLq0q+WD6m8AAAD//wMAUEsDBBQABgAIAAAAIQA4/SH/1gAAAJQBAAALAAAAX3JlbHMvLnJl&#10;bHOkkMFqwzAMhu+DvYPRfXGawxijTi+j0GvpHsDYimMaW0Yy2fr2M4PBMnrbUb/Q94l/f/hMi1qR&#10;JVI2sOt6UJgd+ZiDgffL8ekFlFSbvV0oo4EbChzGx4f9GRdb25HMsYhqlCwG5lrLq9biZkxWOiqY&#10;22YiTra2kYMu1l1tQD30/bPm3wwYN0x18gb45AdQl1tp5j/sFB2T0FQ7R0nTNEV3j6o9feQzro1i&#10;OWA14Fm+Q8a1a8+Bvu/d/dMb2JY5uiPbhG/ktn4cqGU/er3pcvwCAAD//wMAUEsDBBQABgAIAAAA&#10;IQBKxR9tggIAAEoFAAAOAAAAZHJzL2Uyb0RvYy54bWysVE1v2zAMvQ/YfxB0X21n/QzqFEGLDgOK&#10;rmg79KzIUmxMFjVKiZ39+lGy4xRdscOwHBxRJB/JR1KXV31r2Fahb8CWvDjKOVNWQtXYdcm/P99+&#10;OufMB2ErYcCqku+U51eLjx8uOzdXM6jBVAoZgVg/71zJ6xDcPMu8rFUr/BE4ZUmpAVsRSMR1VqHo&#10;CL012SzPT7MOsHIIUnlPtzeDki8SvtZKhm9aexWYKTnlFtIX03cVv9niUszXKFzdyDEN8Q9ZtKKx&#10;FHSCuhFBsA02f0C1jUTwoMORhDYDrRupUg1UTZG/qeapFk6lWogc7yaa/P+DlffbB2RNVfIzzqxo&#10;qUWPRJqwa6PYWaSnc35OVk/uAUfJ0zHW2mts4z9VwfpE6W6iVPWBSbq8KI6PcyJekurzaXFxkijP&#10;Ds4OffiioGXxUHKk4IlIsb3zgQKS6d6EhJjMED6dws6omIGxj0pTFRRwlrzT/Khrg2wrqPNCSmVD&#10;MahqUanh+iSnX6yRgkweSUqAEVk3xkzYRZ6PGHE8D/DVj9mIMppHT5Wmb/LN/5bXkMLkkQKDDZNz&#10;21jA9wAMFTU468F+z9HATCQp9Ks+Nbg4j6bxagXVjrqOMKyDd/K2IfbvhA8PAmn+qWG00+EbfbSB&#10;ruQwnjirAX+9dx/taSxJy1lH+1Ry/3MjUHFmvloa2DQItIBJOD45m1EMfK1ZvdbYTXsN1LiCXg8n&#10;0zHaB7M/aoT2hVZ/GaOSSlhJsUsuA+6F6zDsOT0eUi2XyYyWzolwZ5+cjOCR6Dhdz/2LQDeOYKDZ&#10;vYf97on5m0kcbKOnheUmgG7SmB54HVtAC5tGaXxc4ovwWk5Whydw8RsAAP//AwBQSwMEFAAGAAgA&#10;AAAhAPTiLkHgAAAACgEAAA8AAABkcnMvZG93bnJldi54bWxMj8FqwzAQRO+F/oPYQi+lkWsaJziW&#10;Qwi0UEgLifsBiqTYptLKSErs/H03p/a2uzPMvqnWk7PsYkLsPQp4mWXADCqve2wFfDdvz0tgMUnU&#10;0no0Aq4mwrq+v6tkqf2Ie3M5pJZRCMZSCuhSGkrOo+qMk3HmB4OknXxwMtEaWq6DHCncWZ5nWcGd&#10;7JE+dHIw286on8PZCXhS2ybYTfG5f1c4fnwNu2a87oR4fJg2K2DJTOnPDDd8QoeamI7+jDoyK2CR&#10;5dQl3YY5MDIsXws6HMmZL+bA64r/r1D/AgAA//8DAFBLAQItABQABgAIAAAAIQC2gziS/gAAAOEB&#10;AAATAAAAAAAAAAAAAAAAAAAAAABbQ29udGVudF9UeXBlc10ueG1sUEsBAi0AFAAGAAgAAAAhADj9&#10;If/WAAAAlAEAAAsAAAAAAAAAAAAAAAAALwEAAF9yZWxzLy5yZWxzUEsBAi0AFAAGAAgAAAAhAErF&#10;H22CAgAASgUAAA4AAAAAAAAAAAAAAAAALgIAAGRycy9lMm9Eb2MueG1sUEsBAi0AFAAGAAgAAAAh&#10;APTiLkHgAAAACgEAAA8AAAAAAAAAAAAAAAAA3AQAAGRycy9kb3ducmV2LnhtbFBLBQYAAAAABAAE&#10;APMAAADpBQAAAAA=&#10;" fillcolor="#44546a [3202]" strokecolor="#1f4d78 [1604]" strokeweight="1pt">
+                <v:textbox>
+                  <w:txbxContent>
+                    <w:p>
+                      <w:pPr>
+                        <w:jc w:val="center"/>
+                      </w:pPr>
+                      <w:r>
+                        <w:t>Sign in</w:t>
+                      </w:r>
+                    </w:p>
+                  </w:txbxContent>
+                </v:textbox>
+              </v:rect>
+            </w:pict>
+          </mc:Fallback>
+        </mc:AlternateContent>
+      </w:r>
+      <w:r>
+        <w:rPr>
+          <w:noProof/>
+        </w:rPr>
+        <mc:AlternateContent>
+          <mc:Choice Requires="wps">
+            <w:drawing>
+              <wp:anchor distT="0" distB="0" distL="114300" distR="114300" simplePos="0" relativeHeight="251665408" behindDoc="0" locked="0" layoutInCell="1" allowOverlap="1" wp14:anchorId="10063670" wp14:editId="596315AB">
+                <wp:simplePos x="0" y="0"/>
+                <wp:positionH relativeFrom="column">
+                  <wp:posOffset>1190625</wp:posOffset>
+                </wp:positionH>
+                <wp:positionV relativeFrom="paragraph">
+                  <wp:posOffset>457199</wp:posOffset>
+                </wp:positionV>
+                <wp:extent cx="914400" cy="352425"/>
+                <wp:effectExtent l="0" t="0" r="19050" b="28575"/>
+                <wp:wrapNone/>
+                <wp:docPr id="5" name="Rectangle 5"/>
+                <wp:cNvGraphicFramePr/>
+                <a:graphic xmlns:a="http://schemas.openxmlformats.org/drawingml/2006/main">
+                  <a:graphicData uri="http://schemas.microsoft.com/office/word/2010/wordprocessingShape">
+                    <wps:wsp>
+                      <wps:cNvSpPr/>
+                      <wps:spPr>
+                        <a:xfrm>
+                          <a:off x="0" y="0"/>
+                          <a:ext cx="914400" cy="352425"/>
+                        </a:xfrm>
+                        <a:prstGeom prst="rect">
+                          <a:avLst/>
+                        </a:prstGeom>
+                      </wps:spPr>
+                      <wps:style>
+                        <a:lnRef idx="2">
+                          <a:schemeClr val="accent1">
+                            <a:shade val="50000"/>
+                          </a:schemeClr>
+                        </a:lnRef>
+                        <a:fillRef idx="1001">
+                          <a:schemeClr val="dk2"/>
+                        </a:fillRef>
+                        <a:effectRef idx="0">
+                          <a:schemeClr val="accent1"/>
+                        </a:effectRef>
+                        <a:fontRef idx="minor">
+                          <a:schemeClr val="lt1"/>
+                        </a:fontRef>
+                      </wps:style>
+                      <wps:txbx>
+                        <w:txbxContent>
+                          <w:p>
+                            <w:pPr>
+                              <w:jc w:val="center"/>
+                            </w:pPr>
+                            <w:r>
+                              <w:t>Help</w:t>
+                            </w:r>
+                          </w:p>
+                        </w:txbxContent>
+                      </wps:txbx>
+                      <wps:bodyPr rot="0" spcFirstLastPara="0" vertOverflow="overflow" horzOverflow="overflow" vert="horz" wrap="square" lIns="91440" tIns="45720" rIns="91440" bIns="45720" numCol="1" spcCol="0" rtlCol="0" fromWordArt="0" anchor="ctr" anchorCtr="0" forceAA="0" compatLnSpc="1">
+                        <a:prstTxWarp prst="textNoShape">
+                          <a:avLst/>
+                        </a:prstTxWarp>
+                        <a:noAutofit/>
+                      </wps:bodyPr>
+                    </wps:wsp>
+                  </a:graphicData>
+                </a:graphic>
+                <wp14:sizeRelV relativeFrom="margin">
+                  <wp14:pctHeight>0</wp14:pctHeight>
+                </wp14:sizeRelV>
+              </wp:anchor>
+            </w:drawing>
+          </mc:Choice>
+          <mc:Fallback>
+            <w:pict>
+              <v:rect w14:anchorId="10063670" id="Rectangle 5" o:spid="_x0000_s1045" style="position:absolute;margin-left:93.75pt;margin-top:36pt;width:1in;height:27.75pt;z-index:251665408;visibility:visible;mso-wrap-style:square;mso-height-percent:0;mso-wrap-distance-left:9pt;mso-wrap-distance-top:0;mso-wrap-distance-right:9pt;mso-wrap-distance-bottom:0;mso-position-horizontal:absolute;mso-position-horizontal-relative:text;mso-position-vertical:absolute;mso-position-vertical-relative:text;mso-height-percent:0;mso-height-relative:margin;v-text-anchor:middle" o:gfxdata="UEsDBBQABgAIAAAAIQC2gziS/gAAAOEBAAATAAAAW0NvbnRlbnRfVHlwZXNdLnhtbJSRQU7DMBBF&#10;90jcwfIWJU67QAgl6YK0S0CoHGBkTxKLZGx5TGhvj5O2G0SRWNoz/78nu9wcxkFMGNg6quQqL6RA&#10;0s5Y6ir5vt9lD1JwBDIwOMJKHpHlpr69KfdHjyxSmriSfYz+USnWPY7AufNIadK6MEJMx9ApD/oD&#10;OlTrorhX2lFEilmcO2RdNtjC5xDF9pCuTyYBB5bi6bQ4syoJ3g9WQ0ymaiLzg5KdCXlKLjvcW893&#10;SUOqXwnz5DrgnHtJTxOsQfEKIT7DmDSUCaxw7Rqn8787ZsmRM9e2VmPeBN4uqYvTtW7jvijg9N/y&#10;JsXecLq0q+WD6m8AAAD//wMAUEsDBBQABgAIAAAAIQA4/SH/1gAAAJQBAAALAAAAX3JlbHMvLnJl&#10;bHOkkMFqwzAMhu+DvYPRfXGawxijTi+j0GvpHsDYimMaW0Yy2fr2M4PBMnrbUb/Q94l/f/hMi1qR&#10;JVI2sOt6UJgd+ZiDgffL8ekFlFSbvV0oo4EbChzGx4f9GRdb25HMsYhqlCwG5lrLq9biZkxWOiqY&#10;22YiTra2kYMu1l1tQD30/bPm3wwYN0x18gb45AdQl1tp5j/sFB2T0FQ7R0nTNEV3j6o9feQzro1i&#10;OWA14Fm+Q8a1a8+Bvu/d/dMb2JY5uiPbhG/ktn4cqGU/er3pcvwCAAD//wMAUEsDBBQABgAIAAAA&#10;IQDuby2LggIAAEoFAAAOAAAAZHJzL2Uyb0RvYy54bWysVEtv2zAMvg/YfxB0X/1Ysq1BnSJo0WFA&#10;0QZth54VWYqN6TVKiZ39+lGy4xRdscOwHBxRJD+SH0ldXPZakb0A31pT0eIsp0QYbuvWbCv6/enm&#10;wxdKfGCmZsoaUdGD8PRy+f7dRecWorSNVbUAgiDGLzpX0SYEt8gyzxuhmT+zThhUSguaBRRhm9XA&#10;OkTXKivz/FPWWagdWC68x9vrQUmXCV9KwcO9lF4EoiqKuYX0hfTdxG+2vGCLLTDXtHxMg/1DFpq1&#10;BoNOUNcsMLKD9g8o3XKw3spwxq3OrJQtF6kGrKbIX1Xz2DAnUi1IjncTTf7/wfK7/RpIW1d0Tolh&#10;Glv0gKQxs1WCzCM9nfMLtHp0axglj8dYay9Bx3+sgvSJ0sNEqegD4Xh5XsxmORLPUfVxXs7KhJmd&#10;nB348FVYTeKhooDBE5Fsf+sDBkTTowkKMZkhfDqFgxIxA2UehMQqMGCZvNP8iCsFZM+w84xzYUIx&#10;qBpWi+F6nuMv1ohBJo8kJcCILFulJuwiz0eMOJ4n+PpHOaKM5tFTpOmbfPO/5TWkMHmkwNaEyVm3&#10;xsJbAAqLGpzlYH/kaGAmkhT6TZ8aXJxH03i1sfUBuw52WAfv+E2L7N8yH9YMcP6xYbjT4R4/Utmu&#10;onY8UdJY+PXWfbTHsUQtJR3uU0X9zx0DQYn6ZnBg0yDgAiZhNv9cYgx4qdm81JidvrLYuAJfD8fT&#10;MdoHdTxKsPoZV38Vo6KKGY6xK8oDHIWrMOw5Ph5crFbJDJfOsXBrHh2P4JHoOF1P/TMDN45gwNm9&#10;s8fdY4tXkzjYRk9jV7tgZZvG9MTr2AJc2DRK4+MSX4SXcrI6PYHL3wAAAP//AwBQSwMEFAAGAAgA&#10;AAAhAIXFkSDeAAAACgEAAA8AAABkcnMvZG93bnJldi54bWxMj1FLw0AQhN8F/8Oxgi9iL02xLTGX&#10;UgoKQhXa+AOud2sSzO2Fu2uT/nvXJ32cnWH2m3IzuV5cMMTOk4L5LAOBZLztqFHwWb88rkHEpMnq&#10;3hMquGKETXV7U+rC+pEOeDmmRnAJxUIraFMaCimjadHpOPMDEntfPjidWIZG2qBHLne9zLNsKZ3u&#10;iD+0esBdi+b7eHYKHsyuDv12+X54NTS+fQz7erzulbq/m7bPIBJO6S8Mv/iMDhUznfyZbBQ96/Xq&#10;iaMKVjlv4sBiMefDiZ2cHVmV8v+E6gcAAP//AwBQSwECLQAUAAYACAAAACEAtoM4kv4AAADhAQAA&#10;EwAAAAAAAAAAAAAAAAAAAAAAW0NvbnRlbnRfVHlwZXNdLnhtbFBLAQItABQABgAIAAAAIQA4/SH/&#10;1gAAAJQBAAALAAAAAAAAAAAAAAAAAC8BAABfcmVscy8ucmVsc1BLAQItABQABgAIAAAAIQDuby2L&#10;ggIAAEoFAAAOAAAAAAAAAAAAAAAAAC4CAABkcnMvZTJvRG9jLnhtbFBLAQItABQABgAIAAAAIQCF&#10;xZEg3gAAAAoBAAAPAAAAAAAAAAAAAAAAANwEAABkcnMvZG93bnJldi54bWxQSwUGAAAAAAQABADz&#10;AAAA5wUAAAAA&#10;" fillcolor="#44546a [3202]" strokecolor="#1f4d78 [1604]" strokeweight="1pt">
+                <v:textbox>
+                  <w:txbxContent>
+                    <w:p>
+                      <w:pPr>
+                        <w:jc w:val="center"/>
+                      </w:pPr>
+                      <w:r>
+                        <w:t>Help</w:t>
+                      </w:r>
+                    </w:p>
+                  </w:txbxContent>
+                </v:textbox>
+              </v:rect>
+            </w:pict>
+          </mc:Fallback>
+        </mc:AlternateContent>
+      </w:r>
+      <w:r>
+        <w:rPr>
+          <w:noProof/>
+        </w:rPr>
+        <mc:AlternateContent>
+          <mc:Choice Requires="wps">
+            <w:drawing>
+              <wp:anchor distT="0" distB="0" distL="114300" distR="114300" simplePos="0" relativeHeight="251663360" behindDoc="0" locked="0" layoutInCell="1" allowOverlap="1" wp14:anchorId="494316B0" wp14:editId="2DCA4869">
+                <wp:simplePos x="0" y="0"/>
+                <wp:positionH relativeFrom="column">
+                  <wp:posOffset>285750</wp:posOffset>
+                </wp:positionH>
+                <wp:positionV relativeFrom="paragraph">
+                  <wp:posOffset>457199</wp:posOffset>
+                </wp:positionV>
+                <wp:extent cx="914400" cy="352425"/>
+                <wp:effectExtent l="0" t="0" r="19050" b="28575"/>
+                <wp:wrapNone/>
+                <wp:docPr id="4" name="Rectangle 4"/>
+                <wp:cNvGraphicFramePr/>
+                <a:graphic xmlns:a="http://schemas.openxmlformats.org/drawingml/2006/main">
+                  <a:graphicData uri="http://schemas.microsoft.com/office/word/2010/wordprocessingShape">
+                    <wps:wsp>
+                      <wps:cNvSpPr/>
+                      <wps:spPr>
+                        <a:xfrm>
+                          <a:off x="0" y="0"/>
+                          <a:ext cx="914400" cy="352425"/>
+                        </a:xfrm>
+                        <a:prstGeom prst="rect">
+                          <a:avLst/>
+                        </a:prstGeom>
+                      </wps:spPr>
+                      <wps:style>
+                        <a:lnRef idx="2">
+                          <a:schemeClr val="accent1">
+                            <a:shade val="50000"/>
+                          </a:schemeClr>
+                        </a:lnRef>
+                        <a:fillRef idx="1001">
+                          <a:schemeClr val="dk2"/>
+                        </a:fillRef>
+                        <a:effectRef idx="0">
+                          <a:schemeClr val="accent1"/>
+                        </a:effectRef>
+                        <a:fontRef idx="minor">
+                          <a:schemeClr val="lt1"/>
+                        </a:fontRef>
+                      </wps:style>
+                      <wps:txbx>
+                        <w:txbxContent>
+                          <w:p>
+                            <w:pPr>
+                              <w:jc w:val="center"/>
+                            </w:pPr>
+                            <w:r>
+                              <w:t>Department</w:t>
+                            </w:r>
+                          </w:p>
+                        </w:txbxContent>
+                      </wps:txbx>
+                      <wps:bodyPr rot="0" spcFirstLastPara="0" vertOverflow="overflow" horzOverflow="overflow" vert="horz" wrap="square" lIns="91440" tIns="45720" rIns="91440" bIns="45720" numCol="1" spcCol="0" rtlCol="0" fromWordArt="0" anchor="ctr" anchorCtr="0" forceAA="0" compatLnSpc="1">
+                        <a:prstTxWarp prst="textNoShape">
+                          <a:avLst/>
+                        </a:prstTxWarp>
+                        <a:noAutofit/>
+                      </wps:bodyPr>
+                    </wps:wsp>
+                  </a:graphicData>
+                </a:graphic>
+                <wp14:sizeRelV relativeFrom="margin">
+                  <wp14:pctHeight>0</wp14:pctHeight>
+                </wp14:sizeRelV>
+              </wp:anchor>
+            </w:drawing>
+          </mc:Choice>
+          <mc:Fallback>
+            <w:pict>
+              <v:rect w14:anchorId="494316B0" id="Rectangle 4" o:spid="_x0000_s1046" style="position:absolute;margin-left:22.5pt;margin-top:36pt;width:1in;height:27.75pt;z-index:251663360;visibility:visible;mso-wrap-style:square;mso-height-percent:0;mso-wrap-distance-left:9pt;mso-wrap-distance-top:0;mso-wrap-distance-right:9pt;mso-wrap-distance-bottom:0;mso-position-horizontal:absolute;mso-position-horizontal-relative:text;mso-position-vertical:absolute;mso-position-vertical-relative:text;mso-height-percent:0;mso-height-relative:margin;v-text-anchor:middle" o:gfxdata="UEsDBBQABgAIAAAAIQC2gziS/gAAAOEBAAATAAAAW0NvbnRlbnRfVHlwZXNdLnhtbJSRQU7DMBBF&#10;90jcwfIWJU67QAgl6YK0S0CoHGBkTxKLZGx5TGhvj5O2G0SRWNoz/78nu9wcxkFMGNg6quQqL6RA&#10;0s5Y6ir5vt9lD1JwBDIwOMJKHpHlpr69KfdHjyxSmriSfYz+USnWPY7AufNIadK6MEJMx9ApD/oD&#10;OlTrorhX2lFEilmcO2RdNtjC5xDF9pCuTyYBB5bi6bQ4syoJ3g9WQ0ymaiLzg5KdCXlKLjvcW893&#10;SUOqXwnz5DrgnHtJTxOsQfEKIT7DmDSUCaxw7Rqn8787ZsmRM9e2VmPeBN4uqYvTtW7jvijg9N/y&#10;JsXecLq0q+WD6m8AAAD//wMAUEsDBBQABgAIAAAAIQA4/SH/1gAAAJQBAAALAAAAX3JlbHMvLnJl&#10;bHOkkMFqwzAMhu+DvYPRfXGawxijTi+j0GvpHsDYimMaW0Yy2fr2M4PBMnrbUb/Q94l/f/hMi1qR&#10;JVI2sOt6UJgd+ZiDgffL8ekFlFSbvV0oo4EbChzGx4f9GRdb25HMsYhqlCwG5lrLq9biZkxWOiqY&#10;22YiTra2kYMu1l1tQD30/bPm3wwYN0x18gb45AdQl1tp5j/sFB2T0FQ7R0nTNEV3j6o9feQzro1i&#10;OWA14Fm+Q8a1a8+Bvu/d/dMb2JY5uiPbhG/ktn4cqGU/er3pcvwCAAD//wMAUEsDBBQABgAIAAAA&#10;IQAvaREMgAIAAEoFAAAOAAAAZHJzL2Uyb0RvYy54bWysVE1v2zAMvQ/YfxB0X+14yT6COkXQosOA&#10;oivaDj0rshQbk0WNUmJnv36U7DhFV+wwzAdZEslH8pHU+UXfGrZX6BuwJZ+d5ZwpK6Fq7Lbk3x+v&#10;333izAdhK2HAqpIflOcXq7dvzju3VAXUYCqFjECsX3au5HUIbpllXtaqFf4MnLIk1ICtCHTEbVah&#10;6Ai9NVmR5x+yDrByCFJ5T7dXg5CvEr7WSoZvWnsVmCk5xRbSimndxDVbnYvlFoWrGzmGIf4hilY0&#10;lpxOUFciCLbD5g+otpEIHnQ4k9BmoHUjVcqBspnlL7J5qIVTKRcix7uJJv//YOXt/g5ZU5V8zpkV&#10;LZXonkgTdmsUm0d6OueXpPXg7nA8edrGXHuNbfxTFqxPlB4mSlUfmKTLz7P5PCfiJYneL4p5sYiY&#10;2cnYoQ9fFLQsbkqO5DwRKfY3PgyqRxWyi8EM7tMuHIyKERh7rzRlQQ6LZJ36R10aZHtBlRdSKhtm&#10;g6gWlRquFzl9YzyTRYouAUZk3RgzYc/yfMSI7XmCr34UI8qoHi1V6r7JNv9bXEOek0VyDDZMxm1j&#10;AV8DMJTUYKwH/SNHAzORpNBv+lTgIqUarzZQHajqCMM4eCevG2L/RvhwJ5D6nwpGMx2+0aINdCWH&#10;ccdZDfjrtfuoT21JUs46mqeS+587gYoz89VSw6ZGoAFMh/niI0XD8Llk81xid+0lUOFm9Ho4mbZR&#10;P5jjViO0TzT66+iVRMJK8l1yGfB4uAzDnNPjIdV6ndRo6JwIN/bByQgeiY7d9dg/CXRjCwbq3Vs4&#10;zp5YvujEQTdaWljvAugmtemJ17EENLCplcbHJb4Iz89J6/QErn4DAAD//wMAUEsDBBQABgAIAAAA&#10;IQAMKPZs3wAAAAkBAAAPAAAAZHJzL2Rvd25yZXYueG1sTI/NasMwEITvhb6D2EIvpZFrmp86lkMI&#10;tFBICon7AIqk2KbSykhK7Lx9N6f2tLPMMvtNuRqdZRcTYudRwMskA2ZQed1hI+C7fn9eAItJopbW&#10;oxFwNRFW1f1dKQvtB9ybyyE1jEIwFlJAm1JfcB5Va5yME98bJO/kg5OJ1tBwHeRA4c7yPMtm3MkO&#10;6UMre7Npjfo5nJ2AJ7Wpg13PdvsPhcPnV7+th+tWiMeHcb0ElsyY/o7hhk/oUBHT0Z9RR2YFvE6p&#10;ShIwz2ne/MUbiSOJfD4FXpX8f4PqFwAA//8DAFBLAQItABQABgAIAAAAIQC2gziS/gAAAOEBAAAT&#10;AAAAAAAAAAAAAAAAAAAAAABbQ29udGVudF9UeXBlc10ueG1sUEsBAi0AFAAGAAgAAAAhADj9If/W&#10;AAAAlAEAAAsAAAAAAAAAAAAAAAAALwEAAF9yZWxzLy5yZWxzUEsBAi0AFAAGAAgAAAAhAC9pEQyA&#10;AgAASgUAAA4AAAAAAAAAAAAAAAAALgIAAGRycy9lMm9Eb2MueG1sUEsBAi0AFAAGAAgAAAAhAAwo&#10;9mzfAAAACQEAAA8AAAAAAAAAAAAAAAAA2gQAAGRycy9kb3ducmV2LnhtbFBLBQYAAAAABAAEAPMA&#10;AADmBQAAAAA=&#10;" fillcolor="#44546a [3202]" strokecolor="#1f4d78 [1604]" strokeweight="1pt">
+                <v:textbox>
+                  <w:txbxContent>
+                    <w:p>
+                      <w:pPr>
+                        <w:jc w:val="center"/>
+                      </w:pPr>
+                      <w:r>
+                        <w:t>Department</w:t>
+                      </w:r>
+                    </w:p>
+                  </w:txbxContent>
+                </v:textbox>
+              </v:rect>
+            </w:pict>
+          </mc:Fallback>
+        </mc:AlternateContent>
+      </w:r>
+      <w:r>
+        <w:rPr>
+          <w:noProof/>
+        </w:rPr>
+        <mc:AlternateContent>
+          <mc:Choice Requires="wps">
+            <w:drawing>
+              <wp:anchor distT="0" distB="0" distL="114300" distR="114300" simplePos="0" relativeHeight="251661312" behindDoc="0" locked="0" layoutInCell="1" allowOverlap="1" wp14:anchorId="4448C241" wp14:editId="365116D9">
+                <wp:simplePos x="0" y="0"/>
+                <wp:positionH relativeFrom="column">
+                  <wp:posOffset>-647700</wp:posOffset>
+                </wp:positionH>
+                <wp:positionV relativeFrom="paragraph">
+                  <wp:posOffset>476251</wp:posOffset>
+                </wp:positionV>
+                <wp:extent cx="914400" cy="323850"/>
+                <wp:effectExtent l="0" t="0" r="19050" b="19050"/>
+                <wp:wrapNone/>
+                <wp:docPr id="3" name="Rectangle 3"/>
+                <wp:cNvGraphicFramePr/>
+                <a:graphic xmlns:a="http://schemas.openxmlformats.org/drawingml/2006/main">
+                  <a:graphicData uri="http://schemas.microsoft.com/office/word/2010/wordprocessingShape">
+                    <wps:wsp>
+                      <wps:cNvSpPr/>
+                      <wps:spPr>
+                        <a:xfrm>
+                          <a:off x="0" y="0"/>
+                          <a:ext cx="914400" cy="323850"/>
+                        </a:xfrm>
+                        <a:prstGeom prst="rect">
+                          <a:avLst/>
+                        </a:prstGeom>
+                      </wps:spPr>
+                      <wps:style>
+                        <a:lnRef idx="2">
+                          <a:schemeClr val="accent1">
+                            <a:shade val="50000"/>
+                          </a:schemeClr>
+                        </a:lnRef>
+                        <a:fillRef idx="1001">
+                          <a:schemeClr val="dk2"/>
+                        </a:fillRef>
+                        <a:effectRef idx="0">
+                          <a:schemeClr val="accent1"/>
+                        </a:effectRef>
+                        <a:fontRef idx="minor">
+                          <a:schemeClr val="lt1"/>
+                        </a:fontRef>
+                      </wps:style>
+                      <wps:txbx>
+                        <w:txbxContent>
+                          <w:p>
+                            <w:pPr>
+                              <w:jc w:val="center"/>
+                            </w:pPr>
+                            <w:r>
+                              <w:t>Home</w:t>
+                            </w:r>
+                          </w:p>
+                        </w:txbxContent>
+                      </wps:txbx>
+                      <wps:bodyPr rot="0" spcFirstLastPara="0" vertOverflow="overflow" horzOverflow="overflow" vert="horz" wrap="square" lIns="91440" tIns="45720" rIns="91440" bIns="45720" numCol="1" spcCol="0" rtlCol="0" fromWordArt="0" anchor="ctr" anchorCtr="0" forceAA="0" compatLnSpc="1">
+                        <a:prstTxWarp prst="textNoShape">
+                          <a:avLst/>
+                        </a:prstTxWarp>
+                        <a:noAutofit/>
+                      </wps:bodyPr>
+                    </wps:wsp>
+                  </a:graphicData>
+                </a:graphic>
+                <wp14:sizeRelV relativeFrom="margin">
+                  <wp14:pctHeight>0</wp14:pctHeight>
+                </wp14:sizeRelV>
+              </wp:anchor>
+            </w:drawing>
+          </mc:Choice>
+          <mc:Fallback>
+            <w:pict>
+              <v:rect w14:anchorId="4448C241" id="Rectangle 3" o:spid="_x0000_s1047" style="position:absolute;margin-left:-51pt;margin-top:37.5pt;width:1in;height:25.5pt;z-index:251661312;visibility:visible;mso-wrap-style:square;mso-height-percent:0;mso-wrap-distance-left:9pt;mso-wrap-distance-top:0;mso-wrap-distance-right:9pt;mso-wrap-distance-bottom:0;mso-position-horizontal:absolute;mso-position-horizontal-relative:text;mso-position-vertical:absolute;mso-position-vertical-relative:text;mso-height-percent:0;mso-height-relative:margin;v-text-anchor:middle" o:gfxdata="UEsDBBQABgAIAAAAIQC2gziS/gAAAOEBAAATAAAAW0NvbnRlbnRfVHlwZXNdLnhtbJSRQU7DMBBF&#10;90jcwfIWJU67QAgl6YK0S0CoHGBkTxKLZGx5TGhvj5O2G0SRWNoz/78nu9wcxkFMGNg6quQqL6RA&#10;0s5Y6ir5vt9lD1JwBDIwOMJKHpHlpr69KfdHjyxSmriSfYz+USnWPY7AufNIadK6MEJMx9ApD/oD&#10;OlTrorhX2lFEilmcO2RdNtjC5xDF9pCuTyYBB5bi6bQ4syoJ3g9WQ0ymaiLzg5KdCXlKLjvcW893&#10;SUOqXwnz5DrgnHtJTxOsQfEKIT7DmDSUCaxw7Rqn8787ZsmRM9e2VmPeBN4uqYvTtW7jvijg9N/y&#10;JsXecLq0q+WD6m8AAAD//wMAUEsDBBQABgAIAAAAIQA4/SH/1gAAAJQBAAALAAAAX3JlbHMvLnJl&#10;bHOkkMFqwzAMhu+DvYPRfXGawxijTi+j0GvpHsDYimMaW0Yy2fr2M4PBMnrbUb/Q94l/f/hMi1qR&#10;JVI2sOt6UJgd+ZiDgffL8ekFlFSbvV0oo4EbChzGx4f9GRdb25HMsYhqlCwG5lrLq9biZkxWOiqY&#10;22YiTra2kYMu1l1tQD30/bPm3wwYN0x18gb45AdQl1tp5j/sFB2T0FQ7R0nTNEV3j6o9feQzro1i&#10;OWA14Fm+Q8a1a8+Bvu/d/dMb2JY5uiPbhG/ktn4cqGU/er3pcvwCAAD//wMAUEsDBBQABgAIAAAA&#10;IQDrIVewggIAAEoFAAAOAAAAZHJzL2Uyb0RvYy54bWysVMFu2zAMvQ/YPwi6r3acduuCOkXQosOA&#10;oivaDj0rshQbk0WNUmJnXz9KdpyiK3YYloMjiuQj+Ujq4rJvDdsp9A3Yks9Ocs6UlVA1dlPy7083&#10;H84580HYShiwquR75fnl8v27i84tVAE1mEohIxDrF50reR2CW2SZl7VqhT8BpywpNWArAom4ySoU&#10;HaG3Jivy/GPWAVYOQSrv6fZ6UPJlwtdayfBNa68CMyWn3EL6Yvqu4zdbXojFBoWrGzmmIf4hi1Y0&#10;loJOUNciCLbF5g+otpEIHnQ4kdBmoHUjVaqBqpnlr6p5rIVTqRYix7uJJv//YOXd7h5ZU5V8zpkV&#10;LbXogUgTdmMUm0d6OucXZPXo7nGUPB1jrb3GNv5TFaxPlO4nSlUfmKTLz7PT05yIl6SaF/Pzs0R5&#10;dnR26MMXBS2Lh5IjBU9Eit2tDxSQTA8mJMRkhvDpFPZGxQyMfVCaqqCARfJO86OuDLKdoM4LKZUN&#10;s0FVi0oN12c5/WKNFGTySFICjMi6MWbCnuX5iBHH8whf/ShGlNE8eqo0fZNv/re8hhQmjxQYbJic&#10;28YCvgVgqKjBWQ/2B44GZiJJoV/3qcFFMo1Xa6j21HWEYR28kzcNsX8rfLgXSPNPDaOdDt/oow10&#10;JYfxxFkN+Out+2hPY0lazjrap5L7n1uBijPz1dLApkGgBUzC6dmngmLgS836pcZu2yugxs3o9XAy&#10;HaN9MIejRmifafVXMSqphJUUu+Qy4EG4CsOe0+Mh1WqVzGjpnAi39tHJCB6JjtP11D8LdOMIBprd&#10;Ozjsnli8msTBNnpaWG0D6CaN6ZHXsQW0sGmUxsclvggv5WR1fAKXvwEAAP//AwBQSwMEFAAGAAgA&#10;AAAhADUQkR7fAAAACgEAAA8AAABkcnMvZG93bnJldi54bWxMj99KwzAUxu8F3yEcwRvZkhWt0jUd&#10;Y6AgTGGrD5AlWVtsTkqSrd3be3blrg4f58f3p1xNrmdnG2LnUcJiLoBZ1N502Ej4qd9nb8BiUmhU&#10;79FKuNgIq+r+rlSF8SPu7HmfGkYmGAsloU1pKDiPurVOxbkfLNLv6INTiWRouAlqJHPX80yInDvV&#10;ISW0arCb1urf/clJeNKbOvTr/Gv3oXH8/B629XjZSvn4MK2XwJKd0j8M1/pUHSrqdPAnNJH1EmYL&#10;kdGYJOH1hS4Rz1d9IDLLBfCq5LcTqj8AAAD//wMAUEsBAi0AFAAGAAgAAAAhALaDOJL+AAAA4QEA&#10;ABMAAAAAAAAAAAAAAAAAAAAAAFtDb250ZW50X1R5cGVzXS54bWxQSwECLQAUAAYACAAAACEAOP0h&#10;/9YAAACUAQAACwAAAAAAAAAAAAAAAAAvAQAAX3JlbHMvLnJlbHNQSwECLQAUAAYACAAAACEA6yFX&#10;sIICAABKBQAADgAAAAAAAAAAAAAAAAAuAgAAZHJzL2Uyb0RvYy54bWxQSwECLQAUAAYACAAAACEA&#10;NRCRHt8AAAAKAQAADwAAAAAAAAAAAAAAAADcBAAAZHJzL2Rvd25yZXYueG1sUEsFBgAAAAAEAAQA&#10;8wAAAOgFAAAAAA==&#10;" fillcolor="#44546a [3202]" strokecolor="#1f4d78 [1604]" strokeweight="1pt">
+                <v:textbox>
+                  <w:txbxContent>
+                    <w:p>
+                      <w:pPr>
+                        <w:jc w:val="center"/>
+                      </w:pPr>
+                      <w:r>
+                        <w:t>Home</w:t>
+                      </w:r>
+                    </w:p>
+                  </w:txbxContent>
+                </v:textbox>
+              </v:rect>
+            </w:pict>
+          </mc:Fallback>
+        </mc:AlternateContent>
+      </w:r>
+      <w:r>
+        <w:rPr>
+          <w:noProof/>
+        </w:rPr>
+        <mc:AlternateContent>
+          <mc:Choice Requires="wps">
+            <w:drawing>
+              <wp:anchor distT="0" distB="0" distL="114300" distR="114300" simplePos="0" relativeHeight="251670528" behindDoc="0" locked="0" layoutInCell="1" allowOverlap="1" wp14:anchorId="5FE65780" wp14:editId="22B7AD15">
                 <wp:simplePos x="0" y="0"/>
                 <wp:positionH relativeFrom="column">
                   <wp:posOffset>-638175</wp:posOffset>
@@ -711,7 +2863,7 @@
           </mc:Choice>
           <mc:Fallback>
             <w:pict>
-              <v:rect w14:anchorId="3F09C599" id="Rectangle 9" o:spid="_x0000_s1032" style="position:absolute;margin-left:-50.25pt;margin-top:64.5pt;width:546pt;height:51.75pt;z-index:251670528;visibility:visible;mso-wrap-style:square;mso-width-percent:0;mso-height-percent:0;mso-wrap-distance-left:9pt;mso-wrap-distance-top:0;mso-wrap-distance-right:9pt;mso-wrap-distance-bottom:0;mso-position-horizontal:absolute;mso-position-horizontal-relative:text;mso-position-vertical:absolute;mso-position-vertical-relative:text;mso-width-percent:0;mso-height-percent:0;mso-width-relative:margin;mso-height-relative:margin;v-text-anchor:middle" o:gfxdata="UEsDBBQABgAIAAAAIQC2gziS/gAAAOEBAAATAAAAW0NvbnRlbnRfVHlwZXNdLnhtbJSRQU7DMBBF&#10;90jcwfIWJU67QAgl6YK0S0CoHGBkTxKLZGx5TGhvj5O2G0SRWNoz/78nu9wcxkFMGNg6quQqL6RA&#10;0s5Y6ir5vt9lD1JwBDIwOMJKHpHlpr69KfdHjyxSmriSfYz+USnWPY7AufNIadK6MEJMx9ApD/oD&#10;OlTrorhX2lFEilmcO2RdNtjC5xDF9pCuTyYBB5bi6bQ4syoJ3g9WQ0ymaiLzg5KdCXlKLjvcW893&#10;SUOqXwnz5DrgnHtJTxOsQfEKIT7DmDSUCaxw7Rqn8787ZsmRM9e2VmPeBN4uqYvTtW7jvijg9N/y&#10;JsXecLq0q+WD6m8AAAD//wMAUEsDBBQABgAIAAAAIQA4/SH/1gAAAJQBAAALAAAAX3JlbHMvLnJl&#10;bHOkkMFqwzAMhu+DvYPRfXGawxijTi+j0GvpHsDYimMaW0Yy2fr2M4PBMnrbUb/Q94l/f/hMi1qR&#10;JVI2sOt6UJgd+ZiDgffL8ekFlFSbvV0oo4EbChzGx4f9GRdb25HMsYhqlCwG5lrLq9biZkxWOiqY&#10;22YiTra2kYMu1l1tQD30/bPm3wwYN0x18gb45AdQl1tp5j/sFB2T0FQ7R0nTNEV3j6o9feQzro1i&#10;OWA14Fm+Q8a1a8+Bvu/d/dMb2JY5uiPbhG/ktn4cqGU/er3pcvwCAAD//wMAUEsDBBQABgAIAAAA&#10;IQCrZ1l9fAIAAEsFAAAOAAAAZHJzL2Uyb0RvYy54bWysVMFu2zAMvQ/YPwi6L06yNGuCOkWQosOA&#10;oi3aDj0rshQbkEWNUmJnXz9KdtyiLXYY5oMsieQj+Ujq4rKtDTso9BXYnE9GY86UlVBUdpfzn0/X&#10;X84580HYQhiwKudH5fnl6vOni8Yt1RRKMIVCRiDWLxuX8zIEt8wyL0tVCz8CpywJNWAtAh1xlxUo&#10;GkKvTTYdj+dZA1g4BKm8p9urTshXCV9rJcOd1l4FZnJOsYW0Ylq3cc1WF2K5Q+HKSvZhiH+IohaV&#10;JacD1JUIgu2xegdVVxLBgw4jCXUGWldSpRwom8n4TTaPpXAq5ULkeDfQ5P8frLw93COripwvOLOi&#10;phI9EGnC7oxii0hP4/yStB7dPfYnT9uYa6uxjn/KgrWJ0uNAqWoDk3Q5X3ydUZ04kySbn32bTs8i&#10;aPZi7dCH7wpqFjc5R/KemBSHGx861ZMK2cVoOv9pF45GxRCMfVCa0iCP02SdGkhtDLKDoNILKZUN&#10;k05UikJ112dj+vp4BosUXQKMyLoyZsDuAWJzvsfuYu31o6lK/TcYj/8WWGc8WCTPYMNgXFcW8CMA&#10;Q1n1njv9E0kdNZGl0G7bVOJ51Iw3WyiOVHaEbh68k9cVsX8jfLgXSANABaOhDne0aANNzqHfcVYC&#10;/v7oPupTX5KUs4YGKuf+116g4sz8sNSxi8lsFicwHWbUCXTA15Lta4nd1xugwk3o+XAybaN+MKet&#10;RqifafbX0SuJhJXkO+cy4OmwCd2g0+sh1Xqd1GjqnAg39tHJCB55jt311D4LdH0LBmreWzgNn1i+&#10;6cRON1paWO8D6Cq16QuvfQVoYlMr9a9LfBJen5PWyxu4+gMAAP//AwBQSwMEFAAGAAgAAAAhAHn0&#10;ZrjeAAAADAEAAA8AAABkcnMvZG93bnJldi54bWxMj81OwzAQhO9IvIO1SNxaO0EFksapUCUuSBza&#10;8gBuvMRp/RPFTpO8PcsJjrszmvmm2s3OshsOsQteQrYWwNA3QXe+lfB1el+9AotJea1s8ChhwQi7&#10;+v6uUqUOkz/g7ZhaRiE+lkqCSakvOY+NQafiOvToSfsOg1OJzqHlelAThTvLcyGeuVOdpwajetwb&#10;bK7H0VGJwsOSvUz766eZPzq0ywXHRcrHh/ltCyzhnP7M8ItP6FAT0zmMXkdmJawyITbkJSUvaBVZ&#10;iiKjz1lC/pRvgNcV/z+i/gEAAP//AwBQSwECLQAUAAYACAAAACEAtoM4kv4AAADhAQAAEwAAAAAA&#10;AAAAAAAAAAAAAAAAW0NvbnRlbnRfVHlwZXNdLnhtbFBLAQItABQABgAIAAAAIQA4/SH/1gAAAJQB&#10;AAALAAAAAAAAAAAAAAAAAC8BAABfcmVscy8ucmVsc1BLAQItABQABgAIAAAAIQCrZ1l9fAIAAEsF&#10;AAAOAAAAAAAAAAAAAAAAAC4CAABkcnMvZTJvRG9jLnhtbFBLAQItABQABgAIAAAAIQB59Ga43gAA&#10;AAwBAAAPAAAAAAAAAAAAAAAAANYEAABkcnMvZG93bnJldi54bWxQSwUGAAAAAAQABADzAAAA4QUA&#10;AAAA&#10;" fillcolor="#5b9bd5 [3204]" strokecolor="#1f4d78 [1604]" strokeweight="1pt">
+              <v:rect w14:anchorId="5FE65780" id="Rectangle 9" o:spid="_x0000_s1048" style="position:absolute;margin-left:-50.25pt;margin-top:64.5pt;width:546pt;height:51.75pt;z-index:251670528;visibility:visible;mso-wrap-style:square;mso-width-percent:0;mso-height-percent:0;mso-wrap-distance-left:9pt;mso-wrap-distance-top:0;mso-wrap-distance-right:9pt;mso-wrap-distance-bottom:0;mso-position-horizontal:absolute;mso-position-horizontal-relative:text;mso-position-vertical:absolute;mso-position-vertical-relative:text;mso-width-percent:0;mso-height-percent:0;mso-width-relative:margin;mso-height-relative:margin;v-text-anchor:middle" o:gfxdata="UEsDBBQABgAIAAAAIQC2gziS/gAAAOEBAAATAAAAW0NvbnRlbnRfVHlwZXNdLnhtbJSRQU7DMBBF&#10;90jcwfIWJU67QAgl6YK0S0CoHGBkTxKLZGx5TGhvj5O2G0SRWNoz/78nu9wcxkFMGNg6quQqL6RA&#10;0s5Y6ir5vt9lD1JwBDIwOMJKHpHlpr69KfdHjyxSmriSfYz+USnWPY7AufNIadK6MEJMx9ApD/oD&#10;OlTrorhX2lFEilmcO2RdNtjC5xDF9pCuTyYBB5bi6bQ4syoJ3g9WQ0ymaiLzg5KdCXlKLjvcW893&#10;SUOqXwnz5DrgnHtJTxOsQfEKIT7DmDSUCaxw7Rqn8787ZsmRM9e2VmPeBN4uqYvTtW7jvijg9N/y&#10;JsXecLq0q+WD6m8AAAD//wMAUEsDBBQABgAIAAAAIQA4/SH/1gAAAJQBAAALAAAAX3JlbHMvLnJl&#10;bHOkkMFqwzAMhu+DvYPRfXGawxijTi+j0GvpHsDYimMaW0Yy2fr2M4PBMnrbUb/Q94l/f/hMi1qR&#10;JVI2sOt6UJgd+ZiDgffL8ekFlFSbvV0oo4EbChzGx4f9GRdb25HMsYhqlCwG5lrLq9biZkxWOiqY&#10;22YiTra2kYMu1l1tQD30/bPm3wwYN0x18gb45AdQl1tp5j/sFB2T0FQ7R0nTNEV3j6o9feQzro1i&#10;OWA14Fm+Q8a1a8+Bvu/d/dMb2JY5uiPbhG/ktn4cqGU/er3pcvwCAAD//wMAUEsDBBQABgAIAAAA&#10;IQBn5m/wfQIAAEwFAAAOAAAAZHJzL2Uyb0RvYy54bWysVMFu2zAMvQ/YPwi6r068tGuCOkXQosOA&#10;og3aDj0rshQbkEWNUmJnXz9KdtyiLXYY5oMsieQj+Ujq4rJrDNsr9DXYgk9PJpwpK6Gs7bbgP59u&#10;vpxz5oOwpTBgVcEPyvPL5edPF61bqBwqMKVCRiDWL1pX8CoEt8gyLyvVCH8CTlkSasBGBDriNitR&#10;tITemCyfTM6yFrB0CFJ5T7fXvZAvE77WSoZ7rb0KzBScYgtpxbRu4potL8Rii8JVtRzCEP8QRSNq&#10;S05HqGsRBNth/Q6qqSWCBx1OJDQZaF1LlXKgbKaTN9k8VsKplAuR491Ik/9/sPJuv0ZWlwWfc2ZF&#10;QyV6INKE3RrF5pGe1vkFaT26NQ4nT9uYa6exiX/KgnWJ0sNIqeoCk3R5Nv86ozpxJkl2dvotz08j&#10;aPZi7dCH7woaFjcFR/KemBT7Wx961aMK2cVoev9pFw5GxRCMfVCa0iCPebJODaSuDLK9oNILKZUN&#10;015UiVL116cT+oZ4RosUXQKMyLo2ZsQeAGJzvsfuYx30o6lK/TcaT/4WWG88WiTPYMNo3NQW8CMA&#10;Q1kNnnv9I0k9NZGl0G26VOI8j6rxagPlgeqO0A+Ed/KmJvpvhQ9rgTQBVDGa6nBPizbQFhyGHWcV&#10;4O+P7qM+NSZJOWtpogruf+0EKs7MD0stO5/OZnEE02FGrUAHfC3ZvJbYXXMFVLkpvR9Opm3UD+a4&#10;1QjNMw3/KnolkbCSfBdcBjwerkI/6fR8SLVaJTUaOyfCrX10MoJHomN7PXXPAt3Qg4G69w6O0ycW&#10;b1qx142WFla7ALpOffrC61ACGtnUS8PzEt+E1+ek9fIILv8AAAD//wMAUEsDBBQABgAIAAAAIQB5&#10;9Ga43gAAAAwBAAAPAAAAZHJzL2Rvd25yZXYueG1sTI/NTsMwEITvSLyDtUjcWjtBBZLGqVAlLkgc&#10;2vIAbrzEaf0TxU6TvD3LCY67M5r5ptrNzrIbDrELXkK2FsDQN0F3vpXwdXpfvQKLSXmtbPAoYcEI&#10;u/r+rlKlDpM/4O2YWkYhPpZKgkmpLzmPjUGn4jr06En7DoNTic6h5XpQE4U7y3MhnrlTnacGo3rc&#10;G2yux9FRicLDkr1M++unmT86tMsFx0XKx4f5bQss4Zz+zPCLT+hQE9M5jF5HZiWsMiE25CUlL2gV&#10;WYoio89ZQv6Ub4DXFf8/ov4BAAD//wMAUEsBAi0AFAAGAAgAAAAhALaDOJL+AAAA4QEAABMAAAAA&#10;AAAAAAAAAAAAAAAAAFtDb250ZW50X1R5cGVzXS54bWxQSwECLQAUAAYACAAAACEAOP0h/9YAAACU&#10;AQAACwAAAAAAAAAAAAAAAAAvAQAAX3JlbHMvLnJlbHNQSwECLQAUAAYACAAAACEAZ+Zv8H0CAABM&#10;BQAADgAAAAAAAAAAAAAAAAAuAgAAZHJzL2Uyb0RvYy54bWxQSwECLQAUAAYACAAAACEAefRmuN4A&#10;AAAMAQAADwAAAAAAAAAAAAAAAADXBAAAZHJzL2Rvd25yZXYueG1sUEsFBgAAAAAEAAQA8wAAAOIF&#10;AAAAAA==&#10;" fillcolor="#5b9bd5 [3204]" strokecolor="#1f4d78 [1604]" strokeweight="1pt">
                 <v:textbox>
                   <w:txbxContent>
                     <w:p>
@@ -744,7 +2896,7 @@
         <mc:AlternateContent>
           <mc:Choice Requires="wps">
             <w:drawing>
-              <wp:anchor distT="0" distB="0" distL="114300" distR="114300" simplePos="0" relativeHeight="251671552" behindDoc="0" locked="0" layoutInCell="1" allowOverlap="1" wp14:anchorId="31E313E9" wp14:editId="6F7F9347">
+              <wp:anchor distT="0" distB="0" distL="114300" distR="114300" simplePos="0" relativeHeight="251671552" behindDoc="0" locked="0" layoutInCell="1" allowOverlap="1" wp14:anchorId="7B77C176" wp14:editId="3C45CCF8">
                 <wp:simplePos x="0" y="0"/>
                 <wp:positionH relativeFrom="column">
                   <wp:posOffset>-581025</wp:posOffset>
@@ -771,13 +2923,15 @@
                         </a:prstGeom>
                       </wps:spPr>
                       <wps:style>
-                        <a:lnRef idx="3">
-                          <a:schemeClr val="lt1"/>
+                        <a:lnRef idx="2">
+                          <a:schemeClr val="accent1">
+                            <a:shade val="50000"/>
+                          </a:schemeClr>
                         </a:lnRef>
                         <a:fillRef idx="1">
                           <a:schemeClr val="accent1"/>
                         </a:fillRef>
-                        <a:effectRef idx="1">
+                        <a:effectRef idx="0">
                           <a:schemeClr val="accent1"/>
                         </a:effectRef>
                         <a:fontRef idx="minor">
@@ -841,7 +2995,7 @@
                               </w:rPr>
                               <w:t xml:space="preserve">You should start to </w:t>
                             </w:r>
-                            <w:hyperlink r:id="rId5" w:history="1">
+                            <w:hyperlink r:id="rId7" w:history="1">
                               <w:r>
                                 <w:rPr>
                                   <w:rFonts w:ascii="Times New Roman" w:eastAsia="Times New Roman" w:hAnsi="Times New Roman" w:cs="Times New Roman"/>
@@ -953,7 +3107,7 @@
           </mc:Choice>
           <mc:Fallback>
             <w:pict>
-              <v:rect w14:anchorId="31E313E9" id="Rectangle 10" o:spid="_x0000_s1033" style="position:absolute;margin-left:-45.75pt;margin-top:129.75pt;width:252.75pt;height:224.25pt;z-index:251671552;visibility:visible;mso-wrap-style:square;mso-wrap-distance-left:9pt;mso-wrap-distance-top:0;mso-wrap-distance-right:9pt;mso-wrap-distance-bottom:0;mso-position-horizontal:absolute;mso-position-horizontal-relative:text;mso-position-vertical:absolute;mso-position-vertical-relative:text;v-text-anchor:middle" o:gfxdata="UEsDBBQABgAIAAAAIQC2gziS/gAAAOEBAAATAAAAW0NvbnRlbnRfVHlwZXNdLnhtbJSRQU7DMBBF&#10;90jcwfIWJU67QAgl6YK0S0CoHGBkTxKLZGx5TGhvj5O2G0SRWNoz/78nu9wcxkFMGNg6quQqL6RA&#10;0s5Y6ir5vt9lD1JwBDIwOMJKHpHlpr69KfdHjyxSmriSfYz+USnWPY7AufNIadK6MEJMx9ApD/oD&#10;OlTrorhX2lFEilmcO2RdNtjC5xDF9pCuTyYBB5bi6bQ4syoJ3g9WQ0ymaiLzg5KdCXlKLjvcW893&#10;SUOqXwnz5DrgnHtJTxOsQfEKIT7DmDSUCaxw7Rqn8787ZsmRM9e2VmPeBN4uqYvTtW7jvijg9N/y&#10;JsXecLq0q+WD6m8AAAD//wMAUEsDBBQABgAIAAAAIQA4/SH/1gAAAJQBAAALAAAAX3JlbHMvLnJl&#10;bHOkkMFqwzAMhu+DvYPRfXGawxijTi+j0GvpHsDYimMaW0Yy2fr2M4PBMnrbUb/Q94l/f/hMi1qR&#10;JVI2sOt6UJgd+ZiDgffL8ekFlFSbvV0oo4EbChzGx4f9GRdb25HMsYhqlCwG5lrLq9biZkxWOiqY&#10;22YiTra2kYMu1l1tQD30/bPm3wwYN0x18gb45AdQl1tp5j/sFB2T0FQ7R0nTNEV3j6o9feQzro1i&#10;OWA14Fm+Q8a1a8+Bvu/d/dMb2JY5uiPbhG/ktn4cqGU/er3pcvwCAAD//wMAUEsDBBQABgAIAAAA&#10;IQAMkIKOaAIAACcFAAAOAAAAZHJzL2Uyb0RvYy54bWysVEtv2zAMvg/YfxB0X51k6dIEdYqgRYcB&#10;RVv0gZ4VWUoMSKJGKbGzXz9Kdtyi62XDLrYo8uPzo84vWmvYXmGowZV8fDLiTDkJVe02JX9+uv5y&#10;xlmIwlXCgFMlP6jAL5afP503fqEmsAVTKWTkxIVF40u+jdEviiLIrbIinIBXjpQa0IpIIm6KCkVD&#10;3q0pJqPRt6IBrDyCVCHQ7VWn5MvsX2sl453WQUVmSk65xfzF/F2nb7E8F4sNCr+tZZ+G+IcsrKgd&#10;BR1cXYko2A7rP1zZWiIE0PFEgi1A61qqXANVMx69q+ZxK7zKtVBzgh/aFP6fW3m7v0dWVzQ7ao8T&#10;lmb0QF0TbmMUoztqUOPDguwe/T32UqBjqrbVaNOf6mBtbuphaKpqI5N0+XUyms8np5xJ0k3OprP5&#10;7DR5LV7hHkP8rsCydCg5UvzcTLG/CbEzPZoQLqXTJZBP8WBUysG4B6WpkhQyozOH1KVBthc0fRPH&#10;fdhsmSC6NmYAjT8CCSmVG4C9fYKqzK2/AQ+IHBlcHMC2doAfRX9NWXf2x+q7mlP5sV23eXyz46TW&#10;UB1opAgd14OX1zW19UaEeC+QyE1zpoWNd/TRBpqSQ3/ibAv466P7ZE+cIy1nDS1LycPPnUDFmfnh&#10;iI3z8XSatisL09PZhAR8q1m/1bidvQSayJieBi/zMdlHczxqBPtCe71KUUklnKTYJZcRj8Jl7JaY&#10;XgapVqtsRhvlRbxxj14m56nPiTZP7YtA33MrEi1v4bhYYvGOYp1tQjpY7SLoOvMvdbrraz8B2sbM&#10;4P7lSOv+Vs5Wr+/b8jcAAAD//wMAUEsDBBQABgAIAAAAIQDpSsIV4AAAAAsBAAAPAAAAZHJzL2Rv&#10;d25yZXYueG1sTI/LTsMwEEX3SPyDNUhsUGsnaqENcaoIiR1ItOED3HgaR/Ujip02/XuGFexmNEd3&#10;zi13s7PsgmPsg5eQLQUw9G3Qve8kfDfviw2wmJTXygaPEm4YYVfd35Wq0OHq93g5pI5RiI+FkmBS&#10;GgrOY2vQqbgMA3q6ncLoVKJ17Lge1ZXCneW5EM/cqd7TB6MGfDPYng+Tk3DKzcdX/NSxmXRj5/PN&#10;PtV1JuXjw1y/Aks4pz8YfvVJHSpyOobJ68ishMU2WxMqIV9vaSBila2o3VHCi9gI4FXJ/3eofgAA&#10;AP//AwBQSwECLQAUAAYACAAAACEAtoM4kv4AAADhAQAAEwAAAAAAAAAAAAAAAAAAAAAAW0NvbnRl&#10;bnRfVHlwZXNdLnhtbFBLAQItABQABgAIAAAAIQA4/SH/1gAAAJQBAAALAAAAAAAAAAAAAAAAAC8B&#10;AABfcmVscy8ucmVsc1BLAQItABQABgAIAAAAIQAMkIKOaAIAACcFAAAOAAAAAAAAAAAAAAAAAC4C&#10;AABkcnMvZTJvRG9jLnhtbFBLAQItABQABgAIAAAAIQDpSsIV4AAAAAsBAAAPAAAAAAAAAAAAAAAA&#10;AMIEAABkcnMvZG93bnJldi54bWxQSwUGAAAAAAQABADzAAAAzwUAAAAA&#10;" fillcolor="#5b9bd5 [3204]" strokecolor="white [3201]" strokeweight="1.5pt">
+              <v:rect w14:anchorId="7B77C176" id="Rectangle 10" o:spid="_x0000_s1049" style="position:absolute;margin-left:-45.75pt;margin-top:129.75pt;width:252.75pt;height:224.25pt;z-index:251671552;visibility:visible;mso-wrap-style:square;mso-wrap-distance-left:9pt;mso-wrap-distance-top:0;mso-wrap-distance-right:9pt;mso-wrap-distance-bottom:0;mso-position-horizontal:absolute;mso-position-horizontal-relative:text;mso-position-vertical:absolute;mso-position-vertical-relative:text;v-text-anchor:middle" o:gfxdata="UEsDBBQABgAIAAAAIQC2gziS/gAAAOEBAAATAAAAW0NvbnRlbnRfVHlwZXNdLnhtbJSRQU7DMBBF&#10;90jcwfIWJU67QAgl6YK0S0CoHGBkTxKLZGx5TGhvj5O2G0SRWNoz/78nu9wcxkFMGNg6quQqL6RA&#10;0s5Y6ir5vt9lD1JwBDIwOMJKHpHlpr69KfdHjyxSmriSfYz+USnWPY7AufNIadK6MEJMx9ApD/oD&#10;OlTrorhX2lFEilmcO2RdNtjC5xDF9pCuTyYBB5bi6bQ4syoJ3g9WQ0ymaiLzg5KdCXlKLjvcW893&#10;SUOqXwnz5DrgnHtJTxOsQfEKIT7DmDSUCaxw7Rqn8787ZsmRM9e2VmPeBN4uqYvTtW7jvijg9N/y&#10;JsXecLq0q+WD6m8AAAD//wMAUEsDBBQABgAIAAAAIQA4/SH/1gAAAJQBAAALAAAAX3JlbHMvLnJl&#10;bHOkkMFqwzAMhu+DvYPRfXGawxijTi+j0GvpHsDYimMaW0Yy2fr2M4PBMnrbUb/Q94l/f/hMi1qR&#10;JVI2sOt6UJgd+ZiDgffL8ekFlFSbvV0oo4EbChzGx4f9GRdb25HMsYhqlCwG5lrLq9biZkxWOiqY&#10;22YiTra2kYMu1l1tQD30/bPm3wwYN0x18gb45AdQl1tp5j/sFB2T0FQ7R0nTNEV3j6o9feQzro1i&#10;OWA14Fm+Q8a1a8+Bvu/d/dMb2JY5uiPbhG/ktn4cqGU/er3pcvwCAAD//wMAUEsDBBQABgAIAAAA&#10;IQCIfh62gQIAAE8FAAAOAAAAZHJzL2Uyb0RvYy54bWysVE1v2zAMvQ/YfxB0X+24ydoEdYqgRYcB&#10;RRv0Az0rshQbkERNUmJnv36U7LhFW+wwzAdZEslH8pHUxWWnFdkL5xswJZ2c5JQIw6FqzLakz083&#10;384p8YGZiikwoqQH4enl8uuXi9YuRAE1qEo4giDGL1pb0joEu8gyz2uhmT8BKwwKJTjNAh7dNqsc&#10;axFdq6zI8+9ZC66yDrjwHm+veyFdJnwpBQ/3UnoRiCopxhbS6tK6iWu2vGCLrWO2bvgQBvuHKDRr&#10;DDodoa5ZYGTnmg9QuuEOPMhwwkFnIGXDRcoBs5nk77J5rJkVKRckx9uRJv//YPndfu1IU2HtkB7D&#10;NNboAVljZqsEwTskqLV+gXqPdu2Gk8dtzLaTTsc/5kG6ROphJFV0gXC8PC3y+byYUcJRVpxPz+Zn&#10;s4iavZpb58MPAZrETUkd+k9ksv2tD73qUQXtYjh9AGkXDkrEGJR5EBIzQZdFsk49JK6UI3uG1Wec&#10;CxMmvahmleivZzl+QzyjRYouAUZk2Sg1Yg8AsT8/YvexDvrRVKQWHI3zvwXWG48WyTOYMBrrxoD7&#10;DEBhVoPnXv9IUk9NZCl0my5VuTiNqvFqA9UBS++gnwlv+U2D9N8yH9bM4RBgP+Bgh3tcpIK2pDDs&#10;KKnB/f7sPupjb6KUkhaHqqT+1445QYn6abBr55PpNE5hOkxnZwUe3FvJ5q3E7PQVYOUm+IRYnrZR&#10;P6jjVjrQLzj/q+gVRcxw9F1SHtzxcBX6YccXhIvVKqnh5FkWbs2j5RE8Eh3b66l7Yc4OPRiwfe/g&#10;OIBs8a4Ve91oaWC1CyCb1KevvA4lwKlNvTS8MPFZeHtOWq/v4PIPAAAA//8DAFBLAwQUAAYACAAA&#10;ACEA2dAPcN4AAAALAQAADwAAAGRycy9kb3ducmV2LnhtbEyPTU7DMBCF90jcwRokdq2dqqVtiFOh&#10;SmyQWLRwADce4tB4HMVOk9yeYQW7eZpP76c4TL4VN+xjE0hDtlQgkKpgG6o1fH68LnYgYjJkTRsI&#10;NcwY4VDe3xUmt2GkE97OqRZsQjE3GlxKXS5lrBx6E5ehQ+LfV+i9SSz7WtrejGzuW7lS6kl60xAn&#10;ONPh0WF1PQ+eQwye5mw7Hq/vbnprsJ2/cZi1fnyYXp5BJJzSHwy/9bk6lNzpEgayUbQaFvtsw6iG&#10;1WbPBxPrbM3rLhq2aqdAloX8v6H8AQAA//8DAFBLAQItABQABgAIAAAAIQC2gziS/gAAAOEBAAAT&#10;AAAAAAAAAAAAAAAAAAAAAABbQ29udGVudF9UeXBlc10ueG1sUEsBAi0AFAAGAAgAAAAhADj9If/W&#10;AAAAlAEAAAsAAAAAAAAAAAAAAAAALwEAAF9yZWxzLy5yZWxzUEsBAi0AFAAGAAgAAAAhAIh+HraB&#10;AgAATwUAAA4AAAAAAAAAAAAAAAAALgIAAGRycy9lMm9Eb2MueG1sUEsBAi0AFAAGAAgAAAAhANnQ&#10;D3DeAAAACwEAAA8AAAAAAAAAAAAAAAAA2wQAAGRycy9kb3ducmV2LnhtbFBLBQYAAAAABAAEAPMA&#10;AADmBQAAAAA=&#10;" fillcolor="#5b9bd5 [3204]" strokecolor="#1f4d78 [1604]" strokeweight="1pt">
                 <v:textbox>
                   <w:txbxContent>
                     <w:p>
@@ -1011,7 +3165,7 @@
                         </w:rPr>
                         <w:t xml:space="preserve">You should start to </w:t>
                       </w:r>
-                      <w:hyperlink r:id="rId6" w:history="1">
+                      <w:hyperlink r:id="rId8" w:history="1">
                         <w:r>
                           <w:rPr>
                             <w:rFonts w:ascii="Times New Roman" w:eastAsia="Times New Roman" w:hAnsi="Times New Roman" w:cs="Times New Roman"/>
@@ -1121,100 +3275,7 @@
         <mc:AlternateContent>
           <mc:Choice Requires="wps">
             <w:drawing>
-              <wp:anchor distT="0" distB="0" distL="114300" distR="114300" simplePos="0" relativeHeight="251659264" behindDoc="0" locked="0" layoutInCell="1" allowOverlap="1" wp14:anchorId="1D7C9B4E" wp14:editId="505EBB6E">
-                <wp:simplePos x="0" y="0"/>
-                <wp:positionH relativeFrom="margin">
-                  <wp:posOffset>-657225</wp:posOffset>
-                </wp:positionH>
-                <wp:positionV relativeFrom="paragraph">
-                  <wp:posOffset>457200</wp:posOffset>
-                </wp:positionV>
-                <wp:extent cx="6953250" cy="4238625"/>
-                <wp:effectExtent l="0" t="0" r="19050" b="28575"/>
-                <wp:wrapNone/>
-                <wp:docPr id="1" name="Rectangle 1"/>
-                <wp:cNvGraphicFramePr/>
-                <a:graphic xmlns:a="http://schemas.openxmlformats.org/drawingml/2006/main">
-                  <a:graphicData uri="http://schemas.microsoft.com/office/word/2010/wordprocessingShape">
-                    <wps:wsp>
-                      <wps:cNvSpPr/>
-                      <wps:spPr>
-                        <a:xfrm>
-                          <a:off x="0" y="0"/>
-                          <a:ext cx="6953250" cy="4238625"/>
-                        </a:xfrm>
-                        <a:prstGeom prst="rect">
-                          <a:avLst/>
-                        </a:prstGeom>
-                      </wps:spPr>
-                      <wps:style>
-                        <a:lnRef idx="1">
-                          <a:schemeClr val="accent5"/>
-                        </a:lnRef>
-                        <a:fillRef idx="2">
-                          <a:schemeClr val="accent5"/>
-                        </a:fillRef>
-                        <a:effectRef idx="1">
-                          <a:schemeClr val="accent5"/>
-                        </a:effectRef>
-                        <a:fontRef idx="minor">
-                          <a:schemeClr val="dk1"/>
-                        </a:fontRef>
-                      </wps:style>
-                      <wps:txbx>
-                        <w:txbxContent>
-                          <w:p>
-                            <w:bookmarkStart w:id="0" w:name="_GoBack"/>
-                            <w:bookmarkEnd w:id="0"/>
-                          </w:p>
-                        </w:txbxContent>
-                      </wps:txbx>
-                      <wps:bodyPr rot="0" spcFirstLastPara="0" vertOverflow="overflow" horzOverflow="overflow" vert="horz" wrap="square" lIns="91440" tIns="45720" rIns="91440" bIns="45720" numCol="1" spcCol="0" rtlCol="0" fromWordArt="0" anchor="ctr" anchorCtr="0" forceAA="0" compatLnSpc="1">
-                        <a:prstTxWarp prst="textNoShape">
-                          <a:avLst/>
-                        </a:prstTxWarp>
-                        <a:noAutofit/>
-                      </wps:bodyPr>
-                    </wps:wsp>
-                  </a:graphicData>
-                </a:graphic>
-                <wp14:sizeRelH relativeFrom="margin">
-                  <wp14:pctWidth>0</wp14:pctWidth>
-                </wp14:sizeRelH>
-                <wp14:sizeRelV relativeFrom="margin">
-                  <wp14:pctHeight>0</wp14:pctHeight>
-                </wp14:sizeRelV>
-              </wp:anchor>
-            </w:drawing>
-          </mc:Choice>
-          <mc:Fallback>
-            <w:pict>
-              <v:rect w14:anchorId="1D7C9B4E" id="Rectangle 1" o:spid="_x0000_s1034" style="position:absolute;margin-left:-51.75pt;margin-top:36pt;width:547.5pt;height:333.75pt;z-index:251659264;visibility:visible;mso-wrap-style:square;mso-width-percent:0;mso-height-percent:0;mso-wrap-distance-left:9pt;mso-wrap-distance-top:0;mso-wrap-distance-right:9pt;mso-wrap-distance-bottom:0;mso-position-horizontal:absolute;mso-position-horizontal-relative:margin;mso-position-vertical:absolute;mso-position-vertical-relative:text;mso-width-percent:0;mso-height-percent:0;mso-width-relative:margin;mso-height-relative:margin;v-text-anchor:middle" o:gfxdata="UEsDBBQABgAIAAAAIQC2gziS/gAAAOEBAAATAAAAW0NvbnRlbnRfVHlwZXNdLnhtbJSRQU7DMBBF&#10;90jcwfIWJU67QAgl6YK0S0CoHGBkTxKLZGx5TGhvj5O2G0SRWNoz/78nu9wcxkFMGNg6quQqL6RA&#10;0s5Y6ir5vt9lD1JwBDIwOMJKHpHlpr69KfdHjyxSmriSfYz+USnWPY7AufNIadK6MEJMx9ApD/oD&#10;OlTrorhX2lFEilmcO2RdNtjC5xDF9pCuTyYBB5bi6bQ4syoJ3g9WQ0ymaiLzg5KdCXlKLjvcW893&#10;SUOqXwnz5DrgnHtJTxOsQfEKIT7DmDSUCaxw7Rqn8787ZsmRM9e2VmPeBN4uqYvTtW7jvijg9N/y&#10;JsXecLq0q+WD6m8AAAD//wMAUEsDBBQABgAIAAAAIQA4/SH/1gAAAJQBAAALAAAAX3JlbHMvLnJl&#10;bHOkkMFqwzAMhu+DvYPRfXGawxijTi+j0GvpHsDYimMaW0Yy2fr2M4PBMnrbUb/Q94l/f/hMi1qR&#10;JVI2sOt6UJgd+ZiDgffL8ekFlFSbvV0oo4EbChzGx4f9GRdb25HMsYhqlCwG5lrLq9biZkxWOiqY&#10;22YiTra2kYMu1l1tQD30/bPm3wwYN0x18gb45AdQl1tp5j/sFB2T0FQ7R0nTNEV3j6o9feQzro1i&#10;OWA14Fm+Q8a1a8+Bvu/d/dMb2JY5uiPbhG/ktn4cqGU/er3pcvwCAAD//wMAUEsDBBQABgAIAAAA&#10;IQAmPWwOZwIAACkFAAAOAAAAZHJzL2Uyb0RvYy54bWysVG1P2zAQ/j5p/8Hy95E2tAwqUlSBmCYh&#10;QMDEZ9ex22iOzzu7Tbpfv7PzAmJIm6Z9cXy59+ee8/lFWxu2V+grsAWfHk04U1ZCWdlNwb89XX86&#10;5cwHYUthwKqCH5TnF8uPH84bt1A5bMGUChkFsX7RuIJvQ3CLLPNyq2rhj8ApS0oNWItAIm6yEkVD&#10;0WuT5ZPJSdYAlg5BKu/p71Wn5MsUX2slw53WXgVmCk61hXRiOtfxzJbnYrFB4baV7MsQ/1BFLSpL&#10;ScdQVyIItsPqt1B1JRE86HAkoc5A60qq1AN1M5286eZxK5xKvRA43o0w+f8XVt7u75FVJc2OMytq&#10;GtEDgSbsxig2jfA0zi/I6tHdYy95usZeW411/FIXrE2QHkZIVRuYpJ8nZ/PjfE7IS9LN8uPTk3we&#10;o2Yv7g59+KKgZvFScKT0CUqxv/GhMx1MyC+W0xWQbuFgVKzB2AelqQ9KOU3eiUHq0iDbC5q9kFLZ&#10;MKRO1tFNV8aMjvmfHXv76KoSu0bnv8g6eqTMYMPoXFcW8L3s5fc0A0JLd/YDAl3fEYLQrts0wNNh&#10;WmsoDzRUhI7t3snriqC9ET7cCyR60zhoZcMdHdpAU3Dob5xtAX++9z/aE+tIy1lD61Jw/2MnUHFm&#10;vlri49l0Nov7lYTZ/HNOAr7WrF9r7K6+BJoKcY6qS9doH8xw1Qj1M232KmYllbCSchdcBhyEy9Ct&#10;Mb0NUq1WyYx2yolwYx+dHHgQqfPUPgt0Pb8CUfMWhtUSizc062zjhCysdgF0lTgYke5w7SdA+5hY&#10;3L8dceFfy8nq5YVb/gIAAP//AwBQSwMEFAAGAAgAAAAhADkwlpXhAAAACwEAAA8AAABkcnMvZG93&#10;bnJldi54bWxMj01PwkAQhu8m/ofNmHghsC0EobVbgiYeTCQiEs5Ld2ybdmeb7hbqv3c86XHeefJ+&#10;ZJvRtuKCva8dKYhnEQikwpmaSgXHz5fpGoQPmoxuHaGCb/SwyW9vMp0ad6UPvBxCKdiEfKoVVCF0&#10;qZS+qNBqP3MdEv++XG914LMvpen1lc1tK+dR9CCtrokTKt3hc4VFcxisgqfT6XW/Q1qF92bS7Idu&#10;su3fBqXu78btI4iAY/iD4bc+V4ecO53dQMaLVsE0jhZLZhWs5jyKiSSJWTizsEiWIPNM/t+Q/wAA&#10;AP//AwBQSwECLQAUAAYACAAAACEAtoM4kv4AAADhAQAAEwAAAAAAAAAAAAAAAAAAAAAAW0NvbnRl&#10;bnRfVHlwZXNdLnhtbFBLAQItABQABgAIAAAAIQA4/SH/1gAAAJQBAAALAAAAAAAAAAAAAAAAAC8B&#10;AABfcmVscy8ucmVsc1BLAQItABQABgAIAAAAIQAmPWwOZwIAACkFAAAOAAAAAAAAAAAAAAAAAC4C&#10;AABkcnMvZTJvRG9jLnhtbFBLAQItABQABgAIAAAAIQA5MJaV4QAAAAsBAAAPAAAAAAAAAAAAAAAA&#10;AMEEAABkcnMvZG93bnJldi54bWxQSwUGAAAAAAQABADzAAAAzwUAAAAA&#10;" fillcolor="#82a0d7 [2168]" strokecolor="#4472c4 [3208]" strokeweight=".5pt">
-                <v:fill color2="#678ccf [2616]" rotate="t" colors="0 #a8b7df;.5 #9aabd9;1 #879ed7" focus="100%" type="gradient">
-                  <o:fill v:ext="view" type="gradientUnscaled"/>
-                </v:fill>
-                <v:textbox>
-                  <w:txbxContent>
-                    <w:p>
-                      <w:bookmarkStart w:id="1" w:name="_GoBack"/>
-                      <w:bookmarkEnd w:id="1"/>
-                    </w:p>
-                  </w:txbxContent>
-                </v:textbox>
-                <w10:wrap anchorx="margin"/>
-              </v:rect>
-            </w:pict>
-          </mc:Fallback>
-        </mc:AlternateContent>
-      </w:r>
-      <w:r>
-        <w:rPr>
-          <w:noProof/>
-        </w:rPr>
-        <mc:AlternateContent>
-          <mc:Choice Requires="wps">
-            <w:drawing>
-              <wp:anchor distT="0" distB="0" distL="114300" distR="114300" simplePos="0" relativeHeight="251660288" behindDoc="0" locked="0" layoutInCell="1" allowOverlap="1" wp14:anchorId="70F76FEF" wp14:editId="5F8E09F3">
+              <wp:anchor distT="0" distB="0" distL="114300" distR="114300" simplePos="0" relativeHeight="251660288" behindDoc="0" locked="0" layoutInCell="1" allowOverlap="1" wp14:anchorId="5CD51EBC" wp14:editId="7708E790">
                 <wp:simplePos x="0" y="0"/>
                 <wp:positionH relativeFrom="column">
                   <wp:posOffset>-676275</wp:posOffset>
@@ -1269,14 +3330,286 @@
           </mc:Choice>
           <mc:Fallback>
             <w:pict>
-              <v:line w14:anchorId="55445B63" id="Straight Connector 2" o:spid="_x0000_s1026" style="position:absolute;flip:y;z-index:251660288;visibility:visible;mso-wrap-style:square;mso-width-percent:0;mso-height-percent:0;mso-wrap-distance-left:9pt;mso-wrap-distance-top:0;mso-wrap-distance-right:9pt;mso-wrap-distance-bottom:0;mso-position-horizontal:absolute;mso-position-horizontal-relative:text;mso-position-vertical:absolute;mso-position-vertical-relative:text;mso-width-percent:0;mso-height-percent:0;mso-width-relative:margin;mso-height-relative:margin" from="-53.25pt,117pt" to="494.25pt,117pt" o:gfxdata="UEsDBBQABgAIAAAAIQC2gziS/gAAAOEBAAATAAAAW0NvbnRlbnRfVHlwZXNdLnhtbJSRQU7DMBBF&#10;90jcwfIWJU67QAgl6YK0S0CoHGBkTxKLZGx5TGhvj5O2G0SRWNoz/78nu9wcxkFMGNg6quQqL6RA&#10;0s5Y6ir5vt9lD1JwBDIwOMJKHpHlpr69KfdHjyxSmriSfYz+USnWPY7AufNIadK6MEJMx9ApD/oD&#10;OlTrorhX2lFEilmcO2RdNtjC5xDF9pCuTyYBB5bi6bQ4syoJ3g9WQ0ymaiLzg5KdCXlKLjvcW893&#10;SUOqXwnz5DrgnHtJTxOsQfEKIT7DmDSUCaxw7Rqn8787ZsmRM9e2VmPeBN4uqYvTtW7jvijg9N/y&#10;JsXecLq0q+WD6m8AAAD//wMAUEsDBBQABgAIAAAAIQA4/SH/1gAAAJQBAAALAAAAX3JlbHMvLnJl&#10;bHOkkMFqwzAMhu+DvYPRfXGawxijTi+j0GvpHsDYimMaW0Yy2fr2M4PBMnrbUb/Q94l/f/hMi1qR&#10;JVI2sOt6UJgd+ZiDgffL8ekFlFSbvV0oo4EbChzGx4f9GRdb25HMsYhqlCwG5lrLq9biZkxWOiqY&#10;22YiTra2kYMu1l1tQD30/bPm3wwYN0x18gb45AdQl1tp5j/sFB2T0FQ7R0nTNEV3j6o9feQzro1i&#10;OWA14Fm+Q8a1a8+Bvu/d/dMb2JY5uiPbhG/ktn4cqGU/er3pcvwCAAD//wMAUEsDBBQABgAIAAAA&#10;IQDjp6pDwAEAAMEDAAAOAAAAZHJzL2Uyb0RvYy54bWysU02P0zAQvSPtf7B83yYN2hVETffQFVwQ&#10;VCy7d68zbiz8pbFp0n/P2GkDWkBCiIvlsd+8mfc83txN1rAjYNTedXy9qjkDJ32v3aHjj1/eXb/h&#10;LCbhemG8g46fIPK77dWrzRhaaPzgTQ/IiMTFdgwdH1IKbVVFOYAVceUDOLpUHq1IFOKh6lGMxG5N&#10;1dT1bTV67AN6CTHS6f18ybeFXymQ6ZNSERIzHafeUlmxrM95rbYb0R5QhEHLcxviH7qwQjsqulDd&#10;iyTYN9S/UFkt0Uev0kp6W3mltISigdSs6xdqHgYRoGghc2JYbIr/j1Z+PO6R6b7jDWdOWHqih4RC&#10;H4bEdt45MtAja7JPY4gtwXduj+cohj1m0ZNCy5TR4YlGoNhAwthUXD4tLsOUmKTD27c3r5sbegx5&#10;uatmikwVMKb34C3Lm44b7bIBohXHDzFRWYJeIBTkluYmyi6dDGSwcZ9BkSgqNrdTxgl2BtlR0CD0&#10;X9dZEHEVZE5R2pglqS4l/5h0xuY0KCP2t4kLulT0Li2JVjuPv6uapkurasZfVM9as+xn35/KkxQ7&#10;aE6KsvNM50H8OS7pP37e9jsAAAD//wMAUEsDBBQABgAIAAAAIQAZNfvR3QAAAAwBAAAPAAAAZHJz&#10;L2Rvd25yZXYueG1sTI/LTsMwEEX3SPyDNUjsWruFhJDGqUolxJqWTXdOPE0i4nGI3Tb8PYOEVJZz&#10;5+g+ivXkenHGMXSeNCzmCgRS7W1HjYaP/essAxGiIWt6T6jhGwOsy9ubwuTWX+gdz7vYCDahkBsN&#10;bYxDLmWoW3QmzP2AxL+jH52JfI6NtKO5sLnr5VKpVDrTESe0ZsBti/Xn7uQ07N+cmqrYbZG+ntTm&#10;8JKkdEi0vr+bNisQEad4heG3PleHkjtV/kQ2iF7DbKHShFkNy4dHXsXIc5axUv0psizk/xHlDwAA&#10;AP//AwBQSwECLQAUAAYACAAAACEAtoM4kv4AAADhAQAAEwAAAAAAAAAAAAAAAAAAAAAAW0NvbnRl&#10;bnRfVHlwZXNdLnhtbFBLAQItABQABgAIAAAAIQA4/SH/1gAAAJQBAAALAAAAAAAAAAAAAAAAAC8B&#10;AABfcmVscy8ucmVsc1BLAQItABQABgAIAAAAIQDjp6pDwAEAAMEDAAAOAAAAAAAAAAAAAAAAAC4C&#10;AABkcnMvZTJvRG9jLnhtbFBLAQItABQABgAIAAAAIQAZNfvR3QAAAAwBAAAPAAAAAAAAAAAAAAAA&#10;ABoEAABkcnMvZG93bnJldi54bWxQSwUGAAAAAAQABADzAAAAJAUAAAAA&#10;" strokecolor="black [3200]" strokeweight=".5pt">
+              <v:line w14:anchorId="5C452FB5" id="Straight Connector 2" o:spid="_x0000_s1026" style="position:absolute;flip:y;z-index:251660288;visibility:visible;mso-wrap-style:square;mso-width-percent:0;mso-height-percent:0;mso-wrap-distance-left:9pt;mso-wrap-distance-top:0;mso-wrap-distance-right:9pt;mso-wrap-distance-bottom:0;mso-position-horizontal:absolute;mso-position-horizontal-relative:text;mso-position-vertical:absolute;mso-position-vertical-relative:text;mso-width-percent:0;mso-height-percent:0;mso-width-relative:margin;mso-height-relative:margin" from="-53.25pt,117pt" to="494.25pt,117pt" o:gfxdata="UEsDBBQABgAIAAAAIQC2gziS/gAAAOEBAAATAAAAW0NvbnRlbnRfVHlwZXNdLnhtbJSRQU7DMBBF&#10;90jcwfIWJU67QAgl6YK0S0CoHGBkTxKLZGx5TGhvj5O2G0SRWNoz/78nu9wcxkFMGNg6quQqL6RA&#10;0s5Y6ir5vt9lD1JwBDIwOMJKHpHlpr69KfdHjyxSmriSfYz+USnWPY7AufNIadK6MEJMx9ApD/oD&#10;OlTrorhX2lFEilmcO2RdNtjC5xDF9pCuTyYBB5bi6bQ4syoJ3g9WQ0ymaiLzg5KdCXlKLjvcW893&#10;SUOqXwnz5DrgnHtJTxOsQfEKIT7DmDSUCaxw7Rqn8787ZsmRM9e2VmPeBN4uqYvTtW7jvijg9N/y&#10;JsXecLq0q+WD6m8AAAD//wMAUEsDBBQABgAIAAAAIQA4/SH/1gAAAJQBAAALAAAAX3JlbHMvLnJl&#10;bHOkkMFqwzAMhu+DvYPRfXGawxijTi+j0GvpHsDYimMaW0Yy2fr2M4PBMnrbUb/Q94l/f/hMi1qR&#10;JVI2sOt6UJgd+ZiDgffL8ekFlFSbvV0oo4EbChzGx4f9GRdb25HMsYhqlCwG5lrLq9biZkxWOiqY&#10;22YiTra2kYMu1l1tQD30/bPm3wwYN0x18gb45AdQl1tp5j/sFB2T0FQ7R0nTNEV3j6o9feQzro1i&#10;OWA14Fm+Q8a1a8+Bvu/d/dMb2JY5uiPbhG/ktn4cqGU/er3pcvwCAAD//wMAUEsDBBQABgAIAAAA&#10;IQDjp6pDwAEAAMEDAAAOAAAAZHJzL2Uyb0RvYy54bWysU02P0zAQvSPtf7B83yYN2hVETffQFVwQ&#10;VCy7d68zbiz8pbFp0n/P2GkDWkBCiIvlsd+8mfc83txN1rAjYNTedXy9qjkDJ32v3aHjj1/eXb/h&#10;LCbhemG8g46fIPK77dWrzRhaaPzgTQ/IiMTFdgwdH1IKbVVFOYAVceUDOLpUHq1IFOKh6lGMxG5N&#10;1dT1bTV67AN6CTHS6f18ybeFXymQ6ZNSERIzHafeUlmxrM95rbYb0R5QhEHLcxviH7qwQjsqulDd&#10;iyTYN9S/UFkt0Uev0kp6W3mltISigdSs6xdqHgYRoGghc2JYbIr/j1Z+PO6R6b7jDWdOWHqih4RC&#10;H4bEdt45MtAja7JPY4gtwXduj+cohj1m0ZNCy5TR4YlGoNhAwthUXD4tLsOUmKTD27c3r5sbegx5&#10;uatmikwVMKb34C3Lm44b7bIBohXHDzFRWYJeIBTkluYmyi6dDGSwcZ9BkSgqNrdTxgl2BtlR0CD0&#10;X9dZEHEVZE5R2pglqS4l/5h0xuY0KCP2t4kLulT0Li2JVjuPv6uapkurasZfVM9as+xn35/KkxQ7&#10;aE6KsvNM50H8OS7pP37e9jsAAAD//wMAUEsDBBQABgAIAAAAIQAZNfvR3QAAAAwBAAAPAAAAZHJz&#10;L2Rvd25yZXYueG1sTI/LTsMwEEX3SPyDNUjsWruFhJDGqUolxJqWTXdOPE0i4nGI3Tb8PYOEVJZz&#10;5+g+ivXkenHGMXSeNCzmCgRS7W1HjYaP/essAxGiIWt6T6jhGwOsy9ubwuTWX+gdz7vYCDahkBsN&#10;bYxDLmWoW3QmzP2AxL+jH52JfI6NtKO5sLnr5VKpVDrTESe0ZsBti/Xn7uQ07N+cmqrYbZG+ntTm&#10;8JKkdEi0vr+bNisQEad4heG3PleHkjtV/kQ2iF7DbKHShFkNy4dHXsXIc5axUv0psizk/xHlDwAA&#10;AP//AwBQSwECLQAUAAYACAAAACEAtoM4kv4AAADhAQAAEwAAAAAAAAAAAAAAAAAAAAAAW0NvbnRl&#10;bnRfVHlwZXNdLnhtbFBLAQItABQABgAIAAAAIQA4/SH/1gAAAJQBAAALAAAAAAAAAAAAAAAAAC8B&#10;AABfcmVscy8ucmVsc1BLAQItABQABgAIAAAAIQDjp6pDwAEAAMEDAAAOAAAAAAAAAAAAAAAAAC4C&#10;AABkcnMvZTJvRG9jLnhtbFBLAQItABQABgAIAAAAIQAZNfvR3QAAAAwBAAAPAAAAAAAAAAAAAAAA&#10;ABoEAABkcnMvZG93bnJldi54bWxQSwUGAAAAAAQABADzAAAAJAUAAAAA&#10;" strokecolor="black [3200]" strokeweight=".5pt">
                 <v:stroke joinstyle="miter"/>
               </v:line>
             </w:pict>
           </mc:Fallback>
         </mc:AlternateContent>
       </w:r>
+      <w:r>
+        <w:t>HOME PAGE</w:t>
+      </w:r>
     </w:p>
+    <w:p/>
+    <w:p/>
+    <w:p/>
+    <w:p/>
+    <w:p>
+      <w:r>
+        <w:rPr>
+          <w:noProof/>
+        </w:rPr>
+        <mc:AlternateContent>
+          <mc:Choice Requires="wps">
+            <w:drawing>
+              <wp:anchor distT="0" distB="0" distL="114300" distR="114300" simplePos="0" relativeHeight="251672576" behindDoc="0" locked="0" layoutInCell="1" allowOverlap="1" wp14:anchorId="225CEE7D" wp14:editId="6235F36C">
+                <wp:simplePos x="0" y="0"/>
+                <wp:positionH relativeFrom="column">
+                  <wp:posOffset>3000375</wp:posOffset>
+                </wp:positionH>
+                <wp:positionV relativeFrom="paragraph">
+                  <wp:posOffset>229235</wp:posOffset>
+                </wp:positionV>
+                <wp:extent cx="3133725" cy="1295400"/>
+                <wp:effectExtent l="0" t="0" r="28575" b="19050"/>
+                <wp:wrapNone/>
+                <wp:docPr id="11" name="Rectangle 11"/>
+                <wp:cNvGraphicFramePr/>
+                <a:graphic xmlns:a="http://schemas.openxmlformats.org/drawingml/2006/main">
+                  <a:graphicData uri="http://schemas.microsoft.com/office/word/2010/wordprocessingShape">
+                    <wps:wsp>
+                      <wps:cNvSpPr/>
+                      <wps:spPr>
+                        <a:xfrm>
+                          <a:off x="0" y="0"/>
+                          <a:ext cx="3133725" cy="1295400"/>
+                        </a:xfrm>
+                        <a:prstGeom prst="rect">
+                          <a:avLst/>
+                        </a:prstGeom>
+                      </wps:spPr>
+                      <wps:style>
+                        <a:lnRef idx="2">
+                          <a:schemeClr val="accent1">
+                            <a:shade val="50000"/>
+                          </a:schemeClr>
+                        </a:lnRef>
+                        <a:fillRef idx="1">
+                          <a:schemeClr val="accent1"/>
+                        </a:fillRef>
+                        <a:effectRef idx="0">
+                          <a:schemeClr val="accent1"/>
+                        </a:effectRef>
+                        <a:fontRef idx="minor">
+                          <a:schemeClr val="lt1"/>
+                        </a:fontRef>
+                      </wps:style>
+                      <wps:txbx>
+                        <w:txbxContent>
+                          <w:p>
+                            <w:r>
+                              <w:t>LATEST IDEAS</w:t>
+                            </w:r>
+                            <w:r>
+                              <w:t xml:space="preserve"> BY DEPARTMENT</w:t>
+                            </w:r>
+                          </w:p>
+                          <w:p>
+                            <w:pPr>
+                              <w:pStyle w:val="ListParagraph"/>
+                              <w:numPr>
+                                <w:ilvl w:val="0"/>
+                                <w:numId w:val="2"/>
+                              </w:numPr>
+                            </w:pPr>
+                            <w:r>
+                              <w:t xml:space="preserve">Health </w:t>
+                            </w:r>
+                            <w:r>
+                              <w:t xml:space="preserve"> IDEAS (17/02/2018</w:t>
+                            </w:r>
+                            <w:r>
+                              <w:t xml:space="preserve"> 10:00</w:t>
+                            </w:r>
+                            <w:r>
+                              <w:t xml:space="preserve"> AM</w:t>
+                            </w:r>
+                            <w:r>
+                              <w:t>)</w:t>
+                            </w:r>
+                          </w:p>
+                          <w:p>
+                            <w:pPr>
+                              <w:pStyle w:val="ListParagraph"/>
+                              <w:numPr>
+                                <w:ilvl w:val="0"/>
+                                <w:numId w:val="2"/>
+                              </w:numPr>
+                            </w:pPr>
+                            <w:r>
+                              <w:t>Science Department (18/02/2018  8:00AM)</w:t>
+                            </w:r>
+                          </w:p>
+                          <w:p>
+                            <w:pPr>
+                              <w:pStyle w:val="ListParagraph"/>
+                              <w:numPr>
+                                <w:ilvl w:val="0"/>
+                                <w:numId w:val="2"/>
+                              </w:numPr>
+                            </w:pPr>
+                            <w:r>
+                              <w:t>Environment Ideas (18/02/2018  20:00 PM)</w:t>
+                            </w:r>
+                          </w:p>
+                          <w:p/>
+                          <w:p>
+                            <w:pPr>
+                              <w:jc w:val="center"/>
+                            </w:pPr>
+                          </w:p>
+                        </w:txbxContent>
+                      </wps:txbx>
+                      <wps:bodyPr rot="0" spcFirstLastPara="0" vertOverflow="overflow" horzOverflow="overflow" vert="horz" wrap="square" lIns="91440" tIns="45720" rIns="91440" bIns="45720" numCol="1" spcCol="0" rtlCol="0" fromWordArt="0" anchor="ctr" anchorCtr="0" forceAA="0" compatLnSpc="1">
+                        <a:prstTxWarp prst="textNoShape">
+                          <a:avLst/>
+                        </a:prstTxWarp>
+                        <a:noAutofit/>
+                      </wps:bodyPr>
+                    </wps:wsp>
+                  </a:graphicData>
+                </a:graphic>
+                <wp14:sizeRelV relativeFrom="margin">
+                  <wp14:pctHeight>0</wp14:pctHeight>
+                </wp14:sizeRelV>
+              </wp:anchor>
+            </w:drawing>
+          </mc:Choice>
+          <mc:Fallback>
+            <w:pict>
+              <v:rect w14:anchorId="225CEE7D" id="Rectangle 11" o:spid="_x0000_s1050" style="position:absolute;margin-left:236.25pt;margin-top:18.05pt;width:246.75pt;height:102pt;z-index:251672576;visibility:visible;mso-wrap-style:square;mso-height-percent:0;mso-wrap-distance-left:9pt;mso-wrap-distance-top:0;mso-wrap-distance-right:9pt;mso-wrap-distance-bottom:0;mso-position-horizontal:absolute;mso-position-horizontal-relative:text;mso-position-vertical:absolute;mso-position-vertical-relative:text;mso-height-percent:0;mso-height-relative:margin;v-text-anchor:middle" o:gfxdata="UEsDBBQABgAIAAAAIQC2gziS/gAAAOEBAAATAAAAW0NvbnRlbnRfVHlwZXNdLnhtbJSRQU7DMBBF&#10;90jcwfIWJU67QAgl6YK0S0CoHGBkTxKLZGx5TGhvj5O2G0SRWNoz/78nu9wcxkFMGNg6quQqL6RA&#10;0s5Y6ir5vt9lD1JwBDIwOMJKHpHlpr69KfdHjyxSmriSfYz+USnWPY7AufNIadK6MEJMx9ApD/oD&#10;OlTrorhX2lFEilmcO2RdNtjC5xDF9pCuTyYBB5bi6bQ4syoJ3g9WQ0ymaiLzg5KdCXlKLjvcW893&#10;SUOqXwnz5DrgnHtJTxOsQfEKIT7DmDSUCaxw7Rqn8787ZsmRM9e2VmPeBN4uqYvTtW7jvijg9N/y&#10;JsXecLq0q+WD6m8AAAD//wMAUEsDBBQABgAIAAAAIQA4/SH/1gAAAJQBAAALAAAAX3JlbHMvLnJl&#10;bHOkkMFqwzAMhu+DvYPRfXGawxijTi+j0GvpHsDYimMaW0Yy2fr2M4PBMnrbUb/Q94l/f/hMi1qR&#10;JVI2sOt6UJgd+ZiDgffL8ekFlFSbvV0oo4EbChzGx4f9GRdb25HMsYhqlCwG5lrLq9biZkxWOiqY&#10;22YiTra2kYMu1l1tQD30/bPm3wwYN0x18gb45AdQl1tp5j/sFB2T0FQ7R0nTNEV3j6o9feQzro1i&#10;OWA14Fm+Q8a1a8+Bvu/d/dMb2JY5uiPbhG/ktn4cqGU/er3pcvwCAAD//wMAUEsDBBQABgAIAAAA&#10;IQBbKP5zgQIAAE8FAAAOAAAAZHJzL2Uyb0RvYy54bWysVEtv2zAMvg/YfxB0X/1osq5BnSJo0WFA&#10;0QZth54VWYoN6DVKiZ39+lGy4xZtscOwHBxRJD+SH0ldXPZakb0A31pT0eIkp0QYbuvWbCv68+nm&#10;yzdKfGCmZsoaUdGD8PRy+fnTRecWorSNVbUAgiDGLzpX0SYEt8gyzxuhmT+xThhUSguaBRRhm9XA&#10;OkTXKivz/GvWWagdWC68x9vrQUmXCV9KwcO9lF4EoiqKuYX0hfTdxG+2vGCLLTDXtHxMg/1DFpq1&#10;BoNOUNcsMLKD9h2UbjlYb2U44VZnVsqWi1QDVlPkb6p5bJgTqRYkx7uJJv//YPndfg2krbF3BSWG&#10;aezRA7LGzFYJgndIUOf8Au0e3RpGyeMxVttL0PEf6yB9IvUwkSr6QDhenhanp2flnBKOuqI8n8/y&#10;RHv24u7Ah+/CahIPFQWMn8hk+1sfMCSaHk1QiOkMCaRTOCgRc1DmQUisBEOWyTvNkLhSQPYMu884&#10;FyYUg6phtRiu5zn+YpUYZPJIUgKMyLJVasIeAeJ8vsceYEb76CrSCE7O+d8SG5wnjxTZmjA569ZY&#10;+AhAYVVj5MH+SNJATWQp9Js+dbmcHTu6sfUBWw922Anv+E2L9N8yH9YMcAlwXXCxwz1+pLJdRe14&#10;oqSx8Puj+2iPs4laSjpcqor6XzsGghL1w+DUnhezWdzCJMzmZyUK8Fqzea0xO31lsXM4mJhdOkb7&#10;oI5HCVY/4/6vYlRUMcMxdkV5gKNwFYZlxxeEi9UqmeHmORZuzaPjETwSHcfrqX9m4MYZDDi+d/a4&#10;gGzxZhQH2+hp7GoXrGzTnEaqB17HFuDWplkaX5j4LLyWk9XLO7j8AwAA//8DAFBLAwQUAAYACAAA&#10;ACEATCYE594AAAAKAQAADwAAAGRycy9kb3ducmV2LnhtbEyP3U6DQBCF7018h82YeGcXsFKlLI1p&#10;4o2JF60+wJSdAnZ/CLsUeHvHK72czJdzvlPuZmvElYbQeacgXSUgyNVed65R8PX59vAMIkR0Go13&#10;pGChALvq9qbEQvvJHeh6jI3gEBcKVNDG2BdShroli2Hle3L8O/vBYuRzaKQecOJwa2SWJLm02Dlu&#10;aLGnfUv15ThaLkE6LOlm2l8+2vm9I7N807godX83v25BRJrjHwy/+qwOFTud/Oh0EEbBepM9Marg&#10;MU9BMPCS5zzupCBbJynIqpT/J1Q/AAAA//8DAFBLAQItABQABgAIAAAAIQC2gziS/gAAAOEBAAAT&#10;AAAAAAAAAAAAAAAAAAAAAABbQ29udGVudF9UeXBlc10ueG1sUEsBAi0AFAAGAAgAAAAhADj9If/W&#10;AAAAlAEAAAsAAAAAAAAAAAAAAAAALwEAAF9yZWxzLy5yZWxzUEsBAi0AFAAGAAgAAAAhAFso/nOB&#10;AgAATwUAAA4AAAAAAAAAAAAAAAAALgIAAGRycy9lMm9Eb2MueG1sUEsBAi0AFAAGAAgAAAAhAEwm&#10;BOfeAAAACgEAAA8AAAAAAAAAAAAAAAAA2wQAAGRycy9kb3ducmV2LnhtbFBLBQYAAAAABAAEAPMA&#10;AADmBQAAAAA=&#10;" fillcolor="#5b9bd5 [3204]" strokecolor="#1f4d78 [1604]" strokeweight="1pt">
+                <v:textbox>
+                  <w:txbxContent>
+                    <w:p>
+                      <w:r>
+                        <w:t>LATEST IDEAS</w:t>
+                      </w:r>
+                      <w:r>
+                        <w:t xml:space="preserve"> BY DEPARTMENT</w:t>
+                      </w:r>
+                    </w:p>
+                    <w:p>
+                      <w:pPr>
+                        <w:pStyle w:val="ListParagraph"/>
+                        <w:numPr>
+                          <w:ilvl w:val="0"/>
+                          <w:numId w:val="2"/>
+                        </w:numPr>
+                      </w:pPr>
+                      <w:r>
+                        <w:t xml:space="preserve">Health </w:t>
+                      </w:r>
+                      <w:r>
+                        <w:t xml:space="preserve"> IDEAS (17/02/2018</w:t>
+                      </w:r>
+                      <w:r>
+                        <w:t xml:space="preserve"> 10:00</w:t>
+                      </w:r>
+                      <w:r>
+                        <w:t xml:space="preserve"> AM</w:t>
+                      </w:r>
+                      <w:r>
+                        <w:t>)</w:t>
+                      </w:r>
+                    </w:p>
+                    <w:p>
+                      <w:pPr>
+                        <w:pStyle w:val="ListParagraph"/>
+                        <w:numPr>
+                          <w:ilvl w:val="0"/>
+                          <w:numId w:val="2"/>
+                        </w:numPr>
+                      </w:pPr>
+                      <w:r>
+                        <w:t>Science Department (18/02/2018  8:00AM)</w:t>
+                      </w:r>
+                    </w:p>
+                    <w:p>
+                      <w:pPr>
+                        <w:pStyle w:val="ListParagraph"/>
+                        <w:numPr>
+                          <w:ilvl w:val="0"/>
+                          <w:numId w:val="2"/>
+                        </w:numPr>
+                      </w:pPr>
+                      <w:r>
+                        <w:t>Environment Ideas (18/02/2018  20:00 PM)</w:t>
+                      </w:r>
+                    </w:p>
+                    <w:p/>
+                    <w:p>
+                      <w:pPr>
+                        <w:jc w:val="center"/>
+                      </w:pPr>
+                    </w:p>
+                  </w:txbxContent>
+                </v:textbox>
+              </v:rect>
+            </w:pict>
+          </mc:Fallback>
+        </mc:AlternateContent>
+      </w:r>
+    </w:p>
+    <w:p/>
+    <w:p/>
+    <w:p/>
+    <w:p/>
+    <w:p/>
+    <w:p/>
+    <w:p/>
+    <w:p/>
+    <w:p/>
+    <w:p/>
+    <w:p/>
+    <w:p/>
+    <w:p/>
+    <w:p/>
+    <w:p/>
+    <w:p/>
+    <w:p/>
+    <w:p/>
+    <w:p/>
+    <w:p/>
+    <w:p/>
+    <w:p/>
+    <w:p/>
+    <w:p>
+      <w:r>
+        <w:rPr>
+          <w:b/>
+          <w:sz w:val="28"/>
+          <w:szCs w:val="28"/>
+        </w:rPr>
+        <w:lastRenderedPageBreak/>
+        <w:t>NOTE:</w:t>
+      </w:r>
+      <w:r>
+        <w:t xml:space="preserve"> </w:t>
+      </w:r>
+      <w:r>
+        <w:t>A check box on Student and staff, for easy identification of person since they will be playing different roles.</w:t>
+      </w:r>
+    </w:p>
+    <w:p>
+      <w:r>
+        <w:t>On Latest Ideas Department should be links to all ideas pre department something like that.</w:t>
+      </w:r>
+      <w:bookmarkStart w:id="0" w:name="_GoBack"/>
+      <w:bookmarkEnd w:id="0"/>
+    </w:p>
+    <w:p/>
+    <w:p/>
+    <w:p/>
+    <w:p/>
+    <w:p/>
+    <w:p/>
+    <w:p/>
+    <w:p/>
+    <w:p/>
+    <w:p/>
+    <w:p/>
+    <w:p/>
     <w:sectPr>
       <w:pgSz w:w="12240" w:h="15840"/>
       <w:pgMar w:top="1440" w:right="1440" w:bottom="1440" w:left="1440" w:header="720" w:footer="720" w:gutter="0"/>
@@ -1285,6 +3618,56 @@
     </w:sectPr>
   </w:body>
 </w:document>
+</file>
+
+<file path=word/endnotes.xml><?xml version="1.0" encoding="utf-8"?>
+<w:endnotes xmlns:wpc="http://schemas.microsoft.com/office/word/2010/wordprocessingCanvas" xmlns:mc="http://schemas.openxmlformats.org/markup-compatibility/2006" xmlns:o="urn:schemas-microsoft-com:office:office" xmlns:r="http://schemas.openxmlformats.org/officeDocument/2006/relationships" xmlns:m="http://schemas.openxmlformats.org/officeDocument/2006/math" xmlns:v="urn:schemas-microsoft-com:vml" xmlns:wp14="http://schemas.microsoft.com/office/word/2010/wordprocessingDrawing" xmlns:wp="http://schemas.openxmlformats.org/drawingml/2006/wordprocessingDrawing" xmlns:w10="urn:schemas-microsoft-com:office:word" xmlns:w="http://schemas.openxmlformats.org/wordprocessingml/2006/main" xmlns:w14="http://schemas.microsoft.com/office/word/2010/wordml" xmlns:w15="http://schemas.microsoft.com/office/word/2012/wordml" xmlns:wpg="http://schemas.microsoft.com/office/word/2010/wordprocessingGroup" xmlns:wpi="http://schemas.microsoft.com/office/word/2010/wordprocessingInk" xmlns:wne="http://schemas.microsoft.com/office/word/2006/wordml" xmlns:wps="http://schemas.microsoft.com/office/word/2010/wordprocessingShape" mc:Ignorable="w14 w15 wp14">
+  <w:endnote w:type="separator" w:id="-1">
+    <w:p>
+      <w:pPr>
+        <w:spacing w:after="0" w:line="240" w:lineRule="auto"/>
+      </w:pPr>
+      <w:r>
+        <w:separator/>
+      </w:r>
+    </w:p>
+  </w:endnote>
+  <w:endnote w:type="continuationSeparator" w:id="0">
+    <w:p>
+      <w:pPr>
+        <w:spacing w:after="0" w:line="240" w:lineRule="auto"/>
+      </w:pPr>
+      <w:r>
+        <w:continuationSeparator/>
+      </w:r>
+    </w:p>
+  </w:endnote>
+</w:endnotes>
+</file>
+
+<file path=word/footnotes.xml><?xml version="1.0" encoding="utf-8"?>
+<w:footnotes xmlns:wpc="http://schemas.microsoft.com/office/word/2010/wordprocessingCanvas" xmlns:mc="http://schemas.openxmlformats.org/markup-compatibility/2006" xmlns:o="urn:schemas-microsoft-com:office:office" xmlns:r="http://schemas.openxmlformats.org/officeDocument/2006/relationships" xmlns:m="http://schemas.openxmlformats.org/officeDocument/2006/math" xmlns:v="urn:schemas-microsoft-com:vml" xmlns:wp14="http://schemas.microsoft.com/office/word/2010/wordprocessingDrawing" xmlns:wp="http://schemas.openxmlformats.org/drawingml/2006/wordprocessingDrawing" xmlns:w10="urn:schemas-microsoft-com:office:word" xmlns:w="http://schemas.openxmlformats.org/wordprocessingml/2006/main" xmlns:w14="http://schemas.microsoft.com/office/word/2010/wordml" xmlns:w15="http://schemas.microsoft.com/office/word/2012/wordml" xmlns:wpg="http://schemas.microsoft.com/office/word/2010/wordprocessingGroup" xmlns:wpi="http://schemas.microsoft.com/office/word/2010/wordprocessingInk" xmlns:wne="http://schemas.microsoft.com/office/word/2006/wordml" xmlns:wps="http://schemas.microsoft.com/office/word/2010/wordprocessingShape" mc:Ignorable="w14 w15 wp14">
+  <w:footnote w:type="separator" w:id="-1">
+    <w:p>
+      <w:pPr>
+        <w:spacing w:after="0" w:line="240" w:lineRule="auto"/>
+      </w:pPr>
+      <w:r>
+        <w:separator/>
+      </w:r>
+    </w:p>
+  </w:footnote>
+  <w:footnote w:type="continuationSeparator" w:id="0">
+    <w:p>
+      <w:pPr>
+        <w:spacing w:after="0" w:line="240" w:lineRule="auto"/>
+      </w:pPr>
+      <w:r>
+        <w:continuationSeparator/>
+      </w:r>
+    </w:p>
+  </w:footnote>
+</w:footnotes>
 </file>
 
 <file path=word/numbering.xml><?xml version="1.0" encoding="utf-8"?>
@@ -1953,6 +4336,7 @@
   <w:style w:type="paragraph" w:default="1" w:styleId="Normal">
     <w:name w:val="Normal"/>
     <w:qFormat/>
+    <w:rsid w:val="00C83AAF"/>
   </w:style>
   <w:style w:type="character" w:default="1" w:styleId="DefaultParagraphFont">
     <w:name w:val="Default Paragraph Font"/>
@@ -2019,6 +4403,50 @@
       <w:ind w:left="720"/>
       <w:contextualSpacing/>
     </w:pPr>
+  </w:style>
+  <w:style w:type="paragraph" w:styleId="Header">
+    <w:name w:val="header"/>
+    <w:basedOn w:val="Normal"/>
+    <w:link w:val="HeaderChar"/>
+    <w:uiPriority w:val="99"/>
+    <w:unhideWhenUsed/>
+    <w:rsid w:val="00AF4073"/>
+    <w:pPr>
+      <w:tabs>
+        <w:tab w:val="center" w:pos="4680"/>
+        <w:tab w:val="right" w:pos="9360"/>
+      </w:tabs>
+      <w:spacing w:after="0" w:line="240" w:lineRule="auto"/>
+    </w:pPr>
+  </w:style>
+  <w:style w:type="character" w:customStyle="1" w:styleId="HeaderChar">
+    <w:name w:val="Header Char"/>
+    <w:basedOn w:val="DefaultParagraphFont"/>
+    <w:link w:val="Header"/>
+    <w:uiPriority w:val="99"/>
+    <w:rsid w:val="00AF4073"/>
+  </w:style>
+  <w:style w:type="paragraph" w:styleId="Footer">
+    <w:name w:val="footer"/>
+    <w:basedOn w:val="Normal"/>
+    <w:link w:val="FooterChar"/>
+    <w:uiPriority w:val="99"/>
+    <w:unhideWhenUsed/>
+    <w:rsid w:val="00AF4073"/>
+    <w:pPr>
+      <w:tabs>
+        <w:tab w:val="center" w:pos="4680"/>
+        <w:tab w:val="right" w:pos="9360"/>
+      </w:tabs>
+      <w:spacing w:after="0" w:line="240" w:lineRule="auto"/>
+    </w:pPr>
+  </w:style>
+  <w:style w:type="character" w:customStyle="1" w:styleId="FooterChar">
+    <w:name w:val="Footer Char"/>
+    <w:basedOn w:val="DefaultParagraphFont"/>
+    <w:link w:val="Footer"/>
+    <w:uiPriority w:val="99"/>
+    <w:rsid w:val="00AF4073"/>
   </w:style>
 </w:styles>
 </file>

--- a/Online idea.docx
+++ b/Online idea.docx
@@ -70,7 +70,7 @@
           </mc:Choice>
           <mc:Fallback>
             <w:pict>
-              <v:oval w14:anchorId="5BD34E83" id="Oval 36" o:spid="_x0000_s1026" style="position:absolute;margin-left:138.75pt;margin-top:681pt;width:16.5pt;height:8.25pt;z-index:251714560;visibility:visible;mso-wrap-style:square;mso-width-percent:0;mso-height-percent:0;mso-wrap-distance-left:9pt;mso-wrap-distance-top:0;mso-wrap-distance-right:9pt;mso-wrap-distance-bottom:0;mso-position-horizontal:absolute;mso-position-horizontal-relative:text;mso-position-vertical:absolute;mso-position-vertical-relative:text;mso-width-percent:0;mso-height-percent:0;mso-width-relative:margin;mso-height-relative:margin;v-text-anchor:middle" o:gfxdata="UEsDBBQABgAIAAAAIQC2gziS/gAAAOEBAAATAAAAW0NvbnRlbnRfVHlwZXNdLnhtbJSRQU7DMBBF&#10;90jcwfIWJU67QAgl6YK0S0CoHGBkTxKLZGx5TGhvj5O2G0SRWNoz/78nu9wcxkFMGNg6quQqL6RA&#10;0s5Y6ir5vt9lD1JwBDIwOMJKHpHlpr69KfdHjyxSmriSfYz+USnWPY7AufNIadK6MEJMx9ApD/oD&#10;OlTrorhX2lFEilmcO2RdNtjC5xDF9pCuTyYBB5bi6bQ4syoJ3g9WQ0ymaiLzg5KdCXlKLjvcW893&#10;SUOqXwnz5DrgnHtJTxOsQfEKIT7DmDSUCaxw7Rqn8787ZsmRM9e2VmPeBN4uqYvTtW7jvijg9N/y&#10;JsXecLq0q+WD6m8AAAD//wMAUEsDBBQABgAIAAAAIQA4/SH/1gAAAJQBAAALAAAAX3JlbHMvLnJl&#10;bHOkkMFqwzAMhu+DvYPRfXGawxijTi+j0GvpHsDYimMaW0Yy2fr2M4PBMnrbUb/Q94l/f/hMi1qR&#10;JVI2sOt6UJgd+ZiDgffL8ekFlFSbvV0oo4EbChzGx4f9GRdb25HMsYhqlCwG5lrLq9biZkxWOiqY&#10;22YiTra2kYMu1l1tQD30/bPm3wwYN0x18gb45AdQl1tp5j/sFB2T0FQ7R0nTNEV3j6o9feQzro1i&#10;OWA14Fm+Q8a1a8+Bvu/d/dMb2JY5uiPbhG/ktn4cqGU/er3pcvwCAAD//wMAUEsDBBQABgAIAAAA&#10;IQBQF4mEXwIAABEFAAAOAAAAZHJzL2Uyb0RvYy54bWysVN9v2yAQfp+0/wHxvtrOknaN4lRRq06T&#10;qrZqOvWZYGjQgGNA4mR//Q7sON2ap2kv+I777qe/Y3a1M5pshQ8KbE2rs5ISYTk0yr7W9Pvz7acv&#10;lITIbMM0WFHTvQj0av7xw6x1UzGCNehGeIJBbJi2rqbrGN20KAJfC8PCGThh0SjBGxZR9a9F41mL&#10;0Y0uRmV5XrTgG+eBixDw9qYz0nmOL6Xg8UHKICLRNcXaYj59PlfpLOYzNn31zK0V78tg/1CFYcpi&#10;0iHUDYuMbLx6F8oo7iGAjGccTAFSKi5yD9hNVf7VzXLNnMi94HCCG8YU/l9Yfr999EQ1Nf18Toll&#10;Bv/Rw5ZpgirOpnVhipCle/S9FlBMje6kN+mLLZBdnud+mKfYRcLxclReTiY4dY6mqhxfXExSzOLo&#10;7HyIXwUYkoSaCq2VC6ljNmXbuxA79AGFrqmeroIsxb0WCaztk5DYRcqZvTN/xLX2BHupKeNc2HjI&#10;ntHJTSqtB8fqlKOOVV9yj01uIvNqcCxPOf6ZcfDIWcHGwdkoC/5UgObHkLnDH7rvek7tr6DZ48/z&#10;0LE6OH6rcI53LMRH5pHGOHpczfiAh9TQ1hR6iZI1+F+n7hMe2YVWSlpci5qGnxvmBSX6m0XeXVbj&#10;cdqjrIwnFyNU/FvL6q3Fbsw14PwrfAQcz2LCR30QpQfzghu8SFnRxCzH3DXl0R+U69itK74BXCwW&#10;GYa741i8s0vHU/A01USS590L864nU0QW3sNhhd4RqsMmTwuLTQSpMtuOc+3njXuXKdu/EWmx3+oZ&#10;dXzJ5r8BAAD//wMAUEsDBBQABgAIAAAAIQCXcJ9Q4AAAAA0BAAAPAAAAZHJzL2Rvd25yZXYueG1s&#10;TI/BboMwEETvlfoP1lbqrbFDlBBRTIRSVekVGlU9GrwFVGwjbALN13dzao878zQ7kx4W07MLjr5z&#10;VsJ6JYChrZ3ubCPh/P76tAfmg7Ja9c6ihB/0cMju71KVaDfbAi9laBiFWJ8oCW0IQ8K5r1s0yq/c&#10;gJa8LzcaFegcG65HNVO46XkkxI4b1Vn60KoBjy3W3+VkJLydT0VR5eU1fMxCqPzz5TQdr1I+Piz5&#10;M7CAS/iD4VafqkNGnSo3We1ZLyGK4y2hZGx2Ea0iZLMWJFU3Kd5vgWcp/78i+wUAAP//AwBQSwEC&#10;LQAUAAYACAAAACEAtoM4kv4AAADhAQAAEwAAAAAAAAAAAAAAAAAAAAAAW0NvbnRlbnRfVHlwZXNd&#10;LnhtbFBLAQItABQABgAIAAAAIQA4/SH/1gAAAJQBAAALAAAAAAAAAAAAAAAAAC8BAABfcmVscy8u&#10;cmVsc1BLAQItABQABgAIAAAAIQBQF4mEXwIAABEFAAAOAAAAAAAAAAAAAAAAAC4CAABkcnMvZTJv&#10;RG9jLnhtbFBLAQItABQABgAIAAAAIQCXcJ9Q4AAAAA0BAAAPAAAAAAAAAAAAAAAAALkEAABkcnMv&#10;ZG93bnJldi54bWxQSwUGAAAAAAQABADzAAAAxgUAAAAA&#10;" fillcolor="white [3201]" strokecolor="#4472c4 [3208]" strokeweight="1pt">
+              <v:oval w14:anchorId="19BA90A7" id="Oval 36" o:spid="_x0000_s1026" style="position:absolute;margin-left:138.75pt;margin-top:681pt;width:16.5pt;height:8.25pt;z-index:251714560;visibility:visible;mso-wrap-style:square;mso-width-percent:0;mso-height-percent:0;mso-wrap-distance-left:9pt;mso-wrap-distance-top:0;mso-wrap-distance-right:9pt;mso-wrap-distance-bottom:0;mso-position-horizontal:absolute;mso-position-horizontal-relative:text;mso-position-vertical:absolute;mso-position-vertical-relative:text;mso-width-percent:0;mso-height-percent:0;mso-width-relative:margin;mso-height-relative:margin;v-text-anchor:middle" o:gfxdata="UEsDBBQABgAIAAAAIQC2gziS/gAAAOEBAAATAAAAW0NvbnRlbnRfVHlwZXNdLnhtbJSRQU7DMBBF&#10;90jcwfIWJU67QAgl6YK0S0CoHGBkTxKLZGx5TGhvj5O2G0SRWNoz/78nu9wcxkFMGNg6quQqL6RA&#10;0s5Y6ir5vt9lD1JwBDIwOMJKHpHlpr69KfdHjyxSmriSfYz+USnWPY7AufNIadK6MEJMx9ApD/oD&#10;OlTrorhX2lFEilmcO2RdNtjC5xDF9pCuTyYBB5bi6bQ4syoJ3g9WQ0ymaiLzg5KdCXlKLjvcW893&#10;SUOqXwnz5DrgnHtJTxOsQfEKIT7DmDSUCaxw7Rqn8787ZsmRM9e2VmPeBN4uqYvTtW7jvijg9N/y&#10;JsXecLq0q+WD6m8AAAD//wMAUEsDBBQABgAIAAAAIQA4/SH/1gAAAJQBAAALAAAAX3JlbHMvLnJl&#10;bHOkkMFqwzAMhu+DvYPRfXGawxijTi+j0GvpHsDYimMaW0Yy2fr2M4PBMnrbUb/Q94l/f/hMi1qR&#10;JVI2sOt6UJgd+ZiDgffL8ekFlFSbvV0oo4EbChzGx4f9GRdb25HMsYhqlCwG5lrLq9biZkxWOiqY&#10;22YiTra2kYMu1l1tQD30/bPm3wwYN0x18gb45AdQl1tp5j/sFB2T0FQ7R0nTNEV3j6o9feQzro1i&#10;OWA14Fm+Q8a1a8+Bvu/d/dMb2JY5uiPbhG/ktn4cqGU/er3pcvwCAAD//wMAUEsDBBQABgAIAAAA&#10;IQBQF4mEXwIAABEFAAAOAAAAZHJzL2Uyb0RvYy54bWysVN9v2yAQfp+0/wHxvtrOknaN4lRRq06T&#10;qrZqOvWZYGjQgGNA4mR//Q7sON2ap2kv+I777qe/Y3a1M5pshQ8KbE2rs5ISYTk0yr7W9Pvz7acv&#10;lITIbMM0WFHTvQj0av7xw6x1UzGCNehGeIJBbJi2rqbrGN20KAJfC8PCGThh0SjBGxZR9a9F41mL&#10;0Y0uRmV5XrTgG+eBixDw9qYz0nmOL6Xg8UHKICLRNcXaYj59PlfpLOYzNn31zK0V78tg/1CFYcpi&#10;0iHUDYuMbLx6F8oo7iGAjGccTAFSKi5yD9hNVf7VzXLNnMi94HCCG8YU/l9Yfr999EQ1Nf18Toll&#10;Bv/Rw5ZpgirOpnVhipCle/S9FlBMje6kN+mLLZBdnud+mKfYRcLxclReTiY4dY6mqhxfXExSzOLo&#10;7HyIXwUYkoSaCq2VC6ljNmXbuxA79AGFrqmeroIsxb0WCaztk5DYRcqZvTN/xLX2BHupKeNc2HjI&#10;ntHJTSqtB8fqlKOOVV9yj01uIvNqcCxPOf6ZcfDIWcHGwdkoC/5UgObHkLnDH7rvek7tr6DZ48/z&#10;0LE6OH6rcI53LMRH5pHGOHpczfiAh9TQ1hR6iZI1+F+n7hMe2YVWSlpci5qGnxvmBSX6m0XeXVbj&#10;cdqjrIwnFyNU/FvL6q3Fbsw14PwrfAQcz2LCR30QpQfzghu8SFnRxCzH3DXl0R+U69itK74BXCwW&#10;GYa741i8s0vHU/A01USS590L864nU0QW3sNhhd4RqsMmTwuLTQSpMtuOc+3njXuXKdu/EWmx3+oZ&#10;dXzJ5r8BAAD//wMAUEsDBBQABgAIAAAAIQCXcJ9Q4AAAAA0BAAAPAAAAZHJzL2Rvd25yZXYueG1s&#10;TI/BboMwEETvlfoP1lbqrbFDlBBRTIRSVekVGlU9GrwFVGwjbALN13dzao878zQ7kx4W07MLjr5z&#10;VsJ6JYChrZ3ubCPh/P76tAfmg7Ja9c6ihB/0cMju71KVaDfbAi9laBiFWJ8oCW0IQ8K5r1s0yq/c&#10;gJa8LzcaFegcG65HNVO46XkkxI4b1Vn60KoBjy3W3+VkJLydT0VR5eU1fMxCqPzz5TQdr1I+Piz5&#10;M7CAS/iD4VafqkNGnSo3We1ZLyGK4y2hZGx2Ea0iZLMWJFU3Kd5vgWcp/78i+wUAAP//AwBQSwEC&#10;LQAUAAYACAAAACEAtoM4kv4AAADhAQAAEwAAAAAAAAAAAAAAAAAAAAAAW0NvbnRlbnRfVHlwZXNd&#10;LnhtbFBLAQItABQABgAIAAAAIQA4/SH/1gAAAJQBAAALAAAAAAAAAAAAAAAAAC8BAABfcmVscy8u&#10;cmVsc1BLAQItABQABgAIAAAAIQBQF4mEXwIAABEFAAAOAAAAAAAAAAAAAAAAAC4CAABkcnMvZTJv&#10;RG9jLnhtbFBLAQItABQABgAIAAAAIQCXcJ9Q4AAAAA0BAAAPAAAAAAAAAAAAAAAAALkEAABkcnMv&#10;ZG93bnJldi54bWxQSwUGAAAAAAQABADzAAAAxgUAAAAA&#10;" fillcolor="white [3201]" strokecolor="#4472c4 [3208]" strokeweight="1pt">
                 <v:stroke joinstyle="miter"/>
               </v:oval>
             </w:pict>
@@ -144,7 +144,7 @@
           </mc:Choice>
           <mc:Fallback>
             <w:pict>
-              <v:oval w14:anchorId="1CE24238" id="Oval 38" o:spid="_x0000_s1026" style="position:absolute;margin-left:138pt;margin-top:663.75pt;width:16.5pt;height:8.25pt;z-index:251716608;visibility:visible;mso-wrap-style:square;mso-width-percent:0;mso-height-percent:0;mso-wrap-distance-left:9pt;mso-wrap-distance-top:0;mso-wrap-distance-right:9pt;mso-wrap-distance-bottom:0;mso-position-horizontal:absolute;mso-position-horizontal-relative:text;mso-position-vertical:absolute;mso-position-vertical-relative:text;mso-width-percent:0;mso-height-percent:0;mso-width-relative:margin;mso-height-relative:margin;v-text-anchor:middle" o:gfxdata="UEsDBBQABgAIAAAAIQC2gziS/gAAAOEBAAATAAAAW0NvbnRlbnRfVHlwZXNdLnhtbJSRQU7DMBBF&#10;90jcwfIWJU67QAgl6YK0S0CoHGBkTxKLZGx5TGhvj5O2G0SRWNoz/78nu9wcxkFMGNg6quQqL6RA&#10;0s5Y6ir5vt9lD1JwBDIwOMJKHpHlpr69KfdHjyxSmriSfYz+USnWPY7AufNIadK6MEJMx9ApD/oD&#10;OlTrorhX2lFEilmcO2RdNtjC5xDF9pCuTyYBB5bi6bQ4syoJ3g9WQ0ymaiLzg5KdCXlKLjvcW893&#10;SUOqXwnz5DrgnHtJTxOsQfEKIT7DmDSUCaxw7Rqn8787ZsmRM9e2VmPeBN4uqYvTtW7jvijg9N/y&#10;JsXecLq0q+WD6m8AAAD//wMAUEsDBBQABgAIAAAAIQA4/SH/1gAAAJQBAAALAAAAX3JlbHMvLnJl&#10;bHOkkMFqwzAMhu+DvYPRfXGawxijTi+j0GvpHsDYimMaW0Yy2fr2M4PBMnrbUb/Q94l/f/hMi1qR&#10;JVI2sOt6UJgd+ZiDgffL8ekFlFSbvV0oo4EbChzGx4f9GRdb25HMsYhqlCwG5lrLq9biZkxWOiqY&#10;22YiTra2kYMu1l1tQD30/bPm3wwYN0x18gb45AdQl1tp5j/sFB2T0FQ7R0nTNEV3j6o9feQzro1i&#10;OWA14Fm+Q8a1a8+Bvu/d/dMb2JY5uiPbhG/ktn4cqGU/er3pcvwCAAD//wMAUEsDBBQABgAIAAAA&#10;IQBO+5k6YAIAABEFAAAOAAAAZHJzL2Uyb0RvYy54bWysVE1v2zAMvQ/YfxB0X2xnyboGdYogRYcB&#10;RRssHXpWZakRJomapMTJfv0o2XG6NadhF5kUHz8eTerqem802QkfFNiaVqOSEmE5NMq+1PT74+2H&#10;z5SEyGzDNFhR04MI9Hr+/t1V62ZiDBvQjfAEg9gwa11NNzG6WVEEvhGGhRE4YdEowRsWUfUvReNZ&#10;i9GNLsZl+alowTfOAxch4O1NZ6TzHF9KweODlEFEomuKtcV8+nw+p7OYX7HZi2duo3hfBvuHKgxT&#10;FpMOoW5YZGTr1ZtQRnEPAWQccTAFSKm4yByQTVX+xWa9YU5kLtic4IY2hf8Xlt/vVp6opqYf8U9Z&#10;ZvAfPeyYJqhib1oXZghZu5XvtYBiIrqX3qQvUiD73M/D0E+xj4Tj5bi8nE6x6xxNVTm5uJimmMXJ&#10;2fkQvwgwJAk1FVorFxJjNmO7uxA79BGFrqmeroIsxYMWCaztNyGRRcqZvfP8iKX2BLnUlHEubDxm&#10;z+jkJpXWg2N1zlHHqi+5xyY3kedqcCzPOf6ZcfDIWcHGwdkoC/5cgObHkLnDH9l3nBP9Z2gO+PM8&#10;dFMdHL9V2Mc7FuKKeRxjbD2uZnzAQ2poawq9RMkG/K9z9wmP04VWSlpci5qGn1vmBSX6q8W5u6wm&#10;k7RHWZlML8ao+NeW59cWuzVLwP5X+Ag4nsWEj/ooSg/mCTd4kbKiiVmOuWvKoz8qy9itK74BXCwW&#10;GYa741i8s2vHU/DU1TQkj/sn5l0/TBGn8B6OK/RmoDps8rSw2EaQKk/bqa99v3Hv8sj2b0Ra7Nd6&#10;Rp1esvlvAAAA//8DAFBLAwQUAAYACAAAACEAjfzuFeEAAAANAQAADwAAAGRycy9kb3ducmV2Lnht&#10;bEyPwU7DMBBE70j8g7VI3KhNWtoS4lRRESrXhAr1uIlNEhHbUew0oV/P9gTHnRnNvkl2s+nYWQ++&#10;dVbC40IA07ZyqrW1hOPH28MWmA9oFXbOagk/2sMuvb1JMFZusrk+F6FmVGJ9jBKaEPqYc1812qBf&#10;uF5b8r7cYDDQOdRcDThRuel4JMSaG2wtfWiw1/tGV9/FaCS8Hw95XmbFJXxOQmB2ej2M+4uU93dz&#10;9gIs6Dn8heGKT+iQElPpRqs86yREmzVtCWQso80TMIosxTNJ5VVarQTwNOH/V6S/AAAA//8DAFBL&#10;AQItABQABgAIAAAAIQC2gziS/gAAAOEBAAATAAAAAAAAAAAAAAAAAAAAAABbQ29udGVudF9UeXBl&#10;c10ueG1sUEsBAi0AFAAGAAgAAAAhADj9If/WAAAAlAEAAAsAAAAAAAAAAAAAAAAALwEAAF9yZWxz&#10;Ly5yZWxzUEsBAi0AFAAGAAgAAAAhAE77mTpgAgAAEQUAAA4AAAAAAAAAAAAAAAAALgIAAGRycy9l&#10;Mm9Eb2MueG1sUEsBAi0AFAAGAAgAAAAhAI387hXhAAAADQEAAA8AAAAAAAAAAAAAAAAAugQAAGRy&#10;cy9kb3ducmV2LnhtbFBLBQYAAAAABAAEAPMAAADIBQAAAAA=&#10;" fillcolor="white [3201]" strokecolor="#4472c4 [3208]" strokeweight="1pt">
+              <v:oval w14:anchorId="1C803C9F" id="Oval 38" o:spid="_x0000_s1026" style="position:absolute;margin-left:138pt;margin-top:663.75pt;width:16.5pt;height:8.25pt;z-index:251716608;visibility:visible;mso-wrap-style:square;mso-width-percent:0;mso-height-percent:0;mso-wrap-distance-left:9pt;mso-wrap-distance-top:0;mso-wrap-distance-right:9pt;mso-wrap-distance-bottom:0;mso-position-horizontal:absolute;mso-position-horizontal-relative:text;mso-position-vertical:absolute;mso-position-vertical-relative:text;mso-width-percent:0;mso-height-percent:0;mso-width-relative:margin;mso-height-relative:margin;v-text-anchor:middle" o:gfxdata="UEsDBBQABgAIAAAAIQC2gziS/gAAAOEBAAATAAAAW0NvbnRlbnRfVHlwZXNdLnhtbJSRQU7DMBBF&#10;90jcwfIWJU67QAgl6YK0S0CoHGBkTxKLZGx5TGhvj5O2G0SRWNoz/78nu9wcxkFMGNg6quQqL6RA&#10;0s5Y6ir5vt9lD1JwBDIwOMJKHpHlpr69KfdHjyxSmriSfYz+USnWPY7AufNIadK6MEJMx9ApD/oD&#10;OlTrorhX2lFEilmcO2RdNtjC5xDF9pCuTyYBB5bi6bQ4syoJ3g9WQ0ymaiLzg5KdCXlKLjvcW893&#10;SUOqXwnz5DrgnHtJTxOsQfEKIT7DmDSUCaxw7Rqn8787ZsmRM9e2VmPeBN4uqYvTtW7jvijg9N/y&#10;JsXecLq0q+WD6m8AAAD//wMAUEsDBBQABgAIAAAAIQA4/SH/1gAAAJQBAAALAAAAX3JlbHMvLnJl&#10;bHOkkMFqwzAMhu+DvYPRfXGawxijTi+j0GvpHsDYimMaW0Yy2fr2M4PBMnrbUb/Q94l/f/hMi1qR&#10;JVI2sOt6UJgd+ZiDgffL8ekFlFSbvV0oo4EbChzGx4f9GRdb25HMsYhqlCwG5lrLq9biZkxWOiqY&#10;22YiTra2kYMu1l1tQD30/bPm3wwYN0x18gb45AdQl1tp5j/sFB2T0FQ7R0nTNEV3j6o9feQzro1i&#10;OWA14Fm+Q8a1a8+Bvu/d/dMb2JY5uiPbhG/ktn4cqGU/er3pcvwCAAD//wMAUEsDBBQABgAIAAAA&#10;IQBO+5k6YAIAABEFAAAOAAAAZHJzL2Uyb0RvYy54bWysVE1v2zAMvQ/YfxB0X2xnyboGdYogRYcB&#10;RRssHXpWZakRJomapMTJfv0o2XG6NadhF5kUHz8eTerqem802QkfFNiaVqOSEmE5NMq+1PT74+2H&#10;z5SEyGzDNFhR04MI9Hr+/t1V62ZiDBvQjfAEg9gwa11NNzG6WVEEvhGGhRE4YdEowRsWUfUvReNZ&#10;i9GNLsZl+alowTfOAxch4O1NZ6TzHF9KweODlEFEomuKtcV8+nw+p7OYX7HZi2duo3hfBvuHKgxT&#10;FpMOoW5YZGTr1ZtQRnEPAWQccTAFSKm4yByQTVX+xWa9YU5kLtic4IY2hf8Xlt/vVp6opqYf8U9Z&#10;ZvAfPeyYJqhib1oXZghZu5XvtYBiIrqX3qQvUiD73M/D0E+xj4Tj5bi8nE6x6xxNVTm5uJimmMXJ&#10;2fkQvwgwJAk1FVorFxJjNmO7uxA79BGFrqmeroIsxYMWCaztNyGRRcqZvfP8iKX2BLnUlHEubDxm&#10;z+jkJpXWg2N1zlHHqi+5xyY3kedqcCzPOf6ZcfDIWcHGwdkoC/5cgObHkLnDH9l3nBP9Z2gO+PM8&#10;dFMdHL9V2Mc7FuKKeRxjbD2uZnzAQ2poawq9RMkG/K9z9wmP04VWSlpci5qGn1vmBSX6q8W5u6wm&#10;k7RHWZlML8ao+NeW59cWuzVLwP5X+Ag4nsWEj/ooSg/mCTd4kbKiiVmOuWvKoz8qy9itK74BXCwW&#10;GYa741i8s2vHU/DU1TQkj/sn5l0/TBGn8B6OK/RmoDps8rSw2EaQKk/bqa99v3Hv8sj2b0Ra7Nd6&#10;Rp1esvlvAAAA//8DAFBLAwQUAAYACAAAACEAjfzuFeEAAAANAQAADwAAAGRycy9kb3ducmV2Lnht&#10;bEyPwU7DMBBE70j8g7VI3KhNWtoS4lRRESrXhAr1uIlNEhHbUew0oV/P9gTHnRnNvkl2s+nYWQ++&#10;dVbC40IA07ZyqrW1hOPH28MWmA9oFXbOagk/2sMuvb1JMFZusrk+F6FmVGJ9jBKaEPqYc1812qBf&#10;uF5b8r7cYDDQOdRcDThRuel4JMSaG2wtfWiw1/tGV9/FaCS8Hw95XmbFJXxOQmB2ej2M+4uU93dz&#10;9gIs6Dn8heGKT+iQElPpRqs86yREmzVtCWQso80TMIosxTNJ5VVarQTwNOH/V6S/AAAA//8DAFBL&#10;AQItABQABgAIAAAAIQC2gziS/gAAAOEBAAATAAAAAAAAAAAAAAAAAAAAAABbQ29udGVudF9UeXBl&#10;c10ueG1sUEsBAi0AFAAGAAgAAAAhADj9If/WAAAAlAEAAAsAAAAAAAAAAAAAAAAALwEAAF9yZWxz&#10;Ly5yZWxzUEsBAi0AFAAGAAgAAAAhAE77mTpgAgAAEQUAAA4AAAAAAAAAAAAAAAAALgIAAGRycy9l&#10;Mm9Eb2MueG1sUEsBAi0AFAAGAAgAAAAhAI387hXhAAAADQEAAA8AAAAAAAAAAAAAAAAAugQAAGRy&#10;cy9kb3ducmV2LnhtbFBLBQYAAAAABAAEAPMAAADIBQAAAAA=&#10;" fillcolor="white [3201]" strokecolor="#4472c4 [3208]" strokeweight="1pt">
                 <v:stroke joinstyle="miter"/>
               </v:oval>
             </w:pict>
@@ -158,112 +158,7 @@
         <mc:AlternateContent>
           <mc:Choice Requires="wps">
             <w:drawing>
-              <wp:anchor distT="0" distB="0" distL="114300" distR="114300" simplePos="0" relativeHeight="251713536" behindDoc="0" locked="0" layoutInCell="1" allowOverlap="1" wp14:anchorId="389BEBA2" wp14:editId="50AB6DA2">
-                <wp:simplePos x="0" y="0"/>
-                <wp:positionH relativeFrom="column">
-                  <wp:posOffset>1000125</wp:posOffset>
-                </wp:positionH>
-                <wp:positionV relativeFrom="paragraph">
-                  <wp:posOffset>8324850</wp:posOffset>
-                </wp:positionV>
-                <wp:extent cx="1828800" cy="495300"/>
-                <wp:effectExtent l="0" t="0" r="19050" b="19050"/>
-                <wp:wrapNone/>
-                <wp:docPr id="35" name="Rectangle 35"/>
-                <wp:cNvGraphicFramePr/>
-                <a:graphic xmlns:a="http://schemas.openxmlformats.org/drawingml/2006/main">
-                  <a:graphicData uri="http://schemas.microsoft.com/office/word/2010/wordprocessingShape">
-                    <wps:wsp>
-                      <wps:cNvSpPr/>
-                      <wps:spPr>
-                        <a:xfrm>
-                          <a:off x="0" y="0"/>
-                          <a:ext cx="1828800" cy="495300"/>
-                        </a:xfrm>
-                        <a:prstGeom prst="rect">
-                          <a:avLst/>
-                        </a:prstGeom>
-                      </wps:spPr>
-                      <wps:style>
-                        <a:lnRef idx="2">
-                          <a:schemeClr val="accent1">
-                            <a:shade val="50000"/>
-                          </a:schemeClr>
-                        </a:lnRef>
-                        <a:fillRef idx="1">
-                          <a:schemeClr val="accent1"/>
-                        </a:fillRef>
-                        <a:effectRef idx="0">
-                          <a:schemeClr val="accent1"/>
-                        </a:effectRef>
-                        <a:fontRef idx="minor">
-                          <a:schemeClr val="lt1"/>
-                        </a:fontRef>
-                      </wps:style>
-                      <wps:txbx>
-                        <w:txbxContent>
-                          <w:p>
-                            <w:r>
-                              <w:t>Student</w:t>
-                            </w:r>
-                          </w:p>
-                          <w:p>
-                            <w:r>
-                              <w:t>Staff</w:t>
-                            </w:r>
-                          </w:p>
-                          <w:p/>
-                        </w:txbxContent>
-                      </wps:txbx>
-                      <wps:bodyPr rot="0" spcFirstLastPara="0" vertOverflow="overflow" horzOverflow="overflow" vert="horz" wrap="square" lIns="91440" tIns="45720" rIns="91440" bIns="45720" numCol="1" spcCol="0" rtlCol="0" fromWordArt="0" anchor="ctr" anchorCtr="0" forceAA="0" compatLnSpc="1">
-                        <a:prstTxWarp prst="textNoShape">
-                          <a:avLst/>
-                        </a:prstTxWarp>
-                        <a:noAutofit/>
-                      </wps:bodyPr>
-                    </wps:wsp>
-                  </a:graphicData>
-                </a:graphic>
-                <wp14:sizeRelH relativeFrom="margin">
-                  <wp14:pctWidth>0</wp14:pctWidth>
-                </wp14:sizeRelH>
-                <wp14:sizeRelV relativeFrom="margin">
-                  <wp14:pctHeight>0</wp14:pctHeight>
-                </wp14:sizeRelV>
-              </wp:anchor>
-            </w:drawing>
-          </mc:Choice>
-          <mc:Fallback>
-            <w:pict>
-              <v:rect w14:anchorId="389BEBA2" id="Rectangle 35" o:spid="_x0000_s1026" style="position:absolute;margin-left:78.75pt;margin-top:655.5pt;width:2in;height:39pt;z-index:251713536;visibility:visible;mso-wrap-style:square;mso-width-percent:0;mso-height-percent:0;mso-wrap-distance-left:9pt;mso-wrap-distance-top:0;mso-wrap-distance-right:9pt;mso-wrap-distance-bottom:0;mso-position-horizontal:absolute;mso-position-horizontal-relative:text;mso-position-vertical:absolute;mso-position-vertical-relative:text;mso-width-percent:0;mso-height-percent:0;mso-width-relative:margin;mso-height-relative:margin;v-text-anchor:middle" o:gfxdata="UEsDBBQABgAIAAAAIQC2gziS/gAAAOEBAAATAAAAW0NvbnRlbnRfVHlwZXNdLnhtbJSRQU7DMBBF&#10;90jcwfIWJU67QAgl6YK0S0CoHGBkTxKLZGx5TGhvj5O2G0SRWNoz/78nu9wcxkFMGNg6quQqL6RA&#10;0s5Y6ir5vt9lD1JwBDIwOMJKHpHlpr69KfdHjyxSmriSfYz+USnWPY7AufNIadK6MEJMx9ApD/oD&#10;OlTrorhX2lFEilmcO2RdNtjC5xDF9pCuTyYBB5bi6bQ4syoJ3g9WQ0ymaiLzg5KdCXlKLjvcW893&#10;SUOqXwnz5DrgnHtJTxOsQfEKIT7DmDSUCaxw7Rqn8787ZsmRM9e2VmPeBN4uqYvTtW7jvijg9N/y&#10;JsXecLq0q+WD6m8AAAD//wMAUEsDBBQABgAIAAAAIQA4/SH/1gAAAJQBAAALAAAAX3JlbHMvLnJl&#10;bHOkkMFqwzAMhu+DvYPRfXGawxijTi+j0GvpHsDYimMaW0Yy2fr2M4PBMnrbUb/Q94l/f/hMi1qR&#10;JVI2sOt6UJgd+ZiDgffL8ekFlFSbvV0oo4EbChzGx4f9GRdb25HMsYhqlCwG5lrLq9biZkxWOiqY&#10;22YiTra2kYMu1l1tQD30/bPm3wwYN0x18gb45AdQl1tp5j/sFB2T0FQ7R0nTNEV3j6o9feQzro1i&#10;OWA14Fm+Q8a1a8+Bvu/d/dMb2JY5uiPbhG/ktn4cqGU/er3pcvwCAAD//wMAUEsDBBQABgAIAAAA&#10;IQBDbVbLegIAAEYFAAAOAAAAZHJzL2Uyb0RvYy54bWysVMFu2zAMvQ/YPwi6r3bSZEuDOkXQosOA&#10;oi3aDj0rshQbkEWNUmJnXz9KdtyiLXYY5oNMieQj+UTq/KJrDNsr9DXYgk9Ocs6UlVDWdlvwn0/X&#10;Xxac+SBsKQxYVfCD8vxi9fnTeeuWagoVmFIhIxDrl60reBWCW2aZl5VqhD8BpywpNWAjAm1xm5Uo&#10;WkJvTDbN869ZC1g6BKm8p9OrXslXCV9rJcOd1l4FZgpOuYW0Ylo3cc1W52K5ReGqWg5piH/IohG1&#10;paAj1JUIgu2wfgfV1BLBgw4nEpoMtK6lSjVQNZP8TTWPlXAq1ULkeDfS5P8frLzd3yOry4Kfzjmz&#10;oqE7eiDWhN0axeiMCGqdX5Ldo7vHYedJjNV2Gpv4pzpYl0g9jKSqLjBJh5PFdLHIiXtJutnZ/JRk&#10;gslevB368F1Bw6JQcKTwiUuxv/GhNz2akF/Mpo+fpHAwKqZg7IPSVAhFnCbv1ELq0iDbC7p8IaWy&#10;YdKrKlGq/nie0zfkM3qk7BJgRNa1MSP2ABDb8z12n+tgH11V6sDROf9bYr3z6JEigw2jc1NbwI8A&#10;DFU1RO7tjyT11ESWQrfpyCSKGygPdOMI/Sh4J69rov1G+HAvkHqfbormOdzRog20BYdB4qwC/P3R&#10;ebSnliQtZy3NUsH9r51AxZn5YalZzyazWRy+tJnNv01pg681m9cau2sugW5sQi+Hk0mM9sEcRY3Q&#10;PNPYr2NUUgkrKXbBZcDj5jL0M04Ph1TrdTKjgXMi3NhHJyN4JDi21VP3LNANvReoa2/hOHdi+aYF&#10;e9voaWG9C6Dr1J8vvA7U07CmHhoelvgavN4nq5fnb/UHAAD//wMAUEsDBBQABgAIAAAAIQADhLGr&#10;3QAAAA0BAAAPAAAAZHJzL2Rvd25yZXYueG1sTE/LTsMwELwj8Q/WInGjTqChJcSpUKVekDi05QPc&#10;eElC7XUUO03y992e4LYzO5pHsZmcFRfsQ+tJQbpIQCBV3rRUK/g+7p7WIELUZLT1hApmDLAp7+8K&#10;nRs/0h4vh1gLNqGQawVNjF0uZagadDosfIfEvx/fOx0Z9rU0vR7Z3Fn5nCSv0umWOKHRHW4brM6H&#10;wXGIxv2crsbt+auZPlu08y8Os1KPD9PHO4iIU/wTw60+V4eSO538QCYIyzhbZSzl4yVNeRVLlsuM&#10;qdONWr8lIMtC/l9RXgEAAP//AwBQSwECLQAUAAYACAAAACEAtoM4kv4AAADhAQAAEwAAAAAAAAAA&#10;AAAAAAAAAAAAW0NvbnRlbnRfVHlwZXNdLnhtbFBLAQItABQABgAIAAAAIQA4/SH/1gAAAJQBAAAL&#10;AAAAAAAAAAAAAAAAAC8BAABfcmVscy8ucmVsc1BLAQItABQABgAIAAAAIQBDbVbLegIAAEYFAAAO&#10;AAAAAAAAAAAAAAAAAC4CAABkcnMvZTJvRG9jLnhtbFBLAQItABQABgAIAAAAIQADhLGr3QAAAA0B&#10;AAAPAAAAAAAAAAAAAAAAANQEAABkcnMvZG93bnJldi54bWxQSwUGAAAAAAQABADzAAAA3gUAAAAA&#10;" fillcolor="#5b9bd5 [3204]" strokecolor="#1f4d78 [1604]" strokeweight="1pt">
-                <v:textbox>
-                  <w:txbxContent>
-                    <w:p>
-                      <w:r>
-                        <w:t>Student</w:t>
-                      </w:r>
-                    </w:p>
-                    <w:p>
-                      <w:r>
-                        <w:t>Staff</w:t>
-                      </w:r>
-                    </w:p>
-                    <w:p/>
-                  </w:txbxContent>
-                </v:textbox>
-              </v:rect>
-            </w:pict>
-          </mc:Fallback>
-        </mc:AlternateContent>
-      </w:r>
-      <w:r>
-        <w:rPr>
-          <w:noProof/>
-        </w:rPr>
-        <mc:AlternateContent>
-          <mc:Choice Requires="wps">
-            <w:drawing>
-              <wp:anchor distT="0" distB="0" distL="114300" distR="114300" simplePos="0" relativeHeight="251685888" behindDoc="0" locked="0" layoutInCell="1" allowOverlap="1" wp14:anchorId="26F058B0" wp14:editId="6D870EB5">
+              <wp:anchor distT="0" distB="0" distL="114300" distR="114300" simplePos="0" relativeHeight="251685888" behindDoc="0" locked="0" layoutInCell="1" allowOverlap="1" wp14:anchorId="4E6F3F95" wp14:editId="1CE703EF">
                 <wp:simplePos x="0" y="0"/>
                 <wp:positionH relativeFrom="column">
                   <wp:posOffset>809625</wp:posOffset>
@@ -322,7 +217,7 @@
           </mc:Choice>
           <mc:Fallback>
             <w:pict>
-              <v:rect w14:anchorId="6415B4ED" id="Rectangle 18" o:spid="_x0000_s1026" style="position:absolute;margin-left:63.75pt;margin-top:489pt;width:295.5pt;height:209.25pt;z-index:251685888;visibility:visible;mso-wrap-style:square;mso-height-percent:0;mso-wrap-distance-left:9pt;mso-wrap-distance-top:0;mso-wrap-distance-right:9pt;mso-wrap-distance-bottom:0;mso-position-horizontal:absolute;mso-position-horizontal-relative:text;mso-position-vertical:absolute;mso-position-vertical-relative:text;mso-height-percent:0;mso-height-relative:margin;v-text-anchor:middle" o:gfxdata="UEsDBBQABgAIAAAAIQC2gziS/gAAAOEBAAATAAAAW0NvbnRlbnRfVHlwZXNdLnhtbJSRQU7DMBBF&#10;90jcwfIWJU67QAgl6YK0S0CoHGBkTxKLZGx5TGhvj5O2G0SRWNoz/78nu9wcxkFMGNg6quQqL6RA&#10;0s5Y6ir5vt9lD1JwBDIwOMJKHpHlpr69KfdHjyxSmriSfYz+USnWPY7AufNIadK6MEJMx9ApD/oD&#10;OlTrorhX2lFEilmcO2RdNtjC5xDF9pCuTyYBB5bi6bQ4syoJ3g9WQ0ymaiLzg5KdCXlKLjvcW893&#10;SUOqXwnz5DrgnHtJTxOsQfEKIT7DmDSUCaxw7Rqn8787ZsmRM9e2VmPeBN4uqYvTtW7jvijg9N/y&#10;JsXecLq0q+WD6m8AAAD//wMAUEsDBBQABgAIAAAAIQA4/SH/1gAAAJQBAAALAAAAX3JlbHMvLnJl&#10;bHOkkMFqwzAMhu+DvYPRfXGawxijTi+j0GvpHsDYimMaW0Yy2fr2M4PBMnrbUb/Q94l/f/hMi1qR&#10;JVI2sOt6UJgd+ZiDgffL8ekFlFSbvV0oo4EbChzGx4f9GRdb25HMsYhqlCwG5lrLq9biZkxWOiqY&#10;22YiTra2kYMu1l1tQD30/bPm3wwYN0x18gb45AdQl1tp5j/sFB2T0FQ7R0nTNEV3j6o9feQzro1i&#10;OWA14Fm+Q8a1a8+Bvu/d/dMb2JY5uiPbhG/ktn4cqGU/er3pcvwCAAD//wMAUEsDBBQABgAIAAAA&#10;IQDuwttddQIAADwFAAAOAAAAZHJzL2Uyb0RvYy54bWysVFFPGzEMfp+0/xDlfVzbtZRVXFEFYpqE&#10;oAImnkMu6Z2UxJmT9tr9+jm564EA7WHaPeSS2P5sf7ZzfrG3hu0UhgZcyccnI86Uk1A1blPyn4/X&#10;X844C1G4ShhwquQHFfjF8vOn89Yv1ARqMJVCRiAuLFpf8jpGvyiKIGtlRTgBrxwJNaAVkY64KSoU&#10;LaFbU0xGo9OiBaw8glQh0O1VJ+TLjK+1kvFO66AiMyWn2GJeMa/PaS2W52KxQeHrRvZhiH+IworG&#10;kdMB6kpEwbbYvIOyjUQIoOOJBFuA1o1UOQfKZjx6k81DLbzKuRA5wQ80hf8HK293a2RNRbWjSjlh&#10;qUb3xJpwG6MY3RFBrQ8L0nvwa+xPgbYp271Gm/6UB9tnUg8DqWofmaTLr/PZ5GxG3EuSTU5n8+l8&#10;llCLF3OPIX5XYFnalBzJfyZT7G5C7FSPKmSXwukCyLt4MCrFYNy90pQJuZxk69xD6tIg2wmqvpBS&#10;uTjuRLWoVHc9G9HXxzNY5OgyYELWjTEDdg+Q+vM9dhdrr59MVW7BwXj0t8A648EiewYXB2PbOMCP&#10;AAxl1Xvu9I8kddQklp6hOlCdEboBCF5eN8T1jQhxLZA6nupDUxzvaNEG2pJDv+OsBvz90X3Sp0Yk&#10;KWctTVDJw6+tQMWZ+eGoRb+Np9M0cvkwnc0ndMDXkufXEre1l0BlGtN74WXeJv1ojluNYJ9o2FfJ&#10;K4mEk+S75DLi8XAZu8mm50Kq1Sqr0Zh5EW/cg5cJPLGaeulx/yTQ9w0XqVdv4ThtYvGm7zrdZOlg&#10;tY2gm9yUL7z2fNOI5sbpn5P0Brw+Z62XR2/5BwAA//8DAFBLAwQUAAYACAAAACEAFY0VPtwAAAAM&#10;AQAADwAAAGRycy9kb3ducmV2LnhtbExPS07DMBDdI3EHa5DYUSdFbdIQp0KV2CCxaMsBpvEQh8Z2&#10;FDtNcnuGFSzfR+9T7mfbiRsNofVOQbpKQJCrvW5do+Dz/PaUgwgRncbOO1KwUIB9dX9XYqH95I50&#10;O8VGcIgLBSowMfaFlKE2ZDGsfE+OtS8/WIwMh0bqAScOt51cJ8lWWmwdNxjs6WCovp5GyyVIxyXN&#10;psP1w8zvLXXLN42LUo8P8+sLiEhz/DPD73yeDhVvuvjR6SA6xutsw1YFuyznU+zI0pyZC0vPu+0G&#10;ZFXK/yeqHwAAAP//AwBQSwECLQAUAAYACAAAACEAtoM4kv4AAADhAQAAEwAAAAAAAAAAAAAAAAAA&#10;AAAAW0NvbnRlbnRfVHlwZXNdLnhtbFBLAQItABQABgAIAAAAIQA4/SH/1gAAAJQBAAALAAAAAAAA&#10;AAAAAAAAAC8BAABfcmVscy8ucmVsc1BLAQItABQABgAIAAAAIQDuwttddQIAADwFAAAOAAAAAAAA&#10;AAAAAAAAAC4CAABkcnMvZTJvRG9jLnhtbFBLAQItABQABgAIAAAAIQAVjRU+3AAAAAwBAAAPAAAA&#10;AAAAAAAAAAAAAM8EAABkcnMvZG93bnJldi54bWxQSwUGAAAAAAQABADzAAAA2AUAAAAA&#10;" fillcolor="#5b9bd5 [3204]" strokecolor="#1f4d78 [1604]" strokeweight="1pt"/>
+              <v:rect w14:anchorId="00D77DD3" id="Rectangle 18" o:spid="_x0000_s1026" style="position:absolute;margin-left:63.75pt;margin-top:489pt;width:295.5pt;height:209.25pt;z-index:251685888;visibility:visible;mso-wrap-style:square;mso-height-percent:0;mso-wrap-distance-left:9pt;mso-wrap-distance-top:0;mso-wrap-distance-right:9pt;mso-wrap-distance-bottom:0;mso-position-horizontal:absolute;mso-position-horizontal-relative:text;mso-position-vertical:absolute;mso-position-vertical-relative:text;mso-height-percent:0;mso-height-relative:margin;v-text-anchor:middle" o:gfxdata="UEsDBBQABgAIAAAAIQC2gziS/gAAAOEBAAATAAAAW0NvbnRlbnRfVHlwZXNdLnhtbJSRQU7DMBBF&#10;90jcwfIWJU67QAgl6YK0S0CoHGBkTxKLZGx5TGhvj5O2G0SRWNoz/78nu9wcxkFMGNg6quQqL6RA&#10;0s5Y6ir5vt9lD1JwBDIwOMJKHpHlpr69KfdHjyxSmriSfYz+USnWPY7AufNIadK6MEJMx9ApD/oD&#10;OlTrorhX2lFEilmcO2RdNtjC5xDF9pCuTyYBB5bi6bQ4syoJ3g9WQ0ymaiLzg5KdCXlKLjvcW893&#10;SUOqXwnz5DrgnHtJTxOsQfEKIT7DmDSUCaxw7Rqn8787ZsmRM9e2VmPeBN4uqYvTtW7jvijg9N/y&#10;JsXecLq0q+WD6m8AAAD//wMAUEsDBBQABgAIAAAAIQA4/SH/1gAAAJQBAAALAAAAX3JlbHMvLnJl&#10;bHOkkMFqwzAMhu+DvYPRfXGawxijTi+j0GvpHsDYimMaW0Yy2fr2M4PBMnrbUb/Q94l/f/hMi1qR&#10;JVI2sOt6UJgd+ZiDgffL8ekFlFSbvV0oo4EbChzGx4f9GRdb25HMsYhqlCwG5lrLq9biZkxWOiqY&#10;22YiTra2kYMu1l1tQD30/bPm3wwYN0x18gb45AdQl1tp5j/sFB2T0FQ7R0nTNEV3j6o9feQzro1i&#10;OWA14Fm+Q8a1a8+Bvu/d/dMb2JY5uiPbhG/ktn4cqGU/er3pcvwCAAD//wMAUEsDBBQABgAIAAAA&#10;IQDuwttddQIAADwFAAAOAAAAZHJzL2Uyb0RvYy54bWysVFFPGzEMfp+0/xDlfVzbtZRVXFEFYpqE&#10;oAImnkMu6Z2UxJmT9tr9+jm564EA7WHaPeSS2P5sf7ZzfrG3hu0UhgZcyccnI86Uk1A1blPyn4/X&#10;X844C1G4ShhwquQHFfjF8vOn89Yv1ARqMJVCRiAuLFpf8jpGvyiKIGtlRTgBrxwJNaAVkY64KSoU&#10;LaFbU0xGo9OiBaw8glQh0O1VJ+TLjK+1kvFO66AiMyWn2GJeMa/PaS2W52KxQeHrRvZhiH+IworG&#10;kdMB6kpEwbbYvIOyjUQIoOOJBFuA1o1UOQfKZjx6k81DLbzKuRA5wQ80hf8HK293a2RNRbWjSjlh&#10;qUb3xJpwG6MY3RFBrQ8L0nvwa+xPgbYp271Gm/6UB9tnUg8DqWofmaTLr/PZ5GxG3EuSTU5n8+l8&#10;llCLF3OPIX5XYFnalBzJfyZT7G5C7FSPKmSXwukCyLt4MCrFYNy90pQJuZxk69xD6tIg2wmqvpBS&#10;uTjuRLWoVHc9G9HXxzNY5OgyYELWjTEDdg+Q+vM9dhdrr59MVW7BwXj0t8A648EiewYXB2PbOMCP&#10;AAxl1Xvu9I8kddQklp6hOlCdEboBCF5eN8T1jQhxLZA6nupDUxzvaNEG2pJDv+OsBvz90X3Sp0Yk&#10;KWctTVDJw6+tQMWZ+eGoRb+Np9M0cvkwnc0ndMDXkufXEre1l0BlGtN74WXeJv1ojluNYJ9o2FfJ&#10;K4mEk+S75DLi8XAZu8mm50Kq1Sqr0Zh5EW/cg5cJPLGaeulx/yTQ9w0XqVdv4ThtYvGm7zrdZOlg&#10;tY2gm9yUL7z2fNOI5sbpn5P0Brw+Z62XR2/5BwAA//8DAFBLAwQUAAYACAAAACEAFY0VPtwAAAAM&#10;AQAADwAAAGRycy9kb3ducmV2LnhtbExPS07DMBDdI3EHa5DYUSdFbdIQp0KV2CCxaMsBpvEQh8Z2&#10;FDtNcnuGFSzfR+9T7mfbiRsNofVOQbpKQJCrvW5do+Dz/PaUgwgRncbOO1KwUIB9dX9XYqH95I50&#10;O8VGcIgLBSowMfaFlKE2ZDGsfE+OtS8/WIwMh0bqAScOt51cJ8lWWmwdNxjs6WCovp5GyyVIxyXN&#10;psP1w8zvLXXLN42LUo8P8+sLiEhz/DPD73yeDhVvuvjR6SA6xutsw1YFuyznU+zI0pyZC0vPu+0G&#10;ZFXK/yeqHwAAAP//AwBQSwECLQAUAAYACAAAACEAtoM4kv4AAADhAQAAEwAAAAAAAAAAAAAAAAAA&#10;AAAAW0NvbnRlbnRfVHlwZXNdLnhtbFBLAQItABQABgAIAAAAIQA4/SH/1gAAAJQBAAALAAAAAAAA&#10;AAAAAAAAAC8BAABfcmVscy8ucmVsc1BLAQItABQABgAIAAAAIQDuwttddQIAADwFAAAOAAAAAAAA&#10;AAAAAAAAAC4CAABkcnMvZTJvRG9jLnhtbFBLAQItABQABgAIAAAAIQAVjRU+3AAAAAwBAAAPAAAA&#10;AAAAAAAAAAAAAM8EAABkcnMvZG93bnJldi54bWxQSwUGAAAAAAQABADzAAAA2AUAAAAA&#10;" fillcolor="#5b9bd5 [3204]" strokecolor="#1f4d78 [1604]" strokeweight="1pt"/>
             </w:pict>
           </mc:Fallback>
         </mc:AlternateContent>
@@ -334,7 +229,7 @@
         <mc:AlternateContent>
           <mc:Choice Requires="wps">
             <w:drawing>
-              <wp:anchor distT="0" distB="0" distL="114300" distR="114300" simplePos="0" relativeHeight="251700224" behindDoc="0" locked="0" layoutInCell="1" allowOverlap="1" wp14:anchorId="714C2D7D" wp14:editId="1279F871">
+              <wp:anchor distT="0" distB="0" distL="114300" distR="114300" simplePos="0" relativeHeight="251700224" behindDoc="0" locked="0" layoutInCell="1" allowOverlap="1" wp14:anchorId="658EA244" wp14:editId="2BF3FE9E">
                 <wp:simplePos x="0" y="0"/>
                 <wp:positionH relativeFrom="column">
                   <wp:posOffset>981075</wp:posOffset>
@@ -408,7 +303,7 @@
           </mc:Choice>
           <mc:Fallback>
             <w:pict>
-              <v:rect w14:anchorId="714C2D7D" id="Rectangle 25" o:spid="_x0000_s1027" style="position:absolute;margin-left:77.25pt;margin-top:621pt;width:99.75pt;height:24.75pt;z-index:251700224;visibility:visible;mso-wrap-style:square;mso-width-percent:0;mso-height-percent:0;mso-wrap-distance-left:9pt;mso-wrap-distance-top:0;mso-wrap-distance-right:9pt;mso-wrap-distance-bottom:0;mso-position-horizontal:absolute;mso-position-horizontal-relative:text;mso-position-vertical:absolute;mso-position-vertical-relative:text;mso-width-percent:0;mso-height-percent:0;mso-width-relative:margin;mso-height-relative:margin;v-text-anchor:middle" o:gfxdata="UEsDBBQABgAIAAAAIQC2gziS/gAAAOEBAAATAAAAW0NvbnRlbnRfVHlwZXNdLnhtbJSRQU7DMBBF&#10;90jcwfIWJU67QAgl6YK0S0CoHGBkTxKLZGx5TGhvj5O2G0SRWNoz/78nu9wcxkFMGNg6quQqL6RA&#10;0s5Y6ir5vt9lD1JwBDIwOMJKHpHlpr69KfdHjyxSmriSfYz+USnWPY7AufNIadK6MEJMx9ApD/oD&#10;OlTrorhX2lFEilmcO2RdNtjC5xDF9pCuTyYBB5bi6bQ4syoJ3g9WQ0ymaiLzg5KdCXlKLjvcW893&#10;SUOqXwnz5DrgnHtJTxOsQfEKIT7DmDSUCaxw7Rqn8787ZsmRM9e2VmPeBN4uqYvTtW7jvijg9N/y&#10;JsXecLq0q+WD6m8AAAD//wMAUEsDBBQABgAIAAAAIQA4/SH/1gAAAJQBAAALAAAAX3JlbHMvLnJl&#10;bHOkkMFqwzAMhu+DvYPRfXGawxijTi+j0GvpHsDYimMaW0Yy2fr2M4PBMnrbUb/Q94l/f/hMi1qR&#10;JVI2sOt6UJgd+ZiDgffL8ekFlFSbvV0oo4EbChzGx4f9GRdb25HMsYhqlCwG5lrLq9biZkxWOiqY&#10;22YiTra2kYMu1l1tQD30/bPm3wwYN0x18gb45AdQl1tp5j/sFB2T0FQ7R0nTNEV3j6o9feQzro1i&#10;OWA14Fm+Q8a1a8+Bvu/d/dMb2JY5uiPbhG/ktn4cqGU/er3pcvwCAAD//wMAUEsDBBQABgAIAAAA&#10;IQAhgveCfQIAAE0FAAAOAAAAZHJzL2Uyb0RvYy54bWysVMFu2zAMvQ/YPwi6r47TtOuCOkWQosOA&#10;oi3aDj0rshQbkEWNUmJnXz9KdpyiLXYY5oNMiuSj+ETq8qprDNsp9DXYgucnE86UlVDWdlPwn883&#10;Xy4480HYUhiwquB75fnV4vOny9bN1RQqMKVCRiDWz1tX8CoEN88yLyvVCH8CTlkyasBGBFJxk5Uo&#10;WkJvTDadTM6zFrB0CFJ5T7vXvZEvEr7WSoZ7rb0KzBSczhbSimldxzVbXIr5BoWrajkcQ/zDKRpR&#10;W0o6Ql2LINgW63dQTS0RPOhwIqHJQOtaqlQDVZNP3lTzVAmnUi1EjncjTf7/wcq73QOyuiz49Iwz&#10;Kxq6o0diTdiNUYz2iKDW+Tn5PbkHHDRPYqy209jEP9XBukTqfiRVdYFJ2syn5+cXEVyS7TSfnfag&#10;2THaoQ/fFTQsCgVHSp+4FLtbHygjuR5cSImn6fMnKeyNikcw9lFpKoQyTlN0aiG1Msh2gi5fSKls&#10;yHtTJUrVb59N6ItFUpIxImkJMCLr2pgRewCI7fkeu4cZ/GOoSh04Bk/+drA+eIxImcGGMbipLeBH&#10;AIaqGjL3/geSemoiS6Fbd+mSk2fcWUO5p4tH6CfCO3lTE/u3wocHgTQCNCw01uGeFm2gLTgMEmcV&#10;4O+P9qM/dSZZOWtppAruf20FKs7MD0s9+y2fzeIMJmV29nVKCr62rF9b7LZZAV1cTg+Ik0mM/sEc&#10;RI3QvND0L2NWMgkrKXfBZcCDsgr9qNP7IdVymdxo7pwIt/bJyQgeeY7d9dy9CHRDCwZq3js4jJ+Y&#10;v+nE3jdGWlhuA+g6temR1+EGaGZTKw3vS3wUXuvJ6/gKLv4AAAD//wMAUEsDBBQABgAIAAAAIQBa&#10;sLkw3AAAAA0BAAAPAAAAZHJzL2Rvd25yZXYueG1sTE/LTsMwELwj8Q/WInGjTkLCI8SpUCUuSBxa&#10;+AA3XpJQex3FTpP8PdsT3GZ2R/Ootouz4oxj6D0pSDcJCKTGm55aBV+fb3dPIELUZLT1hApWDLCt&#10;r68qXRo/0x7Ph9gKNqFQagVdjEMpZWg6dDps/IDEv28/Oh2Zjq00o57Z3FmZJcmDdLonTuj0gLsO&#10;m9Nhchyicb+mj/Pu9NEt7z3a9QenVanbm+X1BUTEJf6J4VKfq0PNnY5+IhOEZV7kBUsZZHnGq1hy&#10;X+QMjpfTc1qArCv5f0X9CwAA//8DAFBLAQItABQABgAIAAAAIQC2gziS/gAAAOEBAAATAAAAAAAA&#10;AAAAAAAAAAAAAABbQ29udGVudF9UeXBlc10ueG1sUEsBAi0AFAAGAAgAAAAhADj9If/WAAAAlAEA&#10;AAsAAAAAAAAAAAAAAAAALwEAAF9yZWxzLy5yZWxzUEsBAi0AFAAGAAgAAAAhACGC94J9AgAATQUA&#10;AA4AAAAAAAAAAAAAAAAALgIAAGRycy9lMm9Eb2MueG1sUEsBAi0AFAAGAAgAAAAhAFqwuTDcAAAA&#10;DQEAAA8AAAAAAAAAAAAAAAAA1wQAAGRycy9kb3ducmV2LnhtbFBLBQYAAAAABAAEAPMAAADgBQAA&#10;AAA=&#10;" fillcolor="#5b9bd5 [3204]" strokecolor="#1f4d78 [1604]" strokeweight="1pt">
+              <v:rect w14:anchorId="658EA244" id="Rectangle 25" o:spid="_x0000_s1026" style="position:absolute;margin-left:77.25pt;margin-top:621pt;width:99.75pt;height:24.75pt;z-index:251700224;visibility:visible;mso-wrap-style:square;mso-width-percent:0;mso-height-percent:0;mso-wrap-distance-left:9pt;mso-wrap-distance-top:0;mso-wrap-distance-right:9pt;mso-wrap-distance-bottom:0;mso-position-horizontal:absolute;mso-position-horizontal-relative:text;mso-position-vertical:absolute;mso-position-vertical-relative:text;mso-width-percent:0;mso-height-percent:0;mso-width-relative:margin;mso-height-relative:margin;v-text-anchor:middle" o:gfxdata="UEsDBBQABgAIAAAAIQC2gziS/gAAAOEBAAATAAAAW0NvbnRlbnRfVHlwZXNdLnhtbJSRQU7DMBBF&#10;90jcwfIWJU67QAgl6YK0S0CoHGBkTxKLZGx5TGhvj5O2G0SRWNoz/78nu9wcxkFMGNg6quQqL6RA&#10;0s5Y6ir5vt9lD1JwBDIwOMJKHpHlpr69KfdHjyxSmriSfYz+USnWPY7AufNIadK6MEJMx9ApD/oD&#10;OlTrorhX2lFEilmcO2RdNtjC5xDF9pCuTyYBB5bi6bQ4syoJ3g9WQ0ymaiLzg5KdCXlKLjvcW893&#10;SUOqXwnz5DrgnHtJTxOsQfEKIT7DmDSUCaxw7Rqn8787ZsmRM9e2VmPeBN4uqYvTtW7jvijg9N/y&#10;JsXecLq0q+WD6m8AAAD//wMAUEsDBBQABgAIAAAAIQA4/SH/1gAAAJQBAAALAAAAX3JlbHMvLnJl&#10;bHOkkMFqwzAMhu+DvYPRfXGawxijTi+j0GvpHsDYimMaW0Yy2fr2M4PBMnrbUb/Q94l/f/hMi1qR&#10;JVI2sOt6UJgd+ZiDgffL8ekFlFSbvV0oo4EbChzGx4f9GRdb25HMsYhqlCwG5lrLq9biZkxWOiqY&#10;22YiTra2kYMu1l1tQD30/bPm3wwYN0x18gb45AdQl1tp5j/sFB2T0FQ7R0nTNEV3j6o9feQzro1i&#10;OWA14Fm+Q8a1a8+Bvu/d/dMb2JY5uiPbhG/ktn4cqGU/er3pcvwCAAD//wMAUEsDBBQABgAIAAAA&#10;IQDshqJlegIAAEYFAAAOAAAAZHJzL2Uyb0RvYy54bWysVMFu2zAMvQ/YPwi6r47TtOuCOkWQosOA&#10;oi3aDj0rshQbkEWNUmJnXz9KdpyiLXYY5oNMiuSj+ETq8qprDNsp9DXYgucnE86UlVDWdlPwn883&#10;Xy4480HYUhiwquB75fnV4vOny9bN1RQqMKVCRiDWz1tX8CoEN88yLyvVCH8CTlkyasBGBFJxk5Uo&#10;WkJvTDadTM6zFrB0CFJ5T7vXvZEvEr7WSoZ7rb0KzBSczhbSimldxzVbXIr5BoWrajkcQ/zDKRpR&#10;W0o6Ql2LINgW63dQTS0RPOhwIqHJQOtaqlQDVZNP3lTzVAmnUi1EjncjTf7/wcq73QOyuiz49Iwz&#10;Kxq6o0diTdiNUYz2iKDW+Tn5PbkHHDRPYqy209jEP9XBukTqfiRVdYFJ2syn5+cXEVyS7TSfnfag&#10;2THaoQ/fFTQsCgVHSp+4FLtbHygjuR5cSImn6fMnKeyNikcw9lFpKoQyTlN0aiG1Msh2gi5fSKls&#10;yHtTJUrVb59N6ItFUpIxImkJMCLr2pgRewCI7fkeu4cZ/GOoSh04Bk/+drA+eIxImcGGMbipLeBH&#10;AIaqGjL3/geSemoiS6Fbd+QSxTWUe7pxhH4UvJM3NdF+K3x4EEi9T1NC8xzuadEG2oLDIHFWAf7+&#10;aD/6U0uSlbOWZqng/tdWoOLM/LDUrN/y2SwOX1JmZ1+npOBry/q1xW6bFdCN5fRyOJnE6B/MQdQI&#10;zQuN/TJmJZOwknIXXAY8KKvQzzg9HFItl8mNBs6JcGufnIzgkeDYVs/di0A39F6grr2Dw9yJ+ZsW&#10;7H1jpIXlNoCuU38eeR2op2FNPTQ8LPE1eK0nr+Pzt/gDAAD//wMAUEsDBBQABgAIAAAAIQBasLkw&#10;3AAAAA0BAAAPAAAAZHJzL2Rvd25yZXYueG1sTE/LTsMwELwj8Q/WInGjTkLCI8SpUCUuSBxa+AA3&#10;XpJQex3FTpP8PdsT3GZ2R/Ootouz4oxj6D0pSDcJCKTGm55aBV+fb3dPIELUZLT1hApWDLCtr68q&#10;XRo/0x7Ph9gKNqFQagVdjEMpZWg6dDps/IDEv28/Oh2Zjq00o57Z3FmZJcmDdLonTuj0gLsOm9Nh&#10;chyicb+mj/Pu9NEt7z3a9QenVanbm+X1BUTEJf6J4VKfq0PNnY5+IhOEZV7kBUsZZHnGq1hyX+QM&#10;jpfTc1qArCv5f0X9CwAA//8DAFBLAQItABQABgAIAAAAIQC2gziS/gAAAOEBAAATAAAAAAAAAAAA&#10;AAAAAAAAAABbQ29udGVudF9UeXBlc10ueG1sUEsBAi0AFAAGAAgAAAAhADj9If/WAAAAlAEAAAsA&#10;AAAAAAAAAAAAAAAALwEAAF9yZWxzLy5yZWxzUEsBAi0AFAAGAAgAAAAhAOyGomV6AgAARgUAAA4A&#10;AAAAAAAAAAAAAAAALgIAAGRycy9lMm9Eb2MueG1sUEsBAi0AFAAGAAgAAAAhAFqwuTDcAAAADQEA&#10;AA8AAAAAAAAAAAAAAAAA1AQAAGRycy9kb3ducmV2LnhtbFBLBQYAAAAABAAEAPMAAADdBQAAAAA=&#10;" fillcolor="#5b9bd5 [3204]" strokecolor="#1f4d78 [1604]" strokeweight="1pt">
                 <v:textbox>
                   <w:txbxContent>
                     <w:p>
@@ -433,7 +328,7 @@
         <mc:AlternateContent>
           <mc:Choice Requires="wps">
             <w:drawing>
-              <wp:anchor distT="0" distB="0" distL="114300" distR="114300" simplePos="0" relativeHeight="251710464" behindDoc="0" locked="0" layoutInCell="1" allowOverlap="1" wp14:anchorId="6C3CCD68" wp14:editId="73A0FE1F">
+              <wp:anchor distT="0" distB="0" distL="114300" distR="114300" simplePos="0" relativeHeight="251710464" behindDoc="0" locked="0" layoutInCell="1" allowOverlap="1" wp14:anchorId="4A7BCD2A" wp14:editId="0A7A8EF7">
                 <wp:simplePos x="0" y="0"/>
                 <wp:positionH relativeFrom="column">
                   <wp:posOffset>2295525</wp:posOffset>
@@ -493,7 +388,7 @@
           </mc:Choice>
           <mc:Fallback>
             <w:pict>
-              <v:rect w14:anchorId="4BF0FE06" id="Rectangle 30" o:spid="_x0000_s1026" style="position:absolute;margin-left:180.75pt;margin-top:623.25pt;width:165pt;height:21.75pt;z-index:251710464;visibility:visible;mso-wrap-style:square;mso-width-percent:0;mso-height-percent:0;mso-wrap-distance-left:9pt;mso-wrap-distance-top:0;mso-wrap-distance-right:9pt;mso-wrap-distance-bottom:0;mso-position-horizontal:absolute;mso-position-horizontal-relative:text;mso-position-vertical:absolute;mso-position-vertical-relative:text;mso-width-percent:0;mso-height-percent:0;mso-width-relative:margin;mso-height-relative:margin;v-text-anchor:middle" o:gfxdata="UEsDBBQABgAIAAAAIQC2gziS/gAAAOEBAAATAAAAW0NvbnRlbnRfVHlwZXNdLnhtbJSRQU7DMBBF&#10;90jcwfIWJU67QAgl6YK0S0CoHGBkTxKLZGx5TGhvj5O2G0SRWNoz/78nu9wcxkFMGNg6quQqL6RA&#10;0s5Y6ir5vt9lD1JwBDIwOMJKHpHlpr69KfdHjyxSmriSfYz+USnWPY7AufNIadK6MEJMx9ApD/oD&#10;OlTrorhX2lFEilmcO2RdNtjC5xDF9pCuTyYBB5bi6bQ4syoJ3g9WQ0ymaiLzg5KdCXlKLjvcW893&#10;SUOqXwnz5DrgnHtJTxOsQfEKIT7DmDSUCaxw7Rqn8787ZsmRM9e2VmPeBN4uqYvTtW7jvijg9N/y&#10;JsXecLq0q+WD6m8AAAD//wMAUEsDBBQABgAIAAAAIQA4/SH/1gAAAJQBAAALAAAAX3JlbHMvLnJl&#10;bHOkkMFqwzAMhu+DvYPRfXGawxijTi+j0GvpHsDYimMaW0Yy2fr2M4PBMnrbUb/Q94l/f/hMi1qR&#10;JVI2sOt6UJgd+ZiDgffL8ekFlFSbvV0oo4EbChzGx4f9GRdb25HMsYhqlCwG5lrLq9biZkxWOiqY&#10;22YiTra2kYMu1l1tQD30/bPm3wwYN0x18gb45AdQl1tp5j/sFB2T0FQ7R0nTNEV3j6o9feQzro1i&#10;OWA14Fm+Q8a1a8+Bvu/d/dMb2JY5uiPbhG/ktn4cqGU/er3pcvwCAAD//wMAUEsDBBQABgAIAAAA&#10;IQDX0CjwYgIAABQFAAAOAAAAZHJzL2Uyb0RvYy54bWysVN9P2zAQfp+0/8Hy+0iaURgVKapATJMQ&#10;IGDi2Th2G832eWe3affX7+ykgbE+TXtx7nz33Y8vdz6/2FrDNgpDC67mk6OSM+UkNK1b1vz70/Wn&#10;L5yFKFwjDDhV850K/GL+8cN552eqghWYRiGjIC7MOl/zVYx+VhRBrpQV4Qi8cmTUgFZEUnFZNCg6&#10;im5NUZXlSdEBNh5BqhDo9qo38nmOr7WS8U7roCIzNafaYj4xny/pLObnYrZE4VetHMoQ/1CFFa2j&#10;pGOoKxEFW2P7VyjbSoQAOh5JsAVo3UqVe6BuJuW7bh5XwqvcC5ET/EhT+H9h5e3mHlnb1Pwz0eOE&#10;pX/0QKwJtzSK0R0R1PkwI79Hf4+DFkhM3W412vSlPtg2k7obSVXbyCRdVuXZdFpScEm26vSkqqYp&#10;aPGK9hjiVwWWJaHmSOkzl2JzE2LvunchXKqmz5+luDMqlWDcg9LUSMqY0XmE1KVBthH084WUysV9&#10;6uydYLo1ZgRODgFNnAz1Dr4JpvJojcDyEPDPjCMiZwUXR7BtHeChAM2PMXPvv+++7zm1/wLNjv4f&#10;Qj/Ywcvrlki8ESHeC6RJJt5pO+MdHdpAV3MYJM5WgL8O3Sd/GjCyctbRZtQ8/FwLVJyZb45G72xy&#10;fJxWKSvH09OKFHxreXlrcWt7CcT/hN4BL7OY/KPZixrBPtMSL1JWMgknKXfNZcS9chn7jaVnQKrF&#10;IrvR+ngRb9yjlyl4YjUNydP2WaAfJinSDN7CfovE7N1A9b4J6WCxjqDbPG2vvA580+rleR2eibTb&#10;b/Xs9fqYzX8DAAD//wMAUEsDBBQABgAIAAAAIQB8yBfv4wAAAA0BAAAPAAAAZHJzL2Rvd25yZXYu&#10;eG1sTI/BTsMwEETvSPyDtUjcqN1CIxLiVKgIiUoIRECC3tx4GwdiO8RuE/6ezQluuzOj2bf5arQt&#10;O2IfGu8kzGcCGLrK68bVEt5e7y+ugYWonFatdyjhBwOsitOTXGXaD+4Fj2WsGZW4kCkJJsYu4zxU&#10;Bq0KM9+hI2/ve6sirX3Nda8GKrctXwiRcKsaRxeM6nBtsPoqD1bC8mngz+vvMjX7h4+7zft2Yx8/&#10;t1Ken423N8AijvEvDBM+oUNBTDt/cDqwVsJlMl9SlIzFVUITRZJ0knaTlAoBvMj5/y+KXwAAAP//&#10;AwBQSwECLQAUAAYACAAAACEAtoM4kv4AAADhAQAAEwAAAAAAAAAAAAAAAAAAAAAAW0NvbnRlbnRf&#10;VHlwZXNdLnhtbFBLAQItABQABgAIAAAAIQA4/SH/1gAAAJQBAAALAAAAAAAAAAAAAAAAAC8BAABf&#10;cmVscy8ucmVsc1BLAQItABQABgAIAAAAIQDX0CjwYgIAABQFAAAOAAAAAAAAAAAAAAAAAC4CAABk&#10;cnMvZTJvRG9jLnhtbFBLAQItABQABgAIAAAAIQB8yBfv4wAAAA0BAAAPAAAAAAAAAAAAAAAAALwE&#10;AABkcnMvZG93bnJldi54bWxQSwUGAAAAAAQABADzAAAAzAUAAAAA&#10;" fillcolor="white [3201]" strokecolor="#4472c4 [3208]" strokeweight="1pt"/>
+              <v:rect w14:anchorId="178A906F" id="Rectangle 30" o:spid="_x0000_s1026" style="position:absolute;margin-left:180.75pt;margin-top:623.25pt;width:165pt;height:21.75pt;z-index:251710464;visibility:visible;mso-wrap-style:square;mso-width-percent:0;mso-height-percent:0;mso-wrap-distance-left:9pt;mso-wrap-distance-top:0;mso-wrap-distance-right:9pt;mso-wrap-distance-bottom:0;mso-position-horizontal:absolute;mso-position-horizontal-relative:text;mso-position-vertical:absolute;mso-position-vertical-relative:text;mso-width-percent:0;mso-height-percent:0;mso-width-relative:margin;mso-height-relative:margin;v-text-anchor:middle" o:gfxdata="UEsDBBQABgAIAAAAIQC2gziS/gAAAOEBAAATAAAAW0NvbnRlbnRfVHlwZXNdLnhtbJSRQU7DMBBF&#10;90jcwfIWJU67QAgl6YK0S0CoHGBkTxKLZGx5TGhvj5O2G0SRWNoz/78nu9wcxkFMGNg6quQqL6RA&#10;0s5Y6ir5vt9lD1JwBDIwOMJKHpHlpr69KfdHjyxSmriSfYz+USnWPY7AufNIadK6MEJMx9ApD/oD&#10;OlTrorhX2lFEilmcO2RdNtjC5xDF9pCuTyYBB5bi6bQ4syoJ3g9WQ0ymaiLzg5KdCXlKLjvcW893&#10;SUOqXwnz5DrgnHtJTxOsQfEKIT7DmDSUCaxw7Rqn8787ZsmRM9e2VmPeBN4uqYvTtW7jvijg9N/y&#10;JsXecLq0q+WD6m8AAAD//wMAUEsDBBQABgAIAAAAIQA4/SH/1gAAAJQBAAALAAAAX3JlbHMvLnJl&#10;bHOkkMFqwzAMhu+DvYPRfXGawxijTi+j0GvpHsDYimMaW0Yy2fr2M4PBMnrbUb/Q94l/f/hMi1qR&#10;JVI2sOt6UJgd+ZiDgffL8ekFlFSbvV0oo4EbChzGx4f9GRdb25HMsYhqlCwG5lrLq9biZkxWOiqY&#10;22YiTra2kYMu1l1tQD30/bPm3wwYN0x18gb45AdQl1tp5j/sFB2T0FQ7R0nTNEV3j6o9feQzro1i&#10;OWA14Fm+Q8a1a8+Bvu/d/dMb2JY5uiPbhG/ktn4cqGU/er3pcvwCAAD//wMAUEsDBBQABgAIAAAA&#10;IQDX0CjwYgIAABQFAAAOAAAAZHJzL2Uyb0RvYy54bWysVN9P2zAQfp+0/8Hy+0iaURgVKapATJMQ&#10;IGDi2Th2G832eWe3affX7+ykgbE+TXtx7nz33Y8vdz6/2FrDNgpDC67mk6OSM+UkNK1b1vz70/Wn&#10;L5yFKFwjDDhV850K/GL+8cN552eqghWYRiGjIC7MOl/zVYx+VhRBrpQV4Qi8cmTUgFZEUnFZNCg6&#10;im5NUZXlSdEBNh5BqhDo9qo38nmOr7WS8U7roCIzNafaYj4xny/pLObnYrZE4VetHMoQ/1CFFa2j&#10;pGOoKxEFW2P7VyjbSoQAOh5JsAVo3UqVe6BuJuW7bh5XwqvcC5ET/EhT+H9h5e3mHlnb1Pwz0eOE&#10;pX/0QKwJtzSK0R0R1PkwI79Hf4+DFkhM3W412vSlPtg2k7obSVXbyCRdVuXZdFpScEm26vSkqqYp&#10;aPGK9hjiVwWWJaHmSOkzl2JzE2LvunchXKqmz5+luDMqlWDcg9LUSMqY0XmE1KVBthH084WUysV9&#10;6uydYLo1ZgRODgFNnAz1Dr4JpvJojcDyEPDPjCMiZwUXR7BtHeChAM2PMXPvv+++7zm1/wLNjv4f&#10;Qj/Ywcvrlki8ESHeC6RJJt5pO+MdHdpAV3MYJM5WgL8O3Sd/GjCyctbRZtQ8/FwLVJyZb45G72xy&#10;fJxWKSvH09OKFHxreXlrcWt7CcT/hN4BL7OY/KPZixrBPtMSL1JWMgknKXfNZcS9chn7jaVnQKrF&#10;IrvR+ngRb9yjlyl4YjUNydP2WaAfJinSDN7CfovE7N1A9b4J6WCxjqDbPG2vvA580+rleR2eibTb&#10;b/Xs9fqYzX8DAAD//wMAUEsDBBQABgAIAAAAIQB8yBfv4wAAAA0BAAAPAAAAZHJzL2Rvd25yZXYu&#10;eG1sTI/BTsMwEETvSPyDtUjcqN1CIxLiVKgIiUoIRECC3tx4GwdiO8RuE/6ezQluuzOj2bf5arQt&#10;O2IfGu8kzGcCGLrK68bVEt5e7y+ugYWonFatdyjhBwOsitOTXGXaD+4Fj2WsGZW4kCkJJsYu4zxU&#10;Bq0KM9+hI2/ve6sirX3Nda8GKrctXwiRcKsaRxeM6nBtsPoqD1bC8mngz+vvMjX7h4+7zft2Yx8/&#10;t1Ken423N8AijvEvDBM+oUNBTDt/cDqwVsJlMl9SlIzFVUITRZJ0knaTlAoBvMj5/y+KXwAAAP//&#10;AwBQSwECLQAUAAYACAAAACEAtoM4kv4AAADhAQAAEwAAAAAAAAAAAAAAAAAAAAAAW0NvbnRlbnRf&#10;VHlwZXNdLnhtbFBLAQItABQABgAIAAAAIQA4/SH/1gAAAJQBAAALAAAAAAAAAAAAAAAAAC8BAABf&#10;cmVscy8ucmVsc1BLAQItABQABgAIAAAAIQDX0CjwYgIAABQFAAAOAAAAAAAAAAAAAAAAAC4CAABk&#10;cnMvZTJvRG9jLnhtbFBLAQItABQABgAIAAAAIQB8yBfv4wAAAA0BAAAPAAAAAAAAAAAAAAAAALwE&#10;AABkcnMvZG93bnJldi54bWxQSwUGAAAAAAQABADzAAAAzAUAAAAA&#10;" fillcolor="white [3201]" strokecolor="#4472c4 [3208]" strokeweight="1pt"/>
             </w:pict>
           </mc:Fallback>
         </mc:AlternateContent>
@@ -505,7 +400,7 @@
         <mc:AlternateContent>
           <mc:Choice Requires="wps">
             <w:drawing>
-              <wp:anchor distT="0" distB="0" distL="114300" distR="114300" simplePos="0" relativeHeight="251708416" behindDoc="0" locked="0" layoutInCell="1" allowOverlap="1" wp14:anchorId="0241E879" wp14:editId="35800B27">
+              <wp:anchor distT="0" distB="0" distL="114300" distR="114300" simplePos="0" relativeHeight="251708416" behindDoc="0" locked="0" layoutInCell="1" allowOverlap="1" wp14:anchorId="1ACB50E1" wp14:editId="04EA9598">
                 <wp:simplePos x="0" y="0"/>
                 <wp:positionH relativeFrom="margin">
                   <wp:posOffset>2266315</wp:posOffset>
@@ -565,7 +460,7 @@
           </mc:Choice>
           <mc:Fallback>
             <w:pict>
-              <v:rect w14:anchorId="29EB6773" id="Rectangle 29" o:spid="_x0000_s1026" style="position:absolute;margin-left:178.45pt;margin-top:597pt;width:173.25pt;height:21.75pt;z-index:251708416;visibility:visible;mso-wrap-style:square;mso-width-percent:0;mso-height-percent:0;mso-wrap-distance-left:9pt;mso-wrap-distance-top:0;mso-wrap-distance-right:9pt;mso-wrap-distance-bottom:0;mso-position-horizontal:absolute;mso-position-horizontal-relative:margin;mso-position-vertical:absolute;mso-position-vertical-relative:text;mso-width-percent:0;mso-height-percent:0;mso-width-relative:margin;mso-height-relative:margin;v-text-anchor:middle" o:gfxdata="UEsDBBQABgAIAAAAIQC2gziS/gAAAOEBAAATAAAAW0NvbnRlbnRfVHlwZXNdLnhtbJSRQU7DMBBF&#10;90jcwfIWJU67QAgl6YK0S0CoHGBkTxKLZGx5TGhvj5O2G0SRWNoz/78nu9wcxkFMGNg6quQqL6RA&#10;0s5Y6ir5vt9lD1JwBDIwOMJKHpHlpr69KfdHjyxSmriSfYz+USnWPY7AufNIadK6MEJMx9ApD/oD&#10;OlTrorhX2lFEilmcO2RdNtjC5xDF9pCuTyYBB5bi6bQ4syoJ3g9WQ0ymaiLzg5KdCXlKLjvcW893&#10;SUOqXwnz5DrgnHtJTxOsQfEKIT7DmDSUCaxw7Rqn8787ZsmRM9e2VmPeBN4uqYvTtW7jvijg9N/y&#10;JsXecLq0q+WD6m8AAAD//wMAUEsDBBQABgAIAAAAIQA4/SH/1gAAAJQBAAALAAAAX3JlbHMvLnJl&#10;bHOkkMFqwzAMhu+DvYPRfXGawxijTi+j0GvpHsDYimMaW0Yy2fr2M4PBMnrbUb/Q94l/f/hMi1qR&#10;JVI2sOt6UJgd+ZiDgffL8ekFlFSbvV0oo4EbChzGx4f9GRdb25HMsYhqlCwG5lrLq9biZkxWOiqY&#10;22YiTra2kYMu1l1tQD30/bPm3wwYN0x18gb45AdQl1tp5j/sFB2T0FQ7R0nTNEV3j6o9feQzro1i&#10;OWA14Fm+Q8a1a8+Bvu/d/dMb2JY5uiPbhG/ktn4cqGU/er3pcvwCAAD//wMAUEsDBBQABgAIAAAA&#10;IQAP9armYgIAABQFAAAOAAAAZHJzL2Uyb0RvYy54bWysVEtv2zAMvg/YfxB0X50YfaxBnSJI0WFA&#10;0RZNi54VWUqMSaJGKXGyXz9Kdtyuy2nYRSZFfnz5o66ud9awrcLQgKv4+GTEmXIS6satKv7yfPvl&#10;K2chClcLA05VfK8Cv55+/nTV+okqYQ2mVsgoiAuT1ld8HaOfFEWQa2VFOAGvHBk1oBWRVFwVNYqW&#10;oltTlKPRedEC1h5BqhDo9qYz8mmOr7WS8UHroCIzFafaYj4xn8t0FtMrMVmh8OtG9mWIf6jCisZR&#10;0iHUjYiCbbD5K5RtJEIAHU8k2AK0bqTKPVA349GHbhZr4VXuhYYT/DCm8P/CyvvtI7Kmrnh5yZkT&#10;lv7RE01NuJVRjO5oQK0PE/Jb+EfstUBi6nan0aYv9cF2eaj7YahqF5mky5J+U3lxxpkkW3lxXpZn&#10;KWjxhvYY4jcFliWh4kjp8yzF9i7EzvXgQrhUTZc/S3FvVCrBuCelqZGUMaMzhdTcINsK+vlCSuXi&#10;IXX2TjDdGDMAx8eAJo77envfBFOZWgNwdAz4Z8YBkbOCiwPYNg7wWID6x5C58z903/Wc2l9Cvaf/&#10;h9ARO3h529AQ70SIjwKJycR52s74QIc20FYceomzNeCvY/fJnwhGVs5a2oyKh58bgYoz890R9S7H&#10;p6dplbJyenZRkoLvLcv3Frexc6D5j+kd8DKLyT+ag6gR7Cst8SxlJZNwknJXXEY8KPPYbSw9A1LN&#10;ZtmN1seLeOcWXqbgaaqJJM+7V4G+Z1IkDt7DYYvE5AOhOt+EdDDbRNBNZtvbXPt50+plvvbPRNrt&#10;93r2envMpr8BAAD//wMAUEsDBBQABgAIAAAAIQDfkY9C5QAAAA0BAAAPAAAAZHJzL2Rvd25yZXYu&#10;eG1sTI/BTsMwEETvSPyDtUjcqNOmaUmIU6EiJCpVIAIS9ObGbhyI1yF2m/D3LCc47szT7Ey+Gm3L&#10;Trr3jUMB00kETGPlVIO1gNeX+6trYD5IVLJ1qAV8aw+r4vwsl5lyAz7rUxlqRiHoMynAhNBlnPvK&#10;aCv9xHUayTu43spAZ19z1cuBwm3LZ1G04FY2SB+M7PTa6OqzPFoByePAn9ZfZWoOD+93m7fdxm4/&#10;dkJcXoy3N8CCHsMfDL/1qToU1Gnvjqg8awXEySIllIxpOqdVhCyjeA5sT9IsXibAi5z/X1H8AAAA&#10;//8DAFBLAQItABQABgAIAAAAIQC2gziS/gAAAOEBAAATAAAAAAAAAAAAAAAAAAAAAABbQ29udGVu&#10;dF9UeXBlc10ueG1sUEsBAi0AFAAGAAgAAAAhADj9If/WAAAAlAEAAAsAAAAAAAAAAAAAAAAALwEA&#10;AF9yZWxzLy5yZWxzUEsBAi0AFAAGAAgAAAAhAA/1quZiAgAAFAUAAA4AAAAAAAAAAAAAAAAALgIA&#10;AGRycy9lMm9Eb2MueG1sUEsBAi0AFAAGAAgAAAAhAN+Rj0LlAAAADQEAAA8AAAAAAAAAAAAAAAAA&#10;vAQAAGRycy9kb3ducmV2LnhtbFBLBQYAAAAABAAEAPMAAADOBQAAAAA=&#10;" fillcolor="white [3201]" strokecolor="#4472c4 [3208]" strokeweight="1pt">
+              <v:rect w14:anchorId="6F7DE5D1" id="Rectangle 29" o:spid="_x0000_s1026" style="position:absolute;margin-left:178.45pt;margin-top:597pt;width:173.25pt;height:21.75pt;z-index:251708416;visibility:visible;mso-wrap-style:square;mso-width-percent:0;mso-height-percent:0;mso-wrap-distance-left:9pt;mso-wrap-distance-top:0;mso-wrap-distance-right:9pt;mso-wrap-distance-bottom:0;mso-position-horizontal:absolute;mso-position-horizontal-relative:margin;mso-position-vertical:absolute;mso-position-vertical-relative:text;mso-width-percent:0;mso-height-percent:0;mso-width-relative:margin;mso-height-relative:margin;v-text-anchor:middle" o:gfxdata="UEsDBBQABgAIAAAAIQC2gziS/gAAAOEBAAATAAAAW0NvbnRlbnRfVHlwZXNdLnhtbJSRQU7DMBBF&#10;90jcwfIWJU67QAgl6YK0S0CoHGBkTxKLZGx5TGhvj5O2G0SRWNoz/78nu9wcxkFMGNg6quQqL6RA&#10;0s5Y6ir5vt9lD1JwBDIwOMJKHpHlpr69KfdHjyxSmriSfYz+USnWPY7AufNIadK6MEJMx9ApD/oD&#10;OlTrorhX2lFEilmcO2RdNtjC5xDF9pCuTyYBB5bi6bQ4syoJ3g9WQ0ymaiLzg5KdCXlKLjvcW893&#10;SUOqXwnz5DrgnHtJTxOsQfEKIT7DmDSUCaxw7Rqn8787ZsmRM9e2VmPeBN4uqYvTtW7jvijg9N/y&#10;JsXecLq0q+WD6m8AAAD//wMAUEsDBBQABgAIAAAAIQA4/SH/1gAAAJQBAAALAAAAX3JlbHMvLnJl&#10;bHOkkMFqwzAMhu+DvYPRfXGawxijTi+j0GvpHsDYimMaW0Yy2fr2M4PBMnrbUb/Q94l/f/hMi1qR&#10;JVI2sOt6UJgd+ZiDgffL8ekFlFSbvV0oo4EbChzGx4f9GRdb25HMsYhqlCwG5lrLq9biZkxWOiqY&#10;22YiTra2kYMu1l1tQD30/bPm3wwYN0x18gb45AdQl1tp5j/sFB2T0FQ7R0nTNEV3j6o9feQzro1i&#10;OWA14Fm+Q8a1a8+Bvu/d/dMb2JY5uiPbhG/ktn4cqGU/er3pcvwCAAD//wMAUEsDBBQABgAIAAAA&#10;IQAP9armYgIAABQFAAAOAAAAZHJzL2Uyb0RvYy54bWysVEtv2zAMvg/YfxB0X50YfaxBnSJI0WFA&#10;0RZNi54VWUqMSaJGKXGyXz9Kdtyuy2nYRSZFfnz5o66ud9awrcLQgKv4+GTEmXIS6satKv7yfPvl&#10;K2chClcLA05VfK8Cv55+/nTV+okqYQ2mVsgoiAuT1ld8HaOfFEWQa2VFOAGvHBk1oBWRVFwVNYqW&#10;oltTlKPRedEC1h5BqhDo9qYz8mmOr7WS8UHroCIzFafaYj4xn8t0FtMrMVmh8OtG9mWIf6jCisZR&#10;0iHUjYiCbbD5K5RtJEIAHU8k2AK0bqTKPVA349GHbhZr4VXuhYYT/DCm8P/CyvvtI7Kmrnh5yZkT&#10;lv7RE01NuJVRjO5oQK0PE/Jb+EfstUBi6nan0aYv9cF2eaj7YahqF5mky5J+U3lxxpkkW3lxXpZn&#10;KWjxhvYY4jcFliWh4kjp8yzF9i7EzvXgQrhUTZc/S3FvVCrBuCelqZGUMaMzhdTcINsK+vlCSuXi&#10;IXX2TjDdGDMAx8eAJo77envfBFOZWgNwdAz4Z8YBkbOCiwPYNg7wWID6x5C58z903/Wc2l9Cvaf/&#10;h9ARO3h529AQ70SIjwKJycR52s74QIc20FYceomzNeCvY/fJnwhGVs5a2oyKh58bgYoz890R9S7H&#10;p6dplbJyenZRkoLvLcv3Frexc6D5j+kd8DKLyT+ag6gR7Cst8SxlJZNwknJXXEY8KPPYbSw9A1LN&#10;ZtmN1seLeOcWXqbgaaqJJM+7V4G+Z1IkDt7DYYvE5AOhOt+EdDDbRNBNZtvbXPt50+plvvbPRNrt&#10;93r2envMpr8BAAD//wMAUEsDBBQABgAIAAAAIQDfkY9C5QAAAA0BAAAPAAAAZHJzL2Rvd25yZXYu&#10;eG1sTI/BTsMwEETvSPyDtUjcqNOmaUmIU6EiJCpVIAIS9ObGbhyI1yF2m/D3LCc47szT7Ey+Gm3L&#10;Trr3jUMB00kETGPlVIO1gNeX+6trYD5IVLJ1qAV8aw+r4vwsl5lyAz7rUxlqRiHoMynAhNBlnPvK&#10;aCv9xHUayTu43spAZ19z1cuBwm3LZ1G04FY2SB+M7PTa6OqzPFoByePAn9ZfZWoOD+93m7fdxm4/&#10;dkJcXoy3N8CCHsMfDL/1qToU1Gnvjqg8awXEySIllIxpOqdVhCyjeA5sT9IsXibAi5z/X1H8AAAA&#10;//8DAFBLAQItABQABgAIAAAAIQC2gziS/gAAAOEBAAATAAAAAAAAAAAAAAAAAAAAAABbQ29udGVu&#10;dF9UeXBlc10ueG1sUEsBAi0AFAAGAAgAAAAhADj9If/WAAAAlAEAAAsAAAAAAAAAAAAAAAAALwEA&#10;AF9yZWxzLy5yZWxzUEsBAi0AFAAGAAgAAAAhAA/1quZiAgAAFAUAAA4AAAAAAAAAAAAAAAAALgIA&#10;AGRycy9lMm9Eb2MueG1sUEsBAi0AFAAGAAgAAAAhAN+Rj0LlAAAADQEAAA8AAAAAAAAAAAAAAAAA&#10;vAQAAGRycy9kb3ducmV2LnhtbFBLBQYAAAAABAAEAPMAAADOBQAAAAA=&#10;" fillcolor="white [3201]" strokecolor="#4472c4 [3208]" strokeweight="1pt">
                 <w10:wrap anchorx="margin"/>
               </v:rect>
             </w:pict>
@@ -579,7 +474,7 @@
         <mc:AlternateContent>
           <mc:Choice Requires="wps">
             <w:drawing>
-              <wp:anchor distT="0" distB="0" distL="114300" distR="114300" simplePos="0" relativeHeight="251698176" behindDoc="0" locked="0" layoutInCell="1" allowOverlap="1" wp14:anchorId="100593C2" wp14:editId="41022F5A">
+              <wp:anchor distT="0" distB="0" distL="114300" distR="114300" simplePos="0" relativeHeight="251698176" behindDoc="0" locked="0" layoutInCell="1" allowOverlap="1" wp14:anchorId="36799121" wp14:editId="70C17F91">
                 <wp:simplePos x="0" y="0"/>
                 <wp:positionH relativeFrom="column">
                   <wp:posOffset>971550</wp:posOffset>
@@ -650,7 +545,7 @@
           </mc:Choice>
           <mc:Fallback>
             <w:pict>
-              <v:rect w14:anchorId="100593C2" id="Rectangle 24" o:spid="_x0000_s1028" style="position:absolute;margin-left:76.5pt;margin-top:597pt;width:83.25pt;height:19.5pt;z-index:251698176;visibility:visible;mso-wrap-style:square;mso-height-percent:0;mso-wrap-distance-left:9pt;mso-wrap-distance-top:0;mso-wrap-distance-right:9pt;mso-wrap-distance-bottom:0;mso-position-horizontal:absolute;mso-position-horizontal-relative:text;mso-position-vertical:absolute;mso-position-vertical-relative:text;mso-height-percent:0;mso-height-relative:margin;v-text-anchor:middle" o:gfxdata="UEsDBBQABgAIAAAAIQC2gziS/gAAAOEBAAATAAAAW0NvbnRlbnRfVHlwZXNdLnhtbJSRQU7DMBBF&#10;90jcwfIWJU67QAgl6YK0S0CoHGBkTxKLZGx5TGhvj5O2G0SRWNoz/78nu9wcxkFMGNg6quQqL6RA&#10;0s5Y6ir5vt9lD1JwBDIwOMJKHpHlpr69KfdHjyxSmriSfYz+USnWPY7AufNIadK6MEJMx9ApD/oD&#10;OlTrorhX2lFEilmcO2RdNtjC5xDF9pCuTyYBB5bi6bQ4syoJ3g9WQ0ymaiLzg5KdCXlKLjvcW893&#10;SUOqXwnz5DrgnHtJTxOsQfEKIT7DmDSUCaxw7Rqn8787ZsmRM9e2VmPeBN4uqYvTtW7jvijg9N/y&#10;JsXecLq0q+WD6m8AAAD//wMAUEsDBBQABgAIAAAAIQA4/SH/1gAAAJQBAAALAAAAX3JlbHMvLnJl&#10;bHOkkMFqwzAMhu+DvYPRfXGawxijTi+j0GvpHsDYimMaW0Yy2fr2M4PBMnrbUb/Q94l/f/hMi1qR&#10;JVI2sOt6UJgd+ZiDgffL8ekFlFSbvV0oo4EbChzGx4f9GRdb25HMsYhqlCwG5lrLq9biZkxWOiqY&#10;22YiTra2kYMu1l1tQD30/bPm3wwYN0x18gb45AdQl1tp5j/sFB2T0FQ7R0nTNEV3j6o9feQzro1i&#10;OWA14Fm+Q8a1a8+Bvu/d/dMb2JY5uiPbhG/ktn4cqGU/er3pcvwCAAD//wMAUEsDBBQABgAIAAAA&#10;IQDGyFumfwIAAE0FAAAOAAAAZHJzL2Uyb0RvYy54bWysVE1v2zAMvQ/YfxB0X+wESbsFdYqgRYcB&#10;QVu0HXpWZCk2oK9RSuzs14+SHLdoix2G+SCLIvkoPpK6uOy1IgcBvrWmotNJSYkw3Nat2VX059PN&#10;l6+U+MBMzZQ1oqJH4enl6vOni84txcw2VtUCCIIYv+xcRZsQ3LIoPG+EZn5inTColBY0CyjCrqiB&#10;dYiuVTEry7Ois1A7sFx4j6fXWUlXCV9KwcOdlF4EoiqKdwtphbRu41qsLthyB8w1LR+uwf7hFpq1&#10;BoOOUNcsMLKH9h2UbjlYb2WYcKsLK2XLRcoBs5mWb7J5bJgTKRckx7uRJv//YPnt4R5IW1d0NqfE&#10;MI01ekDWmNkpQfAMCeqcX6Ldo7uHQfK4jdn2EnT8Yx6kT6QeR1JFHwjHw2m5OJ+dLyjhqJvNz88W&#10;ifXixduBD9+F1SRuKgoYPnHJDhsfMCKankxQiLfJ8dMuHJWIV1DmQUhMBCPOkndqIXGlgBwYFp9x&#10;LkyYZlXDapGPFyV+MUkMMnokKQFGZNkqNWIPALE932NnmME+uorUgaNz+beLZefRI0W2JozOujUW&#10;PgJQmNUQOdufSMrURJZCv+1zkU/13Nr6iIUHmyfCO37TIvsb5sM9AxwBHBYc63CHi1S2q6gddpQ0&#10;Fn5/dB7tsTNRS0mHI1VR/2vPQFCifhjs2W/T+TzOYBLm2BUowGvN9rXG7PWVxcJN8QFxPG2jfVCn&#10;rQSrn3H61zEqqpjhGLuiPMBJuAp51PH94GK9TmY4d46FjXl0PIJHnmN3PfXPDNzQggGb99aexo8t&#10;33Rito2exq73wco2tWlkOvM6VABnNrXS8L7ER+G1nKxeXsHVHwAAAP//AwBQSwMEFAAGAAgAAAAh&#10;ANpsDLTdAAAADQEAAA8AAABkcnMvZG93bnJldi54bWxMT8tOwzAQvCPxD9YicaNOGgo0xKlQJS5I&#10;HFr4gG28xKF+RLHTJH/PcoLbzM5oZrbazc6KCw2xC15BvspAkG+C7nyr4PPj9e4JREzoNdrgScFC&#10;EXb19VWFpQ6TP9DlmFrBIT6WqMCk1JdSxsaQw7gKPXnWvsLgMDEdWqkHnDjcWbnOsgfpsPPcYLCn&#10;vaHmfBwdlyAdlvxx2p/fzfzWkV2+aVyUur2ZX55BJJrTnxl+5/N0qHnTKYxeR2GZbwr+JTHIt/eM&#10;2FLk2w2IE5/WBYuyruT/L+ofAAAA//8DAFBLAQItABQABgAIAAAAIQC2gziS/gAAAOEBAAATAAAA&#10;AAAAAAAAAAAAAAAAAABbQ29udGVudF9UeXBlc10ueG1sUEsBAi0AFAAGAAgAAAAhADj9If/WAAAA&#10;lAEAAAsAAAAAAAAAAAAAAAAALwEAAF9yZWxzLy5yZWxzUEsBAi0AFAAGAAgAAAAhAMbIW6Z/AgAA&#10;TQUAAA4AAAAAAAAAAAAAAAAALgIAAGRycy9lMm9Eb2MueG1sUEsBAi0AFAAGAAgAAAAhANpsDLTd&#10;AAAADQEAAA8AAAAAAAAAAAAAAAAA2QQAAGRycy9kb3ducmV2LnhtbFBLBQYAAAAABAAEAPMAAADj&#10;BQAAAAA=&#10;" fillcolor="#5b9bd5 [3204]" strokecolor="#1f4d78 [1604]" strokeweight="1pt">
+              <v:rect w14:anchorId="36799121" id="Rectangle 24" o:spid="_x0000_s1027" style="position:absolute;margin-left:76.5pt;margin-top:597pt;width:83.25pt;height:19.5pt;z-index:251698176;visibility:visible;mso-wrap-style:square;mso-height-percent:0;mso-wrap-distance-left:9pt;mso-wrap-distance-top:0;mso-wrap-distance-right:9pt;mso-wrap-distance-bottom:0;mso-position-horizontal:absolute;mso-position-horizontal-relative:text;mso-position-vertical:absolute;mso-position-vertical-relative:text;mso-height-percent:0;mso-height-relative:margin;v-text-anchor:middle" o:gfxdata="UEsDBBQABgAIAAAAIQC2gziS/gAAAOEBAAATAAAAW0NvbnRlbnRfVHlwZXNdLnhtbJSRQU7DMBBF&#10;90jcwfIWJU67QAgl6YK0S0CoHGBkTxKLZGx5TGhvj5O2G0SRWNoz/78nu9wcxkFMGNg6quQqL6RA&#10;0s5Y6ir5vt9lD1JwBDIwOMJKHpHlpr69KfdHjyxSmriSfYz+USnWPY7AufNIadK6MEJMx9ApD/oD&#10;OlTrorhX2lFEilmcO2RdNtjC5xDF9pCuTyYBB5bi6bQ4syoJ3g9WQ0ymaiLzg5KdCXlKLjvcW893&#10;SUOqXwnz5DrgnHtJTxOsQfEKIT7DmDSUCaxw7Rqn8787ZsmRM9e2VmPeBN4uqYvTtW7jvijg9N/y&#10;JsXecLq0q+WD6m8AAAD//wMAUEsDBBQABgAIAAAAIQA4/SH/1gAAAJQBAAALAAAAX3JlbHMvLnJl&#10;bHOkkMFqwzAMhu+DvYPRfXGawxijTi+j0GvpHsDYimMaW0Yy2fr2M4PBMnrbUb/Q94l/f/hMi1qR&#10;JVI2sOt6UJgd+ZiDgffL8ekFlFSbvV0oo4EbChzGx4f9GRdb25HMsYhqlCwG5lrLq9biZkxWOiqY&#10;22YiTra2kYMu1l1tQD30/bPm3wwYN0x18gb45AdQl1tp5j/sFB2T0FQ7R0nTNEV3j6o9feQzro1i&#10;OWA14Fm+Q8a1a8+Bvu/d/dMb2JY5uiPbhG/ktn4cqGU/er3pcvwCAAD//wMAUEsDBBQABgAIAAAA&#10;IQD9aXLrfgIAAE0FAAAOAAAAZHJzL2Uyb0RvYy54bWysVMFu2zAMvQ/YPwi6L3aCpN2COkWQosOA&#10;oi3aDj0rshQbkEWNUmJnXz9KdtyiLXYY5oNMiuSj+ETq4rJrDDso9DXYgk8nOWfKSihruyv4z6fr&#10;L18580HYUhiwquBH5fnl6vOni9Yt1QwqMKVCRiDWL1tX8CoEt8wyLyvVCD8BpywZNWAjAqm4y0oU&#10;LaE3Jpvl+VnWApYOQSrvafeqN/JVwtdayXCntVeBmYLT2UJaMa3buGarC7HcoXBVLYdjiH84RSNq&#10;S0lHqCsRBNtj/Q6qqSWCBx0mEpoMtK6lSjVQNdP8TTWPlXAq1ULkeDfS5P8frLw93COry4LP5pxZ&#10;0dAdPRBrwu6MYrRHBLXOL8nv0d3joHkSY7Wdxib+qQ7WJVKPI6mqC0zS5jRfnM/OF5xJss3m52eL&#10;xHr2Eu3Qh+8KGhaFgiOlT1yKw40PlJFcTy6kxNP0+ZMUjkbFIxj7oDQVQhlnKTq1kNoYZAdBly+k&#10;VDZMe1MlStVvL3L6YpGUZIxIWgKMyLo2ZsQeAGJ7vsfuYQb/GKpSB47B+d8O1gePESkz2DAGN7UF&#10;/AjAUFVD5t7/RFJPTWQpdNsuXXLyjDtbKI908Qj9RHgnr2ti/0b4cC+QRoCGhcY63NGiDbQFh0Hi&#10;rAL8/dF+9KfOJCtnLY1Uwf2vvUDFmflhqWe/TefzOINJmVNXkIKvLdvXFrtvNkAXN6UHxMkkRv9g&#10;TqJGaJ5p+tcxK5mElZS74DLgSdmEftTp/ZBqvU5uNHdOhBv76GQEjzzH7nrqngW6oQUDNe8tnMZP&#10;LN90Yu8bIy2s9wF0ndr0hdfhBmhmUysN70t8FF7ryevlFVz9AQAA//8DAFBLAwQUAAYACAAAACEA&#10;2mwMtN0AAAANAQAADwAAAGRycy9kb3ducmV2LnhtbExPy07DMBC8I/EP1iJxo04aCjTEqVAlLkgc&#10;WviAbbzEoX5EsdMkf89ygtvMzmhmttrNzooLDbELXkG+ykCQb4LufKvg8+P17glETOg12uBJwUIR&#10;dvX1VYWlDpM/0OWYWsEhPpaowKTUl1LGxpDDuAo9eda+wuAwMR1aqQecONxZuc6yB+mw89xgsKe9&#10;oeZ8HB2XIB2W/HHan9/N/NaRXb5pXJS6vZlfnkEkmtOfGX7n83SoedMpjF5HYZlvCv4lMci394zY&#10;UuTbDYgTn9YFi7Ku5P8v6h8AAAD//wMAUEsBAi0AFAAGAAgAAAAhALaDOJL+AAAA4QEAABMAAAAA&#10;AAAAAAAAAAAAAAAAAFtDb250ZW50X1R5cGVzXS54bWxQSwECLQAUAAYACAAAACEAOP0h/9YAAACU&#10;AQAACwAAAAAAAAAAAAAAAAAvAQAAX3JlbHMvLnJlbHNQSwECLQAUAAYACAAAACEA/Wly634CAABN&#10;BQAADgAAAAAAAAAAAAAAAAAuAgAAZHJzL2Uyb0RvYy54bWxQSwECLQAUAAYACAAAACEA2mwMtN0A&#10;AAANAQAADwAAAAAAAAAAAAAAAADYBAAAZHJzL2Rvd25yZXYueG1sUEsFBgAAAAAEAAQA8wAAAOIF&#10;AAAAAA==&#10;" fillcolor="#5b9bd5 [3204]" strokecolor="#1f4d78 [1604]" strokeweight="1pt">
                 <v:textbox>
                   <w:txbxContent>
                     <w:p>
@@ -675,7 +570,7 @@
         <mc:AlternateContent>
           <mc:Choice Requires="wps">
             <w:drawing>
-              <wp:anchor distT="0" distB="0" distL="114300" distR="114300" simplePos="0" relativeHeight="251696128" behindDoc="0" locked="0" layoutInCell="1" allowOverlap="1" wp14:anchorId="34C151C1" wp14:editId="776A1640">
+              <wp:anchor distT="0" distB="0" distL="114300" distR="114300" simplePos="0" relativeHeight="251696128" behindDoc="0" locked="0" layoutInCell="1" allowOverlap="1" wp14:anchorId="4A47E30C" wp14:editId="42DE297D">
                 <wp:simplePos x="0" y="0"/>
                 <wp:positionH relativeFrom="column">
                   <wp:posOffset>962025</wp:posOffset>
@@ -746,7 +641,7 @@
           </mc:Choice>
           <mc:Fallback>
             <w:pict>
-              <v:rect w14:anchorId="34C151C1" id="Rectangle 23" o:spid="_x0000_s1029" style="position:absolute;margin-left:75.75pt;margin-top:570pt;width:83.25pt;height:18pt;z-index:251696128;visibility:visible;mso-wrap-style:square;mso-height-percent:0;mso-wrap-distance-left:9pt;mso-wrap-distance-top:0;mso-wrap-distance-right:9pt;mso-wrap-distance-bottom:0;mso-position-horizontal:absolute;mso-position-horizontal-relative:text;mso-position-vertical:absolute;mso-position-vertical-relative:text;mso-height-percent:0;mso-height-relative:margin;v-text-anchor:middle" o:gfxdata="UEsDBBQABgAIAAAAIQC2gziS/gAAAOEBAAATAAAAW0NvbnRlbnRfVHlwZXNdLnhtbJSRQU7DMBBF&#10;90jcwfIWJU67QAgl6YK0S0CoHGBkTxKLZGx5TGhvj5O2G0SRWNoz/78nu9wcxkFMGNg6quQqL6RA&#10;0s5Y6ir5vt9lD1JwBDIwOMJKHpHlpr69KfdHjyxSmriSfYz+USnWPY7AufNIadK6MEJMx9ApD/oD&#10;OlTrorhX2lFEilmcO2RdNtjC5xDF9pCuTyYBB5bi6bQ4syoJ3g9WQ0ymaiLzg5KdCXlKLjvcW893&#10;SUOqXwnz5DrgnHtJTxOsQfEKIT7DmDSUCaxw7Rqn8787ZsmRM9e2VmPeBN4uqYvTtW7jvijg9N/y&#10;JsXecLq0q+WD6m8AAAD//wMAUEsDBBQABgAIAAAAIQA4/SH/1gAAAJQBAAALAAAAX3JlbHMvLnJl&#10;bHOkkMFqwzAMhu+DvYPRfXGawxijTi+j0GvpHsDYimMaW0Yy2fr2M4PBMnrbUb/Q94l/f/hMi1qR&#10;JVI2sOt6UJgd+ZiDgffL8ekFlFSbvV0oo4EbChzGx4f9GRdb25HMsYhqlCwG5lrLq9biZkxWOiqY&#10;22YiTra2kYMu1l1tQD30/bPm3wwYN0x18gb45AdQl1tp5j/sFB2T0FQ7R0nTNEV3j6o9feQzro1i&#10;OWA14Fm+Q8a1a8+Bvu/d/dMb2JY5uiPbhG/ktn4cqGU/er3pcvwCAAD//wMAUEsDBBQABgAIAAAA&#10;IQCa3va1fwIAAE0FAAAOAAAAZHJzL2Uyb0RvYy54bWysVE1v2zAMvQ/YfxB0X+14/VpQpwhadBhQ&#10;tEHboWdFlmIDsqhRSuzs14+SHbdoix2G+SCLIvkoPpK6uOxbw3YKfQO25LOjnDNlJVSN3ZT859PN&#10;l3POfBC2EgasKvleeX65+PzponNzVUANplLICMT6eedKXofg5lnmZa1a4Y/AKUtKDdiKQCJusgpF&#10;R+ityYo8P806wMohSOU9nV4PSr5I+ForGe619iowU3K6W0grpnUd12xxIeYbFK5u5HgN8Q+3aEVj&#10;KegEdS2CYFts3kG1jUTwoMORhDYDrRupUg6UzSx/k81jLZxKuRA53k00+f8HK+92K2RNVfLiK2dW&#10;tFSjB2JN2I1RjM6IoM75Odk9uhWOkqdtzLbX2MY/5cH6ROp+IlX1gUk6nOUnZ8XZCWeSdEVxfpon&#10;1rMXb4c+fFfQsrgpOVL4xKXY3fpAEcn0YEJCvM0QP+3C3qh4BWMflKZEKGKRvFMLqSuDbCeo+EJK&#10;ZcNsUNWiUsPxSU5fTJKCTB5JSoARWTfGTNgjQGzP99gDzGgfXVXqwMk5/9vFBufJI0UGGybntrGA&#10;HwEYymqMPNgfSBqoiSyFft2nIk/1XEO1p8IjDBPhnbxpiP1b4cNKII0ADQuNdbinRRvoSg7jjrMa&#10;8PdH59GeOpO0nHU0UiX3v7YCFWfmh6We/TY7Po4zmIRj6goS8LVm/Vpjt+0VUOFm9IA4mbbRPpjD&#10;ViO0zzT9yxiVVMJKil1yGfAgXIVh1On9kGq5TGY0d06EW/voZASPPMfueuqfBbqxBQM17x0cxk/M&#10;33TiYBs9LSy3AXST2jQyPfA6VoBmNrXS+L7ER+G1nKxeXsHFHwAAAP//AwBQSwMEFAAGAAgAAAAh&#10;AIoyWlbcAAAADQEAAA8AAABkcnMvZG93bnJldi54bWxMT8tOwzAQvCPxD9ZW4kZtA30oxKlQJS5I&#10;HFr4ADde4rR+RLHTJH/P9gS3md3RPMrd5B27Yp/aGBTIpQCGoY6mDY2C76/3xy2wlHUw2sWACmZM&#10;sKvu70pdmDiGA16PuWFkElKhFdicu4LzVFv0Oi1jh4F+P7H3OhPtG256PZK5d/xJiDX3ug2UYHWH&#10;e4v15Th4CtF4mOVm3F8+7fTRopvPOMxKPSymt1dgGaf8J4ZbfaoOFXU6xSGYxBzxlVyRlIB8EbSK&#10;JM9yS+B0O23WAnhV8v8rql8AAAD//wMAUEsBAi0AFAAGAAgAAAAhALaDOJL+AAAA4QEAABMAAAAA&#10;AAAAAAAAAAAAAAAAAFtDb250ZW50X1R5cGVzXS54bWxQSwECLQAUAAYACAAAACEAOP0h/9YAAACU&#10;AQAACwAAAAAAAAAAAAAAAAAvAQAAX3JlbHMvLnJlbHNQSwECLQAUAAYACAAAACEAmt72tX8CAABN&#10;BQAADgAAAAAAAAAAAAAAAAAuAgAAZHJzL2Uyb0RvYy54bWxQSwECLQAUAAYACAAAACEAijJaVtwA&#10;AAANAQAADwAAAAAAAAAAAAAAAADZBAAAZHJzL2Rvd25yZXYueG1sUEsFBgAAAAAEAAQA8wAAAOIF&#10;AAAAAA==&#10;" fillcolor="#5b9bd5 [3204]" strokecolor="#1f4d78 [1604]" strokeweight="1pt">
+              <v:rect w14:anchorId="4A47E30C" id="Rectangle 23" o:spid="_x0000_s1028" style="position:absolute;margin-left:75.75pt;margin-top:570pt;width:83.25pt;height:18pt;z-index:251696128;visibility:visible;mso-wrap-style:square;mso-height-percent:0;mso-wrap-distance-left:9pt;mso-wrap-distance-top:0;mso-wrap-distance-right:9pt;mso-wrap-distance-bottom:0;mso-position-horizontal:absolute;mso-position-horizontal-relative:text;mso-position-vertical:absolute;mso-position-vertical-relative:text;mso-height-percent:0;mso-height-relative:margin;v-text-anchor:middle" o:gfxdata="UEsDBBQABgAIAAAAIQC2gziS/gAAAOEBAAATAAAAW0NvbnRlbnRfVHlwZXNdLnhtbJSRQU7DMBBF&#10;90jcwfIWJU67QAgl6YK0S0CoHGBkTxKLZGx5TGhvj5O2G0SRWNoz/78nu9wcxkFMGNg6quQqL6RA&#10;0s5Y6ir5vt9lD1JwBDIwOMJKHpHlpr69KfdHjyxSmriSfYz+USnWPY7AufNIadK6MEJMx9ApD/oD&#10;OlTrorhX2lFEilmcO2RdNtjC5xDF9pCuTyYBB5bi6bQ4syoJ3g9WQ0ymaiLzg5KdCXlKLjvcW893&#10;SUOqXwnz5DrgnHtJTxOsQfEKIT7DmDSUCaxw7Rqn8787ZsmRM9e2VmPeBN4uqYvTtW7jvijg9N/y&#10;JsXecLq0q+WD6m8AAAD//wMAUEsDBBQABgAIAAAAIQA4/SH/1gAAAJQBAAALAAAAX3JlbHMvLnJl&#10;bHOkkMFqwzAMhu+DvYPRfXGawxijTi+j0GvpHsDYimMaW0Yy2fr2M4PBMnrbUb/Q94l/f/hMi1qR&#10;JVI2sOt6UJgd+ZiDgffL8ekFlFSbvV0oo4EbChzGx4f9GRdb25HMsYhqlCwG5lrLq9biZkxWOiqY&#10;22YiTra2kYMu1l1tQD30/bPm3wwYN0x18gb45AdQl1tp5j/sFB2T0FQ7R0nTNEV3j6o9feQzro1i&#10;OWA14Fm+Q8a1a8+Bvu/d/dMb2JY5uiPbhG/ktn4cqGU/er3pcvwCAAD//wMAUEsDBBQABgAIAAAA&#10;IQBMvD44fgIAAE0FAAAOAAAAZHJzL2Uyb0RvYy54bWysVEtv2zAMvg/YfxB0X+14fS2oUwQtOgwo&#10;2qDt0LMiS7EBvUYpsbNfP0py3KItdhjmgyyK5EfxI6mLy0ErshPgO2tqOjsqKRGG26Yzm5r+fLr5&#10;ck6JD8w0TFkjaroXnl4uPn+66N1cVLa1qhFAEMT4ee9q2obg5kXheSs080fWCYNKaUGzgCJsigZY&#10;j+haFVVZnha9hcaB5cJ7PL3OSrpI+FIKHu6l9CIQVVO8W0grpHUd12JxweYbYK7t+HgN9g+30Kwz&#10;GHSCumaBkS1076B0x8F6K8MRt7qwUnZcpBwwm1n5JpvHljmRckFyvJto8v8Plt/tVkC6pqbVV0oM&#10;01ijB2SNmY0SBM+QoN75Odo9uhWMksdtzHaQoOMf8yBDInU/kSqGQDgezsqTs+rshBKOuqo6Py0T&#10;68WLtwMfvgurSdzUFDB84pLtbn3AiGh6MEEh3ibHT7uwVyJeQZkHITERjFgl79RC4koB2TEsPuNc&#10;mDDLqpY1Ih+flPjFJDHI5JGkBBiRZafUhD0CxPZ8j51hRvvoKlIHTs7l3y6WnSePFNmaMDnrzlj4&#10;CEBhVmPkbH8gKVMTWQrDeshFPtRzbZs9Fh5sngjv+E2H7N8yH1YMcARwWHCswz0uUtm+pnbcUdJa&#10;+P3RebTHzkQtJT2OVE39ry0DQYn6YbBnv82Oj+MMJuEYuwIFeK1Zv9aYrb6yWLgZPiCOp220D+qw&#10;lWD1M07/MkZFFTMcY9eUBzgIVyGPOr4fXCyXyQznzrFwax4dj+CR59hdT8MzAze2YMDmvbOH8WPz&#10;N52YbaOnscttsLJLbRqZzryOFcCZTa00vi/xUXgtJ6uXV3DxBwAA//8DAFBLAwQUAAYACAAAACEA&#10;ijJaVtwAAAANAQAADwAAAGRycy9kb3ducmV2LnhtbExPy07DMBC8I/EP1lbiRm0DfSjEqVAlLkgc&#10;WvgAN17itH5EsdMkf8/2BLeZ3dE8yt3kHbtin9oYFMilAIahjqYNjYLvr/fHLbCUdTDaxYAKZkyw&#10;q+7vSl2YOIYDXo+5YWQSUqEV2Jy7gvNUW/Q6LWOHgX4/sfc6E+0bbno9krl3/EmINfe6DZRgdYd7&#10;i/XlOHgK0XiY5WbcXz7t9NGim884zEo9LKa3V2AZp/wnhlt9qg4VdTrFIZjEHPGVXJGUgHwRtIok&#10;z3JL4HQ7bdYCeFXy/yuqXwAAAP//AwBQSwECLQAUAAYACAAAACEAtoM4kv4AAADhAQAAEwAAAAAA&#10;AAAAAAAAAAAAAAAAW0NvbnRlbnRfVHlwZXNdLnhtbFBLAQItABQABgAIAAAAIQA4/SH/1gAAAJQB&#10;AAALAAAAAAAAAAAAAAAAAC8BAABfcmVscy8ucmVsc1BLAQItABQABgAIAAAAIQBMvD44fgIAAE0F&#10;AAAOAAAAAAAAAAAAAAAAAC4CAABkcnMvZTJvRG9jLnhtbFBLAQItABQABgAIAAAAIQCKMlpW3AAA&#10;AA0BAAAPAAAAAAAAAAAAAAAAANgEAABkcnMvZG93bnJldi54bWxQSwUGAAAAAAQABADzAAAA4QUA&#10;AAAA&#10;" fillcolor="#5b9bd5 [3204]" strokecolor="#1f4d78 [1604]" strokeweight="1pt">
                 <v:textbox>
                   <w:txbxContent>
                     <w:p>
@@ -771,7 +666,7 @@
         <mc:AlternateContent>
           <mc:Choice Requires="wps">
             <w:drawing>
-              <wp:anchor distT="0" distB="0" distL="114300" distR="114300" simplePos="0" relativeHeight="251706368" behindDoc="0" locked="0" layoutInCell="1" allowOverlap="1" wp14:anchorId="3BE49DD8" wp14:editId="4C884667">
+              <wp:anchor distT="0" distB="0" distL="114300" distR="114300" simplePos="0" relativeHeight="251706368" behindDoc="0" locked="0" layoutInCell="1" allowOverlap="1" wp14:anchorId="5FEA69FD" wp14:editId="3EF0F6FC">
                 <wp:simplePos x="0" y="0"/>
                 <wp:positionH relativeFrom="margin">
                   <wp:posOffset>2275840</wp:posOffset>
@@ -831,7 +726,7 @@
           </mc:Choice>
           <mc:Fallback>
             <w:pict>
-              <v:rect w14:anchorId="34FCB974" id="Rectangle 28" o:spid="_x0000_s1026" style="position:absolute;margin-left:179.2pt;margin-top:567.75pt;width:171.75pt;height:21.75pt;z-index:251706368;visibility:visible;mso-wrap-style:square;mso-width-percent:0;mso-height-percent:0;mso-wrap-distance-left:9pt;mso-wrap-distance-top:0;mso-wrap-distance-right:9pt;mso-wrap-distance-bottom:0;mso-position-horizontal:absolute;mso-position-horizontal-relative:margin;mso-position-vertical:absolute;mso-position-vertical-relative:text;mso-width-percent:0;mso-height-percent:0;mso-width-relative:margin;mso-height-relative:margin;v-text-anchor:middle" o:gfxdata="UEsDBBQABgAIAAAAIQC2gziS/gAAAOEBAAATAAAAW0NvbnRlbnRfVHlwZXNdLnhtbJSRQU7DMBBF&#10;90jcwfIWJU67QAgl6YK0S0CoHGBkTxKLZGx5TGhvj5O2G0SRWNoz/78nu9wcxkFMGNg6quQqL6RA&#10;0s5Y6ir5vt9lD1JwBDIwOMJKHpHlpr69KfdHjyxSmriSfYz+USnWPY7AufNIadK6MEJMx9ApD/oD&#10;OlTrorhX2lFEilmcO2RdNtjC5xDF9pCuTyYBB5bi6bQ4syoJ3g9WQ0ymaiLzg5KdCXlKLjvcW893&#10;SUOqXwnz5DrgnHtJTxOsQfEKIT7DmDSUCaxw7Rqn8787ZsmRM9e2VmPeBN4uqYvTtW7jvijg9N/y&#10;JsXecLq0q+WD6m8AAAD//wMAUEsDBBQABgAIAAAAIQA4/SH/1gAAAJQBAAALAAAAX3JlbHMvLnJl&#10;bHOkkMFqwzAMhu+DvYPRfXGawxijTi+j0GvpHsDYimMaW0Yy2fr2M4PBMnrbUb/Q94l/f/hMi1qR&#10;JVI2sOt6UJgd+ZiDgffL8ekFlFSbvV0oo4EbChzGx4f9GRdb25HMsYhqlCwG5lrLq9biZkxWOiqY&#10;22YiTra2kYMu1l1tQD30/bPm3wwYN0x18gb45AdQl1tp5j/sFB2T0FQ7R0nTNEV3j6o9feQzro1i&#10;OWA14Fm+Q8a1a8+Bvu/d/dMb2JY5uiPbhG/ktn4cqGU/er3pcvwCAAD//wMAUEsDBBQABgAIAAAA&#10;IQDGr8sVYAIAABQFAAAOAAAAZHJzL2Uyb0RvYy54bWysVEtv2zAMvg/YfxB0Xx0bfQZ1iqBFhwFF&#10;WzQdelZlKTEmiRqlxMl+/SjZcbsup2EXmRT58eWPurzaWsM2CkMLrubl0YQz5SQ0rVvW/Pvz7Zdz&#10;zkIUrhEGnKr5TgV+Nfv86bLzU1XBCkyjkFEQF6adr/kqRj8tiiBXyopwBF45MmpAKyKpuCwaFB1F&#10;t6aoJpPTogNsPIJUIdDtTW/ksxxfayXjg9ZBRWZqTrXFfGI+X9NZzC7FdInCr1o5lCH+oQorWkdJ&#10;x1A3Igq2xvavULaVCAF0PJJgC9C6lSr3QN2Ukw/dLFbCq9wLDSf4cUzh/4WV95tHZG1T84r+lBOW&#10;/tETTU24pVGM7mhAnQ9T8lv4Rxy0QGLqdqvRpi/1wbZ5qLtxqGobmaTLqjwvq+qEM0m26uw0yRSm&#10;eEN7DPGrAsuSUHOk9HmWYnMXYu+6dyFcqqbPn6W4MyqVYNyT0tRIypjRmULq2iDbCPr5Qkrl4j51&#10;9k4w3RozAstDQBPLod7BN8FUptYInBwC/plxROSs4OIItq0DPBSg+TFm7v333fc9p/ZfodnR/0Po&#10;iR28vG1piHcixEeBxGTiPG1nfKBDG+hqDoPE2Qrw16H75E8EIytnHW1GzcPPtUDFmfnmiHoX5fFx&#10;WqWsHJ+cVaTge8vre4tb22ug+Zf0DniZxeQfzV7UCPaFlniespJJOEm5ay4j7pXr2G8sPQNSzefZ&#10;jdbHi3jnFl6m4GmqiSTP2xeBfmBSJA7ew36LxPQDoXrfhHQwX0fQbWbb21yHedPqZb4Oz0Ta7fd6&#10;9np7zGa/AQAA//8DAFBLAwQUAAYACAAAACEAdVJvAuUAAAANAQAADwAAAGRycy9kb3ducmV2Lnht&#10;bEyPwU7DMAyG70i8Q2Qkbiwto2wtTSc0hMQkBFqHBLtljdcUGqc02VrenuwER/v/9PtzvhhNy47Y&#10;u8aSgHgSAUOqrGqoFvC2ebyaA3NekpKtJRTwgw4WxflZLjNlB1rjsfQ1CyXkMilAe99lnLtKo5Fu&#10;YjukkO1tb6QPY19z1cshlJuWX0fRLTeyoXBByw6XGquv8mAEJC8Df11+l6neP308rN63K/P8uRXi&#10;8mK8vwPmcfR/MJz0gzoUwWlnD6QcawVMk/lNQEMQT5MEWEBmUZwC251WszQCXuT8/xfFLwAAAP//&#10;AwBQSwECLQAUAAYACAAAACEAtoM4kv4AAADhAQAAEwAAAAAAAAAAAAAAAAAAAAAAW0NvbnRlbnRf&#10;VHlwZXNdLnhtbFBLAQItABQABgAIAAAAIQA4/SH/1gAAAJQBAAALAAAAAAAAAAAAAAAAAC8BAABf&#10;cmVscy8ucmVsc1BLAQItABQABgAIAAAAIQDGr8sVYAIAABQFAAAOAAAAAAAAAAAAAAAAAC4CAABk&#10;cnMvZTJvRG9jLnhtbFBLAQItABQABgAIAAAAIQB1Um8C5QAAAA0BAAAPAAAAAAAAAAAAAAAAALoE&#10;AABkcnMvZG93bnJldi54bWxQSwUGAAAAAAQABADzAAAAzAUAAAAA&#10;" fillcolor="white [3201]" strokecolor="#4472c4 [3208]" strokeweight="1pt">
+              <v:rect w14:anchorId="46C1506F" id="Rectangle 28" o:spid="_x0000_s1026" style="position:absolute;margin-left:179.2pt;margin-top:567.75pt;width:171.75pt;height:21.75pt;z-index:251706368;visibility:visible;mso-wrap-style:square;mso-width-percent:0;mso-height-percent:0;mso-wrap-distance-left:9pt;mso-wrap-distance-top:0;mso-wrap-distance-right:9pt;mso-wrap-distance-bottom:0;mso-position-horizontal:absolute;mso-position-horizontal-relative:margin;mso-position-vertical:absolute;mso-position-vertical-relative:text;mso-width-percent:0;mso-height-percent:0;mso-width-relative:margin;mso-height-relative:margin;v-text-anchor:middle" o:gfxdata="UEsDBBQABgAIAAAAIQC2gziS/gAAAOEBAAATAAAAW0NvbnRlbnRfVHlwZXNdLnhtbJSRQU7DMBBF&#10;90jcwfIWJU67QAgl6YK0S0CoHGBkTxKLZGx5TGhvj5O2G0SRWNoz/78nu9wcxkFMGNg6quQqL6RA&#10;0s5Y6ir5vt9lD1JwBDIwOMJKHpHlpr69KfdHjyxSmriSfYz+USnWPY7AufNIadK6MEJMx9ApD/oD&#10;OlTrorhX2lFEilmcO2RdNtjC5xDF9pCuTyYBB5bi6bQ4syoJ3g9WQ0ymaiLzg5KdCXlKLjvcW893&#10;SUOqXwnz5DrgnHtJTxOsQfEKIT7DmDSUCaxw7Rqn8787ZsmRM9e2VmPeBN4uqYvTtW7jvijg9N/y&#10;JsXecLq0q+WD6m8AAAD//wMAUEsDBBQABgAIAAAAIQA4/SH/1gAAAJQBAAALAAAAX3JlbHMvLnJl&#10;bHOkkMFqwzAMhu+DvYPRfXGawxijTi+j0GvpHsDYimMaW0Yy2fr2M4PBMnrbUb/Q94l/f/hMi1qR&#10;JVI2sOt6UJgd+ZiDgffL8ekFlFSbvV0oo4EbChzGx4f9GRdb25HMsYhqlCwG5lrLq9biZkxWOiqY&#10;22YiTra2kYMu1l1tQD30/bPm3wwYN0x18gb45AdQl1tp5j/sFB2T0FQ7R0nTNEV3j6o9feQzro1i&#10;OWA14Fm+Q8a1a8+Bvu/d/dMb2JY5uiPbhG/ktn4cqGU/er3pcvwCAAD//wMAUEsDBBQABgAIAAAA&#10;IQDGr8sVYAIAABQFAAAOAAAAZHJzL2Uyb0RvYy54bWysVEtv2zAMvg/YfxB0Xx0bfQZ1iqBFhwFF&#10;WzQdelZlKTEmiRqlxMl+/SjZcbsup2EXmRT58eWPurzaWsM2CkMLrubl0YQz5SQ0rVvW/Pvz7Zdz&#10;zkIUrhEGnKr5TgV+Nfv86bLzU1XBCkyjkFEQF6adr/kqRj8tiiBXyopwBF45MmpAKyKpuCwaFB1F&#10;t6aoJpPTogNsPIJUIdDtTW/ksxxfayXjg9ZBRWZqTrXFfGI+X9NZzC7FdInCr1o5lCH+oQorWkdJ&#10;x1A3Igq2xvavULaVCAF0PJJgC9C6lSr3QN2Ukw/dLFbCq9wLDSf4cUzh/4WV95tHZG1T84r+lBOW&#10;/tETTU24pVGM7mhAnQ9T8lv4Rxy0QGLqdqvRpi/1wbZ5qLtxqGobmaTLqjwvq+qEM0m26uw0yRSm&#10;eEN7DPGrAsuSUHOk9HmWYnMXYu+6dyFcqqbPn6W4MyqVYNyT0tRIypjRmULq2iDbCPr5Qkrl4j51&#10;9k4w3RozAstDQBPLod7BN8FUptYInBwC/plxROSs4OIItq0DPBSg+TFm7v333fc9p/ZfodnR/0Po&#10;iR28vG1piHcixEeBxGTiPG1nfKBDG+hqDoPE2Qrw16H75E8EIytnHW1GzcPPtUDFmfnmiHoX5fFx&#10;WqWsHJ+cVaTge8vre4tb22ug+Zf0DniZxeQfzV7UCPaFlniespJJOEm5ay4j7pXr2G8sPQNSzefZ&#10;jdbHi3jnFl6m4GmqiSTP2xeBfmBSJA7ew36LxPQDoXrfhHQwX0fQbWbb21yHedPqZb4Oz0Ta7fd6&#10;9np7zGa/AQAA//8DAFBLAwQUAAYACAAAACEAdVJvAuUAAAANAQAADwAAAGRycy9kb3ducmV2Lnht&#10;bEyPwU7DMAyG70i8Q2Qkbiwto2wtTSc0hMQkBFqHBLtljdcUGqc02VrenuwER/v/9PtzvhhNy47Y&#10;u8aSgHgSAUOqrGqoFvC2ebyaA3NekpKtJRTwgw4WxflZLjNlB1rjsfQ1CyXkMilAe99lnLtKo5Fu&#10;YjukkO1tb6QPY19z1cshlJuWX0fRLTeyoXBByw6XGquv8mAEJC8Df11+l6neP308rN63K/P8uRXi&#10;8mK8vwPmcfR/MJz0gzoUwWlnD6QcawVMk/lNQEMQT5MEWEBmUZwC251WszQCXuT8/xfFLwAAAP//&#10;AwBQSwECLQAUAAYACAAAACEAtoM4kv4AAADhAQAAEwAAAAAAAAAAAAAAAAAAAAAAW0NvbnRlbnRf&#10;VHlwZXNdLnhtbFBLAQItABQABgAIAAAAIQA4/SH/1gAAAJQBAAALAAAAAAAAAAAAAAAAAC8BAABf&#10;cmVscy8ucmVsc1BLAQItABQABgAIAAAAIQDGr8sVYAIAABQFAAAOAAAAAAAAAAAAAAAAAC4CAABk&#10;cnMvZTJvRG9jLnhtbFBLAQItABQABgAIAAAAIQB1Um8C5QAAAA0BAAAPAAAAAAAAAAAAAAAAALoE&#10;AABkcnMvZG93bnJldi54bWxQSwUGAAAAAAQABADzAAAAzAUAAAAA&#10;" fillcolor="white [3201]" strokecolor="#4472c4 [3208]" strokeweight="1pt">
                 <w10:wrap anchorx="margin"/>
               </v:rect>
             </w:pict>
@@ -845,7 +740,7 @@
         <mc:AlternateContent>
           <mc:Choice Requires="wps">
             <w:drawing>
-              <wp:anchor distT="0" distB="0" distL="114300" distR="114300" simplePos="0" relativeHeight="251704320" behindDoc="0" locked="0" layoutInCell="1" allowOverlap="1" wp14:anchorId="2301BC94" wp14:editId="14AC4778">
+              <wp:anchor distT="0" distB="0" distL="114300" distR="114300" simplePos="0" relativeHeight="251704320" behindDoc="0" locked="0" layoutInCell="1" allowOverlap="1" wp14:anchorId="3D4006DA" wp14:editId="5C53A2D9">
                 <wp:simplePos x="0" y="0"/>
                 <wp:positionH relativeFrom="column">
                   <wp:posOffset>2276475</wp:posOffset>
@@ -905,7 +800,7 @@
           </mc:Choice>
           <mc:Fallback>
             <w:pict>
-              <v:rect w14:anchorId="38DC94EB" id="Rectangle 27" o:spid="_x0000_s1026" style="position:absolute;margin-left:179.25pt;margin-top:541.5pt;width:171pt;height:21.75pt;z-index:251704320;visibility:visible;mso-wrap-style:square;mso-width-percent:0;mso-height-percent:0;mso-wrap-distance-left:9pt;mso-wrap-distance-top:0;mso-wrap-distance-right:9pt;mso-wrap-distance-bottom:0;mso-position-horizontal:absolute;mso-position-horizontal-relative:text;mso-position-vertical:absolute;mso-position-vertical-relative:text;mso-width-percent:0;mso-height-percent:0;mso-width-relative:margin;mso-height-relative:margin;v-text-anchor:middle" o:gfxdata="UEsDBBQABgAIAAAAIQC2gziS/gAAAOEBAAATAAAAW0NvbnRlbnRfVHlwZXNdLnhtbJSRQU7DMBBF&#10;90jcwfIWJU67QAgl6YK0S0CoHGBkTxKLZGx5TGhvj5O2G0SRWNoz/78nu9wcxkFMGNg6quQqL6RA&#10;0s5Y6ir5vt9lD1JwBDIwOMJKHpHlpr69KfdHjyxSmriSfYz+USnWPY7AufNIadK6MEJMx9ApD/oD&#10;OlTrorhX2lFEilmcO2RdNtjC5xDF9pCuTyYBB5bi6bQ4syoJ3g9WQ0ymaiLzg5KdCXlKLjvcW893&#10;SUOqXwnz5DrgnHtJTxOsQfEKIT7DmDSUCaxw7Rqn8787ZsmRM9e2VmPeBN4uqYvTtW7jvijg9N/y&#10;JsXecLq0q+WD6m8AAAD//wMAUEsDBBQABgAIAAAAIQA4/SH/1gAAAJQBAAALAAAAX3JlbHMvLnJl&#10;bHOkkMFqwzAMhu+DvYPRfXGawxijTi+j0GvpHsDYimMaW0Yy2fr2M4PBMnrbUb/Q94l/f/hMi1qR&#10;JVI2sOt6UJgd+ZiDgffL8ekFlFSbvV0oo4EbChzGx4f9GRdb25HMsYhqlCwG5lrLq9biZkxWOiqY&#10;22YiTra2kYMu1l1tQD30/bPm3wwYN0x18gb45AdQl1tp5j/sFB2T0FQ7R0nTNEV3j6o9feQzro1i&#10;OWA14Fm+Q8a1a8+Bvu/d/dMb2JY5uiPbhG/ktn4cqGU/er3pcvwCAAD//wMAUEsDBBQABgAIAAAA&#10;IQDFz7L8YgIAABQFAAAOAAAAZHJzL2Uyb0RvYy54bWysVE1v2zAMvQ/YfxB0Xx0bbbMFdYqgRYcB&#10;RVs0HXpWZSkxJokapcTJfv0o2XG7LqdhF5kU+fjxTOricmcN2yoMLbialycTzpST0LRuVfPvTzef&#10;PnMWonCNMOBUzfcq8Mv5xw8XnZ+pCtZgGoWMgrgw63zN1zH6WVEEuVZWhBPwypFRA1oRScVV0aDo&#10;KLo1RTWZnBcdYOMRpAqBbq97I5/n+ForGe+1DioyU3OqLeYT8/mSzmJ+IWYrFH7dyqEM8Q9VWNE6&#10;SjqGuhZRsA22f4WyrUQIoOOJBFuA1q1UuQfqppy862a5Fl7lXoic4Eeawv8LK++2D8japubVlDMn&#10;LP2jR2JNuJVRjO6IoM6HGfkt/QMOWiAxdbvTaNOX+mC7TOp+JFXtIpN0WZXTcjoh7iXZqul5VZ2l&#10;oMUr2mOIXxVYloSaI6XPXIrtbYi968GFcKmaPn+W4t6oVIJxj0pTIyljRucRUlcG2VbQzxdSKhcP&#10;qbN3gunWmBFYHgOaWA71Dr4JpvJojcDJMeCfGUdEzgoujmDbOsBjAZofY+be/9B933Nq/wWaPf0/&#10;hH6wg5c3LZF4K0J8EEiTTLzTdsZ7OrSBruYwSJytAX8du0/+NGBk5ayjzah5+LkRqDgz3xyN3pfy&#10;9DStUlZOz6YVKfjW8vLW4jb2Coj/kt4BL7OY/KM5iBrBPtMSL1JWMgknKXfNZcSDchX7jaVnQKrF&#10;IrvR+ngRb93SyxQ8sZqG5Gn3LNAPkxRpBu/gsEVi9m6get+EdLDYRNBtnrZXXge+afXyvA7PRNrt&#10;t3r2en3M5r8BAAD//wMAUEsDBBQABgAIAAAAIQCkHp0n5AAAAA0BAAAPAAAAZHJzL2Rvd25yZXYu&#10;eG1sTI/BTsMwEETvSPyDtUjcqN1WKSHEqVAREpUQiLQS9ObGbhyI1yF2m/D3LCc47szT7Ey+HF3L&#10;TqYPjUcJ04kAZrDyusFawnbzcJUCC1GhVq1HI+HbBFgW52e5yrQf8NWcylgzCsGQKQk2xi7jPFTW&#10;OBUmvjNI3sH3TkU6+5rrXg0U7lo+E2LBnWqQPljVmZU11Wd5dBKS54G/rL7KG3t4fL9fv+3W7ulj&#10;J+XlxXh3CyyaMf7B8FufqkNBnfb+iDqwVsI8SRNCyRDpnFYRci0ESXuSprNFArzI+f8VxQ8AAAD/&#10;/wMAUEsBAi0AFAAGAAgAAAAhALaDOJL+AAAA4QEAABMAAAAAAAAAAAAAAAAAAAAAAFtDb250ZW50&#10;X1R5cGVzXS54bWxQSwECLQAUAAYACAAAACEAOP0h/9YAAACUAQAACwAAAAAAAAAAAAAAAAAvAQAA&#10;X3JlbHMvLnJlbHNQSwECLQAUAAYACAAAACEAxc+y/GICAAAUBQAADgAAAAAAAAAAAAAAAAAuAgAA&#10;ZHJzL2Uyb0RvYy54bWxQSwECLQAUAAYACAAAACEApB6dJ+QAAAANAQAADwAAAAAAAAAAAAAAAAC8&#10;BAAAZHJzL2Rvd25yZXYueG1sUEsFBgAAAAAEAAQA8wAAAM0FAAAAAA==&#10;" fillcolor="white [3201]" strokecolor="#4472c4 [3208]" strokeweight="1pt"/>
+              <v:rect w14:anchorId="26ADD541" id="Rectangle 27" o:spid="_x0000_s1026" style="position:absolute;margin-left:179.25pt;margin-top:541.5pt;width:171pt;height:21.75pt;z-index:251704320;visibility:visible;mso-wrap-style:square;mso-width-percent:0;mso-height-percent:0;mso-wrap-distance-left:9pt;mso-wrap-distance-top:0;mso-wrap-distance-right:9pt;mso-wrap-distance-bottom:0;mso-position-horizontal:absolute;mso-position-horizontal-relative:text;mso-position-vertical:absolute;mso-position-vertical-relative:text;mso-width-percent:0;mso-height-percent:0;mso-width-relative:margin;mso-height-relative:margin;v-text-anchor:middle" o:gfxdata="UEsDBBQABgAIAAAAIQC2gziS/gAAAOEBAAATAAAAW0NvbnRlbnRfVHlwZXNdLnhtbJSRQU7DMBBF&#10;90jcwfIWJU67QAgl6YK0S0CoHGBkTxKLZGx5TGhvj5O2G0SRWNoz/78nu9wcxkFMGNg6quQqL6RA&#10;0s5Y6ir5vt9lD1JwBDIwOMJKHpHlpr69KfdHjyxSmriSfYz+USnWPY7AufNIadK6MEJMx9ApD/oD&#10;OlTrorhX2lFEilmcO2RdNtjC5xDF9pCuTyYBB5bi6bQ4syoJ3g9WQ0ymaiLzg5KdCXlKLjvcW893&#10;SUOqXwnz5DrgnHtJTxOsQfEKIT7DmDSUCaxw7Rqn8787ZsmRM9e2VmPeBN4uqYvTtW7jvijg9N/y&#10;JsXecLq0q+WD6m8AAAD//wMAUEsDBBQABgAIAAAAIQA4/SH/1gAAAJQBAAALAAAAX3JlbHMvLnJl&#10;bHOkkMFqwzAMhu+DvYPRfXGawxijTi+j0GvpHsDYimMaW0Yy2fr2M4PBMnrbUb/Q94l/f/hMi1qR&#10;JVI2sOt6UJgd+ZiDgffL8ekFlFSbvV0oo4EbChzGx4f9GRdb25HMsYhqlCwG5lrLq9biZkxWOiqY&#10;22YiTra2kYMu1l1tQD30/bPm3wwYN0x18gb45AdQl1tp5j/sFB2T0FQ7R0nTNEV3j6o9feQzro1i&#10;OWA14Fm+Q8a1a8+Bvu/d/dMb2JY5uiPbhG/ktn4cqGU/er3pcvwCAAD//wMAUEsDBBQABgAIAAAA&#10;IQDFz7L8YgIAABQFAAAOAAAAZHJzL2Uyb0RvYy54bWysVE1v2zAMvQ/YfxB0Xx0bbbMFdYqgRYcB&#10;RVs0HXpWZSkxJokapcTJfv0o2XG7LqdhF5kU+fjxTOricmcN2yoMLbialycTzpST0LRuVfPvTzef&#10;PnMWonCNMOBUzfcq8Mv5xw8XnZ+pCtZgGoWMgrgw63zN1zH6WVEEuVZWhBPwypFRA1oRScVV0aDo&#10;KLo1RTWZnBcdYOMRpAqBbq97I5/n+ForGe+1DioyU3OqLeYT8/mSzmJ+IWYrFH7dyqEM8Q9VWNE6&#10;SjqGuhZRsA22f4WyrUQIoOOJBFuA1q1UuQfqppy862a5Fl7lXoic4Eeawv8LK++2D8japubVlDMn&#10;LP2jR2JNuJVRjO6IoM6HGfkt/QMOWiAxdbvTaNOX+mC7TOp+JFXtIpN0WZXTcjoh7iXZqul5VZ2l&#10;oMUr2mOIXxVYloSaI6XPXIrtbYi968GFcKmaPn+W4t6oVIJxj0pTIyljRucRUlcG2VbQzxdSKhcP&#10;qbN3gunWmBFYHgOaWA71Dr4JpvJojcDJMeCfGUdEzgoujmDbOsBjAZofY+be/9B933Nq/wWaPf0/&#10;hH6wg5c3LZF4K0J8EEiTTLzTdsZ7OrSBruYwSJytAX8du0/+NGBk5ayjzah5+LkRqDgz3xyN3pfy&#10;9DStUlZOz6YVKfjW8vLW4jb2Coj/kt4BL7OY/KM5iBrBPtMSL1JWMgknKXfNZcSDchX7jaVnQKrF&#10;IrvR+ngRb93SyxQ8sZqG5Gn3LNAPkxRpBu/gsEVi9m6get+EdLDYRNBtnrZXXge+afXyvA7PRNrt&#10;t3r2en3M5r8BAAD//wMAUEsDBBQABgAIAAAAIQCkHp0n5AAAAA0BAAAPAAAAZHJzL2Rvd25yZXYu&#10;eG1sTI/BTsMwEETvSPyDtUjcqN1WKSHEqVAREpUQiLQS9ObGbhyI1yF2m/D3LCc47szT7Ey+HF3L&#10;TqYPjUcJ04kAZrDyusFawnbzcJUCC1GhVq1HI+HbBFgW52e5yrQf8NWcylgzCsGQKQk2xi7jPFTW&#10;OBUmvjNI3sH3TkU6+5rrXg0U7lo+E2LBnWqQPljVmZU11Wd5dBKS54G/rL7KG3t4fL9fv+3W7ulj&#10;J+XlxXh3CyyaMf7B8FufqkNBnfb+iDqwVsI8SRNCyRDpnFYRci0ESXuSprNFArzI+f8VxQ8AAAD/&#10;/wMAUEsBAi0AFAAGAAgAAAAhALaDOJL+AAAA4QEAABMAAAAAAAAAAAAAAAAAAAAAAFtDb250ZW50&#10;X1R5cGVzXS54bWxQSwECLQAUAAYACAAAACEAOP0h/9YAAACUAQAACwAAAAAAAAAAAAAAAAAvAQAA&#10;X3JlbHMvLnJlbHNQSwECLQAUAAYACAAAACEAxc+y/GICAAAUBQAADgAAAAAAAAAAAAAAAAAuAgAA&#10;ZHJzL2Uyb0RvYy54bWxQSwECLQAUAAYACAAAACEApB6dJ+QAAAANAQAADwAAAAAAAAAAAAAAAAC8&#10;BAAAZHJzL2Rvd25yZXYueG1sUEsFBgAAAAAEAAQA8wAAAM0FAAAAAA==&#10;" fillcolor="white [3201]" strokecolor="#4472c4 [3208]" strokeweight="1pt"/>
             </w:pict>
           </mc:Fallback>
         </mc:AlternateContent>
@@ -917,7 +812,7 @@
         <mc:AlternateContent>
           <mc:Choice Requires="wps">
             <w:drawing>
-              <wp:anchor distT="0" distB="0" distL="114300" distR="114300" simplePos="0" relativeHeight="251702272" behindDoc="0" locked="0" layoutInCell="1" allowOverlap="1" wp14:anchorId="303E87EF" wp14:editId="69F19E49">
+              <wp:anchor distT="0" distB="0" distL="114300" distR="114300" simplePos="0" relativeHeight="251702272" behindDoc="0" locked="0" layoutInCell="1" allowOverlap="1" wp14:anchorId="0F9B4DE1" wp14:editId="54076B8E">
                 <wp:simplePos x="0" y="0"/>
                 <wp:positionH relativeFrom="column">
                   <wp:posOffset>2286000</wp:posOffset>
@@ -977,7 +872,7 @@
           </mc:Choice>
           <mc:Fallback>
             <w:pict>
-              <v:rect w14:anchorId="6E95264C" id="Rectangle 26" o:spid="_x0000_s1026" style="position:absolute;margin-left:180pt;margin-top:515.25pt;width:171.75pt;height:21.75pt;z-index:251702272;visibility:visible;mso-wrap-style:square;mso-width-percent:0;mso-height-percent:0;mso-wrap-distance-left:9pt;mso-wrap-distance-top:0;mso-wrap-distance-right:9pt;mso-wrap-distance-bottom:0;mso-position-horizontal:absolute;mso-position-horizontal-relative:text;mso-position-vertical:absolute;mso-position-vertical-relative:text;mso-width-percent:0;mso-height-percent:0;mso-width-relative:margin;mso-height-relative:margin;v-text-anchor:middle" o:gfxdata="UEsDBBQABgAIAAAAIQC2gziS/gAAAOEBAAATAAAAW0NvbnRlbnRfVHlwZXNdLnhtbJSRQU7DMBBF&#10;90jcwfIWJU67QAgl6YK0S0CoHGBkTxKLZGx5TGhvj5O2G0SRWNoz/78nu9wcxkFMGNg6quQqL6RA&#10;0s5Y6ir5vt9lD1JwBDIwOMJKHpHlpr69KfdHjyxSmriSfYz+USnWPY7AufNIadK6MEJMx9ApD/oD&#10;OlTrorhX2lFEilmcO2RdNtjC5xDF9pCuTyYBB5bi6bQ4syoJ3g9WQ0ymaiLzg5KdCXlKLjvcW893&#10;SUOqXwnz5DrgnHtJTxOsQfEKIT7DmDSUCaxw7Rqn8787ZsmRM9e2VmPeBN4uqYvTtW7jvijg9N/y&#10;JsXecLq0q+WD6m8AAAD//wMAUEsDBBQABgAIAAAAIQA4/SH/1gAAAJQBAAALAAAAX3JlbHMvLnJl&#10;bHOkkMFqwzAMhu+DvYPRfXGawxijTi+j0GvpHsDYimMaW0Yy2fr2M4PBMnrbUb/Q94l/f/hMi1qR&#10;JVI2sOt6UJgd+ZiDgffL8ekFlFSbvV0oo4EbChzGx4f9GRdb25HMsYhqlCwG5lrLq9biZkxWOiqY&#10;22YiTra2kYMu1l1tQD30/bPm3wwYN0x18gb45AdQl1tp5j/sFB2T0FQ7R0nTNEV3j6o9feQzro1i&#10;OWA14Fm+Q8a1a8+Bvu/d/dMb2JY5uiPbhG/ktn4cqGU/er3pcvwCAAD//wMAUEsDBBQABgAIAAAA&#10;IQB3RnbDYAIAABQFAAAOAAAAZHJzL2Uyb0RvYy54bWysVEtv2zAMvg/YfxB0Xx0bfQZ1iqBFhwFF&#10;WzQdelZlKTEmiRqlxMl+/SjZcbsup2EXmRT58eWPurzaWsM2CkMLrubl0YQz5SQ0rVvW/Pvz7Zdz&#10;zkIUrhEGnKr5TgV+Nfv86bLzU1XBCkyjkFEQF6adr/kqRj8tiiBXyopwBF45MmpAKyKpuCwaFB1F&#10;t6aoJpPTogNsPIJUIdDtTW/ksxxfayXjg9ZBRWZqTrXFfGI+X9NZzC7FdInCr1o5lCH+oQorWkdJ&#10;x1A3Igq2xvavULaVCAF0PJJgC9C6lSr3QN2Ukw/dLFbCq9wLDSf4cUzh/4WV95tHZG1T8+qUMycs&#10;/aMnmppwS6MY3dGAOh+m5LfwjzhogcTU7VajTV/qg23zUHfjUNU2MkmXVXleVtUJZ5Js1dlpkilM&#10;8Yb2GOJXBZYloeZI6fMsxeYuxN5170K4VE2fP0txZ1QqwbgnpamRlDGjM4XUtUG2EfTzhZTKxX3q&#10;7J1gujVmBJaHgCaWQ72Db4KpTK0RODkE/DPjiMhZwcURbFsHeChA82PM3Pvvu+97Tu2/QrOj/4fQ&#10;Ezt4edvSEO9EiI8CicnEedrO+ECHNtDVHAaJsxXgr0P3yZ8IRlbOOtqMmoefa4GKM/PNEfUuyuPj&#10;tEpZOT45q0jB95bX9xa3ttdA8y/pHfAyi8k/mr2oEewLLfE8ZSWTcJJy11xG3CvXsd9Yegakms+z&#10;G62PF/HOLbxMwdNUE0mety8C/cCkSBy8h/0WiekHQvW+Celgvo6g28y2t7kO86bVy3wdnom02+/1&#10;7PX2mM1+AwAA//8DAFBLAwQUAAYACAAAACEAqhCsZeMAAAANAQAADwAAAGRycy9kb3ducmV2Lnht&#10;bEyPQU/DMAyF70j8h8hI3FgCZRuUphMaQmISAlGQYLes9ZpC45QmW8u/xzvBzfZ7ev5ethhdK/bY&#10;h8aThvOJAoFU+qqhWsPb6/3ZFYgQDVWm9YQafjDAIj8+ykxa+YFecF/EWnAIhdRosDF2qZShtOhM&#10;mPgOibWt752JvPa1rHozcLhr5YVSM+lMQ/zBmg6XFsuvYuc0TJ8G+bz8Lq7t9uHjbvW+XrnHz7XW&#10;pyfj7Q2IiGP8M8MBn9EhZ6aN31EVRKshmSnuEllQiZqCYMtcJTxsDqf5pQKZZ/J/i/wXAAD//wMA&#10;UEsBAi0AFAAGAAgAAAAhALaDOJL+AAAA4QEAABMAAAAAAAAAAAAAAAAAAAAAAFtDb250ZW50X1R5&#10;cGVzXS54bWxQSwECLQAUAAYACAAAACEAOP0h/9YAAACUAQAACwAAAAAAAAAAAAAAAAAvAQAAX3Jl&#10;bHMvLnJlbHNQSwECLQAUAAYACAAAACEAd0Z2w2ACAAAUBQAADgAAAAAAAAAAAAAAAAAuAgAAZHJz&#10;L2Uyb0RvYy54bWxQSwECLQAUAAYACAAAACEAqhCsZeMAAAANAQAADwAAAAAAAAAAAAAAAAC6BAAA&#10;ZHJzL2Rvd25yZXYueG1sUEsFBgAAAAAEAAQA8wAAAMoFAAAAAA==&#10;" fillcolor="white [3201]" strokecolor="#4472c4 [3208]" strokeweight="1pt"/>
+              <v:rect w14:anchorId="6FB5EC9B" id="Rectangle 26" o:spid="_x0000_s1026" style="position:absolute;margin-left:180pt;margin-top:515.25pt;width:171.75pt;height:21.75pt;z-index:251702272;visibility:visible;mso-wrap-style:square;mso-width-percent:0;mso-height-percent:0;mso-wrap-distance-left:9pt;mso-wrap-distance-top:0;mso-wrap-distance-right:9pt;mso-wrap-distance-bottom:0;mso-position-horizontal:absolute;mso-position-horizontal-relative:text;mso-position-vertical:absolute;mso-position-vertical-relative:text;mso-width-percent:0;mso-height-percent:0;mso-width-relative:margin;mso-height-relative:margin;v-text-anchor:middle" o:gfxdata="UEsDBBQABgAIAAAAIQC2gziS/gAAAOEBAAATAAAAW0NvbnRlbnRfVHlwZXNdLnhtbJSRQU7DMBBF&#10;90jcwfIWJU67QAgl6YK0S0CoHGBkTxKLZGx5TGhvj5O2G0SRWNoz/78nu9wcxkFMGNg6quQqL6RA&#10;0s5Y6ir5vt9lD1JwBDIwOMJKHpHlpr69KfdHjyxSmriSfYz+USnWPY7AufNIadK6MEJMx9ApD/oD&#10;OlTrorhX2lFEilmcO2RdNtjC5xDF9pCuTyYBB5bi6bQ4syoJ3g9WQ0ymaiLzg5KdCXlKLjvcW893&#10;SUOqXwnz5DrgnHtJTxOsQfEKIT7DmDSUCaxw7Rqn8787ZsmRM9e2VmPeBN4uqYvTtW7jvijg9N/y&#10;JsXecLq0q+WD6m8AAAD//wMAUEsDBBQABgAIAAAAIQA4/SH/1gAAAJQBAAALAAAAX3JlbHMvLnJl&#10;bHOkkMFqwzAMhu+DvYPRfXGawxijTi+j0GvpHsDYimMaW0Yy2fr2M4PBMnrbUb/Q94l/f/hMi1qR&#10;JVI2sOt6UJgd+ZiDgffL8ekFlFSbvV0oo4EbChzGx4f9GRdb25HMsYhqlCwG5lrLq9biZkxWOiqY&#10;22YiTra2kYMu1l1tQD30/bPm3wwYN0x18gb45AdQl1tp5j/sFB2T0FQ7R0nTNEV3j6o9feQzro1i&#10;OWA14Fm+Q8a1a8+Bvu/d/dMb2JY5uiPbhG/ktn4cqGU/er3pcvwCAAD//wMAUEsDBBQABgAIAAAA&#10;IQB3RnbDYAIAABQFAAAOAAAAZHJzL2Uyb0RvYy54bWysVEtv2zAMvg/YfxB0Xx0bfQZ1iqBFhwFF&#10;WzQdelZlKTEmiRqlxMl+/SjZcbsup2EXmRT58eWPurzaWsM2CkMLrubl0YQz5SQ0rVvW/Pvz7Zdz&#10;zkIUrhEGnKr5TgV+Nfv86bLzU1XBCkyjkFEQF6adr/kqRj8tiiBXyopwBF45MmpAKyKpuCwaFB1F&#10;t6aoJpPTogNsPIJUIdDtTW/ksxxfayXjg9ZBRWZqTrXFfGI+X9NZzC7FdInCr1o5lCH+oQorWkdJ&#10;x1A3Igq2xvavULaVCAF0PJJgC9C6lSr3QN2Ukw/dLFbCq9wLDSf4cUzh/4WV95tHZG1T8+qUMycs&#10;/aMnmppwS6MY3dGAOh+m5LfwjzhogcTU7VajTV/qg23zUHfjUNU2MkmXVXleVtUJZ5Js1dlpkilM&#10;8Yb2GOJXBZYloeZI6fMsxeYuxN5170K4VE2fP0txZ1QqwbgnpamRlDGjM4XUtUG2EfTzhZTKxX3q&#10;7J1gujVmBJaHgCaWQ72Db4KpTK0RODkE/DPjiMhZwcURbFsHeChA82PM3Pvvu+97Tu2/QrOj/4fQ&#10;Ezt4edvSEO9EiI8CicnEedrO+ECHNtDVHAaJsxXgr0P3yZ8IRlbOOtqMmoefa4GKM/PNEfUuyuPj&#10;tEpZOT45q0jB95bX9xa3ttdA8y/pHfAyi8k/mr2oEewLLfE8ZSWTcJJy11xG3CvXsd9Yegakms+z&#10;G62PF/HOLbxMwdNUE0mety8C/cCkSBy8h/0WiekHQvW+Celgvo6g28y2t7kO86bVy3wdnom02+/1&#10;7PX2mM1+AwAA//8DAFBLAwQUAAYACAAAACEAqhCsZeMAAAANAQAADwAAAGRycy9kb3ducmV2Lnht&#10;bEyPQU/DMAyF70j8h8hI3FgCZRuUphMaQmISAlGQYLes9ZpC45QmW8u/xzvBzfZ7ev5ethhdK/bY&#10;h8aThvOJAoFU+qqhWsPb6/3ZFYgQDVWm9YQafjDAIj8+ykxa+YFecF/EWnAIhdRosDF2qZShtOhM&#10;mPgOibWt752JvPa1rHozcLhr5YVSM+lMQ/zBmg6XFsuvYuc0TJ8G+bz8Lq7t9uHjbvW+XrnHz7XW&#10;pyfj7Q2IiGP8M8MBn9EhZ6aN31EVRKshmSnuEllQiZqCYMtcJTxsDqf5pQKZZ/J/i/wXAAD//wMA&#10;UEsBAi0AFAAGAAgAAAAhALaDOJL+AAAA4QEAABMAAAAAAAAAAAAAAAAAAAAAAFtDb250ZW50X1R5&#10;cGVzXS54bWxQSwECLQAUAAYACAAAACEAOP0h/9YAAACUAQAACwAAAAAAAAAAAAAAAAAvAQAAX3Jl&#10;bHMvLnJlbHNQSwECLQAUAAYACAAAACEAd0Z2w2ACAAAUBQAADgAAAAAAAAAAAAAAAAAuAgAAZHJz&#10;L2Uyb0RvYy54bWxQSwECLQAUAAYACAAAACEAqhCsZeMAAAANAQAADwAAAAAAAAAAAAAAAAC6BAAA&#10;ZHJzL2Rvd25yZXYueG1sUEsFBgAAAAAEAAQA8wAAAMoFAAAAAA==&#10;" fillcolor="white [3201]" strokecolor="#4472c4 [3208]" strokeweight="1pt"/>
             </w:pict>
           </mc:Fallback>
         </mc:AlternateContent>
@@ -989,7 +884,7 @@
         <mc:AlternateContent>
           <mc:Choice Requires="wps">
             <w:drawing>
-              <wp:anchor distT="0" distB="0" distL="114300" distR="114300" simplePos="0" relativeHeight="251692032" behindDoc="0" locked="0" layoutInCell="1" allowOverlap="1" wp14:anchorId="755234C7" wp14:editId="6DBFA376">
+              <wp:anchor distT="0" distB="0" distL="114300" distR="114300" simplePos="0" relativeHeight="251692032" behindDoc="0" locked="0" layoutInCell="1" allowOverlap="1" wp14:anchorId="3BB616FB" wp14:editId="539C6057">
                 <wp:simplePos x="0" y="0"/>
                 <wp:positionH relativeFrom="column">
                   <wp:posOffset>962025</wp:posOffset>
@@ -1060,7 +955,7 @@
           </mc:Choice>
           <mc:Fallback>
             <w:pict>
-              <v:rect w14:anchorId="755234C7" id="Rectangle 21" o:spid="_x0000_s1030" style="position:absolute;margin-left:75.75pt;margin-top:538.45pt;width:83.25pt;height:21.75pt;z-index:251692032;visibility:visible;mso-wrap-style:square;mso-height-percent:0;mso-wrap-distance-left:9pt;mso-wrap-distance-top:0;mso-wrap-distance-right:9pt;mso-wrap-distance-bottom:0;mso-position-horizontal:absolute;mso-position-horizontal-relative:text;mso-position-vertical:absolute;mso-position-vertical-relative:text;mso-height-percent:0;mso-height-relative:margin;v-text-anchor:middle" o:gfxdata="UEsDBBQABgAIAAAAIQC2gziS/gAAAOEBAAATAAAAW0NvbnRlbnRfVHlwZXNdLnhtbJSRQU7DMBBF&#10;90jcwfIWJU67QAgl6YK0S0CoHGBkTxKLZGx5TGhvj5O2G0SRWNoz/78nu9wcxkFMGNg6quQqL6RA&#10;0s5Y6ir5vt9lD1JwBDIwOMJKHpHlpr69KfdHjyxSmriSfYz+USnWPY7AufNIadK6MEJMx9ApD/oD&#10;OlTrorhX2lFEilmcO2RdNtjC5xDF9pCuTyYBB5bi6bQ4syoJ3g9WQ0ymaiLzg5KdCXlKLjvcW893&#10;SUOqXwnz5DrgnHtJTxOsQfEKIT7DmDSUCaxw7Rqn8787ZsmRM9e2VmPeBN4uqYvTtW7jvijg9N/y&#10;JsXecLq0q+WD6m8AAAD//wMAUEsDBBQABgAIAAAAIQA4/SH/1gAAAJQBAAALAAAAX3JlbHMvLnJl&#10;bHOkkMFqwzAMhu+DvYPRfXGawxijTi+j0GvpHsDYimMaW0Yy2fr2M4PBMnrbUb/Q94l/f/hMi1qR&#10;JVI2sOt6UJgd+ZiDgffL8ekFlFSbvV0oo4EbChzGx4f9GRdb25HMsYhqlCwG5lrLq9biZkxWOiqY&#10;22YiTra2kYMu1l1tQD30/bPm3wwYN0x18gb45AdQl1tp5j/sFB2T0FQ7R0nTNEV3j6o9feQzro1i&#10;OWA14Fm+Q8a1a8+Bvu/d/dMb2JY5uiPbhG/ktn4cqGU/er3pcvwCAAD//wMAUEsDBBQABgAIAAAA&#10;IQD2Uz+zfQIAAE0FAAAOAAAAZHJzL2Uyb0RvYy54bWysVFFP2zAQfp+0/2D5fSSNWtgqUlSBmCYh&#10;QMDEs+vYTSTH553dJt2v39lJAwK0h2l9SG3f3Xd3n7/z+UXfGrZX6BuwJZ+d5JwpK6Fq7LbkP5+u&#10;v3zlzAdhK2HAqpIflOcXq8+fzju3VAXUYCqFjECsX3au5HUIbpllXtaqFf4EnLJk1ICtCLTFbVah&#10;6Ai9NVmR56dZB1g5BKm8p9OrwchXCV9rJcOd1l4FZkpOtYX0xfTdxG+2OhfLLQpXN3IsQ/xDFa1o&#10;LCWdoK5EEGyHzTuotpEIHnQ4kdBmoHUjVeqBupnlb7p5rIVTqRcix7uJJv//YOXt/h5ZU5W8mHFm&#10;RUt39ECsCbs1itEZEdQ5vyS/R3eP487TMnbba2zjP/XB+kTqYSJV9YFJOpzli7PibMGZJFtxdloU&#10;iwiavUQ79OG7gpbFRcmR0icuxf7Gh8H16EJxsZohf1qFg1GxBGMflKZGKGORopOE1KVBthd0+UJK&#10;ZcNsMNWiUsPxIqffWM8UkapLgBFZN8ZM2CNAlOd77KHW0T+GqqTAKTj/W2FD8BSRMoMNU3DbWMCP&#10;AAx1NWYe/I8kDdRElkK/6dMlz6NnPNlAdaCLRxgmwjt53RD7N8KHe4E0AjQsNNbhjj7aQFdyGFec&#10;1YC/PzqP/qRMsnLW0UiV3P/aCVScmR+WNPttNp/HGUybOamCNvjasnltsbv2EujiSJZUXVpG/2CO&#10;S43QPtP0r2NWMgkrKXfJZcDj5jIMo07vh1TrdXKjuXMi3NhHJyN45Dmq66l/FuhGCQYS7y0cx08s&#10;3yhx8I2RFta7ALpJMn3hdbwBmtkkpfF9iY/C633yenkFV38AAAD//wMAUEsDBBQABgAIAAAAIQBy&#10;PTcy3QAAAA0BAAAPAAAAZHJzL2Rvd25yZXYueG1sTE/LTsMwELwj8Q/WInGjtgt9EOJUqBIXJA5t&#10;+QA3XuJQP6LYaZK/ZznBbWdnNI9yN3nHrtinNgYFciGAYaijaUOj4PP09rAFlrIORrsYUMGMCXbV&#10;7U2pCxPHcMDrMTeMTEIqtAKbc1dwnmqLXqdF7DAQ9xV7rzPBvuGm1yOZe8eXQqy5122gBKs73Fus&#10;L8fBU4jGwyw34/7yYaf3Ft38jcOs1P3d9PoCLOOU/8TwW5+qQ0WdznEIJjFHeCVXJKVDbNbPwEjy&#10;KLc070wvuRRPwKuS/19R/QAAAP//AwBQSwECLQAUAAYACAAAACEAtoM4kv4AAADhAQAAEwAAAAAA&#10;AAAAAAAAAAAAAAAAW0NvbnRlbnRfVHlwZXNdLnhtbFBLAQItABQABgAIAAAAIQA4/SH/1gAAAJQB&#10;AAALAAAAAAAAAAAAAAAAAC8BAABfcmVscy8ucmVsc1BLAQItABQABgAIAAAAIQD2Uz+zfQIAAE0F&#10;AAAOAAAAAAAAAAAAAAAAAC4CAABkcnMvZTJvRG9jLnhtbFBLAQItABQABgAIAAAAIQByPTcy3QAA&#10;AA0BAAAPAAAAAAAAAAAAAAAAANcEAABkcnMvZG93bnJldi54bWxQSwUGAAAAAAQABADzAAAA4QUA&#10;AAAA&#10;" fillcolor="#5b9bd5 [3204]" strokecolor="#1f4d78 [1604]" strokeweight="1pt">
+              <v:rect w14:anchorId="3BB616FB" id="Rectangle 21" o:spid="_x0000_s1029" style="position:absolute;margin-left:75.75pt;margin-top:538.45pt;width:83.25pt;height:21.75pt;z-index:251692032;visibility:visible;mso-wrap-style:square;mso-height-percent:0;mso-wrap-distance-left:9pt;mso-wrap-distance-top:0;mso-wrap-distance-right:9pt;mso-wrap-distance-bottom:0;mso-position-horizontal:absolute;mso-position-horizontal-relative:text;mso-position-vertical:absolute;mso-position-vertical-relative:text;mso-height-percent:0;mso-height-relative:margin;v-text-anchor:middle" o:gfxdata="UEsDBBQABgAIAAAAIQC2gziS/gAAAOEBAAATAAAAW0NvbnRlbnRfVHlwZXNdLnhtbJSRQU7DMBBF&#10;90jcwfIWJU67QAgl6YK0S0CoHGBkTxKLZGx5TGhvj5O2G0SRWNoz/78nu9wcxkFMGNg6quQqL6RA&#10;0s5Y6ir5vt9lD1JwBDIwOMJKHpHlpr69KfdHjyxSmriSfYz+USnWPY7AufNIadK6MEJMx9ApD/oD&#10;OlTrorhX2lFEilmcO2RdNtjC5xDF9pCuTyYBB5bi6bQ4syoJ3g9WQ0ymaiLzg5KdCXlKLjvcW893&#10;SUOqXwnz5DrgnHtJTxOsQfEKIT7DmDSUCaxw7Rqn8787ZsmRM9e2VmPeBN4uqYvTtW7jvijg9N/y&#10;JsXecLq0q+WD6m8AAAD//wMAUEsDBBQABgAIAAAAIQA4/SH/1gAAAJQBAAALAAAAX3JlbHMvLnJl&#10;bHOkkMFqwzAMhu+DvYPRfXGawxijTi+j0GvpHsDYimMaW0Yy2fr2M4PBMnrbUb/Q94l/f/hMi1qR&#10;JVI2sOt6UJgd+ZiDgffL8ekFlFSbvV0oo4EbChzGx4f9GRdb25HMsYhqlCwG5lrLq9biZkxWOiqY&#10;22YiTra2kYMu1l1tQD30/bPm3wwYN0x18gb45AdQl1tp5j/sFB2T0FQ7R0nTNEV3j6o9feQzro1i&#10;OWA14Fm+Q8a1a8+Bvu/d/dMb2JY5uiPbhG/ktn4cqGU/er3pcvwCAAD//wMAUEsDBBQABgAIAAAA&#10;IQBWc6SkfQIAAE0FAAAOAAAAZHJzL2Uyb0RvYy54bWysVFFP2zAQfp+0/2D5fSTNKLCKFFUgpkkI&#10;EDDx7Dp2E8nxeWe3Sffrd3bSgADtYVofUtt3993d5+98ftG3hu0U+gZsyWdHOWfKSqgauyn5z6fr&#10;L2ec+SBsJQxYVfK98vxi+fnTeecWqoAaTKWQEYj1i86VvA7BLbLMy1q1wh+BU5aMGrAVgba4ySoU&#10;HaG3Jivy/CTrACuHIJX3dHo1GPky4WutZLjT2qvATMmptpC+mL7r+M2W52KxQeHqRo5liH+oohWN&#10;paQT1JUIgm2xeQfVNhLBgw5HEtoMtG6kSj1QN7P8TTePtXAq9ULkeDfR5P8frLzd3SNrqpIXM86s&#10;aOmOHog1YTdGMTojgjrnF+T36O5x3Hlaxm57jW38pz5Yn0jdT6SqPjBJh7N8flqczjmTZCtOT4pi&#10;HkGzl2iHPnxX0LK4KDlS+sSl2N34MLgeXCguVjPkT6uwNyqWYOyD0tQIZSxSdJKQujTIdoIuX0ip&#10;bJgNplpUajie5/Qb65kiUnUJMCLrxpgJewSI8nyPPdQ6+sdQlRQ4Bed/K2wIniJSZrBhCm4bC/gR&#10;gKGuxsyD/4GkgZrIUujXfbrkr9Eznqyh2tPFIwwT4Z28boj9G+HDvUAaARoWGutwRx9toCs5jCvO&#10;asDfH51Hf1ImWTnraKRK7n9tBSrOzA9Lmv02Oz6OM5g2x6QK2uBry/q1xW7bS6CLI1lSdWkZ/YM5&#10;LDVC+0zTv4pZySSspNwllwEPm8swjDq9H1KtVsmN5s6JcGMfnYzgkeeorqf+WaAbJRhIvLdwGD+x&#10;eKPEwTdGWlhtA+gmyfSF1/EGaGaTlMb3JT4Kr/fJ6+UVXP4BAAD//wMAUEsDBBQABgAIAAAAIQBy&#10;PTcy3QAAAA0BAAAPAAAAZHJzL2Rvd25yZXYueG1sTE/LTsMwELwj8Q/WInGjtgt9EOJUqBIXJA5t&#10;+QA3XuJQP6LYaZK/ZznBbWdnNI9yN3nHrtinNgYFciGAYaijaUOj4PP09rAFlrIORrsYUMGMCXbV&#10;7U2pCxPHcMDrMTeMTEIqtAKbc1dwnmqLXqdF7DAQ9xV7rzPBvuGm1yOZe8eXQqy5122gBKs73Fus&#10;L8fBU4jGwyw34/7yYaf3Ft38jcOs1P3d9PoCLOOU/8TwW5+qQ0WdznEIJjFHeCVXJKVDbNbPwEjy&#10;KLc070wvuRRPwKuS/19R/QAAAP//AwBQSwECLQAUAAYACAAAACEAtoM4kv4AAADhAQAAEwAAAAAA&#10;AAAAAAAAAAAAAAAAW0NvbnRlbnRfVHlwZXNdLnhtbFBLAQItABQABgAIAAAAIQA4/SH/1gAAAJQB&#10;AAALAAAAAAAAAAAAAAAAAC8BAABfcmVscy8ucmVsc1BLAQItABQABgAIAAAAIQBWc6SkfQIAAE0F&#10;AAAOAAAAAAAAAAAAAAAAAC4CAABkcnMvZTJvRG9jLnhtbFBLAQItABQABgAIAAAAIQByPTcy3QAA&#10;AA0BAAAPAAAAAAAAAAAAAAAAANcEAABkcnMvZG93bnJldi54bWxQSwUGAAAAAAQABADzAAAA4QUA&#10;AAAA&#10;" fillcolor="#5b9bd5 [3204]" strokecolor="#1f4d78 [1604]" strokeweight="1pt">
                 <v:textbox>
                   <w:txbxContent>
                     <w:p>
@@ -1085,7 +980,7 @@
         <mc:AlternateContent>
           <mc:Choice Requires="wps">
             <w:drawing>
-              <wp:anchor distT="0" distB="0" distL="114300" distR="114300" simplePos="0" relativeHeight="251689984" behindDoc="0" locked="0" layoutInCell="1" allowOverlap="1" wp14:anchorId="6BEED8BB" wp14:editId="44FD694E">
+              <wp:anchor distT="0" distB="0" distL="114300" distR="114300" simplePos="0" relativeHeight="251689984" behindDoc="0" locked="0" layoutInCell="1" allowOverlap="1" wp14:anchorId="3128DC8C" wp14:editId="07A1B2C4">
                 <wp:simplePos x="0" y="0"/>
                 <wp:positionH relativeFrom="column">
                   <wp:posOffset>971550</wp:posOffset>
@@ -1156,7 +1051,7 @@
           </mc:Choice>
           <mc:Fallback>
             <w:pict>
-              <v:rect w14:anchorId="6BEED8BB" id="Rectangle 20" o:spid="_x0000_s1031" style="position:absolute;margin-left:76.5pt;margin-top:514.5pt;width:83.25pt;height:18.75pt;z-index:251689984;visibility:visible;mso-wrap-style:square;mso-height-percent:0;mso-wrap-distance-left:9pt;mso-wrap-distance-top:0;mso-wrap-distance-right:9pt;mso-wrap-distance-bottom:0;mso-position-horizontal:absolute;mso-position-horizontal-relative:text;mso-position-vertical:absolute;mso-position-vertical-relative:text;mso-height-percent:0;mso-height-relative:margin;v-text-anchor:middle" o:gfxdata="UEsDBBQABgAIAAAAIQC2gziS/gAAAOEBAAATAAAAW0NvbnRlbnRfVHlwZXNdLnhtbJSRQU7DMBBF&#10;90jcwfIWJU67QAgl6YK0S0CoHGBkTxKLZGx5TGhvj5O2G0SRWNoz/78nu9wcxkFMGNg6quQqL6RA&#10;0s5Y6ir5vt9lD1JwBDIwOMJKHpHlpr69KfdHjyxSmriSfYz+USnWPY7AufNIadK6MEJMx9ApD/oD&#10;OlTrorhX2lFEilmcO2RdNtjC5xDF9pCuTyYBB5bi6bQ4syoJ3g9WQ0ymaiLzg5KdCXlKLjvcW893&#10;SUOqXwnz5DrgnHtJTxOsQfEKIT7DmDSUCaxw7Rqn8787ZsmRM9e2VmPeBN4uqYvTtW7jvijg9N/y&#10;JsXecLq0q+WD6m8AAAD//wMAUEsDBBQABgAIAAAAIQA4/SH/1gAAAJQBAAALAAAAX3JlbHMvLnJl&#10;bHOkkMFqwzAMhu+DvYPRfXGawxijTi+j0GvpHsDYimMaW0Yy2fr2M4PBMnrbUb/Q94l/f/hMi1qR&#10;JVI2sOt6UJgd+ZiDgffL8ekFlFSbvV0oo4EbChzGx4f9GRdb25HMsYhqlCwG5lrLq9biZkxWOiqY&#10;22YiTra2kYMu1l1tQD30/bPm3wwYN0x18gb45AdQl1tp5j/sFB2T0FQ7R0nTNEV3j6o9feQzro1i&#10;OWA14Fm+Q8a1a8+Bvu/d/dMb2JY5uiPbhG/ktn4cqGU/er3pcvwCAAD//wMAUEsDBBQABgAIAAAA&#10;IQAzPJGhfQIAAE0FAAAOAAAAZHJzL2Uyb0RvYy54bWysVE1PGzEQvVfqf7B8L/vRpEDEBkVBVJUQ&#10;IKDi7Hjt7Er+6tjJbvrrO/ZuFgSoh6o5bGzPzJuZ5ze+uOy1InsBvrWmosVJTokw3Nat2Vb059P1&#10;lzNKfGCmZsoaUdGD8PRy+fnTRecWorSNVbUAgiDGLzpX0SYEt8gyzxuhmT+xThg0SguaBdzCNquB&#10;dYiuVVbm+bess1A7sFx4j6dXg5EuE76Ugoc7Kb0IRFUUawvpC+m7id9secEWW2CuaflYBvuHKjRr&#10;DSadoK5YYGQH7Tso3XKw3spwwq3OrJQtF6kH7KbI33Tz2DAnUi9IjncTTf7/wfLb/T2Qtq5oifQY&#10;pvGOHpA1ZrZKEDxDgjrnF+j36O5h3Hlcxm57CTr+Yx+kT6QeJlJFHwjHwyKfn5anc0o42sqvZ0U5&#10;j6DZS7QDH74Lq0lcVBQwfeKS7W98GFyPLhgXqxnyp1U4KBFLUOZBSGwEM5YpOklIrBWQPcPLZ5wL&#10;E4rB1LBaDMfzHH9jPVNEqi4BRmTZKjVhjwBRnu+xh1pH/xgqkgKn4PxvhQ3BU0TKbE2YgnVrLHwE&#10;oLCrMfPgfyRpoCayFPpNny45UR9PNrY+4MWDHSbCO37dIvs3zId7BjgCqAYc63CHH6lsV1E7rihp&#10;LPz+6Dz6ozLRSkmHI1VR/2vHQFCifhjU7Hkxm8UZTJsZqgI38NqyeW0xO722eHEFPiCOp2X0D+q4&#10;lGD1M07/KmZFEzMcc1eUBzhu1mEYdXw/uFitkhvOnWPhxjw6HsEjz1FdT/0zAzdKMKB4b+1x/Nji&#10;jRIH3xhp7GoXrGyTTF94HW8AZzZJaXxf4qPwep+8Xl7B5R8AAAD//wMAUEsDBBQABgAIAAAAIQDL&#10;qqAM3QAAAA0BAAAPAAAAZHJzL2Rvd25yZXYueG1sTE9NT4NAEL2b+B82Y+LNLrQBLbI0pokXEw9t&#10;/QFTdgTsfhB2KfDvnZ709t7My/sod7M14kpD6LxTkK4SEORqrzvXKPg6vT+9gAgRnUbjHSlYKMCu&#10;ur8rsdB+cge6HmMj2MSFAhW0MfaFlKFuyWJY+Z4c/779YDEyHRqpB5zY3Bq5TpJcWuwcJ7TY076l&#10;+nIcLYcgHZb0edpfPtv5oyOz/NC4KPX4ML+9gog0xz8x3Opzdai409mPTgdhmGcb3hIZJOstI5Zs&#10;0m0G4nw75XkGsirl/xXVLwAAAP//AwBQSwECLQAUAAYACAAAACEAtoM4kv4AAADhAQAAEwAAAAAA&#10;AAAAAAAAAAAAAAAAW0NvbnRlbnRfVHlwZXNdLnhtbFBLAQItABQABgAIAAAAIQA4/SH/1gAAAJQB&#10;AAALAAAAAAAAAAAAAAAAAC8BAABfcmVscy8ucmVsc1BLAQItABQABgAIAAAAIQAzPJGhfQIAAE0F&#10;AAAOAAAAAAAAAAAAAAAAAC4CAABkcnMvZTJvRG9jLnhtbFBLAQItABQABgAIAAAAIQDLqqAM3QAA&#10;AA0BAAAPAAAAAAAAAAAAAAAAANcEAABkcnMvZG93bnJldi54bWxQSwUGAAAAAAQABADzAAAA4QUA&#10;AAAA&#10;" fillcolor="#5b9bd5 [3204]" strokecolor="#1f4d78 [1604]" strokeweight="1pt">
+              <v:rect w14:anchorId="3128DC8C" id="Rectangle 20" o:spid="_x0000_s1030" style="position:absolute;margin-left:76.5pt;margin-top:514.5pt;width:83.25pt;height:18.75pt;z-index:251689984;visibility:visible;mso-wrap-style:square;mso-height-percent:0;mso-wrap-distance-left:9pt;mso-wrap-distance-top:0;mso-wrap-distance-right:9pt;mso-wrap-distance-bottom:0;mso-position-horizontal:absolute;mso-position-horizontal-relative:text;mso-position-vertical:absolute;mso-position-vertical-relative:text;mso-height-percent:0;mso-height-relative:margin;v-text-anchor:middle" o:gfxdata="UEsDBBQABgAIAAAAIQC2gziS/gAAAOEBAAATAAAAW0NvbnRlbnRfVHlwZXNdLnhtbJSRQU7DMBBF&#10;90jcwfIWJU67QAgl6YK0S0CoHGBkTxKLZGx5TGhvj5O2G0SRWNoz/78nu9wcxkFMGNg6quQqL6RA&#10;0s5Y6ir5vt9lD1JwBDIwOMJKHpHlpr69KfdHjyxSmriSfYz+USnWPY7AufNIadK6MEJMx9ApD/oD&#10;OlTrorhX2lFEilmcO2RdNtjC5xDF9pCuTyYBB5bi6bQ4syoJ3g9WQ0ymaiLzg5KdCXlKLjvcW893&#10;SUOqXwnz5DrgnHtJTxOsQfEKIT7DmDSUCaxw7Rqn8787ZsmRM9e2VmPeBN4uqYvTtW7jvijg9N/y&#10;JsXecLq0q+WD6m8AAAD//wMAUEsDBBQABgAIAAAAIQA4/SH/1gAAAJQBAAALAAAAX3JlbHMvLnJl&#10;bHOkkMFqwzAMhu+DvYPRfXGawxijTi+j0GvpHsDYimMaW0Yy2fr2M4PBMnrbUb/Q94l/f/hMi1qR&#10;JVI2sOt6UJgd+ZiDgffL8ekFlFSbvV0oo4EbChzGx4f9GRdb25HMsYhqlCwG5lrLq9biZkxWOiqY&#10;22YiTra2kYMu1l1tQD30/bPm3wwYN0x18gb45AdQl1tp5j/sFB2T0FQ7R0nTNEV3j6o9feQzro1i&#10;OWA14Fm+Q8a1a8+Bvu/d/dMb2JY5uiPbhG/ktn4cqGU/er3pcvwCAAD//wMAUEsDBBQABgAIAAAA&#10;IQDlXlksfQIAAE0FAAAOAAAAZHJzL2Uyb0RvYy54bWysVE1PGzEQvVfqf7B8L/vRpEDEBkUgqkoI&#10;IqDi7Hjt7Er+6tjJbvrrO/ZuFgSoh6o5bGzPzJuZ5ze+uOy1InsBvrWmosVJTokw3Nat2Vb059PN&#10;lzNKfGCmZsoaUdGD8PRy+fnTRecWorSNVbUAgiDGLzpX0SYEt8gyzxuhmT+xThg0SguaBdzCNquB&#10;dYiuVVbm+bess1A7sFx4j6fXg5EuE76Ugod7Kb0IRFUUawvpC+m7id9secEWW2CuaflYBvuHKjRr&#10;DSadoK5ZYGQH7Tso3XKw3spwwq3OrJQtF6kH7KbI33Tz2DAnUi9IjncTTf7/wfK7/RpIW1e0RHoM&#10;03hHD8gaM1slCJ4hQZ3zC/R7dGsYdx6Xsdtego7/2AfpE6mHiVTRB8LxsMjnp+XpnBKOtvLrWVHO&#10;I2j2Eu3Ah+/CahIXFQVMn7hk+1sfBtejC8bFaob8aRUOSsQSlHkQEhvBjGWKThISVwrInuHlM86F&#10;CcVgalgthuN5jr+xnikiVZcAI7JslZqwR4Aoz/fYQ62jfwwVSYFTcP63wobgKSJltiZMwbo1Fj4C&#10;UNjVmHnwP5I0UBNZCv2mT5c8i57xZGPrA1482GEivOM3LbJ/y3xYM8ARQDXgWId7/Ehlu4racUVJ&#10;Y+H3R+fRH5WJVko6HKmK+l87BoIS9cOgZs+L2SzOYNrMUBW4gdeWzWuL2ekrixdX4APieFpG/6CO&#10;SwlWP+P0r2JWNDHDMXdFeYDj5ioMo47vBxerVXLDuXMs3JpHxyN45Dmq66l/ZuBGCQYU7509jh9b&#10;vFHi4BsjjV3tgpVtkukLr+MN4MwmKY3vS3wUXu+T18sruPwDAAD//wMAUEsDBBQABgAIAAAAIQDL&#10;qqAM3QAAAA0BAAAPAAAAZHJzL2Rvd25yZXYueG1sTE9NT4NAEL2b+B82Y+LNLrQBLbI0pokXEw9t&#10;/QFTdgTsfhB2KfDvnZ709t7My/sod7M14kpD6LxTkK4SEORqrzvXKPg6vT+9gAgRnUbjHSlYKMCu&#10;ur8rsdB+cge6HmMj2MSFAhW0MfaFlKFuyWJY+Z4c/779YDEyHRqpB5zY3Bq5TpJcWuwcJ7TY076l&#10;+nIcLYcgHZb0edpfPtv5oyOz/NC4KPX4ML+9gog0xz8x3Opzdai409mPTgdhmGcb3hIZJOstI5Zs&#10;0m0G4nw75XkGsirl/xXVLwAAAP//AwBQSwECLQAUAAYACAAAACEAtoM4kv4AAADhAQAAEwAAAAAA&#10;AAAAAAAAAAAAAAAAW0NvbnRlbnRfVHlwZXNdLnhtbFBLAQItABQABgAIAAAAIQA4/SH/1gAAAJQB&#10;AAALAAAAAAAAAAAAAAAAAC8BAABfcmVscy8ucmVsc1BLAQItABQABgAIAAAAIQDlXlksfQIAAE0F&#10;AAAOAAAAAAAAAAAAAAAAAC4CAABkcnMvZTJvRG9jLnhtbFBLAQItABQABgAIAAAAIQDLqqAM3QAA&#10;AA0BAAAPAAAAAAAAAAAAAAAAANcEAABkcnMvZG93bnJldi54bWxQSwUGAAAAAAQABADzAAAA4QUA&#10;AAAA&#10;" fillcolor="#5b9bd5 [3204]" strokecolor="#1f4d78 [1604]" strokeweight="1pt">
                 <v:textbox>
                   <w:txbxContent>
                     <w:p>
@@ -1181,7 +1076,7 @@
         <mc:AlternateContent>
           <mc:Choice Requires="wps">
             <w:drawing>
-              <wp:anchor distT="0" distB="0" distL="114300" distR="114300" simplePos="0" relativeHeight="251687936" behindDoc="0" locked="0" layoutInCell="1" allowOverlap="1" wp14:anchorId="48BDBA6A" wp14:editId="31A54F9F">
+              <wp:anchor distT="0" distB="0" distL="114300" distR="114300" simplePos="0" relativeHeight="251687936" behindDoc="0" locked="0" layoutInCell="1" allowOverlap="1" wp14:anchorId="6153BCC1" wp14:editId="647D10C0">
                 <wp:simplePos x="0" y="0"/>
                 <wp:positionH relativeFrom="column">
                   <wp:posOffset>971550</wp:posOffset>
@@ -1252,7 +1147,7 @@
           </mc:Choice>
           <mc:Fallback>
             <w:pict>
-              <v:rect w14:anchorId="48BDBA6A" id="Rectangle 19" o:spid="_x0000_s1032" style="position:absolute;margin-left:76.5pt;margin-top:492pt;width:83.25pt;height:18.75pt;z-index:251687936;visibility:visible;mso-wrap-style:square;mso-height-percent:0;mso-wrap-distance-left:9pt;mso-wrap-distance-top:0;mso-wrap-distance-right:9pt;mso-wrap-distance-bottom:0;mso-position-horizontal:absolute;mso-position-horizontal-relative:text;mso-position-vertical:absolute;mso-position-vertical-relative:text;mso-height-percent:0;mso-height-relative:margin;v-text-anchor:middle" o:gfxdata="UEsDBBQABgAIAAAAIQC2gziS/gAAAOEBAAATAAAAW0NvbnRlbnRfVHlwZXNdLnhtbJSRQU7DMBBF&#10;90jcwfIWJU67QAgl6YK0S0CoHGBkTxKLZGx5TGhvj5O2G0SRWNoz/78nu9wcxkFMGNg6quQqL6RA&#10;0s5Y6ir5vt9lD1JwBDIwOMJKHpHlpr69KfdHjyxSmriSfYz+USnWPY7AufNIadK6MEJMx9ApD/oD&#10;OlTrorhX2lFEilmcO2RdNtjC5xDF9pCuTyYBB5bi6bQ4syoJ3g9WQ0ymaiLzg5KdCXlKLjvcW893&#10;SUOqXwnz5DrgnHtJTxOsQfEKIT7DmDSUCaxw7Rqn8787ZsmRM9e2VmPeBN4uqYvTtW7jvijg9N/y&#10;JsXecLq0q+WD6m8AAAD//wMAUEsDBBQABgAIAAAAIQA4/SH/1gAAAJQBAAALAAAAX3JlbHMvLnJl&#10;bHOkkMFqwzAMhu+DvYPRfXGawxijTi+j0GvpHsDYimMaW0Yy2fr2M4PBMnrbUb/Q94l/f/hMi1qR&#10;JVI2sOt6UJgd+ZiDgffL8ekFlFSbvV0oo4EbChzGx4f9GRdb25HMsYhqlCwG5lrLq9biZkxWOiqY&#10;22YiTra2kYMu1l1tQD30/bPm3wwYN0x18gb45AdQl1tp5j/sFB2T0FQ7R0nTNEV3j6o9feQzro1i&#10;OWA14Fm+Q8a1a8+Bvu/d/dMb2JY5uiPbhG/ktn4cqGU/er3pcvwCAAD//wMAUEsDBBQABgAIAAAA&#10;IQAgRFzgfgIAAE0FAAAOAAAAZHJzL2Uyb0RvYy54bWysVFFP3DAMfp+0/xDlfbS9cQxO9NAJxDQJ&#10;AQImnnNpcq2UxpmTu/b26+ekvYIA7WFaH9Iktj/bn+2cX/StYTuFvgFb8uIo50xZCVVjNyX/+XT9&#10;5ZQzH4SthAGrSr5Xnl8sP38679xCzaAGUylkBGL9onMlr0Nwiyzzslat8EfglCWhBmxFoCNusgpF&#10;R+ityWZ5fpJ1gJVDkMp7ur0ahHyZ8LVWMtxp7VVgpuQUW0grpnUd12x5LhYbFK5u5BiG+IcoWtFY&#10;cjpBXYkg2Babd1BtIxE86HAkoc1A60aqlANlU+RvsnmshVMpFyLHu4km//9g5e3uHllTUe3OOLOi&#10;pRo9EGvCboxidEcEdc4vSO/R3eN48rSN2fYa2/inPFifSN1PpKo+MEmXRT7/Nvs250ySbPb1tJjN&#10;I2j2Yu3Qh+8KWhY3JUdyn7gUuxsfBtWDCtnFaAb/aRf2RsUQjH1QmhIhj7NknVpIXRpkO0HFF1Iq&#10;G4pBVItKDdfznL4xnskiRZcAI7JujJmwR4DYnu+xh1hH/WiqUgdOxvnfAhuMJ4vkGWyYjNvGAn4E&#10;YCir0fOgfyBpoCayFPp1n4p8EjXjzRqqPRUeYZgI7+R1Q+zfCB/uBdII0LDQWIc7WrSBruQw7jir&#10;AX9/dB/1qTNJyllHI1Vy/2srUHFmfljq2bPi+DjOYDocU1fQAV9L1q8ldtteAhWuoAfEybSN+sEc&#10;thqhfabpX0WvJBJWku+Sy4CHw2UYRp3eD6lWq6RGc+dEuLGPTkbwyHPsrqf+WaAbWzBQ897CYfzE&#10;4k0nDrrR0sJqG0A3qU1feB0rQDObWml8X+Kj8PqctF5eweUfAAAA//8DAFBLAwQUAAYACAAAACEA&#10;jKuudt0AAAAMAQAADwAAAGRycy9kb3ducmV2LnhtbExPy07DMBC8I/EP1iJxo05aAm0ap0KVuCBx&#10;aMsHuPGSpLXXUew0yd+znOA2oxnNo9hNzoob9qH1pCBdJCCQKm9aqhV8nd6f1iBC1GS09YQKZgyw&#10;K+/vCp0bP9IBb8dYCw6hkGsFTYxdLmWoGnQ6LHyHxNq3752OTPtaml6PHO6sXCbJi3S6JW5odIf7&#10;BqvrcXBcovEwp6/j/vrZTB8t2vmCw6zU48P0tgURcYp/Zvidz9Oh5E1nP5AJwjLPVvwlKtisnxmw&#10;Y5VuMhBnlpJlmoEsC/n/RPkDAAD//wMAUEsBAi0AFAAGAAgAAAAhALaDOJL+AAAA4QEAABMAAAAA&#10;AAAAAAAAAAAAAAAAAFtDb250ZW50X1R5cGVzXS54bWxQSwECLQAUAAYACAAAACEAOP0h/9YAAACU&#10;AQAACwAAAAAAAAAAAAAAAAAvAQAAX3JlbHMvLnJlbHNQSwECLQAUAAYACAAAACEAIERc4H4CAABN&#10;BQAADgAAAAAAAAAAAAAAAAAuAgAAZHJzL2Uyb0RvYy54bWxQSwECLQAUAAYACAAAACEAjKuudt0A&#10;AAAMAQAADwAAAAAAAAAAAAAAAADYBAAAZHJzL2Rvd25yZXYueG1sUEsFBgAAAAAEAAQA8wAAAOIF&#10;AAAAAA==&#10;" fillcolor="#5b9bd5 [3204]" strokecolor="#1f4d78 [1604]" strokeweight="1pt">
+              <v:rect w14:anchorId="6153BCC1" id="Rectangle 19" o:spid="_x0000_s1031" style="position:absolute;margin-left:76.5pt;margin-top:492pt;width:83.25pt;height:18.75pt;z-index:251687936;visibility:visible;mso-wrap-style:square;mso-height-percent:0;mso-wrap-distance-left:9pt;mso-wrap-distance-top:0;mso-wrap-distance-right:9pt;mso-wrap-distance-bottom:0;mso-position-horizontal:absolute;mso-position-horizontal-relative:text;mso-position-vertical:absolute;mso-position-vertical-relative:text;mso-height-percent:0;mso-height-relative:margin;v-text-anchor:middle" o:gfxdata="UEsDBBQABgAIAAAAIQC2gziS/gAAAOEBAAATAAAAW0NvbnRlbnRfVHlwZXNdLnhtbJSRQU7DMBBF&#10;90jcwfIWJU67QAgl6YK0S0CoHGBkTxKLZGx5TGhvj5O2G0SRWNoz/78nu9wcxkFMGNg6quQqL6RA&#10;0s5Y6ir5vt9lD1JwBDIwOMJKHpHlpr69KfdHjyxSmriSfYz+USnWPY7AufNIadK6MEJMx9ApD/oD&#10;OlTrorhX2lFEilmcO2RdNtjC5xDF9pCuTyYBB5bi6bQ4syoJ3g9WQ0ymaiLzg5KdCXlKLjvcW893&#10;SUOqXwnz5DrgnHtJTxOsQfEKIT7DmDSUCaxw7Rqn8787ZsmRM9e2VmPeBN4uqYvTtW7jvijg9N/y&#10;JsXecLq0q+WD6m8AAAD//wMAUEsDBBQABgAIAAAAIQA4/SH/1gAAAJQBAAALAAAAX3JlbHMvLnJl&#10;bHOkkMFqwzAMhu+DvYPRfXGawxijTi+j0GvpHsDYimMaW0Yy2fr2M4PBMnrbUb/Q94l/f/hMi1qR&#10;JVI2sOt6UJgd+ZiDgffL8ekFlFSbvV0oo4EbChzGx4f9GRdb25HMsYhqlCwG5lrLq9biZkxWOiqY&#10;22YiTra2kYMu1l1tQD30/bPm3wwYN0x18gb45AdQl1tp5j/sFB2T0FQ7R0nTNEV3j6o9feQzro1i&#10;OWA14Fm+Q8a1a8+Bvu/d/dMb2JY5uiPbhG/ktn4cqGU/er3pcvwCAAD//wMAUEsDBBQABgAIAAAA&#10;IQAb5XWtfQIAAE0FAAAOAAAAZHJzL2Uyb0RvYy54bWysVFFP3DAMfp+0/xDlfbS9cQNO9NAJxDQJ&#10;AQImnnNpcq2UxpmTu/b26+ekvYIA7WFaH9Iktj/bn+2cX/StYTuFvgFb8uIo50xZCVVjNyX/+XT9&#10;5ZQzH4SthAGrSr5Xnl8sP38679xCzaAGUylkBGL9onMlr0Nwiyzzslat8EfglCWhBmxFoCNusgpF&#10;R+ityWZ5/i3rACuHIJX3dHs1CPky4WutZLjT2qvATMkptpBWTOs6rtnyXCw2KFzdyDEM8Q9RtKKx&#10;5HSCuhJBsC0276DaRiJ40OFIQpuB1o1UKQfKpsjfZPNYC6dSLkSOdxNN/v/BytvdPbKmotqdcWZF&#10;SzV6INaE3RjF6I4I6pxfkN6ju8fx5Gkbs+01tvFPebA+kbqfSFV9YJIui3x+MjuZcyZJNvt6Wszm&#10;ETR7sXbow3cFLYubkiO5T1yK3Y0Pg+pBhexiNIP/tAt7o2IIxj4oTYmQx1myTi2kLg2ynaDiCymV&#10;DcUgqkWlhut5Tt8Yz2SRokuAEVk3xkzYI0Bsz/fYQ6yjfjRVqQMn4/xvgQ3Gk0XyDDZMxm1jAT8C&#10;MJTV6HnQP5A0UBNZCv26T0VO1MebNVR7KjzCMBHeyeuG2L8RPtwLpBGgYaGxDne0aANdyWHccVYD&#10;/v7oPupTZ5KUs45GquT+11ag4sz8sNSzZ8XxcZzBdDimrqADvpasX0vstr0EKlxBD4iTaRv1gzls&#10;NUL7TNO/il5JJKwk3yWXAQ+HyzCMOr0fUq1WSY3mzolwYx+djOCR59hdT/2zQDe2YKDmvYXD+InF&#10;m04cdKOlhdU2gG5Sm77wOlaAZja10vi+xEfh9TlpvbyCyz8AAAD//wMAUEsDBBQABgAIAAAAIQCM&#10;q6523QAAAAwBAAAPAAAAZHJzL2Rvd25yZXYueG1sTE/LTsMwELwj8Q/WInGjTloCbRqnQpW4IHFo&#10;ywe48ZKktddR7DTJ37Oc4DajGc2j2E3Oihv2ofWkIF0kIJAqb1qqFXyd3p/WIELUZLT1hApmDLAr&#10;7+8KnRs/0gFvx1gLDqGQawVNjF0uZagadDosfIfE2rfvnY5M+1qaXo8c7qxcJsmLdLolbmh0h/sG&#10;q+txcFyi8TCnr+P++tlMHy3a+YLDrNTjw/S2BRFxin9m+J3P06HkTWc/kAnCMs9W/CUq2KyfGbBj&#10;lW4yEGeWkmWagSwL+f9E+QMAAP//AwBQSwECLQAUAAYACAAAACEAtoM4kv4AAADhAQAAEwAAAAAA&#10;AAAAAAAAAAAAAAAAW0NvbnRlbnRfVHlwZXNdLnhtbFBLAQItABQABgAIAAAAIQA4/SH/1gAAAJQB&#10;AAALAAAAAAAAAAAAAAAAAC8BAABfcmVscy8ucmVsc1BLAQItABQABgAIAAAAIQAb5XWtfQIAAE0F&#10;AAAOAAAAAAAAAAAAAAAAAC4CAABkcnMvZTJvRG9jLnhtbFBLAQItABQABgAIAAAAIQCMq6523QAA&#10;AAwBAAAPAAAAAAAAAAAAAAAAANcEAABkcnMvZG93bnJldi54bWxQSwUGAAAAAAQABADzAAAA4QUA&#10;AAAA&#10;" fillcolor="#5b9bd5 [3204]" strokecolor="#1f4d78 [1604]" strokeweight="1pt">
                 <v:textbox>
                   <w:txbxContent>
                     <w:p>
@@ -1277,100 +1172,7 @@
         <mc:AlternateContent>
           <mc:Choice Requires="wps">
             <w:drawing>
-              <wp:anchor distT="0" distB="0" distL="114300" distR="114300" simplePos="0" relativeHeight="251711488" behindDoc="0" locked="0" layoutInCell="1" allowOverlap="1" wp14:anchorId="2DEC5BCF" wp14:editId="5F8ACDE4">
-                <wp:simplePos x="0" y="0"/>
-                <wp:positionH relativeFrom="column">
-                  <wp:posOffset>4886325</wp:posOffset>
-                </wp:positionH>
-                <wp:positionV relativeFrom="paragraph">
-                  <wp:posOffset>7953375</wp:posOffset>
-                </wp:positionV>
-                <wp:extent cx="1266825" cy="342900"/>
-                <wp:effectExtent l="0" t="0" r="28575" b="19050"/>
-                <wp:wrapNone/>
-                <wp:docPr id="34" name="Rectangle 34"/>
-                <wp:cNvGraphicFramePr/>
-                <a:graphic xmlns:a="http://schemas.openxmlformats.org/drawingml/2006/main">
-                  <a:graphicData uri="http://schemas.microsoft.com/office/word/2010/wordprocessingShape">
-                    <wps:wsp>
-                      <wps:cNvSpPr/>
-                      <wps:spPr>
-                        <a:xfrm>
-                          <a:off x="0" y="0"/>
-                          <a:ext cx="1266825" cy="342900"/>
-                        </a:xfrm>
-                        <a:prstGeom prst="rect">
-                          <a:avLst/>
-                        </a:prstGeom>
-                      </wps:spPr>
-                      <wps:style>
-                        <a:lnRef idx="2">
-                          <a:schemeClr val="accent1">
-                            <a:shade val="50000"/>
-                          </a:schemeClr>
-                        </a:lnRef>
-                        <a:fillRef idx="1">
-                          <a:schemeClr val="accent1"/>
-                        </a:fillRef>
-                        <a:effectRef idx="0">
-                          <a:schemeClr val="accent1"/>
-                        </a:effectRef>
-                        <a:fontRef idx="minor">
-                          <a:schemeClr val="lt1"/>
-                        </a:fontRef>
-                      </wps:style>
-                      <wps:txbx>
-                        <w:txbxContent>
-                          <w:p>
-                            <w:pPr>
-                              <w:jc w:val="center"/>
-                            </w:pPr>
-                            <w:r>
-                              <w:t>SUBMIT</w:t>
-                            </w:r>
-                          </w:p>
-                        </w:txbxContent>
-                      </wps:txbx>
-                      <wps:bodyPr rot="0" spcFirstLastPara="0" vertOverflow="overflow" horzOverflow="overflow" vert="horz" wrap="square" lIns="91440" tIns="45720" rIns="91440" bIns="45720" numCol="1" spcCol="0" rtlCol="0" fromWordArt="0" anchor="ctr" anchorCtr="0" forceAA="0" compatLnSpc="1">
-                        <a:prstTxWarp prst="textNoShape">
-                          <a:avLst/>
-                        </a:prstTxWarp>
-                        <a:noAutofit/>
-                      </wps:bodyPr>
-                    </wps:wsp>
-                  </a:graphicData>
-                </a:graphic>
-              </wp:anchor>
-            </w:drawing>
-          </mc:Choice>
-          <mc:Fallback>
-            <w:pict>
-              <v:rect w14:anchorId="2DEC5BCF" id="Rectangle 34" o:spid="_x0000_s1033" style="position:absolute;margin-left:384.75pt;margin-top:626.25pt;width:99.75pt;height:27pt;z-index:251711488;visibility:visible;mso-wrap-style:square;mso-wrap-distance-left:9pt;mso-wrap-distance-top:0;mso-wrap-distance-right:9pt;mso-wrap-distance-bottom:0;mso-position-horizontal:absolute;mso-position-horizontal-relative:text;mso-position-vertical:absolute;mso-position-vertical-relative:text;v-text-anchor:middle" o:gfxdata="UEsDBBQABgAIAAAAIQC2gziS/gAAAOEBAAATAAAAW0NvbnRlbnRfVHlwZXNdLnhtbJSRQU7DMBBF&#10;90jcwfIWJU67QAgl6YK0S0CoHGBkTxKLZGx5TGhvj5O2G0SRWNoz/78nu9wcxkFMGNg6quQqL6RA&#10;0s5Y6ir5vt9lD1JwBDIwOMJKHpHlpr69KfdHjyxSmriSfYz+USnWPY7AufNIadK6MEJMx9ApD/oD&#10;OlTrorhX2lFEilmcO2RdNtjC5xDF9pCuTyYBB5bi6bQ4syoJ3g9WQ0ymaiLzg5KdCXlKLjvcW893&#10;SUOqXwnz5DrgnHtJTxOsQfEKIT7DmDSUCaxw7Rqn8787ZsmRM9e2VmPeBN4uqYvTtW7jvijg9N/y&#10;JsXecLq0q+WD6m8AAAD//wMAUEsDBBQABgAIAAAAIQA4/SH/1gAAAJQBAAALAAAAX3JlbHMvLnJl&#10;bHOkkMFqwzAMhu+DvYPRfXGawxijTi+j0GvpHsDYimMaW0Yy2fr2M4PBMnrbUb/Q94l/f/hMi1qR&#10;JVI2sOt6UJgd+ZiDgffL8ekFlFSbvV0oo4EbChzGx4f9GRdb25HMsYhqlCwG5lrLq9biZkxWOiqY&#10;22YiTra2kYMu1l1tQD30/bPm3wwYN0x18gb45AdQl1tp5j/sFB2T0FQ7R0nTNEV3j6o9feQzro1i&#10;OWA14Fm+Q8a1a8+Bvu/d/dMb2JY5uiPbhG/ktn4cqGU/er3pcvwCAAD//wMAUEsDBBQABgAIAAAA&#10;IQD+uGzDgQIAAE0FAAAOAAAAZHJzL2Uyb0RvYy54bWysVE1v2zAMvQ/YfxB0X+y46VdQpwhSdBhQ&#10;tEHboWdFlmIDkqhJSuzs14+SHbdoix2G+SCLIvkoPpK6uu60InvhfAOmpNNJTokwHKrGbEv68/n2&#10;2wUlPjBTMQVGlPQgPL1efP1y1dq5KKAGVQlHEMT4eWtLWodg51nmeS008xOwwqBSgtMsoOi2WeVY&#10;i+haZUWen2UtuMo64MJ7PL3plXSR8KUUPDxI6UUgqqR4t5BWl9ZNXLPFFZtvHbN1w4drsH+4hWaN&#10;waAj1A0LjOxc8wFKN9yBBxkmHHQGUjZcpBwwm2n+LpunmlmRckFyvB1p8v8Plt/v1440VUlPZpQY&#10;prFGj8gaM1slCJ4hQa31c7R7sms3SB63MdtOOh3/mAfpEqmHkVTRBcLxcFqcnV0Up5Rw1J3Miss8&#10;sZ69elvnw3cBmsRNSR2GT1yy/Z0PGBFNjyYoxNv08dMuHJSIV1DmUUhMBCMWyTu1kFgpR/YMi884&#10;FyZMe1XNKtEfn+b4xSQxyOiRpAQYkWWj1Ig9AMT2/Ijdwwz20VWkDhyd879drHcePVJkMGF01o0B&#10;9xmAwqyGyL39kaSemshS6DZdKvL5sZ4bqA5YeAf9RHjLbxtk/475sGYORwCHBcc6POAiFbQlhWFH&#10;SQ3u92fn0R47E7WUtDhSJfW/dswJStQPgz17OZ3N4gwmYXZ6XqDg3mo2bzVmp1eAhZviA2J52kb7&#10;oI5b6UC/4PQvY1RUMcMxdkl5cEdhFfpRx/eDi+UymeHcWRbuzJPlETzyHLvruXthzg4tGLB57+E4&#10;fmz+rhN72+hpYLkLIJvUppHpntehAjizqZWG9yU+Cm/lZPX6Ci7+AAAA//8DAFBLAwQUAAYACAAA&#10;ACEAbeCWwN4AAAANAQAADwAAAGRycy9kb3ducmV2LnhtbExPy07DMBC8I/EP1iJxo06DkpIQp0KV&#10;uCBxaOEDtvESh8Z2FDtN8vcsJ7jt7IzmUe0X24srjaHzTsF2k4Ag13jduVbB58frwxOIENFp7L0j&#10;BSsF2Ne3NxWW2s/uSNdTbAWbuFCiAhPjUEoZGkMWw8YP5Jj78qPFyHBspR5xZnPbyzRJcmmxc5xg&#10;cKCDoeZymiyHIB3X7W4+XN7N8tZRv37TtCp1f7e8PIOItMQ/MfzW5+pQc6ezn5wOolewy4uMpUyk&#10;WcoXS4q84Hlnfj0meQayruT/FfUPAAAA//8DAFBLAQItABQABgAIAAAAIQC2gziS/gAAAOEBAAAT&#10;AAAAAAAAAAAAAAAAAAAAAABbQ29udGVudF9UeXBlc10ueG1sUEsBAi0AFAAGAAgAAAAhADj9If/W&#10;AAAAlAEAAAsAAAAAAAAAAAAAAAAALwEAAF9yZWxzLy5yZWxzUEsBAi0AFAAGAAgAAAAhAP64bMOB&#10;AgAATQUAAA4AAAAAAAAAAAAAAAAALgIAAGRycy9lMm9Eb2MueG1sUEsBAi0AFAAGAAgAAAAhAG3g&#10;lsDeAAAADQEAAA8AAAAAAAAAAAAAAAAA2wQAAGRycy9kb3ducmV2LnhtbFBLBQYAAAAABAAEAPMA&#10;AADmBQAAAAA=&#10;" fillcolor="#5b9bd5 [3204]" strokecolor="#1f4d78 [1604]" strokeweight="1pt">
-                <v:textbox>
-                  <w:txbxContent>
-                    <w:p>
-                      <w:pPr>
-                        <w:jc w:val="center"/>
-                      </w:pPr>
-                      <w:r>
-                        <w:t>SUBMIT</w:t>
-                      </w:r>
-                    </w:p>
-                  </w:txbxContent>
-                </v:textbox>
-              </v:rect>
-            </w:pict>
-          </mc:Fallback>
-        </mc:AlternateContent>
-      </w:r>
-      <w:r>
-        <w:rPr>
-          <w:noProof/>
-        </w:rPr>
-        <mc:AlternateContent>
-          <mc:Choice Requires="wps">
-            <w:drawing>
-              <wp:anchor distT="0" distB="0" distL="114300" distR="114300" simplePos="0" relativeHeight="251694080" behindDoc="0" locked="0" layoutInCell="1" allowOverlap="1" wp14:anchorId="09F02640" wp14:editId="5CF80F82">
+              <wp:anchor distT="0" distB="0" distL="114300" distR="114300" simplePos="0" relativeHeight="251694080" behindDoc="0" locked="0" layoutInCell="1" allowOverlap="1" wp14:anchorId="09FC3220" wp14:editId="2B1BAD00">
                 <wp:simplePos x="0" y="0"/>
                 <wp:positionH relativeFrom="margin">
                   <wp:posOffset>2295525</wp:posOffset>
@@ -1435,7 +1237,7 @@
           </mc:Choice>
           <mc:Fallback>
             <w:pict>
-              <v:rect w14:anchorId="09F02640" id="Rectangle 22" o:spid="_x0000_s1034" style="position:absolute;margin-left:180.75pt;margin-top:492pt;width:168.75pt;height:19.5pt;z-index:251694080;visibility:visible;mso-wrap-style:square;mso-width-percent:0;mso-height-percent:0;mso-wrap-distance-left:9pt;mso-wrap-distance-top:0;mso-wrap-distance-right:9pt;mso-wrap-distance-bottom:0;mso-position-horizontal:absolute;mso-position-horizontal-relative:margin;mso-position-vertical:absolute;mso-position-vertical-relative:text;mso-width-percent:0;mso-height-percent:0;mso-width-relative:margin;mso-height-relative:margin;v-text-anchor:middle" o:gfxdata="UEsDBBQABgAIAAAAIQC2gziS/gAAAOEBAAATAAAAW0NvbnRlbnRfVHlwZXNdLnhtbJSRQU7DMBBF&#10;90jcwfIWJU67QAgl6YK0S0CoHGBkTxKLZGx5TGhvj5O2G0SRWNoz/78nu9wcxkFMGNg6quQqL6RA&#10;0s5Y6ir5vt9lD1JwBDIwOMJKHpHlpr69KfdHjyxSmriSfYz+USnWPY7AufNIadK6MEJMx9ApD/oD&#10;OlTrorhX2lFEilmcO2RdNtjC5xDF9pCuTyYBB5bi6bQ4syoJ3g9WQ0ymaiLzg5KdCXlKLjvcW893&#10;SUOqXwnz5DrgnHtJTxOsQfEKIT7DmDSUCaxw7Rqn8787ZsmRM9e2VmPeBN4uqYvTtW7jvijg9N/y&#10;JsXecLq0q+WD6m8AAAD//wMAUEsDBBQABgAIAAAAIQA4/SH/1gAAAJQBAAALAAAAX3JlbHMvLnJl&#10;bHOkkMFqwzAMhu+DvYPRfXGawxijTi+j0GvpHsDYimMaW0Yy2fr2M4PBMnrbUb/Q94l/f/hMi1qR&#10;JVI2sOt6UJgd+ZiDgffL8ekFlFSbvV0oo4EbChzGx4f9GRdb25HMsYhqlCwG5lrLq9biZkxWOiqY&#10;22YiTra2kYMu1l1tQD30/bPm3wwYN0x18gb45AdQl1tp5j/sFB2T0FQ7R0nTNEV3j6o9feQzro1i&#10;OWA14Fm+Q8a1a8+Bvu/d/dMb2JY5uiPbhG/ktn4cqGU/er3pcvwCAAD//wMAUEsDBBQABgAIAAAA&#10;IQBXnGoOcAIAACYFAAAOAAAAZHJzL2Uyb0RvYy54bWysVN9P2zAQfp+0/8Hy+0iTtcAqUlSBmCYh&#10;QMDEs+vYbTTH553dJt1fv7OTBsb6NO0lufP98n33nS8uu8awnUJfgy15fjLhTFkJVW3XJf/+fPPp&#10;nDMfhK2EAatKvleeXy4+frho3VwVsAFTKWSUxPp560q+CcHNs8zLjWqEPwGnLBk1YCMCqbjOKhQt&#10;ZW9MVkwmp1kLWDkEqbyn0+veyBcpv9ZKhnutvQrMlJzuFtIX03cVv9niQszXKNymlsM1xD/cohG1&#10;paJjqmsRBNti/VeqppYIHnQ4kdBkoHUtVeqBuskn77p52ginUi8EjncjTP7/pZV3uwdkdVXyouDM&#10;ioZm9EioCbs2itEZAdQ6Pye/J/eAg+ZJjN12Gpv4pz5Yl0Ddj6CqLjBJh0U+/ZwXM84k2Yrp2eks&#10;oZ69Rjv04auChkWh5EjlE5Zid+sDVSTXgwsp8TZ9/SSFvVHxCsY+Kk2NxIopOlFIXRlkO0HDF1Iq&#10;G2axH8qXvGOYro0ZA/NjgSbkQ9DgG8NUotYYODkW+GfFMSJVBRvG4Ka2gMcSVD/Gyr3/ofu+59h+&#10;6FZdmt75YVArqPY0UYSe6t7Jm5pgvRU+PAgkbtMW0L6Ge/poA23JYZA42wD+OnYe/YlyZOWspV0p&#10;uf+5Fag4M98skfFLPp3G5UrKdHZWkIJvLau3FrttroAmktPL4GQSo38wB1EjNC+01stYlUzCSqpd&#10;chnwoFyFfofpYZBquUxutFBOhFv75GRMHnGOtHnuXgS6gVuBWHkHh70S83cU631jpIXlNoCuE/8i&#10;0j2uwwRoGRONhocjbvtbPXm9Pm+L3wAAAP//AwBQSwMEFAAGAAgAAAAhADPHD2HkAAAADAEAAA8A&#10;AABkcnMvZG93bnJldi54bWxMj1FLwzAQx98Fv0M4wTeXbHNlrU2HTAQHMrEKuresyZpqc6lNttZv&#10;7/mkb3fcj//9/vlqdC07mT40HiVMJwKYwcrrBmsJry/3V0tgISrUqvVoJHybAKvi/CxXmfYDPptT&#10;GWtGIRgyJcHG2GWch8oap8LEdwbpdvC9U5HWvua6VwOFu5bPhEi4Uw3SB6s6s7am+iyPTsJiO/Cn&#10;9VeZ2sPD+93mbbdxjx87KS8vxtsbYNGM8Q+GX31Sh4Kc9v6IOrBWwjyZLgiVkC6vqRQRSZrSsCdU&#10;zOYCeJHz/yWKHwAAAP//AwBQSwECLQAUAAYACAAAACEAtoM4kv4AAADhAQAAEwAAAAAAAAAAAAAA&#10;AAAAAAAAW0NvbnRlbnRfVHlwZXNdLnhtbFBLAQItABQABgAIAAAAIQA4/SH/1gAAAJQBAAALAAAA&#10;AAAAAAAAAAAAAC8BAABfcmVscy8ucmVsc1BLAQItABQABgAIAAAAIQBXnGoOcAIAACYFAAAOAAAA&#10;AAAAAAAAAAAAAC4CAABkcnMvZTJvRG9jLnhtbFBLAQItABQABgAIAAAAIQAzxw9h5AAAAAwBAAAP&#10;AAAAAAAAAAAAAAAAAMoEAABkcnMvZG93bnJldi54bWxQSwUGAAAAAAQABADzAAAA2wUAAAAA&#10;" fillcolor="white [3201]" strokecolor="#4472c4 [3208]" strokeweight="1pt">
+              <v:rect w14:anchorId="09FC3220" id="Rectangle 22" o:spid="_x0000_s1032" style="position:absolute;margin-left:180.75pt;margin-top:492pt;width:168.75pt;height:19.5pt;z-index:251694080;visibility:visible;mso-wrap-style:square;mso-width-percent:0;mso-height-percent:0;mso-wrap-distance-left:9pt;mso-wrap-distance-top:0;mso-wrap-distance-right:9pt;mso-wrap-distance-bottom:0;mso-position-horizontal:absolute;mso-position-horizontal-relative:margin;mso-position-vertical:absolute;mso-position-vertical-relative:text;mso-width-percent:0;mso-height-percent:0;mso-width-relative:margin;mso-height-relative:margin;v-text-anchor:middle" o:gfxdata="UEsDBBQABgAIAAAAIQC2gziS/gAAAOEBAAATAAAAW0NvbnRlbnRfVHlwZXNdLnhtbJSRQU7DMBBF&#10;90jcwfIWJU67QAgl6YK0S0CoHGBkTxKLZGx5TGhvj5O2G0SRWNoz/78nu9wcxkFMGNg6quQqL6RA&#10;0s5Y6ir5vt9lD1JwBDIwOMJKHpHlpr69KfdHjyxSmriSfYz+USnWPY7AufNIadK6MEJMx9ApD/oD&#10;OlTrorhX2lFEilmcO2RdNtjC5xDF9pCuTyYBB5bi6bQ4syoJ3g9WQ0ymaiLzg5KdCXlKLjvcW893&#10;SUOqXwnz5DrgnHtJTxOsQfEKIT7DmDSUCaxw7Rqn8787ZsmRM9e2VmPeBN4uqYvTtW7jvijg9N/y&#10;JsXecLq0q+WD6m8AAAD//wMAUEsDBBQABgAIAAAAIQA4/SH/1gAAAJQBAAALAAAAX3JlbHMvLnJl&#10;bHOkkMFqwzAMhu+DvYPRfXGawxijTi+j0GvpHsDYimMaW0Yy2fr2M4PBMnrbUb/Q94l/f/hMi1qR&#10;JVI2sOt6UJgd+ZiDgffL8ekFlFSbvV0oo4EbChzGx4f9GRdb25HMsYhqlCwG5lrLq9biZkxWOiqY&#10;22YiTra2kYMu1l1tQD30/bPm3wwYN0x18gb45AdQl1tp5j/sFB2T0FQ7R0nTNEV3j6o9feQzro1i&#10;OWA14Fm+Q8a1a8+Bvu/d/dMb2JY5uiPbhG/ktn4cqGU/er3pcvwCAAD//wMAUEsDBBQABgAIAAAA&#10;IQAX3VwhcAIAACYFAAAOAAAAZHJzL2Uyb0RvYy54bWysVN9P2zAQfp+0/8Hy+0iTtcAqUlSBmCYh&#10;QMDEs+vYbTTH553dJt1fv7OTBsb6NO0lufP98n33nS8uu8awnUJfgy15fjLhTFkJVW3XJf/+fPPp&#10;nDMfhK2EAatKvleeXy4+frho3VwVsAFTKWSUxPp560q+CcHNs8zLjWqEPwGnLBk1YCMCqbjOKhQt&#10;ZW9MVkwmp1kLWDkEqbyn0+veyBcpv9ZKhnutvQrMlJzuFtIX03cVv9niQszXKNymlsM1xD/cohG1&#10;paJjqmsRBNti/VeqppYIHnQ4kdBkoHUtVeqBuskn77p52ginUi8EjncjTP7/pZV3uwdkdVXyouDM&#10;ioZm9EioCbs2itEZAdQ6Pye/J/eAg+ZJjN12Gpv4pz5Yl0Ddj6CqLjBJh0U+/ZwXM84k2Yrp2eks&#10;oZ69Rjv04auChkWh5EjlE5Zid+sDVSTXgwsp8TZ9/SSFvVHxCsY+Kk2NxIopOlFIXRlkO0HDF1Iq&#10;G2axH8qXvGOYro0ZA/NjgSbkQ9DgG8NUotYYODkW+GfFMSJVBRvG4Ka2gMcSVD/Gyr3/ofu+59h+&#10;6FZdmt7pYVArqPY0UYSe6t7Jm5pgvRU+PAgkbtMW0L6Ge/poA23JYZA42wD+OnYe/YlyZOWspV0p&#10;uf+5Fag4M98skfFLPp3G5UrKdHZWkIJvLau3FrttroAmktPL4GQSo38wB1EjNC+01stYlUzCSqpd&#10;chnwoFyFfofpYZBquUxutFBOhFv75GRMHnGOtHnuXgS6gVuBWHkHh70S83cU631jpIXlNoCuE/8i&#10;0j2uwwRoGRONhocjbvtbPXm9Pm+L3wAAAP//AwBQSwMEFAAGAAgAAAAhADPHD2HkAAAADAEAAA8A&#10;AABkcnMvZG93bnJldi54bWxMj1FLwzAQx98Fv0M4wTeXbHNlrU2HTAQHMrEKuresyZpqc6lNttZv&#10;7/mkb3fcj//9/vlqdC07mT40HiVMJwKYwcrrBmsJry/3V0tgISrUqvVoJHybAKvi/CxXmfYDPptT&#10;GWtGIRgyJcHG2GWch8oap8LEdwbpdvC9U5HWvua6VwOFu5bPhEi4Uw3SB6s6s7am+iyPTsJiO/Cn&#10;9VeZ2sPD+93mbbdxjx87KS8vxtsbYNGM8Q+GX31Sh4Kc9v6IOrBWwjyZLgiVkC6vqRQRSZrSsCdU&#10;zOYCeJHz/yWKHwAAAP//AwBQSwECLQAUAAYACAAAACEAtoM4kv4AAADhAQAAEwAAAAAAAAAAAAAA&#10;AAAAAAAAW0NvbnRlbnRfVHlwZXNdLnhtbFBLAQItABQABgAIAAAAIQA4/SH/1gAAAJQBAAALAAAA&#10;AAAAAAAAAAAAAC8BAABfcmVscy8ucmVsc1BLAQItABQABgAIAAAAIQAX3VwhcAIAACYFAAAOAAAA&#10;AAAAAAAAAAAAAC4CAABkcnMvZTJvRG9jLnhtbFBLAQItABQABgAIAAAAIQAzxw9h5AAAAAwBAAAP&#10;AAAAAAAAAAAAAAAAAMoEAABkcnMvZG93bnJldi54bWxQSwUGAAAAAAQABADzAAAA2wUAAAAA&#10;" fillcolor="white [3201]" strokecolor="#4472c4 [3208]" strokeweight="1pt">
                 <v:textbox>
                   <w:txbxContent>
                     <w:p/>
@@ -1454,7 +1256,7 @@
         <mc:AlternateContent>
           <mc:Choice Requires="wps">
             <w:drawing>
-              <wp:anchor distT="0" distB="0" distL="114300" distR="114300" simplePos="0" relativeHeight="251684864" behindDoc="0" locked="0" layoutInCell="1" allowOverlap="1" wp14:anchorId="2C4D88FE" wp14:editId="358D30EC">
+              <wp:anchor distT="0" distB="0" distL="114300" distR="114300" simplePos="0" relativeHeight="251684864" behindDoc="0" locked="0" layoutInCell="1" allowOverlap="1" wp14:anchorId="5FC89564" wp14:editId="2D18069B">
                 <wp:simplePos x="0" y="0"/>
                 <wp:positionH relativeFrom="column">
                   <wp:posOffset>-657225</wp:posOffset>
@@ -1500,18 +1302,17 @@
                         <w:txbxContent>
                           <w:p>
                             <w:pPr>
-                              <w:jc w:val="center"/>
                               <w:rPr>
                                 <w:b/>
-                                <w:sz w:val="24"/>
-                                <w:szCs w:val="24"/>
+                                <w:sz w:val="40"/>
+                                <w:szCs w:val="40"/>
                               </w:rPr>
                             </w:pPr>
                             <w:r>
                               <w:rPr>
                                 <w:b/>
-                                <w:sz w:val="24"/>
-                                <w:szCs w:val="24"/>
+                                <w:sz w:val="40"/>
+                                <w:szCs w:val="40"/>
                               </w:rPr>
                               <w:t>ONLINE IDEAS</w:t>
                             </w:r>
@@ -1538,23 +1339,22 @@
           </mc:Choice>
           <mc:Fallback>
             <w:pict>
-              <v:rect w14:anchorId="2C4D88FE" id="Rectangle 17" o:spid="_x0000_s1035" style="position:absolute;margin-left:-51.75pt;margin-top:450pt;width:558.75pt;height:37.5pt;z-index:251684864;visibility:visible;mso-wrap-style:square;mso-width-percent:0;mso-height-percent:0;mso-wrap-distance-left:9pt;mso-wrap-distance-top:0;mso-wrap-distance-right:9pt;mso-wrap-distance-bottom:0;mso-position-horizontal:absolute;mso-position-horizontal-relative:text;mso-position-vertical:absolute;mso-position-vertical-relative:text;mso-width-percent:0;mso-height-percent:0;mso-width-relative:margin;mso-height-relative:margin;v-text-anchor:middle" o:gfxdata="UEsDBBQABgAIAAAAIQC2gziS/gAAAOEBAAATAAAAW0NvbnRlbnRfVHlwZXNdLnhtbJSRQU7DMBBF&#10;90jcwfIWJU67QAgl6YK0S0CoHGBkTxKLZGx5TGhvj5O2G0SRWNoz/78nu9wcxkFMGNg6quQqL6RA&#10;0s5Y6ir5vt9lD1JwBDIwOMJKHpHlpr69KfdHjyxSmriSfYz+USnWPY7AufNIadK6MEJMx9ApD/oD&#10;OlTrorhX2lFEilmcO2RdNtjC5xDF9pCuTyYBB5bi6bQ4syoJ3g9WQ0ymaiLzg5KdCXlKLjvcW893&#10;SUOqXwnz5DrgnHtJTxOsQfEKIT7DmDSUCaxw7Rqn8787ZsmRM9e2VmPeBN4uqYvTtW7jvijg9N/y&#10;JsXecLq0q+WD6m8AAAD//wMAUEsDBBQABgAIAAAAIQA4/SH/1gAAAJQBAAALAAAAX3JlbHMvLnJl&#10;bHOkkMFqwzAMhu+DvYPRfXGawxijTi+j0GvpHsDYimMaW0Yy2fr2M4PBMnrbUb/Q94l/f/hMi1qR&#10;JVI2sOt6UJgd+ZiDgffL8ekFlFSbvV0oo4EbChzGx4f9GRdb25HMsYhqlCwG5lrLq9biZkxWOiqY&#10;22YiTra2kYMu1l1tQD30/bPm3wwYN0x18gb45AdQl1tp5j/sFB2T0FQ7R0nTNEV3j6o9feQzro1i&#10;OWA14Fm+Q8a1a8+Bvu/d/dMb2JY5uiPbhG/ktn4cqGU/er3pcvwCAAD//wMAUEsDBBQABgAIAAAA&#10;IQATHdnvgQIAAE0FAAAOAAAAZHJzL2Uyb0RvYy54bWysVE1v2zAMvQ/YfxB0X+0ESbMGdYqgRYcB&#10;RVv0Az0rshQbkEWNUmJnv36U7LhFW+wwzAdZFMlH8ZHU+UXXGLZX6GuwBZ+c5JwpK6Gs7bbgz0/X&#10;375z5oOwpTBgVcEPyvOL1dcv561bqilUYEqFjECsX7au4FUIbpllXlaqEf4EnLKk1ICNCCTiNitR&#10;tITemGya56dZC1g6BKm8p9OrXslXCV9rJcOd1l4FZgpOdwtpxbRu4pqtzsVyi8JVtRyuIf7hFo2o&#10;LQUdoa5EEGyH9QeoppYIHnQ4kdBkoHUtVcqBspnk77J5rIRTKRcix7uRJv//YOXt/h5ZXVLtFpxZ&#10;0VCNHog1YbdGMTojglrnl2T36O5xkDxtY7adxib+KQ/WJVIPI6mqC0zS4SI/O51M55xJ0s0Wp9N5&#10;Yj179Xboww8FDYubgiOFT1yK/Y0PFJFMjyYkxNv08dMuHIyKVzD2QWlKhCJOk3dqIXVpkO0FFV9I&#10;qWyY9KpKlKo/nuf0xSQpyOiRpAQYkXVtzIg9AMT2/Ijdwwz20VWlDhyd879drHcePVJksGF0bmoL&#10;+BmAoayGyL39kaSemshS6DZdKvLZsZ4bKA9UeIR+IryT1zWxfyN8uBdII0DDQmMd7mjRBtqCw7Dj&#10;rAL8/dl5tKfOJC1nLY1Uwf2vnUDFmflpqWfPJrNZnMEkzOaLKQn4VrN5q7G75hKocBN6QJxM22gf&#10;zHGrEZoXmv51jEoqYSXFLrgMeBQuQz/q9H5ItV4nM5o7J8KNfXQygkeeY3c9dS8C3dCCgZr3Fo7j&#10;J5bvOrG3jZ4W1rsAuk5tGpnueR0qQDObWml4X+Kj8FZOVq+v4OoPAAAA//8DAFBLAwQUAAYACAAA&#10;ACEA87EU494AAAANAQAADwAAAGRycy9kb3ducmV2LnhtbEyPzU7DMBCE70i8g7VI3Fo7QCkNcSpU&#10;iQsShxYeYBtv49DYjmKnSd6e7Qlu+zOa+abYTq4VF+pjE7yGbKlAkK+CaXyt4fvrffECIib0Btvg&#10;ScNMEbbl7U2BuQmj39PlkGrBJj7mqMGm1OVSxsqSw7gMHXn+nULvMPHa19L0OLK5a+WDUs/SYeM5&#10;wWJHO0vV+TA4DkHaz9l63J0/7fTRUDv/0DBrfX83vb2CSDSlPzFc8RkdSmY6hsGbKFoNi0w9rlir&#10;YaMUt7pKVPbE05FP65UCWRbyf4vyFwAA//8DAFBLAQItABQABgAIAAAAIQC2gziS/gAAAOEBAAAT&#10;AAAAAAAAAAAAAAAAAAAAAABbQ29udGVudF9UeXBlc10ueG1sUEsBAi0AFAAGAAgAAAAhADj9If/W&#10;AAAAlAEAAAsAAAAAAAAAAAAAAAAALwEAAF9yZWxzLy5yZWxzUEsBAi0AFAAGAAgAAAAhABMd2e+B&#10;AgAATQUAAA4AAAAAAAAAAAAAAAAALgIAAGRycy9lMm9Eb2MueG1sUEsBAi0AFAAGAAgAAAAhAPOx&#10;FOPeAAAADQEAAA8AAAAAAAAAAAAAAAAA2wQAAGRycy9kb3ducmV2LnhtbFBLBQYAAAAABAAEAPMA&#10;AADmBQAAAAA=&#10;" fillcolor="#5b9bd5 [3204]" strokecolor="#1f4d78 [1604]" strokeweight="1pt">
+              <v:rect w14:anchorId="5FC89564" id="Rectangle 17" o:spid="_x0000_s1033" style="position:absolute;margin-left:-51.75pt;margin-top:450pt;width:558.75pt;height:37.5pt;z-index:251684864;visibility:visible;mso-wrap-style:square;mso-width-percent:0;mso-height-percent:0;mso-wrap-distance-left:9pt;mso-wrap-distance-top:0;mso-wrap-distance-right:9pt;mso-wrap-distance-bottom:0;mso-position-horizontal:absolute;mso-position-horizontal-relative:text;mso-position-vertical:absolute;mso-position-vertical-relative:text;mso-width-percent:0;mso-height-percent:0;mso-width-relative:margin;mso-height-relative:margin;v-text-anchor:middle" o:gfxdata="UEsDBBQABgAIAAAAIQC2gziS/gAAAOEBAAATAAAAW0NvbnRlbnRfVHlwZXNdLnhtbJSRQU7DMBBF&#10;90jcwfIWJU67QAgl6YK0S0CoHGBkTxKLZGx5TGhvj5O2G0SRWNoz/78nu9wcxkFMGNg6quQqL6RA&#10;0s5Y6ir5vt9lD1JwBDIwOMJKHpHlpr69KfdHjyxSmriSfYz+USnWPY7AufNIadK6MEJMx9ApD/oD&#10;OlTrorhX2lFEilmcO2RdNtjC5xDF9pCuTyYBB5bi6bQ4syoJ3g9WQ0ymaiLzg5KdCXlKLjvcW893&#10;SUOqXwnz5DrgnHtJTxOsQfEKIT7DmDSUCaxw7Rqn8787ZsmRM9e2VmPeBN4uqYvTtW7jvijg9N/y&#10;JsXecLq0q+WD6m8AAAD//wMAUEsDBBQABgAIAAAAIQA4/SH/1gAAAJQBAAALAAAAX3JlbHMvLnJl&#10;bHOkkMFqwzAMhu+DvYPRfXGawxijTi+j0GvpHsDYimMaW0Yy2fr2M4PBMnrbUb/Q94l/f/hMi1qR&#10;JVI2sOt6UJgd+ZiDgffL8ekFlFSbvV0oo4EbChzGx4f9GRdb25HMsYhqlCwG5lrLq9biZkxWOiqY&#10;22YiTra2kYMu1l1tQD30/bPm3wwYN0x18gb45AdQl1tp5j/sFB2T0FQ7R0nTNEV3j6o9feQzro1i&#10;OWA14Fm+Q8a1a8+Bvu/d/dMb2JY5uiPbhG/ktn4cqGU/er3pcvwCAAD//wMAUEsDBBQABgAIAAAA&#10;IQBTXO/AfwIAAE0FAAAOAAAAZHJzL2Uyb0RvYy54bWysVE1v2zAMvQ/YfxB0X+0ESbMGdYqgRYcB&#10;RVv0Az0rshQbkEWNUmJnv36U7LhFW+wwzAdZFMlH8ZHU+UXXGLZX6GuwBZ+c5JwpK6Gs7bbgz0/X&#10;375z5oOwpTBgVcEPyvOL1dcv561bqilUYEqFjECsX7au4FUIbpllXlaqEf4EnLKk1ICNCCTiNitR&#10;tITemGya56dZC1g6BKm8p9OrXslXCV9rJcOd1l4FZgpOdwtpxbRu4pqtzsVyi8JVtRyuIf7hFo2o&#10;LQUdoa5EEGyH9QeoppYIHnQ4kdBkoHUtVcqBspnk77J5rIRTKRcix7uRJv//YOXt/h5ZXVLtFpxZ&#10;0VCNHog1YbdGMTojglrnl2T36O5xkDxtY7adxib+KQ/WJVIPI6mqC0zS4SI/O51M55xJ0s0Wp9N5&#10;Yj179Xboww8FDYubgiOFT1yK/Y0PFJFMjyYkxNv08dMuHIyKVzD2QWlKhCJOk3dqIXVpkO0FFV9I&#10;qWyY9KpKlKo/nuf0xSQpyOiRpAQYkXVtzIg9AMT2/Ijdwwz20VWlDhyd879drHcePVJksGF0bmoL&#10;+BmAoayGyL39kaSemshS6DZdKvJYzw2UByo8Qj8R3snrmti/ET7cC6QRoGGhsQ53tGgDbcFh2HFW&#10;Af7+7DzaU2eSlrOWRqrg/tdOoOLM/LTUs2eT2SzOYBJm88WUBHyr2bzV2F1zCVS4CT0gTqZttA/m&#10;uNUIzQtN/zpGJZWwkmIXXAY8CpehH3V6P6Rar5MZzZ0T4cY+OhnBI8+xu566F4FuaMFAzXsLx/ET&#10;y3ed2NtGTwvrXQBdpzaNTPe8DhWgmU2tNLwv8VF4Kyer11dw9QcAAP//AwBQSwMEFAAGAAgAAAAh&#10;APOxFOPeAAAADQEAAA8AAABkcnMvZG93bnJldi54bWxMj81OwzAQhO9IvIO1SNxaO0ApDXEqVIkL&#10;EocWHmAbb+PQ2I5ip0nenu0Jbvszmvmm2E6uFRfqYxO8hmypQJCvgml8reH7633xAiIm9Abb4EnD&#10;TBG25e1NgbkJo9/T5ZBqwSY+5qjBptTlUsbKksO4DB15/p1C7zDx2tfS9DiyuWvlg1LP0mHjOcFi&#10;RztL1fkwOA5B2s/ZetydP+300VA7/9Awa31/N729gkg0pT8xXPEZHUpmOobBmyhaDYtMPa5Yq2Gj&#10;FLe6SlT2xNORT+uVAlkW8n+L8hcAAP//AwBQSwECLQAUAAYACAAAACEAtoM4kv4AAADhAQAAEwAA&#10;AAAAAAAAAAAAAAAAAAAAW0NvbnRlbnRfVHlwZXNdLnhtbFBLAQItABQABgAIAAAAIQA4/SH/1gAA&#10;AJQBAAALAAAAAAAAAAAAAAAAAC8BAABfcmVscy8ucmVsc1BLAQItABQABgAIAAAAIQBTXO/AfwIA&#10;AE0FAAAOAAAAAAAAAAAAAAAAAC4CAABkcnMvZTJvRG9jLnhtbFBLAQItABQABgAIAAAAIQDzsRTj&#10;3gAAAA0BAAAPAAAAAAAAAAAAAAAAANkEAABkcnMvZG93bnJldi54bWxQSwUGAAAAAAQABADzAAAA&#10;5AUAAAAA&#10;" fillcolor="#5b9bd5 [3204]" strokecolor="#1f4d78 [1604]" strokeweight="1pt">
                 <v:textbox>
                   <w:txbxContent>
                     <w:p>
                       <w:pPr>
-                        <w:jc w:val="center"/>
                         <w:rPr>
                           <w:b/>
-                          <w:sz w:val="24"/>
-                          <w:szCs w:val="24"/>
+                          <w:sz w:val="40"/>
+                          <w:szCs w:val="40"/>
                         </w:rPr>
                       </w:pPr>
                       <w:r>
                         <w:rPr>
                           <w:b/>
-                          <w:sz w:val="24"/>
-                          <w:szCs w:val="24"/>
+                          <w:sz w:val="40"/>
+                          <w:szCs w:val="40"/>
                         </w:rPr>
                         <w:t>ONLINE IDEAS</w:t>
                       </w:r>
@@ -1573,7 +1373,7 @@
         <mc:AlternateContent>
           <mc:Choice Requires="wps">
             <w:drawing>
-              <wp:anchor distT="0" distB="0" distL="114300" distR="114300" simplePos="0" relativeHeight="251678720" behindDoc="0" locked="0" layoutInCell="1" allowOverlap="1" wp14:anchorId="65FD2F10" wp14:editId="3D037365">
+              <wp:anchor distT="0" distB="0" distL="114300" distR="114300" simplePos="0" relativeHeight="251678720" behindDoc="0" locked="0" layoutInCell="1" allowOverlap="1" wp14:anchorId="0DC223A8" wp14:editId="6BDE921C">
                 <wp:simplePos x="0" y="0"/>
                 <wp:positionH relativeFrom="column">
                   <wp:posOffset>1485900</wp:posOffset>
@@ -1644,7 +1444,7 @@
           </mc:Choice>
           <mc:Fallback>
             <w:pict>
-              <v:rect w14:anchorId="65FD2F10" id="Rectangle 14" o:spid="_x0000_s1036" style="position:absolute;margin-left:117pt;margin-top:428.25pt;width:83.25pt;height:21.75pt;z-index:251678720;visibility:visible;mso-wrap-style:square;mso-height-percent:0;mso-wrap-distance-left:9pt;mso-wrap-distance-top:0;mso-wrap-distance-right:9pt;mso-wrap-distance-bottom:0;mso-position-horizontal:absolute;mso-position-horizontal-relative:text;mso-position-vertical:absolute;mso-position-vertical-relative:text;mso-height-percent:0;mso-height-relative:margin;v-text-anchor:middle" o:gfxdata="UEsDBBQABgAIAAAAIQC2gziS/gAAAOEBAAATAAAAW0NvbnRlbnRfVHlwZXNdLnhtbJSRQU7DMBBF&#10;90jcwfIWJU67QAgl6YK0S0CoHGBkTxKLZGx5TGhvj5O2G0SRWNoz/78nu9wcxkFMGNg6quQqL6RA&#10;0s5Y6ir5vt9lD1JwBDIwOMJKHpHlpr69KfdHjyxSmriSfYz+USnWPY7AufNIadK6MEJMx9ApD/oD&#10;OlTrorhX2lFEilmcO2RdNtjC5xDF9pCuTyYBB5bi6bQ4syoJ3g9WQ0ymaiLzg5KdCXlKLjvcW893&#10;SUOqXwnz5DrgnHtJTxOsQfEKIT7DmDSUCaxw7Rqn8787ZsmRM9e2VmPeBN4uqYvTtW7jvijg9N/y&#10;JsXecLq0q+WD6m8AAAD//wMAUEsDBBQABgAIAAAAIQA4/SH/1gAAAJQBAAALAAAAX3JlbHMvLnJl&#10;bHOkkMFqwzAMhu+DvYPRfXGawxijTi+j0GvpHsDYimMaW0Yy2fr2M4PBMnrbUb/Q94l/f/hMi1qR&#10;JVI2sOt6UJgd+ZiDgffL8ekFlFSbvV0oo4EbChzGx4f9GRdb25HMsYhqlCwG5lrLq9biZkxWOiqY&#10;22YiTra2kYMu1l1tQD30/bPm3wwYN0x18gb45AdQl1tp5j/sFB2T0FQ7R0nTNEV3j6o9feQzro1i&#10;OWA14Fm+Q8a1a8+Bvu/d/dMb2JY5uiPbhG/ktn4cqGU/er3pcvwCAAD//wMAUEsDBBQABgAIAAAA&#10;IQBaEApUggIAAE0FAAAOAAAAZHJzL2Uyb0RvYy54bWysVE1v2zAMvQ/YfxB0X/2BpN2COkXQosOA&#10;oi2aDj0rshQbkyWNUmJnv36U5DhFV+wwzAdZEslH8pHU5dXQKbIX4FqjK1qc5ZQIzU3d6m1Fvz/f&#10;fvpMifNM10wZLSp6EI5eLT9+uOztQpSmMaoWQBBEu0VvK9p4bxdZ5ngjOubOjBUahdJAxzweYZvV&#10;wHpE71RW5vl51huoLRgunMPbmySky4gvpeD+QUonPFEVxdh8XCGum7Bmy0u22AKzTcvHMNg/RNGx&#10;VqPTCeqGeUZ20P4B1bUcjDPSn3HTZUbKlouYA2ZT5G+yWTfMipgLkuPsRJP7f7D8fv8IpK2xdjNK&#10;NOuwRk/IGtNbJQjeIUG9dQvUW9tHGE8OtyHbQUIX/pgHGSKph4lUMXjC8bLI5xflxZwSjrLy4rws&#10;5wE0O1lbcP6rMB0Jm4oCuo9csv2d80n1qIJ2IZrkP+78QYkQgtJPQmIi6LGM1rGFxLUCsmdYfMa5&#10;0L5IoobVIl3Pc/zGeCaLGF0EDMiyVWrCLvJ8xAgdeoKvf5QjyqgeLEVswMk2/1tcKc/JIjo22k/G&#10;XasNvAegMKlkLJP+kaPETCDJD5sh1TimGq42pj5g4cGkiXCW37bI/h1z/pEBjgAOC461f8BFKtNX&#10;1Iw7ShoDv967D/rYmSilpMeRqqj7uWMgKFHfNPbsl2I2CzMYDzPsCjzAa8nmtUTvumuDhSvwAbE8&#10;boO+V8etBNO94PSvglcUMc3Rd0W5h+Ph2qdRx/eDi9UqquHcWebv9NryAB6IDt31PLwwsGMLemze&#10;e3McP7Z404lJN1hqs9p5I9vYpidexxLgzMZWGt+X8Ci8Pket0yu4/A0AAP//AwBQSwMEFAAGAAgA&#10;AAAhAG0EFmrhAAAACwEAAA8AAABkcnMvZG93bnJldi54bWxMj1FLwzAUhd8F/0O4gi/iEudWZu3t&#10;GAMFYQpb/QFZEtticlOSbO3+vfFJ387lHM79TrWenGVnE2LvCeFhJoAZUl731CJ8Ni/3K2AxSdLS&#10;ejIIFxNhXV9fVbLUfqS9OR9Sy3IJxVIidCkNJedRdcbJOPODoex9+eBkymdouQ5yzOXO8rkQBXey&#10;p/yhk4PZdkZ9H04O4U5tm2A3xfv+VdH49jHsmvGyQ7y9mTbPwJKZ0l8YfvEzOtSZ6ehPpCOzCPPH&#10;Rd6SEFbLYgksJxZCZHFEeBJCAK8r/n9D/QMAAP//AwBQSwECLQAUAAYACAAAACEAtoM4kv4AAADh&#10;AQAAEwAAAAAAAAAAAAAAAAAAAAAAW0NvbnRlbnRfVHlwZXNdLnhtbFBLAQItABQABgAIAAAAIQA4&#10;/SH/1gAAAJQBAAALAAAAAAAAAAAAAAAAAC8BAABfcmVscy8ucmVsc1BLAQItABQABgAIAAAAIQBa&#10;EApUggIAAE0FAAAOAAAAAAAAAAAAAAAAAC4CAABkcnMvZTJvRG9jLnhtbFBLAQItABQABgAIAAAA&#10;IQBtBBZq4QAAAAsBAAAPAAAAAAAAAAAAAAAAANwEAABkcnMvZG93bnJldi54bWxQSwUGAAAAAAQA&#10;BADzAAAA6gUAAAAA&#10;" fillcolor="#44546a [3202]" strokecolor="#1f4d78 [1604]" strokeweight="1pt">
+              <v:rect w14:anchorId="0DC223A8" id="Rectangle 14" o:spid="_x0000_s1034" style="position:absolute;margin-left:117pt;margin-top:428.25pt;width:83.25pt;height:21.75pt;z-index:251678720;visibility:visible;mso-wrap-style:square;mso-height-percent:0;mso-wrap-distance-left:9pt;mso-wrap-distance-top:0;mso-wrap-distance-right:9pt;mso-wrap-distance-bottom:0;mso-position-horizontal:absolute;mso-position-horizontal-relative:text;mso-position-vertical:absolute;mso-position-vertical-relative:text;mso-height-percent:0;mso-height-relative:margin;v-text-anchor:middle" o:gfxdata="UEsDBBQABgAIAAAAIQC2gziS/gAAAOEBAAATAAAAW0NvbnRlbnRfVHlwZXNdLnhtbJSRQU7DMBBF&#10;90jcwfIWJU67QAgl6YK0S0CoHGBkTxKLZGx5TGhvj5O2G0SRWNoz/78nu9wcxkFMGNg6quQqL6RA&#10;0s5Y6ir5vt9lD1JwBDIwOMJKHpHlpr69KfdHjyxSmriSfYz+USnWPY7AufNIadK6MEJMx9ApD/oD&#10;OlTrorhX2lFEilmcO2RdNtjC5xDF9pCuTyYBB5bi6bQ4syoJ3g9WQ0ymaiLzg5KdCXlKLjvcW893&#10;SUOqXwnz5DrgnHtJTxOsQfEKIT7DmDSUCaxw7Rqn8787ZsmRM9e2VmPeBN4uqYvTtW7jvijg9N/y&#10;JsXecLq0q+WD6m8AAAD//wMAUEsDBBQABgAIAAAAIQA4/SH/1gAAAJQBAAALAAAAX3JlbHMvLnJl&#10;bHOkkMFqwzAMhu+DvYPRfXGawxijTi+j0GvpHsDYimMaW0Yy2fr2M4PBMnrbUb/Q94l/f/hMi1qR&#10;JVI2sOt6UJgd+ZiDgffL8ekFlFSbvV0oo4EbChzGx4f9GRdb25HMsYhqlCwG5lrLq9biZkxWOiqY&#10;22YiTra2kYMu1l1tQD30/bPm3wwYN0x18gb45AdQl1tp5j/sFB2T0FQ7R0nTNEV3j6o9feQzro1i&#10;OWA14Fm+Q8a1a8+Bvu/d/dMb2JY5uiPbhG/ktn4cqGU/er3pcvwCAAD//wMAUEsDBBQABgAIAAAA&#10;IQDJl9vwggIAAEwFAAAOAAAAZHJzL2Uyb0RvYy54bWysVEtv2zAMvg/YfxB0X/1A0kdQpwhadBhQ&#10;tEXboWdFlmJjeo1SYme/fpTsOEVX7DDMB1kSyY/kR1KXV71WZCfAt9ZUtDjJKRGG27o1m4p+f7n9&#10;ck6JD8zUTFkjKroXnl4tP3+67NxClLaxqhZAEMT4Recq2oTgFlnmeSM08yfWCYNCaUGzgEfYZDWw&#10;DtG1yso8P806C7UDy4X3eHszCOky4UspeHiQ0otAVEUxtpBWSOs6rtnyki02wFzT8jEM9g9RaNYa&#10;dDpB3bDAyBbaP6B0y8F6K8MJtzqzUrZcpBwwmyJ/l81zw5xIuSA53k00+f8Hy+93j0DaGms3o8Qw&#10;jTV6QtaY2ShB8A4J6pxfoN6ze4Tx5HEbs+0l6PjHPEifSN1PpIo+EI6XRT4/K8/mlHCUlWenZTmP&#10;oNnR2oEPX4XVJG4qCug+ccl2dz4MqgcVtIvRDP7TLuyViCEo8yQkJoIey2SdWkhcKyA7hsVnnAsT&#10;ikHUsFoM1/McvzGeySJFlwAjsmyVmrCLPB8xYoce4esf5YgyqkdLkRpwss3/FteQ52SRHFsTJmPd&#10;GgsfAShMajCWg/6Bo4GZSFLo132q8XnUjDdrW++x7mCHgfCO37ZI/h3z4ZEBTgDOCk51eMBFKttV&#10;1I47ShoLvz66j/rYmCilpMOJqqj/uWUgKFHfDLbsRTGbxRFMhxk2BR7grWT9VmK2+tpi3Qp8PxxP&#10;26gf1GErwepXHP5V9IoiZjj6rigPcDhch2HS8fngYrVKajh2joU78+x4BI88x+Z66V8ZuLEDA/bu&#10;vT1MH1u8a8RBN1oau9oGK9vUpUdexwrgyKZOGp+X+Ca8PSet4yO4/A0AAP//AwBQSwMEFAAGAAgA&#10;AAAhAG0EFmrhAAAACwEAAA8AAABkcnMvZG93bnJldi54bWxMj1FLwzAUhd8F/0O4gi/iEudWZu3t&#10;GAMFYQpb/QFZEtticlOSbO3+vfFJ387lHM79TrWenGVnE2LvCeFhJoAZUl731CJ8Ni/3K2AxSdLS&#10;ejIIFxNhXV9fVbLUfqS9OR9Sy3IJxVIidCkNJedRdcbJOPODoex9+eBkymdouQ5yzOXO8rkQBXey&#10;p/yhk4PZdkZ9H04O4U5tm2A3xfv+VdH49jHsmvGyQ7y9mTbPwJKZ0l8YfvEzOtSZ6ehPpCOzCPPH&#10;Rd6SEFbLYgksJxZCZHFEeBJCAK8r/n9D/QMAAP//AwBQSwECLQAUAAYACAAAACEAtoM4kv4AAADh&#10;AQAAEwAAAAAAAAAAAAAAAAAAAAAAW0NvbnRlbnRfVHlwZXNdLnhtbFBLAQItABQABgAIAAAAIQA4&#10;/SH/1gAAAJQBAAALAAAAAAAAAAAAAAAAAC8BAABfcmVscy8ucmVsc1BLAQItABQABgAIAAAAIQDJ&#10;l9vwggIAAEwFAAAOAAAAAAAAAAAAAAAAAC4CAABkcnMvZTJvRG9jLnhtbFBLAQItABQABgAIAAAA&#10;IQBtBBZq4QAAAAsBAAAPAAAAAAAAAAAAAAAAANwEAABkcnMvZG93bnJldi54bWxQSwUGAAAAAAQA&#10;BADzAAAA6gUAAAAA&#10;" fillcolor="#44546a [3202]" strokecolor="#1f4d78 [1604]" strokeweight="1pt">
                 <v:textbox>
                   <w:txbxContent>
                     <w:p>
@@ -1669,7 +1469,7 @@
         <mc:AlternateContent>
           <mc:Choice Requires="wps">
             <w:drawing>
-              <wp:anchor distT="0" distB="0" distL="114300" distR="114300" simplePos="0" relativeHeight="251676672" behindDoc="0" locked="0" layoutInCell="1" allowOverlap="1" wp14:anchorId="486EC9D3" wp14:editId="5D417F37">
+              <wp:anchor distT="0" distB="0" distL="114300" distR="114300" simplePos="0" relativeHeight="251676672" behindDoc="0" locked="0" layoutInCell="1" allowOverlap="1" wp14:anchorId="54983135" wp14:editId="6DA4B3F7">
                 <wp:simplePos x="0" y="0"/>
                 <wp:positionH relativeFrom="column">
                   <wp:posOffset>409575</wp:posOffset>
@@ -1740,7 +1540,7 @@
           </mc:Choice>
           <mc:Fallback>
             <w:pict>
-              <v:rect w14:anchorId="486EC9D3" id="Rectangle 13" o:spid="_x0000_s1037" style="position:absolute;margin-left:32.25pt;margin-top:429pt;width:83.25pt;height:20.25pt;z-index:251676672;visibility:visible;mso-wrap-style:square;mso-height-percent:0;mso-wrap-distance-left:9pt;mso-wrap-distance-top:0;mso-wrap-distance-right:9pt;mso-wrap-distance-bottom:0;mso-position-horizontal:absolute;mso-position-horizontal-relative:text;mso-position-vertical:absolute;mso-position-vertical-relative:text;mso-height-percent:0;mso-height-relative:margin;v-text-anchor:middle" o:gfxdata="UEsDBBQABgAIAAAAIQC2gziS/gAAAOEBAAATAAAAW0NvbnRlbnRfVHlwZXNdLnhtbJSRQU7DMBBF&#10;90jcwfIWJU67QAgl6YK0S0CoHGBkTxKLZGx5TGhvj5O2G0SRWNoz/78nu9wcxkFMGNg6quQqL6RA&#10;0s5Y6ir5vt9lD1JwBDIwOMJKHpHlpr69KfdHjyxSmriSfYz+USnWPY7AufNIadK6MEJMx9ApD/oD&#10;OlTrorhX2lFEilmcO2RdNtjC5xDF9pCuTyYBB5bi6bQ4syoJ3g9WQ0ymaiLzg5KdCXlKLjvcW893&#10;SUOqXwnz5DrgnHtJTxOsQfEKIT7DmDSUCaxw7Rqn8787ZsmRM9e2VmPeBN4uqYvTtW7jvijg9N/y&#10;JsXecLq0q+WD6m8AAAD//wMAUEsDBBQABgAIAAAAIQA4/SH/1gAAAJQBAAALAAAAX3JlbHMvLnJl&#10;bHOkkMFqwzAMhu+DvYPRfXGawxijTi+j0GvpHsDYimMaW0Yy2fr2M4PBMnrbUb/Q94l/f/hMi1qR&#10;JVI2sOt6UJgd+ZiDgffL8ekFlFSbvV0oo4EbChzGx4f9GRdb25HMsYhqlCwG5lrLq9biZkxWOiqY&#10;22YiTra2kYMu1l1tQD30/bPm3wwYN0x18gb45AdQl1tp5j/sFB2T0FQ7R0nTNEV3j6o9feQzro1i&#10;OWA14Fm+Q8a1a8+Bvu/d/dMb2JY5uiPbhG/ktn4cqGU/er3pcvwCAAD//wMAUEsDBBQABgAIAAAA&#10;IQBmcT9BggIAAE0FAAAOAAAAZHJzL2Uyb0RvYy54bWysVMFu2zAMvQ/YPwi6r7azZt2COkXQosOA&#10;oi3aDj0rshQbk0RNUmJnXz9KcpyiK3YYloNDieQj+Ujq/GLQiuyE8x2YmlYnJSXCcGg6s6np96fr&#10;D58p8YGZhikwoqZ74enF8v27894uxAxaUI1wBEGMX/S2pm0IdlEUnrdCM38CVhhUSnCaBTy6TdE4&#10;1iO6VsWsLD8VPbjGOuDCe7y9ykq6TPhSCh7upPQiEFVTzC2kr0vfdfwWy3O22Dhm246PabB/yEKz&#10;zmDQCeqKBUa2rvsDSnfcgQcZTjjoAqTsuEg1YDVV+aqax5ZZkWpBcrydaPL/D5bf7u4d6Rrs3UdK&#10;DNPYowdkjZmNEgTvkKDe+gXaPdp7N548irHaQTod/7EOMiRS9xOpYgiE42VVzs9mZ3NKOOpm87MK&#10;ZYQpjt7W+fBVgCZRqKnD8IlLtrvxIZseTNAvZpPjJynslYgpKPMgJBaCEWfJO42QuFSO7Bg2n3Eu&#10;TKiyqmWNyNfzEn9jPpNHyi4BRmTZKTVhV2U5YsQJPcI3P2YjymgePUUawMm3/Fteuc7JIwUGEyZn&#10;3RlwbwEoLCo7y2x/4CgzE0kKw3rIPU6m8WoNzR4b7yBvhLf8ukP2b5gP98zhCuCy4FqHO/xIBX1N&#10;YZQoacH9eus+2uNkopaSHleqpv7nljlBifpmcGa/VKencQfT4RSnAg/upWb9UmO2+hKwcRU+IJYn&#10;MdoHdRClA/2M27+KUVHFDMfYNeXBHQ6XIa86vh9crFbJDPfOsnBjHi2P4JHoOF1PwzNzdhzBgMN7&#10;C4f1Y4tXk5hto6eB1TaA7NKYHnkdW4A7m0ZpfF/io/DynKyOr+DyNwAAAP//AwBQSwMEFAAGAAgA&#10;AAAhALbrAPfhAAAACgEAAA8AAABkcnMvZG93bnJldi54bWxMj1FLwzAUhd8F/0O4gi/i0k1bam06&#10;xkBBmMJWf0CWxLaY3JQkW7t/7/VJ3+6953Dud+r17Cw7mxAHjwKWiwyYQeX1gJ2Az/blvgQWk0Qt&#10;rUcj4GIirJvrq1pW2k+4N+dD6hiFYKykgD6lseI8qt44GRd+NEjalw9OJlpDx3WQE4U7y1dZVnAn&#10;B6QPvRzNtjfq+3ByAu7Utg12U7zvXxVObx/jrp0uOyFub+bNM7Bk5vRnhl98QoeGmI7+hDoyK6B4&#10;zMkpoMxL6kSG1cOShiNdnsoceFPz/xWaHwAAAP//AwBQSwECLQAUAAYACAAAACEAtoM4kv4AAADh&#10;AQAAEwAAAAAAAAAAAAAAAAAAAAAAW0NvbnRlbnRfVHlwZXNdLnhtbFBLAQItABQABgAIAAAAIQA4&#10;/SH/1gAAAJQBAAALAAAAAAAAAAAAAAAAAC8BAABfcmVscy8ucmVsc1BLAQItABQABgAIAAAAIQBm&#10;cT9BggIAAE0FAAAOAAAAAAAAAAAAAAAAAC4CAABkcnMvZTJvRG9jLnhtbFBLAQItABQABgAIAAAA&#10;IQC26wD34QAAAAoBAAAPAAAAAAAAAAAAAAAAANwEAABkcnMvZG93bnJldi54bWxQSwUGAAAAAAQA&#10;BADzAAAA6gUAAAAA&#10;" fillcolor="#44546a [3202]" strokecolor="#1f4d78 [1604]" strokeweight="1pt">
+              <v:rect w14:anchorId="54983135" id="Rectangle 13" o:spid="_x0000_s1035" style="position:absolute;margin-left:32.25pt;margin-top:429pt;width:83.25pt;height:20.25pt;z-index:251676672;visibility:visible;mso-wrap-style:square;mso-height-percent:0;mso-wrap-distance-left:9pt;mso-wrap-distance-top:0;mso-wrap-distance-right:9pt;mso-wrap-distance-bottom:0;mso-position-horizontal:absolute;mso-position-horizontal-relative:text;mso-position-vertical:absolute;mso-position-vertical-relative:text;mso-height-percent:0;mso-height-relative:margin;v-text-anchor:middle" o:gfxdata="UEsDBBQABgAIAAAAIQC2gziS/gAAAOEBAAATAAAAW0NvbnRlbnRfVHlwZXNdLnhtbJSRQU7DMBBF&#10;90jcwfIWJU67QAgl6YK0S0CoHGBkTxKLZGx5TGhvj5O2G0SRWNoz/78nu9wcxkFMGNg6quQqL6RA&#10;0s5Y6ir5vt9lD1JwBDIwOMJKHpHlpr69KfdHjyxSmriSfYz+USnWPY7AufNIadK6MEJMx9ApD/oD&#10;OlTrorhX2lFEilmcO2RdNtjC5xDF9pCuTyYBB5bi6bQ4syoJ3g9WQ0ymaiLzg5KdCXlKLjvcW893&#10;SUOqXwnz5DrgnHtJTxOsQfEKIT7DmDSUCaxw7Rqn8787ZsmRM9e2VmPeBN4uqYvTtW7jvijg9N/y&#10;JsXecLq0q+WD6m8AAAD//wMAUEsDBBQABgAIAAAAIQA4/SH/1gAAAJQBAAALAAAAX3JlbHMvLnJl&#10;bHOkkMFqwzAMhu+DvYPRfXGawxijTi+j0GvpHsDYimMaW0Yy2fr2M4PBMnrbUb/Q94l/f/hMi1qR&#10;JVI2sOt6UJgd+ZiDgffL8ekFlFSbvV0oo4EbChzGx4f9GRdb25HMsYhqlCwG5lrLq9biZkxWOiqY&#10;22YiTra2kYMu1l1tQD30/bPm3wwYN0x18gb45AdQl1tp5j/sFB2T0FQ7R0nTNEV3j6o9feQzro1i&#10;OWA14Fm+Q8a1a8+Bvu/d/dMb2JY5uiPbhG/ktn4cqGU/er3pcvwCAAD//wMAUEsDBBQABgAIAAAA&#10;IQBdozBSgwIAAEwFAAAOAAAAZHJzL2Uyb0RvYy54bWysVMFu2zAMvQ/YPwi6r7azZl2DOkXQosOA&#10;oivaDj0rshQbk0WNUmJnXz9KdpyiK3YYloNDieQj+Ujq4rJvDdsp9A3YkhcnOWfKSqgauyn596eb&#10;D58580HYShiwquR75fnl8v27i84t1AxqMJVCRiDWLzpX8joEt8gyL2vVCn8CTllSasBWBDriJqtQ&#10;dITemmyW55+yDrByCFJ5T7fXg5IvE77WSoZvWnsVmCk55RbSF9N3Hb/Z8kIsNihc3cgxDfEPWbSi&#10;sRR0groWQbAtNn9AtY1E8KDDiYQ2A60bqVINVE2Rv6rmsRZOpVqIHO8mmvz/g5V3u3tkTUW9+8iZ&#10;FS316IFYE3ZjFKM7IqhzfkF2j+4ex5MnMVbba2zjP9XB+kTqfiJV9YFJuizy+dnsbM6ZJN1sflaQ&#10;TDDZ0duhD18UtCwKJUcKn7gUu1sfBtODCfnFbIb4SQp7o2IKxj4oTYVQxFnyTiOkrgyynaDmCymV&#10;DcWgqkWlhut5Tr8xn8kjZZcAI7JujJmwizwfMeKEHuGrH7MRZTSPnioN4OSb/y2voc7JIwUGGybn&#10;trGAbwEYKmpw1oP9gaOBmUhS6Nd96vF5tIw3a6j21HeEYSG8kzcNkX8rfLgXSBtAu0JbHb7RRxvo&#10;Sg6jxFkN+Out+2hPg0lazjraqJL7n1uBijPz1dLInhenp3EF0+GUhoIO+FKzfqmx2/YKqG8FvR9O&#10;JjHaB3MQNUL7TMu/ilFJJayk2CWXAQ+HqzBsOj0fUq1WyYzWzolwax+djOCR5zhcT/2zQDdOYKDZ&#10;vYPD9onFq0EcbKOnhdU2gG7SlB55HTtAK5smaXxe4pvw8pysjo/g8jcAAAD//wMAUEsDBBQABgAI&#10;AAAAIQC26wD34QAAAAoBAAAPAAAAZHJzL2Rvd25yZXYueG1sTI9RS8MwFIXfBf9DuIIv4tJNW2pt&#10;OsZAQZjCVn9AlsS2mNyUJFu7f+/1Sd/uvedw7nfq9ewsO5sQB48ClosMmEHl9YCdgM/25b4EFpNE&#10;La1HI+BiIqyb66taVtpPuDfnQ+oYhWCspIA+pbHiPKreOBkXfjRI2pcPTiZaQ8d1kBOFO8tXWVZw&#10;JwekD70czbY36vtwcgLu1LYNdlO8718VTm8f466dLjshbm/mzTOwZOb0Z4ZffEKHhpiO/oQ6Miug&#10;eMzJKaDMS+pEhtXDkoYjXZ7KHHhT8/8Vmh8AAAD//wMAUEsBAi0AFAAGAAgAAAAhALaDOJL+AAAA&#10;4QEAABMAAAAAAAAAAAAAAAAAAAAAAFtDb250ZW50X1R5cGVzXS54bWxQSwECLQAUAAYACAAAACEA&#10;OP0h/9YAAACUAQAACwAAAAAAAAAAAAAAAAAvAQAAX3JlbHMvLnJlbHNQSwECLQAUAAYACAAAACEA&#10;XaMwUoMCAABMBQAADgAAAAAAAAAAAAAAAAAuAgAAZHJzL2Uyb0RvYy54bWxQSwECLQAUAAYACAAA&#10;ACEAtusA9+EAAAAKAQAADwAAAAAAAAAAAAAAAADdBAAAZHJzL2Rvd25yZXYueG1sUEsFBgAAAAAE&#10;AAQA8wAAAOsFAAAAAA==&#10;" fillcolor="#44546a [3202]" strokecolor="#1f4d78 [1604]" strokeweight="1pt">
                 <v:textbox>
                   <w:txbxContent>
                     <w:p>
@@ -1765,7 +1565,7 @@
         <mc:AlternateContent>
           <mc:Choice Requires="wps">
             <w:drawing>
-              <wp:anchor distT="0" distB="0" distL="114300" distR="114300" simplePos="0" relativeHeight="251674624" behindDoc="0" locked="0" layoutInCell="1" allowOverlap="1" wp14:anchorId="34BA3979" wp14:editId="673B9E49">
+              <wp:anchor distT="0" distB="0" distL="114300" distR="114300" simplePos="0" relativeHeight="251674624" behindDoc="0" locked="0" layoutInCell="1" allowOverlap="1" wp14:anchorId="6298F248" wp14:editId="20938F32">
                 <wp:simplePos x="0" y="0"/>
                 <wp:positionH relativeFrom="column">
                   <wp:posOffset>-666750</wp:posOffset>
@@ -1836,7 +1636,7 @@
           </mc:Choice>
           <mc:Fallback>
             <w:pict>
-              <v:rect w14:anchorId="34BA3979" id="Rectangle 12" o:spid="_x0000_s1038" style="position:absolute;margin-left:-52.5pt;margin-top:428.25pt;width:83.25pt;height:20.25pt;z-index:251674624;visibility:visible;mso-wrap-style:square;mso-height-percent:0;mso-wrap-distance-left:9pt;mso-wrap-distance-top:0;mso-wrap-distance-right:9pt;mso-wrap-distance-bottom:0;mso-position-horizontal:absolute;mso-position-horizontal-relative:text;mso-position-vertical:absolute;mso-position-vertical-relative:text;mso-height-percent:0;mso-height-relative:margin;v-text-anchor:middle" o:gfxdata="UEsDBBQABgAIAAAAIQC2gziS/gAAAOEBAAATAAAAW0NvbnRlbnRfVHlwZXNdLnhtbJSRQU7DMBBF&#10;90jcwfIWJU67QAgl6YK0S0CoHGBkTxKLZGx5TGhvj5O2G0SRWNoz/78nu9wcxkFMGNg6quQqL6RA&#10;0s5Y6ir5vt9lD1JwBDIwOMJKHpHlpr69KfdHjyxSmriSfYz+USnWPY7AufNIadK6MEJMx9ApD/oD&#10;OlTrorhX2lFEilmcO2RdNtjC5xDF9pCuTyYBB5bi6bQ4syoJ3g9WQ0ymaiLzg5KdCXlKLjvcW893&#10;SUOqXwnz5DrgnHtJTxOsQfEKIT7DmDSUCaxw7Rqn8787ZsmRM9e2VmPeBN4uqYvTtW7jvijg9N/y&#10;JsXecLq0q+WD6m8AAAD//wMAUEsDBBQABgAIAAAAIQA4/SH/1gAAAJQBAAALAAAAX3JlbHMvLnJl&#10;bHOkkMFqwzAMhu+DvYPRfXGawxijTi+j0GvpHsDYimMaW0Yy2fr2M4PBMnrbUb/Q94l/f/hMi1qR&#10;JVI2sOt6UJgd+ZiDgffL8ekFlFSbvV0oo4EbChzGx4f9GRdb25HMsYhqlCwG5lrLq9biZkxWOiqY&#10;22YiTra2kYMu1l1tQD30/bPm3wwYN0x18gb45AdQl1tp5j/sFB2T0FQ7R0nTNEV3j6o9feQzro1i&#10;OWA14Fm+Q8a1a8+Bvu/d/dMb2JY5uiPbhG/ktn4cqGU/er3pcvwCAAD//wMAUEsDBBQABgAIAAAA&#10;IQAuquiVggIAAE0FAAAOAAAAZHJzL2Uyb0RvYy54bWysVMFu2zAMvQ/YPwi6r7aDZl2DOkXQosOA&#10;oi3aDj0rshQbk0WNUmJnXz9KdpyiK3YYloNDieQj+Ujq4rJvDdsp9A3YkhcnOWfKSqgauyn59+eb&#10;T18480HYShiwquR75fnl8uOHi84t1AxqMJVCRiDWLzpX8joEt8gyL2vVCn8CTllSasBWBDriJqtQ&#10;dITemmyW55+zDrByCFJ5T7fXg5IvE77WSoZ7rb0KzJSccgvpi+m7jt9seSEWGxSubuSYhviHLFrR&#10;WAo6QV2LINgWmz+g2kYieNDhREKbgdaNVKkGqqbI31TzVAunUi1EjncTTf7/wcq73QOypqLezTiz&#10;oqUePRJrwm6MYnRHBHXOL8juyT3gePIkxmp7jW38pzpYn0jdT6SqPjBJl0U+P5udzTmTpJvNzwqS&#10;CSY7ejv04auClkWh5EjhE5did+vDYHowIb+YzRA/SWFvVEzB2EelqRCKOEveaYTUlUG2E9R8IaWy&#10;oRhUtajUcD3P6TfmM3mk7BJgRNaNMRN2kecjRpzQI3z1I1FFVY3m0VOlAZx887/lNdQ5eaTAYMPk&#10;3DYW8D0AQ0UNznqwP3A0MBNJCv26P/SYTOPVGqo9NR5h2Ajv5E1D7N8KHx4E0grQstBah3v6aANd&#10;yWGUOKsBf713H+1pMknLWUcrVXL/cytQcWa+WZrZ8+L0NO5gOpzSVNABX2vWrzV2214BNa6gB8TJ&#10;JEb7YA6iRmhfaPtXMSqphJUUu+Qy4OFwFYZVp/dDqtUqmdHeORFu7ZOTETwSHafruX8R6MYRDDS8&#10;d3BYP7F4M4mDbfS0sNoG0E0a0yOvYwtoZ9Moje9LfBRen5PV8RVc/gYAAP//AwBQSwMEFAAGAAgA&#10;AAAhABa+bpTiAAAACwEAAA8AAABkcnMvZG93bnJldi54bWxMj1FLwzAUhd8F/0O4gi+ypRVaZ206&#10;xkBBmMJWf0CWxLaY3JQkW7t/7/XJPV3uPYdzv1OvZ2fZ2YQ4eBSQLzNgBpXXA3YCvtrXxQpYTBK1&#10;tB6NgIuJsG5ub2pZaT/h3pwPqWMUgrGSAvqUxorzqHrjZFz60SBp3z44mWgNHddBThTuLH/MspI7&#10;OSB96OVotr1RP4eTE/Cgtm2wm/Jj/6Zwev8cd+102QlxfzdvXoAlM6d/M/zhEzo0xHT0J9SRWQGL&#10;PCuoTBKwKsoCGFnKnOaRDs9PGfCm5tcdml8AAAD//wMAUEsBAi0AFAAGAAgAAAAhALaDOJL+AAAA&#10;4QEAABMAAAAAAAAAAAAAAAAAAAAAAFtDb250ZW50X1R5cGVzXS54bWxQSwECLQAUAAYACAAAACEA&#10;OP0h/9YAAACUAQAACwAAAAAAAAAAAAAAAAAvAQAAX3JlbHMvLnJlbHNQSwECLQAUAAYACAAAACEA&#10;LqrolYICAABNBQAADgAAAAAAAAAAAAAAAAAuAgAAZHJzL2Uyb0RvYy54bWxQSwECLQAUAAYACAAA&#10;ACEAFr5ulOIAAAALAQAADwAAAAAAAAAAAAAAAADcBAAAZHJzL2Rvd25yZXYueG1sUEsFBgAAAAAE&#10;AAQA8wAAAOsFAAAAAA==&#10;" fillcolor="#44546a [3202]" strokecolor="#1f4d78 [1604]" strokeweight="1pt">
+              <v:rect w14:anchorId="6298F248" id="Rectangle 12" o:spid="_x0000_s1036" style="position:absolute;margin-left:-52.5pt;margin-top:428.25pt;width:83.25pt;height:20.25pt;z-index:251674624;visibility:visible;mso-wrap-style:square;mso-height-percent:0;mso-wrap-distance-left:9pt;mso-wrap-distance-top:0;mso-wrap-distance-right:9pt;mso-wrap-distance-bottom:0;mso-position-horizontal:absolute;mso-position-horizontal-relative:text;mso-position-vertical:absolute;mso-position-vertical-relative:text;mso-height-percent:0;mso-height-relative:margin;v-text-anchor:middle" o:gfxdata="UEsDBBQABgAIAAAAIQC2gziS/gAAAOEBAAATAAAAW0NvbnRlbnRfVHlwZXNdLnhtbJSRQU7DMBBF&#10;90jcwfIWJU67QAgl6YK0S0CoHGBkTxKLZGx5TGhvj5O2G0SRWNoz/78nu9wcxkFMGNg6quQqL6RA&#10;0s5Y6ir5vt9lD1JwBDIwOMJKHpHlpr69KfdHjyxSmriSfYz+USnWPY7AufNIadK6MEJMx9ApD/oD&#10;OlTrorhX2lFEilmcO2RdNtjC5xDF9pCuTyYBB5bi6bQ4syoJ3g9WQ0ymaiLzg5KdCXlKLjvcW893&#10;SUOqXwnz5DrgnHtJTxOsQfEKIT7DmDSUCaxw7Rqn8787ZsmRM9e2VmPeBN4uqYvTtW7jvijg9N/y&#10;JsXecLq0q+WD6m8AAAD//wMAUEsDBBQABgAIAAAAIQA4/SH/1gAAAJQBAAALAAAAX3JlbHMvLnJl&#10;bHOkkMFqwzAMhu+DvYPRfXGawxijTi+j0GvpHsDYimMaW0Yy2fr2M4PBMnrbUb/Q94l/f/hMi1qR&#10;JVI2sOt6UJgd+ZiDgffL8ekFlFSbvV0oo4EbChzGx4f9GRdb25HMsYhqlCwG5lrLq9biZkxWOiqY&#10;22YiTra2kYMu1l1tQD30/bPm3wwYN0x18gb45AdQl1tp5j/sFB2T0FQ7R0nTNEV3j6o9feQzro1i&#10;OWA14Fm+Q8a1a8+Bvu/d/dMb2JY5uiPbhG/ktn4cqGU/er3pcvwCAAD//wMAUEsDBBQABgAIAAAA&#10;IQDDaQlVggIAAE0FAAAOAAAAZHJzL2Uyb0RvYy54bWysVE1v2zAMvQ/YfxB0X20HzboGdYqgRYcB&#10;RVu0HXpWZCk2pq9RSuzs14+SHKfoih2G5eBQIvlIPpK6uBy0IjsBvrOmptVJSYkw3Dad2dT0+/PN&#10;py+U+MBMw5Q1oqZ74enl8uOHi94txMy2VjUCCIIYv+hdTdsQ3KIoPG+FZv7EOmFQKS1oFvAIm6IB&#10;1iO6VsWsLD8XvYXGgeXCe7y9zkq6TPhSCh7upfQiEFVTzC2kL6TvOn6L5QVbbIC5tuNjGuwfstCs&#10;Mxh0grpmgZEtdH9A6Y6D9VaGE251YaXsuEg1YDVV+aaap5Y5kWpBcrybaPL/D5bf7R6AdA32bkaJ&#10;YRp79IisMbNRguAdEtQ7v0C7J/cA48mjGKsdJOj4j3WQIZG6n0gVQyAcL6tyfjY7m1PCUTebn1Uo&#10;I0xx9Hbgw1dhNYlCTQHDJy7Z7taHbHowQb+YTY6fpLBXIqagzKOQWAhGnCXvNELiSgHZMWw+41yY&#10;UGVVyxqRr+cl/sZ8Jo+UXQKMyLJTasKuynLEiBN6hG9+JKqwqtE8eoo0gJNv+be8cp2TRwpsTZic&#10;dWcsvAegsKjsLLP9gaPMTCQpDOsh9ziVGq/Wttlj48HmjfCO33TI/i3z4YEBrgAuC651uMePVLav&#10;qR0lSloLv967j/Y4mailpMeVqqn/uWUgKFHfDM7seXV6GncwHU5xKvAArzXr1xqz1VcWG1fhA+J4&#10;EqN9UAdRgtUvuP2rGBVVzHCMXVMe4HC4CnnV8f3gYrVKZrh3joVb8+R4BI9Ex+l6Hl4YuHEEAw7v&#10;nT2sH1u8mcRsGz2NXW2DlV0a0yOvYwtwZ9Moje9LfBRen5PV8RVc/gYAAP//AwBQSwMEFAAGAAgA&#10;AAAhABa+bpTiAAAACwEAAA8AAABkcnMvZG93bnJldi54bWxMj1FLwzAUhd8F/0O4gi+ypRVaZ206&#10;xkBBmMJWf0CWxLaY3JQkW7t/7/XJPV3uPYdzv1OvZ2fZ2YQ4eBSQLzNgBpXXA3YCvtrXxQpYTBK1&#10;tB6NgIuJsG5ub2pZaT/h3pwPqWMUgrGSAvqUxorzqHrjZFz60SBp3z44mWgNHddBThTuLH/MspI7&#10;OSB96OVotr1RP4eTE/Cgtm2wm/Jj/6Zwev8cd+102QlxfzdvXoAlM6d/M/zhEzo0xHT0J9SRWQGL&#10;PCuoTBKwKsoCGFnKnOaRDs9PGfCm5tcdml8AAAD//wMAUEsBAi0AFAAGAAgAAAAhALaDOJL+AAAA&#10;4QEAABMAAAAAAAAAAAAAAAAAAAAAAFtDb250ZW50X1R5cGVzXS54bWxQSwECLQAUAAYACAAAACEA&#10;OP0h/9YAAACUAQAACwAAAAAAAAAAAAAAAAAvAQAAX3JlbHMvLnJlbHNQSwECLQAUAAYACAAAACEA&#10;w2kJVYICAABNBQAADgAAAAAAAAAAAAAAAAAuAgAAZHJzL2Uyb0RvYy54bWxQSwECLQAUAAYACAAA&#10;ACEAFr5ulOIAAAALAQAADwAAAAAAAAAAAAAAAADcBAAAZHJzL2Rvd25yZXYueG1sUEsFBgAAAAAE&#10;AAQA8wAAAOsFAAAAAA==&#10;" fillcolor="#44546a [3202]" strokecolor="#1f4d78 [1604]" strokeweight="1pt">
                 <v:textbox>
                   <w:txbxContent>
                     <w:p>
@@ -1861,7 +1661,7 @@
         <mc:AlternateContent>
           <mc:Choice Requires="wps">
             <w:drawing>
-              <wp:anchor distT="0" distB="0" distL="114300" distR="114300" simplePos="0" relativeHeight="251680768" behindDoc="0" locked="0" layoutInCell="1" allowOverlap="1" wp14:anchorId="753453B9" wp14:editId="737CCE0D">
+              <wp:anchor distT="0" distB="0" distL="114300" distR="114300" simplePos="0" relativeHeight="251680768" behindDoc="0" locked="0" layoutInCell="1" allowOverlap="1" wp14:anchorId="57E93F3D" wp14:editId="2A2BEB57">
                 <wp:simplePos x="0" y="0"/>
                 <wp:positionH relativeFrom="column">
                   <wp:posOffset>5381625</wp:posOffset>
@@ -1940,7 +1740,7 @@
           </mc:Choice>
           <mc:Fallback>
             <w:pict>
-              <v:rect w14:anchorId="753453B9" id="Rectangle 15" o:spid="_x0000_s1039" style="position:absolute;margin-left:423.75pt;margin-top:429.75pt;width:83.25pt;height:18pt;z-index:251680768;visibility:visible;mso-wrap-style:square;mso-height-percent:0;mso-wrap-distance-left:9pt;mso-wrap-distance-top:0;mso-wrap-distance-right:9pt;mso-wrap-distance-bottom:0;mso-position-horizontal:absolute;mso-position-horizontal-relative:text;mso-position-vertical:absolute;mso-position-vertical-relative:text;mso-height-percent:0;mso-height-relative:margin;v-text-anchor:middle" o:gfxdata="UEsDBBQABgAIAAAAIQC2gziS/gAAAOEBAAATAAAAW0NvbnRlbnRfVHlwZXNdLnhtbJSRQU7DMBBF&#10;90jcwfIWJU67QAgl6YK0S0CoHGBkTxKLZGx5TGhvj5O2G0SRWNoz/78nu9wcxkFMGNg6quQqL6RA&#10;0s5Y6ir5vt9lD1JwBDIwOMJKHpHlpr69KfdHjyxSmriSfYz+USnWPY7AufNIadK6MEJMx9ApD/oD&#10;OlTrorhX2lFEilmcO2RdNtjC5xDF9pCuTyYBB5bi6bQ4syoJ3g9WQ0ymaiLzg5KdCXlKLjvcW893&#10;SUOqXwnz5DrgnHtJTxOsQfEKIT7DmDSUCaxw7Rqn8787ZsmRM9e2VmPeBN4uqYvTtW7jvijg9N/y&#10;JsXecLq0q+WD6m8AAAD//wMAUEsDBBQABgAIAAAAIQA4/SH/1gAAAJQBAAALAAAAX3JlbHMvLnJl&#10;bHOkkMFqwzAMhu+DvYPRfXGawxijTi+j0GvpHsDYimMaW0Yy2fr2M4PBMnrbUb/Q94l/f/hMi1qR&#10;JVI2sOt6UJgd+ZiDgffL8ekFlFSbvV0oo4EbChzGx4f9GRdb25HMsYhqlCwG5lrLq9biZkxWOiqY&#10;22YiTra2kYMu1l1tQD30/bPm3wwYN0x18gb45AdQl1tp5j/sFB2T0FQ7R0nTNEV3j6o9feQzro1i&#10;OWA14Fm+Q8a1a8+Bvu/d/dMb2JY5uiPbhG/ktn4cqGU/er3pcvwCAAD//wMAUEsDBBQABgAIAAAA&#10;IQB5lAJ5hAIAAE0FAAAOAAAAZHJzL2Uyb0RvYy54bWysVEtv2zAMvg/YfxB0X/1Y+lhQpwhSdBhQ&#10;tEXboWdFlmJjeo1SYme/fpTsOEVX7DAsB0cUyY/kR1KXV71WZCfAt9ZUtDjJKRGG27o1m4p+f775&#10;dEGJD8zUTFkjKroXnl4tPn647NxclLaxqhZAEMT4eecq2oTg5lnmeSM08yfWCYNKaUGzgCJsshpY&#10;h+haZWWen2WdhdqB5cJ7vL0elHSR8KUUPNxL6UUgqqKYW0hfSN91/GaLSzbfAHNNy8c02D9koVlr&#10;MOgEdc0CI1to/4DSLQfrrQwn3OrMStlykWrAaor8TTVPDXMi1YLkeDfR5P8fLL/bPQBpa+zdKSWG&#10;aezRI7LGzEYJgndIUOf8HO2e3AOMksdjrLaXoOM/1kH6ROp+IlX0gXC8LPLT8/IcwTnqyvLiLE+s&#10;Z0dvBz58FVaTeKgoYPjEJdvd+oAR0fRggkLMZoifTmGvRExBmUchsRCMWCbvNEJipYDsGDafcS5M&#10;KAZVw2oxXJ/m+ItFYpDJI0kJMCLLVqkJu8jzESNO6BG+/lGOKKN59BRpACff/G95DSlMHimwNWFy&#10;1q2x8B6AwqIGZznYHzgamIkkhX7dDz3+HE3j1drWe2w82GEjvOM3LbJ/y3x4YIArgMuCax3u8SOV&#10;7SpqxxMljYVf791He5xM1FLS4UpV1P/cMhCUqG8GZ/ZLMZvFHUzCDKcCBXitWb/WmK1eWWxcgQ+I&#10;4+kY7YM6HCVY/YLbv4xRUcUMx9gV5QEOwioMq47vBxfLZTLDvXMs3JonxyN4JDpO13P/wsCNIxhw&#10;eO/sYf3Y/M0kDrbR09jlNljZpjE98jq2AHc2jdL4vsRH4bWcrI6v4OI3AAAA//8DAFBLAwQUAAYA&#10;CAAAACEAmh8bVeIAAAAMAQAADwAAAGRycy9kb3ducmV2LnhtbEyPwWrDMBBE74X+g9hCL6WRU+I0&#10;cS2HEGihkBYS5wMUSbFNpZWRlNj5+25O7W12d5h9U65GZ9nFhNh5FDCdZMAMKq87bAQc6vfnBbCY&#10;JGppPRoBVxNhVd3flbLQfsCduexTwygEYyEFtCn1BedRtcbJOPG9QbqdfHAy0RgaroMcKNxZ/pJl&#10;c+5kh/Shlb3ZtEb97M9OwJPa1MGu51+7D4XD53e/rYfrVojHh3H9BiyZMf2Z4YZP6FAR09GfUUdm&#10;BSxmrzlZSeRLEjdHNp1RvSOtlnkOvCr5/xLVLwAAAP//AwBQSwECLQAUAAYACAAAACEAtoM4kv4A&#10;AADhAQAAEwAAAAAAAAAAAAAAAAAAAAAAW0NvbnRlbnRfVHlwZXNdLnhtbFBLAQItABQABgAIAAAA&#10;IQA4/SH/1gAAAJQBAAALAAAAAAAAAAAAAAAAAC8BAABfcmVscy8ucmVsc1BLAQItABQABgAIAAAA&#10;IQB5lAJ5hAIAAE0FAAAOAAAAAAAAAAAAAAAAAC4CAABkcnMvZTJvRG9jLnhtbFBLAQItABQABgAI&#10;AAAAIQCaHxtV4gAAAAwBAAAPAAAAAAAAAAAAAAAAAN4EAABkcnMvZG93bnJldi54bWxQSwUGAAAA&#10;AAQABADzAAAA7QUAAAAA&#10;" fillcolor="#44546a [3202]" strokecolor="#1f4d78 [1604]" strokeweight="1pt">
+              <v:rect w14:anchorId="57E93F3D" id="Rectangle 15" o:spid="_x0000_s1037" style="position:absolute;margin-left:423.75pt;margin-top:429.75pt;width:83.25pt;height:18pt;z-index:251680768;visibility:visible;mso-wrap-style:square;mso-height-percent:0;mso-wrap-distance-left:9pt;mso-wrap-distance-top:0;mso-wrap-distance-right:9pt;mso-wrap-distance-bottom:0;mso-position-horizontal:absolute;mso-position-horizontal-relative:text;mso-position-vertical:absolute;mso-position-vertical-relative:text;mso-height-percent:0;mso-height-relative:margin;v-text-anchor:middle" o:gfxdata="UEsDBBQABgAIAAAAIQC2gziS/gAAAOEBAAATAAAAW0NvbnRlbnRfVHlwZXNdLnhtbJSRQU7DMBBF&#10;90jcwfIWJU67QAgl6YK0S0CoHGBkTxKLZGx5TGhvj5O2G0SRWNoz/78nu9wcxkFMGNg6quQqL6RA&#10;0s5Y6ir5vt9lD1JwBDIwOMJKHpHlpr69KfdHjyxSmriSfYz+USnWPY7AufNIadK6MEJMx9ApD/oD&#10;OlTrorhX2lFEilmcO2RdNtjC5xDF9pCuTyYBB5bi6bQ4syoJ3g9WQ0ymaiLzg5KdCXlKLjvcW893&#10;SUOqXwnz5DrgnHtJTxOsQfEKIT7DmDSUCaxw7Rqn8787ZsmRM9e2VmPeBN4uqYvTtW7jvijg9N/y&#10;JsXecLq0q+WD6m8AAAD//wMAUEsDBBQABgAIAAAAIQA4/SH/1gAAAJQBAAALAAAAX3JlbHMvLnJl&#10;bHOkkMFqwzAMhu+DvYPRfXGawxijTi+j0GvpHsDYimMaW0Yy2fr2M4PBMnrbUb/Q94l/f/hMi1qR&#10;JVI2sOt6UJgd+ZiDgffL8ekFlFSbvV0oo4EbChzGx4f9GRdb25HMsYhqlCwG5lrLq9biZkxWOiqY&#10;22YiTra2kYMu1l1tQD30/bPm3wwYN0x18gb45AdQl1tp5j/sFB2T0FQ7R0nTNEV3j6o9feQzro1i&#10;OWA14Fm+Q8a1a8+Bvu/d/dMb2JY5uiPbhG/ktn4cqGU/er3pcvwCAAD//wMAUEsDBBQABgAIAAAA&#10;IQCUV+O5ggIAAE0FAAAOAAAAZHJzL2Uyb0RvYy54bWysVEtv2zAMvg/YfxB0X/1An0GcIkjRYUDR&#10;Fm2HnhVZio1JoiYpsbNfP0p2nKIrdhiWgyOK5EfyI6n5da8V2QnnWzAVLU5ySoThULdmU9HvL7df&#10;LinxgZmaKTCionvh6fXi86d5Z2eihAZULRxBEONnna1oE4KdZZnnjdDMn4AVBpUSnGYBRbfJasc6&#10;RNcqK/P8POvA1dYBF97j7c2gpIuEL6Xg4UFKLwJRFcXcQvq69F3Hb7aYs9nGMdu0fEyD/UMWmrUG&#10;g05QNywwsnXtH1C65Q48yHDCQWcgZctFqgGrKfJ31Tw3zIpUC5Lj7UST/3+w/H736EhbY+/OKDFM&#10;Y4+ekDVmNkoQvEOCOutnaPdsH90oeTzGanvpdPzHOkifSN1PpIo+EI6XRX52UV4gOEddWV6e54n1&#10;7OhtnQ9fBWgSDxV1GD5xyXZ3PmBEND2YoBCzGeKnU9grEVNQ5klILAQjlsk7jZBYKUd2DJvPOBcm&#10;FIOqYbUYrs9y/MUiMcjkkaQEGJFlq9SEXeT5iBEn9Ahf/yhHlNE8eoo0gJNv/re8hhQmjxQYTJic&#10;dWvAfQSgsKjBWQ72B44GZiJJoV/3Q4+TabxaQ73HxjsYNsJbftsi+3fMh0fmcAVwWXCtwwN+pIKu&#10;ojCeKGnA/froPtrjZKKWkg5XqqL+55Y5QYn6ZnBmr4rT07iDSTjFqUDBvdWs32rMVq8AG1fgA2J5&#10;Okb7oA5H6UC/4vYvY1RUMcMxdkV5cAdhFYZVx/eDi+UymeHeWRbuzLPlETwSHafrpX9lzo4jGHB4&#10;7+Gwfmz2bhIH2+hpYLkNINs0pkdexxbgzqZRGt+X+Ci8lZPV8RVc/AYAAP//AwBQSwMEFAAGAAgA&#10;AAAhAJofG1XiAAAADAEAAA8AAABkcnMvZG93bnJldi54bWxMj8FqwzAQRO+F/oPYQi+lkVPiNHEt&#10;hxBooZAWEucDFEmxTaWVkZTY+ftuTu1tdneYfVOuRmfZxYTYeRQwnWTADCqvO2wEHOr35wWwmCRq&#10;aT0aAVcTYVXd35Wy0H7AnbnsU8MoBGMhBbQp9QXnUbXGyTjxvUG6nXxwMtEYGq6DHCjcWf6SZXPu&#10;ZIf0oZW92bRG/ezPTsCT2tTBrudfuw+Fw+d3v62H61aIx4dx/QYsmTH9meGGT+hQEdPRn1FHZgUs&#10;Zq85WUnkSxI3RzadUb0jrZZ5Drwq+f8S1S8AAAD//wMAUEsBAi0AFAAGAAgAAAAhALaDOJL+AAAA&#10;4QEAABMAAAAAAAAAAAAAAAAAAAAAAFtDb250ZW50X1R5cGVzXS54bWxQSwECLQAUAAYACAAAACEA&#10;OP0h/9YAAACUAQAACwAAAAAAAAAAAAAAAAAvAQAAX3JlbHMvLnJlbHNQSwECLQAUAAYACAAAACEA&#10;lFfjuYICAABNBQAADgAAAAAAAAAAAAAAAAAuAgAAZHJzL2Uyb0RvYy54bWxQSwECLQAUAAYACAAA&#10;ACEAmh8bVeIAAAAMAQAADwAAAAAAAAAAAAAAAADcBAAAZHJzL2Rvd25yZXYueG1sUEsFBgAAAAAE&#10;AAQA8wAAAOsFAAAAAA==&#10;" fillcolor="#44546a [3202]" strokecolor="#1f4d78 [1604]" strokeweight="1pt">
                 <v:textbox>
                   <w:txbxContent>
                     <w:p>
@@ -1973,7 +1773,7 @@
         <mc:AlternateContent>
           <mc:Choice Requires="wps">
             <w:drawing>
-              <wp:anchor distT="0" distB="0" distL="114300" distR="114300" simplePos="0" relativeHeight="251682816" behindDoc="0" locked="0" layoutInCell="1" allowOverlap="1" wp14:anchorId="15F9ADA7" wp14:editId="2687ACEC">
+              <wp:anchor distT="0" distB="0" distL="114300" distR="114300" simplePos="0" relativeHeight="251682816" behindDoc="0" locked="0" layoutInCell="1" allowOverlap="1" wp14:anchorId="71F03CD2" wp14:editId="285A4ACA">
                 <wp:simplePos x="0" y="0"/>
                 <wp:positionH relativeFrom="column">
                   <wp:posOffset>4305300</wp:posOffset>
@@ -2044,7 +1844,7 @@
           </mc:Choice>
           <mc:Fallback>
             <w:pict>
-              <v:rect w14:anchorId="15F9ADA7" id="Rectangle 16" o:spid="_x0000_s1040" style="position:absolute;margin-left:339pt;margin-top:429pt;width:83.25pt;height:19.5pt;z-index:251682816;visibility:visible;mso-wrap-style:square;mso-height-percent:0;mso-wrap-distance-left:9pt;mso-wrap-distance-top:0;mso-wrap-distance-right:9pt;mso-wrap-distance-bottom:0;mso-position-horizontal:absolute;mso-position-horizontal-relative:text;mso-position-vertical:absolute;mso-position-vertical-relative:text;mso-height-percent:0;mso-height-relative:margin;v-text-anchor:middle" o:gfxdata="UEsDBBQABgAIAAAAIQC2gziS/gAAAOEBAAATAAAAW0NvbnRlbnRfVHlwZXNdLnhtbJSRQU7DMBBF&#10;90jcwfIWJU67QAgl6YK0S0CoHGBkTxKLZGx5TGhvj5O2G0SRWNoz/78nu9wcxkFMGNg6quQqL6RA&#10;0s5Y6ir5vt9lD1JwBDIwOMJKHpHlpr69KfdHjyxSmriSfYz+USnWPY7AufNIadK6MEJMx9ApD/oD&#10;OlTrorhX2lFEilmcO2RdNtjC5xDF9pCuTyYBB5bi6bQ4syoJ3g9WQ0ymaiLzg5KdCXlKLjvcW893&#10;SUOqXwnz5DrgnHtJTxOsQfEKIT7DmDSUCaxw7Rqn8787ZsmRM9e2VmPeBN4uqYvTtW7jvijg9N/y&#10;JsXecLq0q+WD6m8AAAD//wMAUEsDBBQABgAIAAAAIQA4/SH/1gAAAJQBAAALAAAAX3JlbHMvLnJl&#10;bHOkkMFqwzAMhu+DvYPRfXGawxijTi+j0GvpHsDYimMaW0Yy2fr2M4PBMnrbUb/Q94l/f/hMi1qR&#10;JVI2sOt6UJgd+ZiDgffL8ekFlFSbvV0oo4EbChzGx4f9GRdb25HMsYhqlCwG5lrLq9biZkxWOiqY&#10;22YiTra2kYMu1l1tQD30/bPm3wwYN0x18gb45AdQl1tp5j/sFB2T0FQ7R0nTNEV3j6o9feQzro1i&#10;OWA14Fm+Q8a1a8+Bvu/d/dMb2JY5uiPbhG/ktn4cqGU/er3pcvwCAAD//wMAUEsDBBQABgAIAAAA&#10;IQBcI5b6hQIAAE0FAAAOAAAAZHJzL2Uyb0RvYy54bWysVMFu2zAMvQ/YPwi6L7aDpN2COEXQosOA&#10;oi2aDj0rshQbk0RNUmJnXz9KdpyiK3YYloMjiuQj+UhqedVpRQ7C+QZMSYtJTokwHKrG7Er6/fn2&#10;02dKfGCmYgqMKOlReHq1+vhh2dqFmEINqhKOIIjxi9aWtA7BLrLM81po5idghUGlBKdZQNHtssqx&#10;FtG1yqZ5fpG14CrrgAvv8famV9JVwpdS8PAgpReBqJJibiF9Xfpu4zdbLdli55itGz6kwf4hC80a&#10;g0FHqBsWGNm75g8o3XAHHmSYcNAZSNlwkWrAaor8TTWbmlmRakFyvB1p8v8Plt8fHh1pKuzdBSWG&#10;aezRE7LGzE4JgndIUGv9Au029tENksdjrLaTTsd/rIN0idTjSKroAuF4WeTzy+nlnBKOuuns8mKe&#10;WM/O3tb58FWAJvFQUofhE5fscOcDRkTTkwkKMZs+fjqFoxIxBWWehMRCMOI0eacREtfKkQPD5jPO&#10;hQlFr6pZJfrreY6/WCQGGT2SlAAjsmyUGrGLPB8w4oSe4asf0wFlMI+eIg3g6Jv/La8+hdEjBQYT&#10;RmfdGHDvASgsqneWvf2Jo56ZSFLotl3f41k0jVdbqI7YeAf9RnjLbxtk/4758MgcrgAuC651eMCP&#10;VNCWFIYTJTW4X+/dR3ucTNRS0uJKldT/3DMnKFHfDM7sl2I2izuYhBlOBQrutWb7WmP2+hqwcQU+&#10;IJanY7QP6nSUDvQLbv86RkUVMxxjl5QHdxKuQ7/q+H5wsV4nM9w7y8Kd2VgewSPRcbqeuxfm7DCC&#10;AYf3Hk7rxxZvJrG3jZ4G1vsAskljeuZ1aAHubBql4X2Jj8JrOVmdX8HVbwAAAP//AwBQSwMEFAAG&#10;AAgAAAAhAJOFhivhAAAACwEAAA8AAABkcnMvZG93bnJldi54bWxMj1FLwzAUhd8F/0O4gi/iUmXr&#10;am06xkBB2ISt/oAsiW0xuSlJtnb/3rsnfTuHezj3O9VqcpadTYi9RwFPswyYQeV1j62Ar+btsQAW&#10;k0QtrUcj4GIirOrbm0qW2o+4N+dDahmVYCylgC6loeQ8qs44GWd+MEi3bx+cTGRDy3WQI5U7y5+z&#10;LOdO9kgfOjmYTWfUz+HkBDyoTRPsOt/t3xWOH5/DthkvWyHu76b1K7BkpvQXhis+oUNNTEd/Qh2Z&#10;FZAvC9qSBBSLq6BEMZ8vgB1JvCwz4HXF/2+ofwEAAP//AwBQSwECLQAUAAYACAAAACEAtoM4kv4A&#10;AADhAQAAEwAAAAAAAAAAAAAAAAAAAAAAW0NvbnRlbnRfVHlwZXNdLnhtbFBLAQItABQABgAIAAAA&#10;IQA4/SH/1gAAAJQBAAALAAAAAAAAAAAAAAAAAC8BAABfcmVscy8ucmVsc1BLAQItABQABgAIAAAA&#10;IQBcI5b6hQIAAE0FAAAOAAAAAAAAAAAAAAAAAC4CAABkcnMvZTJvRG9jLnhtbFBLAQItABQABgAI&#10;AAAAIQCThYYr4QAAAAsBAAAPAAAAAAAAAAAAAAAAAN8EAABkcnMvZG93bnJldi54bWxQSwUGAAAA&#10;AAQABADzAAAA7QUAAAAA&#10;" fillcolor="#44546a [3202]" strokecolor="#1f4d78 [1604]" strokeweight="1pt">
+              <v:rect w14:anchorId="71F03CD2" id="Rectangle 16" o:spid="_x0000_s1038" style="position:absolute;margin-left:339pt;margin-top:429pt;width:83.25pt;height:19.5pt;z-index:251682816;visibility:visible;mso-wrap-style:square;mso-height-percent:0;mso-wrap-distance-left:9pt;mso-wrap-distance-top:0;mso-wrap-distance-right:9pt;mso-wrap-distance-bottom:0;mso-position-horizontal:absolute;mso-position-horizontal-relative:text;mso-position-vertical:absolute;mso-position-vertical-relative:text;mso-height-percent:0;mso-height-relative:margin;v-text-anchor:middle" o:gfxdata="UEsDBBQABgAIAAAAIQC2gziS/gAAAOEBAAATAAAAW0NvbnRlbnRfVHlwZXNdLnhtbJSRQU7DMBBF&#10;90jcwfIWJU67QAgl6YK0S0CoHGBkTxKLZGx5TGhvj5O2G0SRWNoz/78nu9wcxkFMGNg6quQqL6RA&#10;0s5Y6ir5vt9lD1JwBDIwOMJKHpHlpr69KfdHjyxSmriSfYz+USnWPY7AufNIadK6MEJMx9ApD/oD&#10;OlTrorhX2lFEilmcO2RdNtjC5xDF9pCuTyYBB5bi6bQ4syoJ3g9WQ0ymaiLzg5KdCXlKLjvcW893&#10;SUOqXwnz5DrgnHtJTxOsQfEKIT7DmDSUCaxw7Rqn8787ZsmRM9e2VmPeBN4uqYvTtW7jvijg9N/y&#10;JsXecLq0q+WD6m8AAAD//wMAUEsDBBQABgAIAAAAIQA4/SH/1gAAAJQBAAALAAAAX3JlbHMvLnJl&#10;bHOkkMFqwzAMhu+DvYPRfXGawxijTi+j0GvpHsDYimMaW0Yy2fr2M4PBMnrbUb/Q94l/f/hMi1qR&#10;JVI2sOt6UJgd+ZiDgffL8ekFlFSbvV0oo4EbChzGx4f9GRdb25HMsYhqlCwG5lrLq9biZkxWOiqY&#10;22YiTra2kYMu1l1tQD30/bPm3wwYN0x18gb45AdQl1tp5j/sFB2T0FQ7R0nTNEV3j6o9feQzro1i&#10;OWA14Fm+Q8a1a8+Bvu/d/dMb2JY5uiPbhG/ktn4cqGU/er3pcvwCAAD//wMAUEsDBBQABgAIAAAA&#10;IQAqYcVghAIAAE0FAAAOAAAAZHJzL2Uyb0RvYy54bWysVE1v2zAMvQ/YfxB0X2wHSbsFcYqgRYcB&#10;RVs0HXpWZCk2pq9RSuzs14+SHafoih2G5eCIIvlIPpJaXnVakYMA31hT0mKSUyIMt1VjdiX9/nz7&#10;6TMlPjBTMWWNKOlReHq1+vhh2bqFmNraqkoAQRDjF60raR2CW2SZ57XQzE+sEwaV0oJmAUXYZRWw&#10;FtG1yqZ5fpG1FioHlgvv8famV9JVwpdS8PAgpReBqJJibiF9IX238ZutlmyxA+bqhg9psH/IQrPG&#10;YNAR6oYFRvbQ/AGlGw7WWxkm3OrMStlwkWrAaor8TTWbmjmRakFyvBtp8v8Plt8fHoE0FfbughLD&#10;NPboCVljZqcEwTskqHV+gXYb9wiD5PEYq+0k6PiPdZAukXocSRVdIBwvi3x+Ob2cU8JRN51dXswT&#10;69nZ24EPX4XVJB5KChg+cckOdz5gRDQ9maAQs+njp1M4KhFTUOZJSCwEI06Tdxohca2AHBg2n3Eu&#10;TCh6Vc0q0V/Pc/zFIjHI6JGkBBiRZaPUiF3k+YARJ/QMX/2YDiiDefQUaQBH3/xvefUpjB4psDVh&#10;dNaNsfAegMKiemfZ25846pmJJIVu2/U9TknGq62tjth4sP1GeMdvG2T/jvnwyABXAJcF1zo84Ecq&#10;25bUDidKagu/3ruP9jiZqKWkxZUqqf+5ZyAoUd8MzuyXYjaLO5iEGU4FCvBas32tMXt9bbFxBT4g&#10;jqdjtA/qdJRg9Qtu/zpGRRUzHGOXlAc4CdehX3V8P7hYr5MZ7p1j4c5sHI/gkeg4Xc/dCwM3jGDA&#10;4b23p/VjizeT2NtGT2PX+2Blk8b0zOvQAtzZNErD+xIfhddysjq/gqvfAAAA//8DAFBLAwQUAAYA&#10;CAAAACEAk4WGK+EAAAALAQAADwAAAGRycy9kb3ducmV2LnhtbEyPUUvDMBSF3wX/Q7iCL+JSZetq&#10;bTrGQEHYhK3+gCyJbTG5KUm2dv/euyd9O4d7OPc71Wpylp1NiL1HAU+zDJhB5XWPrYCv5u2xABaT&#10;RC2tRyPgYiKs6tubSpbaj7g350NqGZVgLKWALqWh5DyqzjgZZ34wSLdvH5xMZEPLdZAjlTvLn7Ms&#10;5072SB86OZhNZ9TP4eQEPKhNE+w63+3fFY4fn8O2GS9bIe7vpvUrsGSm9BeGKz6hQ01MR39CHZkV&#10;kC8L2pIEFIuroEQxny+AHUm8LDPgdcX/b6h/AQAA//8DAFBLAQItABQABgAIAAAAIQC2gziS/gAA&#10;AOEBAAATAAAAAAAAAAAAAAAAAAAAAABbQ29udGVudF9UeXBlc10ueG1sUEsBAi0AFAAGAAgAAAAh&#10;ADj9If/WAAAAlAEAAAsAAAAAAAAAAAAAAAAALwEAAF9yZWxzLy5yZWxzUEsBAi0AFAAGAAgAAAAh&#10;ACphxWCEAgAATQUAAA4AAAAAAAAAAAAAAAAALgIAAGRycy9lMm9Eb2MueG1sUEsBAi0AFAAGAAgA&#10;AAAhAJOFhivhAAAACwEAAA8AAAAAAAAAAAAAAAAA3gQAAGRycy9kb3ducmV2LnhtbFBLBQYAAAAA&#10;BAAEAPMAAADsBQAAAAA=&#10;" fillcolor="#44546a [3202]" strokecolor="#1f4d78 [1604]" strokeweight="1pt">
                 <v:textbox>
                   <w:txbxContent>
                     <w:p>
@@ -2069,7 +1869,7 @@
         <mc:AlternateContent>
           <mc:Choice Requires="wps">
             <w:drawing>
-              <wp:anchor distT="0" distB="0" distL="114300" distR="114300" simplePos="0" relativeHeight="251659264" behindDoc="0" locked="0" layoutInCell="1" allowOverlap="1" wp14:anchorId="3E0197A0" wp14:editId="5E22B050">
+              <wp:anchor distT="0" distB="0" distL="114300" distR="114300" simplePos="0" relativeHeight="251659264" behindDoc="0" locked="0" layoutInCell="1" allowOverlap="1" wp14:anchorId="2AF3DCA9" wp14:editId="6864F87D">
                 <wp:simplePos x="0" y="0"/>
                 <wp:positionH relativeFrom="margin">
                   <wp:posOffset>-657225</wp:posOffset>
@@ -2134,7 +1934,7 @@
           </mc:Choice>
           <mc:Fallback>
             <w:pict>
-              <v:rect w14:anchorId="3E0197A0" id="Rectangle 1" o:spid="_x0000_s1041" style="position:absolute;margin-left:-51.75pt;margin-top:34.5pt;width:547.5pt;height:333.75pt;z-index:251659264;visibility:visible;mso-wrap-style:square;mso-width-percent:0;mso-height-percent:0;mso-wrap-distance-left:9pt;mso-wrap-distance-top:0;mso-wrap-distance-right:9pt;mso-wrap-distance-bottom:0;mso-position-horizontal:absolute;mso-position-horizontal-relative:margin;mso-position-vertical:absolute;mso-position-vertical-relative:text;mso-width-percent:0;mso-height-percent:0;mso-width-relative:margin;mso-height-relative:margin;v-text-anchor:middle" o:gfxdata="UEsDBBQABgAIAAAAIQC2gziS/gAAAOEBAAATAAAAW0NvbnRlbnRfVHlwZXNdLnhtbJSRQU7DMBBF&#10;90jcwfIWJU67QAgl6YK0S0CoHGBkTxKLZGx5TGhvj5O2G0SRWNoz/78nu9wcxkFMGNg6quQqL6RA&#10;0s5Y6ir5vt9lD1JwBDIwOMJKHpHlpr69KfdHjyxSmriSfYz+USnWPY7AufNIadK6MEJMx9ApD/oD&#10;OlTrorhX2lFEilmcO2RdNtjC5xDF9pCuTyYBB5bi6bQ4syoJ3g9WQ0ymaiLzg5KdCXlKLjvcW893&#10;SUOqXwnz5DrgnHtJTxOsQfEKIT7DmDSUCaxw7Rqn8787ZsmRM9e2VmPeBN4uqYvTtW7jvijg9N/y&#10;JsXecLq0q+WD6m8AAAD//wMAUEsDBBQABgAIAAAAIQA4/SH/1gAAAJQBAAALAAAAX3JlbHMvLnJl&#10;bHOkkMFqwzAMhu+DvYPRfXGawxijTi+j0GvpHsDYimMaW0Yy2fr2M4PBMnrbUb/Q94l/f/hMi1qR&#10;JVI2sOt6UJgd+ZiDgffL8ekFlFSbvV0oo4EbChzGx4f9GRdb25HMsYhqlCwG5lrLq9biZkxWOiqY&#10;22YiTra2kYMu1l1tQD30/bPm3wwYN0x18gb45AdQl1tp5j/sFB2T0FQ7R0nTNEV3j6o9feQzro1i&#10;OWA14Fm+Q8a1a8+Bvu/d/dMb2JY5uiPbhG/ktn4cqGU/er3pcvwCAAD//wMAUEsDBBQABgAIAAAA&#10;IQD7NhjHZwIAACoFAAAOAAAAZHJzL2Uyb0RvYy54bWysVN9P2zAQfp+0/8Hy+0ibtgwqUlSBmCYh&#10;QMDEs+vYbTTH553dJt1fv7OThoohbZr24vh8v7/7LheXbW3YTqGvwBZ8fDLiTFkJZWXXBf/2fPPp&#10;jDMfhC2FAasKvleeXy4+frho3FzlsAFTKmQUxPp54wq+CcHNs8zLjaqFPwGnLCk1YC0CibjOShQN&#10;Ra9Nlo9Gp1kDWDoEqbyn1+tOyRcpvtZKhnutvQrMFJxqC+nEdK7imS0uxHyNwm0q2Zch/qGKWlSW&#10;kg6hrkUQbIvVb6HqSiJ40OFEQp2B1pVUqQfqZjx6083TRjiVeiFwvBtg8v8vrLzbPSCrSpodZ1bU&#10;NKJHAk3YtVFsHOFpnJ+T1ZN7wF7ydI29thrr+KUuWJsg3Q+QqjYwSY+n57NJPiPkJemm+eTsNJ/F&#10;qNmru0MfviioWbwUHCl9glLsbn3oTA8m5BfL6QpIt7A3KtZg7KPS1AelHCfvxCB1ZZDtBM1eSKls&#10;mPSpk3V005Uxg2P+Z8fePrqqxK7B+S+yDh4pM9gwONeVBXwve/k9zYDQ0p39AYGu7whBaFdtN8AE&#10;bHxaQbmnqSJ0dPdO3lSE7a3w4UEg8ZvmQTsb7unQBpqCQ3/jbAP48733aE+0Iy1nDe1Lwf2PrUDF&#10;mflqiZDn4+k0LlgSprPPOQl4rFkda+y2vgIaC5GOqkvXaB/M4aoR6hda7WXMSiphJeUuuAx4EK5C&#10;t8f0c5BquUxmtFROhFv75OSBCJE7z+2LQNcTLBA37+CwW2L+hmedbRyRheU2gK4SCV9x7UdAC5lo&#10;3P884sYfy8nq9Re3+AUAAP//AwBQSwMEFAAGAAgAAAAhAEvaASrhAAAACwEAAA8AAABkcnMvZG93&#10;bnJldi54bWxMj8FOwzAMhu9IvENkJG5bWqaVtTSdJiSEQFxW4MDNa0Jb0ThVk26Bp8ecxtH2p9/f&#10;X26jHcTRTL53pCBdJiAMNU731Cp4e31YbED4gKRxcGQUfBsP2+ryosRCuxPtzbEOreAQ8gUq6EIY&#10;Cyl90xmLfulGQ3z7dJPFwOPUSj3hicPtIG+SJJMWe+IPHY7mvjPNVz1bBfnL/r2dnf7A+LhpdvVT&#10;/InPnVLXV3F3ByKYGM4w/OmzOlTsdHAzaS8GBYs0Wa2ZVZDlXIqJPE95cVBwu8rWIKtS/u9Q/QIA&#10;AP//AwBQSwECLQAUAAYACAAAACEAtoM4kv4AAADhAQAAEwAAAAAAAAAAAAAAAAAAAAAAW0NvbnRl&#10;bnRfVHlwZXNdLnhtbFBLAQItABQABgAIAAAAIQA4/SH/1gAAAJQBAAALAAAAAAAAAAAAAAAAAC8B&#10;AABfcmVscy8ucmVsc1BLAQItABQABgAIAAAAIQD7NhjHZwIAACoFAAAOAAAAAAAAAAAAAAAAAC4C&#10;AABkcnMvZTJvRG9jLnhtbFBLAQItABQABgAIAAAAIQBL2gEq4QAAAAsBAAAPAAAAAAAAAAAAAAAA&#10;AMEEAABkcnMvZG93bnJldi54bWxQSwUGAAAAAAQABADzAAAAzwUAAAAA&#10;" fillcolor="#c3c3c3 [2166]" strokecolor="#a5a5a5 [3206]" strokeweight=".5pt">
+              <v:rect w14:anchorId="2AF3DCA9" id="Rectangle 1" o:spid="_x0000_s1039" style="position:absolute;margin-left:-51.75pt;margin-top:34.5pt;width:547.5pt;height:333.75pt;z-index:251659264;visibility:visible;mso-wrap-style:square;mso-width-percent:0;mso-height-percent:0;mso-wrap-distance-left:9pt;mso-wrap-distance-top:0;mso-wrap-distance-right:9pt;mso-wrap-distance-bottom:0;mso-position-horizontal:absolute;mso-position-horizontal-relative:margin;mso-position-vertical:absolute;mso-position-vertical-relative:text;mso-width-percent:0;mso-height-percent:0;mso-width-relative:margin;mso-height-relative:margin;v-text-anchor:middle" o:gfxdata="UEsDBBQABgAIAAAAIQC2gziS/gAAAOEBAAATAAAAW0NvbnRlbnRfVHlwZXNdLnhtbJSRQU7DMBBF&#10;90jcwfIWJU67QAgl6YK0S0CoHGBkTxKLZGx5TGhvj5O2G0SRWNoz/78nu9wcxkFMGNg6quQqL6RA&#10;0s5Y6ir5vt9lD1JwBDIwOMJKHpHlpr69KfdHjyxSmriSfYz+USnWPY7AufNIadK6MEJMx9ApD/oD&#10;OlTrorhX2lFEilmcO2RdNtjC5xDF9pCuTyYBB5bi6bQ4syoJ3g9WQ0ymaiLzg5KdCXlKLjvcW893&#10;SUOqXwnz5DrgnHtJTxOsQfEKIT7DmDSUCaxw7Rqn8787ZsmRM9e2VmPeBN4uqYvTtW7jvijg9N/y&#10;JsXecLq0q+WD6m8AAAD//wMAUEsDBBQABgAIAAAAIQA4/SH/1gAAAJQBAAALAAAAX3JlbHMvLnJl&#10;bHOkkMFqwzAMhu+DvYPRfXGawxijTi+j0GvpHsDYimMaW0Yy2fr2M4PBMnrbUb/Q94l/f/hMi1qR&#10;JVI2sOt6UJgd+ZiDgffL8ekFlFSbvV0oo4EbChzGx4f9GRdb25HMsYhqlCwG5lrLq9biZkxWOiqY&#10;22YiTra2kYMu1l1tQD30/bPm3wwYN0x18gb45AdQl1tp5j/sFB2T0FQ7R0nTNEV3j6o9feQzro1i&#10;OWA14Fm+Q8a1a8+Bvu/d/dMb2JY5uiPbhG/ktn4cqGU/er3pcvwCAAD//wMAUEsDBBQABgAIAAAA&#10;IQCNdEtdZwIAACoFAAAOAAAAZHJzL2Uyb0RvYy54bWysVN9P2zAQfp+0/8Hy+0ibtgwqUlSBmCYh&#10;QMDEs+vYbTTH553dJt1fv7OThoohbZr24vh8v7/7LheXbW3YTqGvwBZ8fDLiTFkJZWXXBf/2fPPp&#10;jDMfhC2FAasKvleeXy4+frho3FzlsAFTKmQUxPp54wq+CcHNs8zLjaqFPwGnLCk1YC0CibjOShQN&#10;Ra9Nlo9Gp1kDWDoEqbyn1+tOyRcpvtZKhnutvQrMFJxqC+nEdK7imS0uxHyNwm0q2Zch/qGKWlSW&#10;kg6hrkUQbIvVb6HqSiJ40OFEQp2B1pVUqQfqZjx6083TRjiVeiFwvBtg8v8vrLzbPSCrSpodZ1bU&#10;NKJHAk3YtVFsHOFpnJ+T1ZN7wF7ydI29thrr+KUuWJsg3Q+QqjYwSY+n57NJPiPkJemm+eTsNJ/F&#10;qNmru0MfviioWbwUHCl9glLsbn3oTA8m5BfL6QpIt7A3KtZg7KPS1AelHCfvxCB1ZZDtBM1eSKls&#10;mPSpk3V005Uxg2P+Z8fePrqqxK7B+S+yDh4pM9gwONeVBXwve/k9zYDQ0p39AYGu7whBaFdtN8DU&#10;XXxaQbmnqSJ0dPdO3lSE7a3w4UEg8ZvmQTsb7unQBpqCQ3/jbAP48733aE+0Iy1nDe1Lwf2PrUDF&#10;mflqiZDn4+k0LlgSprPPOQl4rFkda+y2vgIaC5GOqkvXaB/M4aoR6hda7WXMSiphJeUuuAx4EK5C&#10;t8f0c5BquUxmtFROhFv75OSBCJE7z+2LQNcTLBA37+CwW2L+hmedbRyRheU2gK4SCV9x7UdAC5lo&#10;3P884sYfy8nq9Re3+AUAAP//AwBQSwMEFAAGAAgAAAAhAEvaASrhAAAACwEAAA8AAABkcnMvZG93&#10;bnJldi54bWxMj8FOwzAMhu9IvENkJG5bWqaVtTSdJiSEQFxW4MDNa0Jb0ThVk26Bp8ecxtH2p9/f&#10;X26jHcTRTL53pCBdJiAMNU731Cp4e31YbED4gKRxcGQUfBsP2+ryosRCuxPtzbEOreAQ8gUq6EIY&#10;Cyl90xmLfulGQ3z7dJPFwOPUSj3hicPtIG+SJJMWe+IPHY7mvjPNVz1bBfnL/r2dnf7A+LhpdvVT&#10;/InPnVLXV3F3ByKYGM4w/OmzOlTsdHAzaS8GBYs0Wa2ZVZDlXIqJPE95cVBwu8rWIKtS/u9Q/QIA&#10;AP//AwBQSwECLQAUAAYACAAAACEAtoM4kv4AAADhAQAAEwAAAAAAAAAAAAAAAAAAAAAAW0NvbnRl&#10;bnRfVHlwZXNdLnhtbFBLAQItABQABgAIAAAAIQA4/SH/1gAAAJQBAAALAAAAAAAAAAAAAAAAAC8B&#10;AABfcmVscy8ucmVsc1BLAQItABQABgAIAAAAIQCNdEtdZwIAACoFAAAOAAAAAAAAAAAAAAAAAC4C&#10;AABkcnMvZTJvRG9jLnhtbFBLAQItABQABgAIAAAAIQBL2gEq4QAAAAsBAAAPAAAAAAAAAAAAAAAA&#10;AMEEAABkcnMvZG93bnJldi54bWxQSwUGAAAAAAQABADzAAAAzwUAAAAA&#10;" fillcolor="#c3c3c3 [2166]" strokecolor="#a5a5a5 [3206]" strokeweight=".5pt">
                 <v:fill color2="#b6b6b6 [2614]" rotate="t" colors="0 #d2d2d2;.5 #c8c8c8;1 silver" focus="100%" type="gradient">
                   <o:fill v:ext="view" type="gradientUnscaled"/>
                 </v:fill>
@@ -2156,7 +1956,7 @@
         <mc:AlternateContent>
           <mc:Choice Requires="wps">
             <w:drawing>
-              <wp:anchor distT="0" distB="0" distL="114300" distR="114300" simplePos="0" relativeHeight="251673600" behindDoc="0" locked="0" layoutInCell="1" allowOverlap="1" wp14:anchorId="245151C0" wp14:editId="5EBA0B3D">
+              <wp:anchor distT="0" distB="0" distL="114300" distR="114300" simplePos="0" relativeHeight="251673600" behindDoc="0" locked="0" layoutInCell="1" allowOverlap="1" wp14:anchorId="049DBCFD" wp14:editId="3267E6C4">
                 <wp:simplePos x="0" y="0"/>
                 <wp:positionH relativeFrom="column">
                   <wp:posOffset>-676275</wp:posOffset>
@@ -2249,7 +2049,7 @@
           </mc:Choice>
           <mc:Fallback>
             <w:pict>
-              <v:rect w14:anchorId="245151C0" id="Rectangle 8" o:spid="_x0000_s1042" style="position:absolute;margin-left:-53.25pt;margin-top:427.5pt;width:561pt;height:277.5pt;z-index:251673600;visibility:visible;mso-wrap-style:square;mso-height-percent:0;mso-wrap-distance-left:9pt;mso-wrap-distance-top:0;mso-wrap-distance-right:9pt;mso-wrap-distance-bottom:0;mso-position-horizontal:absolute;mso-position-horizontal-relative:text;mso-position-vertical:absolute;mso-position-vertical-relative:text;mso-height-percent:0;mso-height-relative:margin;v-text-anchor:middle" o:gfxdata="UEsDBBQABgAIAAAAIQC2gziS/gAAAOEBAAATAAAAW0NvbnRlbnRfVHlwZXNdLnhtbJSRQU7DMBBF&#10;90jcwfIWJU67QAgl6YK0S0CoHGBkTxKLZGx5TGhvj5O2G0SRWNoz/78nu9wcxkFMGNg6quQqL6RA&#10;0s5Y6ir5vt9lD1JwBDIwOMJKHpHlpr69KfdHjyxSmriSfYz+USnWPY7AufNIadK6MEJMx9ApD/oD&#10;OlTrorhX2lFEilmcO2RdNtjC5xDF9pCuTyYBB5bi6bQ4syoJ3g9WQ0ymaiLzg5KdCXlKLjvcW893&#10;SUOqXwnz5DrgnHtJTxOsQfEKIT7DmDSUCaxw7Rqn8787ZsmRM9e2VmPeBN4uqYvTtW7jvijg9N/y&#10;JsXecLq0q+WD6m8AAAD//wMAUEsDBBQABgAIAAAAIQA4/SH/1gAAAJQBAAALAAAAX3JlbHMvLnJl&#10;bHOkkMFqwzAMhu+DvYPRfXGawxijTi+j0GvpHsDYimMaW0Yy2fr2M4PBMnrbUb/Q94l/f/hMi1qR&#10;JVI2sOt6UJgd+ZiDgffL8ekFlFSbvV0oo4EbChzGx4f9GRdb25HMsYhqlCwG5lrLq9biZkxWOiqY&#10;22YiTra2kYMu1l1tQD30/bPm3wwYN0x18gb45AdQl1tp5j/sFB2T0FQ7R0nTNEV3j6o9feQzro1i&#10;OWA14Fm+Q8a1a8+Bvu/d/dMb2JY5uiPbhG/ktn4cqGU/er3pcvwCAAD//wMAUEsDBBQABgAIAAAA&#10;IQCS/nacagIAACoFAAAOAAAAZHJzL2Uyb0RvYy54bWysVFtr2zAUfh/sPwi9r47d9LJQp4SUjkFp&#10;Q9vRZ0WWEjPddqTEzn79juRLQ1fYGHuRdXzu3/mOrq5brchegK+tKWl+MqFEGG6r2mxK+u359tMl&#10;JT4wUzFljSjpQXh6Pf/44apxM1HYrVWVAIJBjJ81rqTbENwsyzzfCs38iXXCoFJa0CygCJusAtZg&#10;dK2yYjI5zxoLlQPLhff496ZT0nmKL6Xg4UFKLwJRJcXaQjohnet4ZvMrNtsAc9ua92Wwf6hCs9pg&#10;0jHUDQuM7KD+LZSuOVhvZTjhVmdWypqL1AN2k0/edPO0ZU6kXhAc70aY/P8Ly+/3KyB1VVIclGEa&#10;R/SIoDGzUYJcRnga52do9eRW0Eser7HXVoKOX+yCtAnSwwipaAPh+PMiL6YXE0Seo+70rJgWZwn0&#10;7NXdgQ9fhNUkXkoKmD5ByfZ3PmBKNB1MUIjldAWkWzgoEWtQ5lFI7ANT5sk7MUgsFZA9w9kzzoUJ&#10;p7EhjJeso5uslRodiz879vbRVSR2jc5/kXX0SJmtCaOzro2F97JX3/O+ZNnZDwh0fUcIQrtu0wDz&#10;82Fca1sdcKpgO7p7x29rxPaO+bBigPzGeeDOhgc8pLJNSW1/o2Rr4ed7/6M90g61lDS4LyX1P3YM&#10;BCXqq0FCfs6n07hgSZieXRQowLFmfawxO720OJYcXwfH0zXaBzVcJVj9gqu9iFlRxQzH3CXlAQZh&#10;Gbo9xseBi8UimeFSORbuzJPjAxEid57bFwauJ1hAbt7bYbfY7A3POts4ImMXu2BlnUgYoe5w7UeA&#10;C5m41D8eceOP5WT1+sTNfwEAAP//AwBQSwMEFAAGAAgAAAAhADY/LC/iAAAADgEAAA8AAABkcnMv&#10;ZG93bnJldi54bWxMj8FOwzAQRO9I/IO1SNxaO4hUIY1TVUgIgbg0wKG3bWziiNiOYqc1fD3bE73t&#10;7oxm31SbZAd21FPovZOQLQUw7VqvetdJ+Hh/WhTAQkSncPBOS/jRATb19VWFpfInt9PHJnaMQlwo&#10;UYKJcSw5D63RFsPSj9qR9uUni5HWqeNqwhOF24HfCbHiFntHHwyO+tHo9ruZrYSHt91nN3u1x/Rc&#10;tNvmJf2mVyPl7U3aroFFneK/Gc74hA41MR387FRgg4RFJlY5eSUUeU6tzhaR5XQ60HSfCQG8rvhl&#10;jfoPAAD//wMAUEsBAi0AFAAGAAgAAAAhALaDOJL+AAAA4QEAABMAAAAAAAAAAAAAAAAAAAAAAFtD&#10;b250ZW50X1R5cGVzXS54bWxQSwECLQAUAAYACAAAACEAOP0h/9YAAACUAQAACwAAAAAAAAAAAAAA&#10;AAAvAQAAX3JlbHMvLnJlbHNQSwECLQAUAAYACAAAACEAkv52nGoCAAAqBQAADgAAAAAAAAAAAAAA&#10;AAAuAgAAZHJzL2Uyb0RvYy54bWxQSwECLQAUAAYACAAAACEANj8sL+IAAAAOAQAADwAAAAAAAAAA&#10;AAAAAADEBAAAZHJzL2Rvd25yZXYueG1sUEsFBgAAAAAEAAQA8wAAANMFAAAAAA==&#10;" fillcolor="#c3c3c3 [2166]" strokecolor="#a5a5a5 [3206]" strokeweight=".5pt">
+              <v:rect w14:anchorId="049DBCFD" id="Rectangle 8" o:spid="_x0000_s1040" style="position:absolute;margin-left:-53.25pt;margin-top:427.5pt;width:561pt;height:277.5pt;z-index:251673600;visibility:visible;mso-wrap-style:square;mso-height-percent:0;mso-wrap-distance-left:9pt;mso-wrap-distance-top:0;mso-wrap-distance-right:9pt;mso-wrap-distance-bottom:0;mso-position-horizontal:absolute;mso-position-horizontal-relative:text;mso-position-vertical:absolute;mso-position-vertical-relative:text;mso-height-percent:0;mso-height-relative:margin;v-text-anchor:middle" o:gfxdata="UEsDBBQABgAIAAAAIQC2gziS/gAAAOEBAAATAAAAW0NvbnRlbnRfVHlwZXNdLnhtbJSRQU7DMBBF&#10;90jcwfIWJU67QAgl6YK0S0CoHGBkTxKLZGx5TGhvj5O2G0SRWNoz/78nu9wcxkFMGNg6quQqL6RA&#10;0s5Y6ir5vt9lD1JwBDIwOMJKHpHlpr69KfdHjyxSmriSfYz+USnWPY7AufNIadK6MEJMx9ApD/oD&#10;OlTrorhX2lFEilmcO2RdNtjC5xDF9pCuTyYBB5bi6bQ4syoJ3g9WQ0ymaiLzg5KdCXlKLjvcW893&#10;SUOqXwnz5DrgnHtJTxOsQfEKIT7DmDSUCaxw7Rqn8787ZsmRM9e2VmPeBN4uqYvTtW7jvijg9N/y&#10;JsXecLq0q+WD6m8AAAD//wMAUEsDBBQABgAIAAAAIQA4/SH/1gAAAJQBAAALAAAAX3JlbHMvLnJl&#10;bHOkkMFqwzAMhu+DvYPRfXGawxijTi+j0GvpHsDYimMaW0Yy2fr2M4PBMnrbUb/Q94l/f/hMi1qR&#10;JVI2sOt6UJgd+ZiDgffL8ekFlFSbvV0oo4EbChzGx4f9GRdb25HMsYhqlCwG5lrLq9biZkxWOiqY&#10;22YiTra2kYMu1l1tQD30/bPm3wwYN0x18gb45AdQl1tp5j/sFB2T0FQ7R0nTNEV3j6o9feQzro1i&#10;OWA14Fm+Q8a1a8+Bvu/d/dMb2JY5uiPbhG/ktn4cqGU/er3pcvwCAAD//wMAUEsDBBQABgAIAAAA&#10;IQB/PZdcawIAACoFAAAOAAAAZHJzL2Uyb0RvYy54bWysVG1P2zAQ/j5p/8Hy95EmlMEqUlSBmCYh&#10;hoCJz65jt9Ecn3d2m3S/fmfnBcSQNk374vhy78895/OLrjFsr9DXYEueH804U1ZCVdtNyb89Xn84&#10;48wHYSthwKqSH5TnF8v3785bt1AFbMFUChkFsX7RupJvQ3CLLPNyqxrhj8ApS0oN2IhAIm6yCkVL&#10;0RuTFbPZx6wFrByCVN7T36teyZcpvtZKhq9aexWYKTnVFtKJ6VzHM1uei8UGhdvWcihD/EMVjagt&#10;JZ1CXYkg2A7r30I1tUTwoMORhCYDrWupUg/UTT571c3DVjiVeiFwvJtg8v8vrLzd3yGrq5LToKxo&#10;aET3BJqwG6PYWYSndX5BVg/uDgfJ0zX22mls4pe6YF2C9DBBqrrAJP08zYv56YyQl6Q7PinmxUkC&#10;PXt2d+jDZwUNi5eSI6VPUIr9jQ+UkkxHExJiOX0B6RYORsUajL1XmvqglHnyTgxSlwbZXtDshZTK&#10;huPYEMVL1tFN18ZMjsWfHQf76KoSuybnv8g6eaTMYMPk3NQW8K3s1fd8KFn39iMCfd8RgtCtuzTA&#10;fD6Oaw3VgaaK0NPdO3ldE7Y3woc7gcRvmgftbPhKhzbQlhyGG2dbwJ9v/Y/2RDvSctbSvpTc/9gJ&#10;VJyZL5YI+Smfz+OCJWF+clqQgC8165cau2sugcaS0+vgZLpG+2DGq0Zonmi1VzErqYSVlLvkMuAo&#10;XIZ+j+lxkGq1Sma0VE6EG/vg5EiEyJ3H7kmgGwgWiJu3MO6WWLziWW8bR2RhtQug60TCCHWP6zAC&#10;WsjEpeHxiBv/Uk5Wz0/c8hcAAAD//wMAUEsDBBQABgAIAAAAIQA2Pywv4gAAAA4BAAAPAAAAZHJz&#10;L2Rvd25yZXYueG1sTI/BTsMwEETvSPyDtUjcWjuIVCGNU1VICIG4NMCht21s4ojYjmKnNXw92xO9&#10;7e6MZt9Um2QHdtRT6L2TkC0FMO1ar3rXSfh4f1oUwEJEp3DwTkv40QE29fVVhaXyJ7fTxyZ2jEJc&#10;KFGCiXEsOQ+t0RbD0o/akfblJ4uR1qnjasIThduB3wmx4hZ7Rx8MjvrR6Pa7ma2Eh7fdZzd7tcf0&#10;XLTb5iX9plcj5e1N2q6BRZ3ivxnO+IQONTEd/OxUYIOERSZWOXklFHlOrc4WkeV0OtB0nwkBvK74&#10;ZY36DwAA//8DAFBLAQItABQABgAIAAAAIQC2gziS/gAAAOEBAAATAAAAAAAAAAAAAAAAAAAAAABb&#10;Q29udGVudF9UeXBlc10ueG1sUEsBAi0AFAAGAAgAAAAhADj9If/WAAAAlAEAAAsAAAAAAAAAAAAA&#10;AAAALwEAAF9yZWxzLy5yZWxzUEsBAi0AFAAGAAgAAAAhAH89l1xrAgAAKgUAAA4AAAAAAAAAAAAA&#10;AAAALgIAAGRycy9lMm9Eb2MueG1sUEsBAi0AFAAGAAgAAAAhADY/LC/iAAAADgEAAA8AAAAAAAAA&#10;AAAAAAAAxQQAAGRycy9kb3ducmV2LnhtbFBLBQYAAAAABAAEAPMAAADUBQAAAAA=&#10;" fillcolor="#c3c3c3 [2166]" strokecolor="#a5a5a5 [3206]" strokeweight=".5pt">
                 <v:fill color2="#b6b6b6 [2614]" rotate="t" colors="0 #d2d2d2;.5 #c8c8c8;1 silver" focus="100%" type="gradient">
                   <o:fill v:ext="view" type="gradientUnscaled"/>
                 </v:fill>
@@ -2301,7 +2101,7 @@
         <mc:AlternateContent>
           <mc:Choice Requires="wps">
             <w:drawing>
-              <wp:anchor distT="0" distB="0" distL="114300" distR="114300" simplePos="0" relativeHeight="251667456" behindDoc="0" locked="0" layoutInCell="1" allowOverlap="1" wp14:anchorId="2CD2A4A6" wp14:editId="280340E2">
+              <wp:anchor distT="0" distB="0" distL="114300" distR="114300" simplePos="0" relativeHeight="251667456" behindDoc="0" locked="0" layoutInCell="1" allowOverlap="1" wp14:anchorId="570CB129" wp14:editId="1CF5686F">
                 <wp:simplePos x="0" y="0"/>
                 <wp:positionH relativeFrom="column">
                   <wp:posOffset>5381625</wp:posOffset>
@@ -2372,7 +2172,7 @@
           </mc:Choice>
           <mc:Fallback>
             <w:pict>
-              <v:rect w14:anchorId="2CD2A4A6" id="Rectangle 6" o:spid="_x0000_s1043" style="position:absolute;margin-left:423.75pt;margin-top:36pt;width:1in;height:27.75pt;z-index:251667456;visibility:visible;mso-wrap-style:square;mso-height-percent:0;mso-wrap-distance-left:9pt;mso-wrap-distance-top:0;mso-wrap-distance-right:9pt;mso-wrap-distance-bottom:0;mso-position-horizontal:absolute;mso-position-horizontal-relative:text;mso-position-vertical:absolute;mso-position-vertical-relative:text;mso-height-percent:0;mso-height-relative:margin;v-text-anchor:middle" o:gfxdata="UEsDBBQABgAIAAAAIQC2gziS/gAAAOEBAAATAAAAW0NvbnRlbnRfVHlwZXNdLnhtbJSRQU7DMBBF&#10;90jcwfIWJU67QAgl6YK0S0CoHGBkTxKLZGx5TGhvj5O2G0SRWNoz/78nu9wcxkFMGNg6quQqL6RA&#10;0s5Y6ir5vt9lD1JwBDIwOMJKHpHlpr69KfdHjyxSmriSfYz+USnWPY7AufNIadK6MEJMx9ApD/oD&#10;OlTrorhX2lFEilmcO2RdNtjC5xDF9pCuTyYBB5bi6bQ4syoJ3g9WQ0ymaiLzg5KdCXlKLjvcW893&#10;SUOqXwnz5DrgnHtJTxOsQfEKIT7DmDSUCaxw7Rqn8787ZsmRM9e2VmPeBN4uqYvTtW7jvijg9N/y&#10;JsXecLq0q+WD6m8AAAD//wMAUEsDBBQABgAIAAAAIQA4/SH/1gAAAJQBAAALAAAAX3JlbHMvLnJl&#10;bHOkkMFqwzAMhu+DvYPRfXGawxijTi+j0GvpHsDYimMaW0Yy2fr2M4PBMnrbUb/Q94l/f/hMi1qR&#10;JVI2sOt6UJgd+ZiDgffL8ekFlFSbvV0oo4EbChzGx4f9GRdb25HMsYhqlCwG5lrLq9biZkxWOiqY&#10;22YiTra2kYMu1l1tQD30/bPm3wwYN0x18gb45AdQl1tp5j/sFB2T0FQ7R0nTNEV3j6o9feQzro1i&#10;OWA14Fm+Q8a1a8+Bvu/d/dMb2JY5uiPbhG/ktn4cqGU/er3pcvwCAAD//wMAUEsDBBQABgAIAAAA&#10;IQBCxmO3gQIAAEoFAAAOAAAAZHJzL2Uyb0RvYy54bWysVEtv2zAMvg/YfxB0X/1Y0nZBnSJo0WFA&#10;0RZth54VWYqN6TVKiZ39+lGy4xRdscMwH2RJJD+SH0ldXPZakZ0A31pT0eIkp0QYbuvWbCr6/fnm&#10;0zklPjBTM2WNqOheeHq5/PjhonMLUdrGqloAQRDjF52raBOCW2SZ543QzJ9YJwwKpQXNAh5hk9XA&#10;OkTXKivz/DTrLNQOLBfe4+31IKTLhC+l4OFeSi8CURXF2EJaIa3ruGbLC7bYAHNNy8cw2D9EoVlr&#10;0OkEdc0CI1to/4DSLQfrrQwn3OrMStlykXLAbIr8TTZPDXMi5YLkeDfR5P8fLL/bPQBp64qeUmKY&#10;xhI9ImnMbJQgp5GezvkFaj25BxhPHrcx116Cjn/MgvSJ0v1EqegD4Xj5pZjNciSeo+jzvJyV84iZ&#10;HY0d+PBVWE3ipqKAzhORbHfrw6B6UEG7GMzgPu3CXokYgTKPQmIW6LBM1ql/xJUCsmNYeca5MKEY&#10;RA2rxXA9z/Eb45ksUnQJMCLLVqkJu8jzESO25xG+/lGOKKN6tBSp+ybb/G9xDXlOFsmxNWEy1q2x&#10;8B6AwqQGYznoHzgamIkkhX7dpwIXZ1E1Xq1tvceqgx3GwTt+0yL7t8yHBwbY/1gwnOlwj4tUtquo&#10;HXeUNBZ+vXcf9bEtUUpJh/NUUf9zy0BQor4ZbNjUCDiA6TCbn5XoA15L1q8lZquvLBauwNfD8bSN&#10;+kEdthKsfsHRX0WvKGKGo++K8gCHw1UY5hwfDy5Wq6SGQ+dYuDVPjkfwSHTsruf+hYEbWzBg797Z&#10;w+yxxZtOHHSjpbGrbbCyTW165HUsAQ5saqXxcYkvwutz0jo+gcvfAAAA//8DAFBLAwQUAAYACAAA&#10;ACEAvHomguAAAAAKAQAADwAAAGRycy9kb3ducmV2LnhtbEyPzWrDMBCE74W+g9hCL6WRY9r8OJZD&#10;CLRQSAqJ+wCKpNom0spISuy8fben9rgzH7Mz5Xp0ll1NiJ1HAdNJBsyg8rrDRsBX/fa8ABaTRC2t&#10;RyPgZiKsq/u7UhbaD3gw12NqGIVgLKSANqW+4Dyq1jgZJ743SN63D04mOkPDdZADhTvL8yybcSc7&#10;pA+t7M22Nep8vDgBT2pbB7uZ7Q/vCoePz35XD7edEI8P42YFLJkx/cHwW5+qQ0WdTv6COjIrYPEy&#10;fyVUwDynTQQsl1MSTkTm5PCq5P8nVD8AAAD//wMAUEsBAi0AFAAGAAgAAAAhALaDOJL+AAAA4QEA&#10;ABMAAAAAAAAAAAAAAAAAAAAAAFtDb250ZW50X1R5cGVzXS54bWxQSwECLQAUAAYACAAAACEAOP0h&#10;/9YAAACUAQAACwAAAAAAAAAAAAAAAAAvAQAAX3JlbHMvLnJlbHNQSwECLQAUAAYACAAAACEAQsZj&#10;t4ECAABKBQAADgAAAAAAAAAAAAAAAAAuAgAAZHJzL2Uyb0RvYy54bWxQSwECLQAUAAYACAAAACEA&#10;vHomguAAAAAKAQAADwAAAAAAAAAAAAAAAADbBAAAZHJzL2Rvd25yZXYueG1sUEsFBgAAAAAEAAQA&#10;8wAAAOgFAAAAAA==&#10;" fillcolor="#44546a [3202]" strokecolor="#1f4d78 [1604]" strokeweight="1pt">
+              <v:rect w14:anchorId="570CB129" id="Rectangle 6" o:spid="_x0000_s1041" style="position:absolute;margin-left:423.75pt;margin-top:36pt;width:1in;height:27.75pt;z-index:251667456;visibility:visible;mso-wrap-style:square;mso-height-percent:0;mso-wrap-distance-left:9pt;mso-wrap-distance-top:0;mso-wrap-distance-right:9pt;mso-wrap-distance-bottom:0;mso-position-horizontal:absolute;mso-position-horizontal-relative:text;mso-position-vertical:absolute;mso-position-vertical-relative:text;mso-height-percent:0;mso-height-relative:margin;v-text-anchor:middle" o:gfxdata="UEsDBBQABgAIAAAAIQC2gziS/gAAAOEBAAATAAAAW0NvbnRlbnRfVHlwZXNdLnhtbJSRQU7DMBBF&#10;90jcwfIWJU67QAgl6YK0S0CoHGBkTxKLZGx5TGhvj5O2G0SRWNoz/78nu9wcxkFMGNg6quQqL6RA&#10;0s5Y6ir5vt9lD1JwBDIwOMJKHpHlpr69KfdHjyxSmriSfYz+USnWPY7AufNIadK6MEJMx9ApD/oD&#10;OlTrorhX2lFEilmcO2RdNtjC5xDF9pCuTyYBB5bi6bQ4syoJ3g9WQ0ymaiLzg5KdCXlKLjvcW893&#10;SUOqXwnz5DrgnHtJTxOsQfEKIT7DmDSUCaxw7Rqn8787ZsmRM9e2VmPeBN4uqYvTtW7jvijg9N/y&#10;JsXecLq0q+WD6m8AAAD//wMAUEsDBBQABgAIAAAAIQA4/SH/1gAAAJQBAAALAAAAX3JlbHMvLnJl&#10;bHOkkMFqwzAMhu+DvYPRfXGawxijTi+j0GvpHsDYimMaW0Yy2fr2M4PBMnrbUb/Q94l/f/hMi1qR&#10;JVI2sOt6UJgd+ZiDgffL8ekFlFSbvV0oo4EbChzGx4f9GRdb25HMsYhqlCwG5lrLq9biZkxWOiqY&#10;22YiTra2kYMu1l1tQD30/bPm3wwYN0x18gb45AdQl1tp5j/sFB2T0FQ7R0nTNEV3j6o9feQzro1i&#10;OWA14Fm+Q8a1a8+Bvu/d/dMb2JY5uiPbhG/ktn4cqGU/er3pcvwCAAD//wMAUEsDBBQABgAIAAAA&#10;IQCvBYJ3gAIAAEoFAAAOAAAAZHJzL2Uyb0RvYy54bWysVEtv2zAMvg/YfxB0X/1Y0m1BnSJo0WFA&#10;0QZth54VWYqN6TVKiZ39+lGy4xRdscMwH2RJJD+SH0ldXPZakb0A31pT0eIsp0QYbuvWbCv6/enm&#10;w2dKfGCmZsoaUdGD8PRy+f7dRecWorSNVbUAgiDGLzpX0SYEt8gyzxuhmT+zThgUSguaBTzCNquB&#10;dYiuVVbm+XnWWagdWC68x9vrQUiXCV9KwcO9lF4EoiqKsYW0Qlo3cc2WF2yxBeaalo9hsH+IQrPW&#10;oNMJ6poFRnbQ/gGlWw7WWxnOuNWZlbLlIuWA2RT5q2weG+ZEygXJ8W6iyf8/WH63XwNp64qeU2KY&#10;xhI9IGnMbJUg55GezvkFaj26NYwnj9uYay9Bxz9mQfpE6WGiVPSBcLz8UsxmORLPUfRxXs7KecTM&#10;TsYOfPgqrCZxU1FA54lItr/1YVA9qqBdDGZwn3bhoESMQJkHITELdFgm69Q/4koB2TOsPONcmFAM&#10;oobVYrie5/iN8UwWKboEGJFlq9SEXeT5iBHb8wRf/yhHlFE9WorUfZNt/re4hjwni+TYmjAZ69ZY&#10;eAtAYVKDsRz0jxwNzESSQr/pU4GLRH282tj6gFUHO4yDd/ymRfZvmQ9rBtj/WDCc6XCPi1S2q6gd&#10;d5Q0Fn69dR/1sS1RSkmH81RR/3PHQFCivhls2NQIOIDpMJt/KtEHvJRsXkrMTl9ZLFyBr4fjaRv1&#10;gzpuJVj9jKO/il5RxAxH3xXlAY6HqzDMOT4eXKxWSQ2HzrFwax4dj+CR6NhdT/0zAze2YMDevbPH&#10;2WOLV5046EZLY1e7YGWb2vTE61gCHNjUSuPjEl+El+ekdXoCl78BAAD//wMAUEsDBBQABgAIAAAA&#10;IQC8eiaC4AAAAAoBAAAPAAAAZHJzL2Rvd25yZXYueG1sTI/NasMwEITvhb6D2EIvpZFj2vw4lkMI&#10;tFBICon7AIqk2ibSykhK7Lx9t6f2uDMfszPlenSWXU2InUcB00kGzKDyusNGwFf99rwAFpNELa1H&#10;I+BmIqyr+7tSFtoPeDDXY2oYhWAspIA2pb7gPKrWOBknvjdI3rcPTiY6Q8N1kAOFO8vzLJtxJzuk&#10;D63szbY16ny8OAFPalsHu5ntD+8Kh4/PflcPt50Qjw/jZgUsmTH9wfBbn6pDRZ1O/oI6Mitg8TJ/&#10;JVTAPKdNBCyXUxJORObk8Krk/ydUPwAAAP//AwBQSwECLQAUAAYACAAAACEAtoM4kv4AAADhAQAA&#10;EwAAAAAAAAAAAAAAAAAAAAAAW0NvbnRlbnRfVHlwZXNdLnhtbFBLAQItABQABgAIAAAAIQA4/SH/&#10;1gAAAJQBAAALAAAAAAAAAAAAAAAAAC8BAABfcmVscy8ucmVsc1BLAQItABQABgAIAAAAIQCvBYJ3&#10;gAIAAEoFAAAOAAAAAAAAAAAAAAAAAC4CAABkcnMvZTJvRG9jLnhtbFBLAQItABQABgAIAAAAIQC8&#10;eiaC4AAAAAoBAAAPAAAAAAAAAAAAAAAAANoEAABkcnMvZG93bnJldi54bWxQSwUGAAAAAAQABADz&#10;AAAA5wUAAAAA&#10;" fillcolor="#44546a [3202]" strokecolor="#1f4d78 [1604]" strokeweight="1pt">
                 <v:textbox>
                   <w:txbxContent>
                     <w:p>
@@ -2397,7 +2197,7 @@
         <mc:AlternateContent>
           <mc:Choice Requires="wps">
             <w:drawing>
-              <wp:anchor distT="0" distB="0" distL="114300" distR="114300" simplePos="0" relativeHeight="251669504" behindDoc="0" locked="0" layoutInCell="1" allowOverlap="1" wp14:anchorId="1FDCEA02" wp14:editId="790A0246">
+              <wp:anchor distT="0" distB="0" distL="114300" distR="114300" simplePos="0" relativeHeight="251669504" behindDoc="0" locked="0" layoutInCell="1" allowOverlap="1" wp14:anchorId="0DB42B71" wp14:editId="53F33B9B">
                 <wp:simplePos x="0" y="0"/>
                 <wp:positionH relativeFrom="column">
                   <wp:posOffset>4457700</wp:posOffset>
@@ -2446,7 +2246,12 @@
                               <w:jc w:val="center"/>
                             </w:pPr>
                             <w:r>
-                              <w:t>Sign in</w:t>
+                              <w:t>Si</w:t>
+                            </w:r>
+                            <w:bookmarkStart w:id="0" w:name="_GoBack"/>
+                            <w:bookmarkEnd w:id="0"/>
+                            <w:r>
+                              <w:t>gn in</w:t>
                             </w:r>
                           </w:p>
                         </w:txbxContent>
@@ -2468,7 +2273,7 @@
           </mc:Choice>
           <mc:Fallback>
             <w:pict>
-              <v:rect w14:anchorId="1FDCEA02" id="Rectangle 7" o:spid="_x0000_s1044" style="position:absolute;margin-left:351pt;margin-top:35.25pt;width:1in;height:28.5pt;z-index:251669504;visibility:visible;mso-wrap-style:square;mso-height-percent:0;mso-wrap-distance-left:9pt;mso-wrap-distance-top:0;mso-wrap-distance-right:9pt;mso-wrap-distance-bottom:0;mso-position-horizontal:absolute;mso-position-horizontal-relative:text;mso-position-vertical:absolute;mso-position-vertical-relative:text;mso-height-percent:0;mso-height-relative:margin;v-text-anchor:middle" o:gfxdata="UEsDBBQABgAIAAAAIQC2gziS/gAAAOEBAAATAAAAW0NvbnRlbnRfVHlwZXNdLnhtbJSRQU7DMBBF&#10;90jcwfIWJU67QAgl6YK0S0CoHGBkTxKLZGx5TGhvj5O2G0SRWNoz/78nu9wcxkFMGNg6quQqL6RA&#10;0s5Y6ir5vt9lD1JwBDIwOMJKHpHlpr69KfdHjyxSmriSfYz+USnWPY7AufNIadK6MEJMx9ApD/oD&#10;OlTrorhX2lFEilmcO2RdNtjC5xDF9pCuTyYBB5bi6bQ4syoJ3g9WQ0ymaiLzg5KdCXlKLjvcW893&#10;SUOqXwnz5DrgnHtJTxOsQfEKIT7DmDSUCaxw7Rqn8787ZsmRM9e2VmPeBN4uqYvTtW7jvijg9N/y&#10;JsXecLq0q+WD6m8AAAD//wMAUEsDBBQABgAIAAAAIQA4/SH/1gAAAJQBAAALAAAAX3JlbHMvLnJl&#10;bHOkkMFqwzAMhu+DvYPRfXGawxijTi+j0GvpHsDYimMaW0Yy2fr2M4PBMnrbUb/Q94l/f/hMi1qR&#10;JVI2sOt6UJgd+ZiDgffL8ekFlFSbvV0oo4EbChzGx4f9GRdb25HMsYhqlCwG5lrLq9biZkxWOiqY&#10;22YiTra2kYMu1l1tQD30/bPm3wwYN0x18gb45AdQl1tp5j/sFB2T0FQ7R0nTNEV3j6o9feQzro1i&#10;OWA14Fm+Q8a1a8+Bvu/d/dMb2JY5uiPbhG/ktn4cqGU/er3pcvwCAAD//wMAUEsDBBQABgAIAAAA&#10;IQBKxR9tggIAAEoFAAAOAAAAZHJzL2Uyb0RvYy54bWysVE1v2zAMvQ/YfxB0X21n/QzqFEGLDgOK&#10;rmg79KzIUmxMFjVKiZ39+lGy4xRdscOwHBxRJB/JR1KXV31r2Fahb8CWvDjKOVNWQtXYdcm/P99+&#10;OufMB2ErYcCqku+U51eLjx8uOzdXM6jBVAoZgVg/71zJ6xDcPMu8rFUr/BE4ZUmpAVsRSMR1VqHo&#10;CL012SzPT7MOsHIIUnlPtzeDki8SvtZKhm9aexWYKTnlFtIX03cVv9niUszXKFzdyDEN8Q9ZtKKx&#10;FHSCuhFBsA02f0C1jUTwoMORhDYDrRupUg1UTZG/qeapFk6lWogc7yaa/P+DlffbB2RNVfIzzqxo&#10;qUWPRJqwa6PYWaSnc35OVk/uAUfJ0zHW2mts4z9VwfpE6W6iVPWBSbq8KI6PcyJekurzaXFxkijP&#10;Ds4OffiioGXxUHKk4IlIsb3zgQKS6d6EhJjMED6dws6omIGxj0pTFRRwlrzT/Khrg2wrqPNCSmVD&#10;MahqUanh+iSnX6yRgkweSUqAEVk3xkzYRZ6PGHE8D/DVj9mIMppHT5Wmb/LN/5bXkMLkkQKDDZNz&#10;21jA9wAMFTU468F+z9HATCQp9Ks+Nbg4j6bxagXVjrqOMKyDd/K2IfbvhA8PAmn+qWG00+EbfbSB&#10;ruQwnjirAX+9dx/taSxJy1lH+1Ry/3MjUHFmvloa2DQItIBJOD45m1EMfK1ZvdbYTXsN1LiCXg8n&#10;0zHaB7M/aoT2hVZ/GaOSSlhJsUsuA+6F6zDsOT0eUi2XyYyWzolwZ5+cjOCR6Dhdz/2LQDeOYKDZ&#10;vYf97on5m0kcbKOnheUmgG7SmB54HVtAC5tGaXxc4ovwWk5Whydw8RsAAP//AwBQSwMEFAAGAAgA&#10;AAAhAPTiLkHgAAAACgEAAA8AAABkcnMvZG93bnJldi54bWxMj8FqwzAQRO+F/oPYQi+lkWsaJziW&#10;Qwi0UEgLifsBiqTYptLKSErs/H03p/a2uzPMvqnWk7PsYkLsPQp4mWXADCqve2wFfDdvz0tgMUnU&#10;0no0Aq4mwrq+v6tkqf2Ie3M5pJZRCMZSCuhSGkrOo+qMk3HmB4OknXxwMtEaWq6DHCncWZ5nWcGd&#10;7JE+dHIw286on8PZCXhS2ybYTfG5f1c4fnwNu2a87oR4fJg2K2DJTOnPDDd8QoeamI7+jDoyK2CR&#10;5dQl3YY5MDIsXws6HMmZL+bA64r/r1D/AgAA//8DAFBLAQItABQABgAIAAAAIQC2gziS/gAAAOEB&#10;AAATAAAAAAAAAAAAAAAAAAAAAABbQ29udGVudF9UeXBlc10ueG1sUEsBAi0AFAAGAAgAAAAhADj9&#10;If/WAAAAlAEAAAsAAAAAAAAAAAAAAAAALwEAAF9yZWxzLy5yZWxzUEsBAi0AFAAGAAgAAAAhAErF&#10;H22CAgAASgUAAA4AAAAAAAAAAAAAAAAALgIAAGRycy9lMm9Eb2MueG1sUEsBAi0AFAAGAAgAAAAh&#10;APTiLkHgAAAACgEAAA8AAAAAAAAAAAAAAAAA3AQAAGRycy9kb3ducmV2LnhtbFBLBQYAAAAABAAE&#10;APMAAADpBQAAAAA=&#10;" fillcolor="#44546a [3202]" strokecolor="#1f4d78 [1604]" strokeweight="1pt">
+              <v:rect w14:anchorId="0DB42B71" id="Rectangle 7" o:spid="_x0000_s1042" style="position:absolute;margin-left:351pt;margin-top:35.25pt;width:1in;height:28.5pt;z-index:251669504;visibility:visible;mso-wrap-style:square;mso-height-percent:0;mso-wrap-distance-left:9pt;mso-wrap-distance-top:0;mso-wrap-distance-right:9pt;mso-wrap-distance-bottom:0;mso-position-horizontal:absolute;mso-position-horizontal-relative:text;mso-position-vertical:absolute;mso-position-vertical-relative:text;mso-height-percent:0;mso-height-relative:margin;v-text-anchor:middle" o:gfxdata="UEsDBBQABgAIAAAAIQC2gziS/gAAAOEBAAATAAAAW0NvbnRlbnRfVHlwZXNdLnhtbJSRQU7DMBBF&#10;90jcwfIWJU67QAgl6YK0S0CoHGBkTxKLZGx5TGhvj5O2G0SRWNoz/78nu9wcxkFMGNg6quQqL6RA&#10;0s5Y6ir5vt9lD1JwBDIwOMJKHpHlpr69KfdHjyxSmriSfYz+USnWPY7AufNIadK6MEJMx9ApD/oD&#10;OlTrorhX2lFEilmcO2RdNtjC5xDF9pCuTyYBB5bi6bQ4syoJ3g9WQ0ymaiLzg5KdCXlKLjvcW893&#10;SUOqXwnz5DrgnHtJTxOsQfEKIT7DmDSUCaxw7Rqn8787ZsmRM9e2VmPeBN4uqYvTtW7jvijg9N/y&#10;JsXecLq0q+WD6m8AAAD//wMAUEsDBBQABgAIAAAAIQA4/SH/1gAAAJQBAAALAAAAX3JlbHMvLnJl&#10;bHOkkMFqwzAMhu+DvYPRfXGawxijTi+j0GvpHsDYimMaW0Yy2fr2M4PBMnrbUb/Q94l/f/hMi1qR&#10;JVI2sOt6UJgd+ZiDgffL8ekFlFSbvV0oo4EbChzGx4f9GRdb25HMsYhqlCwG5lrLq9biZkxWOiqY&#10;22YiTra2kYMu1l1tQD30/bPm3wwYN0x18gb45AdQl1tp5j/sFB2T0FQ7R0nTNEV3j6o9feQzro1i&#10;OWA14Fm+Q8a1a8+Bvu/d/dMb2JY5uiPbhG/ktn4cqGU/er3pcvwCAAD//wMAUEsDBBQABgAIAAAA&#10;IQAKhClCgwIAAEoFAAAOAAAAZHJzL2Uyb0RvYy54bWysVE1v2zAMvQ/YfxB0X21n/ViDOkXQosOA&#10;oi3aDj0rshQbk0WNUmJnv36U7DhFV+wwLAdHFMlH8pHUxWXfGrZV6BuwJS+Ocs6UlVA1dl3y7883&#10;n75w5oOwlTBgVcl3yvPLxccPF52bqxnUYCqFjECsn3eu5HUIbp5lXtaqFf4InLKk1ICtCCTiOqtQ&#10;dITemmyW56dZB1g5BKm8p9vrQckXCV9rJcO91l4FZkpOuYX0xfRdxW+2uBDzNQpXN3JMQ/xDFq1o&#10;LAWdoK5FEGyDzR9QbSMRPOhwJKHNQOtGqlQDVVPkb6p5qoVTqRYix7uJJv//YOXd9gFZU5X8jDMr&#10;WmrRI5Em7Noodhbp6Zyfk9WTe8BR8nSMtfYa2/hPVbA+UbqbKFV9YJIuz4vj45yIl6T6fFqcnyTK&#10;s4OzQx++KmhZPJQcKXgiUmxvfaCAZLo3ISEmM4RPp7AzKmZg7KPSVAUFnCXvND/qyiDbCuq8kFLZ&#10;UAyqWlRquD7J6RdrpCCTR5ISYETWjTETdpHnI0YczwN89WM2oozm0VOl6Zt887/lNaQweaTAYMPk&#10;3DYW8D0AQ0UNznqw33M0MBNJCv2qTw0uTqNpvFpBtaOuIwzr4J28aYj9W+HDg0Caf2oY7XS4p482&#10;0JUcxhNnNeCv9+6jPY0laTnraJ9K7n9uBCrOzDdLA5sGgRYwCccnZzOKga81q9cau2mvgBpX0Ovh&#10;ZDpG+2D2R43QvtDqL2NUUgkrKXbJZcC9cBWGPafHQ6rlMpnR0jkRbu2TkxE8Eh2n67l/EejGEQw0&#10;u3ew3z0xfzOJg230tLDcBNBNGtMDr2MLaGHTKI2PS3wRXsvJ6vAELn4DAAD//wMAUEsDBBQABgAI&#10;AAAAIQD04i5B4AAAAAoBAAAPAAAAZHJzL2Rvd25yZXYueG1sTI/BasMwEETvhf6D2EIvpZFrGic4&#10;lkMItFBIC4n7AYqk2KbSykhK7Px9N6f2trszzL6p1pOz7GJC7D0KeJllwAwqr3tsBXw3b89LYDFJ&#10;1NJ6NAKuJsK6vr+rZKn9iHtzOaSWUQjGUgroUhpKzqPqjJNx5geDpJ18cDLRGlqugxwp3FmeZ1nB&#10;neyRPnRyMNvOqJ/D2Ql4Utsm2E3xuX9XOH58DbtmvO6EeHyYNitgyUzpzww3fEKHmpiO/ow6Mitg&#10;keXUJd2GOTAyLF8LOhzJmS/mwOuK/69Q/wIAAP//AwBQSwECLQAUAAYACAAAACEAtoM4kv4AAADh&#10;AQAAEwAAAAAAAAAAAAAAAAAAAAAAW0NvbnRlbnRfVHlwZXNdLnhtbFBLAQItABQABgAIAAAAIQA4&#10;/SH/1gAAAJQBAAALAAAAAAAAAAAAAAAAAC8BAABfcmVscy8ucmVsc1BLAQItABQABgAIAAAAIQAK&#10;hClCgwIAAEoFAAAOAAAAAAAAAAAAAAAAAC4CAABkcnMvZTJvRG9jLnhtbFBLAQItABQABgAIAAAA&#10;IQD04i5B4AAAAAoBAAAPAAAAAAAAAAAAAAAAAN0EAABkcnMvZG93bnJldi54bWxQSwUGAAAAAAQA&#10;BADzAAAA6gUAAAAA&#10;" fillcolor="#44546a [3202]" strokecolor="#1f4d78 [1604]" strokeweight="1pt">
                 <v:textbox>
                   <w:txbxContent>
                     <w:p>
@@ -2476,7 +2281,12 @@
                         <w:jc w:val="center"/>
                       </w:pPr>
                       <w:r>
-                        <w:t>Sign in</w:t>
+                        <w:t>Si</w:t>
+                      </w:r>
+                      <w:bookmarkStart w:id="1" w:name="_GoBack"/>
+                      <w:bookmarkEnd w:id="1"/>
+                      <w:r>
+                        <w:t>gn in</w:t>
                       </w:r>
                     </w:p>
                   </w:txbxContent>
@@ -2493,7 +2303,7 @@
         <mc:AlternateContent>
           <mc:Choice Requires="wps">
             <w:drawing>
-              <wp:anchor distT="0" distB="0" distL="114300" distR="114300" simplePos="0" relativeHeight="251665408" behindDoc="0" locked="0" layoutInCell="1" allowOverlap="1" wp14:anchorId="10063670" wp14:editId="596315AB">
+              <wp:anchor distT="0" distB="0" distL="114300" distR="114300" simplePos="0" relativeHeight="251665408" behindDoc="0" locked="0" layoutInCell="1" allowOverlap="1" wp14:anchorId="354293EF" wp14:editId="5631FD82">
                 <wp:simplePos x="0" y="0"/>
                 <wp:positionH relativeFrom="column">
                   <wp:posOffset>1190625</wp:posOffset>
@@ -2564,7 +2374,7 @@
           </mc:Choice>
           <mc:Fallback>
             <w:pict>
-              <v:rect w14:anchorId="10063670" id="Rectangle 5" o:spid="_x0000_s1045" style="position:absolute;margin-left:93.75pt;margin-top:36pt;width:1in;height:27.75pt;z-index:251665408;visibility:visible;mso-wrap-style:square;mso-height-percent:0;mso-wrap-distance-left:9pt;mso-wrap-distance-top:0;mso-wrap-distance-right:9pt;mso-wrap-distance-bottom:0;mso-position-horizontal:absolute;mso-position-horizontal-relative:text;mso-position-vertical:absolute;mso-position-vertical-relative:text;mso-height-percent:0;mso-height-relative:margin;v-text-anchor:middle" o:gfxdata="UEsDBBQABgAIAAAAIQC2gziS/gAAAOEBAAATAAAAW0NvbnRlbnRfVHlwZXNdLnhtbJSRQU7DMBBF&#10;90jcwfIWJU67QAgl6YK0S0CoHGBkTxKLZGx5TGhvj5O2G0SRWNoz/78nu9wcxkFMGNg6quQqL6RA&#10;0s5Y6ir5vt9lD1JwBDIwOMJKHpHlpr69KfdHjyxSmriSfYz+USnWPY7AufNIadK6MEJMx9ApD/oD&#10;OlTrorhX2lFEilmcO2RdNtjC5xDF9pCuTyYBB5bi6bQ4syoJ3g9WQ0ymaiLzg5KdCXlKLjvcW893&#10;SUOqXwnz5DrgnHtJTxOsQfEKIT7DmDSUCaxw7Rqn8787ZsmRM9e2VmPeBN4uqYvTtW7jvijg9N/y&#10;JsXecLq0q+WD6m8AAAD//wMAUEsDBBQABgAIAAAAIQA4/SH/1gAAAJQBAAALAAAAX3JlbHMvLnJl&#10;bHOkkMFqwzAMhu+DvYPRfXGawxijTi+j0GvpHsDYimMaW0Yy2fr2M4PBMnrbUb/Q94l/f/hMi1qR&#10;JVI2sOt6UJgd+ZiDgffL8ekFlFSbvV0oo4EbChzGx4f9GRdb25HMsYhqlCwG5lrLq9biZkxWOiqY&#10;22YiTra2kYMu1l1tQD30/bPm3wwYN0x18gb45AdQl1tp5j/sFB2T0FQ7R0nTNEV3j6o9feQzro1i&#10;OWA14Fm+Q8a1a8+Bvu/d/dMb2JY5uiPbhG/ktn4cqGU/er3pcvwCAAD//wMAUEsDBBQABgAIAAAA&#10;IQDuby2LggIAAEoFAAAOAAAAZHJzL2Uyb0RvYy54bWysVEtv2zAMvg/YfxB0X/1Ysq1BnSJo0WFA&#10;0QZth54VWYqN6TVKiZ39+lGy4xRdscOwHBxRJD+SH0ldXPZakb0A31pT0eIsp0QYbuvWbCv6/enm&#10;wxdKfGCmZsoaUdGD8PRy+f7dRecWorSNVbUAgiDGLzpX0SYEt8gyzxuhmT+zThhUSguaBRRhm9XA&#10;OkTXKivz/FPWWagdWC68x9vrQUmXCV9KwcO9lF4EoiqKuYX0hfTdxG+2vGCLLTDXtHxMg/1DFpq1&#10;BoNOUNcsMLKD9g8o3XKw3spwxq3OrJQtF6kGrKbIX1Xz2DAnUi1IjncTTf7/wfK7/RpIW1d0Tolh&#10;Glv0gKQxs1WCzCM9nfMLtHp0axglj8dYay9Bx3+sgvSJ0sNEqegD4Xh5XsxmORLPUfVxXs7KhJmd&#10;nB348FVYTeKhooDBE5Fsf+sDBkTTowkKMZkhfDqFgxIxA2UehMQqMGCZvNP8iCsFZM+w84xzYUIx&#10;qBpWi+F6nuMv1ohBJo8kJcCILFulJuwiz0eMOJ4n+PpHOaKM5tFTpOmbfPO/5TWkMHmkwNaEyVm3&#10;xsJbAAqLGpzlYH/kaGAmkhT6TZ8aXJxH03i1sfUBuw52WAfv+E2L7N8yH9YMcP6xYbjT4R4/Utmu&#10;onY8UdJY+PXWfbTHsUQtJR3uU0X9zx0DQYn6ZnBg0yDgAiZhNv9cYgx4qdm81JidvrLYuAJfD8fT&#10;MdoHdTxKsPoZV38Vo6KKGY6xK8oDHIWrMOw5Ph5crFbJDJfOsXBrHh2P4JHoOF1P/TMDN45gwNm9&#10;s8fdY4tXkzjYRk9jV7tgZZvG9MTr2AJc2DRK4+MSX4SXcrI6PYHL3wAAAP//AwBQSwMEFAAGAAgA&#10;AAAhAIXFkSDeAAAACgEAAA8AAABkcnMvZG93bnJldi54bWxMj1FLw0AQhN8F/8Oxgi9iL02xLTGX&#10;UgoKQhXa+AOud2sSzO2Fu2uT/nvXJ32cnWH2m3IzuV5cMMTOk4L5LAOBZLztqFHwWb88rkHEpMnq&#10;3hMquGKETXV7U+rC+pEOeDmmRnAJxUIraFMaCimjadHpOPMDEntfPjidWIZG2qBHLne9zLNsKZ3u&#10;iD+0esBdi+b7eHYKHsyuDv12+X54NTS+fQz7erzulbq/m7bPIBJO6S8Mv/iMDhUznfyZbBQ96/Xq&#10;iaMKVjlv4sBiMefDiZ2cHVmV8v+E6gcAAP//AwBQSwECLQAUAAYACAAAACEAtoM4kv4AAADhAQAA&#10;EwAAAAAAAAAAAAAAAAAAAAAAW0NvbnRlbnRfVHlwZXNdLnhtbFBLAQItABQABgAIAAAAIQA4/SH/&#10;1gAAAJQBAAALAAAAAAAAAAAAAAAAAC8BAABfcmVscy8ucmVsc1BLAQItABQABgAIAAAAIQDuby2L&#10;ggIAAEoFAAAOAAAAAAAAAAAAAAAAAC4CAABkcnMvZTJvRG9jLnhtbFBLAQItABQABgAIAAAAIQCF&#10;xZEg3gAAAAoBAAAPAAAAAAAAAAAAAAAAANwEAABkcnMvZG93bnJldi54bWxQSwUGAAAAAAQABADz&#10;AAAA5wUAAAAA&#10;" fillcolor="#44546a [3202]" strokecolor="#1f4d78 [1604]" strokeweight="1pt">
+              <v:rect w14:anchorId="354293EF" id="Rectangle 5" o:spid="_x0000_s1043" style="position:absolute;margin-left:93.75pt;margin-top:36pt;width:1in;height:27.75pt;z-index:251665408;visibility:visible;mso-wrap-style:square;mso-height-percent:0;mso-wrap-distance-left:9pt;mso-wrap-distance-top:0;mso-wrap-distance-right:9pt;mso-wrap-distance-bottom:0;mso-position-horizontal:absolute;mso-position-horizontal-relative:text;mso-position-vertical:absolute;mso-position-vertical-relative:text;mso-height-percent:0;mso-height-relative:margin;v-text-anchor:middle" o:gfxdata="UEsDBBQABgAIAAAAIQC2gziS/gAAAOEBAAATAAAAW0NvbnRlbnRfVHlwZXNdLnhtbJSRQU7DMBBF&#10;90jcwfIWJU67QAgl6YK0S0CoHGBkTxKLZGx5TGhvj5O2G0SRWNoz/78nu9wcxkFMGNg6quQqL6RA&#10;0s5Y6ir5vt9lD1JwBDIwOMJKHpHlpr69KfdHjyxSmriSfYz+USnWPY7AufNIadK6MEJMx9ApD/oD&#10;OlTrorhX2lFEilmcO2RdNtjC5xDF9pCuTyYBB5bi6bQ4syoJ3g9WQ0ymaiLzg5KdCXlKLjvcW893&#10;SUOqXwnz5DrgnHtJTxOsQfEKIT7DmDSUCaxw7Rqn8787ZsmRM9e2VmPeBN4uqYvTtW7jvijg9N/y&#10;JsXecLq0q+WD6m8AAAD//wMAUEsDBBQABgAIAAAAIQA4/SH/1gAAAJQBAAALAAAAX3JlbHMvLnJl&#10;bHOkkMFqwzAMhu+DvYPRfXGawxijTi+j0GvpHsDYimMaW0Yy2fr2M4PBMnrbUb/Q94l/f/hMi1qR&#10;JVI2sOt6UJgd+ZiDgffL8ekFlFSbvV0oo4EbChzGx4f9GRdb25HMsYhqlCwG5lrLq9biZkxWOiqY&#10;22YiTra2kYMu1l1tQD30/bPm3wwYN0x18gb45AdQl1tp5j/sFB2T0FQ7R0nTNEV3j6o9feQzro1i&#10;OWA14Fm+Q8a1a8+Bvu/d/dMb2JY5uiPbhG/ktn4cqGU/er3pcvwCAAD//wMAUEsDBBQABgAIAAAA&#10;IQCuLhukggIAAEoFAAAOAAAAZHJzL2Uyb0RvYy54bWysVEtv2zAMvg/YfxB0X/1Ysm5BnSJo0WFA&#10;0QZth54VWYqN6TVKiZ39+lGy4xRdscOwHBxRJD+SH0ldXPZakb0A31pT0eIsp0QYbuvWbCv6/enm&#10;w2dKfGCmZsoaUdGD8PRy+f7dRecWorSNVbUAgiDGLzpX0SYEt8gyzxuhmT+zThhUSguaBRRhm9XA&#10;OkTXKivz/FPWWagdWC68x9vrQUmXCV9KwcO9lF4EoiqKuYX0hfTdxG+2vGCLLTDXtHxMg/1DFpq1&#10;BoNOUNcsMLKD9g8o3XKw3spwxq3OrJQtF6kGrKbIX1Xz2DAnUi1IjncTTf7/wfK7/RpIW1d0Tolh&#10;Glv0gKQxs1WCzCM9nfMLtHp0axglj8dYay9Bx3+sgvSJ0sNEqegD4Xj5pZjNciSeo+rjvJyVCTM7&#10;OTvw4auwmsRDRQGDJyLZ/tYHDIimRxMUYjJD+HQKByViBso8CIlVYMAyeaf5EVcKyJ5h5xnnwoRi&#10;UDWsFsP1PMdfrBGDTB5JSoARWbZKTdhFno8YcTxP8PWPckQZzaOnSNM3+eZ/y2tIYfJIga0Jk7Nu&#10;jYW3ABQWNTjLwf7I0cBMJCn0mz41uDiPpvFqY+sDdh3ssA7e8ZsW2b9lPqwZ4Pxjw3Cnwz1+pLJd&#10;Re14oqSx8Out+2iPY4laSjrcp4r6nzsGghL1zeDApkHABUzCbH5eYgx4qdm81JidvrLYuAJfD8fT&#10;MdoHdTxKsPoZV38Vo6KKGY6xK8oDHIWrMOw5Ph5crFbJDJfOsXBrHh2P4JHoOF1P/TMDN45gwNm9&#10;s8fdY4tXkzjYRk9jV7tgZZvG9MTr2AJc2DRK4+MSX4SXcrI6PYHL3wAAAP//AwBQSwMEFAAGAAgA&#10;AAAhAIXFkSDeAAAACgEAAA8AAABkcnMvZG93bnJldi54bWxMj1FLw0AQhN8F/8Oxgi9iL02xLTGX&#10;UgoKQhXa+AOud2sSzO2Fu2uT/nvXJ32cnWH2m3IzuV5cMMTOk4L5LAOBZLztqFHwWb88rkHEpMnq&#10;3hMquGKETXV7U+rC+pEOeDmmRnAJxUIraFMaCimjadHpOPMDEntfPjidWIZG2qBHLne9zLNsKZ3u&#10;iD+0esBdi+b7eHYKHsyuDv12+X54NTS+fQz7erzulbq/m7bPIBJO6S8Mv/iMDhUznfyZbBQ96/Xq&#10;iaMKVjlv4sBiMefDiZ2cHVmV8v+E6gcAAP//AwBQSwECLQAUAAYACAAAACEAtoM4kv4AAADhAQAA&#10;EwAAAAAAAAAAAAAAAAAAAAAAW0NvbnRlbnRfVHlwZXNdLnhtbFBLAQItABQABgAIAAAAIQA4/SH/&#10;1gAAAJQBAAALAAAAAAAAAAAAAAAAAC8BAABfcmVscy8ucmVsc1BLAQItABQABgAIAAAAIQCuLhuk&#10;ggIAAEoFAAAOAAAAAAAAAAAAAAAAAC4CAABkcnMvZTJvRG9jLnhtbFBLAQItABQABgAIAAAAIQCF&#10;xZEg3gAAAAoBAAAPAAAAAAAAAAAAAAAAANwEAABkcnMvZG93bnJldi54bWxQSwUGAAAAAAQABADz&#10;AAAA5wUAAAAA&#10;" fillcolor="#44546a [3202]" strokecolor="#1f4d78 [1604]" strokeweight="1pt">
                 <v:textbox>
                   <w:txbxContent>
                     <w:p>
@@ -2589,7 +2399,7 @@
         <mc:AlternateContent>
           <mc:Choice Requires="wps">
             <w:drawing>
-              <wp:anchor distT="0" distB="0" distL="114300" distR="114300" simplePos="0" relativeHeight="251663360" behindDoc="0" locked="0" layoutInCell="1" allowOverlap="1" wp14:anchorId="494316B0" wp14:editId="2DCA4869">
+              <wp:anchor distT="0" distB="0" distL="114300" distR="114300" simplePos="0" relativeHeight="251663360" behindDoc="0" locked="0" layoutInCell="1" allowOverlap="1" wp14:anchorId="56D73B38" wp14:editId="1A07A8C4">
                 <wp:simplePos x="0" y="0"/>
                 <wp:positionH relativeFrom="column">
                   <wp:posOffset>285750</wp:posOffset>
@@ -2660,7 +2470,7 @@
           </mc:Choice>
           <mc:Fallback>
             <w:pict>
-              <v:rect w14:anchorId="494316B0" id="Rectangle 4" o:spid="_x0000_s1046" style="position:absolute;margin-left:22.5pt;margin-top:36pt;width:1in;height:27.75pt;z-index:251663360;visibility:visible;mso-wrap-style:square;mso-height-percent:0;mso-wrap-distance-left:9pt;mso-wrap-distance-top:0;mso-wrap-distance-right:9pt;mso-wrap-distance-bottom:0;mso-position-horizontal:absolute;mso-position-horizontal-relative:text;mso-position-vertical:absolute;mso-position-vertical-relative:text;mso-height-percent:0;mso-height-relative:margin;v-text-anchor:middle" o:gfxdata="UEsDBBQABgAIAAAAIQC2gziS/gAAAOEBAAATAAAAW0NvbnRlbnRfVHlwZXNdLnhtbJSRQU7DMBBF&#10;90jcwfIWJU67QAgl6YK0S0CoHGBkTxKLZGx5TGhvj5O2G0SRWNoz/78nu9wcxkFMGNg6quQqL6RA&#10;0s5Y6ir5vt9lD1JwBDIwOMJKHpHlpr69KfdHjyxSmriSfYz+USnWPY7AufNIadK6MEJMx9ApD/oD&#10;OlTrorhX2lFEilmcO2RdNtjC5xDF9pCuTyYBB5bi6bQ4syoJ3g9WQ0ymaiLzg5KdCXlKLjvcW893&#10;SUOqXwnz5DrgnHtJTxOsQfEKIT7DmDSUCaxw7Rqn8787ZsmRM9e2VmPeBN4uqYvTtW7jvijg9N/y&#10;JsXecLq0q+WD6m8AAAD//wMAUEsDBBQABgAIAAAAIQA4/SH/1gAAAJQBAAALAAAAX3JlbHMvLnJl&#10;bHOkkMFqwzAMhu+DvYPRfXGawxijTi+j0GvpHsDYimMaW0Yy2fr2M4PBMnrbUb/Q94l/f/hMi1qR&#10;JVI2sOt6UJgd+ZiDgffL8ekFlFSbvV0oo4EbChzGx4f9GRdb25HMsYhqlCwG5lrLq9biZkxWOiqY&#10;22YiTra2kYMu1l1tQD30/bPm3wwYN0x18gb45AdQl1tp5j/sFB2T0FQ7R0nTNEV3j6o9feQzro1i&#10;OWA14Fm+Q8a1a8+Bvu/d/dMb2JY5uiPbhG/ktn4cqGU/er3pcvwCAAD//wMAUEsDBBQABgAIAAAA&#10;IQAvaREMgAIAAEoFAAAOAAAAZHJzL2Uyb0RvYy54bWysVE1v2zAMvQ/YfxB0X+14yT6COkXQosOA&#10;oivaDj0rshQbk0WNUmJnv36U7DhFV+wwzAdZEslH8pHU+UXfGrZX6BuwJZ+d5ZwpK6Fq7Lbk3x+v&#10;333izAdhK2HAqpIflOcXq7dvzju3VAXUYCqFjECsX3au5HUIbpllXtaqFf4MnLIk1ICtCHTEbVah&#10;6Ai9NVmR5x+yDrByCFJ5T7dXg5CvEr7WSoZvWnsVmCk5xRbSimndxDVbnYvlFoWrGzmGIf4hilY0&#10;lpxOUFciCLbD5g+otpEIHnQ4k9BmoHUjVcqBspnlL7J5qIVTKRcix7uJJv//YOXt/g5ZU5V8zpkV&#10;LZXonkgTdmsUm0d6OueXpPXg7nA8edrGXHuNbfxTFqxPlB4mSlUfmKTLz7P5PCfiJYneL4p5sYiY&#10;2cnYoQ9fFLQsbkqO5DwRKfY3PgyqRxWyi8EM7tMuHIyKERh7rzRlQQ6LZJ36R10aZHtBlRdSKhtm&#10;g6gWlRquFzl9YzyTRYouAUZk3RgzYc/yfMSI7XmCr34UI8qoHi1V6r7JNv9bXEOek0VyDDZMxm1j&#10;AV8DMJTUYKwH/SNHAzORpNBv+lTgIqUarzZQHajqCMM4eCevG2L/RvhwJ5D6nwpGMx2+0aINdCWH&#10;ccdZDfjrtfuoT21JUs46mqeS+587gYoz89VSw6ZGoAFMh/niI0XD8Llk81xid+0lUOFm9Ho4mbZR&#10;P5jjViO0TzT66+iVRMJK8l1yGfB4uAzDnNPjIdV6ndRo6JwIN/bByQgeiY7d9dg/CXRjCwbq3Vs4&#10;zp5YvujEQTdaWljvAugmtemJ17EENLCplcbHJb4Iz89J6/QErn4DAAD//wMAUEsDBBQABgAIAAAA&#10;IQAMKPZs3wAAAAkBAAAPAAAAZHJzL2Rvd25yZXYueG1sTI/NasMwEITvhb6D2EIvpZFrmp86lkMI&#10;tFBICon7AIqk2KbSykhK7Lx9N6f2tLPMMvtNuRqdZRcTYudRwMskA2ZQed1hI+C7fn9eAItJopbW&#10;oxFwNRFW1f1dKQvtB9ybyyE1jEIwFlJAm1JfcB5Va5yME98bJO/kg5OJ1tBwHeRA4c7yPMtm3MkO&#10;6UMre7Npjfo5nJ2AJ7Wpg13PdvsPhcPnV7+th+tWiMeHcb0ElsyY/o7hhk/oUBHT0Z9RR2YFvE6p&#10;ShIwz2ne/MUbiSOJfD4FXpX8f4PqFwAA//8DAFBLAQItABQABgAIAAAAIQC2gziS/gAAAOEBAAAT&#10;AAAAAAAAAAAAAAAAAAAAAABbQ29udGVudF9UeXBlc10ueG1sUEsBAi0AFAAGAAgAAAAhADj9If/W&#10;AAAAlAEAAAsAAAAAAAAAAAAAAAAALwEAAF9yZWxzLy5yZWxzUEsBAi0AFAAGAAgAAAAhAC9pEQyA&#10;AgAASgUAAA4AAAAAAAAAAAAAAAAALgIAAGRycy9lMm9Eb2MueG1sUEsBAi0AFAAGAAgAAAAhAAwo&#10;9mzfAAAACQEAAA8AAAAAAAAAAAAAAAAA2gQAAGRycy9kb3ducmV2LnhtbFBLBQYAAAAABAAEAPMA&#10;AADmBQAAAAA=&#10;" fillcolor="#44546a [3202]" strokecolor="#1f4d78 [1604]" strokeweight="1pt">
+              <v:rect w14:anchorId="56D73B38" id="Rectangle 4" o:spid="_x0000_s1044" style="position:absolute;margin-left:22.5pt;margin-top:36pt;width:1in;height:27.75pt;z-index:251663360;visibility:visible;mso-wrap-style:square;mso-height-percent:0;mso-wrap-distance-left:9pt;mso-wrap-distance-top:0;mso-wrap-distance-right:9pt;mso-wrap-distance-bottom:0;mso-position-horizontal:absolute;mso-position-horizontal-relative:text;mso-position-vertical:absolute;mso-position-vertical-relative:text;mso-height-percent:0;mso-height-relative:margin;v-text-anchor:middle" o:gfxdata="UEsDBBQABgAIAAAAIQC2gziS/gAAAOEBAAATAAAAW0NvbnRlbnRfVHlwZXNdLnhtbJSRQU7DMBBF&#10;90jcwfIWJU67QAgl6YK0S0CoHGBkTxKLZGx5TGhvj5O2G0SRWNoz/78nu9wcxkFMGNg6quQqL6RA&#10;0s5Y6ir5vt9lD1JwBDIwOMJKHpHlpr69KfdHjyxSmriSfYz+USnWPY7AufNIadK6MEJMx9ApD/oD&#10;OlTrorhX2lFEilmcO2RdNtjC5xDF9pCuTyYBB5bi6bQ4syoJ3g9WQ0ymaiLzg5KdCXlKLjvcW893&#10;SUOqXwnz5DrgnHtJTxOsQfEKIT7DmDSUCaxw7Rqn8787ZsmRM9e2VmPeBN4uqYvTtW7jvijg9N/y&#10;JsXecLq0q+WD6m8AAAD//wMAUEsDBBQABgAIAAAAIQA4/SH/1gAAAJQBAAALAAAAX3JlbHMvLnJl&#10;bHOkkMFqwzAMhu+DvYPRfXGawxijTi+j0GvpHsDYimMaW0Yy2fr2M4PBMnrbUb/Q94l/f/hMi1qR&#10;JVI2sOt6UJgd+ZiDgffL8ekFlFSbvV0oo4EbChzGx4f9GRdb25HMsYhqlCwG5lrLq9biZkxWOiqY&#10;22YiTra2kYMu1l1tQD30/bPm3wwYN0x18gb45AdQl1tp5j/sFB2T0FQ7R0nTNEV3j6o9feQzro1i&#10;OWA14Fm+Q8a1a8+Bvu/d/dMb2JY5uiPbhG/ktn4cqGU/er3pcvwCAAD//wMAUEsDBBQABgAIAAAA&#10;IQCcqjIIgQIAAEoFAAAOAAAAZHJzL2Uyb0RvYy54bWysVE1v2zAMvQ/YfxB0X/2xZOuCOkXQosOA&#10;og3aDj0rshQbk0RNUmJnv36U7DhFV+wwzAdZEslH8pHUxWWvFdkL51swFS3OckqE4VC3ZlvR7083&#10;H84p8YGZmikwoqIH4enl8v27i84uRAkNqFo4giDGLzpb0SYEu8gyzxuhmT8DKwwKJTjNAh7dNqsd&#10;6xBdq6zM809ZB662DrjwHm+vByFdJnwpBQ/3UnoRiKooxhbS6tK6iWu2vGCLrWO2afkYBvuHKDRr&#10;DTqdoK5ZYGTn2j+gdMsdeJDhjIPOQMqWi5QDZlPkr7J5bJgVKRckx9uJJv//YPndfu1IW1d0Rolh&#10;Gkv0gKQxs1WCzCI9nfUL1Hq0azeePG5jrr10Ov4xC9InSg8TpaIPhOPll2I2y5F4jqKP83JWziNm&#10;djK2zoevAjSJm4o6dJ6IZPtbHwbVowraxWAG92kXDkrECJR5EBKzQIdlsk79I66UI3uGlWecCxOK&#10;QdSwWgzX8xy/MZ7JIkWXACOybJWasIs8HzFie57g6x/liDKqR0uRum+yzf8W15DnZJEcgwmTsW4N&#10;uLcAFCY1GMtB/8jRwEwkKfSbPhW4OI+q8WoD9QGr7mAYB2/5TYvs3zIf1sxh/2PBcKbDPS5SQVdR&#10;GHeUNOB+vXUf9bEtUUpJh/NUUf9zx5ygRH0z2LCpEXAA02E2/1yiD/dSsnkpMTt9BVi4Al8Py9M2&#10;6gd13EoH+hlHfxW9oogZjr4ryoM7Hq7CMOf4eHCxWiU1HDrLwq15tDyCR6Jjdz31z8zZsQUD9u4d&#10;HGePLV514qAbLQ2sdgFkm9r0xOtYAhzY1Erj4xJfhJfnpHV6Ape/AQAA//8DAFBLAwQUAAYACAAA&#10;ACEADCj2bN8AAAAJAQAADwAAAGRycy9kb3ducmV2LnhtbEyPzWrDMBCE74W+g9hCL6WRa5qfOpZD&#10;CLRQSAqJ+wCKpNim0spISuy8fTen9rSzzDL7TbkanWUXE2LnUcDLJANmUHndYSPgu35/XgCLSaKW&#10;1qMRcDURVtX9XSkL7Qfcm8shNYxCMBZSQJtSX3AeVWucjBPfGyTv5IOTidbQcB3kQOHO8jzLZtzJ&#10;DulDK3uzaY36OZydgCe1qYNdz3b7D4XD51e/rYfrVojHh3G9BJbMmP6O4YZP6FAR09GfUUdmBbxO&#10;qUoSMM9p3vzFG4kjiXw+BV6V/H+D6hcAAP//AwBQSwECLQAUAAYACAAAACEAtoM4kv4AAADhAQAA&#10;EwAAAAAAAAAAAAAAAAAAAAAAW0NvbnRlbnRfVHlwZXNdLnhtbFBLAQItABQABgAIAAAAIQA4/SH/&#10;1gAAAJQBAAALAAAAAAAAAAAAAAAAAC8BAABfcmVscy8ucmVsc1BLAQItABQABgAIAAAAIQCcqjII&#10;gQIAAEoFAAAOAAAAAAAAAAAAAAAAAC4CAABkcnMvZTJvRG9jLnhtbFBLAQItABQABgAIAAAAIQAM&#10;KPZs3wAAAAkBAAAPAAAAAAAAAAAAAAAAANsEAABkcnMvZG93bnJldi54bWxQSwUGAAAAAAQABADz&#10;AAAA5wUAAAAA&#10;" fillcolor="#44546a [3202]" strokecolor="#1f4d78 [1604]" strokeweight="1pt">
                 <v:textbox>
                   <w:txbxContent>
                     <w:p>
@@ -2685,7 +2495,7 @@
         <mc:AlternateContent>
           <mc:Choice Requires="wps">
             <w:drawing>
-              <wp:anchor distT="0" distB="0" distL="114300" distR="114300" simplePos="0" relativeHeight="251661312" behindDoc="0" locked="0" layoutInCell="1" allowOverlap="1" wp14:anchorId="4448C241" wp14:editId="365116D9">
+              <wp:anchor distT="0" distB="0" distL="114300" distR="114300" simplePos="0" relativeHeight="251661312" behindDoc="0" locked="0" layoutInCell="1" allowOverlap="1" wp14:anchorId="32E21D61" wp14:editId="278DD23B">
                 <wp:simplePos x="0" y="0"/>
                 <wp:positionH relativeFrom="column">
                   <wp:posOffset>-647700</wp:posOffset>
@@ -2756,7 +2566,7 @@
           </mc:Choice>
           <mc:Fallback>
             <w:pict>
-              <v:rect w14:anchorId="4448C241" id="Rectangle 3" o:spid="_x0000_s1047" style="position:absolute;margin-left:-51pt;margin-top:37.5pt;width:1in;height:25.5pt;z-index:251661312;visibility:visible;mso-wrap-style:square;mso-height-percent:0;mso-wrap-distance-left:9pt;mso-wrap-distance-top:0;mso-wrap-distance-right:9pt;mso-wrap-distance-bottom:0;mso-position-horizontal:absolute;mso-position-horizontal-relative:text;mso-position-vertical:absolute;mso-position-vertical-relative:text;mso-height-percent:0;mso-height-relative:margin;v-text-anchor:middle" o:gfxdata="UEsDBBQABgAIAAAAIQC2gziS/gAAAOEBAAATAAAAW0NvbnRlbnRfVHlwZXNdLnhtbJSRQU7DMBBF&#10;90jcwfIWJU67QAgl6YK0S0CoHGBkTxKLZGx5TGhvj5O2G0SRWNoz/78nu9wcxkFMGNg6quQqL6RA&#10;0s5Y6ir5vt9lD1JwBDIwOMJKHpHlpr69KfdHjyxSmriSfYz+USnWPY7AufNIadK6MEJMx9ApD/oD&#10;OlTrorhX2lFEilmcO2RdNtjC5xDF9pCuTyYBB5bi6bQ4syoJ3g9WQ0ymaiLzg5KdCXlKLjvcW893&#10;SUOqXwnz5DrgnHtJTxOsQfEKIT7DmDSUCaxw7Rqn8787ZsmRM9e2VmPeBN4uqYvTtW7jvijg9N/y&#10;JsXecLq0q+WD6m8AAAD//wMAUEsDBBQABgAIAAAAIQA4/SH/1gAAAJQBAAALAAAAX3JlbHMvLnJl&#10;bHOkkMFqwzAMhu+DvYPRfXGawxijTi+j0GvpHsDYimMaW0Yy2fr2M4PBMnrbUb/Q94l/f/hMi1qR&#10;JVI2sOt6UJgd+ZiDgffL8ekFlFSbvV0oo4EbChzGx4f9GRdb25HMsYhqlCwG5lrLq9biZkxWOiqY&#10;22YiTra2kYMu1l1tQD30/bPm3wwYN0x18gb45AdQl1tp5j/sFB2T0FQ7R0nTNEV3j6o9feQzro1i&#10;OWA14Fm+Q8a1a8+Bvu/d/dMb2JY5uiPbhG/ktn4cqGU/er3pcvwCAAD//wMAUEsDBBQABgAIAAAA&#10;IQDrIVewggIAAEoFAAAOAAAAZHJzL2Uyb0RvYy54bWysVMFu2zAMvQ/YPwi6r3acduuCOkXQosOA&#10;oivaDj0rshQbk0WNUmJnXz9KdpyiK3YYloMjiuQj+Ujq4rJvDdsp9A3Yks9Ocs6UlVA1dlPy7083&#10;H84580HYShiwquR75fnl8v27i84tVAE1mEohIxDrF50reR2CW2SZl7VqhT8BpywpNWArAom4ySoU&#10;HaG3Jivy/GPWAVYOQSrv6fZ6UPJlwtdayfBNa68CMyWn3EL6Yvqu4zdbXojFBoWrGzmmIf4hi1Y0&#10;loJOUNciCLbF5g+otpEIHnQ4kdBmoHUjVaqBqpnlr6p5rIVTqRYix7uJJv//YOXd7h5ZU5V8zpkV&#10;LbXogUgTdmMUm0d6OucXZPXo7nGUPB1jrb3GNv5TFaxPlO4nSlUfmKTLz7PT05yIl6SaF/Pzs0R5&#10;dnR26MMXBS2Lh5IjBU9Eit2tDxSQTA8mJMRkhvDpFPZGxQyMfVCaqqCARfJO86OuDLKdoM4LKZUN&#10;s0FVi0oN12c5/WKNFGTySFICjMi6MWbCnuX5iBHH8whf/ShGlNE8eqo0fZNv/re8hhQmjxQYbJic&#10;28YCvgVgqKjBWQ/2B44GZiJJoV/3qcFFMo1Xa6j21HWEYR28kzcNsX8rfLgXSPNPDaOdDt/oow10&#10;JYfxxFkN+Out+2hPY0lazjrap5L7n1uBijPz1dLApkGgBUzC6dmngmLgS836pcZu2yugxs3o9XAy&#10;HaN9MIejRmifafVXMSqphJUUu+Qy4EG4CsOe0+Mh1WqVzGjpnAi39tHJCB6JjtP11D8LdOMIBprd&#10;Ozjsnli8msTBNnpaWG0D6CaN6ZHXsQW0sGmUxsclvggv5WR1fAKXvwEAAP//AwBQSwMEFAAGAAgA&#10;AAAhADUQkR7fAAAACgEAAA8AAABkcnMvZG93bnJldi54bWxMj99KwzAUxu8F3yEcwRvZkhWt0jUd&#10;Y6AgTGGrD5AlWVtsTkqSrd3be3blrg4f58f3p1xNrmdnG2LnUcJiLoBZ1N502Ej4qd9nb8BiUmhU&#10;79FKuNgIq+r+rlSF8SPu7HmfGkYmGAsloU1pKDiPurVOxbkfLNLv6INTiWRouAlqJHPX80yInDvV&#10;ISW0arCb1urf/clJeNKbOvTr/Gv3oXH8/B629XjZSvn4MK2XwJKd0j8M1/pUHSrqdPAnNJH1EmYL&#10;kdGYJOH1hS4Rz1d9IDLLBfCq5LcTqj8AAAD//wMAUEsBAi0AFAAGAAgAAAAhALaDOJL+AAAA4QEA&#10;ABMAAAAAAAAAAAAAAAAAAAAAAFtDb250ZW50X1R5cGVzXS54bWxQSwECLQAUAAYACAAAACEAOP0h&#10;/9YAAACUAQAACwAAAAAAAAAAAAAAAAAvAQAAX3JlbHMvLnJlbHNQSwECLQAUAAYACAAAACEA6yFX&#10;sIICAABKBQAADgAAAAAAAAAAAAAAAAAuAgAAZHJzL2Uyb0RvYy54bWxQSwECLQAUAAYACAAAACEA&#10;NRCRHt8AAAAKAQAADwAAAAAAAAAAAAAAAADcBAAAZHJzL2Rvd25yZXYueG1sUEsFBgAAAAAEAAQA&#10;8wAAAOgFAAAAAA==&#10;" fillcolor="#44546a [3202]" strokecolor="#1f4d78 [1604]" strokeweight="1pt">
+              <v:rect w14:anchorId="32E21D61" id="Rectangle 3" o:spid="_x0000_s1045" style="position:absolute;margin-left:-51pt;margin-top:37.5pt;width:1in;height:25.5pt;z-index:251661312;visibility:visible;mso-wrap-style:square;mso-height-percent:0;mso-wrap-distance-left:9pt;mso-wrap-distance-top:0;mso-wrap-distance-right:9pt;mso-wrap-distance-bottom:0;mso-position-horizontal:absolute;mso-position-horizontal-relative:text;mso-position-vertical:absolute;mso-position-vertical-relative:text;mso-height-percent:0;mso-height-relative:margin;v-text-anchor:middle" o:gfxdata="UEsDBBQABgAIAAAAIQC2gziS/gAAAOEBAAATAAAAW0NvbnRlbnRfVHlwZXNdLnhtbJSRQU7DMBBF&#10;90jcwfIWJU67QAgl6YK0S0CoHGBkTxKLZGx5TGhvj5O2G0SRWNoz/78nu9wcxkFMGNg6quQqL6RA&#10;0s5Y6ir5vt9lD1JwBDIwOMJKHpHlpr69KfdHjyxSmriSfYz+USnWPY7AufNIadK6MEJMx9ApD/oD&#10;OlTrorhX2lFEilmcO2RdNtjC5xDF9pCuTyYBB5bi6bQ4syoJ3g9WQ0ymaiLzg5KdCXlKLjvcW893&#10;SUOqXwnz5DrgnHtJTxOsQfEKIT7DmDSUCaxw7Rqn8787ZsmRM9e2VmPeBN4uqYvTtW7jvijg9N/y&#10;JsXecLq0q+WD6m8AAAD//wMAUEsDBBQABgAIAAAAIQA4/SH/1gAAAJQBAAALAAAAX3JlbHMvLnJl&#10;bHOkkMFqwzAMhu+DvYPRfXGawxijTi+j0GvpHsDYimMaW0Yy2fr2M4PBMnrbUb/Q94l/f/hMi1qR&#10;JVI2sOt6UJgd+ZiDgffL8ekFlFSbvV0oo4EbChzGx4f9GRdb25HMsYhqlCwG5lrLq9biZkxWOiqY&#10;22YiTra2kYMu1l1tQD30/bPm3wwYN0x18gb45AdQl1tp5j/sFB2T0FQ7R0nTNEV3j6o9feQzro1i&#10;OWA14Fm+Q8a1a8+Bvu/d/dMb2JY5uiPbhG/ktn4cqGU/er3pcvwCAAD//wMAUEsDBBQABgAIAAAA&#10;IQBY4nS0gwIAAEoFAAAOAAAAZHJzL2Uyb0RvYy54bWysVMFu2zAMvQ/YPwi6r7aTdmuDOEWQosOA&#10;og3aDj0rshQbk0RNUmJnXz9KdpyiK3YYloMjiuQj+Uhqft1pRfbC+QZMSYuznBJhOFSN2Zb0+/Pt&#10;p0tKfGCmYgqMKOlBeHq9+Phh3tqZmEANqhKOIIjxs9aWtA7BzrLM81po5s/ACoNKCU6zgKLbZpVj&#10;LaJrlU3y/HPWgqusAy68x9ubXkkXCV9KwcODlF4EokqKuYX0dem7id9sMWezrWO2bviQBvuHLDRr&#10;DAYdoW5YYGTnmj+gdMMdeJDhjIPOQMqGi1QDVlPkb6p5qpkVqRYkx9uRJv//YPn9fu1IU5V0Solh&#10;Glv0iKQxs1WCTCM9rfUztHqyazdIHo+x1k46Hf+xCtIlSg8jpaILhOPlVXF+niPxHFXTyfTyIlGe&#10;nZyt8+GrAE3ioaQOgyci2f7OBwyIpkcTFGIyffh0CgclYgbKPAqJVWDASfJO8yNWypE9w84zzoUJ&#10;Ra+qWSX664scf7FGDDJ6JCkBRmTZKDViF3k+YMTxPMFXPyYDymAePUWavtE3/1tefQqjRwoMJozO&#10;ujHg3gNQWFTvLHv7I0c9M5Gk0G261ODiKprGqw1UB+y6g34dvOW3DbJ/x3xYM4fzjw3DnQ4P+JEK&#10;2pLCcKKkBvfrvftoj2OJWkpa3KeS+p875gQl6pvBgU2DgAuYhPOLLxOM4V5rNq81ZqdXgI0r8PWw&#10;PB2jfVDHo3SgX3D1lzEqqpjhGLukPLijsAr9nuPjwcVymcxw6SwLd+bJ8ggeiY7T9dy9MGeHEQw4&#10;u/dw3D02ezOJvW30NLDcBZBNGtMTr0MLcGHTKA2PS3wRXsvJ6vQELn4DAAD//wMAUEsDBBQABgAI&#10;AAAAIQA1EJEe3wAAAAoBAAAPAAAAZHJzL2Rvd25yZXYueG1sTI/fSsMwFMbvBd8hHMEb2ZIVrdI1&#10;HWOgIExhqw+QJVlbbE5Kkq3d23t25a4OH+fH96dcTa5nZxti51HCYi6AWdTedNhI+KnfZ2/AYlJo&#10;VO/RSrjYCKvq/q5UhfEj7ux5nxpGJhgLJaFNaSg4j7q1TsW5HyzS7+iDU4lkaLgJaiRz1/NMiJw7&#10;1SEltGqwm9bq3/3JSXjSmzr06/xr96Fx/PwetvV42Ur5+DCtl8CSndI/DNf6VB0q6nTwJzSR9RJm&#10;C5HRmCTh9YUuEc9XfSAyywXwquS3E6o/AAAA//8DAFBLAQItABQABgAIAAAAIQC2gziS/gAAAOEB&#10;AAATAAAAAAAAAAAAAAAAAAAAAABbQ29udGVudF9UeXBlc10ueG1sUEsBAi0AFAAGAAgAAAAhADj9&#10;If/WAAAAlAEAAAsAAAAAAAAAAAAAAAAALwEAAF9yZWxzLy5yZWxzUEsBAi0AFAAGAAgAAAAhAFji&#10;dLSDAgAASgUAAA4AAAAAAAAAAAAAAAAALgIAAGRycy9lMm9Eb2MueG1sUEsBAi0AFAAGAAgAAAAh&#10;ADUQkR7fAAAACgEAAA8AAAAAAAAAAAAAAAAA3QQAAGRycy9kb3ducmV2LnhtbFBLBQYAAAAABAAE&#10;APMAAADpBQAAAAA=&#10;" fillcolor="#44546a [3202]" strokecolor="#1f4d78 [1604]" strokeweight="1pt">
                 <v:textbox>
                   <w:txbxContent>
                     <w:p>
@@ -2781,7 +2591,7 @@
         <mc:AlternateContent>
           <mc:Choice Requires="wps">
             <w:drawing>
-              <wp:anchor distT="0" distB="0" distL="114300" distR="114300" simplePos="0" relativeHeight="251670528" behindDoc="0" locked="0" layoutInCell="1" allowOverlap="1" wp14:anchorId="5FE65780" wp14:editId="22B7AD15">
+              <wp:anchor distT="0" distB="0" distL="114300" distR="114300" simplePos="0" relativeHeight="251670528" behindDoc="0" locked="0" layoutInCell="1" allowOverlap="1" wp14:anchorId="06C6D98F" wp14:editId="1594F84D">
                 <wp:simplePos x="0" y="0"/>
                 <wp:positionH relativeFrom="column">
                   <wp:posOffset>-638175</wp:posOffset>
@@ -2827,16 +2637,19 @@
                         <w:txbxContent>
                           <w:p>
                             <w:pPr>
-                              <w:jc w:val="center"/>
                               <w:rPr>
                                 <w:rFonts w:ascii="Times New Roman" w:hAnsi="Times New Roman" w:cs="Times New Roman"/>
                                 <w:b/>
+                                <w:sz w:val="52"/>
+                                <w:szCs w:val="52"/>
                               </w:rPr>
                             </w:pPr>
                             <w:r>
                               <w:rPr>
                                 <w:rFonts w:ascii="Times New Roman" w:hAnsi="Times New Roman" w:cs="Times New Roman"/>
                                 <w:b/>
+                                <w:sz w:val="52"/>
+                                <w:szCs w:val="52"/>
                               </w:rPr>
                               <w:t>ONLINE IDEAS</w:t>
                             </w:r>
@@ -2863,21 +2676,24 @@
           </mc:Choice>
           <mc:Fallback>
             <w:pict>
-              <v:rect w14:anchorId="5FE65780" id="Rectangle 9" o:spid="_x0000_s1048" style="position:absolute;margin-left:-50.25pt;margin-top:64.5pt;width:546pt;height:51.75pt;z-index:251670528;visibility:visible;mso-wrap-style:square;mso-width-percent:0;mso-height-percent:0;mso-wrap-distance-left:9pt;mso-wrap-distance-top:0;mso-wrap-distance-right:9pt;mso-wrap-distance-bottom:0;mso-position-horizontal:absolute;mso-position-horizontal-relative:text;mso-position-vertical:absolute;mso-position-vertical-relative:text;mso-width-percent:0;mso-height-percent:0;mso-width-relative:margin;mso-height-relative:margin;v-text-anchor:middle" o:gfxdata="UEsDBBQABgAIAAAAIQC2gziS/gAAAOEBAAATAAAAW0NvbnRlbnRfVHlwZXNdLnhtbJSRQU7DMBBF&#10;90jcwfIWJU67QAgl6YK0S0CoHGBkTxKLZGx5TGhvj5O2G0SRWNoz/78nu9wcxkFMGNg6quQqL6RA&#10;0s5Y6ir5vt9lD1JwBDIwOMJKHpHlpr69KfdHjyxSmriSfYz+USnWPY7AufNIadK6MEJMx9ApD/oD&#10;OlTrorhX2lFEilmcO2RdNtjC5xDF9pCuTyYBB5bi6bQ4syoJ3g9WQ0ymaiLzg5KdCXlKLjvcW893&#10;SUOqXwnz5DrgnHtJTxOsQfEKIT7DmDSUCaxw7Rqn8787ZsmRM9e2VmPeBN4uqYvTtW7jvijg9N/y&#10;JsXecLq0q+WD6m8AAAD//wMAUEsDBBQABgAIAAAAIQA4/SH/1gAAAJQBAAALAAAAX3JlbHMvLnJl&#10;bHOkkMFqwzAMhu+DvYPRfXGawxijTi+j0GvpHsDYimMaW0Yy2fr2M4PBMnrbUb/Q94l/f/hMi1qR&#10;JVI2sOt6UJgd+ZiDgffL8ekFlFSbvV0oo4EbChzGx4f9GRdb25HMsYhqlCwG5lrLq9biZkxWOiqY&#10;22YiTra2kYMu1l1tQD30/bPm3wwYN0x18gb45AdQl1tp5j/sFB2T0FQ7R0nTNEV3j6o9feQzro1i&#10;OWA14Fm+Q8a1a8+Bvu/d/dMb2JY5uiPbhG/ktn4cqGU/er3pcvwCAAD//wMAUEsDBBQABgAIAAAA&#10;IQBn5m/wfQIAAEwFAAAOAAAAZHJzL2Uyb0RvYy54bWysVMFu2zAMvQ/YPwi6r068tGuCOkXQosOA&#10;og3aDj0rshQbkEWNUmJnXz9KdtyiLXYY5oMsieQj+Ujq4rJrDNsr9DXYgk9PJpwpK6Gs7bbgP59u&#10;vpxz5oOwpTBgVcEPyvPL5edPF61bqBwqMKVCRiDWL1pX8CoEt8gyLyvVCH8CTlkSasBGBDriNitR&#10;tITemCyfTM6yFrB0CFJ5T7fXvZAvE77WSoZ7rb0KzBScYgtpxbRu4potL8Rii8JVtRzCEP8QRSNq&#10;S05HqGsRBNth/Q6qqSWCBx1OJDQZaF1LlXKgbKaTN9k8VsKplAuR491Ik/9/sPJuv0ZWlwWfc2ZF&#10;QyV6INKE3RrF5pGe1vkFaT26NQ4nT9uYa6exiX/KgnWJ0sNIqeoCk3R5Nv86ozpxJkl2dvotz08j&#10;aPZi7dCH7woaFjcFR/KemBT7Wx961aMK2cVoev9pFw5GxRCMfVCa0iCPebJODaSuDLK9oNILKZUN&#10;015UiVL116cT+oZ4RosUXQKMyLo2ZsQeAGJzvsfuYx30o6lK/TcaT/4WWG88WiTPYMNo3NQW8CMA&#10;Q1kNnnv9I0k9NZGl0G26VOI8j6rxagPlgeqO0A+Ed/KmJvpvhQ9rgTQBVDGa6nBPizbQFhyGHWcV&#10;4O+P7qM+NSZJOWtpogruf+0EKs7MD0stO5/OZnEE02FGrUAHfC3ZvJbYXXMFVLkpvR9Opm3UD+a4&#10;1QjNMw3/KnolkbCSfBdcBjwerkI/6fR8SLVaJTUaOyfCrX10MoJHomN7PXXPAt3Qg4G69w6O0ycW&#10;b1qx142WFla7ALpOffrC61ACGtnUS8PzEt+E1+ek9fIILv8AAAD//wMAUEsDBBQABgAIAAAAIQB5&#10;9Ga43gAAAAwBAAAPAAAAZHJzL2Rvd25yZXYueG1sTI/NTsMwEITvSLyDtUjcWjtBBZLGqVAlLkgc&#10;2vIAbrzEaf0TxU6TvD3LCY67M5r5ptrNzrIbDrELXkK2FsDQN0F3vpXwdXpfvQKLSXmtbPAoYcEI&#10;u/r+rlKlDpM/4O2YWkYhPpZKgkmpLzmPjUGn4jr06En7DoNTic6h5XpQE4U7y3MhnrlTnacGo3rc&#10;G2yux9FRicLDkr1M++unmT86tMsFx0XKx4f5bQss4Zz+zPCLT+hQE9M5jF5HZiWsMiE25CUlL2gV&#10;WYoio89ZQv6Ub4DXFf8/ov4BAAD//wMAUEsBAi0AFAAGAAgAAAAhALaDOJL+AAAA4QEAABMAAAAA&#10;AAAAAAAAAAAAAAAAAFtDb250ZW50X1R5cGVzXS54bWxQSwECLQAUAAYACAAAACEAOP0h/9YAAACU&#10;AQAACwAAAAAAAAAAAAAAAAAvAQAAX3JlbHMvLnJlbHNQSwECLQAUAAYACAAAACEAZ+Zv8H0CAABM&#10;BQAADgAAAAAAAAAAAAAAAAAuAgAAZHJzL2Uyb0RvYy54bWxQSwECLQAUAAYACAAAACEAefRmuN4A&#10;AAAMAQAADwAAAAAAAAAAAAAAAADXBAAAZHJzL2Rvd25yZXYueG1sUEsFBgAAAAAEAAQA8wAAAOIF&#10;AAAAAA==&#10;" fillcolor="#5b9bd5 [3204]" strokecolor="#1f4d78 [1604]" strokeweight="1pt">
+              <v:rect w14:anchorId="06C6D98F" id="Rectangle 9" o:spid="_x0000_s1046" style="position:absolute;margin-left:-50.25pt;margin-top:64.5pt;width:546pt;height:51.75pt;z-index:251670528;visibility:visible;mso-wrap-style:square;mso-width-percent:0;mso-height-percent:0;mso-wrap-distance-left:9pt;mso-wrap-distance-top:0;mso-wrap-distance-right:9pt;mso-wrap-distance-bottom:0;mso-position-horizontal:absolute;mso-position-horizontal-relative:text;mso-position-vertical:absolute;mso-position-vertical-relative:text;mso-width-percent:0;mso-height-percent:0;mso-width-relative:margin;mso-height-relative:margin;v-text-anchor:middle" o:gfxdata="UEsDBBQABgAIAAAAIQC2gziS/gAAAOEBAAATAAAAW0NvbnRlbnRfVHlwZXNdLnhtbJSRQU7DMBBF&#10;90jcwfIWJU67QAgl6YK0S0CoHGBkTxKLZGx5TGhvj5O2G0SRWNoz/78nu9wcxkFMGNg6quQqL6RA&#10;0s5Y6ir5vt9lD1JwBDIwOMJKHpHlpr69KfdHjyxSmriSfYz+USnWPY7AufNIadK6MEJMx9ApD/oD&#10;OlTrorhX2lFEilmcO2RdNtjC5xDF9pCuTyYBB5bi6bQ4syoJ3g9WQ0ymaiLzg5KdCXlKLjvcW893&#10;SUOqXwnz5DrgnHtJTxOsQfEKIT7DmDSUCaxw7Rqn8787ZsmRM9e2VmPeBN4uqYvTtW7jvijg9N/y&#10;JsXecLq0q+WD6m8AAAD//wMAUEsDBBQABgAIAAAAIQA4/SH/1gAAAJQBAAALAAAAX3JlbHMvLnJl&#10;bHOkkMFqwzAMhu+DvYPRfXGawxijTi+j0GvpHsDYimMaW0Yy2fr2M4PBMnrbUb/Q94l/f/hMi1qR&#10;JVI2sOt6UJgd+ZiDgffL8ekFlFSbvV0oo4EbChzGx4f9GRdb25HMsYhqlCwG5lrLq9biZkxWOiqY&#10;22YiTra2kYMu1l1tQD30/bPm3wwYN0x18gb45AdQl1tp5j/sFB2T0FQ7R0nTNEV3j6o9feQzro1i&#10;OWA14Fm+Q8a1a8+Bvu/d/dMb2JY5uiPbhG/ktn4cqGU/er3pcvwCAAD//wMAUEsDBBQABgAIAAAA&#10;IQCKJY4wfAIAAEwFAAAOAAAAZHJzL2Uyb0RvYy54bWysVMFu2zAMvQ/YPwi6r06ytFuCOkXQosOA&#10;oivaDj0rshQbkESNUmJnXz9KdtyiLXYY5oMsieQj+Ujq/KKzhu0VhgZcyacnE86Uk1A1blvyn4/X&#10;n75yFqJwlTDgVMkPKvCL1ccP561fqhnUYCqFjEBcWLa+5HWMflkUQdbKinACXjkSakArIh1xW1Qo&#10;WkK3pphNJmdFC1h5BKlCoNurXshXGV9rJeMPrYOKzJScYot5xbxu0lqszsVyi8LXjRzCEP8QhRWN&#10;I6cj1JWIgu2weQNlG4kQQMcTCbYArRupcg6UzXTyKpuHWniVcyFygh9pCv8PVt7u75A1VckXnDlh&#10;qUT3RJpwW6PYItHT+rAkrQd/h8Mp0Dbl2mm06U9ZsC5TehgpVV1kki7PFp/nVCfOJMnOTr/MZqcJ&#10;tHi29hjiNwWWpU3JkbxnJsX+JsRe9ahCdima3n/exYNRKQTj7pWmNMjjLFvnBlKXBtleUOmFlMrF&#10;aS+qRaX669MJfUM8o0WOLgMmZN0YM2IPAKk532L3sQ76yVTl/huNJ38LrDceLbJncHE0to0DfA/A&#10;UFaD517/SFJPTWIpdpsul3iWc01XG6gOVHeEfiCCl9cN0X8jQrwTSBNAFaOpjj9o0QbaksOw46wG&#10;/P3efdKnxiQpZy1NVMnDr51AxZn57qhlF9P5PI1gPsypFeiALyWblxK3s5dAlZvS++Fl3ib9aI5b&#10;jWCfaPjXySuJhJPku+Qy4vFwGftJp+dDqvU6q9HYeRFv3IOXCTwRndrrsXsS6IcejNS9t3CcPrF8&#10;1Yq9brJ0sN5F0E3u02dehxLQyOZeGp6X9Ca8PGet50dw9QcAAP//AwBQSwMEFAAGAAgAAAAhAHn0&#10;ZrjeAAAADAEAAA8AAABkcnMvZG93bnJldi54bWxMj81OwzAQhO9IvIO1SNxaO0EFksapUCUuSBza&#10;8gBuvMRp/RPFTpO8PcsJjrszmvmm2s3OshsOsQteQrYWwNA3QXe+lfB1el+9AotJea1s8ChhwQi7&#10;+v6uUqUOkz/g7ZhaRiE+lkqCSakvOY+NQafiOvToSfsOg1OJzqHlelAThTvLcyGeuVOdpwajetwb&#10;bK7H0VGJwsOSvUz766eZPzq0ywXHRcrHh/ltCyzhnP7M8ItP6FAT0zmMXkdmJawyITbkJSUvaBVZ&#10;iiKjz1lC/pRvgNcV/z+i/gEAAP//AwBQSwECLQAUAAYACAAAACEAtoM4kv4AAADhAQAAEwAAAAAA&#10;AAAAAAAAAAAAAAAAW0NvbnRlbnRfVHlwZXNdLnhtbFBLAQItABQABgAIAAAAIQA4/SH/1gAAAJQB&#10;AAALAAAAAAAAAAAAAAAAAC8BAABfcmVscy8ucmVsc1BLAQItABQABgAIAAAAIQCKJY4wfAIAAEwF&#10;AAAOAAAAAAAAAAAAAAAAAC4CAABkcnMvZTJvRG9jLnhtbFBLAQItABQABgAIAAAAIQB59Ga43gAA&#10;AAwBAAAPAAAAAAAAAAAAAAAAANYEAABkcnMvZG93bnJldi54bWxQSwUGAAAAAAQABADzAAAA4QUA&#10;AAAA&#10;" fillcolor="#5b9bd5 [3204]" strokecolor="#1f4d78 [1604]" strokeweight="1pt">
                 <v:textbox>
                   <w:txbxContent>
                     <w:p>
                       <w:pPr>
-                        <w:jc w:val="center"/>
                         <w:rPr>
                           <w:rFonts w:ascii="Times New Roman" w:hAnsi="Times New Roman" w:cs="Times New Roman"/>
                           <w:b/>
+                          <w:sz w:val="52"/>
+                          <w:szCs w:val="52"/>
                         </w:rPr>
                       </w:pPr>
                       <w:r>
                         <w:rPr>
                           <w:rFonts w:ascii="Times New Roman" w:hAnsi="Times New Roman" w:cs="Times New Roman"/>
                           <w:b/>
+                          <w:sz w:val="52"/>
+                          <w:szCs w:val="52"/>
                         </w:rPr>
                         <w:t>ONLINE IDEAS</w:t>
                       </w:r>
@@ -2896,7 +2712,7 @@
         <mc:AlternateContent>
           <mc:Choice Requires="wps">
             <w:drawing>
-              <wp:anchor distT="0" distB="0" distL="114300" distR="114300" simplePos="0" relativeHeight="251671552" behindDoc="0" locked="0" layoutInCell="1" allowOverlap="1" wp14:anchorId="7B77C176" wp14:editId="3C45CCF8">
+              <wp:anchor distT="0" distB="0" distL="114300" distR="114300" simplePos="0" relativeHeight="251671552" behindDoc="0" locked="0" layoutInCell="1" allowOverlap="1" wp14:anchorId="0F06620A" wp14:editId="02EBD8BA">
                 <wp:simplePos x="0" y="0"/>
                 <wp:positionH relativeFrom="column">
                   <wp:posOffset>-581025</wp:posOffset>
@@ -2995,7 +2811,7 @@
                               </w:rPr>
                               <w:t xml:space="preserve">You should start to </w:t>
                             </w:r>
-                            <w:hyperlink r:id="rId7" w:history="1">
+                            <w:hyperlink r:id="rId8" w:history="1">
                               <w:r>
                                 <w:rPr>
                                   <w:rFonts w:ascii="Times New Roman" w:eastAsia="Times New Roman" w:hAnsi="Times New Roman" w:cs="Times New Roman"/>
@@ -3107,7 +2923,7 @@
           </mc:Choice>
           <mc:Fallback>
             <w:pict>
-              <v:rect w14:anchorId="7B77C176" id="Rectangle 10" o:spid="_x0000_s1049" style="position:absolute;margin-left:-45.75pt;margin-top:129.75pt;width:252.75pt;height:224.25pt;z-index:251671552;visibility:visible;mso-wrap-style:square;mso-wrap-distance-left:9pt;mso-wrap-distance-top:0;mso-wrap-distance-right:9pt;mso-wrap-distance-bottom:0;mso-position-horizontal:absolute;mso-position-horizontal-relative:text;mso-position-vertical:absolute;mso-position-vertical-relative:text;v-text-anchor:middle" o:gfxdata="UEsDBBQABgAIAAAAIQC2gziS/gAAAOEBAAATAAAAW0NvbnRlbnRfVHlwZXNdLnhtbJSRQU7DMBBF&#10;90jcwfIWJU67QAgl6YK0S0CoHGBkTxKLZGx5TGhvj5O2G0SRWNoz/78nu9wcxkFMGNg6quQqL6RA&#10;0s5Y6ir5vt9lD1JwBDIwOMJKHpHlpr69KfdHjyxSmriSfYz+USnWPY7AufNIadK6MEJMx9ApD/oD&#10;OlTrorhX2lFEilmcO2RdNtjC5xDF9pCuTyYBB5bi6bQ4syoJ3g9WQ0ymaiLzg5KdCXlKLjvcW893&#10;SUOqXwnz5DrgnHtJTxOsQfEKIT7DmDSUCaxw7Rqn8787ZsmRM9e2VmPeBN4uqYvTtW7jvijg9N/y&#10;JsXecLq0q+WD6m8AAAD//wMAUEsDBBQABgAIAAAAIQA4/SH/1gAAAJQBAAALAAAAX3JlbHMvLnJl&#10;bHOkkMFqwzAMhu+DvYPRfXGawxijTi+j0GvpHsDYimMaW0Yy2fr2M4PBMnrbUb/Q94l/f/hMi1qR&#10;JVI2sOt6UJgd+ZiDgffL8ekFlFSbvV0oo4EbChzGx4f9GRdb25HMsYhqlCwG5lrLq9biZkxWOiqY&#10;22YiTra2kYMu1l1tQD30/bPm3wwYN0x18gb45AdQl1tp5j/sFB2T0FQ7R0nTNEV3j6o9feQzro1i&#10;OWA14Fm+Q8a1a8+Bvu/d/dMb2JY5uiPbhG/ktn4cqGU/er3pcvwCAAD//wMAUEsDBBQABgAIAAAA&#10;IQCIfh62gQIAAE8FAAAOAAAAZHJzL2Uyb0RvYy54bWysVE1v2zAMvQ/YfxB0X+24ydoEdYqgRYcB&#10;RRv0Az0rshQbkERNUmJnv36U7LhFW+wwzAdZEslH8pHUxWWnFdkL5xswJZ2c5JQIw6FqzLakz083&#10;384p8YGZiikwoqQH4enl8uuXi9YuRAE1qEo4giDGL1pb0joEu8gyz2uhmT8BKwwKJTjNAh7dNqsc&#10;axFdq6zI8+9ZC66yDrjwHm+veyFdJnwpBQ/3UnoRiCopxhbS6tK6iWu2vGCLrWO2bvgQBvuHKDRr&#10;DDodoa5ZYGTnmg9QuuEOPMhwwkFnIGXDRcoBs5nk77J5rJkVKRckx9uRJv//YPndfu1IU2HtkB7D&#10;NNboAVljZqsEwTskqLV+gXqPdu2Gk8dtzLaTTsc/5kG6ROphJFV0gXC8PC3y+byYUcJRVpxPz+Zn&#10;s4iavZpb58MPAZrETUkd+k9ksv2tD73qUQXtYjh9AGkXDkrEGJR5EBIzQZdFsk49JK6UI3uG1Wec&#10;CxMmvahmleivZzl+QzyjRYouAUZk2Sg1Yg8AsT8/YvexDvrRVKQWHI3zvwXWG48WyTOYMBrrxoD7&#10;DEBhVoPnXv9IUk9NZCl0my5VuTiNqvFqA9UBS++gnwlv+U2D9N8yH9bM4RBgP+Bgh3tcpIK2pDDs&#10;KKnB/f7sPupjb6KUkhaHqqT+1445QYn6abBr55PpNE5hOkxnZwUe3FvJ5q3E7PQVYOUm+IRYnrZR&#10;P6jjVjrQLzj/q+gVRcxw9F1SHtzxcBX6YccXhIvVKqnh5FkWbs2j5RE8Eh3b66l7Yc4OPRiwfe/g&#10;OIBs8a4Ve91oaWC1CyCb1KevvA4lwKlNvTS8MPFZeHtOWq/v4PIPAAAA//8DAFBLAwQUAAYACAAA&#10;ACEA2dAPcN4AAAALAQAADwAAAGRycy9kb3ducmV2LnhtbEyPTU7DMBCF90jcwRokdq2dqqVtiFOh&#10;SmyQWLRwADce4tB4HMVOk9yeYQW7eZpP76c4TL4VN+xjE0hDtlQgkKpgG6o1fH68LnYgYjJkTRsI&#10;NcwY4VDe3xUmt2GkE97OqRZsQjE3GlxKXS5lrBx6E5ehQ+LfV+i9SSz7WtrejGzuW7lS6kl60xAn&#10;ONPh0WF1PQ+eQwye5mw7Hq/vbnprsJ2/cZi1fnyYXp5BJJzSHwy/9bk6lNzpEgayUbQaFvtsw6iG&#10;1WbPBxPrbM3rLhq2aqdAloX8v6H8AQAA//8DAFBLAQItABQABgAIAAAAIQC2gziS/gAAAOEBAAAT&#10;AAAAAAAAAAAAAAAAAAAAAABbQ29udGVudF9UeXBlc10ueG1sUEsBAi0AFAAGAAgAAAAhADj9If/W&#10;AAAAlAEAAAsAAAAAAAAAAAAAAAAALwEAAF9yZWxzLy5yZWxzUEsBAi0AFAAGAAgAAAAhAIh+HraB&#10;AgAATwUAAA4AAAAAAAAAAAAAAAAALgIAAGRycy9lMm9Eb2MueG1sUEsBAi0AFAAGAAgAAAAhANnQ&#10;D3DeAAAACwEAAA8AAAAAAAAAAAAAAAAA2wQAAGRycy9kb3ducmV2LnhtbFBLBQYAAAAABAAEAPMA&#10;AADmBQAAAAA=&#10;" fillcolor="#5b9bd5 [3204]" strokecolor="#1f4d78 [1604]" strokeweight="1pt">
+              <v:rect w14:anchorId="0F06620A" id="Rectangle 10" o:spid="_x0000_s1047" style="position:absolute;margin-left:-45.75pt;margin-top:129.75pt;width:252.75pt;height:224.25pt;z-index:251671552;visibility:visible;mso-wrap-style:square;mso-wrap-distance-left:9pt;mso-wrap-distance-top:0;mso-wrap-distance-right:9pt;mso-wrap-distance-bottom:0;mso-position-horizontal:absolute;mso-position-horizontal-relative:text;mso-position-vertical:absolute;mso-position-vertical-relative:text;v-text-anchor:middle" o:gfxdata="UEsDBBQABgAIAAAAIQC2gziS/gAAAOEBAAATAAAAW0NvbnRlbnRfVHlwZXNdLnhtbJSRQU7DMBBF&#10;90jcwfIWJU67QAgl6YK0S0CoHGBkTxKLZGx5TGhvj5O2G0SRWNoz/78nu9wcxkFMGNg6quQqL6RA&#10;0s5Y6ir5vt9lD1JwBDIwOMJKHpHlpr69KfdHjyxSmriSfYz+USnWPY7AufNIadK6MEJMx9ApD/oD&#10;OlTrorhX2lFEilmcO2RdNtjC5xDF9pCuTyYBB5bi6bQ4syoJ3g9WQ0ymaiLzg5KdCXlKLjvcW893&#10;SUOqXwnz5DrgnHtJTxOsQfEKIT7DmDSUCaxw7Rqn8787ZsmRM9e2VmPeBN4uqYvTtW7jvijg9N/y&#10;JsXecLq0q+WD6m8AAAD//wMAUEsDBBQABgAIAAAAIQA4/SH/1gAAAJQBAAALAAAAX3JlbHMvLnJl&#10;bHOkkMFqwzAMhu+DvYPRfXGawxijTi+j0GvpHsDYimMaW0Yy2fr2M4PBMnrbUb/Q94l/f/hMi1qR&#10;JVI2sOt6UJgd+ZiDgffL8ekFlFSbvV0oo4EbChzGx4f9GRdb25HMsYhqlCwG5lrLq9biZkxWOiqY&#10;22YiTra2kYMu1l1tQD30/bPm3wwYN0x18gb45AdQl1tp5j/sFB2T0FQ7R0nTNEV3j6o9feQzro1i&#10;OWA14Fm+Q8a1a8+Bvu/d/dMb2JY5uiPbhG/ktn4cqGU/er3pcvwCAAD//wMAUEsDBBQABgAIAAAA&#10;IQBlvf92fwIAAE8FAAAOAAAAZHJzL2Uyb0RvYy54bWysVE1v2zAMvQ/YfxB0X+14ydoEcYogRYcB&#10;RVu0HXpWZCk2oK9RSuzs14+SHbdoix2G+SBLIvlIPpJaXnZakYMA31hT0slZTokw3FaN2ZX059P1&#10;lwtKfGCmYsoaUdKj8PRy9fnTsnULUdjaqkoAQRDjF60raR2CW2SZ57XQzJ9ZJwwKpQXNAh5hl1XA&#10;WkTXKivy/FvWWqgcWC68x9urXkhXCV9KwcOdlF4EokqKsYW0Qlq3cc1WS7bYAXN1w4cw2D9EoVlj&#10;0OkIdcUCI3to3kHphoP1VoYzbnVmpWy4SDlgNpP8TTaPNXMi5YLkeDfS5P8fLL893ANpKqwd0mOY&#10;xho9IGvM7JQgeIcEtc4vUO/R3cNw8riN2XYSdPxjHqRLpB5HUkUXCMfLr0U+nxczSjjKiovp+fx8&#10;FlGzF3MHPnwXVpO4KSmg/0QmO9z40KueVNAuhtMHkHbhqESMQZkHITETdFkk69RDYqOAHBhWn3Eu&#10;TJj0oppVor+e5fgN8YwWKboEGJFlo9SIPQDE/nyP3cc66EdTkVpwNM7/FlhvPFokz9aE0Vg3xsJH&#10;AAqzGjz3+ieSemoiS6HbdqnKRVKNV1tbHbH0YPuZ8I5fN0j/DfPhngEOAfYDDna4w0Uq25bUDjtK&#10;agu/P7qP+tibKKWkxaEqqf+1ZyAoUT8Mdu18Mp3GKUyH6ey8wAO8lmxfS8xebyxWboJPiONpG/WD&#10;Om0lWP2M87+OXlHEDEffJeUBTodN6IcdXxAu1uukhpPnWLgxj45H8Eh0bK+n7pmBG3owYPve2tMA&#10;ssWbVux1o6Wx632wskl9+sLrUAKc2tRLwwsTn4XX56T18g6u/gAAAP//AwBQSwMEFAAGAAgAAAAh&#10;ANnQD3DeAAAACwEAAA8AAABkcnMvZG93bnJldi54bWxMj01OwzAQhfdI3MEaJHatnaqlbYhToUps&#10;kFi0cAA3HuLQeBzFTpPcnmEFu3maT++nOEy+FTfsYxNIQ7ZUIJCqYBuqNXx+vC52IGIyZE0bCDXM&#10;GOFQ3t8VJrdhpBPezqkWbEIxNxpcSl0uZawcehOXoUPi31fovUks+1ra3oxs7lu5UupJetMQJzjT&#10;4dFhdT0PnkMMnuZsOx6v7256a7Cdv3GYtX58mF6eQSSc0h8Mv/W5OpTc6RIGslG0Ghb7bMOohtVm&#10;zwcT62zN6y4atmqnQJaF/L+h/AEAAP//AwBQSwECLQAUAAYACAAAACEAtoM4kv4AAADhAQAAEwAA&#10;AAAAAAAAAAAAAAAAAAAAW0NvbnRlbnRfVHlwZXNdLnhtbFBLAQItABQABgAIAAAAIQA4/SH/1gAA&#10;AJQBAAALAAAAAAAAAAAAAAAAAC8BAABfcmVscy8ucmVsc1BLAQItABQABgAIAAAAIQBlvf92fwIA&#10;AE8FAAAOAAAAAAAAAAAAAAAAAC4CAABkcnMvZTJvRG9jLnhtbFBLAQItABQABgAIAAAAIQDZ0A9w&#10;3gAAAAsBAAAPAAAAAAAAAAAAAAAAANkEAABkcnMvZG93bnJldi54bWxQSwUGAAAAAAQABADzAAAA&#10;5AUAAAAA&#10;" fillcolor="#5b9bd5 [3204]" strokecolor="#1f4d78 [1604]" strokeweight="1pt">
                 <v:textbox>
                   <w:txbxContent>
                     <w:p>
@@ -3165,7 +2981,7 @@
                         </w:rPr>
                         <w:t xml:space="preserve">You should start to </w:t>
                       </w:r>
-                      <w:hyperlink r:id="rId8" w:history="1">
+                      <w:hyperlink r:id="rId9" w:history="1">
                         <w:r>
                           <w:rPr>
                             <w:rFonts w:ascii="Times New Roman" w:eastAsia="Times New Roman" w:hAnsi="Times New Roman" w:cs="Times New Roman"/>
@@ -3275,7 +3091,7 @@
         <mc:AlternateContent>
           <mc:Choice Requires="wps">
             <w:drawing>
-              <wp:anchor distT="0" distB="0" distL="114300" distR="114300" simplePos="0" relativeHeight="251660288" behindDoc="0" locked="0" layoutInCell="1" allowOverlap="1" wp14:anchorId="5CD51EBC" wp14:editId="7708E790">
+              <wp:anchor distT="0" distB="0" distL="114300" distR="114300" simplePos="0" relativeHeight="251660288" behindDoc="0" locked="0" layoutInCell="1" allowOverlap="1" wp14:anchorId="2CE608CD" wp14:editId="0FEC60EB">
                 <wp:simplePos x="0" y="0"/>
                 <wp:positionH relativeFrom="column">
                   <wp:posOffset>-676275</wp:posOffset>
@@ -3330,7 +3146,7 @@
           </mc:Choice>
           <mc:Fallback>
             <w:pict>
-              <v:line w14:anchorId="5C452FB5" id="Straight Connector 2" o:spid="_x0000_s1026" style="position:absolute;flip:y;z-index:251660288;visibility:visible;mso-wrap-style:square;mso-width-percent:0;mso-height-percent:0;mso-wrap-distance-left:9pt;mso-wrap-distance-top:0;mso-wrap-distance-right:9pt;mso-wrap-distance-bottom:0;mso-position-horizontal:absolute;mso-position-horizontal-relative:text;mso-position-vertical:absolute;mso-position-vertical-relative:text;mso-width-percent:0;mso-height-percent:0;mso-width-relative:margin;mso-height-relative:margin" from="-53.25pt,117pt" to="494.25pt,117pt" o:gfxdata="UEsDBBQABgAIAAAAIQC2gziS/gAAAOEBAAATAAAAW0NvbnRlbnRfVHlwZXNdLnhtbJSRQU7DMBBF&#10;90jcwfIWJU67QAgl6YK0S0CoHGBkTxKLZGx5TGhvj5O2G0SRWNoz/78nu9wcxkFMGNg6quQqL6RA&#10;0s5Y6ir5vt9lD1JwBDIwOMJKHpHlpr69KfdHjyxSmriSfYz+USnWPY7AufNIadK6MEJMx9ApD/oD&#10;OlTrorhX2lFEilmcO2RdNtjC5xDF9pCuTyYBB5bi6bQ4syoJ3g9WQ0ymaiLzg5KdCXlKLjvcW893&#10;SUOqXwnz5DrgnHtJTxOsQfEKIT7DmDSUCaxw7Rqn8787ZsmRM9e2VmPeBN4uqYvTtW7jvijg9N/y&#10;JsXecLq0q+WD6m8AAAD//wMAUEsDBBQABgAIAAAAIQA4/SH/1gAAAJQBAAALAAAAX3JlbHMvLnJl&#10;bHOkkMFqwzAMhu+DvYPRfXGawxijTi+j0GvpHsDYimMaW0Yy2fr2M4PBMnrbUb/Q94l/f/hMi1qR&#10;JVI2sOt6UJgd+ZiDgffL8ekFlFSbvV0oo4EbChzGx4f9GRdb25HMsYhqlCwG5lrLq9biZkxWOiqY&#10;22YiTra2kYMu1l1tQD30/bPm3wwYN0x18gb45AdQl1tp5j/sFB2T0FQ7R0nTNEV3j6o9feQzro1i&#10;OWA14Fm+Q8a1a8+Bvu/d/dMb2JY5uiPbhG/ktn4cqGU/er3pcvwCAAD//wMAUEsDBBQABgAIAAAA&#10;IQDjp6pDwAEAAMEDAAAOAAAAZHJzL2Uyb0RvYy54bWysU02P0zAQvSPtf7B83yYN2hVETffQFVwQ&#10;VCy7d68zbiz8pbFp0n/P2GkDWkBCiIvlsd+8mfc83txN1rAjYNTedXy9qjkDJ32v3aHjj1/eXb/h&#10;LCbhemG8g46fIPK77dWrzRhaaPzgTQ/IiMTFdgwdH1IKbVVFOYAVceUDOLpUHq1IFOKh6lGMxG5N&#10;1dT1bTV67AN6CTHS6f18ybeFXymQ6ZNSERIzHafeUlmxrM95rbYb0R5QhEHLcxviH7qwQjsqulDd&#10;iyTYN9S/UFkt0Uev0kp6W3mltISigdSs6xdqHgYRoGghc2JYbIr/j1Z+PO6R6b7jDWdOWHqih4RC&#10;H4bEdt45MtAja7JPY4gtwXduj+cohj1m0ZNCy5TR4YlGoNhAwthUXD4tLsOUmKTD27c3r5sbegx5&#10;uatmikwVMKb34C3Lm44b7bIBohXHDzFRWYJeIBTkluYmyi6dDGSwcZ9BkSgqNrdTxgl2BtlR0CD0&#10;X9dZEHEVZE5R2pglqS4l/5h0xuY0KCP2t4kLulT0Li2JVjuPv6uapkurasZfVM9as+xn35/KkxQ7&#10;aE6KsvNM50H8OS7pP37e9jsAAAD//wMAUEsDBBQABgAIAAAAIQAZNfvR3QAAAAwBAAAPAAAAZHJz&#10;L2Rvd25yZXYueG1sTI/LTsMwEEX3SPyDNUjsWruFhJDGqUolxJqWTXdOPE0i4nGI3Tb8PYOEVJZz&#10;5+g+ivXkenHGMXSeNCzmCgRS7W1HjYaP/essAxGiIWt6T6jhGwOsy9ubwuTWX+gdz7vYCDahkBsN&#10;bYxDLmWoW3QmzP2AxL+jH52JfI6NtKO5sLnr5VKpVDrTESe0ZsBti/Xn7uQ07N+cmqrYbZG+ntTm&#10;8JKkdEi0vr+bNisQEad4heG3PleHkjtV/kQ2iF7DbKHShFkNy4dHXsXIc5axUv0psizk/xHlDwAA&#10;AP//AwBQSwECLQAUAAYACAAAACEAtoM4kv4AAADhAQAAEwAAAAAAAAAAAAAAAAAAAAAAW0NvbnRl&#10;bnRfVHlwZXNdLnhtbFBLAQItABQABgAIAAAAIQA4/SH/1gAAAJQBAAALAAAAAAAAAAAAAAAAAC8B&#10;AABfcmVscy8ucmVsc1BLAQItABQABgAIAAAAIQDjp6pDwAEAAMEDAAAOAAAAAAAAAAAAAAAAAC4C&#10;AABkcnMvZTJvRG9jLnhtbFBLAQItABQABgAIAAAAIQAZNfvR3QAAAAwBAAAPAAAAAAAAAAAAAAAA&#10;ABoEAABkcnMvZG93bnJldi54bWxQSwUGAAAAAAQABADzAAAAJAUAAAAA&#10;" strokecolor="black [3200]" strokeweight=".5pt">
+              <v:line w14:anchorId="226FDCC8" id="Straight Connector 2" o:spid="_x0000_s1026" style="position:absolute;flip:y;z-index:251660288;visibility:visible;mso-wrap-style:square;mso-width-percent:0;mso-height-percent:0;mso-wrap-distance-left:9pt;mso-wrap-distance-top:0;mso-wrap-distance-right:9pt;mso-wrap-distance-bottom:0;mso-position-horizontal:absolute;mso-position-horizontal-relative:text;mso-position-vertical:absolute;mso-position-vertical-relative:text;mso-width-percent:0;mso-height-percent:0;mso-width-relative:margin;mso-height-relative:margin" from="-53.25pt,117pt" to="494.25pt,117pt" o:gfxdata="UEsDBBQABgAIAAAAIQC2gziS/gAAAOEBAAATAAAAW0NvbnRlbnRfVHlwZXNdLnhtbJSRQU7DMBBF&#10;90jcwfIWJU67QAgl6YK0S0CoHGBkTxKLZGx5TGhvj5O2G0SRWNoz/78nu9wcxkFMGNg6quQqL6RA&#10;0s5Y6ir5vt9lD1JwBDIwOMJKHpHlpr69KfdHjyxSmriSfYz+USnWPY7AufNIadK6MEJMx9ApD/oD&#10;OlTrorhX2lFEilmcO2RdNtjC5xDF9pCuTyYBB5bi6bQ4syoJ3g9WQ0ymaiLzg5KdCXlKLjvcW893&#10;SUOqXwnz5DrgnHtJTxOsQfEKIT7DmDSUCaxw7Rqn8787ZsmRM9e2VmPeBN4uqYvTtW7jvijg9N/y&#10;JsXecLq0q+WD6m8AAAD//wMAUEsDBBQABgAIAAAAIQA4/SH/1gAAAJQBAAALAAAAX3JlbHMvLnJl&#10;bHOkkMFqwzAMhu+DvYPRfXGawxijTi+j0GvpHsDYimMaW0Yy2fr2M4PBMnrbUb/Q94l/f/hMi1qR&#10;JVI2sOt6UJgd+ZiDgffL8ekFlFSbvV0oo4EbChzGx4f9GRdb25HMsYhqlCwG5lrLq9biZkxWOiqY&#10;22YiTra2kYMu1l1tQD30/bPm3wwYN0x18gb45AdQl1tp5j/sFB2T0FQ7R0nTNEV3j6o9feQzro1i&#10;OWA14Fm+Q8a1a8+Bvu/d/dMb2JY5uiPbhG/ktn4cqGU/er3pcvwCAAD//wMAUEsDBBQABgAIAAAA&#10;IQDjp6pDwAEAAMEDAAAOAAAAZHJzL2Uyb0RvYy54bWysU02P0zAQvSPtf7B83yYN2hVETffQFVwQ&#10;VCy7d68zbiz8pbFp0n/P2GkDWkBCiIvlsd+8mfc83txN1rAjYNTedXy9qjkDJ32v3aHjj1/eXb/h&#10;LCbhemG8g46fIPK77dWrzRhaaPzgTQ/IiMTFdgwdH1IKbVVFOYAVceUDOLpUHq1IFOKh6lGMxG5N&#10;1dT1bTV67AN6CTHS6f18ybeFXymQ6ZNSERIzHafeUlmxrM95rbYb0R5QhEHLcxviH7qwQjsqulDd&#10;iyTYN9S/UFkt0Uev0kp6W3mltISigdSs6xdqHgYRoGghc2JYbIr/j1Z+PO6R6b7jDWdOWHqih4RC&#10;H4bEdt45MtAja7JPY4gtwXduj+cohj1m0ZNCy5TR4YlGoNhAwthUXD4tLsOUmKTD27c3r5sbegx5&#10;uatmikwVMKb34C3Lm44b7bIBohXHDzFRWYJeIBTkluYmyi6dDGSwcZ9BkSgqNrdTxgl2BtlR0CD0&#10;X9dZEHEVZE5R2pglqS4l/5h0xuY0KCP2t4kLulT0Li2JVjuPv6uapkurasZfVM9as+xn35/KkxQ7&#10;aE6KsvNM50H8OS7pP37e9jsAAAD//wMAUEsDBBQABgAIAAAAIQAZNfvR3QAAAAwBAAAPAAAAZHJz&#10;L2Rvd25yZXYueG1sTI/LTsMwEEX3SPyDNUjsWruFhJDGqUolxJqWTXdOPE0i4nGI3Tb8PYOEVJZz&#10;5+g+ivXkenHGMXSeNCzmCgRS7W1HjYaP/essAxGiIWt6T6jhGwOsy9ubwuTWX+gdz7vYCDahkBsN&#10;bYxDLmWoW3QmzP2AxL+jH52JfI6NtKO5sLnr5VKpVDrTESe0ZsBti/Xn7uQ07N+cmqrYbZG+ntTm&#10;8JKkdEi0vr+bNisQEad4heG3PleHkjtV/kQ2iF7DbKHShFkNy4dHXsXIc5axUv0psizk/xHlDwAA&#10;AP//AwBQSwECLQAUAAYACAAAACEAtoM4kv4AAADhAQAAEwAAAAAAAAAAAAAAAAAAAAAAW0NvbnRl&#10;bnRfVHlwZXNdLnhtbFBLAQItABQABgAIAAAAIQA4/SH/1gAAAJQBAAALAAAAAAAAAAAAAAAAAC8B&#10;AABfcmVscy8ucmVsc1BLAQItABQABgAIAAAAIQDjp6pDwAEAAMEDAAAOAAAAAAAAAAAAAAAAAC4C&#10;AABkcnMvZTJvRG9jLnhtbFBLAQItABQABgAIAAAAIQAZNfvR3QAAAAwBAAAPAAAAAAAAAAAAAAAA&#10;ABoEAABkcnMvZG93bnJldi54bWxQSwUGAAAAAAQABADzAAAAJAUAAAAA&#10;" strokecolor="black [3200]" strokeweight=".5pt">
                 <v:stroke joinstyle="miter"/>
               </v:line>
             </w:pict>
@@ -3353,7 +3169,7 @@
         <mc:AlternateContent>
           <mc:Choice Requires="wps">
             <w:drawing>
-              <wp:anchor distT="0" distB="0" distL="114300" distR="114300" simplePos="0" relativeHeight="251672576" behindDoc="0" locked="0" layoutInCell="1" allowOverlap="1" wp14:anchorId="225CEE7D" wp14:editId="6235F36C">
+              <wp:anchor distT="0" distB="0" distL="114300" distR="114300" simplePos="0" relativeHeight="251672576" behindDoc="0" locked="0" layoutInCell="1" allowOverlap="1" wp14:anchorId="7A4EC393" wp14:editId="3AB1E50D">
                 <wp:simplePos x="0" y="0"/>
                 <wp:positionH relativeFrom="column">
                   <wp:posOffset>3000375</wp:posOffset>
@@ -3478,7 +3294,7 @@
           </mc:Choice>
           <mc:Fallback>
             <w:pict>
-              <v:rect w14:anchorId="225CEE7D" id="Rectangle 11" o:spid="_x0000_s1050" style="position:absolute;margin-left:236.25pt;margin-top:18.05pt;width:246.75pt;height:102pt;z-index:251672576;visibility:visible;mso-wrap-style:square;mso-height-percent:0;mso-wrap-distance-left:9pt;mso-wrap-distance-top:0;mso-wrap-distance-right:9pt;mso-wrap-distance-bottom:0;mso-position-horizontal:absolute;mso-position-horizontal-relative:text;mso-position-vertical:absolute;mso-position-vertical-relative:text;mso-height-percent:0;mso-height-relative:margin;v-text-anchor:middle" o:gfxdata="UEsDBBQABgAIAAAAIQC2gziS/gAAAOEBAAATAAAAW0NvbnRlbnRfVHlwZXNdLnhtbJSRQU7DMBBF&#10;90jcwfIWJU67QAgl6YK0S0CoHGBkTxKLZGx5TGhvj5O2G0SRWNoz/78nu9wcxkFMGNg6quQqL6RA&#10;0s5Y6ir5vt9lD1JwBDIwOMJKHpHlpr69KfdHjyxSmriSfYz+USnWPY7AufNIadK6MEJMx9ApD/oD&#10;OlTrorhX2lFEilmcO2RdNtjC5xDF9pCuTyYBB5bi6bQ4syoJ3g9WQ0ymaiLzg5KdCXlKLjvcW893&#10;SUOqXwnz5DrgnHtJTxOsQfEKIT7DmDSUCaxw7Rqn8787ZsmRM9e2VmPeBN4uqYvTtW7jvijg9N/y&#10;JsXecLq0q+WD6m8AAAD//wMAUEsDBBQABgAIAAAAIQA4/SH/1gAAAJQBAAALAAAAX3JlbHMvLnJl&#10;bHOkkMFqwzAMhu+DvYPRfXGawxijTi+j0GvpHsDYimMaW0Yy2fr2M4PBMnrbUb/Q94l/f/hMi1qR&#10;JVI2sOt6UJgd+ZiDgffL8ekFlFSbvV0oo4EbChzGx4f9GRdb25HMsYhqlCwG5lrLq9biZkxWOiqY&#10;22YiTra2kYMu1l1tQD30/bPm3wwYN0x18gb45AdQl1tp5j/sFB2T0FQ7R0nTNEV3j6o9feQzro1i&#10;OWA14Fm+Q8a1a8+Bvu/d/dMb2JY5uiPbhG/ktn4cqGU/er3pcvwCAAD//wMAUEsDBBQABgAIAAAA&#10;IQBbKP5zgQIAAE8FAAAOAAAAZHJzL2Uyb0RvYy54bWysVEtv2zAMvg/YfxB0X/1osq5BnSJo0WFA&#10;0QZth54VWYoN6DVKiZ39+lGy4xZtscOwHBxRJD+SH0ldXPZakb0A31pT0eIkp0QYbuvWbCv68+nm&#10;yzdKfGCmZsoaUdGD8PRy+fnTRecWorSNVbUAgiDGLzpX0SYEt8gyzxuhmT+xThhUSguaBRRhm9XA&#10;OkTXKivz/GvWWagdWC68x9vrQUmXCV9KwcO9lF4EoiqKuYX0hfTdxG+2vGCLLTDXtHxMg/1DFpq1&#10;BoNOUNcsMLKD9h2UbjlYb2U44VZnVsqWi1QDVlPkb6p5bJgTqRYkx7uJJv//YPndfg2krbF3BSWG&#10;aezRA7LGzFYJgndIUOf8Au0e3RpGyeMxVttL0PEf6yB9IvUwkSr6QDhenhanp2flnBKOuqI8n8/y&#10;RHv24u7Ah+/CahIPFQWMn8hk+1sfMCSaHk1QiOkMCaRTOCgRc1DmQUisBEOWyTvNkLhSQPYMu884&#10;FyYUg6phtRiu5zn+YpUYZPJIUgKMyLJVasIeAeJ8vsceYEb76CrSCE7O+d8SG5wnjxTZmjA569ZY&#10;+AhAYVVj5MH+SNJATWQp9Js+dbmcHTu6sfUBWw922Anv+E2L9N8yH9YMcAlwXXCxwz1+pLJdRe14&#10;oqSx8Puj+2iPs4laSjpcqor6XzsGghL1w+DUnhezWdzCJMzmZyUK8Fqzea0xO31lsXM4mJhdOkb7&#10;oI5HCVY/4/6vYlRUMcMxdkV5gKNwFYZlxxeEi9UqmeHmORZuzaPjETwSHcfrqX9m4MYZDDi+d/a4&#10;gGzxZhQH2+hp7GoXrGzTnEaqB17HFuDWplkaX5j4LLyWk9XLO7j8AwAA//8DAFBLAwQUAAYACAAA&#10;ACEATCYE594AAAAKAQAADwAAAGRycy9kb3ducmV2LnhtbEyP3U6DQBCF7018h82YeGcXsFKlLI1p&#10;4o2JF60+wJSdAnZ/CLsUeHvHK72czJdzvlPuZmvElYbQeacgXSUgyNVed65R8PX59vAMIkR0Go13&#10;pGChALvq9qbEQvvJHeh6jI3gEBcKVNDG2BdShroli2Hle3L8O/vBYuRzaKQecOJwa2SWJLm02Dlu&#10;aLGnfUv15ThaLkE6LOlm2l8+2vm9I7N807godX83v25BRJrjHwy/+qwOFTud/Oh0EEbBepM9Marg&#10;MU9BMPCS5zzupCBbJynIqpT/J1Q/AAAA//8DAFBLAQItABQABgAIAAAAIQC2gziS/gAAAOEBAAAT&#10;AAAAAAAAAAAAAAAAAAAAAABbQ29udGVudF9UeXBlc10ueG1sUEsBAi0AFAAGAAgAAAAhADj9If/W&#10;AAAAlAEAAAsAAAAAAAAAAAAAAAAALwEAAF9yZWxzLy5yZWxzUEsBAi0AFAAGAAgAAAAhAFso/nOB&#10;AgAATwUAAA4AAAAAAAAAAAAAAAAALgIAAGRycy9lMm9Eb2MueG1sUEsBAi0AFAAGAAgAAAAhAEwm&#10;BOfeAAAACgEAAA8AAAAAAAAAAAAAAAAA2wQAAGRycy9kb3ducmV2LnhtbFBLBQYAAAAABAAEAPMA&#10;AADmBQAAAAA=&#10;" fillcolor="#5b9bd5 [3204]" strokecolor="#1f4d78 [1604]" strokeweight="1pt">
+              <v:rect w14:anchorId="7A4EC393" id="Rectangle 11" o:spid="_x0000_s1048" style="position:absolute;margin-left:236.25pt;margin-top:18.05pt;width:246.75pt;height:102pt;z-index:251672576;visibility:visible;mso-wrap-style:square;mso-height-percent:0;mso-wrap-distance-left:9pt;mso-wrap-distance-top:0;mso-wrap-distance-right:9pt;mso-wrap-distance-bottom:0;mso-position-horizontal:absolute;mso-position-horizontal-relative:text;mso-position-vertical:absolute;mso-position-vertical-relative:text;mso-height-percent:0;mso-height-relative:margin;v-text-anchor:middle" o:gfxdata="UEsDBBQABgAIAAAAIQC2gziS/gAAAOEBAAATAAAAW0NvbnRlbnRfVHlwZXNdLnhtbJSRQU7DMBBF&#10;90jcwfIWJU67QAgl6YK0S0CoHGBkTxKLZGx5TGhvj5O2G0SRWNoz/78nu9wcxkFMGNg6quQqL6RA&#10;0s5Y6ir5vt9lD1JwBDIwOMJKHpHlpr69KfdHjyxSmriSfYz+USnWPY7AufNIadK6MEJMx9ApD/oD&#10;OlTrorhX2lFEilmcO2RdNtjC5xDF9pCuTyYBB5bi6bQ4syoJ3g9WQ0ymaiLzg5KdCXlKLjvcW893&#10;SUOqXwnz5DrgnHtJTxOsQfEKIT7DmDSUCaxw7Rqn8787ZsmRM9e2VmPeBN4uqYvTtW7jvijg9N/y&#10;JsXecLq0q+WD6m8AAAD//wMAUEsDBBQABgAIAAAAIQA4/SH/1gAAAJQBAAALAAAAX3JlbHMvLnJl&#10;bHOkkMFqwzAMhu+DvYPRfXGawxijTi+j0GvpHsDYimMaW0Yy2fr2M4PBMnrbUb/Q94l/f/hMi1qR&#10;JVI2sOt6UJgd+ZiDgffL8ekFlFSbvV0oo4EbChzGx4f9GRdb25HMsYhqlCwG5lrLq9biZkxWOiqY&#10;22YiTra2kYMu1l1tQD30/bPm3wwYN0x18gb45AdQl1tp5j/sFB2T0FQ7R0nTNEV3j6o9feQzro1i&#10;OWA14Fm+Q8a1a8+Bvu/d/dMb2JY5uiPbhG/ktn4cqGU/er3pcvwCAAD//wMAUEsDBBQABgAIAAAA&#10;IQAtaq3pggIAAE8FAAAOAAAAZHJzL2Uyb0RvYy54bWysVE1v2zAMvQ/YfxB0X/3RZF2DOkXQosOA&#10;og3aDj0rshQbkERNUmJnv36U7LhFW+wwLAdHFMlH8pHUxWWvFdkL51swFS1OckqE4VC3ZlvRn083&#10;X75R4gMzNVNgREUPwtPL5edPF51diBIaULVwBEGMX3S2ok0IdpFlnjdCM38CVhhUSnCaBRTdNqsd&#10;6xBdq6zM869ZB662DrjwHm+vByVdJnwpBQ/3UnoRiKoo5hbS16XvJn6z5QVbbB2zTcvHNNg/ZKFZ&#10;azDoBHXNAiM7176D0i134EGGEw46AylbLlINWE2Rv6nmsWFWpFqQHG8nmvz/g+V3+7UjbY29Kygx&#10;TGOPHpA1ZrZKELxDgjrrF2j3aNdulDweY7W9dDr+Yx2kT6QeJlJFHwjHy9Pi9PSsnFPCUVeU5/NZ&#10;nmjPXtyt8+G7AE3ioaIO4ycy2f7WBwyJpkcTFGI6QwLpFA5KxByUeRASK8GQZfJOMySulCN7ht1n&#10;nAsTikHVsFoM1/Mcf7FKDDJ5JCkBRmTZKjVhjwBxPt9jDzCjfXQVaQQn5/xviQ3Ok0eKDCZMzro1&#10;4D4CUFjVGHmwP5I0UBNZCv2mT10uy2NHN1AfsPUOhp3wlt+0SP8t82HNHC4BrgsudrjHj1TQVRTG&#10;EyUNuN8f3Ud7nE3UUtLhUlXU/9oxJyhRPwxO7Xkxm8UtTMJsflai4F5rNq81ZqevADuHg4nZpWO0&#10;D+p4lA70M+7/KkZFFTMcY1eUB3cUrsKw7PiCcLFaJTPcPMvCrXm0PIJHouN4PfXPzNlxBgOO7x0c&#10;F5At3oziYBs9Dax2AWSb5jRSPfA6tgC3Ns3S+MLEZ+G1nKxe3sHlHwAAAP//AwBQSwMEFAAGAAgA&#10;AAAhAEwmBOfeAAAACgEAAA8AAABkcnMvZG93bnJldi54bWxMj91Og0AQhe9NfIfNmHhnF7BSpSyN&#10;aeKNiRetPsCUnQJ2fwi7FHh7xyu9nMyXc75T7mZrxJWG0HmnIF0lIMjVXneuUfD1+fbwDCJEdBqN&#10;d6RgoQC76vamxEL7yR3oeoyN4BAXClTQxtgXUoa6JYth5Xty/Dv7wWLkc2ikHnDicGtkliS5tNg5&#10;bmixp31L9eU4Wi5BOizpZtpfPtr5vSOzfNO4KHV/N79uQUSa4x8Mv/qsDhU7nfzodBBGwXqTPTGq&#10;4DFPQTDwkuc87qQgWycpyKqU/ydUPwAAAP//AwBQSwECLQAUAAYACAAAACEAtoM4kv4AAADhAQAA&#10;EwAAAAAAAAAAAAAAAAAAAAAAW0NvbnRlbnRfVHlwZXNdLnhtbFBLAQItABQABgAIAAAAIQA4/SH/&#10;1gAAAJQBAAALAAAAAAAAAAAAAAAAAC8BAABfcmVscy8ucmVsc1BLAQItABQABgAIAAAAIQAtaq3p&#10;ggIAAE8FAAAOAAAAAAAAAAAAAAAAAC4CAABkcnMvZTJvRG9jLnhtbFBLAQItABQABgAIAAAAIQBM&#10;JgTn3gAAAAoBAAAPAAAAAAAAAAAAAAAAANwEAABkcnMvZG93bnJldi54bWxQSwUGAAAAAAQABADz&#10;AAAA5wUAAAAA&#10;" fillcolor="#5b9bd5 [3204]" strokecolor="#1f4d78 [1604]" strokeweight="1pt">
                 <v:textbox>
                   <w:txbxContent>
                     <w:p>
@@ -3573,7 +3389,227 @@
     <w:p/>
     <w:p/>
     <w:p/>
-    <w:p/>
+    <w:p>
+      <w:r>
+        <w:rPr>
+          <w:noProof/>
+        </w:rPr>
+        <mc:AlternateContent>
+          <mc:Choice Requires="wps">
+            <w:drawing>
+              <wp:anchor distT="0" distB="0" distL="114300" distR="114300" simplePos="0" relativeHeight="251797504" behindDoc="0" locked="0" layoutInCell="1" allowOverlap="1">
+                <wp:simplePos x="0" y="0"/>
+                <wp:positionH relativeFrom="column">
+                  <wp:posOffset>4810125</wp:posOffset>
+                </wp:positionH>
+                <wp:positionV relativeFrom="paragraph">
+                  <wp:posOffset>422275</wp:posOffset>
+                </wp:positionV>
+                <wp:extent cx="1219200" cy="361950"/>
+                <wp:effectExtent l="0" t="0" r="19050" b="19050"/>
+                <wp:wrapNone/>
+                <wp:docPr id="92" name="Rounded Rectangle 92"/>
+                <wp:cNvGraphicFramePr/>
+                <a:graphic xmlns:a="http://schemas.openxmlformats.org/drawingml/2006/main">
+                  <a:graphicData uri="http://schemas.microsoft.com/office/word/2010/wordprocessingShape">
+                    <wps:wsp>
+                      <wps:cNvSpPr/>
+                      <wps:spPr>
+                        <a:xfrm>
+                          <a:off x="0" y="0"/>
+                          <a:ext cx="1219200" cy="361950"/>
+                        </a:xfrm>
+                        <a:prstGeom prst="roundRect">
+                          <a:avLst/>
+                        </a:prstGeom>
+                      </wps:spPr>
+                      <wps:style>
+                        <a:lnRef idx="2">
+                          <a:schemeClr val="accent1">
+                            <a:shade val="50000"/>
+                          </a:schemeClr>
+                        </a:lnRef>
+                        <a:fillRef idx="1">
+                          <a:schemeClr val="accent1"/>
+                        </a:fillRef>
+                        <a:effectRef idx="0">
+                          <a:schemeClr val="accent1"/>
+                        </a:effectRef>
+                        <a:fontRef idx="minor">
+                          <a:schemeClr val="lt1"/>
+                        </a:fontRef>
+                      </wps:style>
+                      <wps:txbx>
+                        <w:txbxContent>
+                          <w:p>
+                            <w:pPr>
+                              <w:jc w:val="center"/>
+                              <w:rPr>
+                                <w:b/>
+                                <w:sz w:val="24"/>
+                                <w:szCs w:val="24"/>
+                              </w:rPr>
+                            </w:pPr>
+                            <w:r>
+                              <w:rPr>
+                                <w:b/>
+                                <w:sz w:val="24"/>
+                                <w:szCs w:val="24"/>
+                              </w:rPr>
+                              <w:t>Submit</w:t>
+                            </w:r>
+                          </w:p>
+                        </w:txbxContent>
+                      </wps:txbx>
+                      <wps:bodyPr rot="0" spcFirstLastPara="0" vertOverflow="overflow" horzOverflow="overflow" vert="horz" wrap="square" lIns="91440" tIns="45720" rIns="91440" bIns="45720" numCol="1" spcCol="0" rtlCol="0" fromWordArt="0" anchor="ctr" anchorCtr="0" forceAA="0" compatLnSpc="1">
+                        <a:prstTxWarp prst="textNoShape">
+                          <a:avLst/>
+                        </a:prstTxWarp>
+                        <a:noAutofit/>
+                      </wps:bodyPr>
+                    </wps:wsp>
+                  </a:graphicData>
+                </a:graphic>
+              </wp:anchor>
+            </w:drawing>
+          </mc:Choice>
+          <mc:Fallback>
+            <w:pict>
+              <v:roundrect id="Rounded Rectangle 92" o:spid="_x0000_s1049" style="position:absolute;margin-left:378.75pt;margin-top:33.25pt;width:96pt;height:28.5pt;z-index:251797504;visibility:visible;mso-wrap-style:square;mso-wrap-distance-left:9pt;mso-wrap-distance-top:0;mso-wrap-distance-right:9pt;mso-wrap-distance-bottom:0;mso-position-horizontal:absolute;mso-position-horizontal-relative:text;mso-position-vertical:absolute;mso-position-vertical-relative:text;v-text-anchor:middle" arcsize="10923f" o:gfxdata="UEsDBBQABgAIAAAAIQC2gziS/gAAAOEBAAATAAAAW0NvbnRlbnRfVHlwZXNdLnhtbJSRQU7DMBBF&#10;90jcwfIWJU67QAgl6YK0S0CoHGBkTxKLZGx5TGhvj5O2G0SRWNoz/78nu9wcxkFMGNg6quQqL6RA&#10;0s5Y6ir5vt9lD1JwBDIwOMJKHpHlpr69KfdHjyxSmriSfYz+USnWPY7AufNIadK6MEJMx9ApD/oD&#10;OlTrorhX2lFEilmcO2RdNtjC5xDF9pCuTyYBB5bi6bQ4syoJ3g9WQ0ymaiLzg5KdCXlKLjvcW893&#10;SUOqXwnz5DrgnHtJTxOsQfEKIT7DmDSUCaxw7Rqn8787ZsmRM9e2VmPeBN4uqYvTtW7jvijg9N/y&#10;JsXecLq0q+WD6m8AAAD//wMAUEsDBBQABgAIAAAAIQA4/SH/1gAAAJQBAAALAAAAX3JlbHMvLnJl&#10;bHOkkMFqwzAMhu+DvYPRfXGawxijTi+j0GvpHsDYimMaW0Yy2fr2M4PBMnrbUb/Q94l/f/hMi1qR&#10;JVI2sOt6UJgd+ZiDgffL8ekFlFSbvV0oo4EbChzGx4f9GRdb25HMsYhqlCwG5lrLq9biZkxWOiqY&#10;22YiTra2kYMu1l1tQD30/bPm3wwYN0x18gb45AdQl1tp5j/sFB2T0FQ7R0nTNEV3j6o9feQzro1i&#10;OWA14Fm+Q8a1a8+Bvu/d/dMb2JY5uiPbhG/ktn4cqGU/er3pcvwCAAD//wMAUEsDBBQABgAIAAAA&#10;IQCggbwPiQIAAFsFAAAOAAAAZHJzL2Uyb0RvYy54bWysVE1v2zAMvQ/YfxB0Xx27H1uCOkXQosOA&#10;oi3aDj0rshQbkEWNUmJnv36U7LhFW+wwLAdFNMlH8pHU+UXfGrZT6BuwJc+PZpwpK6Fq7KbkP5+u&#10;v3zjzAdhK2HAqpLvlecXy8+fzju3UAXUYCqFjECsX3Su5HUIbpFlXtaqFf4InLKk1ICtCCTiJqtQ&#10;dITemqyYzc6yDrByCFJ5T1+vBiVfJnytlQx3WnsVmCk55RbSielcxzNbnovFBoWrGzmmIf4hi1Y0&#10;loJOUFciCLbF5h1U20gEDzocSWgz0LqRKtVA1eSzN9U81sKpVAuR491Ek/9/sPJ2d4+sqUo+Lziz&#10;oqUePcDWVqpiD8SesBujGOmIqM75Bdk/unscJU/XWHWvsY3/VA/rE7n7iVzVBybpY17kc+oYZ5J0&#10;x2f5/DSxn714O/Thu4KWxUvJMaYRc0jEit2NDxSW7A92JMSUhiTSLeyNinkY+6A0VUVhi+Sd5kld&#10;GmQ7QZMgpFQ25IOqFpUaPp/O6BcrpSCTR5ISYETWjTET9ggQZ/U99gAz2kdXlcZxcp79LbHBefJI&#10;kcGGybltLOBHAIaqGiMP9geSBmoiS6Ff96njxfGhq2uo9jQGCMN+eCevG+rBjfDhXiAtBLWNljzc&#10;0aENdCWH8cZZDfj7o+/RnuaUtJx1tGAl97+2AhVn5oelCZ7nJydxI5Nwcvq1IAFfa9avNXbbXgJ1&#10;LqfnxMl0jfbBHK4aoX2mt2AVo5JKWEmxSy4DHoTLMCw+vSZSrVbJjLbQiXBjH52M4JHoOF5P/bNA&#10;Nw5ioBG+hcMyisWbURxso6eF1TaAbtKcRqoHXscW0AanWRpfm/hEvJaT1cubuPwDAAD//wMAUEsD&#10;BBQABgAIAAAAIQD4kSTr3gAAAAoBAAAPAAAAZHJzL2Rvd25yZXYueG1sTI/BTsMwDIbvSLxDZCRu&#10;LGWj3dY1nQbTTpwoXHZLG68pNEmVZFt4e8wJTrblT78/V9tkRnZBHwZnBTzOMmBoO6cG2wv4eD88&#10;rICFKK2So7Mo4BsDbOvbm0qWyl3tG16a2DMKsaGUAnSMU8l56DQaGWZuQku7k/NGRhp9z5WXVwo3&#10;I59nWcGNHCxd0HLCF43dV3M2AoxapP2n3B3xsGqej3l63XvdCnF/l3YbYBFT/IPhV5/UoSan1p2t&#10;CmwUsMyXOaECioIqAeunNTUtkfNFDryu+P8X6h8AAAD//wMAUEsBAi0AFAAGAAgAAAAhALaDOJL+&#10;AAAA4QEAABMAAAAAAAAAAAAAAAAAAAAAAFtDb250ZW50X1R5cGVzXS54bWxQSwECLQAUAAYACAAA&#10;ACEAOP0h/9YAAACUAQAACwAAAAAAAAAAAAAAAAAvAQAAX3JlbHMvLnJlbHNQSwECLQAUAAYACAAA&#10;ACEAoIG8D4kCAABbBQAADgAAAAAAAAAAAAAAAAAuAgAAZHJzL2Uyb0RvYy54bWxQSwECLQAUAAYA&#10;CAAAACEA+JEk694AAAAKAQAADwAAAAAAAAAAAAAAAADjBAAAZHJzL2Rvd25yZXYueG1sUEsFBgAA&#10;AAAEAAQA8wAAAO4FAAAAAA==&#10;" fillcolor="#5b9bd5 [3204]" strokecolor="#1f4d78 [1604]" strokeweight="1pt">
+                <v:stroke joinstyle="miter"/>
+                <v:textbox>
+                  <w:txbxContent>
+                    <w:p>
+                      <w:pPr>
+                        <w:jc w:val="center"/>
+                        <w:rPr>
+                          <w:b/>
+                          <w:sz w:val="24"/>
+                          <w:szCs w:val="24"/>
+                        </w:rPr>
+                      </w:pPr>
+                      <w:r>
+                        <w:rPr>
+                          <w:b/>
+                          <w:sz w:val="24"/>
+                          <w:szCs w:val="24"/>
+                        </w:rPr>
+                        <w:t>Submit</w:t>
+                      </w:r>
+                    </w:p>
+                  </w:txbxContent>
+                </v:textbox>
+              </v:roundrect>
+            </w:pict>
+          </mc:Fallback>
+        </mc:AlternateContent>
+      </w:r>
+      <w:r>
+        <w:rPr>
+          <w:noProof/>
+        </w:rPr>
+        <mc:AlternateContent>
+          <mc:Choice Requires="wps">
+            <w:drawing>
+              <wp:anchor distT="0" distB="0" distL="114300" distR="114300" simplePos="0" relativeHeight="251713536" behindDoc="0" locked="0" layoutInCell="1" allowOverlap="1" wp14:anchorId="611233AA" wp14:editId="1254E3BE">
+                <wp:simplePos x="0" y="0"/>
+                <wp:positionH relativeFrom="column">
+                  <wp:posOffset>1000125</wp:posOffset>
+                </wp:positionH>
+                <wp:positionV relativeFrom="paragraph">
+                  <wp:posOffset>327024</wp:posOffset>
+                </wp:positionV>
+                <wp:extent cx="1828800" cy="523875"/>
+                <wp:effectExtent l="0" t="0" r="19050" b="28575"/>
+                <wp:wrapNone/>
+                <wp:docPr id="35" name="Rectangle 35"/>
+                <wp:cNvGraphicFramePr/>
+                <a:graphic xmlns:a="http://schemas.openxmlformats.org/drawingml/2006/main">
+                  <a:graphicData uri="http://schemas.microsoft.com/office/word/2010/wordprocessingShape">
+                    <wps:wsp>
+                      <wps:cNvSpPr/>
+                      <wps:spPr>
+                        <a:xfrm>
+                          <a:off x="0" y="0"/>
+                          <a:ext cx="1828800" cy="523875"/>
+                        </a:xfrm>
+                        <a:prstGeom prst="rect">
+                          <a:avLst/>
+                        </a:prstGeom>
+                      </wps:spPr>
+                      <wps:style>
+                        <a:lnRef idx="2">
+                          <a:schemeClr val="accent1">
+                            <a:shade val="50000"/>
+                          </a:schemeClr>
+                        </a:lnRef>
+                        <a:fillRef idx="1">
+                          <a:schemeClr val="accent1"/>
+                        </a:fillRef>
+                        <a:effectRef idx="0">
+                          <a:schemeClr val="accent1"/>
+                        </a:effectRef>
+                        <a:fontRef idx="minor">
+                          <a:schemeClr val="lt1"/>
+                        </a:fontRef>
+                      </wps:style>
+                      <wps:txbx>
+                        <w:txbxContent>
+                          <w:p>
+                            <w:r>
+                              <w:t>Student</w:t>
+                            </w:r>
+                          </w:p>
+                          <w:p>
+                            <w:r>
+                              <w:t>Staff</w:t>
+                            </w:r>
+                          </w:p>
+                          <w:p/>
+                        </w:txbxContent>
+                      </wps:txbx>
+                      <wps:bodyPr rot="0" spcFirstLastPara="0" vertOverflow="overflow" horzOverflow="overflow" vert="horz" wrap="square" lIns="91440" tIns="45720" rIns="91440" bIns="45720" numCol="1" spcCol="0" rtlCol="0" fromWordArt="0" anchor="ctr" anchorCtr="0" forceAA="0" compatLnSpc="1">
+                        <a:prstTxWarp prst="textNoShape">
+                          <a:avLst/>
+                        </a:prstTxWarp>
+                        <a:noAutofit/>
+                      </wps:bodyPr>
+                    </wps:wsp>
+                  </a:graphicData>
+                </a:graphic>
+                <wp14:sizeRelH relativeFrom="margin">
+                  <wp14:pctWidth>0</wp14:pctWidth>
+                </wp14:sizeRelH>
+                <wp14:sizeRelV relativeFrom="margin">
+                  <wp14:pctHeight>0</wp14:pctHeight>
+                </wp14:sizeRelV>
+              </wp:anchor>
+            </w:drawing>
+          </mc:Choice>
+          <mc:Fallback>
+            <w:pict>
+              <v:rect w14:anchorId="611233AA" id="Rectangle 35" o:spid="_x0000_s1050" style="position:absolute;margin-left:78.75pt;margin-top:25.75pt;width:2in;height:41.25pt;z-index:251713536;visibility:visible;mso-wrap-style:square;mso-width-percent:0;mso-height-percent:0;mso-wrap-distance-left:9pt;mso-wrap-distance-top:0;mso-wrap-distance-right:9pt;mso-wrap-distance-bottom:0;mso-position-horizontal:absolute;mso-position-horizontal-relative:text;mso-position-vertical:absolute;mso-position-vertical-relative:text;mso-width-percent:0;mso-height-percent:0;mso-width-relative:margin;mso-height-relative:margin;v-text-anchor:middle" o:gfxdata="UEsDBBQABgAIAAAAIQC2gziS/gAAAOEBAAATAAAAW0NvbnRlbnRfVHlwZXNdLnhtbJSRQU7DMBBF&#10;90jcwfIWJU67QAgl6YK0S0CoHGBkTxKLZGx5TGhvj5O2G0SRWNoz/78nu9wcxkFMGNg6quQqL6RA&#10;0s5Y6ir5vt9lD1JwBDIwOMJKHpHlpr69KfdHjyxSmriSfYz+USnWPY7AufNIadK6MEJMx9ApD/oD&#10;OlTrorhX2lFEilmcO2RdNtjC5xDF9pCuTyYBB5bi6bQ4syoJ3g9WQ0ymaiLzg5KdCXlKLjvcW893&#10;SUOqXwnz5DrgnHtJTxOsQfEKIT7DmDSUCaxw7Rqn8787ZsmRM9e2VmPeBN4uqYvTtW7jvijg9N/y&#10;JsXecLq0q+WD6m8AAAD//wMAUEsDBBQABgAIAAAAIQA4/SH/1gAAAJQBAAALAAAAX3JlbHMvLnJl&#10;bHOkkMFqwzAMhu+DvYPRfXGawxijTi+j0GvpHsDYimMaW0Yy2fr2M4PBMnrbUb/Q94l/f/hMi1qR&#10;JVI2sOt6UJgd+ZiDgffL8ekFlFSbvV0oo4EbChzGx4f9GRdb25HMsYhqlCwG5lrLq9biZkxWOiqY&#10;22YiTra2kYMu1l1tQD30/bPm3wwYN0x18gb45AdQl1tp5j/sFB2T0FQ7R0nTNEV3j6o9feQzro1i&#10;OWA14Fm+Q8a1a8+Bvu/d/dMb2JY5uiPbhG/ktn4cqGU/er3pcvwCAAD//wMAUEsDBBQABgAIAAAA&#10;IQC6z97zgQIAAE4FAAAOAAAAZHJzL2Uyb0RvYy54bWysVE1v2zAMvQ/YfxB0X+y4yZoFdYogRYcB&#10;RVu0HXpWZCk2oK9RSuzs14+SHbdoix2G+SCLIvkoPpK6uOy0IgcBvrGmpNNJTokw3FaN2ZX059P1&#10;lwUlPjBTMWWNKOlReHq5+vzponVLUdjaqkoAQRDjl60raR2CW2aZ57XQzE+sEwaV0oJmAUXYZRWw&#10;FtG1yoo8/5q1FioHlgvv8fSqV9JVwpdS8HAnpReBqJLi3UJaIa3buGarC7bcAXN1w4drsH+4hWaN&#10;waAj1BULjOyheQelGw7WWxkm3OrMStlwkXLAbKb5m2wea+ZEygXJ8W6kyf8/WH57uAfSVCU9m1Ni&#10;mMYaPSBrzOyUIHiGBLXOL9Hu0d3DIHncxmw7CTr+MQ/SJVKPI6miC4Tj4XRRLBY5cs9RNy/OFucJ&#10;NHvxduDDd2E1iZuSAoZPXLLDjQ8YEU1PJijE2/Tx0y4clYhXUOZBSEwEIxbJO7WQ2CggB4bFZ5wL&#10;E6a9qmaV6I/nOX4xSQwyeiQpAUZk2Sg1Yg8AsT3fY/cwg310FakDR+f8bxfrnUePFNmaMDrrxlj4&#10;CEBhVkPk3v5EUk9NZCl02y4VuZidCrq11RErD7YfCe/4dYP03zAf7hngDGDFcK7DHS5S2bakdthR&#10;Ulv4/dF5tMfWRC0lLc5USf2vPQNBifphsGm/TWezOIRJmM3PCxTgtWb7WmP2emOxclN8QRxP22gf&#10;1GkrwepnHP91jIoqZjjGLikPcBI2oZ91fEC4WK+TGQ6eY+HGPDoewSPRsb2eumcGbujBgN17a0/z&#10;x5ZvWrG3jZ7GrvfByib1aaS653UoAQ5t6qXhgYmvwms5Wb08g6s/AAAA//8DAFBLAwQUAAYACAAA&#10;ACEAgeEu8NoAAAAKAQAADwAAAGRycy9kb3ducmV2LnhtbExPy07DMBC8I/EP1iJxo04goSjEqVAl&#10;LkgcWvgAN17iUHsdxU6T/D3LCU67oxnNo94t3okLjrEPpCDfZCCQ2mB66hR8frzePYGISZPRLhAq&#10;WDHCrrm+qnVlwkwHvBxTJ9iEYqUV2JSGSsrYWvQ6bsKAxNxXGL1ODMdOmlHPbO6dvM+yR+l1T5xg&#10;9YB7i+35OHkO0XhY8+28P7/b5a1Ht37jtCp1e7O8PINIuKQ/MfzW5+rQcKdTmMhE4RiX25KlCsqc&#10;LwuKouTnxMxDkYFsavl/QvMDAAD//wMAUEsBAi0AFAAGAAgAAAAhALaDOJL+AAAA4QEAABMAAAAA&#10;AAAAAAAAAAAAAAAAAFtDb250ZW50X1R5cGVzXS54bWxQSwECLQAUAAYACAAAACEAOP0h/9YAAACU&#10;AQAACwAAAAAAAAAAAAAAAAAvAQAAX3JlbHMvLnJlbHNQSwECLQAUAAYACAAAACEAus/e84ECAABO&#10;BQAADgAAAAAAAAAAAAAAAAAuAgAAZHJzL2Uyb0RvYy54bWxQSwECLQAUAAYACAAAACEAgeEu8NoA&#10;AAAKAQAADwAAAAAAAAAAAAAAAADbBAAAZHJzL2Rvd25yZXYueG1sUEsFBgAAAAAEAAQA8wAAAOIF&#10;AAAAAA==&#10;" fillcolor="#5b9bd5 [3204]" strokecolor="#1f4d78 [1604]" strokeweight="1pt">
+                <v:textbox>
+                  <w:txbxContent>
+                    <w:p>
+                      <w:r>
+                        <w:t>Student</w:t>
+                      </w:r>
+                    </w:p>
+                    <w:p>
+                      <w:r>
+                        <w:t>Staff</w:t>
+                      </w:r>
+                    </w:p>
+                    <w:p/>
+                  </w:txbxContent>
+                </v:textbox>
+              </v:rect>
+            </w:pict>
+          </mc:Fallback>
+        </mc:AlternateContent>
+      </w:r>
+    </w:p>
     <w:p>
       <w:r>
         <w:rPr>
@@ -3593,10 +3629,2603 @@
     </w:p>
     <w:p>
       <w:r>
-        <w:t>On Latest Ideas Department should be links to all ideas pre department something like that.</w:t>
-      </w:r>
-      <w:bookmarkStart w:id="0" w:name="_GoBack"/>
-      <w:bookmarkEnd w:id="0"/>
+        <w:t>On Latest Ideas Department</w:t>
+      </w:r>
+      <w:r>
+        <w:t xml:space="preserve"> should be links to all ideas p</w:t>
+      </w:r>
+      <w:r>
+        <w:t>e</w:t>
+      </w:r>
+      <w:r>
+        <w:t>r</w:t>
+      </w:r>
+      <w:r>
+        <w:t xml:space="preserve"> department something like that.</w:t>
+      </w:r>
+    </w:p>
+    <w:p/>
+    <w:p>
+      <w:r>
+        <w:rPr>
+          <w:noProof/>
+        </w:rPr>
+        <mc:AlternateContent>
+          <mc:Choice Requires="wps">
+            <w:drawing>
+              <wp:anchor distT="0" distB="0" distL="114300" distR="114300" simplePos="0" relativeHeight="251735040" behindDoc="0" locked="0" layoutInCell="1" allowOverlap="1" wp14:anchorId="5BE7F05D" wp14:editId="6BFCF5BA">
+                <wp:simplePos x="0" y="0"/>
+                <wp:positionH relativeFrom="column">
+                  <wp:posOffset>3819525</wp:posOffset>
+                </wp:positionH>
+                <wp:positionV relativeFrom="paragraph">
+                  <wp:posOffset>204471</wp:posOffset>
+                </wp:positionV>
+                <wp:extent cx="914400" cy="323850"/>
+                <wp:effectExtent l="0" t="0" r="19050" b="19050"/>
+                <wp:wrapNone/>
+                <wp:docPr id="44" name="Rectangle 44"/>
+                <wp:cNvGraphicFramePr/>
+                <a:graphic xmlns:a="http://schemas.openxmlformats.org/drawingml/2006/main">
+                  <a:graphicData uri="http://schemas.microsoft.com/office/word/2010/wordprocessingShape">
+                    <wps:wsp>
+                      <wps:cNvSpPr/>
+                      <wps:spPr>
+                        <a:xfrm>
+                          <a:off x="0" y="0"/>
+                          <a:ext cx="914400" cy="323850"/>
+                        </a:xfrm>
+                        <a:prstGeom prst="rect">
+                          <a:avLst/>
+                        </a:prstGeom>
+                      </wps:spPr>
+                      <wps:style>
+                        <a:lnRef idx="2">
+                          <a:schemeClr val="accent1">
+                            <a:shade val="50000"/>
+                          </a:schemeClr>
+                        </a:lnRef>
+                        <a:fillRef idx="1001">
+                          <a:schemeClr val="dk2"/>
+                        </a:fillRef>
+                        <a:effectRef idx="0">
+                          <a:schemeClr val="accent1"/>
+                        </a:effectRef>
+                        <a:fontRef idx="minor">
+                          <a:schemeClr val="lt1"/>
+                        </a:fontRef>
+                      </wps:style>
+                      <wps:txbx>
+                        <w:txbxContent>
+                          <w:p>
+                            <w:pPr>
+                              <w:jc w:val="center"/>
+                              <w:rPr>
+                                <w:sz w:val="16"/>
+                                <w:szCs w:val="16"/>
+                              </w:rPr>
+                            </w:pPr>
+                            <w:r>
+                              <w:rPr>
+                                <w:sz w:val="16"/>
+                                <w:szCs w:val="16"/>
+                              </w:rPr>
+                              <w:t>Logged in As Chisomo</w:t>
+                            </w:r>
+                          </w:p>
+                        </w:txbxContent>
+                      </wps:txbx>
+                      <wps:bodyPr rot="0" spcFirstLastPara="0" vertOverflow="overflow" horzOverflow="overflow" vert="horz" wrap="square" lIns="91440" tIns="45720" rIns="91440" bIns="45720" numCol="1" spcCol="0" rtlCol="0" fromWordArt="0" anchor="ctr" anchorCtr="0" forceAA="0" compatLnSpc="1">
+                        <a:prstTxWarp prst="textNoShape">
+                          <a:avLst/>
+                        </a:prstTxWarp>
+                        <a:noAutofit/>
+                      </wps:bodyPr>
+                    </wps:wsp>
+                  </a:graphicData>
+                </a:graphic>
+                <wp14:sizeRelV relativeFrom="margin">
+                  <wp14:pctHeight>0</wp14:pctHeight>
+                </wp14:sizeRelV>
+              </wp:anchor>
+            </w:drawing>
+          </mc:Choice>
+          <mc:Fallback>
+            <w:pict>
+              <v:rect w14:anchorId="5BE7F05D" id="Rectangle 44" o:spid="_x0000_s1051" style="position:absolute;margin-left:300.75pt;margin-top:16.1pt;width:1in;height:25.5pt;z-index:251735040;visibility:visible;mso-wrap-style:square;mso-height-percent:0;mso-wrap-distance-left:9pt;mso-wrap-distance-top:0;mso-wrap-distance-right:9pt;mso-wrap-distance-bottom:0;mso-position-horizontal:absolute;mso-position-horizontal-relative:text;mso-position-vertical:absolute;mso-position-vertical-relative:text;mso-height-percent:0;mso-height-relative:margin;v-text-anchor:middle" o:gfxdata="UEsDBBQABgAIAAAAIQC2gziS/gAAAOEBAAATAAAAW0NvbnRlbnRfVHlwZXNdLnhtbJSRQU7DMBBF&#10;90jcwfIWJU67QAgl6YK0S0CoHGBkTxKLZGx5TGhvj5O2G0SRWNoz/78nu9wcxkFMGNg6quQqL6RA&#10;0s5Y6ir5vt9lD1JwBDIwOMJKHpHlpr69KfdHjyxSmriSfYz+USnWPY7AufNIadK6MEJMx9ApD/oD&#10;OlTrorhX2lFEilmcO2RdNtjC5xDF9pCuTyYBB5bi6bQ4syoJ3g9WQ0ymaiLzg5KdCXlKLjvcW893&#10;SUOqXwnz5DrgnHtJTxOsQfEKIT7DmDSUCaxw7Rqn8787ZsmRM9e2VmPeBN4uqYvTtW7jvijg9N/y&#10;JsXecLq0q+WD6m8AAAD//wMAUEsDBBQABgAIAAAAIQA4/SH/1gAAAJQBAAALAAAAX3JlbHMvLnJl&#10;bHOkkMFqwzAMhu+DvYPRfXGawxijTi+j0GvpHsDYimMaW0Yy2fr2M4PBMnrbUb/Q94l/f/hMi1qR&#10;JVI2sOt6UJgd+ZiDgffL8ekFlFSbvV0oo4EbChzGx4f9GRdb25HMsYhqlCwG5lrLq9biZkxWOiqY&#10;22YiTra2kYMu1l1tQD30/bPm3wwYN0x18gb45AdQl1tp5j/sFB2T0FQ7R0nTNEV3j6o9feQzro1i&#10;OWA14Fm+Q8a1a8+Bvu/d/dMb2JY5uiPbhG/ktn4cqGU/er3pcvwCAAD//wMAUEsDBBQABgAIAAAA&#10;IQCEr9ZxhAIAAEwFAAAOAAAAZHJzL2Uyb0RvYy54bWysVE1v2zAMvQ/YfxB0X+y4ydYGdYogRYcB&#10;RVu0HXpWZCk2pq9RSuzs14+SHafoih2G5eCIIvlIPpK6vOq0InsBvrGmpNNJTokw3FaN2Zb0+/PN&#10;p3NKfGCmYsoaUdKD8PRq+fHDZesWorC1VZUAgiDGL1pX0joEt8gyz2uhmZ9YJwwqpQXNAoqwzSpg&#10;LaJrlRV5/jlrLVQOLBfe4+11r6TLhC+l4OFeSi8CUSXF3EL6Qvpu4jdbXrLFFpirGz6kwf4hC80a&#10;g0FHqGsWGNlB8weUbjhYb2WYcKszK2XDRaoBq5nmb6p5qpkTqRYkx7uRJv//YPnd/gFIU5V0NqPE&#10;MI09ekTWmNkqQfAOCWqdX6Ddk3uAQfJ4jNV2EnT8xzpIl0g9jKSKLhCOlxfT2SxH6jmqzoqz83ki&#10;PTs5O/Dhq7CaxENJAaMnKtn+1gcMiKZHExRiMn34dAoHJWIGyjwKiXVgwCJ5pwkSawVkz7D3jHNh&#10;wrRX1awS/fU8x1+sEYOMHklKgBFZNkqN2NM8HzDigJ7gqx/FgDKYR0+R5m/0zf+WV5/C6JECWxNG&#10;Z90YC+8BKCyqd5a9/ZGjnplIUug2XWpxMY+m8WpjqwP2HWy/EN7xmwbZv2U+PDDADcCG4VaHe/xI&#10;ZduS2uFESW3h13v30R4HE7WUtLhRJfU/dwwEJeqbwZFNg4ArmITZ/EuBMeC1ZvNaY3Z6bbFxU3w/&#10;HE/HaB/U8SjB6hdc/lWMiipmOMYuKQ9wFNah33R8PrhYrZIZrp1j4dY8OR7BI9Fxup67FwZuGMGA&#10;s3tnj9vHFm8msbeNnsaudsHKJo3pidehBbiyaZSG5yW+Ca/lZHV6BJe/AQAA//8DAFBLAwQUAAYA&#10;CAAAACEA0qb+TuAAAAAJAQAADwAAAGRycy9kb3ducmV2LnhtbEyP0UrDMBSG7wXfIRzBG3HpOldH&#10;bTrGQEHYhK0+QJbEtpiclCRbu7f3eKWX55yP/3x/tZ6cZRcTYu9RwHyWATOovO6xFfDZvD6ugMUk&#10;UUvr0Qi4mgjr+vamkqX2Ix7M5ZhaRiEYSymgS2koOY+qM07GmR8M0u3LBycTjaHlOsiRwp3leZYV&#10;3Mke6UMnB7PtjPo+np2AB7Vtgt0U+8ObwvH9Y9g143UnxP3dtHkBlsyU/mD41Sd1qMnp5M+oI7MC&#10;imy+JFTAIs+BEfD8tKTFScBqkQOvK/6/Qf0DAAD//wMAUEsBAi0AFAAGAAgAAAAhALaDOJL+AAAA&#10;4QEAABMAAAAAAAAAAAAAAAAAAAAAAFtDb250ZW50X1R5cGVzXS54bWxQSwECLQAUAAYACAAAACEA&#10;OP0h/9YAAACUAQAACwAAAAAAAAAAAAAAAAAvAQAAX3JlbHMvLnJlbHNQSwECLQAUAAYACAAAACEA&#10;hK/WcYQCAABMBQAADgAAAAAAAAAAAAAAAAAuAgAAZHJzL2Uyb0RvYy54bWxQSwECLQAUAAYACAAA&#10;ACEA0qb+TuAAAAAJAQAADwAAAAAAAAAAAAAAAADeBAAAZHJzL2Rvd25yZXYueG1sUEsFBgAAAAAE&#10;AAQA8wAAAOsFAAAAAA==&#10;" fillcolor="#44546a [3202]" strokecolor="#1f4d78 [1604]" strokeweight="1pt">
+                <v:textbox>
+                  <w:txbxContent>
+                    <w:p>
+                      <w:pPr>
+                        <w:jc w:val="center"/>
+                        <w:rPr>
+                          <w:sz w:val="16"/>
+                          <w:szCs w:val="16"/>
+                        </w:rPr>
+                      </w:pPr>
+                      <w:r>
+                        <w:rPr>
+                          <w:sz w:val="16"/>
+                          <w:szCs w:val="16"/>
+                        </w:rPr>
+                        <w:t>Logged in As Chisomo</w:t>
+                      </w:r>
+                    </w:p>
+                  </w:txbxContent>
+                </v:textbox>
+              </v:rect>
+            </w:pict>
+          </mc:Fallback>
+        </mc:AlternateContent>
+      </w:r>
+      <w:r>
+        <w:rPr>
+          <w:noProof/>
+        </w:rPr>
+        <mc:AlternateContent>
+          <mc:Choice Requires="wps">
+            <w:drawing>
+              <wp:anchor distT="0" distB="0" distL="114300" distR="114300" simplePos="0" relativeHeight="251732992" behindDoc="0" locked="0" layoutInCell="1" allowOverlap="1" wp14:anchorId="626BC785" wp14:editId="5BD22955">
+                <wp:simplePos x="0" y="0"/>
+                <wp:positionH relativeFrom="column">
+                  <wp:posOffset>2162175</wp:posOffset>
+                </wp:positionH>
+                <wp:positionV relativeFrom="paragraph">
+                  <wp:posOffset>223520</wp:posOffset>
+                </wp:positionV>
+                <wp:extent cx="914400" cy="304800"/>
+                <wp:effectExtent l="0" t="0" r="19050" b="19050"/>
+                <wp:wrapNone/>
+                <wp:docPr id="43" name="Rectangle 43"/>
+                <wp:cNvGraphicFramePr/>
+                <a:graphic xmlns:a="http://schemas.openxmlformats.org/drawingml/2006/main">
+                  <a:graphicData uri="http://schemas.microsoft.com/office/word/2010/wordprocessingShape">
+                    <wps:wsp>
+                      <wps:cNvSpPr/>
+                      <wps:spPr>
+                        <a:xfrm>
+                          <a:off x="0" y="0"/>
+                          <a:ext cx="914400" cy="304800"/>
+                        </a:xfrm>
+                        <a:prstGeom prst="rect">
+                          <a:avLst/>
+                        </a:prstGeom>
+                      </wps:spPr>
+                      <wps:style>
+                        <a:lnRef idx="2">
+                          <a:schemeClr val="accent1">
+                            <a:shade val="50000"/>
+                          </a:schemeClr>
+                        </a:lnRef>
+                        <a:fillRef idx="1001">
+                          <a:schemeClr val="dk2"/>
+                        </a:fillRef>
+                        <a:effectRef idx="0">
+                          <a:schemeClr val="accent1"/>
+                        </a:effectRef>
+                        <a:fontRef idx="minor">
+                          <a:schemeClr val="lt1"/>
+                        </a:fontRef>
+                      </wps:style>
+                      <wps:txbx>
+                        <w:txbxContent>
+                          <w:p>
+                            <w:pPr>
+                              <w:jc w:val="center"/>
+                            </w:pPr>
+                            <w:r>
+                              <w:t>Help</w:t>
+                            </w:r>
+                          </w:p>
+                        </w:txbxContent>
+                      </wps:txbx>
+                      <wps:bodyPr rot="0" spcFirstLastPara="0" vertOverflow="overflow" horzOverflow="overflow" vert="horz" wrap="square" lIns="91440" tIns="45720" rIns="91440" bIns="45720" numCol="1" spcCol="0" rtlCol="0" fromWordArt="0" anchor="ctr" anchorCtr="0" forceAA="0" compatLnSpc="1">
+                        <a:prstTxWarp prst="textNoShape">
+                          <a:avLst/>
+                        </a:prstTxWarp>
+                        <a:noAutofit/>
+                      </wps:bodyPr>
+                    </wps:wsp>
+                  </a:graphicData>
+                </a:graphic>
+                <wp14:sizeRelV relativeFrom="margin">
+                  <wp14:pctHeight>0</wp14:pctHeight>
+                </wp14:sizeRelV>
+              </wp:anchor>
+            </w:drawing>
+          </mc:Choice>
+          <mc:Fallback>
+            <w:pict>
+              <v:rect w14:anchorId="626BC785" id="Rectangle 43" o:spid="_x0000_s1052" style="position:absolute;margin-left:170.25pt;margin-top:17.6pt;width:1in;height:24pt;z-index:251732992;visibility:visible;mso-wrap-style:square;mso-height-percent:0;mso-wrap-distance-left:9pt;mso-wrap-distance-top:0;mso-wrap-distance-right:9pt;mso-wrap-distance-bottom:0;mso-position-horizontal:absolute;mso-position-horizontal-relative:text;mso-position-vertical:absolute;mso-position-vertical-relative:text;mso-height-percent:0;mso-height-relative:margin;v-text-anchor:middle" o:gfxdata="UEsDBBQABgAIAAAAIQC2gziS/gAAAOEBAAATAAAAW0NvbnRlbnRfVHlwZXNdLnhtbJSRQU7DMBBF&#10;90jcwfIWJU67QAgl6YK0S0CoHGBkTxKLZGx5TGhvj5O2G0SRWNoz/78nu9wcxkFMGNg6quQqL6RA&#10;0s5Y6ir5vt9lD1JwBDIwOMJKHpHlpr69KfdHjyxSmriSfYz+USnWPY7AufNIadK6MEJMx9ApD/oD&#10;OlTrorhX2lFEilmcO2RdNtjC5xDF9pCuTyYBB5bi6bQ4syoJ3g9WQ0ymaiLzg5KdCXlKLjvcW893&#10;SUOqXwnz5DrgnHtJTxOsQfEKIT7DmDSUCaxw7Rqn8787ZsmRM9e2VmPeBN4uqYvTtW7jvijg9N/y&#10;JsXecLq0q+WD6m8AAAD//wMAUEsDBBQABgAIAAAAIQA4/SH/1gAAAJQBAAALAAAAX3JlbHMvLnJl&#10;bHOkkMFqwzAMhu+DvYPRfXGawxijTi+j0GvpHsDYimMaW0Yy2fr2M4PBMnrbUb/Q94l/f/hMi1qR&#10;JVI2sOt6UJgd+ZiDgffL8ekFlFSbvV0oo4EbChzGx4f9GRdb25HMsYhqlCwG5lrLq9biZkxWOiqY&#10;22YiTra2kYMu1l1tQD30/bPm3wwYN0x18gb45AdQl1tp5j/sFB2T0FQ7R0nTNEV3j6o9feQzro1i&#10;OWA14Fm+Q8a1a8+Bvu/d/dMb2JY5uiPbhG/ktn4cqGU/er3pcvwCAAD//wMAUEsDBBQABgAIAAAA&#10;IQBP2f+MggIAAEwFAAAOAAAAZHJzL2Uyb0RvYy54bWysVMFu2zAMvQ/YPwi6r3bStOuCOkXQosOA&#10;og3aDj0rshQbk0WNUmJnXz9KdpyiK3YYloNDieQj+Ujq8qprDNsp9DXYgk9Ocs6UlVDWdlPw78+3&#10;ny4480HYUhiwquB75fnV4uOHy9bN1RQqMKVCRiDWz1tX8CoEN88yLyvVCH8CTllSasBGBDriJitR&#10;tITemGya5+dZC1g6BKm8p9ubXskXCV9rJcOD1l4FZgpOuYX0xfRdx2+2uBTzDQpX1XJIQ/xDFo2o&#10;LQUdoW5EEGyL9R9QTS0RPOhwIqHJQOtaqlQDVTPJ31TzVAmnUi1EjncjTf7/wcr73QpZXRZ8dsqZ&#10;FQ316JFYE3ZjFKM7Iqh1fk52T26Fw8mTGKvtNDbxn+pgXSJ1P5KqusAkXX6ZzGY5US9JdZrPLkgm&#10;lOzo7NCHrwoaFoWCI0VPVIrdnQ+96cGE/GIyffgkhb1RMQNjH5WmOijgNHmnCVLXBtlOUO+FlMqG&#10;Sa+qRKn667OcfkM+o0fKLgFGZF0bM2JP8nzAiAN6hC9/TAeUwTx6qjR/o2/+t7z6OkePFBhsGJ2b&#10;2gK+B2CoqN5Z9/YHjnpmIkmhW3epxdPzaBqv1lDuqe8I/UJ4J29rYv9O+LASSBtADaOtDg/00Qba&#10;gsMgcVYB/nrvPtrTYJKWs5Y2quD+51ag4sx8szSyaRBoBdNhdvZ5SjHwtWb9WmO3zTVQ4yb0fjiZ&#10;xGgfzEHUCM0LLf8yRiWVsJJiF1wGPByuQ7/p9HxItVwmM1o7J8KdfXIygkei43Q9dy8C3TCCgWb3&#10;Hg7bJ+ZvJrG3jZ4WltsAuk5jeuR1aAGtbBql4XmJb8Lrc7I6PoKL3wAAAP//AwBQSwMEFAAGAAgA&#10;AAAhAIrQR1bfAAAACQEAAA8AAABkcnMvZG93bnJldi54bWxMj99KwzAUh+8F3yEcwRtxqV03Sm06&#10;xkBBmMJWHyBLYltMTkqSrd3be7zSu/Pn43e+U29mZ9nFhDh4FPC0yIAZVF4P2An4bF8eS2AxSdTS&#10;ejQCribCprm9qWWl/YQHczmmjlEIxkoK6FMaK86j6o2TceFHg7T78sHJRG3ouA5yonBneZ5la+7k&#10;gHShl6PZ9UZ9H89OwIPatcFu1++HV4XT28e4b6frXoj7u3n7DCyZOf3B8KtP6tCQ08mfUUdmBSyL&#10;bEUoFascGAFFWdDgJKBc5sCbmv//oPkBAAD//wMAUEsBAi0AFAAGAAgAAAAhALaDOJL+AAAA4QEA&#10;ABMAAAAAAAAAAAAAAAAAAAAAAFtDb250ZW50X1R5cGVzXS54bWxQSwECLQAUAAYACAAAACEAOP0h&#10;/9YAAACUAQAACwAAAAAAAAAAAAAAAAAvAQAAX3JlbHMvLnJlbHNQSwECLQAUAAYACAAAACEAT9n/&#10;jIICAABMBQAADgAAAAAAAAAAAAAAAAAuAgAAZHJzL2Uyb0RvYy54bWxQSwECLQAUAAYACAAAACEA&#10;itBHVt8AAAAJAQAADwAAAAAAAAAAAAAAAADcBAAAZHJzL2Rvd25yZXYueG1sUEsFBgAAAAAEAAQA&#10;8wAAAOgFAAAAAA==&#10;" fillcolor="#44546a [3202]" strokecolor="#1f4d78 [1604]" strokeweight="1pt">
+                <v:textbox>
+                  <w:txbxContent>
+                    <w:p>
+                      <w:pPr>
+                        <w:jc w:val="center"/>
+                      </w:pPr>
+                      <w:r>
+                        <w:t>Help</w:t>
+                      </w:r>
+                    </w:p>
+                  </w:txbxContent>
+                </v:textbox>
+              </v:rect>
+            </w:pict>
+          </mc:Fallback>
+        </mc:AlternateContent>
+      </w:r>
+      <w:r>
+        <w:rPr>
+          <w:noProof/>
+        </w:rPr>
+        <mc:AlternateContent>
+          <mc:Choice Requires="wps">
+            <w:drawing>
+              <wp:anchor distT="0" distB="0" distL="114300" distR="114300" simplePos="0" relativeHeight="251722752" behindDoc="0" locked="0" layoutInCell="1" allowOverlap="1" wp14:anchorId="288890ED" wp14:editId="1A2C8EEB">
+                <wp:simplePos x="0" y="0"/>
+                <wp:positionH relativeFrom="column">
+                  <wp:posOffset>1219200</wp:posOffset>
+                </wp:positionH>
+                <wp:positionV relativeFrom="paragraph">
+                  <wp:posOffset>213995</wp:posOffset>
+                </wp:positionV>
+                <wp:extent cx="914400" cy="304800"/>
+                <wp:effectExtent l="0" t="0" r="19050" b="19050"/>
+                <wp:wrapNone/>
+                <wp:docPr id="37" name="Rectangle 37"/>
+                <wp:cNvGraphicFramePr/>
+                <a:graphic xmlns:a="http://schemas.openxmlformats.org/drawingml/2006/main">
+                  <a:graphicData uri="http://schemas.microsoft.com/office/word/2010/wordprocessingShape">
+                    <wps:wsp>
+                      <wps:cNvSpPr/>
+                      <wps:spPr>
+                        <a:xfrm>
+                          <a:off x="0" y="0"/>
+                          <a:ext cx="914400" cy="304800"/>
+                        </a:xfrm>
+                        <a:prstGeom prst="rect">
+                          <a:avLst/>
+                        </a:prstGeom>
+                      </wps:spPr>
+                      <wps:style>
+                        <a:lnRef idx="2">
+                          <a:schemeClr val="accent1">
+                            <a:shade val="50000"/>
+                          </a:schemeClr>
+                        </a:lnRef>
+                        <a:fillRef idx="1001">
+                          <a:schemeClr val="dk2"/>
+                        </a:fillRef>
+                        <a:effectRef idx="0">
+                          <a:schemeClr val="accent1"/>
+                        </a:effectRef>
+                        <a:fontRef idx="minor">
+                          <a:schemeClr val="lt1"/>
+                        </a:fontRef>
+                      </wps:style>
+                      <wps:txbx>
+                        <w:txbxContent>
+                          <w:p>
+                            <w:r>
+                              <w:t>Department</w:t>
+                            </w:r>
+                          </w:p>
+                        </w:txbxContent>
+                      </wps:txbx>
+                      <wps:bodyPr rot="0" spcFirstLastPara="0" vertOverflow="overflow" horzOverflow="overflow" vert="horz" wrap="square" lIns="91440" tIns="45720" rIns="91440" bIns="45720" numCol="1" spcCol="0" rtlCol="0" fromWordArt="0" anchor="ctr" anchorCtr="0" forceAA="0" compatLnSpc="1">
+                        <a:prstTxWarp prst="textNoShape">
+                          <a:avLst/>
+                        </a:prstTxWarp>
+                        <a:noAutofit/>
+                      </wps:bodyPr>
+                    </wps:wsp>
+                  </a:graphicData>
+                </a:graphic>
+                <wp14:sizeRelV relativeFrom="margin">
+                  <wp14:pctHeight>0</wp14:pctHeight>
+                </wp14:sizeRelV>
+              </wp:anchor>
+            </w:drawing>
+          </mc:Choice>
+          <mc:Fallback>
+            <w:pict>
+              <v:rect w14:anchorId="288890ED" id="Rectangle 37" o:spid="_x0000_s1053" style="position:absolute;margin-left:96pt;margin-top:16.85pt;width:1in;height:24pt;z-index:251722752;visibility:visible;mso-wrap-style:square;mso-height-percent:0;mso-wrap-distance-left:9pt;mso-wrap-distance-top:0;mso-wrap-distance-right:9pt;mso-wrap-distance-bottom:0;mso-position-horizontal:absolute;mso-position-horizontal-relative:text;mso-position-vertical:absolute;mso-position-vertical-relative:text;mso-height-percent:0;mso-height-relative:margin;v-text-anchor:middle" o:gfxdata="UEsDBBQABgAIAAAAIQC2gziS/gAAAOEBAAATAAAAW0NvbnRlbnRfVHlwZXNdLnhtbJSRQU7DMBBF&#10;90jcwfIWJU67QAgl6YK0S0CoHGBkTxKLZGx5TGhvj5O2G0SRWNoz/78nu9wcxkFMGNg6quQqL6RA&#10;0s5Y6ir5vt9lD1JwBDIwOMJKHpHlpr69KfdHjyxSmriSfYz+USnWPY7AufNIadK6MEJMx9ApD/oD&#10;OlTrorhX2lFEilmcO2RdNtjC5xDF9pCuTyYBB5bi6bQ4syoJ3g9WQ0ymaiLzg5KdCXlKLjvcW893&#10;SUOqXwnz5DrgnHtJTxOsQfEKIT7DmDSUCaxw7Rqn8787ZsmRM9e2VmPeBN4uqYvTtW7jvijg9N/y&#10;JsXecLq0q+WD6m8AAAD//wMAUEsDBBQABgAIAAAAIQA4/SH/1gAAAJQBAAALAAAAX3JlbHMvLnJl&#10;bHOkkMFqwzAMhu+DvYPRfXGawxijTi+j0GvpHsDYimMaW0Yy2fr2M4PBMnrbUb/Q94l/f/hMi1qR&#10;JVI2sOt6UJgd+ZiDgffL8ekFlFSbvV0oo4EbChzGx4f9GRdb25HMsYhqlCwG5lrLq9biZkxWOiqY&#10;22YiTra2kYMu1l1tQD30/bPm3wwYN0x18gb45AdQl1tp5j/sFB2T0FQ7R0nTNEV3j6o9feQzro1i&#10;OWA14Fm+Q8a1a8+Bvu/d/dMb2JY5uiPbhG/ktn4cqGU/er3pcvwCAAD//wMAUEsDBBQABgAIAAAA&#10;IQDM+GMQggIAAEwFAAAOAAAAZHJzL2Uyb0RvYy54bWysVMFu2zAMvQ/YPwi6r3bSdO2COEWQosOA&#10;oi3aDj0rshQbk0RNUmJnXz9KctyiK3YYloNDieQj+UhqcdlrRfbC+RZMRScnJSXCcKhbs63o96fr&#10;TxeU+MBMzRQYUdGD8PRy+fHDorNzMYUGVC0cQRDj552taBOCnReF543QzJ+AFQaVEpxmAY9uW9SO&#10;dYiuVTEty89FB662DrjwHm+vspIuE76Ugoc7Kb0IRFUUcwvp69J3E7/FcsHmW8ds0/IhDfYPWWjW&#10;Ggw6Ql2xwMjOtX9A6ZY78CDDCQddgJQtF6kGrGZSvqnmsWFWpFqQHG9Hmvz/g+W3+3tH2rqip+eU&#10;GKaxRw/IGjNbJQjeIUGd9XO0e7T3bjh5FGO1vXQ6/mMdpE+kHkZSRR8Ix8svk9msROo5qk7L2QXK&#10;iFK8OFvnw1cBmkShog6jJyrZ/saHbHo0Qb+YTA6fpHBQImagzIOQWAcGnCbvNEFirRzZM+w941yY&#10;MMmqhtUiX5+V+BvyGT1SdgkwIstWqRF7UpYDRhzQF/j6x3RAGcyjp0jzN/qWf8sr1zl6pMBgwuis&#10;WwPuPQCFRWVnme2PHGVmIkmh3/SpxdOxnRuoD9h3B3khvOXXLbJ/w3y4Zw43ABuGWx3u8CMVdBWF&#10;QaKkAffrvftoj4OJWko63KiK+p875gQl6pvBkU2DgCuYDrOz8ynGcK81m9cas9NrwMZN8P2wPInR&#10;PqijKB3oZ1z+VYyKKmY4xq4oD+54WIe86fh8cLFaJTNcO8vCjXm0PIJHouN0PfXPzNlhBAPO7i0c&#10;t4/N30xito2eBla7ALJNYxqpzrwOLcCVTaM0PC/xTXh9TlYvj+DyNwAAAP//AwBQSwMEFAAGAAgA&#10;AAAhAMvuptbgAAAACQEAAA8AAABkcnMvZG93bnJldi54bWxMj8FqwzAQRO+F/oPYQi+lkRODkziW&#10;Qwi0UEgLifsBiqTaptLKSErs/H23p/Y4s8Psm2o7OcuuJsTeo4D5LANmUHndYyvgs3l5XgGLSaKW&#10;1qMRcDMRtvX9XSVL7Uc8musptYxKMJZSQJfSUHIeVWecjDM/GKTblw9OJpKh5TrIkcqd5YssK7iT&#10;PdKHTg5m3xn1fbo4AU9q3wS7K96PrwrHt4/h0Iy3gxCPD9NuAyyZKf2F4Ref0KEmprO/oI7Mkl4v&#10;aEsSkOdLYBTI84KMs4DVfAm8rvj/BfUPAAAA//8DAFBLAQItABQABgAIAAAAIQC2gziS/gAAAOEB&#10;AAATAAAAAAAAAAAAAAAAAAAAAABbQ29udGVudF9UeXBlc10ueG1sUEsBAi0AFAAGAAgAAAAhADj9&#10;If/WAAAAlAEAAAsAAAAAAAAAAAAAAAAALwEAAF9yZWxzLy5yZWxzUEsBAi0AFAAGAAgAAAAhAMz4&#10;YxCCAgAATAUAAA4AAAAAAAAAAAAAAAAALgIAAGRycy9lMm9Eb2MueG1sUEsBAi0AFAAGAAgAAAAh&#10;AMvuptbgAAAACQEAAA8AAAAAAAAAAAAAAAAA3AQAAGRycy9kb3ducmV2LnhtbFBLBQYAAAAABAAE&#10;APMAAADpBQAAAAA=&#10;" fillcolor="#44546a [3202]" strokecolor="#1f4d78 [1604]" strokeweight="1pt">
+                <v:textbox>
+                  <w:txbxContent>
+                    <w:p>
+                      <w:r>
+                        <w:t>Department</w:t>
+                      </w:r>
+                    </w:p>
+                  </w:txbxContent>
+                </v:textbox>
+              </v:rect>
+            </w:pict>
+          </mc:Fallback>
+        </mc:AlternateContent>
+      </w:r>
+      <w:r>
+        <w:rPr>
+          <w:noProof/>
+        </w:rPr>
+        <mc:AlternateContent>
+          <mc:Choice Requires="wps">
+            <w:drawing>
+              <wp:anchor distT="0" distB="0" distL="114300" distR="114300" simplePos="0" relativeHeight="251720704" behindDoc="0" locked="0" layoutInCell="1" allowOverlap="1" wp14:anchorId="3A739767" wp14:editId="7F840F93">
+                <wp:simplePos x="0" y="0"/>
+                <wp:positionH relativeFrom="column">
+                  <wp:posOffset>285750</wp:posOffset>
+                </wp:positionH>
+                <wp:positionV relativeFrom="paragraph">
+                  <wp:posOffset>223520</wp:posOffset>
+                </wp:positionV>
+                <wp:extent cx="914400" cy="304800"/>
+                <wp:effectExtent l="0" t="0" r="19050" b="19050"/>
+                <wp:wrapNone/>
+                <wp:docPr id="33" name="Rectangle 33"/>
+                <wp:cNvGraphicFramePr/>
+                <a:graphic xmlns:a="http://schemas.openxmlformats.org/drawingml/2006/main">
+                  <a:graphicData uri="http://schemas.microsoft.com/office/word/2010/wordprocessingShape">
+                    <wps:wsp>
+                      <wps:cNvSpPr/>
+                      <wps:spPr>
+                        <a:xfrm>
+                          <a:off x="0" y="0"/>
+                          <a:ext cx="914400" cy="304800"/>
+                        </a:xfrm>
+                        <a:prstGeom prst="rect">
+                          <a:avLst/>
+                        </a:prstGeom>
+                      </wps:spPr>
+                      <wps:style>
+                        <a:lnRef idx="2">
+                          <a:schemeClr val="accent1">
+                            <a:shade val="50000"/>
+                          </a:schemeClr>
+                        </a:lnRef>
+                        <a:fillRef idx="1001">
+                          <a:schemeClr val="dk2"/>
+                        </a:fillRef>
+                        <a:effectRef idx="0">
+                          <a:schemeClr val="accent1"/>
+                        </a:effectRef>
+                        <a:fontRef idx="minor">
+                          <a:schemeClr val="lt1"/>
+                        </a:fontRef>
+                      </wps:style>
+                      <wps:txbx>
+                        <w:txbxContent>
+                          <w:p>
+                            <w:pPr>
+                              <w:jc w:val="center"/>
+                            </w:pPr>
+                            <w:r>
+                              <w:t>My Page</w:t>
+                            </w:r>
+                          </w:p>
+                        </w:txbxContent>
+                      </wps:txbx>
+                      <wps:bodyPr rot="0" spcFirstLastPara="0" vertOverflow="overflow" horzOverflow="overflow" vert="horz" wrap="square" lIns="91440" tIns="45720" rIns="91440" bIns="45720" numCol="1" spcCol="0" rtlCol="0" fromWordArt="0" anchor="ctr" anchorCtr="0" forceAA="0" compatLnSpc="1">
+                        <a:prstTxWarp prst="textNoShape">
+                          <a:avLst/>
+                        </a:prstTxWarp>
+                        <a:noAutofit/>
+                      </wps:bodyPr>
+                    </wps:wsp>
+                  </a:graphicData>
+                </a:graphic>
+                <wp14:sizeRelV relativeFrom="margin">
+                  <wp14:pctHeight>0</wp14:pctHeight>
+                </wp14:sizeRelV>
+              </wp:anchor>
+            </w:drawing>
+          </mc:Choice>
+          <mc:Fallback>
+            <w:pict>
+              <v:rect w14:anchorId="3A739767" id="Rectangle 33" o:spid="_x0000_s1054" style="position:absolute;margin-left:22.5pt;margin-top:17.6pt;width:1in;height:24pt;z-index:251720704;visibility:visible;mso-wrap-style:square;mso-height-percent:0;mso-wrap-distance-left:9pt;mso-wrap-distance-top:0;mso-wrap-distance-right:9pt;mso-wrap-distance-bottom:0;mso-position-horizontal:absolute;mso-position-horizontal-relative:text;mso-position-vertical:absolute;mso-position-vertical-relative:text;mso-height-percent:0;mso-height-relative:margin;v-text-anchor:middle" o:gfxdata="UEsDBBQABgAIAAAAIQC2gziS/gAAAOEBAAATAAAAW0NvbnRlbnRfVHlwZXNdLnhtbJSRQU7DMBBF&#10;90jcwfIWJU67QAgl6YK0S0CoHGBkTxKLZGx5TGhvj5O2G0SRWNoz/78nu9wcxkFMGNg6quQqL6RA&#10;0s5Y6ir5vt9lD1JwBDIwOMJKHpHlpr69KfdHjyxSmriSfYz+USnWPY7AufNIadK6MEJMx9ApD/oD&#10;OlTrorhX2lFEilmcO2RdNtjC5xDF9pCuTyYBB5bi6bQ4syoJ3g9WQ0ymaiLzg5KdCXlKLjvcW893&#10;SUOqXwnz5DrgnHtJTxOsQfEKIT7DmDSUCaxw7Rqn8787ZsmRM9e2VmPeBN4uqYvTtW7jvijg9N/y&#10;JsXecLq0q+WD6m8AAAD//wMAUEsDBBQABgAIAAAAIQA4/SH/1gAAAJQBAAALAAAAX3JlbHMvLnJl&#10;bHOkkMFqwzAMhu+DvYPRfXGawxijTi+j0GvpHsDYimMaW0Yy2fr2M4PBMnrbUb/Q94l/f/hMi1qR&#10;JVI2sOt6UJgd+ZiDgffL8ekFlFSbvV0oo4EbChzGx4f9GRdb25HMsYhqlCwG5lrLq9biZkxWOiqY&#10;22YiTra2kYMu1l1tQD30/bPm3wwYN0x18gb45AdQl1tp5j/sFB2T0FQ7R0nTNEV3j6o9feQzro1i&#10;OWA14Fm+Q8a1a8+Bvu/d/dMb2JY5uiPbhG/ktn4cqGU/er3pcvwCAAD//wMAUEsDBBQABgAIAAAA&#10;IQDU89DYggIAAEwFAAAOAAAAZHJzL2Uyb0RvYy54bWysVMFu2zAMvQ/YPwi6r3bSdGuDOkXQosOA&#10;og3aDj0rshQbk0WNUmJnXz9KdpyiK3YYloNDieQj+Ujq8qprDNsp9DXYgk9Ocs6UlVDWdlPw78+3&#10;n84580HYUhiwquB75fnV4uOHy9bN1RQqMKVCRiDWz1tX8CoEN88yLyvVCH8CTllSasBGBDriJitR&#10;tITemGya55+zFrB0CFJ5T7c3vZIvEr7WSoYHrb0KzBSccgvpi+m7jt9scSnmGxSuquWQhviHLBpR&#10;Wwo6Qt2IINgW6z+gmloieNDhREKTgda1VKkGqmaSv6nmqRJOpVqIHO9Gmvz/g5X3uxWyuiz46Sln&#10;VjTUo0diTdiNUYzuiKDW+TnZPbkVDidPYqy209jEf6qDdYnU/Uiq6gKTdHkxmc1yol6S6jSfnZNM&#10;KNnR2aEPXxU0LAoFR4qeqBS7Ox9604MJ+cVk+vBJCnujYgbGPipNdVDAafJOE6SuDbKdoN4LKZUN&#10;k15ViVL112c5/YZ8Ro+UXQKMyLo2ZsSe5PmAEQf0CF/+mA4og3n0VGn+Rt/8b3n1dY4eKTDYMDo3&#10;tQV8D8BQUb2z7u0PHPXMRJJCt+5Si6fn0TReraHcU98R+oXwTt7WxP6d8GElkDaAGkZbHR7oow20&#10;BYdB4qwC/PXefbSnwSQtZy1tVMH9z61AxZn5Zmlk0yDQCqbD7OzLlGLga836tcZum2ugxk3o/XAy&#10;idE+mIOoEZoXWv5ljEoqYSXFLrgMeDhch37T6fmQarlMZrR2ToQ7++RkBI9Ex+l67l4EumEEA83u&#10;PRy2T8zfTGJvGz0tLLcBdJ3G9Mjr0AJa2TRKw/MS34TX52R1fAQXvwEAAP//AwBQSwMEFAAGAAgA&#10;AAAhAI9yJYPfAAAACAEAAA8AAABkcnMvZG93bnJldi54bWxMj1FLwzAUhd8F/0O4gi/iUjs3au3t&#10;GAMFYRO2+gOyJLbF5KYk2dr9e7MnfTz3XM75TrWarGFn7UPvCOFplgHTJJ3qqUX4at4eC2AhClLC&#10;ONIIFx1gVd/eVKJUbqS9Ph9iy1IIhVIgdDEOJedBdtqKMHODpuR9O29FTNK3XHkxpnBreJ5lS25F&#10;T6mhE4PedFr+HE4W4UFuGm/Wy93+XdL48Tlsm/GyRby/m9avwKKe4t8zXPETOtSJ6ehOpAIzCM+L&#10;NCUizBc5sKtfvKTDEaGY58Driv8fUP8CAAD//wMAUEsBAi0AFAAGAAgAAAAhALaDOJL+AAAA4QEA&#10;ABMAAAAAAAAAAAAAAAAAAAAAAFtDb250ZW50X1R5cGVzXS54bWxQSwECLQAUAAYACAAAACEAOP0h&#10;/9YAAACUAQAACwAAAAAAAAAAAAAAAAAvAQAAX3JlbHMvLnJlbHNQSwECLQAUAAYACAAAACEA1PPQ&#10;2IICAABMBQAADgAAAAAAAAAAAAAAAAAuAgAAZHJzL2Uyb0RvYy54bWxQSwECLQAUAAYACAAAACEA&#10;j3Ilg98AAAAIAQAADwAAAAAAAAAAAAAAAADcBAAAZHJzL2Rvd25yZXYueG1sUEsFBgAAAAAEAAQA&#10;8wAAAOgFAAAAAA==&#10;" fillcolor="#44546a [3202]" strokecolor="#1f4d78 [1604]" strokeweight="1pt">
+                <v:textbox>
+                  <w:txbxContent>
+                    <w:p>
+                      <w:pPr>
+                        <w:jc w:val="center"/>
+                      </w:pPr>
+                      <w:r>
+                        <w:t>My Page</w:t>
+                      </w:r>
+                    </w:p>
+                  </w:txbxContent>
+                </v:textbox>
+              </v:rect>
+            </w:pict>
+          </mc:Fallback>
+        </mc:AlternateContent>
+      </w:r>
+      <w:r>
+        <w:rPr>
+          <w:noProof/>
+        </w:rPr>
+        <mc:AlternateContent>
+          <mc:Choice Requires="wps">
+            <w:drawing>
+              <wp:anchor distT="0" distB="0" distL="114300" distR="114300" simplePos="0" relativeHeight="251728896" behindDoc="0" locked="0" layoutInCell="1" allowOverlap="1" wp14:anchorId="08566D59" wp14:editId="76AD9505">
+                <wp:simplePos x="0" y="0"/>
+                <wp:positionH relativeFrom="column">
+                  <wp:posOffset>5667375</wp:posOffset>
+                </wp:positionH>
+                <wp:positionV relativeFrom="paragraph">
+                  <wp:posOffset>204470</wp:posOffset>
+                </wp:positionV>
+                <wp:extent cx="942975" cy="304800"/>
+                <wp:effectExtent l="0" t="0" r="28575" b="19050"/>
+                <wp:wrapNone/>
+                <wp:docPr id="41" name="Rectangle 41"/>
+                <wp:cNvGraphicFramePr/>
+                <a:graphic xmlns:a="http://schemas.openxmlformats.org/drawingml/2006/main">
+                  <a:graphicData uri="http://schemas.microsoft.com/office/word/2010/wordprocessingShape">
+                    <wps:wsp>
+                      <wps:cNvSpPr/>
+                      <wps:spPr>
+                        <a:xfrm>
+                          <a:off x="0" y="0"/>
+                          <a:ext cx="942975" cy="304800"/>
+                        </a:xfrm>
+                        <a:prstGeom prst="rect">
+                          <a:avLst/>
+                        </a:prstGeom>
+                      </wps:spPr>
+                      <wps:style>
+                        <a:lnRef idx="2">
+                          <a:schemeClr val="accent1">
+                            <a:shade val="50000"/>
+                          </a:schemeClr>
+                        </a:lnRef>
+                        <a:fillRef idx="1001">
+                          <a:schemeClr val="dk2"/>
+                        </a:fillRef>
+                        <a:effectRef idx="0">
+                          <a:schemeClr val="accent1"/>
+                        </a:effectRef>
+                        <a:fontRef idx="minor">
+                          <a:schemeClr val="lt1"/>
+                        </a:fontRef>
+                      </wps:style>
+                      <wps:txbx>
+                        <w:txbxContent>
+                          <w:p>
+                            <w:pPr>
+                              <w:jc w:val="center"/>
+                            </w:pPr>
+                            <w:r>
+                              <w:t>Sign Out</w:t>
+                            </w:r>
+                          </w:p>
+                        </w:txbxContent>
+                      </wps:txbx>
+                      <wps:bodyPr rot="0" spcFirstLastPara="0" vertOverflow="overflow" horzOverflow="overflow" vert="horz" wrap="square" lIns="91440" tIns="45720" rIns="91440" bIns="45720" numCol="1" spcCol="0" rtlCol="0" fromWordArt="0" anchor="ctr" anchorCtr="0" forceAA="0" compatLnSpc="1">
+                        <a:prstTxWarp prst="textNoShape">
+                          <a:avLst/>
+                        </a:prstTxWarp>
+                        <a:noAutofit/>
+                      </wps:bodyPr>
+                    </wps:wsp>
+                  </a:graphicData>
+                </a:graphic>
+                <wp14:sizeRelH relativeFrom="margin">
+                  <wp14:pctWidth>0</wp14:pctWidth>
+                </wp14:sizeRelH>
+                <wp14:sizeRelV relativeFrom="margin">
+                  <wp14:pctHeight>0</wp14:pctHeight>
+                </wp14:sizeRelV>
+              </wp:anchor>
+            </w:drawing>
+          </mc:Choice>
+          <mc:Fallback>
+            <w:pict>
+              <v:rect w14:anchorId="08566D59" id="Rectangle 41" o:spid="_x0000_s1055" style="position:absolute;margin-left:446.25pt;margin-top:16.1pt;width:74.25pt;height:24pt;z-index:251728896;visibility:visible;mso-wrap-style:square;mso-width-percent:0;mso-height-percent:0;mso-wrap-distance-left:9pt;mso-wrap-distance-top:0;mso-wrap-distance-right:9pt;mso-wrap-distance-bottom:0;mso-position-horizontal:absolute;mso-position-horizontal-relative:text;mso-position-vertical:absolute;mso-position-vertical-relative:text;mso-width-percent:0;mso-height-percent:0;mso-width-relative:margin;mso-height-relative:margin;v-text-anchor:middle" o:gfxdata="UEsDBBQABgAIAAAAIQC2gziS/gAAAOEBAAATAAAAW0NvbnRlbnRfVHlwZXNdLnhtbJSRQU7DMBBF&#10;90jcwfIWJU67QAgl6YK0S0CoHGBkTxKLZGx5TGhvj5O2G0SRWNoz/78nu9wcxkFMGNg6quQqL6RA&#10;0s5Y6ir5vt9lD1JwBDIwOMJKHpHlpr69KfdHjyxSmriSfYz+USnWPY7AufNIadK6MEJMx9ApD/oD&#10;OlTrorhX2lFEilmcO2RdNtjC5xDF9pCuTyYBB5bi6bQ4syoJ3g9WQ0ymaiLzg5KdCXlKLjvcW893&#10;SUOqXwnz5DrgnHtJTxOsQfEKIT7DmDSUCaxw7Rqn8787ZsmRM9e2VmPeBN4uqYvTtW7jvijg9N/y&#10;JsXecLq0q+WD6m8AAAD//wMAUEsDBBQABgAIAAAAIQA4/SH/1gAAAJQBAAALAAAAX3JlbHMvLnJl&#10;bHOkkMFqwzAMhu+DvYPRfXGawxijTi+j0GvpHsDYimMaW0Yy2fr2M4PBMnrbUb/Q94l/f/hMi1qR&#10;JVI2sOt6UJgd+ZiDgffL8ekFlFSbvV0oo4EbChzGx4f9GRdb25HMsYhqlCwG5lrLq9biZkxWOiqY&#10;22YiTra2kYMu1l1tQD30/bPm3wwYN0x18gb45AdQl1tp5j/sFB2T0FQ7R0nTNEV3j6o9feQzro1i&#10;OWA14Fm+Q8a1a8+Bvu/d/dMb2JY5uiPbhG/ktn4cqGU/er3pcvwCAAD//wMAUEsDBBQABgAIAAAA&#10;IQAJ3dm5hQIAAEwFAAAOAAAAZHJzL2Uyb0RvYy54bWysVE1v2zAMvQ/YfxB0X+x46doEdYogRYcB&#10;RVu0HXpWZCk2pq9RSuzs14+SHafoih2G+SCLIvlIPpG6vOq0InsBvrGmpNNJTokw3FaN2Zb0+/PN&#10;pwtKfGCmYsoaUdKD8PRq+fHDZesWorC1VZUAgiDGL1pX0joEt8gyz2uhmZ9YJwwqpQXNAoqwzSpg&#10;LaJrlRV5/iVrLVQOLBfe4+l1r6TLhC+l4OFeSi8CUSXF3EJaIa2buGbLS7bYAnN1w4c02D9koVlj&#10;MOgIdc0CIzto/oDSDQfrrQwTbnVmpWy4SDVgNdP8TTVPNXMi1YLkeDfS5P8fLL/bPwBpqpLOppQY&#10;pvGOHpE1ZrZKEDxDglrnF2j35B5gkDxuY7WdBB3/WAfpEqmHkVTRBcLxcD4r5udnlHBUfc5nF3ki&#10;PTs5O/Dhq7CaxE1JAaMnKtn+1gcMiKZHExRiMn34tAsHJWIGyjwKiXVgwCJ5pw4SawVkz/DuGefC&#10;hGmvqlkl+uOzHL9YIwYZPZKUACOybJQasad5PmDEBj3BVz+KAWUwj54i9d/om/8trz6F0SMFtiaM&#10;zroxFt4DUFhU7yx7+yNHPTORpNBtunTFxTyaxqONrQ5472D7gfCO3zTI/i3z4YEBTgDOCk51uMdF&#10;KtuW1A47SmoLv947j/bYmKilpMWJKqn/uWMgKFHfDLbsfDqbxRFMwuzsvEABXms2rzVmp9cWLw67&#10;ErNL22gf1HErweoXHP5VjIoqZjjGLikPcBTWoZ90fD64WK2SGY6dY+HWPDkewSPRsbueuxcGbmjB&#10;gL17Z4/TxxZvOrG3jZ7GrnbByia16YnX4QpwZFMrDc9LfBNey8nq9AgufwMAAP//AwBQSwMEFAAG&#10;AAgAAAAhAOlwU8PfAAAACgEAAA8AAABkcnMvZG93bnJldi54bWxMj9FKwzAUhu8F3yEcwRtx6aKO&#10;WZuOMVAQprDVB8iSY1tMTkqSrd3bm13p5eH/+M/3V6vJWXbCEHtPEuazAhiS9qanVsJX83q/BBaT&#10;IqOsJ5Rwxgir+vqqUqXxI+3wtE8tyyUUSyWhS2koOY+6Q6fizA9IOfv2wamUz9ByE9SYy53loigW&#10;3Kme8odODbjpUP/sj07Cnd40wa4XH7s3TeP757BtxvNWytubaf0CLOGU/mC46Gd1qLPTwR/JRGYl&#10;LJ/FU0YlPAgB7AIUj/O87pCjQgCvK/5/Qv0LAAD//wMAUEsBAi0AFAAGAAgAAAAhALaDOJL+AAAA&#10;4QEAABMAAAAAAAAAAAAAAAAAAAAAAFtDb250ZW50X1R5cGVzXS54bWxQSwECLQAUAAYACAAAACEA&#10;OP0h/9YAAACUAQAACwAAAAAAAAAAAAAAAAAvAQAAX3JlbHMvLnJlbHNQSwECLQAUAAYACAAAACEA&#10;Cd3ZuYUCAABMBQAADgAAAAAAAAAAAAAAAAAuAgAAZHJzL2Uyb0RvYy54bWxQSwECLQAUAAYACAAA&#10;ACEA6XBTw98AAAAKAQAADwAAAAAAAAAAAAAAAADfBAAAZHJzL2Rvd25yZXYueG1sUEsFBgAAAAAE&#10;AAQA8wAAAOsFAAAAAA==&#10;" fillcolor="#44546a [3202]" strokecolor="#1f4d78 [1604]" strokeweight="1pt">
+                <v:textbox>
+                  <w:txbxContent>
+                    <w:p>
+                      <w:pPr>
+                        <w:jc w:val="center"/>
+                      </w:pPr>
+                      <w:r>
+                        <w:t>Sign Out</w:t>
+                      </w:r>
+                    </w:p>
+                  </w:txbxContent>
+                </v:textbox>
+              </v:rect>
+            </w:pict>
+          </mc:Fallback>
+        </mc:AlternateContent>
+      </w:r>
+      <w:r>
+        <w:rPr>
+          <w:noProof/>
+        </w:rPr>
+        <mc:AlternateContent>
+          <mc:Choice Requires="wps">
+            <w:drawing>
+              <wp:anchor distT="0" distB="0" distL="114300" distR="114300" simplePos="0" relativeHeight="251726848" behindDoc="0" locked="0" layoutInCell="1" allowOverlap="1" wp14:anchorId="7C3AC8AA" wp14:editId="763118AB">
+                <wp:simplePos x="0" y="0"/>
+                <wp:positionH relativeFrom="column">
+                  <wp:posOffset>4733925</wp:posOffset>
+                </wp:positionH>
+                <wp:positionV relativeFrom="paragraph">
+                  <wp:posOffset>204470</wp:posOffset>
+                </wp:positionV>
+                <wp:extent cx="914400" cy="304800"/>
+                <wp:effectExtent l="0" t="0" r="19050" b="19050"/>
+                <wp:wrapNone/>
+                <wp:docPr id="40" name="Rectangle 40"/>
+                <wp:cNvGraphicFramePr/>
+                <a:graphic xmlns:a="http://schemas.openxmlformats.org/drawingml/2006/main">
+                  <a:graphicData uri="http://schemas.microsoft.com/office/word/2010/wordprocessingShape">
+                    <wps:wsp>
+                      <wps:cNvSpPr/>
+                      <wps:spPr>
+                        <a:xfrm>
+                          <a:off x="0" y="0"/>
+                          <a:ext cx="914400" cy="304800"/>
+                        </a:xfrm>
+                        <a:prstGeom prst="rect">
+                          <a:avLst/>
+                        </a:prstGeom>
+                      </wps:spPr>
+                      <wps:style>
+                        <a:lnRef idx="2">
+                          <a:schemeClr val="accent1">
+                            <a:shade val="50000"/>
+                          </a:schemeClr>
+                        </a:lnRef>
+                        <a:fillRef idx="1001">
+                          <a:schemeClr val="dk2"/>
+                        </a:fillRef>
+                        <a:effectRef idx="0">
+                          <a:schemeClr val="accent1"/>
+                        </a:effectRef>
+                        <a:fontRef idx="minor">
+                          <a:schemeClr val="lt1"/>
+                        </a:fontRef>
+                      </wps:style>
+                      <wps:txbx>
+                        <w:txbxContent>
+                          <w:p>
+                            <w:pPr>
+                              <w:jc w:val="center"/>
+                            </w:pPr>
+                            <w:r>
+                              <w:t>My account</w:t>
+                            </w:r>
+                          </w:p>
+                        </w:txbxContent>
+                      </wps:txbx>
+                      <wps:bodyPr rot="0" spcFirstLastPara="0" vertOverflow="overflow" horzOverflow="overflow" vert="horz" wrap="square" lIns="91440" tIns="45720" rIns="91440" bIns="45720" numCol="1" spcCol="0" rtlCol="0" fromWordArt="0" anchor="ctr" anchorCtr="0" forceAA="0" compatLnSpc="1">
+                        <a:prstTxWarp prst="textNoShape">
+                          <a:avLst/>
+                        </a:prstTxWarp>
+                        <a:noAutofit/>
+                      </wps:bodyPr>
+                    </wps:wsp>
+                  </a:graphicData>
+                </a:graphic>
+                <wp14:sizeRelV relativeFrom="margin">
+                  <wp14:pctHeight>0</wp14:pctHeight>
+                </wp14:sizeRelV>
+              </wp:anchor>
+            </w:drawing>
+          </mc:Choice>
+          <mc:Fallback>
+            <w:pict>
+              <v:rect w14:anchorId="7C3AC8AA" id="Rectangle 40" o:spid="_x0000_s1056" style="position:absolute;margin-left:372.75pt;margin-top:16.1pt;width:1in;height:24pt;z-index:251726848;visibility:visible;mso-wrap-style:square;mso-height-percent:0;mso-wrap-distance-left:9pt;mso-wrap-distance-top:0;mso-wrap-distance-right:9pt;mso-wrap-distance-bottom:0;mso-position-horizontal:absolute;mso-position-horizontal-relative:text;mso-position-vertical:absolute;mso-position-vertical-relative:text;mso-height-percent:0;mso-height-relative:margin;v-text-anchor:middle" o:gfxdata="UEsDBBQABgAIAAAAIQC2gziS/gAAAOEBAAATAAAAW0NvbnRlbnRfVHlwZXNdLnhtbJSRQU7DMBBF&#10;90jcwfIWJU67QAgl6YK0S0CoHGBkTxKLZGx5TGhvj5O2G0SRWNoz/78nu9wcxkFMGNg6quQqL6RA&#10;0s5Y6ir5vt9lD1JwBDIwOMJKHpHlpr69KfdHjyxSmriSfYz+USnWPY7AufNIadK6MEJMx9ApD/oD&#10;OlTrorhX2lFEilmcO2RdNtjC5xDF9pCuTyYBB5bi6bQ4syoJ3g9WQ0ymaiLzg5KdCXlKLjvcW893&#10;SUOqXwnz5DrgnHtJTxOsQfEKIT7DmDSUCaxw7Rqn8787ZsmRM9e2VmPeBN4uqYvTtW7jvijg9N/y&#10;JsXecLq0q+WD6m8AAAD//wMAUEsDBBQABgAIAAAAIQA4/SH/1gAAAJQBAAALAAAAX3JlbHMvLnJl&#10;bHOkkMFqwzAMhu+DvYPRfXGawxijTi+j0GvpHsDYimMaW0Yy2fr2M4PBMnrbUb/Q94l/f/hMi1qR&#10;JVI2sOt6UJgd+ZiDgffL8ekFlFSbvV0oo4EbChzGx4f9GRdb25HMsYhqlCwG5lrLq9biZkxWOiqY&#10;22YiTra2kYMu1l1tQD30/bPm3wwYN0x18gb45AdQl1tp5j/sFB2T0FQ7R0nTNEV3j6o9feQzro1i&#10;OWA14Fm+Q8a1a8+Bvu/d/dMb2JY5uiPbhG/ktn4cqGU/er3pcvwCAAD//wMAUEsDBBQABgAIAAAA&#10;IQD+eZy7gQIAAEwFAAAOAAAAZHJzL2Uyb0RvYy54bWysVMFu2zAMvQ/YPwi6r3bSdGuDOEWQosOA&#10;oi3aDj0rshQbk0RNUmJnXz9KctyiK3YYloNDieQj+UhqcdlrRfbC+RZMRScnJSXCcKhbs63o96fr&#10;T+eU+MBMzRQYUdGD8PRy+fHDorNzMYUGVC0cQRDj552taBOCnReF543QzJ+AFQaVEpxmAY9uW9SO&#10;dYiuVTEty89FB662DrjwHm+vspIuE76Ugoc7Kb0IRFUUcwvp69J3E7/FcsHmW8ds0/IhDfYPWWjW&#10;Ggw6Ql2xwMjOtX9A6ZY78CDDCQddgJQtF6kGrGZSvqnmsWFWpFqQHG9Hmvz/g+W3+3tH2rqiM6TH&#10;MI09ekDWmNkqQfAOCeqsn6Pdo713w8mjGKvtpdPxH+sgfSL1MJIq+kA4Xl5MZrMSsTmqTsvZOcqI&#10;Urw4W+fDVwGaRKGiDqMnKtn+xodsejRBv5hMDp+kcFAiZqDMg5BYBwacJu80QWKtHNkz7D3jXJgw&#10;yaqG1SJfn5X4G/IZPVJ2CTAiy1apEXtSlgNGHNAX+PrHdEAZzKOnSPM3+pZ/yyvXOXqkwGDC6Kxb&#10;A+49AIVFZWeZ7Y8cZWYiSaHf9KnFp2M7N1AfsO8O8kJ4y69bZP+G+XDPHG4ANgy3OtzhRyroKgqD&#10;REkD7td799EeBxO1lHS4URX1P3fMCUrUN4MjmwYBVzAdZmdfphjDvdZsXmvMTq8BGzfB98PyJEb7&#10;oI6idKCfcflXMSqqmOEYu6I8uONhHfKm4/PBxWqVzHDtLAs35tHyCB6JjtP11D8zZ4cRDDi7t3Dc&#10;PjZ/M4nZNnoaWO0CyDaNaaQ68zq0AFc2jdLwvMQ34fU5Wb08gsvfAAAA//8DAFBLAwQUAAYACAAA&#10;ACEAVS8sMOAAAAAJAQAADwAAAGRycy9kb3ducmV2LnhtbEyP30rDMBSH7wXfIRzBG9lSq9tqbTrG&#10;QEGYwlYfIEtiW0xOSpKt3dt7vNK78+fjd75TrSdn2dmE2HsUcD/PgBlUXvfYCvhsXmYFsJgkamk9&#10;GgEXE2FdX19VstR+xL05H1LLKARjKQV0KQ0l51F1xsk494NB2n354GSiNrRcBzlSuLM8z7Ild7JH&#10;utDJwWw7o74PJyfgTm2bYDfL9/2rwvHtY9g142UnxO3NtHkGlsyU/mD41Sd1qMnp6E+oI7MCVo+L&#10;BaECHvIcGAFF8USDIxVZDryu+P8P6h8AAAD//wMAUEsBAi0AFAAGAAgAAAAhALaDOJL+AAAA4QEA&#10;ABMAAAAAAAAAAAAAAAAAAAAAAFtDb250ZW50X1R5cGVzXS54bWxQSwECLQAUAAYACAAAACEAOP0h&#10;/9YAAACUAQAACwAAAAAAAAAAAAAAAAAvAQAAX3JlbHMvLnJlbHNQSwECLQAUAAYACAAAACEA/nmc&#10;u4ECAABMBQAADgAAAAAAAAAAAAAAAAAuAgAAZHJzL2Uyb0RvYy54bWxQSwECLQAUAAYACAAAACEA&#10;VS8sMOAAAAAJAQAADwAAAAAAAAAAAAAAAADbBAAAZHJzL2Rvd25yZXYueG1sUEsFBgAAAAAEAAQA&#10;8wAAAOgFAAAAAA==&#10;" fillcolor="#44546a [3202]" strokecolor="#1f4d78 [1604]" strokeweight="1pt">
+                <v:textbox>
+                  <w:txbxContent>
+                    <w:p>
+                      <w:pPr>
+                        <w:jc w:val="center"/>
+                      </w:pPr>
+                      <w:r>
+                        <w:t>My account</w:t>
+                      </w:r>
+                    </w:p>
+                  </w:txbxContent>
+                </v:textbox>
+              </v:rect>
+            </w:pict>
+          </mc:Fallback>
+        </mc:AlternateContent>
+      </w:r>
+      <w:r>
+        <w:rPr>
+          <w:noProof/>
+        </w:rPr>
+        <mc:AlternateContent>
+          <mc:Choice Requires="wps">
+            <w:drawing>
+              <wp:anchor distT="0" distB="0" distL="114300" distR="114300" simplePos="0" relativeHeight="251718656" behindDoc="0" locked="0" layoutInCell="1" allowOverlap="1" wp14:anchorId="548C3C26" wp14:editId="22EC6A87">
+                <wp:simplePos x="0" y="0"/>
+                <wp:positionH relativeFrom="column">
+                  <wp:posOffset>-638175</wp:posOffset>
+                </wp:positionH>
+                <wp:positionV relativeFrom="paragraph">
+                  <wp:posOffset>223520</wp:posOffset>
+                </wp:positionV>
+                <wp:extent cx="914400" cy="304800"/>
+                <wp:effectExtent l="0" t="0" r="19050" b="19050"/>
+                <wp:wrapNone/>
+                <wp:docPr id="32" name="Rectangle 32"/>
+                <wp:cNvGraphicFramePr/>
+                <a:graphic xmlns:a="http://schemas.openxmlformats.org/drawingml/2006/main">
+                  <a:graphicData uri="http://schemas.microsoft.com/office/word/2010/wordprocessingShape">
+                    <wps:wsp>
+                      <wps:cNvSpPr/>
+                      <wps:spPr>
+                        <a:xfrm>
+                          <a:off x="0" y="0"/>
+                          <a:ext cx="914400" cy="304800"/>
+                        </a:xfrm>
+                        <a:prstGeom prst="rect">
+                          <a:avLst/>
+                        </a:prstGeom>
+                      </wps:spPr>
+                      <wps:style>
+                        <a:lnRef idx="2">
+                          <a:schemeClr val="accent1">
+                            <a:shade val="50000"/>
+                          </a:schemeClr>
+                        </a:lnRef>
+                        <a:fillRef idx="1001">
+                          <a:schemeClr val="dk2"/>
+                        </a:fillRef>
+                        <a:effectRef idx="0">
+                          <a:schemeClr val="accent1"/>
+                        </a:effectRef>
+                        <a:fontRef idx="minor">
+                          <a:schemeClr val="lt1"/>
+                        </a:fontRef>
+                      </wps:style>
+                      <wps:txbx>
+                        <w:txbxContent>
+                          <w:p>
+                            <w:pPr>
+                              <w:jc w:val="center"/>
+                            </w:pPr>
+                            <w:r>
+                              <w:t>Home</w:t>
+                            </w:r>
+                          </w:p>
+                        </w:txbxContent>
+                      </wps:txbx>
+                      <wps:bodyPr rot="0" spcFirstLastPara="0" vertOverflow="overflow" horzOverflow="overflow" vert="horz" wrap="square" lIns="91440" tIns="45720" rIns="91440" bIns="45720" numCol="1" spcCol="0" rtlCol="0" fromWordArt="0" anchor="ctr" anchorCtr="0" forceAA="0" compatLnSpc="1">
+                        <a:prstTxWarp prst="textNoShape">
+                          <a:avLst/>
+                        </a:prstTxWarp>
+                        <a:noAutofit/>
+                      </wps:bodyPr>
+                    </wps:wsp>
+                  </a:graphicData>
+                </a:graphic>
+                <wp14:sizeRelV relativeFrom="margin">
+                  <wp14:pctHeight>0</wp14:pctHeight>
+                </wp14:sizeRelV>
+              </wp:anchor>
+            </w:drawing>
+          </mc:Choice>
+          <mc:Fallback>
+            <w:pict>
+              <v:rect w14:anchorId="548C3C26" id="Rectangle 32" o:spid="_x0000_s1057" style="position:absolute;margin-left:-50.25pt;margin-top:17.6pt;width:1in;height:24pt;z-index:251718656;visibility:visible;mso-wrap-style:square;mso-height-percent:0;mso-wrap-distance-left:9pt;mso-wrap-distance-top:0;mso-wrap-distance-right:9pt;mso-wrap-distance-bottom:0;mso-position-horizontal:absolute;mso-position-horizontal-relative:text;mso-position-vertical:absolute;mso-position-vertical-relative:text;mso-height-percent:0;mso-height-relative:margin;v-text-anchor:middle" o:gfxdata="UEsDBBQABgAIAAAAIQC2gziS/gAAAOEBAAATAAAAW0NvbnRlbnRfVHlwZXNdLnhtbJSRQU7DMBBF&#10;90jcwfIWJU67QAgl6YK0S0CoHGBkTxKLZGx5TGhvj5O2G0SRWNoz/78nu9wcxkFMGNg6quQqL6RA&#10;0s5Y6ir5vt9lD1JwBDIwOMJKHpHlpr69KfdHjyxSmriSfYz+USnWPY7AufNIadK6MEJMx9ApD/oD&#10;OlTrorhX2lFEilmcO2RdNtjC5xDF9pCuTyYBB5bi6bQ4syoJ3g9WQ0ymaiLzg5KdCXlKLjvcW893&#10;SUOqXwnz5DrgnHtJTxOsQfEKIT7DmDSUCaxw7Rqn8787ZsmRM9e2VmPeBN4uqYvTtW7jvijg9N/y&#10;JsXecLq0q+WD6m8AAAD//wMAUEsDBBQABgAIAAAAIQA4/SH/1gAAAJQBAAALAAAAX3JlbHMvLnJl&#10;bHOkkMFqwzAMhu+DvYPRfXGawxijTi+j0GvpHsDYimMaW0Yy2fr2M4PBMnrbUb/Q94l/f/hMi1qR&#10;JVI2sOt6UJgd+ZiDgffL8ekFlFSbvV0oo4EbChzGx4f9GRdb25HMsYhqlCwG5lrLq9biZkxWOiqY&#10;22YiTra2kYMu1l1tQD30/bPm3wwYN0x18gb45AdQl1tp5j/sFB2T0FQ7R0nTNEV3j6o9feQzro1i&#10;OWA14Fm+Q8a1a8+Bvu/d/dMb2JY5uiPbhG/ktn4cqGU/er3pcvwCAAD//wMAUEsDBBQABgAIAAAA&#10;IQC05Gt4gQIAAEwFAAAOAAAAZHJzL2Uyb0RvYy54bWysVMFu2zAMvQ/YPwi6r3bSdGuDOkXQosOA&#10;og3aDj0rshQbk0RNUmJnXz9KcpyiK3YYloNDieQj+Ujq8qrXiuyE8y2Yik5OSkqE4VC3ZlPR78+3&#10;n84p8YGZmikwoqJ74enV4uOHy87OxRQaULVwBEGMn3e2ok0Idl4UnjdCM38CVhhUSnCaBTy6TVE7&#10;1iG6VsW0LD8XHbjaOuDCe7y9yUq6SPhSCh4epPQiEFVRzC2kr0vfdfwWi0s23zhmm5YPabB/yEKz&#10;1mDQEeqGBUa2rv0DSrfcgQcZTjjoAqRsuUg1YDWT8k01Tw2zItWC5Hg70uT/Hyy/360caeuKnk4p&#10;MUxjjx6RNWY2ShC8Q4I66+do92RXbjh5FGO1vXQ6/mMdpE+k7kdSRR8Ix8uLyWxWIvUcVafl7Bxl&#10;RCmOztb58FWAJlGoqMPoiUq2u/Mhmx5M0C8mk8MnKeyViBko8ygk1oEBp8k7TZC4Vo7sGPaecS5M&#10;mGRVw2qRr89K/A35jB4puwQYkWWr1Ig9KcsBIw7oEb7+kZjCqgbz6CnS/I2+5d/yynWOHikwmDA6&#10;69aAew9AYVHZWWb7A0eZmUhS6Nd9bnEyjVdrqPfYdwd5Ibzlty2yf8d8WDGHG4ANw60OD/iRCrqK&#10;wiBR0oD79d59tMfBRC0lHW5URf3PLXOCEvXN4MimQcAVTIfZ2ZcpxnCvNevXGrPV14CNm+D7YXkS&#10;o31QB1E60C+4/MsYFVXMcIxdUR7c4XAd8qbj88HFcpnMcO0sC3fmyfIIHomO0/XcvzBnhxEMOLv3&#10;cNg+Nn8zidk2ehpYbgPINo3pkdehBbiyaZSG5yW+Ca/Pyer4CC5+AwAA//8DAFBLAwQUAAYACAAA&#10;ACEA7L1rvuAAAAAJAQAADwAAAGRycy9kb3ducmV2LnhtbEyP0UrDMBSG7wXfIRzBG9mStW6M2nSM&#10;gYIwha0+QJbEtticlCRbu7f3eOUuf87H/3+n3EyuZxcbYudRwmIugFnU3nTYSPiqX2drYDEpNKr3&#10;aCVcbYRNdX9XqsL4EQ/2ckwNoxKMhZLQpjQUnEfdWqfi3A8W6fbtg1OJYmi4CWqkctfzTIgVd6pD&#10;WmjVYHet1T/Hs5PwpHd16Lerj8ObxvH9c9jX43Uv5ePDtH0BluyU/mH40yd1qMjp5M9oIuslzBZC&#10;LImVkC8zYEQ855RPEtZ5Brwq+e0H1S8AAAD//wMAUEsBAi0AFAAGAAgAAAAhALaDOJL+AAAA4QEA&#10;ABMAAAAAAAAAAAAAAAAAAAAAAFtDb250ZW50X1R5cGVzXS54bWxQSwECLQAUAAYACAAAACEAOP0h&#10;/9YAAACUAQAACwAAAAAAAAAAAAAAAAAvAQAAX3JlbHMvLnJlbHNQSwECLQAUAAYACAAAACEAtORr&#10;eIECAABMBQAADgAAAAAAAAAAAAAAAAAuAgAAZHJzL2Uyb0RvYy54bWxQSwECLQAUAAYACAAAACEA&#10;7L1rvuAAAAAJAQAADwAAAAAAAAAAAAAAAADbBAAAZHJzL2Rvd25yZXYueG1sUEsFBgAAAAAEAAQA&#10;8wAAAOgFAAAAAA==&#10;" fillcolor="#44546a [3202]" strokecolor="#1f4d78 [1604]" strokeweight="1pt">
+                <v:textbox>
+                  <w:txbxContent>
+                    <w:p>
+                      <w:pPr>
+                        <w:jc w:val="center"/>
+                      </w:pPr>
+                      <w:r>
+                        <w:t>Home</w:t>
+                      </w:r>
+                    </w:p>
+                  </w:txbxContent>
+                </v:textbox>
+              </v:rect>
+            </w:pict>
+          </mc:Fallback>
+        </mc:AlternateContent>
+      </w:r>
+      <w:r>
+        <w:rPr>
+          <w:noProof/>
+        </w:rPr>
+        <mc:AlternateContent>
+          <mc:Choice Requires="wps">
+            <w:drawing>
+              <wp:anchor distT="0" distB="0" distL="114300" distR="114300" simplePos="0" relativeHeight="251717632" behindDoc="0" locked="0" layoutInCell="1" allowOverlap="1" wp14:anchorId="62BF8605" wp14:editId="68856ADF">
+                <wp:simplePos x="0" y="0"/>
+                <wp:positionH relativeFrom="column">
+                  <wp:posOffset>-647700</wp:posOffset>
+                </wp:positionH>
+                <wp:positionV relativeFrom="paragraph">
+                  <wp:posOffset>204470</wp:posOffset>
+                </wp:positionV>
+                <wp:extent cx="7258050" cy="4572000"/>
+                <wp:effectExtent l="0" t="0" r="19050" b="19050"/>
+                <wp:wrapNone/>
+                <wp:docPr id="31" name="Rectangle 31"/>
+                <wp:cNvGraphicFramePr/>
+                <a:graphic xmlns:a="http://schemas.openxmlformats.org/drawingml/2006/main">
+                  <a:graphicData uri="http://schemas.microsoft.com/office/word/2010/wordprocessingShape">
+                    <wps:wsp>
+                      <wps:cNvSpPr/>
+                      <wps:spPr>
+                        <a:xfrm>
+                          <a:off x="0" y="0"/>
+                          <a:ext cx="7258050" cy="4572000"/>
+                        </a:xfrm>
+                        <a:prstGeom prst="rect">
+                          <a:avLst/>
+                        </a:prstGeom>
+                        <a:solidFill>
+                          <a:schemeClr val="bg1">
+                            <a:lumMod val="75000"/>
+                          </a:schemeClr>
+                        </a:solidFill>
+                      </wps:spPr>
+                      <wps:style>
+                        <a:lnRef idx="2">
+                          <a:schemeClr val="accent1">
+                            <a:shade val="50000"/>
+                          </a:schemeClr>
+                        </a:lnRef>
+                        <a:fillRef idx="1">
+                          <a:schemeClr val="accent1"/>
+                        </a:fillRef>
+                        <a:effectRef idx="0">
+                          <a:schemeClr val="accent1"/>
+                        </a:effectRef>
+                        <a:fontRef idx="minor">
+                          <a:schemeClr val="lt1"/>
+                        </a:fontRef>
+                      </wps:style>
+                      <wps:bodyPr rot="0" spcFirstLastPara="0" vertOverflow="overflow" horzOverflow="overflow" vert="horz" wrap="square" lIns="91440" tIns="45720" rIns="91440" bIns="45720" numCol="1" spcCol="0" rtlCol="0" fromWordArt="0" anchor="ctr" anchorCtr="0" forceAA="0" compatLnSpc="1">
+                        <a:prstTxWarp prst="textNoShape">
+                          <a:avLst/>
+                        </a:prstTxWarp>
+                        <a:noAutofit/>
+                      </wps:bodyPr>
+                    </wps:wsp>
+                  </a:graphicData>
+                </a:graphic>
+                <wp14:sizeRelH relativeFrom="margin">
+                  <wp14:pctWidth>0</wp14:pctWidth>
+                </wp14:sizeRelH>
+                <wp14:sizeRelV relativeFrom="margin">
+                  <wp14:pctHeight>0</wp14:pctHeight>
+                </wp14:sizeRelV>
+              </wp:anchor>
+            </w:drawing>
+          </mc:Choice>
+          <mc:Fallback>
+            <w:pict>
+              <v:rect w14:anchorId="39351F88" id="Rectangle 31" o:spid="_x0000_s1026" style="position:absolute;margin-left:-51pt;margin-top:16.1pt;width:571.5pt;height:5in;z-index:251717632;visibility:visible;mso-wrap-style:square;mso-width-percent:0;mso-height-percent:0;mso-wrap-distance-left:9pt;mso-wrap-distance-top:0;mso-wrap-distance-right:9pt;mso-wrap-distance-bottom:0;mso-position-horizontal:absolute;mso-position-horizontal-relative:text;mso-position-vertical:absolute;mso-position-vertical-relative:text;mso-width-percent:0;mso-height-percent:0;mso-width-relative:margin;mso-height-relative:margin;v-text-anchor:middle" o:gfxdata="UEsDBBQABgAIAAAAIQC2gziS/gAAAOEBAAATAAAAW0NvbnRlbnRfVHlwZXNdLnhtbJSRQU7DMBBF&#10;90jcwfIWJU67QAgl6YK0S0CoHGBkTxKLZGx5TGhvj5O2G0SRWNoz/78nu9wcxkFMGNg6quQqL6RA&#10;0s5Y6ir5vt9lD1JwBDIwOMJKHpHlpr69KfdHjyxSmriSfYz+USnWPY7AufNIadK6MEJMx9ApD/oD&#10;OlTrorhX2lFEilmcO2RdNtjC5xDF9pCuTyYBB5bi6bQ4syoJ3g9WQ0ymaiLzg5KdCXlKLjvcW893&#10;SUOqXwnz5DrgnHtJTxOsQfEKIT7DmDSUCaxw7Rqn8787ZsmRM9e2VmPeBN4uqYvTtW7jvijg9N/y&#10;JsXecLq0q+WD6m8AAAD//wMAUEsDBBQABgAIAAAAIQA4/SH/1gAAAJQBAAALAAAAX3JlbHMvLnJl&#10;bHOkkMFqwzAMhu+DvYPRfXGawxijTi+j0GvpHsDYimMaW0Yy2fr2M4PBMnrbUb/Q94l/f/hMi1qR&#10;JVI2sOt6UJgd+ZiDgffL8ekFlFSbvV0oo4EbChzGx4f9GRdb25HMsYhqlCwG5lrLq9biZkxWOiqY&#10;22YiTra2kYMu1l1tQD30/bPm3wwYN0x18gb45AdQl1tp5j/sFB2T0FQ7R0nTNEV3j6o9feQzro1i&#10;OWA14Fm+Q8a1a8+Bvu/d/dMb2JY5uiPbhG/ktn4cqGU/er3pcvwCAAD//wMAUEsDBBQABgAIAAAA&#10;IQD5MssRlQIAAJMFAAAOAAAAZHJzL2Uyb0RvYy54bWysVMFu2zAMvQ/YPwi6r06yZu2COkXQosOA&#10;ri3aDj0rshQbkESNUuJkXz9KdpysK3YYdrElkXwUnx55cbm1hm0UhgZcyccnI86Uk1A1blXy7883&#10;H845C1G4ShhwquQ7Ffjl/P27i9bP1ARqMJVCRiAuzFpf8jpGPyuKIGtlRTgBrxwZNaAVkba4KioU&#10;LaFbU0xGo09FC1h5BKlCoNPrzsjnGV9rJeO91kFFZkpOd4v5i/m7TN9ifiFmKxS+bmR/DfEPt7Ci&#10;cZR0gLoWUbA1Nn9A2UYiBNDxRIItQOtGqlwDVTMevarmqRZe5VqInOAHmsL/g5V3mwdkTVXyj2PO&#10;nLD0Ro/EmnAroxidEUGtDzPye/IP2O8CLVO1W402/akOts2k7gZS1TYySYdnk+n5aErcS7KdTs/o&#10;1TLtxSHcY4hfFFiWFiVHyp/JFJvbECklue5dUrYApqluGmPyJilFXRlkG0FvvFyNc6hZ229QdWdn&#10;00PKLKzknlGPkIpUZVdXXsWdUQnfuEeliSCqZJKRB4QOXEipXOyShlpUqjtOKfdlDhE5ZwZMyJoq&#10;GLB7gN+L2WN3FPT+KVRlZQ/Bo79drAseInJmcHEIto0DfAvAUFV95s6frn9ETVouodqRfBC6vgpe&#10;3jT0hLcixAeB1Ej07DQc4j19tIG25NCvOKsBf751nvxJ32TlrKXGLHn4sRaoODNfHSn/8/j0NHVy&#10;3mQ9cYbHluWxxa3tFZAuSNx0u7ykYIxmv9QI9oVmyCJlJZNwknKXXEbcb65iNzBoCkm1WGQ36l4v&#10;4q178jKBJ1aTRJ+3LwJ9r+NILXAH+yYWs1dy7nxTpIPFOoJustYPvPZ8U+dn4fRTKo2W4332OszS&#10;+S8AAAD//wMAUEsDBBQABgAIAAAAIQDdcxY54QAAAAwBAAAPAAAAZHJzL2Rvd25yZXYueG1sTI/N&#10;TsMwEITvSLyDtUjcWjumQBXiVFUlDggOtHDg6MZLnOKfNHbbwNOzPcFxZ0cz31SL0Tt2xCF1MSgo&#10;pgIYhiaaLrQK3t8eJ3NgKetgtIsBFXxjgkV9eVHp0sRTWONxk1tGISGVWoHNuS85T41Fr9M09hjo&#10;9xkHrzOdQ8vNoE8U7h2XQtxxr7tADVb3uLLYfG0OXoGY755Wdp3x+WO5f5n9OLnbv3qlrq/G5QOw&#10;jGP+M8MZn9ChJqZtPASTmFMwKYSkMVnBjZTAzg4xK0jZKri/JYnXFf8/ov4FAAD//wMAUEsBAi0A&#10;FAAGAAgAAAAhALaDOJL+AAAA4QEAABMAAAAAAAAAAAAAAAAAAAAAAFtDb250ZW50X1R5cGVzXS54&#10;bWxQSwECLQAUAAYACAAAACEAOP0h/9YAAACUAQAACwAAAAAAAAAAAAAAAAAvAQAAX3JlbHMvLnJl&#10;bHNQSwECLQAUAAYACAAAACEA+TLLEZUCAACTBQAADgAAAAAAAAAAAAAAAAAuAgAAZHJzL2Uyb0Rv&#10;Yy54bWxQSwECLQAUAAYACAAAACEA3XMWOeEAAAAMAQAADwAAAAAAAAAAAAAAAADvBAAAZHJzL2Rv&#10;d25yZXYueG1sUEsFBgAAAAAEAAQA8wAAAP0FAAAAAA==&#10;" fillcolor="#bfbfbf [2412]" strokecolor="#1f4d78 [1604]" strokeweight="1pt"/>
+            </w:pict>
+          </mc:Fallback>
+        </mc:AlternateContent>
+      </w:r>
+    </w:p>
+    <w:p>
+      <w:r>
+        <w:rPr>
+          <w:noProof/>
+        </w:rPr>
+        <mc:AlternateContent>
+          <mc:Choice Requires="wps">
+            <w:drawing>
+              <wp:anchor distT="0" distB="0" distL="114300" distR="114300" simplePos="0" relativeHeight="251730944" behindDoc="0" locked="0" layoutInCell="1" allowOverlap="1" wp14:anchorId="6161CCEB" wp14:editId="7FFF4063">
+                <wp:simplePos x="0" y="0"/>
+                <wp:positionH relativeFrom="column">
+                  <wp:posOffset>-647700</wp:posOffset>
+                </wp:positionH>
+                <wp:positionV relativeFrom="paragraph">
+                  <wp:posOffset>242570</wp:posOffset>
+                </wp:positionV>
+                <wp:extent cx="7258050" cy="676275"/>
+                <wp:effectExtent l="0" t="0" r="19050" b="28575"/>
+                <wp:wrapNone/>
+                <wp:docPr id="42" name="Rectangle 42"/>
+                <wp:cNvGraphicFramePr/>
+                <a:graphic xmlns:a="http://schemas.openxmlformats.org/drawingml/2006/main">
+                  <a:graphicData uri="http://schemas.microsoft.com/office/word/2010/wordprocessingShape">
+                    <wps:wsp>
+                      <wps:cNvSpPr/>
+                      <wps:spPr>
+                        <a:xfrm>
+                          <a:off x="0" y="0"/>
+                          <a:ext cx="7258050" cy="676275"/>
+                        </a:xfrm>
+                        <a:prstGeom prst="rect">
+                          <a:avLst/>
+                        </a:prstGeom>
+                      </wps:spPr>
+                      <wps:style>
+                        <a:lnRef idx="2">
+                          <a:schemeClr val="accent1">
+                            <a:shade val="50000"/>
+                          </a:schemeClr>
+                        </a:lnRef>
+                        <a:fillRef idx="1">
+                          <a:schemeClr val="accent1"/>
+                        </a:fillRef>
+                        <a:effectRef idx="0">
+                          <a:schemeClr val="accent1"/>
+                        </a:effectRef>
+                        <a:fontRef idx="minor">
+                          <a:schemeClr val="lt1"/>
+                        </a:fontRef>
+                      </wps:style>
+                      <wps:txbx>
+                        <w:txbxContent>
+                          <w:p>
+                            <w:pPr>
+                              <w:rPr>
+                                <w:b/>
+                                <w:sz w:val="56"/>
+                                <w:szCs w:val="56"/>
+                              </w:rPr>
+                            </w:pPr>
+                            <w:r>
+                              <w:rPr>
+                                <w:b/>
+                                <w:sz w:val="56"/>
+                                <w:szCs w:val="56"/>
+                              </w:rPr>
+                              <w:t>ONLINE IDEAS</w:t>
+                            </w:r>
+                          </w:p>
+                        </w:txbxContent>
+                      </wps:txbx>
+                      <wps:bodyPr rot="0" spcFirstLastPara="0" vertOverflow="overflow" horzOverflow="overflow" vert="horz" wrap="square" lIns="91440" tIns="45720" rIns="91440" bIns="45720" numCol="1" spcCol="0" rtlCol="0" fromWordArt="0" anchor="ctr" anchorCtr="0" forceAA="0" compatLnSpc="1">
+                        <a:prstTxWarp prst="textNoShape">
+                          <a:avLst/>
+                        </a:prstTxWarp>
+                        <a:noAutofit/>
+                      </wps:bodyPr>
+                    </wps:wsp>
+                  </a:graphicData>
+                </a:graphic>
+                <wp14:sizeRelH relativeFrom="margin">
+                  <wp14:pctWidth>0</wp14:pctWidth>
+                </wp14:sizeRelH>
+                <wp14:sizeRelV relativeFrom="margin">
+                  <wp14:pctHeight>0</wp14:pctHeight>
+                </wp14:sizeRelV>
+              </wp:anchor>
+            </w:drawing>
+          </mc:Choice>
+          <mc:Fallback>
+            <w:pict>
+              <v:rect w14:anchorId="6161CCEB" id="Rectangle 42" o:spid="_x0000_s1058" style="position:absolute;margin-left:-51pt;margin-top:19.1pt;width:571.5pt;height:53.25pt;z-index:251730944;visibility:visible;mso-wrap-style:square;mso-width-percent:0;mso-height-percent:0;mso-wrap-distance-left:9pt;mso-wrap-distance-top:0;mso-wrap-distance-right:9pt;mso-wrap-distance-bottom:0;mso-position-horizontal:absolute;mso-position-horizontal-relative:text;mso-position-vertical:absolute;mso-position-vertical-relative:text;mso-width-percent:0;mso-height-percent:0;mso-width-relative:margin;mso-height-relative:margin;v-text-anchor:middle" o:gfxdata="UEsDBBQABgAIAAAAIQC2gziS/gAAAOEBAAATAAAAW0NvbnRlbnRfVHlwZXNdLnhtbJSRQU7DMBBF&#10;90jcwfIWJU67QAgl6YK0S0CoHGBkTxKLZGx5TGhvj5O2G0SRWNoz/78nu9wcxkFMGNg6quQqL6RA&#10;0s5Y6ir5vt9lD1JwBDIwOMJKHpHlpr69KfdHjyxSmriSfYz+USnWPY7AufNIadK6MEJMx9ApD/oD&#10;OlTrorhX2lFEilmcO2RdNtjC5xDF9pCuTyYBB5bi6bQ4syoJ3g9WQ0ymaiLzg5KdCXlKLjvcW893&#10;SUOqXwnz5DrgnHtJTxOsQfEKIT7DmDSUCaxw7Rqn8787ZsmRM9e2VmPeBN4uqYvTtW7jvijg9N/y&#10;JsXecLq0q+WD6m8AAAD//wMAUEsDBBQABgAIAAAAIQA4/SH/1gAAAJQBAAALAAAAX3JlbHMvLnJl&#10;bHOkkMFqwzAMhu+DvYPRfXGawxijTi+j0GvpHsDYimMaW0Yy2fr2M4PBMnrbUb/Q94l/f/hMi1qR&#10;JVI2sOt6UJgd+ZiDgffL8ekFlFSbvV0oo4EbChzGx4f9GRdb25HMsYhqlCwG5lrLq9biZkxWOiqY&#10;22YiTra2kYMu1l1tQD30/bPm3wwYN0x18gb45AdQl1tp5j/sFB2T0FQ7R0nTNEV3j6o9feQzro1i&#10;OWA14Fm+Q8a1a8+Bvu/d/dMb2JY5uiPbhG/ktn4cqGU/er3pcvwCAAD//wMAUEsDBBQABgAIAAAA&#10;IQA/1v8UfwIAAE4FAAAOAAAAZHJzL2Uyb0RvYy54bWysVMFu2zAMvQ/YPwi6L3a8pOmCOkWQosOA&#10;oi3aDj0rshQbkEVNUmJnXz9KctyiLXYY5oMsieQj+Ujq4rJvFTkI6xrQJZ1OckqE5lA1elfSn0/X&#10;X84pcZ7piinQoqRH4ejl6vOni84sRQE1qEpYgiDaLTtT0tp7s8wyx2vRMjcBIzQKJdiWeTzaXVZZ&#10;1iF6q7Iiz8+yDmxlLHDhHN5eJSFdRXwpBfd3UjrhiSopxubjauO6DWu2umDLnWWmbvgQBvuHKFrW&#10;aHQ6Ql0xz8jeNu+g2oZbcCD9hEObgZQNFzEHzGaav8nmsWZGxFyQHGdGmtz/g+W3h3tLmqqks4IS&#10;zVqs0QOyxvROCYJ3SFBn3BL1Hs29HU4OtyHbXto2/DEP0kdSjyOpoveE4+WimJ/nc+Seo+xscVYs&#10;5gE0e7E21vnvAloSNiW16D5yyQ43zifVkwrahWiS/7jzRyVCCEo/CImJoMciWscWEhtlyYFh8Rnn&#10;QvtpEtWsEul6nuM3xDNaxOgiYECWjVIj9gAQ2vM9dop10A+mInbgaJz/LbBkPFpEz6D9aNw2GuxH&#10;AAqzGjwn/RNJiZrAku+3fSzy17GgW6iOWHkLaSSc4dcN0n/DnL9nFmcAK4Zz7e9wkQq6ksKwo6QG&#10;+/uj+6CPrYlSSjqcqZK6X3tmBSXqh8am/TadzcIQxsNsvijwYF9Ltq8let9uACs3xRfE8LgN+l6d&#10;ttJC+4zjvw5eUcQ0R98l5d6eDhufZh0fEC7W66iGg2eYv9GPhgfwQHRor6f+mVkz9KDH7r2F0/yx&#10;5ZtWTLrBUsN670E2sU8D1YnXoQQ4tLGXhgcmvAqvz1Hr5Rlc/QEAAP//AwBQSwMEFAAGAAgAAAAh&#10;AKoGBjDeAAAADAEAAA8AAABkcnMvZG93bnJldi54bWxMj81OwzAQhO9IvIO1SNxaOyGiVRqnQpW4&#10;IHFo4QHceInT+ieKnSZ5e7YnuO3PaOabaj87y244xC54CdlaAEPfBN35VsL31/tqCywm5bWywaOE&#10;BSPs68eHSpU6TP6It1NqGZn4WCoJJqW+5Dw2Bp2K69Cjp99PGJxKtA4t14OayNxZngvxyp3qPCUY&#10;1ePBYHM9jY5CFB6XbDMdrp9m/ujQLhccFymfn+a3HbCEc/oTwx2f0KEmpnMYvY7MSlhlIqcyScLL&#10;Ngd2V4gio8uZpqLYAK8r/r9E/QsAAP//AwBQSwECLQAUAAYACAAAACEAtoM4kv4AAADhAQAAEwAA&#10;AAAAAAAAAAAAAAAAAAAAW0NvbnRlbnRfVHlwZXNdLnhtbFBLAQItABQABgAIAAAAIQA4/SH/1gAA&#10;AJQBAAALAAAAAAAAAAAAAAAAAC8BAABfcmVscy8ucmVsc1BLAQItABQABgAIAAAAIQA/1v8UfwIA&#10;AE4FAAAOAAAAAAAAAAAAAAAAAC4CAABkcnMvZTJvRG9jLnhtbFBLAQItABQABgAIAAAAIQCqBgYw&#10;3gAAAAwBAAAPAAAAAAAAAAAAAAAAANkEAABkcnMvZG93bnJldi54bWxQSwUGAAAAAAQABADzAAAA&#10;5AUAAAAA&#10;" fillcolor="#5b9bd5 [3204]" strokecolor="#1f4d78 [1604]" strokeweight="1pt">
+                <v:textbox>
+                  <w:txbxContent>
+                    <w:p>
+                      <w:pPr>
+                        <w:rPr>
+                          <w:b/>
+                          <w:sz w:val="56"/>
+                          <w:szCs w:val="56"/>
+                        </w:rPr>
+                      </w:pPr>
+                      <w:r>
+                        <w:rPr>
+                          <w:b/>
+                          <w:sz w:val="56"/>
+                          <w:szCs w:val="56"/>
+                        </w:rPr>
+                        <w:t>ONLINE IDEAS</w:t>
+                      </w:r>
+                    </w:p>
+                  </w:txbxContent>
+                </v:textbox>
+              </v:rect>
+            </w:pict>
+          </mc:Fallback>
+        </mc:AlternateContent>
+      </w:r>
+    </w:p>
+    <w:p/>
+    <w:p>
+      <w:r>
+        <w:rPr>
+          <w:noProof/>
+        </w:rPr>
+        <mc:AlternateContent>
+          <mc:Choice Requires="wps">
+            <w:drawing>
+              <wp:anchor distT="0" distB="0" distL="114300" distR="114300" simplePos="0" relativeHeight="251737088" behindDoc="0" locked="0" layoutInCell="1" allowOverlap="1" wp14:anchorId="2B67A195" wp14:editId="41AE96E3">
+                <wp:simplePos x="0" y="0"/>
+                <wp:positionH relativeFrom="column">
+                  <wp:posOffset>-628651</wp:posOffset>
+                </wp:positionH>
+                <wp:positionV relativeFrom="paragraph">
+                  <wp:posOffset>347345</wp:posOffset>
+                </wp:positionV>
+                <wp:extent cx="3838575" cy="304800"/>
+                <wp:effectExtent l="0" t="0" r="28575" b="19050"/>
+                <wp:wrapNone/>
+                <wp:docPr id="45" name="Rectangle 45"/>
+                <wp:cNvGraphicFramePr/>
+                <a:graphic xmlns:a="http://schemas.openxmlformats.org/drawingml/2006/main">
+                  <a:graphicData uri="http://schemas.microsoft.com/office/word/2010/wordprocessingShape">
+                    <wps:wsp>
+                      <wps:cNvSpPr/>
+                      <wps:spPr>
+                        <a:xfrm>
+                          <a:off x="0" y="0"/>
+                          <a:ext cx="3838575" cy="304800"/>
+                        </a:xfrm>
+                        <a:prstGeom prst="rect">
+                          <a:avLst/>
+                        </a:prstGeom>
+                      </wps:spPr>
+                      <wps:style>
+                        <a:lnRef idx="2">
+                          <a:schemeClr val="accent1">
+                            <a:shade val="50000"/>
+                          </a:schemeClr>
+                        </a:lnRef>
+                        <a:fillRef idx="1001">
+                          <a:schemeClr val="dk2"/>
+                        </a:fillRef>
+                        <a:effectRef idx="0">
+                          <a:schemeClr val="accent1"/>
+                        </a:effectRef>
+                        <a:fontRef idx="minor">
+                          <a:schemeClr val="lt1"/>
+                        </a:fontRef>
+                      </wps:style>
+                      <wps:txbx>
+                        <w:txbxContent>
+                          <w:p>
+                            <w:pPr>
+                              <w:jc w:val="center"/>
+                            </w:pPr>
+                            <w:r>
+                              <w:t>New Idea</w:t>
+                            </w:r>
+                          </w:p>
+                        </w:txbxContent>
+                      </wps:txbx>
+                      <wps:bodyPr rot="0" spcFirstLastPara="0" vertOverflow="overflow" horzOverflow="overflow" vert="horz" wrap="square" lIns="91440" tIns="45720" rIns="91440" bIns="45720" numCol="1" spcCol="0" rtlCol="0" fromWordArt="0" anchor="ctr" anchorCtr="0" forceAA="0" compatLnSpc="1">
+                        <a:prstTxWarp prst="textNoShape">
+                          <a:avLst/>
+                        </a:prstTxWarp>
+                        <a:noAutofit/>
+                      </wps:bodyPr>
+                    </wps:wsp>
+                  </a:graphicData>
+                </a:graphic>
+                <wp14:sizeRelH relativeFrom="margin">
+                  <wp14:pctWidth>0</wp14:pctWidth>
+                </wp14:sizeRelH>
+                <wp14:sizeRelV relativeFrom="margin">
+                  <wp14:pctHeight>0</wp14:pctHeight>
+                </wp14:sizeRelV>
+              </wp:anchor>
+            </w:drawing>
+          </mc:Choice>
+          <mc:Fallback>
+            <w:pict>
+              <v:rect w14:anchorId="2B67A195" id="Rectangle 45" o:spid="_x0000_s1059" style="position:absolute;margin-left:-49.5pt;margin-top:27.35pt;width:302.25pt;height:24pt;z-index:251737088;visibility:visible;mso-wrap-style:square;mso-width-percent:0;mso-height-percent:0;mso-wrap-distance-left:9pt;mso-wrap-distance-top:0;mso-wrap-distance-right:9pt;mso-wrap-distance-bottom:0;mso-position-horizontal:absolute;mso-position-horizontal-relative:text;mso-position-vertical:absolute;mso-position-vertical-relative:text;mso-width-percent:0;mso-height-percent:0;mso-width-relative:margin;mso-height-relative:margin;v-text-anchor:middle" o:gfxdata="UEsDBBQABgAIAAAAIQC2gziS/gAAAOEBAAATAAAAW0NvbnRlbnRfVHlwZXNdLnhtbJSRQU7DMBBF&#10;90jcwfIWJU67QAgl6YK0S0CoHGBkTxKLZGx5TGhvj5O2G0SRWNoz/78nu9wcxkFMGNg6quQqL6RA&#10;0s5Y6ir5vt9lD1JwBDIwOMJKHpHlpr69KfdHjyxSmriSfYz+USnWPY7AufNIadK6MEJMx9ApD/oD&#10;OlTrorhX2lFEilmcO2RdNtjC5xDF9pCuTyYBB5bi6bQ4syoJ3g9WQ0ymaiLzg5KdCXlKLjvcW893&#10;SUOqXwnz5DrgnHtJTxOsQfEKIT7DmDSUCaxw7Rqn8787ZsmRM9e2VmPeBN4uqYvTtW7jvijg9N/y&#10;JsXecLq0q+WD6m8AAAD//wMAUEsDBBQABgAIAAAAIQA4/SH/1gAAAJQBAAALAAAAX3JlbHMvLnJl&#10;bHOkkMFqwzAMhu+DvYPRfXGawxijTi+j0GvpHsDYimMaW0Yy2fr2M4PBMnrbUb/Q94l/f/hMi1qR&#10;JVI2sOt6UJgd+ZiDgffL8ekFlFSbvV0oo4EbChzGx4f9GRdb25HMsYhqlCwG5lrLq9biZkxWOiqY&#10;22YiTra2kYMu1l1tQD30/bPm3wwYN0x18gb45AdQl1tp5j/sFB2T0FQ7R0nTNEV3j6o9feQzro1i&#10;OWA14Fm+Q8a1a8+Bvu/d/dMb2JY5uiPbhG/ktn4cqGU/er3pcvwCAAD//wMAUEsDBBQABgAIAAAA&#10;IQCwSON0hgIAAE0FAAAOAAAAZHJzL2Uyb0RvYy54bWysVEtv2zAMvg/YfxB0X+y81iyoUwQpOgwo&#10;2qLt0LMiS7ExvUYpsbNfP0p2nKIrdhjmgyyK5EfyE6nLq1YrchDga2sKOh7llAjDbVmbXUG/P998&#10;WlDiAzMlU9aIgh6Fp1erjx8uG7cUE1tZVQogCGL8snEFrUJwyyzzvBKa+ZF1wqBSWtAsoAi7rATW&#10;ILpW2STPP2eNhdKB5cJ7PL3ulHSV8KUUPNxL6UUgqqCYW0grpHUb12x1yZY7YK6qeZ8G+4csNKsN&#10;Bh2grllgZA/1H1C65mC9lWHErc6slDUXqQasZpy/qeapYk6kWpAc7waa/P+D5XeHByB1WdDZnBLD&#10;NN7RI7LGzE4JgmdIUOP8Eu2e3AP0ksdtrLaVoOMf6yBtIvU4kCraQDgeThfTxfwCwTnqpvlskSfW&#10;s7O3Ax++CqtJ3BQUMHzikh1ufcCIaHoyQSFm08VPu3BUIqagzKOQWAhGnCTv1EJio4AcGF4+41yY&#10;MO5UFStFdzzP8YtFYpDBI0kJMCLLWqkBe5znPUbs0DN8+WPSo/Tm0VOkBhx887/l1aUweKTA1oTB&#10;WdfGwnsACovqnGVnf+KoYyaSFNptm+54Oo2m8WhryyNePNhuIrzjNzWyf8t8eGCAI4DDgmMd7nGR&#10;yjYFtf2OksrCr/fOoz12JmopaXCkCup/7hkIStQ3gz37ZTybxRlMwmx+MUEBXmu2rzVmrzcWL26M&#10;D4jjaRvtgzptJVj9gtO/jlFRxQzH2AXlAU7CJnSjju8HF+t1MsO5cyzcmifHI3gkOnbXc/vCwPUt&#10;GLB57+xp/NjyTSd2ttHT2PU+WFmnNj3z2l8Bzmxqpf59iY/CazlZnV/B1W8AAAD//wMAUEsDBBQA&#10;BgAIAAAAIQACTI+L4QAAAAoBAAAPAAAAZHJzL2Rvd25yZXYueG1sTI/RasIwFIbvB3uHcAa7GZpM&#10;Vp21qYiwwcANtHuAmBzbsuSkNNHWt192NS8P5+P/v79Yj86yC/ah9STheSqAIWlvWqolfFdvk1dg&#10;ISoyynpCCVcMsC7v7wqVGz/QHi+HWLMUQiFXEpoYu5zzoBt0Kkx9h5R+J987FdPZ19z0akjhzvKZ&#10;EHPuVEupoVEdbhvUP4ezk/Ckt1VvN/PP/bum4eOr21XDdSfl48O4WQGLOMZ/GP70kzqUyenoz2QC&#10;sxImy2XaEiVkLwtgCchElgE7JlLMFsDLgt9OKH8BAAD//wMAUEsBAi0AFAAGAAgAAAAhALaDOJL+&#10;AAAA4QEAABMAAAAAAAAAAAAAAAAAAAAAAFtDb250ZW50X1R5cGVzXS54bWxQSwECLQAUAAYACAAA&#10;ACEAOP0h/9YAAACUAQAACwAAAAAAAAAAAAAAAAAvAQAAX3JlbHMvLnJlbHNQSwECLQAUAAYACAAA&#10;ACEAsEjjdIYCAABNBQAADgAAAAAAAAAAAAAAAAAuAgAAZHJzL2Uyb0RvYy54bWxQSwECLQAUAAYA&#10;CAAAACEAAkyPi+EAAAAKAQAADwAAAAAAAAAAAAAAAADgBAAAZHJzL2Rvd25yZXYueG1sUEsFBgAA&#10;AAAEAAQA8wAAAO4FAAAAAA==&#10;" fillcolor="#44546a [3202]" strokecolor="#1f4d78 [1604]" strokeweight="1pt">
+                <v:textbox>
+                  <w:txbxContent>
+                    <w:p>
+                      <w:pPr>
+                        <w:jc w:val="center"/>
+                      </w:pPr>
+                      <w:r>
+                        <w:t>New Idea</w:t>
+                      </w:r>
+                    </w:p>
+                  </w:txbxContent>
+                </v:textbox>
+              </v:rect>
+            </w:pict>
+          </mc:Fallback>
+        </mc:AlternateContent>
+      </w:r>
+    </w:p>
+    <w:p>
+      <w:r>
+        <w:rPr>
+          <w:noProof/>
+        </w:rPr>
+        <mc:AlternateContent>
+          <mc:Choice Requires="wps">
+            <w:drawing>
+              <wp:anchor distT="0" distB="0" distL="114300" distR="114300" simplePos="0" relativeHeight="251739136" behindDoc="0" locked="0" layoutInCell="1" allowOverlap="1" wp14:anchorId="295D4AB3" wp14:editId="7B077576">
+                <wp:simplePos x="0" y="0"/>
+                <wp:positionH relativeFrom="column">
+                  <wp:posOffset>3219450</wp:posOffset>
+                </wp:positionH>
+                <wp:positionV relativeFrom="paragraph">
+                  <wp:posOffset>71120</wp:posOffset>
+                </wp:positionV>
+                <wp:extent cx="3381375" cy="314325"/>
+                <wp:effectExtent l="0" t="0" r="28575" b="28575"/>
+                <wp:wrapNone/>
+                <wp:docPr id="46" name="Rectangle 46"/>
+                <wp:cNvGraphicFramePr/>
+                <a:graphic xmlns:a="http://schemas.openxmlformats.org/drawingml/2006/main">
+                  <a:graphicData uri="http://schemas.microsoft.com/office/word/2010/wordprocessingShape">
+                    <wps:wsp>
+                      <wps:cNvSpPr/>
+                      <wps:spPr>
+                        <a:xfrm>
+                          <a:off x="0" y="0"/>
+                          <a:ext cx="3381375" cy="314325"/>
+                        </a:xfrm>
+                        <a:prstGeom prst="rect">
+                          <a:avLst/>
+                        </a:prstGeom>
+                      </wps:spPr>
+                      <wps:style>
+                        <a:lnRef idx="2">
+                          <a:schemeClr val="accent1">
+                            <a:shade val="50000"/>
+                          </a:schemeClr>
+                        </a:lnRef>
+                        <a:fillRef idx="1001">
+                          <a:schemeClr val="dk2"/>
+                        </a:fillRef>
+                        <a:effectRef idx="0">
+                          <a:schemeClr val="accent1"/>
+                        </a:effectRef>
+                        <a:fontRef idx="minor">
+                          <a:schemeClr val="lt1"/>
+                        </a:fontRef>
+                      </wps:style>
+                      <wps:txbx>
+                        <w:txbxContent>
+                          <w:p>
+                            <w:pPr>
+                              <w:jc w:val="center"/>
+                            </w:pPr>
+                            <w:r>
+                              <w:t>View all ideas</w:t>
+                            </w:r>
+                          </w:p>
+                        </w:txbxContent>
+                      </wps:txbx>
+                      <wps:bodyPr rot="0" spcFirstLastPara="0" vertOverflow="overflow" horzOverflow="overflow" vert="horz" wrap="square" lIns="91440" tIns="45720" rIns="91440" bIns="45720" numCol="1" spcCol="0" rtlCol="0" fromWordArt="0" anchor="ctr" anchorCtr="0" forceAA="0" compatLnSpc="1">
+                        <a:prstTxWarp prst="textNoShape">
+                          <a:avLst/>
+                        </a:prstTxWarp>
+                        <a:noAutofit/>
+                      </wps:bodyPr>
+                    </wps:wsp>
+                  </a:graphicData>
+                </a:graphic>
+                <wp14:sizeRelH relativeFrom="margin">
+                  <wp14:pctWidth>0</wp14:pctWidth>
+                </wp14:sizeRelH>
+                <wp14:sizeRelV relativeFrom="margin">
+                  <wp14:pctHeight>0</wp14:pctHeight>
+                </wp14:sizeRelV>
+              </wp:anchor>
+            </w:drawing>
+          </mc:Choice>
+          <mc:Fallback>
+            <w:pict>
+              <v:rect w14:anchorId="295D4AB3" id="Rectangle 46" o:spid="_x0000_s1060" style="position:absolute;margin-left:253.5pt;margin-top:5.6pt;width:266.25pt;height:24.75pt;z-index:251739136;visibility:visible;mso-wrap-style:square;mso-width-percent:0;mso-height-percent:0;mso-wrap-distance-left:9pt;mso-wrap-distance-top:0;mso-wrap-distance-right:9pt;mso-wrap-distance-bottom:0;mso-position-horizontal:absolute;mso-position-horizontal-relative:text;mso-position-vertical:absolute;mso-position-vertical-relative:text;mso-width-percent:0;mso-height-percent:0;mso-width-relative:margin;mso-height-relative:margin;v-text-anchor:middle" o:gfxdata="UEsDBBQABgAIAAAAIQC2gziS/gAAAOEBAAATAAAAW0NvbnRlbnRfVHlwZXNdLnhtbJSRQU7DMBBF&#10;90jcwfIWJU67QAgl6YK0S0CoHGBkTxKLZGx5TGhvj5O2G0SRWNoz/78nu9wcxkFMGNg6quQqL6RA&#10;0s5Y6ir5vt9lD1JwBDIwOMJKHpHlpr69KfdHjyxSmriSfYz+USnWPY7AufNIadK6MEJMx9ApD/oD&#10;OlTrorhX2lFEilmcO2RdNtjC5xDF9pCuTyYBB5bi6bQ4syoJ3g9WQ0ymaiLzg5KdCXlKLjvcW893&#10;SUOqXwnz5DrgnHtJTxOsQfEKIT7DmDSUCaxw7Rqn8787ZsmRM9e2VmPeBN4uqYvTtW7jvijg9N/y&#10;JsXecLq0q+WD6m8AAAD//wMAUEsDBBQABgAIAAAAIQA4/SH/1gAAAJQBAAALAAAAX3JlbHMvLnJl&#10;bHOkkMFqwzAMhu+DvYPRfXGawxijTi+j0GvpHsDYimMaW0Yy2fr2M4PBMnrbUb/Q94l/f/hMi1qR&#10;JVI2sOt6UJgd+ZiDgffL8ekFlFSbvV0oo4EbChzGx4f9GRdb25HMsYhqlCwG5lrLq9biZkxWOiqY&#10;22YiTra2kYMu1l1tQD30/bPm3wwYN0x18gb45AdQl1tp5j/sFB2T0FQ7R0nTNEV3j6o9feQzro1i&#10;OWA14Fm+Q8a1a8+Bvu/d/dMb2JY5uiPbhG/ktn4cqGU/er3pcvwCAAD//wMAUEsDBBQABgAIAAAA&#10;IQA31f1phQIAAE0FAAAOAAAAZHJzL2Uyb0RvYy54bWysVEtv2zAMvg/YfxB0X23n0UdQpwhadBhQ&#10;tEXboWdFlmJjeo1SYme/fpTsOEVX7DDMB5kSyY/kJ1KXV51WZCfAN9aUtDjJKRGG26oxm5J+f7n9&#10;ck6JD8xUTFkjSroXnl4tP3+6bN1CTGxtVSWAIIjxi9aVtA7BLbLM81po5k+sEwaV0oJmAbewySpg&#10;LaJrlU3y/DRrLVQOLBfe4+lNr6TLhC+l4OFBSi8CUSXF3EJaIa3ruGbLS7bYAHN1w4c02D9koVlj&#10;MOgIdcMCI1to/oDSDQfrrQwn3OrMStlwkWrAaor8XTXPNXMi1YLkeDfS5P8fLL/fPQJpqpLOTikx&#10;TOMdPSFrzGyUIHiGBLXOL9Du2T3CsPMoxmo7CTr+sQ7SJVL3I6miC4Tj4XR6XkzP5pRw1E2L2XQy&#10;j6DZ0duBD1+F1SQKJQUMn7hkuzsfetODCfrFbPr4SQp7JWIKyjwJiYVgxEnyTi0krhWQHcPLZ5wL&#10;E4peVbNK9MfzHL8hn9EjZZcAI7JslBqxizwfMGKHHuGrH5MBZTCPniI14Oib/y2vvs7RIwW2JozO&#10;ujEWPgJQWFTvLHv7A0c9M5Gk0K27dMfTWTSNR2tb7fHiwfYT4R2/bZD9O+bDIwMcARwWHOvwgItU&#10;ti2pHSRKagu/PjqP9tiZqKWkxZEqqf+5ZSAoUd8M9uxFMZvFGUyb2fxsght4q1m/1ZitvrZ4cQU+&#10;II4nMdoHdRAlWP2K07+KUVHFDMfYJeUBDpvr0I86vh9crFbJDOfOsXBnnh2P4JHo2F0v3SsDN7Rg&#10;wOa9t4fxY4t3ndjbRk9jV9tgZZPa9MjrcAU4s6mVhvclPgpv98nq+AoufwMAAP//AwBQSwMEFAAG&#10;AAgAAAAhAGRk8HzgAAAACgEAAA8AAABkcnMvZG93bnJldi54bWxMj1FrwjAUhd8H+w/hDvYyZqLD&#10;OrumIsIGAx1o9wNicm3LkpvSRFv//eLT9ng4h3O+U6xGZ9kF+9B6kjCdCGBI2puWagnf1fvzK7AQ&#10;FRllPaGEKwZYlfd3hcqNH2iPl0OsWSqhkCsJTYxdznnQDToVJr5DSt7J907FJPuam14NqdxZPhMi&#10;4061lBYa1eGmQf1zODsJT3pT9Xad7fYfmobPr25bDdetlI8P4/oNWMQx/oXhhp/QoUxMR38mE5iV&#10;MBeL9CUmYzoDdguIl+Uc2FFCJhbAy4L/v1D+AgAA//8DAFBLAQItABQABgAIAAAAIQC2gziS/gAA&#10;AOEBAAATAAAAAAAAAAAAAAAAAAAAAABbQ29udGVudF9UeXBlc10ueG1sUEsBAi0AFAAGAAgAAAAh&#10;ADj9If/WAAAAlAEAAAsAAAAAAAAAAAAAAAAALwEAAF9yZWxzLy5yZWxzUEsBAi0AFAAGAAgAAAAh&#10;ADfV/WmFAgAATQUAAA4AAAAAAAAAAAAAAAAALgIAAGRycy9lMm9Eb2MueG1sUEsBAi0AFAAGAAgA&#10;AAAhAGRk8HzgAAAACgEAAA8AAAAAAAAAAAAAAAAA3wQAAGRycy9kb3ducmV2LnhtbFBLBQYAAAAA&#10;BAAEAPMAAADsBQAAAAA=&#10;" fillcolor="#44546a [3202]" strokecolor="#1f4d78 [1604]" strokeweight="1pt">
+                <v:textbox>
+                  <w:txbxContent>
+                    <w:p>
+                      <w:pPr>
+                        <w:jc w:val="center"/>
+                      </w:pPr>
+                      <w:r>
+                        <w:t>View all ideas</w:t>
+                      </w:r>
+                    </w:p>
+                  </w:txbxContent>
+                </v:textbox>
+              </v:rect>
+            </w:pict>
+          </mc:Fallback>
+        </mc:AlternateContent>
+      </w:r>
+    </w:p>
+    <w:p>
+      <w:r>
+        <w:rPr>
+          <w:noProof/>
+        </w:rPr>
+        <mc:AlternateContent>
+          <mc:Choice Requires="wps">
+            <w:drawing>
+              <wp:anchor distT="0" distB="0" distL="114300" distR="114300" simplePos="0" relativeHeight="251743232" behindDoc="0" locked="0" layoutInCell="1" allowOverlap="1" wp14:anchorId="529AC964" wp14:editId="172CD4E0">
+                <wp:simplePos x="0" y="0"/>
+                <wp:positionH relativeFrom="column">
+                  <wp:posOffset>-400050</wp:posOffset>
+                </wp:positionH>
+                <wp:positionV relativeFrom="paragraph">
+                  <wp:posOffset>309880</wp:posOffset>
+                </wp:positionV>
+                <wp:extent cx="942975" cy="257175"/>
+                <wp:effectExtent l="0" t="0" r="28575" b="28575"/>
+                <wp:wrapNone/>
+                <wp:docPr id="50" name="Rectangle 50"/>
+                <wp:cNvGraphicFramePr/>
+                <a:graphic xmlns:a="http://schemas.openxmlformats.org/drawingml/2006/main">
+                  <a:graphicData uri="http://schemas.microsoft.com/office/word/2010/wordprocessingShape">
+                    <wps:wsp>
+                      <wps:cNvSpPr/>
+                      <wps:spPr>
+                        <a:xfrm>
+                          <a:off x="0" y="0"/>
+                          <a:ext cx="942975" cy="257175"/>
+                        </a:xfrm>
+                        <a:prstGeom prst="rect">
+                          <a:avLst/>
+                        </a:prstGeom>
+                      </wps:spPr>
+                      <wps:style>
+                        <a:lnRef idx="2">
+                          <a:schemeClr val="accent1">
+                            <a:shade val="50000"/>
+                          </a:schemeClr>
+                        </a:lnRef>
+                        <a:fillRef idx="1">
+                          <a:schemeClr val="accent1"/>
+                        </a:fillRef>
+                        <a:effectRef idx="0">
+                          <a:schemeClr val="accent1"/>
+                        </a:effectRef>
+                        <a:fontRef idx="minor">
+                          <a:schemeClr val="lt1"/>
+                        </a:fontRef>
+                      </wps:style>
+                      <wps:txbx>
+                        <w:txbxContent>
+                          <w:p>
+                            <w:pPr>
+                              <w:jc w:val="center"/>
+                              <w:rPr>
+                                <w:b/>
+                                <w:i/>
+                                <w:sz w:val="24"/>
+                                <w:szCs w:val="24"/>
+                              </w:rPr>
+                            </w:pPr>
+                            <w:r>
+                              <w:rPr>
+                                <w:b/>
+                                <w:i/>
+                                <w:sz w:val="24"/>
+                                <w:szCs w:val="24"/>
+                              </w:rPr>
+                              <w:t>Idea #</w:t>
+                            </w:r>
+                          </w:p>
+                        </w:txbxContent>
+                      </wps:txbx>
+                      <wps:bodyPr rot="0" spcFirstLastPara="0" vertOverflow="overflow" horzOverflow="overflow" vert="horz" wrap="square" lIns="91440" tIns="45720" rIns="91440" bIns="45720" numCol="1" spcCol="0" rtlCol="0" fromWordArt="0" anchor="ctr" anchorCtr="0" forceAA="0" compatLnSpc="1">
+                        <a:prstTxWarp prst="textNoShape">
+                          <a:avLst/>
+                        </a:prstTxWarp>
+                        <a:noAutofit/>
+                      </wps:bodyPr>
+                    </wps:wsp>
+                  </a:graphicData>
+                </a:graphic>
+                <wp14:sizeRelH relativeFrom="margin">
+                  <wp14:pctWidth>0</wp14:pctWidth>
+                </wp14:sizeRelH>
+              </wp:anchor>
+            </w:drawing>
+          </mc:Choice>
+          <mc:Fallback>
+            <w:pict>
+              <v:rect w14:anchorId="529AC964" id="Rectangle 50" o:spid="_x0000_s1061" style="position:absolute;margin-left:-31.5pt;margin-top:24.4pt;width:74.25pt;height:20.25pt;z-index:251743232;visibility:visible;mso-wrap-style:square;mso-width-percent:0;mso-wrap-distance-left:9pt;mso-wrap-distance-top:0;mso-wrap-distance-right:9pt;mso-wrap-distance-bottom:0;mso-position-horizontal:absolute;mso-position-horizontal-relative:text;mso-position-vertical:absolute;mso-position-vertical-relative:text;mso-width-percent:0;mso-width-relative:margin;v-text-anchor:middle" o:gfxdata="UEsDBBQABgAIAAAAIQC2gziS/gAAAOEBAAATAAAAW0NvbnRlbnRfVHlwZXNdLnhtbJSRQU7DMBBF&#10;90jcwfIWJU67QAgl6YK0S0CoHGBkTxKLZGx5TGhvj5O2G0SRWNoz/78nu9wcxkFMGNg6quQqL6RA&#10;0s5Y6ir5vt9lD1JwBDIwOMJKHpHlpr69KfdHjyxSmriSfYz+USnWPY7AufNIadK6MEJMx9ApD/oD&#10;OlTrorhX2lFEilmcO2RdNtjC5xDF9pCuTyYBB5bi6bQ4syoJ3g9WQ0ymaiLzg5KdCXlKLjvcW893&#10;SUOqXwnz5DrgnHtJTxOsQfEKIT7DmDSUCaxw7Rqn8787ZsmRM9e2VmPeBN4uqYvTtW7jvijg9N/y&#10;JsXecLq0q+WD6m8AAAD//wMAUEsDBBQABgAIAAAAIQA4/SH/1gAAAJQBAAALAAAAX3JlbHMvLnJl&#10;bHOkkMFqwzAMhu+DvYPRfXGawxijTi+j0GvpHsDYimMaW0Yy2fr2M4PBMnrbUb/Q94l/f/hMi1qR&#10;JVI2sOt6UJgd+ZiDgffL8ekFlFSbvV0oo4EbChzGx4f9GRdb25HMsYhqlCwG5lrLq9biZkxWOiqY&#10;22YiTra2kYMu1l1tQD30/bPm3wwYN0x18gb45AdQl1tp5j/sFB2T0FQ7R0nTNEV3j6o9feQzro1i&#10;OWA14Fm+Q8a1a8+Bvu/d/dMb2JY5uiPbhG/ktn4cqGU/er3pcvwCAAD//wMAUEsDBBQABgAIAAAA&#10;IQDYFCT1fQIAAE0FAAAOAAAAZHJzL2Uyb0RvYy54bWysVMFu2zAMvQ/YPwi6r06yZF2DOkXQosOA&#10;oivaDj0rshQbkESNUmJnXz9KdtyiLXYY5oNMieQj+UTq/KKzhu0VhgZcyacnE86Uk1A1blvyn4/X&#10;n75yFqJwlTDgVMkPKvCL1ccP561fqhnUYCqFjEBcWLa+5HWMflkUQdbKinACXjlSakArIm1xW1Qo&#10;WkK3pphNJl+KFrDyCFKFQKdXvZKvMr7WSsYfWgcVmSk55RbzinndpLVYnYvlFoWvGzmkIf4hCysa&#10;R0FHqCsRBdth8wbKNhIhgI4nEmwBWjdS5RqomunkVTUPtfAq10LkBD/SFP4frLzd3yFrqpIviB4n&#10;LN3RPbEm3NYoRmdEUOvDkuwe/B0Ou0BiqrbTaNOf6mBdJvUwkqq6yCQdns1nZ6cLziSpZovTKcmE&#10;Ujw7ewzxmwLLklBypOiZSrG/CbE3PZqQX0qmD5+leDAqZWDcvdJUBwWcZe/cQerSINsLunshpXJx&#10;2qtqUan+eDGhb8hn9MjZZcCErBtjRuwBIHXnW+w+18E+uarcgKPz5G+J9c6jR44MLo7OtnGA7wEY&#10;qmqI3NsfSeqpSSzFbtPlO/6cuU9HG6gOdPEI/UQEL68bov9GhHgnkEaAuoHGOv6gRRtoSw6DxFkN&#10;+Pu982RPnUlazloaqZKHXzuBijPz3VHPnk3n8zSDeTNfnM5ogy81m5cat7OXQDc3pQfEyywm+2iO&#10;okawTzT96xSVVMJJil1yGfG4uYz9qNP7IdV6nc1o7ryIN+7BywSeiE7t9dg9CfRDD0Zq3ls4jp9Y&#10;vmrF3jZ5OljvIugm9+kzr8MV0MzmXhrel/QovNxnq+dXcPUHAAD//wMAUEsDBBQABgAIAAAAIQB2&#10;aEXf3QAAAAgBAAAPAAAAZHJzL2Rvd25yZXYueG1sTI/NTsMwEITvSLyDtUjcWqeUlhDiVKgSFyQO&#10;bXmAbbzEof6JYqdJ3p7lBKfVaEcz85W7yVlxpT62wStYLTMQ5OugW98o+Dy9LXIQMaHXaIMnBTNF&#10;2FW3NyUWOoz+QNdjagSH+FigApNSV0gZa0MO4zJ05Pn3FXqHiWXfSN3jyOHOyocs20qHrecGgx3t&#10;DdWX4+C4BOkwr57G/eXDTO8t2fmbhlmp+7vp9QVEoin9meF3Pk+Hijedw+B1FFbBYrtmlqTgMWcE&#10;NuSbDYgz3+c1yKqU/wGqHwAAAP//AwBQSwECLQAUAAYACAAAACEAtoM4kv4AAADhAQAAEwAAAAAA&#10;AAAAAAAAAAAAAAAAW0NvbnRlbnRfVHlwZXNdLnhtbFBLAQItABQABgAIAAAAIQA4/SH/1gAAAJQB&#10;AAALAAAAAAAAAAAAAAAAAC8BAABfcmVscy8ucmVsc1BLAQItABQABgAIAAAAIQDYFCT1fQIAAE0F&#10;AAAOAAAAAAAAAAAAAAAAAC4CAABkcnMvZTJvRG9jLnhtbFBLAQItABQABgAIAAAAIQB2aEXf3QAA&#10;AAgBAAAPAAAAAAAAAAAAAAAAANcEAABkcnMvZG93bnJldi54bWxQSwUGAAAAAAQABADzAAAA4QUA&#10;AAAA&#10;" fillcolor="#5b9bd5 [3204]" strokecolor="#1f4d78 [1604]" strokeweight="1pt">
+                <v:textbox>
+                  <w:txbxContent>
+                    <w:p>
+                      <w:pPr>
+                        <w:jc w:val="center"/>
+                        <w:rPr>
+                          <w:b/>
+                          <w:i/>
+                          <w:sz w:val="24"/>
+                          <w:szCs w:val="24"/>
+                        </w:rPr>
+                      </w:pPr>
+                      <w:r>
+                        <w:rPr>
+                          <w:b/>
+                          <w:i/>
+                          <w:sz w:val="24"/>
+                          <w:szCs w:val="24"/>
+                        </w:rPr>
+                        <w:t>Idea #</w:t>
+                      </w:r>
+                    </w:p>
+                  </w:txbxContent>
+                </v:textbox>
+              </v:rect>
+            </w:pict>
+          </mc:Fallback>
+        </mc:AlternateContent>
+      </w:r>
+      <w:r>
+        <w:rPr>
+          <w:noProof/>
+        </w:rPr>
+        <mc:AlternateContent>
+          <mc:Choice Requires="wps">
+            <w:drawing>
+              <wp:anchor distT="0" distB="0" distL="114300" distR="114300" simplePos="0" relativeHeight="251741184" behindDoc="0" locked="0" layoutInCell="1" allowOverlap="1" wp14:anchorId="2DEF5D28" wp14:editId="52D5A1D2">
+                <wp:simplePos x="0" y="0"/>
+                <wp:positionH relativeFrom="column">
+                  <wp:posOffset>-638175</wp:posOffset>
+                </wp:positionH>
+                <wp:positionV relativeFrom="paragraph">
+                  <wp:posOffset>300355</wp:posOffset>
+                </wp:positionV>
+                <wp:extent cx="219075" cy="257175"/>
+                <wp:effectExtent l="0" t="0" r="28575" b="28575"/>
+                <wp:wrapNone/>
+                <wp:docPr id="49" name="Rectangle 49"/>
+                <wp:cNvGraphicFramePr/>
+                <a:graphic xmlns:a="http://schemas.openxmlformats.org/drawingml/2006/main">
+                  <a:graphicData uri="http://schemas.microsoft.com/office/word/2010/wordprocessingShape">
+                    <wps:wsp>
+                      <wps:cNvSpPr/>
+                      <wps:spPr>
+                        <a:xfrm>
+                          <a:off x="0" y="0"/>
+                          <a:ext cx="219075" cy="257175"/>
+                        </a:xfrm>
+                        <a:prstGeom prst="rect">
+                          <a:avLst/>
+                        </a:prstGeom>
+                      </wps:spPr>
+                      <wps:style>
+                        <a:lnRef idx="2">
+                          <a:schemeClr val="accent1">
+                            <a:shade val="50000"/>
+                          </a:schemeClr>
+                        </a:lnRef>
+                        <a:fillRef idx="1">
+                          <a:schemeClr val="accent1"/>
+                        </a:fillRef>
+                        <a:effectRef idx="0">
+                          <a:schemeClr val="accent1"/>
+                        </a:effectRef>
+                        <a:fontRef idx="minor">
+                          <a:schemeClr val="lt1"/>
+                        </a:fontRef>
+                      </wps:style>
+                      <wps:bodyPr rot="0" spcFirstLastPara="0" vertOverflow="overflow" horzOverflow="overflow" vert="horz" wrap="square" lIns="91440" tIns="45720" rIns="91440" bIns="45720" numCol="1" spcCol="0" rtlCol="0" fromWordArt="0" anchor="ctr" anchorCtr="0" forceAA="0" compatLnSpc="1">
+                        <a:prstTxWarp prst="textNoShape">
+                          <a:avLst/>
+                        </a:prstTxWarp>
+                        <a:noAutofit/>
+                      </wps:bodyPr>
+                    </wps:wsp>
+                  </a:graphicData>
+                </a:graphic>
+              </wp:anchor>
+            </w:drawing>
+          </mc:Choice>
+          <mc:Fallback>
+            <w:pict>
+              <v:rect w14:anchorId="362D625C" id="Rectangle 49" o:spid="_x0000_s1026" style="position:absolute;margin-left:-50.25pt;margin-top:23.65pt;width:17.25pt;height:20.25pt;z-index:251741184;visibility:visible;mso-wrap-style:square;mso-wrap-distance-left:9pt;mso-wrap-distance-top:0;mso-wrap-distance-right:9pt;mso-wrap-distance-bottom:0;mso-position-horizontal:absolute;mso-position-horizontal-relative:text;mso-position-vertical:absolute;mso-position-vertical-relative:text;v-text-anchor:middle" o:gfxdata="UEsDBBQABgAIAAAAIQC2gziS/gAAAOEBAAATAAAAW0NvbnRlbnRfVHlwZXNdLnhtbJSRQU7DMBBF&#10;90jcwfIWJU67QAgl6YK0S0CoHGBkTxKLZGx5TGhvj5O2G0SRWNoz/78nu9wcxkFMGNg6quQqL6RA&#10;0s5Y6ir5vt9lD1JwBDIwOMJKHpHlpr69KfdHjyxSmriSfYz+USnWPY7AufNIadK6MEJMx9ApD/oD&#10;OlTrorhX2lFEilmcO2RdNtjC5xDF9pCuTyYBB5bi6bQ4syoJ3g9WQ0ymaiLzg5KdCXlKLjvcW893&#10;SUOqXwnz5DrgnHtJTxOsQfEKIT7DmDSUCaxw7Rqn8787ZsmRM9e2VmPeBN4uqYvTtW7jvijg9N/y&#10;JsXecLq0q+WD6m8AAAD//wMAUEsDBBQABgAIAAAAIQA4/SH/1gAAAJQBAAALAAAAX3JlbHMvLnJl&#10;bHOkkMFqwzAMhu+DvYPRfXGawxijTi+j0GvpHsDYimMaW0Yy2fr2M4PBMnrbUb/Q94l/f/hMi1qR&#10;JVI2sOt6UJgd+ZiDgffL8ekFlFSbvV0oo4EbChzGx4f9GRdb25HMsYhqlCwG5lrLq9biZkxWOiqY&#10;22YiTra2kYMu1l1tQD30/bPm3wwYN0x18gb45AdQl1tp5j/sFB2T0FQ7R0nTNEV3j6o9feQzro1i&#10;OWA14Fm+Q8a1a8+Bvu/d/dMb2JY5uiPbhG/ktn4cqGU/er3pcvwCAAD//wMAUEsDBBQABgAIAAAA&#10;IQBp20oPcwIAADoFAAAOAAAAZHJzL2Uyb0RvYy54bWysVMFu2zAMvQ/YPwi6r7aDZF2COkWQosOA&#10;oi3aDj0rshQbkEWNUuJkXz9KdtyiLXYY5oNMieQj+UTq4vLQGrZX6BuwJS/Ocs6UlVA1dlvyn0/X&#10;X75x5oOwlTBgVcmPyvPL5edPF51bqAnUYCqFjECsX3Su5HUIbpFlXtaqFf4MnLKk1ICtCLTFbVah&#10;6Ai9Ndkkz79mHWDlEKTynk6veiVfJnytlQx3WnsVmCk55RbSimndxDVbXojFFoWrGzmkIf4hi1Y0&#10;loKOUFciCLbD5h1U20gEDzqcSWgz0LqRKtVA1RT5m2oea+FUqoXI8W6kyf8/WHm7v0fWVCWfzjmz&#10;oqU7eiDWhN0axeiMCOqcX5Ddo7vHYedJjNUeNLbxT3WwQyL1OJKqDoFJOpwU8/x8xpkk1WR2XpBM&#10;KNmLs0MfvitoWRRKjhQ9USn2Nz70picT8ovJ9OGTFI5GxQyMfVCa6ogBk3fqILU2yPaC7l5IqWwo&#10;elUtKtUfz3L6hnxGj5RdAozIujFmxB4AYne+x+5zHeyjq0oNODrnf0usdx49UmSwYXRuGwv4EYCh&#10;qobIvf2JpJ6ayNIGqiPdMkLf/t7J64a4vhE+3AukfqfJoBkOd7RoA13JYZA4qwF/f3Qe7akNSctZ&#10;R/NTcv9rJ1BxZn5YatB5MZ3GgUub6ex8Qht8rdm81thduwa6poJeCyeTGO2DOYkaoX2mUV/FqKQS&#10;VlLsksuAp8069HNNj4VUq1UyoyFzItzYRycjeGQ19tLT4VmgGxouUKfewmnWxOJN3/W20dPCahdA&#10;N6kpX3gd+KYBTY0zPCbxBXi9T1YvT97yDwAAAP//AwBQSwMEFAAGAAgAAAAhAJ8HFVjeAAAACgEA&#10;AA8AAABkcnMvZG93bnJldi54bWxMj8tugzAQRfeV+g/WVOqOGPoARDBRFambSl0k6Qc4eIpJ/EDY&#10;BPj7TlftcjRH955b7xZr2A3H0HsnINukwNC1XvWuE/B1ek9KYCFKp6TxDgWsGGDX3N/VslJ+dge8&#10;HWPHKMSFSgrQMQ4V56HVaGXY+AEd/b79aGWkc+y4GuVM4dbwpzTNuZW9owYtB9xrbK/HyVKJxMOa&#10;FfP++qmXjx7NesFpFeLxYXnbAou4xD8YfvVJHRpyOvvJqcCMgCRL01diBbwUz8CISPKc1p0FlEUJ&#10;vKn5/wnNDwAAAP//AwBQSwECLQAUAAYACAAAACEAtoM4kv4AAADhAQAAEwAAAAAAAAAAAAAAAAAA&#10;AAAAW0NvbnRlbnRfVHlwZXNdLnhtbFBLAQItABQABgAIAAAAIQA4/SH/1gAAAJQBAAALAAAAAAAA&#10;AAAAAAAAAC8BAABfcmVscy8ucmVsc1BLAQItABQABgAIAAAAIQBp20oPcwIAADoFAAAOAAAAAAAA&#10;AAAAAAAAAC4CAABkcnMvZTJvRG9jLnhtbFBLAQItABQABgAIAAAAIQCfBxVY3gAAAAoBAAAPAAAA&#10;AAAAAAAAAAAAAM0EAABkcnMvZG93bnJldi54bWxQSwUGAAAAAAQABADzAAAA2AUAAAAA&#10;" fillcolor="#5b9bd5 [3204]" strokecolor="#1f4d78 [1604]" strokeweight="1pt"/>
+            </w:pict>
+          </mc:Fallback>
+        </mc:AlternateContent>
+      </w:r>
+      <w:r>
+        <w:rPr>
+          <w:noProof/>
+        </w:rPr>
+        <mc:AlternateContent>
+          <mc:Choice Requires="wps">
+            <w:drawing>
+              <wp:anchor distT="0" distB="0" distL="114300" distR="114300" simplePos="0" relativeHeight="251740160" behindDoc="0" locked="0" layoutInCell="1" allowOverlap="1" wp14:anchorId="68ADCA68" wp14:editId="6E3ADECE">
+                <wp:simplePos x="0" y="0"/>
+                <wp:positionH relativeFrom="column">
+                  <wp:posOffset>-638175</wp:posOffset>
+                </wp:positionH>
+                <wp:positionV relativeFrom="paragraph">
+                  <wp:posOffset>290829</wp:posOffset>
+                </wp:positionV>
+                <wp:extent cx="7239000" cy="3057525"/>
+                <wp:effectExtent l="0" t="0" r="19050" b="28575"/>
+                <wp:wrapNone/>
+                <wp:docPr id="47" name="Rectangle 47"/>
+                <wp:cNvGraphicFramePr/>
+                <a:graphic xmlns:a="http://schemas.openxmlformats.org/drawingml/2006/main">
+                  <a:graphicData uri="http://schemas.microsoft.com/office/word/2010/wordprocessingShape">
+                    <wps:wsp>
+                      <wps:cNvSpPr/>
+                      <wps:spPr>
+                        <a:xfrm>
+                          <a:off x="0" y="0"/>
+                          <a:ext cx="7239000" cy="3057525"/>
+                        </a:xfrm>
+                        <a:prstGeom prst="rect">
+                          <a:avLst/>
+                        </a:prstGeom>
+                      </wps:spPr>
+                      <wps:style>
+                        <a:lnRef idx="2">
+                          <a:schemeClr val="accent1">
+                            <a:shade val="50000"/>
+                          </a:schemeClr>
+                        </a:lnRef>
+                        <a:fillRef idx="1">
+                          <a:schemeClr val="accent1"/>
+                        </a:fillRef>
+                        <a:effectRef idx="0">
+                          <a:schemeClr val="accent1"/>
+                        </a:effectRef>
+                        <a:fontRef idx="minor">
+                          <a:schemeClr val="lt1"/>
+                        </a:fontRef>
+                      </wps:style>
+                      <wps:bodyPr rot="0" spcFirstLastPara="0" vertOverflow="overflow" horzOverflow="overflow" vert="horz" wrap="square" lIns="91440" tIns="45720" rIns="91440" bIns="45720" numCol="1" spcCol="0" rtlCol="0" fromWordArt="0" anchor="ctr" anchorCtr="0" forceAA="0" compatLnSpc="1">
+                        <a:prstTxWarp prst="textNoShape">
+                          <a:avLst/>
+                        </a:prstTxWarp>
+                        <a:noAutofit/>
+                      </wps:bodyPr>
+                    </wps:wsp>
+                  </a:graphicData>
+                </a:graphic>
+                <wp14:sizeRelV relativeFrom="margin">
+                  <wp14:pctHeight>0</wp14:pctHeight>
+                </wp14:sizeRelV>
+              </wp:anchor>
+            </w:drawing>
+          </mc:Choice>
+          <mc:Fallback>
+            <w:pict>
+              <v:rect w14:anchorId="0D79CAA8" id="Rectangle 47" o:spid="_x0000_s1026" style="position:absolute;margin-left:-50.25pt;margin-top:22.9pt;width:570pt;height:240.75pt;z-index:251740160;visibility:visible;mso-wrap-style:square;mso-height-percent:0;mso-wrap-distance-left:9pt;mso-wrap-distance-top:0;mso-wrap-distance-right:9pt;mso-wrap-distance-bottom:0;mso-position-horizontal:absolute;mso-position-horizontal-relative:text;mso-position-vertical:absolute;mso-position-vertical-relative:text;mso-height-percent:0;mso-height-relative:margin;v-text-anchor:middle" o:gfxdata="UEsDBBQABgAIAAAAIQC2gziS/gAAAOEBAAATAAAAW0NvbnRlbnRfVHlwZXNdLnhtbJSRQU7DMBBF&#10;90jcwfIWJU67QAgl6YK0S0CoHGBkTxKLZGx5TGhvj5O2G0SRWNoz/78nu9wcxkFMGNg6quQqL6RA&#10;0s5Y6ir5vt9lD1JwBDIwOMJKHpHlpr69KfdHjyxSmriSfYz+USnWPY7AufNIadK6MEJMx9ApD/oD&#10;OlTrorhX2lFEilmcO2RdNtjC5xDF9pCuTyYBB5bi6bQ4syoJ3g9WQ0ymaiLzg5KdCXlKLjvcW893&#10;SUOqXwnz5DrgnHtJTxOsQfEKIT7DmDSUCaxw7Rqn8787ZsmRM9e2VmPeBN4uqYvTtW7jvijg9N/y&#10;JsXecLq0q+WD6m8AAAD//wMAUEsDBBQABgAIAAAAIQA4/SH/1gAAAJQBAAALAAAAX3JlbHMvLnJl&#10;bHOkkMFqwzAMhu+DvYPRfXGawxijTi+j0GvpHsDYimMaW0Yy2fr2M4PBMnrbUb/Q94l/f/hMi1qR&#10;JVI2sOt6UJgd+ZiDgffL8ekFlFSbvV0oo4EbChzGx4f9GRdb25HMsYhqlCwG5lrLq9biZkxWOiqY&#10;22YiTra2kYMu1l1tQD30/bPm3wwYN0x18gb45AdQl1tp5j/sFB2T0FQ7R0nTNEV3j6o9feQzro1i&#10;OWA14Fm+Q8a1a8+Bvu/d/dMb2JY5uiPbhG/ktn4cqGU/er3pcvwCAAD//wMAUEsDBBQABgAIAAAA&#10;IQBefQvmdwIAADwFAAAOAAAAZHJzL2Uyb0RvYy54bWysVMFu2zAMvQ/YPwi6r3bSZFmDOkXQosOA&#10;og3aDj0rshQbkEWNUuJkXz9KdtygLXYYdrElkXwknx51ebVvDNsp9DXYgo/Ocs6UlVDWdlPwn8+3&#10;X75x5oOwpTBgVcEPyvOrxedPl62bqzFUYEqFjECsn7eu4FUIbp5lXlaqEf4MnLJk1ICNCLTFTVai&#10;aAm9Mdk4z79mLWDpEKTynk5vOiNfJHytlQwPWnsVmCk41RbSF9N3Hb/Z4lLMNyhcVcu+DPEPVTSi&#10;tpR0gLoRQbAt1u+gmloieNDhTEKTgda1VKkH6maUv+nmqRJOpV6IHO8Gmvz/g5X3uxWyuiz4ZMaZ&#10;FQ3d0SOxJuzGKEZnRFDr/Jz8ntwK+52nZex2r7GJf+qD7ROph4FUtQ9M0uFsfH6R58S9JNt5Pp1N&#10;x9OImr2GO/Thu4KGxUXBkfInMsXuzofO9ehCcbGcroC0CgejYg3GPipNnVDKcYpOGlLXBtlO0O0L&#10;KZUNo85UiVJ1x1OqLcmA6hkiUnUJMCLr2pgBuweI+nyP3dXa+8dQlSQ4BOd/K6wLHiJSZrBhCG5q&#10;C/gRgKGu+syd/5GkjprI0hrKA90zQjcA3snbmri+Ez6sBJLi6X5oisMDfbSBtuDQrzirAH9/dB79&#10;SYhk5aylCSq4/7UVqDgzPyxJ9GI0mcSRS5vJdDamDZ5a1qcWu22uga5pRO+Fk2kZ/YM5LjVC80LD&#10;voxZySSspNwFlwGPm+vQTTY9F1Itl8mNxsyJcGefnIzgkdWopef9i0DXCy6QVu/hOG1i/kZ3nW+M&#10;tLDcBtB1EuUrrz3fNKJJOP1zEt+A033yen30Fn8AAAD//wMAUEsDBBQABgAIAAAAIQBg0JBy3gAA&#10;AAwBAAAPAAAAZHJzL2Rvd25yZXYueG1sTI/LTsMwEEX3SPyDNUjsWjstoTTEqVAlNkgsWvgAN57G&#10;oX5EsdMkf890Bcu5c3Qf5W5yll2xj23wErKlAIa+Drr1jYTvr/fFC7CYlNfKBo8SZoywq+7vSlXo&#10;MPoDXo+pYWTiY6EkmJS6gvNYG3QqLkOHnn7n0DuV6Owbrns1krmzfCXEM3eq9ZRgVId7g/XlODgK&#10;UXiYs824v3ya6aNFO//gMEv5+DC9vQJLOKU/GG71qTpU1OkUBq8jsxIWmRA5sRKectpwI8R6S8pJ&#10;Qr7arIFXJf8/ovoFAAD//wMAUEsBAi0AFAAGAAgAAAAhALaDOJL+AAAA4QEAABMAAAAAAAAAAAAA&#10;AAAAAAAAAFtDb250ZW50X1R5cGVzXS54bWxQSwECLQAUAAYACAAAACEAOP0h/9YAAACUAQAACwAA&#10;AAAAAAAAAAAAAAAvAQAAX3JlbHMvLnJlbHNQSwECLQAUAAYACAAAACEAXn0L5ncCAAA8BQAADgAA&#10;AAAAAAAAAAAAAAAuAgAAZHJzL2Uyb0RvYy54bWxQSwECLQAUAAYACAAAACEAYNCQct4AAAAMAQAA&#10;DwAAAAAAAAAAAAAAAADRBAAAZHJzL2Rvd25yZXYueG1sUEsFBgAAAAAEAAQA8wAAANwFAAAAAA==&#10;" fillcolor="#5b9bd5 [3204]" strokecolor="#1f4d78 [1604]" strokeweight="1pt"/>
+            </w:pict>
+          </mc:Fallback>
+        </mc:AlternateContent>
+      </w:r>
+    </w:p>
+    <w:p>
+      <w:r>
+        <w:rPr>
+          <w:noProof/>
+        </w:rPr>
+        <mc:AlternateContent>
+          <mc:Choice Requires="wps">
+            <w:drawing>
+              <wp:anchor distT="0" distB="0" distL="114300" distR="114300" simplePos="0" relativeHeight="251763712" behindDoc="0" locked="0" layoutInCell="1" allowOverlap="1">
+                <wp:simplePos x="0" y="0"/>
+                <wp:positionH relativeFrom="column">
+                  <wp:posOffset>5133975</wp:posOffset>
+                </wp:positionH>
+                <wp:positionV relativeFrom="paragraph">
+                  <wp:posOffset>281305</wp:posOffset>
+                </wp:positionV>
+                <wp:extent cx="752475" cy="276225"/>
+                <wp:effectExtent l="0" t="0" r="28575" b="28575"/>
+                <wp:wrapNone/>
+                <wp:docPr id="62" name="Rectangle 62"/>
+                <wp:cNvGraphicFramePr/>
+                <a:graphic xmlns:a="http://schemas.openxmlformats.org/drawingml/2006/main">
+                  <a:graphicData uri="http://schemas.microsoft.com/office/word/2010/wordprocessingShape">
+                    <wps:wsp>
+                      <wps:cNvSpPr/>
+                      <wps:spPr>
+                        <a:xfrm>
+                          <a:off x="0" y="0"/>
+                          <a:ext cx="752475" cy="276225"/>
+                        </a:xfrm>
+                        <a:prstGeom prst="rect">
+                          <a:avLst/>
+                        </a:prstGeom>
+                      </wps:spPr>
+                      <wps:style>
+                        <a:lnRef idx="2">
+                          <a:schemeClr val="accent1">
+                            <a:shade val="50000"/>
+                          </a:schemeClr>
+                        </a:lnRef>
+                        <a:fillRef idx="1">
+                          <a:schemeClr val="accent1"/>
+                        </a:fillRef>
+                        <a:effectRef idx="0">
+                          <a:schemeClr val="accent1"/>
+                        </a:effectRef>
+                        <a:fontRef idx="minor">
+                          <a:schemeClr val="lt1"/>
+                        </a:fontRef>
+                      </wps:style>
+                      <wps:txbx>
+                        <w:txbxContent>
+                          <w:p>
+                            <w:pPr>
+                              <w:jc w:val="center"/>
+                            </w:pPr>
+                            <w:r>
+                              <w:rPr>
+                                <w:sz w:val="16"/>
+                                <w:szCs w:val="16"/>
+                              </w:rPr>
+                              <w:t>2018-02-</w:t>
+                            </w:r>
+                            <w:r>
+                              <w:rPr>
+                                <w:sz w:val="16"/>
+                                <w:szCs w:val="16"/>
+                              </w:rPr>
+                              <w:t xml:space="preserve">22 </w:t>
+                            </w:r>
+                          </w:p>
+                        </w:txbxContent>
+                      </wps:txbx>
+                      <wps:bodyPr rot="0" spcFirstLastPara="0" vertOverflow="overflow" horzOverflow="overflow" vert="horz" wrap="square" lIns="91440" tIns="45720" rIns="91440" bIns="45720" numCol="1" spcCol="0" rtlCol="0" fromWordArt="0" anchor="ctr" anchorCtr="0" forceAA="0" compatLnSpc="1">
+                        <a:prstTxWarp prst="textNoShape">
+                          <a:avLst/>
+                        </a:prstTxWarp>
+                        <a:noAutofit/>
+                      </wps:bodyPr>
+                    </wps:wsp>
+                  </a:graphicData>
+                </a:graphic>
+                <wp14:sizeRelV relativeFrom="margin">
+                  <wp14:pctHeight>0</wp14:pctHeight>
+                </wp14:sizeRelV>
+              </wp:anchor>
+            </w:drawing>
+          </mc:Choice>
+          <mc:Fallback>
+            <w:pict>
+              <v:rect id="Rectangle 62" o:spid="_x0000_s1062" style="position:absolute;margin-left:404.25pt;margin-top:22.15pt;width:59.25pt;height:21.75pt;z-index:251763712;visibility:visible;mso-wrap-style:square;mso-height-percent:0;mso-wrap-distance-left:9pt;mso-wrap-distance-top:0;mso-wrap-distance-right:9pt;mso-wrap-distance-bottom:0;mso-position-horizontal:absolute;mso-position-horizontal-relative:text;mso-position-vertical:absolute;mso-position-vertical-relative:text;mso-height-percent:0;mso-height-relative:margin;v-text-anchor:middle" o:gfxdata="UEsDBBQABgAIAAAAIQC2gziS/gAAAOEBAAATAAAAW0NvbnRlbnRfVHlwZXNdLnhtbJSRQU7DMBBF&#10;90jcwfIWJU67QAgl6YK0S0CoHGBkTxKLZGx5TGhvj5O2G0SRWNoz/78nu9wcxkFMGNg6quQqL6RA&#10;0s5Y6ir5vt9lD1JwBDIwOMJKHpHlpr69KfdHjyxSmriSfYz+USnWPY7AufNIadK6MEJMx9ApD/oD&#10;OlTrorhX2lFEilmcO2RdNtjC5xDF9pCuTyYBB5bi6bQ4syoJ3g9WQ0ymaiLzg5KdCXlKLjvcW893&#10;SUOqXwnz5DrgnHtJTxOsQfEKIT7DmDSUCaxw7Rqn8787ZsmRM9e2VmPeBN4uqYvTtW7jvijg9N/y&#10;JsXecLq0q+WD6m8AAAD//wMAUEsDBBQABgAIAAAAIQA4/SH/1gAAAJQBAAALAAAAX3JlbHMvLnJl&#10;bHOkkMFqwzAMhu+DvYPRfXGawxijTi+j0GvpHsDYimMaW0Yy2fr2M4PBMnrbUb/Q94l/f/hMi1qR&#10;JVI2sOt6UJgd+ZiDgffL8ekFlFSbvV0oo4EbChzGx4f9GRdb25HMsYhqlCwG5lrLq9biZkxWOiqY&#10;22YiTra2kYMu1l1tQD30/bPm3wwYN0x18gb45AdQl1tp5j/sFB2T0FQ7R0nTNEV3j6o9feQzro1i&#10;OWA14Fm+Q8a1a8+Bvu/d/dMb2JY5uiPbhG/ktn4cqGU/er3pcvwCAAD//wMAUEsDBBQABgAIAAAA&#10;IQBAXbovfwIAAE0FAAAOAAAAZHJzL2Uyb0RvYy54bWysVE1v2zAMvQ/YfxB0X514+diCOkXQosOA&#10;oivaDj0rshQbkEWNUmJnv36U7LhFW+wwzAeZEslH8onU+UXXGHZQ6GuwBZ+eTThTVkJZ213Bfz5e&#10;f/rCmQ/ClsKAVQU/Ks8v1h8/nLdupXKowJQKGYFYv2pdwasQ3CrLvKxUI/wZOGVJqQEbEWiLu6xE&#10;0RJ6Y7J8MllkLWDpEKTynk6veiVfJ3ytlQw/tPYqMFNwyi2kFdO6jWu2PherHQpX1XJIQ/xDFo2o&#10;LQUdoa5EEGyP9RuoppYIHnQ4k9BkoHUtVaqBqplOXlXzUAmnUi1EjncjTf7/wcrbwx2yuiz4IufM&#10;iobu6J5YE3ZnFKMzIqh1fkV2D+4Oh50nMVbbaWzin+pgXSL1OJKqusAkHS7n+Ww550ySKl8u8nwe&#10;MbNnZ4c+fFPQsCgUHCl6olIcbnzoTU8m5BeT6cMnKRyNihkYe6801UEB8+SdOkhdGmQHQXcvpFQ2&#10;THtVJUrVH88n9A35jB4puwQYkXVtzIg9AMTufIvd5zrYR1eVGnB0nvwtsd559EiRwYbRuakt4HsA&#10;hqoaIvf2J5J6aiJLodt26Y4/L6JpPNpCeaSLR+gnwjt5XRP9N8KHO4E0AjQsNNbhBy3aQFtwGCTO&#10;KsDf751He+pM0nLW0kgV3P/aC1Scme+WevbrdDaLM5g2s/kypw2+1Gxfauy+uQS6uSk9IE4mMdoH&#10;cxI1QvNE07+JUUklrKTYBZcBT5vL0I86vR9SbTbJjObOiXBjH5yM4JHo2F6P3ZNAN/RgoOa9hdP4&#10;idWrVuxto6eFzT6ArlOfPvM6XAHNbOql4X2Jj8LLfbJ6fgXXfwAAAP//AwBQSwMEFAAGAAgAAAAh&#10;ADEKWRDcAAAACQEAAA8AAABkcnMvZG93bnJldi54bWxMj81OwzAQhO9IvIO1SNyo01JICHEqVIkL&#10;EocWHmAbL3Gof6LYaZK3ZznBcTSjmW+q3eysuNAQu+AVrFcZCPJN0J1vFXx+vN4VIGJCr9EGTwoW&#10;irCrr68qLHWY/IEux9QKLvGxRAUmpb6UMjaGHMZV6Mmz9xUGh4nl0Eo94MTlzspNlj1Kh53nBYM9&#10;7Q015+PoeATpsKzzaX9+N/NbR3b5pnFR6vZmfnkGkWhOf2H4xWd0qJnpFEavo7AKiqx44KiC7fYe&#10;BAeeNjmfO7GTFyDrSv5/UP8AAAD//wMAUEsBAi0AFAAGAAgAAAAhALaDOJL+AAAA4QEAABMAAAAA&#10;AAAAAAAAAAAAAAAAAFtDb250ZW50X1R5cGVzXS54bWxQSwECLQAUAAYACAAAACEAOP0h/9YAAACU&#10;AQAACwAAAAAAAAAAAAAAAAAvAQAAX3JlbHMvLnJlbHNQSwECLQAUAAYACAAAACEAQF26L38CAABN&#10;BQAADgAAAAAAAAAAAAAAAAAuAgAAZHJzL2Uyb0RvYy54bWxQSwECLQAUAAYACAAAACEAMQpZENwA&#10;AAAJAQAADwAAAAAAAAAAAAAAAADZBAAAZHJzL2Rvd25yZXYueG1sUEsFBgAAAAAEAAQA8wAAAOIF&#10;AAAAAA==&#10;" fillcolor="#5b9bd5 [3204]" strokecolor="#1f4d78 [1604]" strokeweight="1pt">
+                <v:textbox>
+                  <w:txbxContent>
+                    <w:p>
+                      <w:pPr>
+                        <w:jc w:val="center"/>
+                      </w:pPr>
+                      <w:r>
+                        <w:rPr>
+                          <w:sz w:val="16"/>
+                          <w:szCs w:val="16"/>
+                        </w:rPr>
+                        <w:t>2018-02-</w:t>
+                      </w:r>
+                      <w:r>
+                        <w:rPr>
+                          <w:sz w:val="16"/>
+                          <w:szCs w:val="16"/>
+                        </w:rPr>
+                        <w:t xml:space="preserve">22 </w:t>
+                      </w:r>
+                    </w:p>
+                  </w:txbxContent>
+                </v:textbox>
+              </v:rect>
+            </w:pict>
+          </mc:Fallback>
+        </mc:AlternateContent>
+      </w:r>
+      <w:r>
+        <w:rPr>
+          <w:noProof/>
+        </w:rPr>
+        <mc:AlternateContent>
+          <mc:Choice Requires="wps">
+            <w:drawing>
+              <wp:anchor distT="0" distB="0" distL="114300" distR="114300" simplePos="0" relativeHeight="251749376" behindDoc="0" locked="0" layoutInCell="1" allowOverlap="1" wp14:anchorId="28F3257E" wp14:editId="12F22B44">
+                <wp:simplePos x="0" y="0"/>
+                <wp:positionH relativeFrom="margin">
+                  <wp:posOffset>2143125</wp:posOffset>
+                </wp:positionH>
+                <wp:positionV relativeFrom="paragraph">
+                  <wp:posOffset>5080</wp:posOffset>
+                </wp:positionV>
+                <wp:extent cx="2981325" cy="266700"/>
+                <wp:effectExtent l="0" t="0" r="28575" b="19050"/>
+                <wp:wrapNone/>
+                <wp:docPr id="53" name="Rectangle 53"/>
+                <wp:cNvGraphicFramePr/>
+                <a:graphic xmlns:a="http://schemas.openxmlformats.org/drawingml/2006/main">
+                  <a:graphicData uri="http://schemas.microsoft.com/office/word/2010/wordprocessingShape">
+                    <wps:wsp>
+                      <wps:cNvSpPr/>
+                      <wps:spPr>
+                        <a:xfrm>
+                          <a:off x="0" y="0"/>
+                          <a:ext cx="2981325" cy="266700"/>
+                        </a:xfrm>
+                        <a:prstGeom prst="rect">
+                          <a:avLst/>
+                        </a:prstGeom>
+                      </wps:spPr>
+                      <wps:style>
+                        <a:lnRef idx="2">
+                          <a:schemeClr val="accent1">
+                            <a:shade val="50000"/>
+                          </a:schemeClr>
+                        </a:lnRef>
+                        <a:fillRef idx="1">
+                          <a:schemeClr val="accent1"/>
+                        </a:fillRef>
+                        <a:effectRef idx="0">
+                          <a:schemeClr val="accent1"/>
+                        </a:effectRef>
+                        <a:fontRef idx="minor">
+                          <a:schemeClr val="lt1"/>
+                        </a:fontRef>
+                      </wps:style>
+                      <wps:txbx>
+                        <w:txbxContent>
+                          <w:p>
+                            <w:pPr>
+                              <w:jc w:val="center"/>
+                              <w:rPr>
+                                <w:b/>
+                                <w:i/>
+                                <w:sz w:val="24"/>
+                                <w:szCs w:val="24"/>
+                              </w:rPr>
+                            </w:pPr>
+                            <w:r>
+                              <w:rPr>
+                                <w:b/>
+                                <w:i/>
+                                <w:sz w:val="24"/>
+                                <w:szCs w:val="24"/>
+                              </w:rPr>
+                              <w:t>Subject</w:t>
+                            </w:r>
+                          </w:p>
+                        </w:txbxContent>
+                      </wps:txbx>
+                      <wps:bodyPr rot="0" spcFirstLastPara="0" vertOverflow="overflow" horzOverflow="overflow" vert="horz" wrap="square" lIns="91440" tIns="45720" rIns="91440" bIns="45720" numCol="1" spcCol="0" rtlCol="0" fromWordArt="0" anchor="ctr" anchorCtr="0" forceAA="0" compatLnSpc="1">
+                        <a:prstTxWarp prst="textNoShape">
+                          <a:avLst/>
+                        </a:prstTxWarp>
+                        <a:noAutofit/>
+                      </wps:bodyPr>
+                    </wps:wsp>
+                  </a:graphicData>
+                </a:graphic>
+                <wp14:sizeRelH relativeFrom="margin">
+                  <wp14:pctWidth>0</wp14:pctWidth>
+                </wp14:sizeRelH>
+                <wp14:sizeRelV relativeFrom="margin">
+                  <wp14:pctHeight>0</wp14:pctHeight>
+                </wp14:sizeRelV>
+              </wp:anchor>
+            </w:drawing>
+          </mc:Choice>
+          <mc:Fallback>
+            <w:pict>
+              <v:rect w14:anchorId="28F3257E" id="Rectangle 53" o:spid="_x0000_s1063" style="position:absolute;margin-left:168.75pt;margin-top:.4pt;width:234.75pt;height:21pt;z-index:251749376;visibility:visible;mso-wrap-style:square;mso-width-percent:0;mso-height-percent:0;mso-wrap-distance-left:9pt;mso-wrap-distance-top:0;mso-wrap-distance-right:9pt;mso-wrap-distance-bottom:0;mso-position-horizontal:absolute;mso-position-horizontal-relative:margin;mso-position-vertical:absolute;mso-position-vertical-relative:text;mso-width-percent:0;mso-height-percent:0;mso-width-relative:margin;mso-height-relative:margin;v-text-anchor:middle" o:gfxdata="UEsDBBQABgAIAAAAIQC2gziS/gAAAOEBAAATAAAAW0NvbnRlbnRfVHlwZXNdLnhtbJSRQU7DMBBF&#10;90jcwfIWJU67QAgl6YK0S0CoHGBkTxKLZGx5TGhvj5O2G0SRWNoz/78nu9wcxkFMGNg6quQqL6RA&#10;0s5Y6ir5vt9lD1JwBDIwOMJKHpHlpr69KfdHjyxSmriSfYz+USnWPY7AufNIadK6MEJMx9ApD/oD&#10;OlTrorhX2lFEilmcO2RdNtjC5xDF9pCuTyYBB5bi6bQ4syoJ3g9WQ0ymaiLzg5KdCXlKLjvcW893&#10;SUOqXwnz5DrgnHtJTxOsQfEKIT7DmDSUCaxw7Rqn8787ZsmRM9e2VmPeBN4uqYvTtW7jvijg9N/y&#10;JsXecLq0q+WD6m8AAAD//wMAUEsDBBQABgAIAAAAIQA4/SH/1gAAAJQBAAALAAAAX3JlbHMvLnJl&#10;bHOkkMFqwzAMhu+DvYPRfXGawxijTi+j0GvpHsDYimMaW0Yy2fr2M4PBMnrbUb/Q94l/f/hMi1qR&#10;JVI2sOt6UJgd+ZiDgffL8ekFlFSbvV0oo4EbChzGx4f9GRdb25HMsYhqlCwG5lrLq9biZkxWOiqY&#10;22YiTra2kYMu1l1tQD30/bPm3wwYN0x18gb45AdQl1tp5j/sFB2T0FQ7R0nTNEV3j6o9feQzro1i&#10;OWA14Fm+Q8a1a8+Bvu/d/dMb2JY5uiPbhG/ktn4cqGU/er3pcvwCAAD//wMAUEsDBBQABgAIAAAA&#10;IQABkda2ggIAAE4FAAAOAAAAZHJzL2Uyb0RvYy54bWysVE1v2zAMvQ/YfxB0X+2kTT+COkXQosOA&#10;og3aDj0rshQbkEWNUmJnv36U7LhFW+wwzAdZFMlH8ZHU5VXXGLZT6GuwBZ8c5ZwpK6Gs7abgP59v&#10;v51z5oOwpTBgVcH3yvOrxdcvl62bqylUYEqFjECsn7eu4FUIbp5lXlaqEf4InLKk1ICNCCTiJitR&#10;tITemGya56dZC1g6BKm8p9ObXskXCV9rJcOD1l4FZgpOdwtpxbSu45otLsV8g8JVtRyuIf7hFo2o&#10;LQUdoW5EEGyL9QeoppYIHnQ4ktBkoHUtVcqBspnk77J5qoRTKRcix7uRJv//YOX9boWsLgs+O+bM&#10;ioZq9EisCbsxitEZEdQ6Pye7J7fCQfK0jdl2Gpv4pzxYl0jdj6SqLjBJh9OL88nxdMaZJN309PQs&#10;T6xnr94OffiuoGFxU3Ck8IlLsbvzgSKS6cGEhHibPn7ahb1R8QrGPipNicSIyTu1kLo2yHaCii+k&#10;VDZMelUlStUfz3L6YpIUZPRIUgKMyLo2ZsQeAGJ7fsTuYQb76KpSB47O+d8u1juPHiky2DA6N7UF&#10;/AzAUFZD5N7+QFJPTWQpdOsuFfn47FDQNZR7qjxCPxLeydua6L8TPqwE0gzQtNBchwdatIG24DDs&#10;OKsAf392Hu2pNUnLWUszVXD/aytQcWZ+WGrai8nJSRzCJJzMzqYk4FvN+q3GbptroMpN6AVxMm2j&#10;fTCHrUZoXmj8lzEqqYSVFLvgMuBBuA79rNMDItVymcxo8JwId/bJyQgeiY7t9dy9CHRDDwbq3ns4&#10;zJ+Yv2vF3jZ6WlhuA+g69Wmkuud1KAENbeql4YGJr8JbOVm9PoOLPwAAAP//AwBQSwMEFAAGAAgA&#10;AAAhALFj/xjbAAAABwEAAA8AAABkcnMvZG93bnJldi54bWxMj8FOwzAQRO9I/IO1SNyo0xZIFOJU&#10;qBIXJA5t+QA3XuJQex3FTpP8PcsJjqMZzbypdrN34opD7AIpWK8yEEhNMB21Cj5Pbw8FiJg0Ge0C&#10;oYIFI+zq25tKlyZMdMDrMbWCSyiWWoFNqS+ljI1Fr+Mq9EjsfYXB68RyaKUZ9MTl3slNlj1Lrzvi&#10;Bat73FtsLsfR84jGw7LOp/3lw87vHbrlG8dFqfu7+fUFRMI5/YXhF5/RoWamcxjJROEUbLf5E0cV&#10;8AG2iyzna2cFj5sCZF3J//z1DwAAAP//AwBQSwECLQAUAAYACAAAACEAtoM4kv4AAADhAQAAEwAA&#10;AAAAAAAAAAAAAAAAAAAAW0NvbnRlbnRfVHlwZXNdLnhtbFBLAQItABQABgAIAAAAIQA4/SH/1gAA&#10;AJQBAAALAAAAAAAAAAAAAAAAAC8BAABfcmVscy8ucmVsc1BLAQItABQABgAIAAAAIQABkda2ggIA&#10;AE4FAAAOAAAAAAAAAAAAAAAAAC4CAABkcnMvZTJvRG9jLnhtbFBLAQItABQABgAIAAAAIQCxY/8Y&#10;2wAAAAcBAAAPAAAAAAAAAAAAAAAAANwEAABkcnMvZG93bnJldi54bWxQSwUGAAAAAAQABADzAAAA&#10;5AUAAAAA&#10;" fillcolor="#5b9bd5 [3204]" strokecolor="#1f4d78 [1604]" strokeweight="1pt">
+                <v:textbox>
+                  <w:txbxContent>
+                    <w:p>
+                      <w:pPr>
+                        <w:jc w:val="center"/>
+                        <w:rPr>
+                          <w:b/>
+                          <w:i/>
+                          <w:sz w:val="24"/>
+                          <w:szCs w:val="24"/>
+                        </w:rPr>
+                      </w:pPr>
+                      <w:r>
+                        <w:rPr>
+                          <w:b/>
+                          <w:i/>
+                          <w:sz w:val="24"/>
+                          <w:szCs w:val="24"/>
+                        </w:rPr>
+                        <w:t>Subject</w:t>
+                      </w:r>
+                    </w:p>
+                  </w:txbxContent>
+                </v:textbox>
+                <w10:wrap anchorx="margin"/>
+              </v:rect>
+            </w:pict>
+          </mc:Fallback>
+        </mc:AlternateContent>
+      </w:r>
+      <w:r>
+        <w:rPr>
+          <w:noProof/>
+        </w:rPr>
+        <mc:AlternateContent>
+          <mc:Choice Requires="wps">
+            <w:drawing>
+              <wp:anchor distT="0" distB="0" distL="114300" distR="114300" simplePos="0" relativeHeight="251751424" behindDoc="0" locked="0" layoutInCell="1" allowOverlap="1" wp14:anchorId="1407D55B" wp14:editId="0B90BD15">
+                <wp:simplePos x="0" y="0"/>
+                <wp:positionH relativeFrom="column">
+                  <wp:posOffset>5124451</wp:posOffset>
+                </wp:positionH>
+                <wp:positionV relativeFrom="paragraph">
+                  <wp:posOffset>5080</wp:posOffset>
+                </wp:positionV>
+                <wp:extent cx="762000" cy="257175"/>
+                <wp:effectExtent l="0" t="0" r="19050" b="28575"/>
+                <wp:wrapNone/>
+                <wp:docPr id="54" name="Rectangle 54"/>
+                <wp:cNvGraphicFramePr/>
+                <a:graphic xmlns:a="http://schemas.openxmlformats.org/drawingml/2006/main">
+                  <a:graphicData uri="http://schemas.microsoft.com/office/word/2010/wordprocessingShape">
+                    <wps:wsp>
+                      <wps:cNvSpPr/>
+                      <wps:spPr>
+                        <a:xfrm>
+                          <a:off x="0" y="0"/>
+                          <a:ext cx="762000" cy="257175"/>
+                        </a:xfrm>
+                        <a:prstGeom prst="rect">
+                          <a:avLst/>
+                        </a:prstGeom>
+                      </wps:spPr>
+                      <wps:style>
+                        <a:lnRef idx="2">
+                          <a:schemeClr val="accent1">
+                            <a:shade val="50000"/>
+                          </a:schemeClr>
+                        </a:lnRef>
+                        <a:fillRef idx="1">
+                          <a:schemeClr val="accent1"/>
+                        </a:fillRef>
+                        <a:effectRef idx="0">
+                          <a:schemeClr val="accent1"/>
+                        </a:effectRef>
+                        <a:fontRef idx="minor">
+                          <a:schemeClr val="lt1"/>
+                        </a:fontRef>
+                      </wps:style>
+                      <wps:txbx>
+                        <w:txbxContent>
+                          <w:p>
+                            <w:pPr>
+                              <w:jc w:val="center"/>
+                              <w:rPr>
+                                <w:b/>
+                                <w:i/>
+                              </w:rPr>
+                            </w:pPr>
+                            <w:r>
+                              <w:rPr>
+                                <w:b/>
+                                <w:i/>
+                              </w:rPr>
+                              <w:t>Updated</w:t>
+                            </w:r>
+                          </w:p>
+                        </w:txbxContent>
+                      </wps:txbx>
+                      <wps:bodyPr rot="0" spcFirstLastPara="0" vertOverflow="overflow" horzOverflow="overflow" vert="horz" wrap="square" lIns="91440" tIns="45720" rIns="91440" bIns="45720" numCol="1" spcCol="0" rtlCol="0" fromWordArt="0" anchor="ctr" anchorCtr="0" forceAA="0" compatLnSpc="1">
+                        <a:prstTxWarp prst="textNoShape">
+                          <a:avLst/>
+                        </a:prstTxWarp>
+                        <a:noAutofit/>
+                      </wps:bodyPr>
+                    </wps:wsp>
+                  </a:graphicData>
+                </a:graphic>
+                <wp14:sizeRelH relativeFrom="margin">
+                  <wp14:pctWidth>0</wp14:pctWidth>
+                </wp14:sizeRelH>
+              </wp:anchor>
+            </w:drawing>
+          </mc:Choice>
+          <mc:Fallback>
+            <w:pict>
+              <v:rect w14:anchorId="1407D55B" id="Rectangle 54" o:spid="_x0000_s1064" style="position:absolute;margin-left:403.5pt;margin-top:.4pt;width:60pt;height:20.25pt;z-index:251751424;visibility:visible;mso-wrap-style:square;mso-width-percent:0;mso-wrap-distance-left:9pt;mso-wrap-distance-top:0;mso-wrap-distance-right:9pt;mso-wrap-distance-bottom:0;mso-position-horizontal:absolute;mso-position-horizontal-relative:text;mso-position-vertical:absolute;mso-position-vertical-relative:text;mso-width-percent:0;mso-width-relative:margin;v-text-anchor:middle" o:gfxdata="UEsDBBQABgAIAAAAIQC2gziS/gAAAOEBAAATAAAAW0NvbnRlbnRfVHlwZXNdLnhtbJSRQU7DMBBF&#10;90jcwfIWJU67QAgl6YK0S0CoHGBkTxKLZGx5TGhvj5O2G0SRWNoz/78nu9wcxkFMGNg6quQqL6RA&#10;0s5Y6ir5vt9lD1JwBDIwOMJKHpHlpr69KfdHjyxSmriSfYz+USnWPY7AufNIadK6MEJMx9ApD/oD&#10;OlTrorhX2lFEilmcO2RdNtjC5xDF9pCuTyYBB5bi6bQ4syoJ3g9WQ0ymaiLzg5KdCXlKLjvcW893&#10;SUOqXwnz5DrgnHtJTxOsQfEKIT7DmDSUCaxw7Rqn8787ZsmRM9e2VmPeBN4uqYvTtW7jvijg9N/y&#10;JsXecLq0q+WD6m8AAAD//wMAUEsDBBQABgAIAAAAIQA4/SH/1gAAAJQBAAALAAAAX3JlbHMvLnJl&#10;bHOkkMFqwzAMhu+DvYPRfXGawxijTi+j0GvpHsDYimMaW0Yy2fr2M4PBMnrbUb/Q94l/f/hMi1qR&#10;JVI2sOt6UJgd+ZiDgffL8ekFlFSbvV0oo4EbChzGx4f9GRdb25HMsYhqlCwG5lrLq9biZkxWOiqY&#10;22YiTra2kYMu1l1tQD30/bPm3wwYN0x18gb45AdQl1tp5j/sFB2T0FQ7R0nTNEV3j6o9feQzro1i&#10;OWA14Fm+Q8a1a8+Bvu/d/dMb2JY5uiPbhG/ktn4cqGU/er3pcvwCAAD//wMAUEsDBBQABgAIAAAA&#10;IQABp1OFfwIAAE0FAAAOAAAAZHJzL2Uyb0RvYy54bWysVMFu2zAMvQ/YPwi6L06ypOmCOkWQosOA&#10;oi3aDj0rshQbkERNUmJnXz9KctyiLXYYdrFFkXwkH0ldXHZakYNwvgFT0sloTIkwHKrG7Er68+n6&#10;yzklPjBTMQVGlPQoPL1cff500dqlmEINqhKOIIjxy9aWtA7BLovC81po5kdghUGlBKdZQNHtisqx&#10;FtG1Kqbj8VnRgqusAy68x9urrKSrhC+l4OFOSi8CUSXF3EL6uvTdxm+xumDLnWO2bnifBvuHLDRr&#10;DAYdoK5YYGTvmndQuuEOPMgw4qALkLLhItWA1UzGb6p5rJkVqRYkx9uBJv//YPnt4d6RpirpfEaJ&#10;YRp79ICsMbNTguAdEtRav0S7R3vvesnjMVbbSafjH+sgXSL1OJAqukA4Xi7OsE9IPUfVdL6YLOYR&#10;s3hxts6H7wI0iYeSOoyeqGSHGx+y6ckE/WIyOXw6haMSMQNlHoTEOjDgNHmnCRIb5ciBYe8Z58KE&#10;SVbVrBL5eo6ppSHAfAaPlF0CjMiyUWrA7gHidL7Hzrn29tFVpAEcnMd/Syw7Dx4pMpgwOOvGgPsI&#10;QGFVfeRsfyIpUxNZCt22Sz3+en7q5xaqIzbeQd4Ib/l1g/TfMB/umcMVwI7hWoc7/EgFbUmhP1FS&#10;g/v90X20x8lELSUtrlRJ/a89c4IS9cPgzH6bzGZxB5Mwmy+mKLjXmu1rjdnrDWDnJviAWJ6O0T6o&#10;01E60M+4/esYFVXMcIxdUh7cSdiEvOr4fnCxXicz3DvLwo15tDyCR6LjeD11z8zZfgYDDu8tnNaP&#10;Ld+MYraNngbW+wCySXMaqc689i3AnU2z1L8v8VF4LSerl1dw9QcAAP//AwBQSwMEFAAGAAgAAAAh&#10;ABYe1/LaAAAABwEAAA8AAABkcnMvZG93bnJldi54bWxMj81OwzAQhO9IvIO1SNyok4JoSeNUqBIX&#10;JA5teYBtvI1D/RPFTpO8PdsT3HY0q5lvyu3krLhSH9vgFeSLDAT5OujWNwq+jx9PaxAxoddogycF&#10;M0XYVvd3JRY6jH5P10NqBIf4WKACk1JXSBlrQw7jInTk2TuH3mFi2TdS9zhyuLNymWWv0mHrucFg&#10;RztD9eUwOC5B2s/5atxdvsz02ZKdf2iYlXp8mN43IBJN6e8ZbviMDhUzncLgdRRWwTpb8ZbEBwi2&#10;35Y3eVLwkj+DrEr5n7/6BQAA//8DAFBLAQItABQABgAIAAAAIQC2gziS/gAAAOEBAAATAAAAAAAA&#10;AAAAAAAAAAAAAABbQ29udGVudF9UeXBlc10ueG1sUEsBAi0AFAAGAAgAAAAhADj9If/WAAAAlAEA&#10;AAsAAAAAAAAAAAAAAAAALwEAAF9yZWxzLy5yZWxzUEsBAi0AFAAGAAgAAAAhAAGnU4V/AgAATQUA&#10;AA4AAAAAAAAAAAAAAAAALgIAAGRycy9lMm9Eb2MueG1sUEsBAi0AFAAGAAgAAAAhABYe1/LaAAAA&#10;BwEAAA8AAAAAAAAAAAAAAAAA2QQAAGRycy9kb3ducmV2LnhtbFBLBQYAAAAABAAEAPMAAADgBQAA&#10;AAA=&#10;" fillcolor="#5b9bd5 [3204]" strokecolor="#1f4d78 [1604]" strokeweight="1pt">
+                <v:textbox>
+                  <w:txbxContent>
+                    <w:p>
+                      <w:pPr>
+                        <w:jc w:val="center"/>
+                        <w:rPr>
+                          <w:b/>
+                          <w:i/>
+                        </w:rPr>
+                      </w:pPr>
+                      <w:r>
+                        <w:rPr>
+                          <w:b/>
+                          <w:i/>
+                        </w:rPr>
+                        <w:t>Updated</w:t>
+                      </w:r>
+                    </w:p>
+                  </w:txbxContent>
+                </v:textbox>
+              </v:rect>
+            </w:pict>
+          </mc:Fallback>
+        </mc:AlternateContent>
+      </w:r>
+      <w:r>
+        <w:rPr>
+          <w:noProof/>
+        </w:rPr>
+        <mc:AlternateContent>
+          <mc:Choice Requires="wps">
+            <w:drawing>
+              <wp:anchor distT="0" distB="0" distL="114300" distR="114300" simplePos="0" relativeHeight="251753472" behindDoc="0" locked="0" layoutInCell="1" allowOverlap="1" wp14:anchorId="4AB28ADF" wp14:editId="3E86685A">
+                <wp:simplePos x="0" y="0"/>
+                <wp:positionH relativeFrom="column">
+                  <wp:posOffset>5876925</wp:posOffset>
+                </wp:positionH>
+                <wp:positionV relativeFrom="paragraph">
+                  <wp:posOffset>5080</wp:posOffset>
+                </wp:positionV>
+                <wp:extent cx="723900" cy="257175"/>
+                <wp:effectExtent l="0" t="0" r="19050" b="28575"/>
+                <wp:wrapNone/>
+                <wp:docPr id="55" name="Rectangle 55"/>
+                <wp:cNvGraphicFramePr/>
+                <a:graphic xmlns:a="http://schemas.openxmlformats.org/drawingml/2006/main">
+                  <a:graphicData uri="http://schemas.microsoft.com/office/word/2010/wordprocessingShape">
+                    <wps:wsp>
+                      <wps:cNvSpPr/>
+                      <wps:spPr>
+                        <a:xfrm>
+                          <a:off x="0" y="0"/>
+                          <a:ext cx="723900" cy="257175"/>
+                        </a:xfrm>
+                        <a:prstGeom prst="rect">
+                          <a:avLst/>
+                        </a:prstGeom>
+                      </wps:spPr>
+                      <wps:style>
+                        <a:lnRef idx="2">
+                          <a:schemeClr val="accent1">
+                            <a:shade val="50000"/>
+                          </a:schemeClr>
+                        </a:lnRef>
+                        <a:fillRef idx="1">
+                          <a:schemeClr val="accent1"/>
+                        </a:fillRef>
+                        <a:effectRef idx="0">
+                          <a:schemeClr val="accent1"/>
+                        </a:effectRef>
+                        <a:fontRef idx="minor">
+                          <a:schemeClr val="lt1"/>
+                        </a:fontRef>
+                      </wps:style>
+                      <wps:txbx>
+                        <w:txbxContent>
+                          <w:p>
+                            <w:pPr>
+                              <w:jc w:val="center"/>
+                              <w:rPr>
+                                <w:b/>
+                                <w:i/>
+                              </w:rPr>
+                            </w:pPr>
+                            <w:r>
+                              <w:rPr>
+                                <w:b/>
+                                <w:i/>
+                              </w:rPr>
+                              <w:t>Category</w:t>
+                            </w:r>
+                          </w:p>
+                        </w:txbxContent>
+                      </wps:txbx>
+                      <wps:bodyPr rot="0" spcFirstLastPara="0" vertOverflow="overflow" horzOverflow="overflow" vert="horz" wrap="square" lIns="91440" tIns="45720" rIns="91440" bIns="45720" numCol="1" spcCol="0" rtlCol="0" fromWordArt="0" anchor="ctr" anchorCtr="0" forceAA="0" compatLnSpc="1">
+                        <a:prstTxWarp prst="textNoShape">
+                          <a:avLst/>
+                        </a:prstTxWarp>
+                        <a:noAutofit/>
+                      </wps:bodyPr>
+                    </wps:wsp>
+                  </a:graphicData>
+                </a:graphic>
+                <wp14:sizeRelH relativeFrom="margin">
+                  <wp14:pctWidth>0</wp14:pctWidth>
+                </wp14:sizeRelH>
+              </wp:anchor>
+            </w:drawing>
+          </mc:Choice>
+          <mc:Fallback>
+            <w:pict>
+              <v:rect w14:anchorId="4AB28ADF" id="Rectangle 55" o:spid="_x0000_s1065" style="position:absolute;margin-left:462.75pt;margin-top:.4pt;width:57pt;height:20.25pt;z-index:251753472;visibility:visible;mso-wrap-style:square;mso-width-percent:0;mso-wrap-distance-left:9pt;mso-wrap-distance-top:0;mso-wrap-distance-right:9pt;mso-wrap-distance-bottom:0;mso-position-horizontal:absolute;mso-position-horizontal-relative:text;mso-position-vertical:absolute;mso-position-vertical-relative:text;mso-width-percent:0;mso-width-relative:margin;v-text-anchor:middle" o:gfxdata="UEsDBBQABgAIAAAAIQC2gziS/gAAAOEBAAATAAAAW0NvbnRlbnRfVHlwZXNdLnhtbJSRQU7DMBBF&#10;90jcwfIWJU67QAgl6YK0S0CoHGBkTxKLZGx5TGhvj5O2G0SRWNoz/78nu9wcxkFMGNg6quQqL6RA&#10;0s5Y6ir5vt9lD1JwBDIwOMJKHpHlpr69KfdHjyxSmriSfYz+USnWPY7AufNIadK6MEJMx9ApD/oD&#10;OlTrorhX2lFEilmcO2RdNtjC5xDF9pCuTyYBB5bi6bQ4syoJ3g9WQ0ymaiLzg5KdCXlKLjvcW893&#10;SUOqXwnz5DrgnHtJTxOsQfEKIT7DmDSUCaxw7Rqn8787ZsmRM9e2VmPeBN4uqYvTtW7jvijg9N/y&#10;JsXecLq0q+WD6m8AAAD//wMAUEsDBBQABgAIAAAAIQA4/SH/1gAAAJQBAAALAAAAX3JlbHMvLnJl&#10;bHOkkMFqwzAMhu+DvYPRfXGawxijTi+j0GvpHsDYimMaW0Yy2fr2M4PBMnrbUb/Q94l/f/hMi1qR&#10;JVI2sOt6UJgd+ZiDgffL8ekFlFSbvV0oo4EbChzGx4f9GRdb25HMsYhqlCwG5lrLq9biZkxWOiqY&#10;22YiTra2kYMu1l1tQD30/bPm3wwYN0x18gb45AdQl1tp5j/sFB2T0FQ7R0nTNEV3j6o9feQzro1i&#10;OWA14Fm+Q8a1a8+Bvu/d/dMb2JY5uiPbhG/ktn4cqGU/er3pcvwCAAD//wMAUEsDBBQABgAIAAAA&#10;IQAV5nQsgAIAAE0FAAAOAAAAZHJzL2Uyb0RvYy54bWysVMFu2zAMvQ/YPwi6r3bSZlmDOkXQosOA&#10;og3aDj0rshQbkEWNUmJnXz9KdtyiLXYY5oMsiuSj+Ejq4rJrDNsr9DXYgk9Ocs6UlVDWdlvwn083&#10;X75x5oOwpTBgVcEPyvPL5edPF61bqClUYEqFjECsX7Su4FUIbpFlXlaqEf4EnLKk1ICNCCTiNitR&#10;tITemGya51+zFrB0CFJ5T6fXvZIvE77WSoZ7rb0KzBSc7hbSimndxDVbXojFFoWrajlcQ/zDLRpR&#10;Wwo6Ql2LINgO63dQTS0RPOhwIqHJQOtaqpQDZTPJ32TzWAmnUi5EjncjTf7/wcq7/RpZXRZ8NuPM&#10;ioZq9ECsCbs1itEZEdQ6vyC7R7fGQfK0jdl2Gpv4pzxYl0g9jKSqLjBJh/Pp6XlO1EtSTWfzyTxh&#10;Zi/ODn34rqBhcVNwpOiJSrG/9YECkunRhIR4mT582oWDUfEGxj4oTXlQwGnyTh2krgyyvaDaCymV&#10;DZNeVYlS9ceznL6YIwUZPZKUACOyro0ZsQeA2J3vsXuYwT66qtSAo3P+t4v1zqNHigw2jM5NbQE/&#10;AjCU1RC5tz+S1FMTWQrdpks1Pj0/1nMD5YEKj9BPhHfypib6b4UPa4E0AlQxGutwT4s20BYchh1n&#10;FeDvj86jPXUmaTlraaQK7n/tBCrOzA9LPXs+OTuLM5iEs9l8SgK+1mxea+yuuQKq3IQeECfTNtoH&#10;c9xqhOaZpn8Vo5JKWEmxCy4DHoWr0I86vR9SrVbJjObOiXBrH52M4JHo2F5P3bNAN/RgoOa9g+P4&#10;icWbVuxto6eF1S6ArlOfRqp7XocS0MymXhrel/govJaT1csruPwDAAD//wMAUEsDBBQABgAIAAAA&#10;IQD1XtfP2wAAAAgBAAAPAAAAZHJzL2Rvd25yZXYueG1sTI/BTsMwEETvSPyDtUjcqJOWAg1xKlSJ&#10;CxKHtnyAGy9xqL2OYqdJ/p7tCY6jGc28KbeTd+KCfWwDKcgXGQikOpiWGgVfx/eHFxAxaTLaBUIF&#10;M0bYVrc3pS5MGGmPl0NqBJdQLLQCm1JXSBlri17HReiQ2PsOvdeJZd9I0+uRy72Tyyx7kl63xAtW&#10;d7izWJ8Pg+cRjfs5fx535087fbTo5h8cZqXu76a3VxAJp/QXhis+o0PFTKcwkInCKdgs12uOKuAD&#10;VztbbVifFDzmK5BVKf8fqH4BAAD//wMAUEsBAi0AFAAGAAgAAAAhALaDOJL+AAAA4QEAABMAAAAA&#10;AAAAAAAAAAAAAAAAAFtDb250ZW50X1R5cGVzXS54bWxQSwECLQAUAAYACAAAACEAOP0h/9YAAACU&#10;AQAACwAAAAAAAAAAAAAAAAAvAQAAX3JlbHMvLnJlbHNQSwECLQAUAAYACAAAACEAFeZ0LIACAABN&#10;BQAADgAAAAAAAAAAAAAAAAAuAgAAZHJzL2Uyb0RvYy54bWxQSwECLQAUAAYACAAAACEA9V7Xz9sA&#10;AAAIAQAADwAAAAAAAAAAAAAAAADaBAAAZHJzL2Rvd25yZXYueG1sUEsFBgAAAAAEAAQA8wAAAOIF&#10;AAAAAA==&#10;" fillcolor="#5b9bd5 [3204]" strokecolor="#1f4d78 [1604]" strokeweight="1pt">
+                <v:textbox>
+                  <w:txbxContent>
+                    <w:p>
+                      <w:pPr>
+                        <w:jc w:val="center"/>
+                        <w:rPr>
+                          <w:b/>
+                          <w:i/>
+                        </w:rPr>
+                      </w:pPr>
+                      <w:r>
+                        <w:rPr>
+                          <w:b/>
+                          <w:i/>
+                        </w:rPr>
+                        <w:t>Category</w:t>
+                      </w:r>
+                    </w:p>
+                  </w:txbxContent>
+                </v:textbox>
+              </v:rect>
+            </w:pict>
+          </mc:Fallback>
+        </mc:AlternateContent>
+      </w:r>
+      <w:r>
+        <w:rPr>
+          <w:noProof/>
+        </w:rPr>
+        <mc:AlternateContent>
+          <mc:Choice Requires="wps">
+            <w:drawing>
+              <wp:anchor distT="0" distB="0" distL="114300" distR="114300" simplePos="0" relativeHeight="251747328" behindDoc="0" locked="0" layoutInCell="1" allowOverlap="1" wp14:anchorId="0BD8EB8D" wp14:editId="1BD129BC">
+                <wp:simplePos x="0" y="0"/>
+                <wp:positionH relativeFrom="column">
+                  <wp:posOffset>1514475</wp:posOffset>
+                </wp:positionH>
+                <wp:positionV relativeFrom="paragraph">
+                  <wp:posOffset>24130</wp:posOffset>
+                </wp:positionV>
+                <wp:extent cx="619125" cy="257175"/>
+                <wp:effectExtent l="0" t="0" r="28575" b="28575"/>
+                <wp:wrapNone/>
+                <wp:docPr id="52" name="Rectangle 52"/>
+                <wp:cNvGraphicFramePr/>
+                <a:graphic xmlns:a="http://schemas.openxmlformats.org/drawingml/2006/main">
+                  <a:graphicData uri="http://schemas.microsoft.com/office/word/2010/wordprocessingShape">
+                    <wps:wsp>
+                      <wps:cNvSpPr/>
+                      <wps:spPr>
+                        <a:xfrm>
+                          <a:off x="0" y="0"/>
+                          <a:ext cx="619125" cy="257175"/>
+                        </a:xfrm>
+                        <a:prstGeom prst="rect">
+                          <a:avLst/>
+                        </a:prstGeom>
+                      </wps:spPr>
+                      <wps:style>
+                        <a:lnRef idx="2">
+                          <a:schemeClr val="accent1">
+                            <a:shade val="50000"/>
+                          </a:schemeClr>
+                        </a:lnRef>
+                        <a:fillRef idx="1">
+                          <a:schemeClr val="accent1"/>
+                        </a:fillRef>
+                        <a:effectRef idx="0">
+                          <a:schemeClr val="accent1"/>
+                        </a:effectRef>
+                        <a:fontRef idx="minor">
+                          <a:schemeClr val="lt1"/>
+                        </a:fontRef>
+                      </wps:style>
+                      <wps:txbx>
+                        <w:txbxContent>
+                          <w:p>
+                            <w:pPr>
+                              <w:jc w:val="center"/>
+                              <w:rPr>
+                                <w:b/>
+                                <w:i/>
+                              </w:rPr>
+                            </w:pPr>
+                            <w:r>
+                              <w:rPr>
+                                <w:b/>
+                                <w:i/>
+                              </w:rPr>
+                              <w:t>Status</w:t>
+                            </w:r>
+                          </w:p>
+                        </w:txbxContent>
+                      </wps:txbx>
+                      <wps:bodyPr rot="0" spcFirstLastPara="0" vertOverflow="overflow" horzOverflow="overflow" vert="horz" wrap="square" lIns="91440" tIns="45720" rIns="91440" bIns="45720" numCol="1" spcCol="0" rtlCol="0" fromWordArt="0" anchor="ctr" anchorCtr="0" forceAA="0" compatLnSpc="1">
+                        <a:prstTxWarp prst="textNoShape">
+                          <a:avLst/>
+                        </a:prstTxWarp>
+                        <a:noAutofit/>
+                      </wps:bodyPr>
+                    </wps:wsp>
+                  </a:graphicData>
+                </a:graphic>
+                <wp14:sizeRelH relativeFrom="margin">
+                  <wp14:pctWidth>0</wp14:pctWidth>
+                </wp14:sizeRelH>
+              </wp:anchor>
+            </w:drawing>
+          </mc:Choice>
+          <mc:Fallback>
+            <w:pict>
+              <v:rect w14:anchorId="0BD8EB8D" id="Rectangle 52" o:spid="_x0000_s1066" style="position:absolute;margin-left:119.25pt;margin-top:1.9pt;width:48.75pt;height:20.25pt;z-index:251747328;visibility:visible;mso-wrap-style:square;mso-width-percent:0;mso-wrap-distance-left:9pt;mso-wrap-distance-top:0;mso-wrap-distance-right:9pt;mso-wrap-distance-bottom:0;mso-position-horizontal:absolute;mso-position-horizontal-relative:text;mso-position-vertical:absolute;mso-position-vertical-relative:text;mso-width-percent:0;mso-width-relative:margin;v-text-anchor:middle" o:gfxdata="UEsDBBQABgAIAAAAIQC2gziS/gAAAOEBAAATAAAAW0NvbnRlbnRfVHlwZXNdLnhtbJSRQU7DMBBF&#10;90jcwfIWJU67QAgl6YK0S0CoHGBkTxKLZGx5TGhvj5O2G0SRWNoz/78nu9wcxkFMGNg6quQqL6RA&#10;0s5Y6ir5vt9lD1JwBDIwOMJKHpHlpr69KfdHjyxSmriSfYz+USnWPY7AufNIadK6MEJMx9ApD/oD&#10;OlTrorhX2lFEilmcO2RdNtjC5xDF9pCuTyYBB5bi6bQ4syoJ3g9WQ0ymaiLzg5KdCXlKLjvcW893&#10;SUOqXwnz5DrgnHtJTxOsQfEKIT7DmDSUCaxw7Rqn8787ZsmRM9e2VmPeBN4uqYvTtW7jvijg9N/y&#10;JsXecLq0q+WD6m8AAAD//wMAUEsDBBQABgAIAAAAIQA4/SH/1gAAAJQBAAALAAAAX3JlbHMvLnJl&#10;bHOkkMFqwzAMhu+DvYPRfXGawxijTi+j0GvpHsDYimMaW0Yy2fr2M4PBMnrbUb/Q94l/f/hMi1qR&#10;JVI2sOt6UJgd+ZiDgffL8ekFlFSbvV0oo4EbChzGx4f9GRdb25HMsYhqlCwG5lrLq9biZkxWOiqY&#10;22YiTra2kYMu1l1tQD30/bPm3wwYN0x18gb45AdQl1tp5j/sFB2T0FQ7R0nTNEV3j6o9feQzro1i&#10;OWA14Fm+Q8a1a8+Bvu/d/dMb2JY5uiPbhG/ktn4cqGU/er3pcvwCAAD//wMAUEsDBBQABgAIAAAA&#10;IQDmR1j6fgIAAE0FAAAOAAAAZHJzL2Uyb0RvYy54bWysVE1v2zAMvQ/YfxB0Xx0bTbsGdYqgRYcB&#10;RVv0Az0rshQbkEWNUmJnv36U7LhFW+wwzAeZEslH8onU+UXfGrZT6BuwJc+PZpwpK6Fq7Kbkz0/X&#10;375z5oOwlTBgVcn3yvOL5dcv551bqAJqMJVCRiDWLzpX8joEt8gyL2vVCn8ETllSasBWBNriJqtQ&#10;dITemqyYzU6yDrByCFJ5T6dXg5IvE77WSoY7rb0KzJSccgtpxbSu45otz8Vig8LVjRzTEP+QRSsa&#10;S0EnqCsRBNti8wGqbSSCBx2OJLQZaN1IlWqgavLZu2oea+FUqoXI8W6iyf8/WHm7u0fWVCWfF5xZ&#10;0dIdPRBrwm6MYnRGBHXOL8ju0d3juPMkxmp7jW38Ux2sT6TuJ1JVH5ikw5P8LC/mnElSFfPT/HQe&#10;MbNXZ4c+/FDQsiiUHCl6olLsbnwYTA8m5BeTGcInKeyNihkY+6A01UEBi+SdOkhdGmQ7QXcvpFQ2&#10;5IOqFpUajucz+sZ8Jo+UXQKMyLoxZsIeAWJ3fsQech3to6tKDTg5z/6W2OA8eaTIYMPk3DYW8DMA&#10;Q1WNkQf7A0kDNZGl0K/7dMfHqdZ4tIZqTxePMEyEd/K6IfpvhA/3AmkEaFhorMMdLdpAV3IYJc5q&#10;wN+fnUd76kzSctbRSJXc/9oKVJyZn5Z69iw/pgRYSJvj+WlBG3yrWb/V2G17CXRzOT0gTiYx2gdz&#10;EDVC+0LTv4pRSSWspNgllwEPm8swjDq9H1KtVsmM5s6JcGMfnYzgkejYXk/9i0A39mCg5r2Fw/iJ&#10;xbtWHGyjp4XVNoBuUp++8jpeAc1s6qXxfYmPwtt9snp9BZd/AAAA//8DAFBLAwQUAAYACAAAACEA&#10;gR+kG9wAAAAIAQAADwAAAGRycy9kb3ducmV2LnhtbEyPwU7DMBBE70j8g7VI3KjTupQqjVOhSlyQ&#10;OLTwAW68JGntdRQ7TfL3LCc4jmY086bYT96JG/axDaRhuchAIFXBtlRr+Pp8e9qCiMmQNS4Qapgx&#10;wr68vytMbsNIR7ydUi24hGJuNDQpdbmUsWrQm7gIHRJ736H3JrHsa2l7M3K5d3KVZRvpTUu80JgO&#10;Dw1W19PgecTgcV6+jIfrRzO9t+jmCw6z1o8P0+sORMIp/YXhF5/RoWSmcxjIRuE0rNT2maMaFD9g&#10;X6kNfztrWK8VyLKQ/w+UPwAAAP//AwBQSwECLQAUAAYACAAAACEAtoM4kv4AAADhAQAAEwAAAAAA&#10;AAAAAAAAAAAAAAAAW0NvbnRlbnRfVHlwZXNdLnhtbFBLAQItABQABgAIAAAAIQA4/SH/1gAAAJQB&#10;AAALAAAAAAAAAAAAAAAAAC8BAABfcmVscy8ucmVsc1BLAQItABQABgAIAAAAIQDmR1j6fgIAAE0F&#10;AAAOAAAAAAAAAAAAAAAAAC4CAABkcnMvZTJvRG9jLnhtbFBLAQItABQABgAIAAAAIQCBH6Qb3AAA&#10;AAgBAAAPAAAAAAAAAAAAAAAAANgEAABkcnMvZG93bnJldi54bWxQSwUGAAAAAAQABADzAAAA4QUA&#10;AAAA&#10;" fillcolor="#5b9bd5 [3204]" strokecolor="#1f4d78 [1604]" strokeweight="1pt">
+                <v:textbox>
+                  <w:txbxContent>
+                    <w:p>
+                      <w:pPr>
+                        <w:jc w:val="center"/>
+                        <w:rPr>
+                          <w:b/>
+                          <w:i/>
+                        </w:rPr>
+                      </w:pPr>
+                      <w:r>
+                        <w:rPr>
+                          <w:b/>
+                          <w:i/>
+                        </w:rPr>
+                        <w:t>Status</w:t>
+                      </w:r>
+                    </w:p>
+                  </w:txbxContent>
+                </v:textbox>
+              </v:rect>
+            </w:pict>
+          </mc:Fallback>
+        </mc:AlternateContent>
+      </w:r>
+      <w:r>
+        <w:rPr>
+          <w:noProof/>
+        </w:rPr>
+        <mc:AlternateContent>
+          <mc:Choice Requires="wps">
+            <w:drawing>
+              <wp:anchor distT="0" distB="0" distL="114300" distR="114300" simplePos="0" relativeHeight="251757568" behindDoc="0" locked="0" layoutInCell="1" allowOverlap="1" wp14:anchorId="423ADCE6" wp14:editId="673947F5">
+                <wp:simplePos x="0" y="0"/>
+                <wp:positionH relativeFrom="column">
+                  <wp:posOffset>-400050</wp:posOffset>
+                </wp:positionH>
+                <wp:positionV relativeFrom="paragraph">
+                  <wp:posOffset>271780</wp:posOffset>
+                </wp:positionV>
+                <wp:extent cx="942975" cy="257175"/>
+                <wp:effectExtent l="0" t="0" r="28575" b="28575"/>
+                <wp:wrapNone/>
+                <wp:docPr id="58" name="Rectangle 58"/>
+                <wp:cNvGraphicFramePr/>
+                <a:graphic xmlns:a="http://schemas.openxmlformats.org/drawingml/2006/main">
+                  <a:graphicData uri="http://schemas.microsoft.com/office/word/2010/wordprocessingShape">
+                    <wps:wsp>
+                      <wps:cNvSpPr/>
+                      <wps:spPr>
+                        <a:xfrm>
+                          <a:off x="0" y="0"/>
+                          <a:ext cx="942975" cy="257175"/>
+                        </a:xfrm>
+                        <a:prstGeom prst="rect">
+                          <a:avLst/>
+                        </a:prstGeom>
+                      </wps:spPr>
+                      <wps:style>
+                        <a:lnRef idx="2">
+                          <a:schemeClr val="accent1">
+                            <a:shade val="50000"/>
+                          </a:schemeClr>
+                        </a:lnRef>
+                        <a:fillRef idx="1">
+                          <a:schemeClr val="accent1"/>
+                        </a:fillRef>
+                        <a:effectRef idx="0">
+                          <a:schemeClr val="accent1"/>
+                        </a:effectRef>
+                        <a:fontRef idx="minor">
+                          <a:schemeClr val="lt1"/>
+                        </a:fontRef>
+                      </wps:style>
+                      <wps:txbx>
+                        <w:txbxContent>
+                          <w:p>
+                            <w:pPr>
+                              <w:jc w:val="center"/>
+                            </w:pPr>
+                            <w:r>
+                              <w:t>100</w:t>
+                            </w:r>
+                          </w:p>
+                        </w:txbxContent>
+                      </wps:txbx>
+                      <wps:bodyPr rot="0" spcFirstLastPara="0" vertOverflow="overflow" horzOverflow="overflow" vert="horz" wrap="square" lIns="91440" tIns="45720" rIns="91440" bIns="45720" numCol="1" spcCol="0" rtlCol="0" fromWordArt="0" anchor="ctr" anchorCtr="0" forceAA="0" compatLnSpc="1">
+                        <a:prstTxWarp prst="textNoShape">
+                          <a:avLst/>
+                        </a:prstTxWarp>
+                        <a:noAutofit/>
+                      </wps:bodyPr>
+                    </wps:wsp>
+                  </a:graphicData>
+                </a:graphic>
+                <wp14:sizeRelH relativeFrom="margin">
+                  <wp14:pctWidth>0</wp14:pctWidth>
+                </wp14:sizeRelH>
+              </wp:anchor>
+            </w:drawing>
+          </mc:Choice>
+          <mc:Fallback>
+            <w:pict>
+              <v:rect w14:anchorId="423ADCE6" id="Rectangle 58" o:spid="_x0000_s1067" style="position:absolute;margin-left:-31.5pt;margin-top:21.4pt;width:74.25pt;height:20.25pt;z-index:251757568;visibility:visible;mso-wrap-style:square;mso-width-percent:0;mso-wrap-distance-left:9pt;mso-wrap-distance-top:0;mso-wrap-distance-right:9pt;mso-wrap-distance-bottom:0;mso-position-horizontal:absolute;mso-position-horizontal-relative:text;mso-position-vertical:absolute;mso-position-vertical-relative:text;mso-width-percent:0;mso-width-relative:margin;v-text-anchor:middle" o:gfxdata="UEsDBBQABgAIAAAAIQC2gziS/gAAAOEBAAATAAAAW0NvbnRlbnRfVHlwZXNdLnhtbJSRQU7DMBBF&#10;90jcwfIWJU67QAgl6YK0S0CoHGBkTxKLZGx5TGhvj5O2G0SRWNoz/78nu9wcxkFMGNg6quQqL6RA&#10;0s5Y6ir5vt9lD1JwBDIwOMJKHpHlpr69KfdHjyxSmriSfYz+USnWPY7AufNIadK6MEJMx9ApD/oD&#10;OlTrorhX2lFEilmcO2RdNtjC5xDF9pCuTyYBB5bi6bQ4syoJ3g9WQ0ymaiLzg5KdCXlKLjvcW893&#10;SUOqXwnz5DrgnHtJTxOsQfEKIT7DmDSUCaxw7Rqn8787ZsmRM9e2VmPeBN4uqYvTtW7jvijg9N/y&#10;JsXecLq0q+WD6m8AAAD//wMAUEsDBBQABgAIAAAAIQA4/SH/1gAAAJQBAAALAAAAX3JlbHMvLnJl&#10;bHOkkMFqwzAMhu+DvYPRfXGawxijTi+j0GvpHsDYimMaW0Yy2fr2M4PBMnrbUb/Q94l/f/hMi1qR&#10;JVI2sOt6UJgd+ZiDgffL8ekFlFSbvV0oo4EbChzGx4f9GRdb25HMsYhqlCwG5lrLq9biZkxWOiqY&#10;22YiTra2kYMu1l1tQD30/bPm3wwYN0x18gb45AdQl1tp5j/sFB2T0FQ7R0nTNEV3j6o9feQzro1i&#10;OWA14Fm+Q8a1a8+Bvu/d/dMb2JY5uiPbhG/ktn4cqGU/er3pcvwCAAD//wMAUEsDBBQABgAIAAAA&#10;IQCVa4JtfQIAAE0FAAAOAAAAZHJzL2Uyb0RvYy54bWysVFFPGzEMfp+0/xDlfVxbtWNUXFEFYpqE&#10;AAETz2ku6Z2UxJmT9q779XNy1wMB2sO0Plyd2P5sf7ZzftFZw/YKQwOu5NOTCWfKSagaty35z6fr&#10;L984C1G4ShhwquQHFfjF6vOn89Yv1QxqMJVCRiAuLFtf8jpGvyyKIGtlRTgBrxwpNaAVkY64LSoU&#10;LaFbU8wmk69FC1h5BKlCoNurXslXGV9rJeOd1kFFZkpOucX8xfzdpG+xOhfLLQpfN3JIQ/xDFlY0&#10;joKOUFciCrbD5h2UbSRCAB1PJNgCtG6kyjVQNdPJm2oea+FVroXICX6kKfw/WHm7v0fWVCVfUKec&#10;sNSjB2JNuK1RjO6IoNaHJdk9+nscToHEVG2n0aZ/qoN1mdTDSKrqIpN0eTafnZ0uOJOkmi1OpyQT&#10;SvHi7DHE7wosS0LJkaJnKsX+JsTe9GhCfimZPnyW4sGolIFxD0pTHRRwlr3zBKlLg2wvqPdCSuXi&#10;tFfVolL99WJCvyGf0SNnlwETsm6MGbEHgDSd77H7XAf75KryAI7Ok78l1juPHjkyuDg628YBfgRg&#10;qKohcm9/JKmnJrEUu02XezzPpulqA9WBGo/Qb0Tw8roh+m9EiPcCaQVoWWit4x19tIG25DBInNWA&#10;vz+6T/Y0maTlrKWVKnn4tROoODM/HM3s2XQ+TzuYD/PF6YwO+Fqzea1xO3sJ1LkpPSBeZjHZR3MU&#10;NYJ9pu1fp6ikEk5S7JLLiMfDZexXnd4PqdbrbEZ750W8cY9eJvBEdBqvp+5ZoB9mMNLw3sJx/cTy&#10;zSj2tsnTwXoXQTd5Tl94HVpAO5tnaXhf0qPw+pytXl7B1R8AAAD//wMAUEsDBBQABgAIAAAAIQAN&#10;1mAJ3QAAAAgBAAAPAAAAZHJzL2Rvd25yZXYueG1sTI/NTsMwEITvSLyDtUjcWqcNLVWIU6FKXJA4&#10;tOUBtvESh/onip0meXuWE5xWox3NzFfuJ2fFjfrYBq9gtcxAkK+Dbn2j4PP8ttiBiAm9Rhs8KZgp&#10;wr66vyux0GH0R7qdUiM4xMcCFZiUukLKWBtyGJehI8+/r9A7TCz7RuoeRw53Vq6zbCsdtp4bDHZ0&#10;MFRfT4PjEqTjvHoeD9cPM723ZOdvGmalHh+m1xcQiab0Z4bf+TwdKt50CYPXUVgFi23OLEnB05oR&#10;2LDbbEBc+OY5yKqU/wGqHwAAAP//AwBQSwECLQAUAAYACAAAACEAtoM4kv4AAADhAQAAEwAAAAAA&#10;AAAAAAAAAAAAAAAAW0NvbnRlbnRfVHlwZXNdLnhtbFBLAQItABQABgAIAAAAIQA4/SH/1gAAAJQB&#10;AAALAAAAAAAAAAAAAAAAAC8BAABfcmVscy8ucmVsc1BLAQItABQABgAIAAAAIQCVa4JtfQIAAE0F&#10;AAAOAAAAAAAAAAAAAAAAAC4CAABkcnMvZTJvRG9jLnhtbFBLAQItABQABgAIAAAAIQAN1mAJ3QAA&#10;AAgBAAAPAAAAAAAAAAAAAAAAANcEAABkcnMvZG93bnJldi54bWxQSwUGAAAAAAQABADzAAAA4QUA&#10;AAAA&#10;" fillcolor="#5b9bd5 [3204]" strokecolor="#1f4d78 [1604]" strokeweight="1pt">
+                <v:textbox>
+                  <w:txbxContent>
+                    <w:p>
+                      <w:pPr>
+                        <w:jc w:val="center"/>
+                      </w:pPr>
+                      <w:r>
+                        <w:t>100</w:t>
+                      </w:r>
+                    </w:p>
+                  </w:txbxContent>
+                </v:textbox>
+              </v:rect>
+            </w:pict>
+          </mc:Fallback>
+        </mc:AlternateContent>
+      </w:r>
+      <w:r>
+        <w:rPr>
+          <w:noProof/>
+        </w:rPr>
+        <mc:AlternateContent>
+          <mc:Choice Requires="wps">
+            <w:drawing>
+              <wp:anchor distT="0" distB="0" distL="114300" distR="114300" simplePos="0" relativeHeight="251755520" behindDoc="0" locked="0" layoutInCell="1" allowOverlap="1" wp14:anchorId="1B8A6B21" wp14:editId="283CA4C3">
+                <wp:simplePos x="0" y="0"/>
+                <wp:positionH relativeFrom="column">
+                  <wp:posOffset>-628650</wp:posOffset>
+                </wp:positionH>
+                <wp:positionV relativeFrom="paragraph">
+                  <wp:posOffset>281305</wp:posOffset>
+                </wp:positionV>
+                <wp:extent cx="219075" cy="257175"/>
+                <wp:effectExtent l="0" t="0" r="28575" b="28575"/>
+                <wp:wrapNone/>
+                <wp:docPr id="57" name="Rectangle 57"/>
+                <wp:cNvGraphicFramePr/>
+                <a:graphic xmlns:a="http://schemas.openxmlformats.org/drawingml/2006/main">
+                  <a:graphicData uri="http://schemas.microsoft.com/office/word/2010/wordprocessingShape">
+                    <wps:wsp>
+                      <wps:cNvSpPr/>
+                      <wps:spPr>
+                        <a:xfrm>
+                          <a:off x="0" y="0"/>
+                          <a:ext cx="219075" cy="257175"/>
+                        </a:xfrm>
+                        <a:prstGeom prst="rect">
+                          <a:avLst/>
+                        </a:prstGeom>
+                      </wps:spPr>
+                      <wps:style>
+                        <a:lnRef idx="2">
+                          <a:schemeClr val="accent1">
+                            <a:shade val="50000"/>
+                          </a:schemeClr>
+                        </a:lnRef>
+                        <a:fillRef idx="1">
+                          <a:schemeClr val="accent1"/>
+                        </a:fillRef>
+                        <a:effectRef idx="0">
+                          <a:schemeClr val="accent1"/>
+                        </a:effectRef>
+                        <a:fontRef idx="minor">
+                          <a:schemeClr val="lt1"/>
+                        </a:fontRef>
+                      </wps:style>
+                      <wps:txbx>
+                        <w:txbxContent>
+                          <w:p>
+                            <w:pPr>
+                              <w:jc w:val="center"/>
+                            </w:pPr>
+                          </w:p>
+                        </w:txbxContent>
+                      </wps:txbx>
+                      <wps:bodyPr rot="0" spcFirstLastPara="0" vertOverflow="overflow" horzOverflow="overflow" vert="horz" wrap="square" lIns="91440" tIns="45720" rIns="91440" bIns="45720" numCol="1" spcCol="0" rtlCol="0" fromWordArt="0" anchor="ctr" anchorCtr="0" forceAA="0" compatLnSpc="1">
+                        <a:prstTxWarp prst="textNoShape">
+                          <a:avLst/>
+                        </a:prstTxWarp>
+                        <a:noAutofit/>
+                      </wps:bodyPr>
+                    </wps:wsp>
+                  </a:graphicData>
+                </a:graphic>
+              </wp:anchor>
+            </w:drawing>
+          </mc:Choice>
+          <mc:Fallback>
+            <w:pict>
+              <v:rect w14:anchorId="1B8A6B21" id="Rectangle 57" o:spid="_x0000_s1068" style="position:absolute;margin-left:-49.5pt;margin-top:22.15pt;width:17.25pt;height:20.25pt;z-index:251755520;visibility:visible;mso-wrap-style:square;mso-wrap-distance-left:9pt;mso-wrap-distance-top:0;mso-wrap-distance-right:9pt;mso-wrap-distance-bottom:0;mso-position-horizontal:absolute;mso-position-horizontal-relative:text;mso-position-vertical:absolute;mso-position-vertical-relative:text;v-text-anchor:middle" o:gfxdata="UEsDBBQABgAIAAAAIQC2gziS/gAAAOEBAAATAAAAW0NvbnRlbnRfVHlwZXNdLnhtbJSRQU7DMBBF&#10;90jcwfIWJU67QAgl6YK0S0CoHGBkTxKLZGx5TGhvj5O2G0SRWNoz/78nu9wcxkFMGNg6quQqL6RA&#10;0s5Y6ir5vt9lD1JwBDIwOMJKHpHlpr69KfdHjyxSmriSfYz+USnWPY7AufNIadK6MEJMx9ApD/oD&#10;OlTrorhX2lFEilmcO2RdNtjC5xDF9pCuTyYBB5bi6bQ4syoJ3g9WQ0ymaiLzg5KdCXlKLjvcW893&#10;SUOqXwnz5DrgnHtJTxOsQfEKIT7DmDSUCaxw7Rqn8787ZsmRM9e2VmPeBN4uqYvTtW7jvijg9N/y&#10;JsXecLq0q+WD6m8AAAD//wMAUEsDBBQABgAIAAAAIQA4/SH/1gAAAJQBAAALAAAAX3JlbHMvLnJl&#10;bHOkkMFqwzAMhu+DvYPRfXGawxijTi+j0GvpHsDYimMaW0Yy2fr2M4PBMnrbUb/Q94l/f/hMi1qR&#10;JVI2sOt6UJgd+ZiDgffL8ekFlFSbvV0oo4EbChzGx4f9GRdb25HMsYhqlCwG5lrLq9biZkxWOiqY&#10;22YiTra2kYMu1l1tQD30/bPm3wwYN0x18gb45AdQl1tp5j/sFB2T0FQ7R0nTNEV3j6o9feQzro1i&#10;OWA14Fm+Q8a1a8+Bvu/d/dMb2JY5uiPbhG/ktn4cqGU/er3pcvwCAAD//wMAUEsDBBQABgAIAAAA&#10;IQC9tVHQfQIAAE0FAAAOAAAAZHJzL2Uyb0RvYy54bWysVMFu2zAMvQ/YPwi6L7aDZFmDOkXQosOA&#10;oC2aDj0rshQbkERNUmJnXz9KdtyiLXYY5oNMieQj+UTq8qrTihyF8w2YkhaTnBJhOFSN2Zf059Pt&#10;l2+U+MBMxRQYUdKT8PRq9fnTZWuXYgo1qEo4giDGL1tb0joEu8wyz2uhmZ+AFQaVEpxmAbdun1WO&#10;tYiuVTbN869ZC66yDrjwHk9veiVdJXwpBQ/3UnoRiCop5hbS6tK6i2u2umTLvWO2bviQBvuHLDRr&#10;DAYdoW5YYOTgmndQuuEOPMgw4aAzkLLhItWA1RT5m2q2NbMi1YLkeDvS5P8fLL87PjjSVCWdLygx&#10;TOMdPSJrzOyVIHiGBLXWL9Fuax/csPMoxmo76XT8Yx2kS6SeRlJFFwjHw2lxkS/mlHBUTeeLAmVE&#10;yV6crfPhuwBNolBSh9ETley48aE3PZugX0ymD5+kcFIiZqDMo5BYRwyYvFMHiWvlyJHh3TPOhQlF&#10;r6pZJfrjeY7fkM/okbJLgBFZNkqN2ANA7M732H2ug310FakBR+f8b4n1zqNHigwmjM66MeA+AlBY&#10;1RC5tz+T1FMTWQrdrkt3PJtG03i0g+qEF++gnwhv+W2D9G+YDw/M4QjgsOBYh3tcpIK2pDBIlNTg&#10;fn90Hu2xM1FLSYsjVVL/68CcoET9MNizF8VsFmcwbWbzxRQ37rVm91pjDvoa8OYKfEAsT2K0D+os&#10;Sgf6Gad/HaOiihmOsUvKgztvrkM/6vh+cLFeJzOcO8vCxmwtj+CR6NheT90zc3bowYDNewfn8WPL&#10;N63Y20ZPA+tDANmkPn3hdbgCnNnUS8P7Eh+F1/tk9fIKrv4AAAD//wMAUEsDBBQABgAIAAAAIQCh&#10;0VJE3QAAAAkBAAAPAAAAZHJzL2Rvd25yZXYueG1sTI9PT4NAFMTvJn6HzTPxRpcqVoosjWnixcRD&#10;Wz/AK/sE7P4h7FLg2/s86XEyk5nflLvZGnGlIXTeKVivUhDkaq871yj4PL0lOYgQ0Wk03pGChQLs&#10;qtubEgvtJ3eg6zE2gktcKFBBG2NfSBnqliyGle/JsfflB4uR5dBIPeDE5dbIhzTdSIud44UWe9q3&#10;VF+Oo+URpMOyfp72l492fu/ILN80Lkrd382vLyAizfEvDL/4jA4VM5396HQQRkGy3fKXqCDLHkFw&#10;INlkTyDOCvIsB1mV8v+D6gcAAP//AwBQSwECLQAUAAYACAAAACEAtoM4kv4AAADhAQAAEwAAAAAA&#10;AAAAAAAAAAAAAAAAW0NvbnRlbnRfVHlwZXNdLnhtbFBLAQItABQABgAIAAAAIQA4/SH/1gAAAJQB&#10;AAALAAAAAAAAAAAAAAAAAC8BAABfcmVscy8ucmVsc1BLAQItABQABgAIAAAAIQC9tVHQfQIAAE0F&#10;AAAOAAAAAAAAAAAAAAAAAC4CAABkcnMvZTJvRG9jLnhtbFBLAQItABQABgAIAAAAIQCh0VJE3QAA&#10;AAkBAAAPAAAAAAAAAAAAAAAAANcEAABkcnMvZG93bnJldi54bWxQSwUGAAAAAAQABADzAAAA4QUA&#10;AAAA&#10;" fillcolor="#5b9bd5 [3204]" strokecolor="#1f4d78 [1604]" strokeweight="1pt">
+                <v:textbox>
+                  <w:txbxContent>
+                    <w:p>
+                      <w:pPr>
+                        <w:jc w:val="center"/>
+                      </w:pPr>
+                    </w:p>
+                  </w:txbxContent>
+                </v:textbox>
+              </v:rect>
+            </w:pict>
+          </mc:Fallback>
+        </mc:AlternateContent>
+      </w:r>
+      <w:r>
+        <w:rPr>
+          <w:noProof/>
+        </w:rPr>
+        <mc:AlternateContent>
+          <mc:Choice Requires="wps">
+            <w:drawing>
+              <wp:anchor distT="0" distB="0" distL="114300" distR="114300" simplePos="0" relativeHeight="251745280" behindDoc="0" locked="0" layoutInCell="1" allowOverlap="1" wp14:anchorId="1D9D28CF" wp14:editId="31334A58">
+                <wp:simplePos x="0" y="0"/>
+                <wp:positionH relativeFrom="column">
+                  <wp:posOffset>542925</wp:posOffset>
+                </wp:positionH>
+                <wp:positionV relativeFrom="paragraph">
+                  <wp:posOffset>24130</wp:posOffset>
+                </wp:positionV>
+                <wp:extent cx="942975" cy="257175"/>
+                <wp:effectExtent l="0" t="0" r="28575" b="28575"/>
+                <wp:wrapNone/>
+                <wp:docPr id="51" name="Rectangle 51"/>
+                <wp:cNvGraphicFramePr/>
+                <a:graphic xmlns:a="http://schemas.openxmlformats.org/drawingml/2006/main">
+                  <a:graphicData uri="http://schemas.microsoft.com/office/word/2010/wordprocessingShape">
+                    <wps:wsp>
+                      <wps:cNvSpPr/>
+                      <wps:spPr>
+                        <a:xfrm>
+                          <a:off x="0" y="0"/>
+                          <a:ext cx="942975" cy="257175"/>
+                        </a:xfrm>
+                        <a:prstGeom prst="rect">
+                          <a:avLst/>
+                        </a:prstGeom>
+                      </wps:spPr>
+                      <wps:style>
+                        <a:lnRef idx="2">
+                          <a:schemeClr val="accent1">
+                            <a:shade val="50000"/>
+                          </a:schemeClr>
+                        </a:lnRef>
+                        <a:fillRef idx="1">
+                          <a:schemeClr val="accent1"/>
+                        </a:fillRef>
+                        <a:effectRef idx="0">
+                          <a:schemeClr val="accent1"/>
+                        </a:effectRef>
+                        <a:fontRef idx="minor">
+                          <a:schemeClr val="lt1"/>
+                        </a:fontRef>
+                      </wps:style>
+                      <wps:txbx>
+                        <w:txbxContent>
+                          <w:p>
+                            <w:pPr>
+                              <w:jc w:val="center"/>
+                              <w:rPr>
+                                <w:b/>
+                                <w:i/>
+                              </w:rPr>
+                            </w:pPr>
+                            <w:r>
+                              <w:rPr>
+                                <w:b/>
+                                <w:i/>
+                              </w:rPr>
+                              <w:t>Department</w:t>
+                            </w:r>
+                          </w:p>
+                        </w:txbxContent>
+                      </wps:txbx>
+                      <wps:bodyPr rot="0" spcFirstLastPara="0" vertOverflow="overflow" horzOverflow="overflow" vert="horz" wrap="square" lIns="91440" tIns="45720" rIns="91440" bIns="45720" numCol="1" spcCol="0" rtlCol="0" fromWordArt="0" anchor="ctr" anchorCtr="0" forceAA="0" compatLnSpc="1">
+                        <a:prstTxWarp prst="textNoShape">
+                          <a:avLst/>
+                        </a:prstTxWarp>
+                        <a:noAutofit/>
+                      </wps:bodyPr>
+                    </wps:wsp>
+                  </a:graphicData>
+                </a:graphic>
+                <wp14:sizeRelH relativeFrom="margin">
+                  <wp14:pctWidth>0</wp14:pctWidth>
+                </wp14:sizeRelH>
+              </wp:anchor>
+            </w:drawing>
+          </mc:Choice>
+          <mc:Fallback>
+            <w:pict>
+              <v:rect w14:anchorId="1D9D28CF" id="Rectangle 51" o:spid="_x0000_s1069" style="position:absolute;margin-left:42.75pt;margin-top:1.9pt;width:74.25pt;height:20.25pt;z-index:251745280;visibility:visible;mso-wrap-style:square;mso-width-percent:0;mso-wrap-distance-left:9pt;mso-wrap-distance-top:0;mso-wrap-distance-right:9pt;mso-wrap-distance-bottom:0;mso-position-horizontal:absolute;mso-position-horizontal-relative:text;mso-position-vertical:absolute;mso-position-vertical-relative:text;mso-width-percent:0;mso-width-relative:margin;v-text-anchor:middle" o:gfxdata="UEsDBBQABgAIAAAAIQC2gziS/gAAAOEBAAATAAAAW0NvbnRlbnRfVHlwZXNdLnhtbJSRQU7DMBBF&#10;90jcwfIWJU67QAgl6YK0S0CoHGBkTxKLZGx5TGhvj5O2G0SRWNoz/78nu9wcxkFMGNg6quQqL6RA&#10;0s5Y6ir5vt9lD1JwBDIwOMJKHpHlpr69KfdHjyxSmriSfYz+USnWPY7AufNIadK6MEJMx9ApD/oD&#10;OlTrorhX2lFEilmcO2RdNtjC5xDF9pCuTyYBB5bi6bQ4syoJ3g9WQ0ymaiLzg5KdCXlKLjvcW893&#10;SUOqXwnz5DrgnHtJTxOsQfEKIT7DmDSUCaxw7Rqn8787ZsmRM9e2VmPeBN4uqYvTtW7jvijg9N/y&#10;JsXecLq0q+WD6m8AAAD//wMAUEsDBBQABgAIAAAAIQA4/SH/1gAAAJQBAAALAAAAX3JlbHMvLnJl&#10;bHOkkMFqwzAMhu+DvYPRfXGawxijTi+j0GvpHsDYimMaW0Yy2fr2M4PBMnrbUb/Q94l/f/hMi1qR&#10;JVI2sOt6UJgd+ZiDgffL8ekFlFSbvV0oo4EbChzGx4f9GRdb25HMsYhqlCwG5lrLq9biZkxWOiqY&#10;22YiTra2kYMu1l1tQD30/bPm3wwYN0x18gb45AdQl1tp5j/sFB2T0FQ7R0nTNEV3j6o9feQzro1i&#10;OWA14Fm+Q8a1a8+Bvu/d/dMb2JY5uiPbhG/ktn4cqGU/er3pcvwCAAD//wMAUEsDBBQABgAIAAAA&#10;IQAVFEggfgIAAE0FAAAOAAAAZHJzL2Uyb0RvYy54bWysVMFu2zAMvQ/YPwi6r06yZF2DOkXQosOA&#10;oivaDj0rshQbkESNUmJnXz9KdtyiLXYY5oNMieQj+UTq/KKzhu0VhgZcyacnE86Uk1A1blvyn4/X&#10;n75yFqJwlTDgVMkPKvCL1ccP561fqhnUYCqFjEBcWLa+5HWMflkUQdbKinACXjlSakArIm1xW1Qo&#10;WkK3pphNJl+KFrDyCFKFQKdXvZKvMr7WSsYfWgcVmSk55RbzinndpLVYnYvlFoWvGzmkIf4hCysa&#10;R0FHqCsRBdth8wbKNhIhgI4nEmwBWjdS5RqomunkVTUPtfAq10LkBD/SFP4frLzd3yFrqpIvppw5&#10;YemO7ok14bZGMTojgloflmT34O9w2AUSU7WdRpv+VAfrMqmHkVTVRSbp8Gw+OztdcCZJNVucTkkm&#10;lOLZ2WOI3xRYloSSI0XPVIr9TYi96dGE/FIyffgsxYNRKQPj7pWmOijgLHvnDlKXBtle0N0LKZWL&#10;015Vi0r1x4sJfUM+o0fOLgMmZN0YM2IPAKk732L3uQ72yVXlBhydJ39LrHcePXJkcHF0to0DfA/A&#10;UFVD5N7+SFJPTWIpdpsu3/H8czJNRxuoDnTxCP1EBC+vG6L/RoR4J5BGgIaFxjr+oEUbaEsOg8RZ&#10;Dfj7vfNkT51JWs5aGqmSh187gYoz891Rz55N5/M0g3kzX5zOaIMvNZuXGrezl0A3R21J2WUx2Udz&#10;FDWCfaLpX6eopBJOUuySy4jHzWXsR53eD6nW62xGc+dFvHEPXibwRHRqr8fuSaAfejBS897CcfzE&#10;8lUr9rbJ08F6F0E3uU+feR2ugGY299LwvqRH4eU+Wz2/gqs/AAAA//8DAFBLAwQUAAYACAAAACEA&#10;q0JBZ9sAAAAHAQAADwAAAGRycy9kb3ducmV2LnhtbEyPzU7DMBCE70i8g7VI3KjTJoUqxKlQJS5I&#10;HFp4gG28xKH+iWKnSd6e5QTH0Yxmvqn2s7PiSkPsglewXmUgyDdBd75V8Pnx+rADERN6jTZ4UrBQ&#10;hH19e1NhqcPkj3Q9pVZwiY8lKjAp9aWUsTHkMK5CT569rzA4TCyHVuoBJy53Vm6y7FE67DwvGOzp&#10;YKi5nEbHI0jHZf00HS7vZn7ryC7fNC5K3d/NL88gEs3pLwy/+IwONTOdw+h1FFbBbrvlpIKcD7C9&#10;yQu+dlZQFDnIupL/+esfAAAA//8DAFBLAQItABQABgAIAAAAIQC2gziS/gAAAOEBAAATAAAAAAAA&#10;AAAAAAAAAAAAAABbQ29udGVudF9UeXBlc10ueG1sUEsBAi0AFAAGAAgAAAAhADj9If/WAAAAlAEA&#10;AAsAAAAAAAAAAAAAAAAALwEAAF9yZWxzLy5yZWxzUEsBAi0AFAAGAAgAAAAhABUUSCB+AgAATQUA&#10;AA4AAAAAAAAAAAAAAAAALgIAAGRycy9lMm9Eb2MueG1sUEsBAi0AFAAGAAgAAAAhAKtCQWfbAAAA&#10;BwEAAA8AAAAAAAAAAAAAAAAA2AQAAGRycy9kb3ducmV2LnhtbFBLBQYAAAAABAAEAPMAAADgBQAA&#10;AAA=&#10;" fillcolor="#5b9bd5 [3204]" strokecolor="#1f4d78 [1604]" strokeweight="1pt">
+                <v:textbox>
+                  <w:txbxContent>
+                    <w:p>
+                      <w:pPr>
+                        <w:jc w:val="center"/>
+                        <w:rPr>
+                          <w:b/>
+                          <w:i/>
+                        </w:rPr>
+                      </w:pPr>
+                      <w:r>
+                        <w:rPr>
+                          <w:b/>
+                          <w:i/>
+                        </w:rPr>
+                        <w:t>Department</w:t>
+                      </w:r>
+                    </w:p>
+                  </w:txbxContent>
+                </v:textbox>
+              </v:rect>
+            </w:pict>
+          </mc:Fallback>
+        </mc:AlternateContent>
+      </w:r>
+    </w:p>
+    <w:p>
+      <w:r>
+        <w:rPr>
+          <w:noProof/>
+        </w:rPr>
+        <mc:AlternateContent>
+          <mc:Choice Requires="wps">
+            <w:drawing>
+              <wp:anchor distT="0" distB="0" distL="114300" distR="114300" simplePos="0" relativeHeight="251764736" behindDoc="0" locked="0" layoutInCell="1" allowOverlap="1">
+                <wp:simplePos x="0" y="0"/>
+                <wp:positionH relativeFrom="column">
+                  <wp:posOffset>5905500</wp:posOffset>
+                </wp:positionH>
+                <wp:positionV relativeFrom="paragraph">
+                  <wp:posOffset>5080</wp:posOffset>
+                </wp:positionV>
+                <wp:extent cx="714375" cy="266700"/>
+                <wp:effectExtent l="0" t="0" r="28575" b="19050"/>
+                <wp:wrapNone/>
+                <wp:docPr id="63" name="Rectangle 63"/>
+                <wp:cNvGraphicFramePr/>
+                <a:graphic xmlns:a="http://schemas.openxmlformats.org/drawingml/2006/main">
+                  <a:graphicData uri="http://schemas.microsoft.com/office/word/2010/wordprocessingShape">
+                    <wps:wsp>
+                      <wps:cNvSpPr/>
+                      <wps:spPr>
+                        <a:xfrm>
+                          <a:off x="0" y="0"/>
+                          <a:ext cx="714375" cy="266700"/>
+                        </a:xfrm>
+                        <a:prstGeom prst="rect">
+                          <a:avLst/>
+                        </a:prstGeom>
+                      </wps:spPr>
+                      <wps:style>
+                        <a:lnRef idx="2">
+                          <a:schemeClr val="accent1">
+                            <a:shade val="50000"/>
+                          </a:schemeClr>
+                        </a:lnRef>
+                        <a:fillRef idx="1">
+                          <a:schemeClr val="accent1"/>
+                        </a:fillRef>
+                        <a:effectRef idx="0">
+                          <a:schemeClr val="accent1"/>
+                        </a:effectRef>
+                        <a:fontRef idx="minor">
+                          <a:schemeClr val="lt1"/>
+                        </a:fontRef>
+                      </wps:style>
+                      <wps:bodyPr rot="0" spcFirstLastPara="0" vertOverflow="overflow" horzOverflow="overflow" vert="horz" wrap="square" lIns="91440" tIns="45720" rIns="91440" bIns="45720" numCol="1" spcCol="0" rtlCol="0" fromWordArt="0" anchor="ctr" anchorCtr="0" forceAA="0" compatLnSpc="1">
+                        <a:prstTxWarp prst="textNoShape">
+                          <a:avLst/>
+                        </a:prstTxWarp>
+                        <a:noAutofit/>
+                      </wps:bodyPr>
+                    </wps:wsp>
+                  </a:graphicData>
+                </a:graphic>
+              </wp:anchor>
+            </w:drawing>
+          </mc:Choice>
+          <mc:Fallback>
+            <w:pict>
+              <v:rect w14:anchorId="2C918A7E" id="Rectangle 63" o:spid="_x0000_s1026" style="position:absolute;margin-left:465pt;margin-top:.4pt;width:56.25pt;height:21pt;z-index:251764736;visibility:visible;mso-wrap-style:square;mso-wrap-distance-left:9pt;mso-wrap-distance-top:0;mso-wrap-distance-right:9pt;mso-wrap-distance-bottom:0;mso-position-horizontal:absolute;mso-position-horizontal-relative:text;mso-position-vertical:absolute;mso-position-vertical-relative:text;v-text-anchor:middle" o:gfxdata="UEsDBBQABgAIAAAAIQC2gziS/gAAAOEBAAATAAAAW0NvbnRlbnRfVHlwZXNdLnhtbJSRQU7DMBBF&#10;90jcwfIWJU67QAgl6YK0S0CoHGBkTxKLZGx5TGhvj5O2G0SRWNoz/78nu9wcxkFMGNg6quQqL6RA&#10;0s5Y6ir5vt9lD1JwBDIwOMJKHpHlpr69KfdHjyxSmriSfYz+USnWPY7AufNIadK6MEJMx9ApD/oD&#10;OlTrorhX2lFEilmcO2RdNtjC5xDF9pCuTyYBB5bi6bQ4syoJ3g9WQ0ymaiLzg5KdCXlKLjvcW893&#10;SUOqXwnz5DrgnHtJTxOsQfEKIT7DmDSUCaxw7Rqn8787ZsmRM9e2VmPeBN4uqYvTtW7jvijg9N/y&#10;JsXecLq0q+WD6m8AAAD//wMAUEsDBBQABgAIAAAAIQA4/SH/1gAAAJQBAAALAAAAX3JlbHMvLnJl&#10;bHOkkMFqwzAMhu+DvYPRfXGawxijTi+j0GvpHsDYimMaW0Yy2fr2M4PBMnrbUb/Q94l/f/hMi1qR&#10;JVI2sOt6UJgd+ZiDgffL8ekFlFSbvV0oo4EbChzGx4f9GRdb25HMsYhqlCwG5lrLq9biZkxWOiqY&#10;22YiTra2kYMu1l1tQD30/bPm3wwYN0x18gb45AdQl1tp5j/sFB2T0FQ7R0nTNEV3j6o9feQzro1i&#10;OWA14Fm+Q8a1a8+Bvu/d/dMb2JY5uiPbhG/ktn4cqGU/er3pcvwCAAD//wMAUEsDBBQABgAIAAAA&#10;IQCW4wOMdgIAADoFAAAOAAAAZHJzL2Uyb0RvYy54bWysVMFu2zAMvQ/YPwi6r3bSNNmCOEXQosOA&#10;og3aDj0rshQbkEWNUuJkXz9KdtyiLXYYloMiiuSj+PyoxeWhMWyv0NdgCz46yzlTVkJZ223Bfz7d&#10;fPnKmQ/ClsKAVQU/Ks8vl58/LVo3V2OowJQKGYFYP29dwasQ3DzLvKxUI/wZOGXJqQEbEcjEbVai&#10;aAm9Mdk4z6dZC1g6BKm8p9PrzsmXCV9rJcO91l4FZgpOdwtpxbRu4potF2K+ReGqWvbXEP9wi0bU&#10;looOUNciCLbD+h1UU0sEDzqcSWgy0LqWKvVA3YzyN908VsKp1AuR491Ak/9/sPJuv0ZWlwWfnnNm&#10;RUPf6IFYE3ZrFKMzIqh1fk5xj26NveVpG7s9aGziP/XBDonU40CqOgQm6XA2mpzPLjiT5BpPp7M8&#10;kZ69JDv04buChsVNwZGqJyrF/tYHKkihpxAy4mW68mkXjkbFGxj7oDT1QQXHKTspSF0ZZHtB315I&#10;qWwYda5KlKo7vsjpF3ukIkNGshJgRNa1MQN2DxDV+R67g+njY6pKAhyS879drEseMlJlsGFIbmoL&#10;+BGAoa76yl38iaSOmsjSBsojfWWETv7eyZuauL4VPqwFkt5pMmiGwz0t2kBbcOh3nFWAvz86j/Ek&#10;Q/Jy1tL8FNz/2glUnJkflgT6bTSZxIFLxuRiNiYDX3s2rz1211wBfaYRvRZOpm2MD+a01QjNM436&#10;KlYll7CSahdcBjwZV6Gba3ospFqtUhgNmRPh1j46GcEjq1FLT4dnga4XXCCl3sFp1sT8je662Jhp&#10;YbULoOskyhdee75pQJNw+sckvgCv7RT18uQt/wAAAP//AwBQSwMEFAAGAAgAAAAhAJG0rZbcAAAA&#10;CAEAAA8AAABkcnMvZG93bnJldi54bWxMj0FOwzAQRfdI3MEaJHbUbijQhjgVqsQGiUULB5jG0zg0&#10;tqPYaZLbM13BcvRH/79XbCfXigv1sQlew3KhQJCvgml8reH76/1hDSIm9Abb4EnDTBG25e1NgbkJ&#10;o9/T5ZBqwSU+5qjBptTlUsbKksO4CB15zk6hd5j47Gtpehy53LUyU+pZOmw8L1jsaGepOh8GxyNI&#10;+3n5Mu7On3b6aKidf2iYtb6/m95eQSSa0t8zXPEZHUpmOobBmyhaDZtHxS5JAwtcY7XKnkAcNayy&#10;NciykP8Fyl8AAAD//wMAUEsBAi0AFAAGAAgAAAAhALaDOJL+AAAA4QEAABMAAAAAAAAAAAAAAAAA&#10;AAAAAFtDb250ZW50X1R5cGVzXS54bWxQSwECLQAUAAYACAAAACEAOP0h/9YAAACUAQAACwAAAAAA&#10;AAAAAAAAAAAvAQAAX3JlbHMvLnJlbHNQSwECLQAUAAYACAAAACEAluMDjHYCAAA6BQAADgAAAAAA&#10;AAAAAAAAAAAuAgAAZHJzL2Uyb0RvYy54bWxQSwECLQAUAAYACAAAACEAkbStltwAAAAIAQAADwAA&#10;AAAAAAAAAAAAAADQBAAAZHJzL2Rvd25yZXYueG1sUEsFBgAAAAAEAAQA8wAAANkFAAAAAA==&#10;" fillcolor="#5b9bd5 [3204]" strokecolor="#1f4d78 [1604]" strokeweight="1pt"/>
+            </w:pict>
+          </mc:Fallback>
+        </mc:AlternateContent>
+      </w:r>
+      <w:r>
+        <w:rPr>
+          <w:noProof/>
+        </w:rPr>
+        <mc:AlternateContent>
+          <mc:Choice Requires="wps">
+            <w:drawing>
+              <wp:anchor distT="0" distB="0" distL="114300" distR="114300" simplePos="0" relativeHeight="251762688" behindDoc="0" locked="0" layoutInCell="1" allowOverlap="1">
+                <wp:simplePos x="0" y="0"/>
+                <wp:positionH relativeFrom="column">
+                  <wp:posOffset>2162175</wp:posOffset>
+                </wp:positionH>
+                <wp:positionV relativeFrom="paragraph">
+                  <wp:posOffset>5081</wp:posOffset>
+                </wp:positionV>
+                <wp:extent cx="2962275" cy="266700"/>
+                <wp:effectExtent l="0" t="0" r="28575" b="19050"/>
+                <wp:wrapNone/>
+                <wp:docPr id="61" name="Rectangle 61"/>
+                <wp:cNvGraphicFramePr/>
+                <a:graphic xmlns:a="http://schemas.openxmlformats.org/drawingml/2006/main">
+                  <a:graphicData uri="http://schemas.microsoft.com/office/word/2010/wordprocessingShape">
+                    <wps:wsp>
+                      <wps:cNvSpPr/>
+                      <wps:spPr>
+                        <a:xfrm>
+                          <a:off x="0" y="0"/>
+                          <a:ext cx="2962275" cy="266700"/>
+                        </a:xfrm>
+                        <a:prstGeom prst="rect">
+                          <a:avLst/>
+                        </a:prstGeom>
+                      </wps:spPr>
+                      <wps:style>
+                        <a:lnRef idx="2">
+                          <a:schemeClr val="accent1">
+                            <a:shade val="50000"/>
+                          </a:schemeClr>
+                        </a:lnRef>
+                        <a:fillRef idx="1">
+                          <a:schemeClr val="accent1"/>
+                        </a:fillRef>
+                        <a:effectRef idx="0">
+                          <a:schemeClr val="accent1"/>
+                        </a:effectRef>
+                        <a:fontRef idx="minor">
+                          <a:schemeClr val="lt1"/>
+                        </a:fontRef>
+                      </wps:style>
+                      <wps:txbx>
+                        <w:txbxContent>
+                          <w:p>
+                            <w:pPr>
+                              <w:jc w:val="center"/>
+                            </w:pPr>
+                            <w:r>
+                              <w:t>Need to change old computers in the lab</w:t>
+                            </w:r>
+                          </w:p>
+                        </w:txbxContent>
+                      </wps:txbx>
+                      <wps:bodyPr rot="0" spcFirstLastPara="0" vertOverflow="overflow" horzOverflow="overflow" vert="horz" wrap="square" lIns="91440" tIns="45720" rIns="91440" bIns="45720" numCol="1" spcCol="0" rtlCol="0" fromWordArt="0" anchor="ctr" anchorCtr="0" forceAA="0" compatLnSpc="1">
+                        <a:prstTxWarp prst="textNoShape">
+                          <a:avLst/>
+                        </a:prstTxWarp>
+                        <a:noAutofit/>
+                      </wps:bodyPr>
+                    </wps:wsp>
+                  </a:graphicData>
+                </a:graphic>
+                <wp14:sizeRelV relativeFrom="margin">
+                  <wp14:pctHeight>0</wp14:pctHeight>
+                </wp14:sizeRelV>
+              </wp:anchor>
+            </w:drawing>
+          </mc:Choice>
+          <mc:Fallback>
+            <w:pict>
+              <v:rect id="Rectangle 61" o:spid="_x0000_s1070" style="position:absolute;margin-left:170.25pt;margin-top:.4pt;width:233.25pt;height:21pt;z-index:251762688;visibility:visible;mso-wrap-style:square;mso-height-percent:0;mso-wrap-distance-left:9pt;mso-wrap-distance-top:0;mso-wrap-distance-right:9pt;mso-wrap-distance-bottom:0;mso-position-horizontal:absolute;mso-position-horizontal-relative:text;mso-position-vertical:absolute;mso-position-vertical-relative:text;mso-height-percent:0;mso-height-relative:margin;v-text-anchor:middle" o:gfxdata="UEsDBBQABgAIAAAAIQC2gziS/gAAAOEBAAATAAAAW0NvbnRlbnRfVHlwZXNdLnhtbJSRQU7DMBBF&#10;90jcwfIWJU67QAgl6YK0S0CoHGBkTxKLZGx5TGhvj5O2G0SRWNoz/78nu9wcxkFMGNg6quQqL6RA&#10;0s5Y6ir5vt9lD1JwBDIwOMJKHpHlpr69KfdHjyxSmriSfYz+USnWPY7AufNIadK6MEJMx9ApD/oD&#10;OlTrorhX2lFEilmcO2RdNtjC5xDF9pCuTyYBB5bi6bQ4syoJ3g9WQ0ymaiLzg5KdCXlKLjvcW893&#10;SUOqXwnz5DrgnHtJTxOsQfEKIT7DmDSUCaxw7Rqn8787ZsmRM9e2VmPeBN4uqYvTtW7jvijg9N/y&#10;JsXecLq0q+WD6m8AAAD//wMAUEsDBBQABgAIAAAAIQA4/SH/1gAAAJQBAAALAAAAX3JlbHMvLnJl&#10;bHOkkMFqwzAMhu+DvYPRfXGawxijTi+j0GvpHsDYimMaW0Yy2fr2M4PBMnrbUb/Q94l/f/hMi1qR&#10;JVI2sOt6UJgd+ZiDgffL8ekFlFSbvV0oo4EbChzGx4f9GRdb25HMsYhqlCwG5lrLq9biZkxWOiqY&#10;22YiTra2kYMu1l1tQD30/bPm3wwYN0x18gb45AdQl1tp5j/sFB2T0FQ7R0nTNEV3j6o9feQzro1i&#10;OWA14Fm+Q8a1a8+Bvu/d/dMb2JY5uiPbhG/ktn4cqGU/er3pcvwCAAD//wMAUEsDBBQABgAIAAAA&#10;IQCvqhPTgAIAAE4FAAAOAAAAZHJzL2Uyb0RvYy54bWysVMFu2zAMvQ/YPwi6r3aMNF2DOkXQosOA&#10;oivaDj0rshQbkEWNUmJnXz9KdtyiLXYYloMjiuQj+Ujq4rJvDdsr9A3Yks9Ocs6UlVA1dlvyn083&#10;X75y5oOwlTBgVckPyvPL1edPF51bqgJqMJVCRiDWLztX8joEt8wyL2vVCn8CTllSasBWBBJxm1Uo&#10;OkJvTVbk+SLrACuHIJX3dHs9KPkq4WutZPihtVeBmZJTbiF9MX038ZutLsRyi8LVjRzTEP+QRSsa&#10;S0EnqGsRBNth8w6qbSSCBx1OJLQZaN1IlWqgamb5m2oea+FUqoXI8W6iyf8/WHm3v0fWVCVfzDiz&#10;oqUePRBrwm6NYnRHBHXOL8nu0d3jKHk6xmp7jW38pzpYn0g9TKSqPjBJl8X5oijOTjmTpCsWi7M8&#10;sZ69eDv04ZuClsVDyZHCJy7F/tYHikimRxMSYjZD/HQKB6NiCsY+KE2FxIjJO42QujLI9oKaL6RU&#10;NswGVS0qNVyf5vSLRVKQySNJCTAi68aYCXsEiOP5HnuAGe2jq0oTODnnf0tscJ48UmSwYXJuGwv4&#10;EYChqsbIg/2RpIGayFLoN31q8nx+bOgGqgN1HmFYCe/kTUP03wof7gXSDtC20F6HH/TRBrqSw3ji&#10;rAb8/dF9tKfRJC1nHe1Uyf2vnUDFmfluaWjPZ/N5XMIkzE/PChLwtWbzWmN37RVQ52guKbt0jPbB&#10;HI8aoX2m9V/HqKQSVlLsksuAR+EqDLtOD4hU63Uyo8VzItzaRycjeCQ6jtdT/yzQjTMYaHrv4Lh/&#10;YvlmFAfb6GlhvQugmzSnkeqB17EFtLRplsYHJr4Kr+Vk9fIMrv4AAAD//wMAUEsDBBQABgAIAAAA&#10;IQA/DC3A2wAAAAcBAAAPAAAAZHJzL2Rvd25yZXYueG1sTI/BTsMwEETvSPyDtZW4Ubul0CjEqVAl&#10;Lkgc2vIBbrwkae11FDtN8vcsJziOZjTzpthN3okb9rENpGG1VCCQqmBbqjV8nd4fMxAxGbLGBUIN&#10;M0bYlfd3hcltGOmAt2OqBZdQzI2GJqUulzJWDXoTl6FDYu879N4kln0tbW9GLvdOrpV6kd60xAuN&#10;6XDfYHU9Dp5HDB7m1XbcXz+b6aNFN19wmLV+WExvryASTukvDL/4jA4lM53DQDYKp+Fpo545qoEP&#10;sJ2pLV87a9isM5BlIf/zlz8AAAD//wMAUEsBAi0AFAAGAAgAAAAhALaDOJL+AAAA4QEAABMAAAAA&#10;AAAAAAAAAAAAAAAAAFtDb250ZW50X1R5cGVzXS54bWxQSwECLQAUAAYACAAAACEAOP0h/9YAAACU&#10;AQAACwAAAAAAAAAAAAAAAAAvAQAAX3JlbHMvLnJlbHNQSwECLQAUAAYACAAAACEAr6oT04ACAABO&#10;BQAADgAAAAAAAAAAAAAAAAAuAgAAZHJzL2Uyb0RvYy54bWxQSwECLQAUAAYACAAAACEAPwwtwNsA&#10;AAAHAQAADwAAAAAAAAAAAAAAAADaBAAAZHJzL2Rvd25yZXYueG1sUEsFBgAAAAAEAAQA8wAAAOIF&#10;AAAAAA==&#10;" fillcolor="#5b9bd5 [3204]" strokecolor="#1f4d78 [1604]" strokeweight="1pt">
+                <v:textbox>
+                  <w:txbxContent>
+                    <w:p>
+                      <w:pPr>
+                        <w:jc w:val="center"/>
+                      </w:pPr>
+                      <w:r>
+                        <w:t>Need to change old computers in the lab</w:t>
+                      </w:r>
+                    </w:p>
+                  </w:txbxContent>
+                </v:textbox>
+              </v:rect>
+            </w:pict>
+          </mc:Fallback>
+        </mc:AlternateContent>
+      </w:r>
+      <w:r>
+        <w:rPr>
+          <w:noProof/>
+        </w:rPr>
+        <mc:AlternateContent>
+          <mc:Choice Requires="wps">
+            <w:drawing>
+              <wp:anchor distT="0" distB="0" distL="114300" distR="114300" simplePos="0" relativeHeight="251761664" behindDoc="0" locked="0" layoutInCell="1" allowOverlap="1" wp14:anchorId="278DA5D0" wp14:editId="001EEC5E">
+                <wp:simplePos x="0" y="0"/>
+                <wp:positionH relativeFrom="column">
+                  <wp:posOffset>1504950</wp:posOffset>
+                </wp:positionH>
+                <wp:positionV relativeFrom="paragraph">
+                  <wp:posOffset>5080</wp:posOffset>
+                </wp:positionV>
+                <wp:extent cx="638175" cy="257175"/>
+                <wp:effectExtent l="0" t="0" r="28575" b="28575"/>
+                <wp:wrapNone/>
+                <wp:docPr id="60" name="Rectangle 60"/>
+                <wp:cNvGraphicFramePr/>
+                <a:graphic xmlns:a="http://schemas.openxmlformats.org/drawingml/2006/main">
+                  <a:graphicData uri="http://schemas.microsoft.com/office/word/2010/wordprocessingShape">
+                    <wps:wsp>
+                      <wps:cNvSpPr/>
+                      <wps:spPr>
+                        <a:xfrm>
+                          <a:off x="0" y="0"/>
+                          <a:ext cx="638175" cy="257175"/>
+                        </a:xfrm>
+                        <a:prstGeom prst="rect">
+                          <a:avLst/>
+                        </a:prstGeom>
+                      </wps:spPr>
+                      <wps:style>
+                        <a:lnRef idx="2">
+                          <a:schemeClr val="accent1">
+                            <a:shade val="50000"/>
+                          </a:schemeClr>
+                        </a:lnRef>
+                        <a:fillRef idx="1">
+                          <a:schemeClr val="accent1"/>
+                        </a:fillRef>
+                        <a:effectRef idx="0">
+                          <a:schemeClr val="accent1"/>
+                        </a:effectRef>
+                        <a:fontRef idx="minor">
+                          <a:schemeClr val="lt1"/>
+                        </a:fontRef>
+                      </wps:style>
+                      <wps:txbx>
+                        <w:txbxContent>
+                          <w:p>
+                            <w:pPr>
+                              <w:jc w:val="center"/>
+                            </w:pPr>
+                            <w:r>
+                              <w:t>New</w:t>
+                            </w:r>
+                          </w:p>
+                        </w:txbxContent>
+                      </wps:txbx>
+                      <wps:bodyPr rot="0" spcFirstLastPara="0" vertOverflow="overflow" horzOverflow="overflow" vert="horz" wrap="square" lIns="91440" tIns="45720" rIns="91440" bIns="45720" numCol="1" spcCol="0" rtlCol="0" fromWordArt="0" anchor="ctr" anchorCtr="0" forceAA="0" compatLnSpc="1">
+                        <a:prstTxWarp prst="textNoShape">
+                          <a:avLst/>
+                        </a:prstTxWarp>
+                        <a:noAutofit/>
+                      </wps:bodyPr>
+                    </wps:wsp>
+                  </a:graphicData>
+                </a:graphic>
+                <wp14:sizeRelH relativeFrom="margin">
+                  <wp14:pctWidth>0</wp14:pctWidth>
+                </wp14:sizeRelH>
+              </wp:anchor>
+            </w:drawing>
+          </mc:Choice>
+          <mc:Fallback>
+            <w:pict>
+              <v:rect w14:anchorId="278DA5D0" id="Rectangle 60" o:spid="_x0000_s1071" style="position:absolute;margin-left:118.5pt;margin-top:.4pt;width:50.25pt;height:20.25pt;z-index:251761664;visibility:visible;mso-wrap-style:square;mso-width-percent:0;mso-wrap-distance-left:9pt;mso-wrap-distance-top:0;mso-wrap-distance-right:9pt;mso-wrap-distance-bottom:0;mso-position-horizontal:absolute;mso-position-horizontal-relative:text;mso-position-vertical:absolute;mso-position-vertical-relative:text;mso-width-percent:0;mso-width-relative:margin;v-text-anchor:middle" o:gfxdata="UEsDBBQABgAIAAAAIQC2gziS/gAAAOEBAAATAAAAW0NvbnRlbnRfVHlwZXNdLnhtbJSRQU7DMBBF&#10;90jcwfIWJU67QAgl6YK0S0CoHGBkTxKLZGx5TGhvj5O2G0SRWNoz/78nu9wcxkFMGNg6quQqL6RA&#10;0s5Y6ir5vt9lD1JwBDIwOMJKHpHlpr69KfdHjyxSmriSfYz+USnWPY7AufNIadK6MEJMx9ApD/oD&#10;OlTrorhX2lFEilmcO2RdNtjC5xDF9pCuTyYBB5bi6bQ4syoJ3g9WQ0ymaiLzg5KdCXlKLjvcW893&#10;SUOqXwnz5DrgnHtJTxOsQfEKIT7DmDSUCaxw7Rqn8787ZsmRM9e2VmPeBN4uqYvTtW7jvijg9N/y&#10;JsXecLq0q+WD6m8AAAD//wMAUEsDBBQABgAIAAAAIQA4/SH/1gAAAJQBAAALAAAAX3JlbHMvLnJl&#10;bHOkkMFqwzAMhu+DvYPRfXGawxijTi+j0GvpHsDYimMaW0Yy2fr2M4PBMnrbUb/Q94l/f/hMi1qR&#10;JVI2sOt6UJgd+ZiDgffL8ekFlFSbvV0oo4EbChzGx4f9GRdb25HMsYhqlCwG5lrLq9biZkxWOiqY&#10;22YiTra2kYMu1l1tQD30/bPm3wwYN0x18gb45AdQl1tp5j/sFB2T0FQ7R0nTNEV3j6o9feQzro1i&#10;OWA14Fm+Q8a1a8+Bvu/d/dMb2JY5uiPbhG/ktn4cqGU/er3pcvwCAAD//wMAUEsDBBQABgAIAAAA&#10;IQCHvSYDfQIAAE0FAAAOAAAAZHJzL2Uyb0RvYy54bWysVMFu2zAMvQ/YPwi6r06ypO2COEWQosOA&#10;og3aDj0rshQbkEWNUmJnXz9KdtyiLXYY5oNMieQj+URqcdXWhh0U+gpszsdnI86UlVBUdpfzn083&#10;Xy4580HYQhiwKudH5fnV8vOnRePmagIlmEIhIxDr543LeRmCm2eZl6WqhT8DpywpNWAtAm1xlxUo&#10;GkKvTTYZjc6zBrBwCFJ5T6fXnZIvE77WSoZ7rb0KzOSccgtpxbRu45otF2K+Q+HKSvZpiH/IohaV&#10;paAD1LUIgu2xegdVVxLBgw5nEuoMtK6kSjVQNePRm2oeS+FUqoXI8W6gyf8/WHl32CCripyfEz1W&#10;1HRHD8SasDujGJ0RQY3zc7J7dBvsd57EWG2rsY5/qoO1idTjQKpqA5N0eP71cnwx40ySajK7iDKh&#10;ZC/ODn34rqBmUcg5UvREpTjc+tCZnkzILybThU9SOBoVMzD2QWmqgwJOknfqILU2yA6C7l5IqWwY&#10;d6pSFKo7no3o6/MZPFJ2CTAi68qYAbsHiN35HrvLtbePrio14OA8+ltinfPgkSKDDYNzXVnAjwAM&#10;VdVH7uxPJHXURJZCu23THU8T9/FoC8WRLh6hmwjv5E1F9N8KHzYCaQSoG2iswz0t2kCTc+glzkrA&#10;3x+dR3vqTNJy1tBI5dz/2gtUnJkflnr223g6jTOYNtPZxYQ2+Fqzfa2x+3oNdHNjekCcTGK0D+Yk&#10;aoT6maZ/FaOSSlhJsXMuA54269CNOr0fUq1WyYzmzolwax+djOCR6NheT+2zQNf3YKDmvYPT+In5&#10;m1bsbKOnhdU+gK5Sn77w2l8BzWzqpf59iY/C632yenkFl38AAAD//wMAUEsDBBQABgAIAAAAIQD/&#10;IGkg2wAAAAcBAAAPAAAAZHJzL2Rvd25yZXYueG1sTI/BTsMwEETvSPyDtUjcqJMGCApxKlSJCxKH&#10;Fj7AjZc41F5HsdMkf89yguNoRjNv6t3inbjgGPtACvJNBgKpDaanTsHnx+vdE4iYNBntAqGCFSPs&#10;muurWlcmzHTAyzF1gksoVlqBTWmopIytRa/jJgxI7H2F0evEcuykGfXM5d7JbZY9Sq974gWrB9xb&#10;bM/HyfOIxsOal/P+/G6Xtx7d+o3TqtTtzfLyDCLhkv7C8IvP6NAw0ylMZKJwCrZFyV+SAj7AdlGU&#10;DyBOCu7zAmRTy//8zQ8AAAD//wMAUEsBAi0AFAAGAAgAAAAhALaDOJL+AAAA4QEAABMAAAAAAAAA&#10;AAAAAAAAAAAAAFtDb250ZW50X1R5cGVzXS54bWxQSwECLQAUAAYACAAAACEAOP0h/9YAAACUAQAA&#10;CwAAAAAAAAAAAAAAAAAvAQAAX3JlbHMvLnJlbHNQSwECLQAUAAYACAAAACEAh70mA30CAABNBQAA&#10;DgAAAAAAAAAAAAAAAAAuAgAAZHJzL2Uyb0RvYy54bWxQSwECLQAUAAYACAAAACEA/yBpINsAAAAH&#10;AQAADwAAAAAAAAAAAAAAAADXBAAAZHJzL2Rvd25yZXYueG1sUEsFBgAAAAAEAAQA8wAAAN8FAAAA&#10;AA==&#10;" fillcolor="#5b9bd5 [3204]" strokecolor="#1f4d78 [1604]" strokeweight="1pt">
+                <v:textbox>
+                  <w:txbxContent>
+                    <w:p>
+                      <w:pPr>
+                        <w:jc w:val="center"/>
+                      </w:pPr>
+                      <w:r>
+                        <w:t>New</w:t>
+                      </w:r>
+                    </w:p>
+                  </w:txbxContent>
+                </v:textbox>
+              </v:rect>
+            </w:pict>
+          </mc:Fallback>
+        </mc:AlternateContent>
+      </w:r>
+      <w:r>
+        <w:rPr>
+          <w:noProof/>
+        </w:rPr>
+        <mc:AlternateContent>
+          <mc:Choice Requires="wps">
+            <w:drawing>
+              <wp:anchor distT="0" distB="0" distL="114300" distR="114300" simplePos="0" relativeHeight="251759616" behindDoc="0" locked="0" layoutInCell="1" allowOverlap="1" wp14:anchorId="50B5A8FA" wp14:editId="64204EC4">
+                <wp:simplePos x="0" y="0"/>
+                <wp:positionH relativeFrom="column">
+                  <wp:posOffset>542925</wp:posOffset>
+                </wp:positionH>
+                <wp:positionV relativeFrom="paragraph">
+                  <wp:posOffset>5080</wp:posOffset>
+                </wp:positionV>
+                <wp:extent cx="962025" cy="257175"/>
+                <wp:effectExtent l="0" t="0" r="28575" b="28575"/>
+                <wp:wrapNone/>
+                <wp:docPr id="59" name="Rectangle 59"/>
+                <wp:cNvGraphicFramePr/>
+                <a:graphic xmlns:a="http://schemas.openxmlformats.org/drawingml/2006/main">
+                  <a:graphicData uri="http://schemas.microsoft.com/office/word/2010/wordprocessingShape">
+                    <wps:wsp>
+                      <wps:cNvSpPr/>
+                      <wps:spPr>
+                        <a:xfrm>
+                          <a:off x="0" y="0"/>
+                          <a:ext cx="962025" cy="257175"/>
+                        </a:xfrm>
+                        <a:prstGeom prst="rect">
+                          <a:avLst/>
+                        </a:prstGeom>
+                      </wps:spPr>
+                      <wps:style>
+                        <a:lnRef idx="2">
+                          <a:schemeClr val="accent1">
+                            <a:shade val="50000"/>
+                          </a:schemeClr>
+                        </a:lnRef>
+                        <a:fillRef idx="1">
+                          <a:schemeClr val="accent1"/>
+                        </a:fillRef>
+                        <a:effectRef idx="0">
+                          <a:schemeClr val="accent1"/>
+                        </a:effectRef>
+                        <a:fontRef idx="minor">
+                          <a:schemeClr val="lt1"/>
+                        </a:fontRef>
+                      </wps:style>
+                      <wps:txbx>
+                        <w:txbxContent>
+                          <w:p>
+                            <w:pPr>
+                              <w:jc w:val="center"/>
+                            </w:pPr>
+                            <w:r>
+                              <w:t>ICT</w:t>
+                            </w:r>
+                          </w:p>
+                        </w:txbxContent>
+                      </wps:txbx>
+                      <wps:bodyPr rot="0" spcFirstLastPara="0" vertOverflow="overflow" horzOverflow="overflow" vert="horz" wrap="square" lIns="91440" tIns="45720" rIns="91440" bIns="45720" numCol="1" spcCol="0" rtlCol="0" fromWordArt="0" anchor="ctr" anchorCtr="0" forceAA="0" compatLnSpc="1">
+                        <a:prstTxWarp prst="textNoShape">
+                          <a:avLst/>
+                        </a:prstTxWarp>
+                        <a:noAutofit/>
+                      </wps:bodyPr>
+                    </wps:wsp>
+                  </a:graphicData>
+                </a:graphic>
+                <wp14:sizeRelH relativeFrom="margin">
+                  <wp14:pctWidth>0</wp14:pctWidth>
+                </wp14:sizeRelH>
+              </wp:anchor>
+            </w:drawing>
+          </mc:Choice>
+          <mc:Fallback>
+            <w:pict>
+              <v:rect w14:anchorId="50B5A8FA" id="Rectangle 59" o:spid="_x0000_s1072" style="position:absolute;margin-left:42.75pt;margin-top:.4pt;width:75.75pt;height:20.25pt;z-index:251759616;visibility:visible;mso-wrap-style:square;mso-width-percent:0;mso-wrap-distance-left:9pt;mso-wrap-distance-top:0;mso-wrap-distance-right:9pt;mso-wrap-distance-bottom:0;mso-position-horizontal:absolute;mso-position-horizontal-relative:text;mso-position-vertical:absolute;mso-position-vertical-relative:text;mso-width-percent:0;mso-width-relative:margin;v-text-anchor:middle" o:gfxdata="UEsDBBQABgAIAAAAIQC2gziS/gAAAOEBAAATAAAAW0NvbnRlbnRfVHlwZXNdLnhtbJSRQU7DMBBF&#10;90jcwfIWJU67QAgl6YK0S0CoHGBkTxKLZGx5TGhvj5O2G0SRWNoz/78nu9wcxkFMGNg6quQqL6RA&#10;0s5Y6ir5vt9lD1JwBDIwOMJKHpHlpr69KfdHjyxSmriSfYz+USnWPY7AufNIadK6MEJMx9ApD/oD&#10;OlTrorhX2lFEilmcO2RdNtjC5xDF9pCuTyYBB5bi6bQ4syoJ3g9WQ0ymaiLzg5KdCXlKLjvcW893&#10;SUOqXwnz5DrgnHtJTxOsQfEKIT7DmDSUCaxw7Rqn8787ZsmRM9e2VmPeBN4uqYvTtW7jvijg9N/y&#10;JsXecLq0q+WD6m8AAAD//wMAUEsDBBQABgAIAAAAIQA4/SH/1gAAAJQBAAALAAAAX3JlbHMvLnJl&#10;bHOkkMFqwzAMhu+DvYPRfXGawxijTi+j0GvpHsDYimMaW0Yy2fr2M4PBMnrbUb/Q94l/f/hMi1qR&#10;JVI2sOt6UJgd+ZiDgffL8ekFlFSbvV0oo4EbChzGx4f9GRdb25HMsYhqlCwG5lrLq9biZkxWOiqY&#10;22YiTra2kYMu1l1tQD30/bPm3wwYN0x18gb45AdQl1tp5j/sFB2T0FQ7R0nTNEV3j6o9feQzro1i&#10;OWA14Fm+Q8a1a8+Bvu/d/dMb2JY5uiPbhG/ktn4cqGU/er3pcvwCAAD//wMAUEsDBBQABgAIAAAA&#10;IQB4T9jMfwIAAE0FAAAOAAAAZHJzL2Uyb0RvYy54bWysVMFu2zAMvQ/YPwi6r3aMpF2DOkXQosOA&#10;oivaDj0rshQbkEWNUmJnXz9KdtyiLXYY5oNMieQj+UTq4rJvDdsr9A3Yks9Ocs6UlVA1dlvyn083&#10;X75y5oOwlTBgVckPyvPL1edPF51bqgJqMJVCRiDWLztX8joEt8wyL2vVCn8CTllSasBWBNriNqtQ&#10;dITemqzI89OsA6wcglTe0+n1oOSrhK+1kuGH1l4FZkpOuYW0Ylo3cc1WF2K5ReHqRo5piH/IohWN&#10;paAT1LUIgu2weQfVNhLBgw4nEtoMtG6kSjVQNbP8TTWPtXAq1ULkeDfR5P8frLzb3yNrqpIvzjmz&#10;oqU7eiDWhN0axeiMCOqcX5Ldo7vHcedJjNX2Gtv4pzpYn0g9TKSqPjBJh+enRV4sOJOkKhZns7NF&#10;xMxenB368E1By6JQcqToiUqxv/VhMD2akF9MZgifpHAwKmZg7IPSVAcFLJJ36iB1ZZDtBd29kFLZ&#10;MBtUtajUcLzI6RvzmTxSdgkwIuvGmAl7BIjd+R57yHW0j64qNeDknP8tscF58kiRwYbJuW0s4EcA&#10;hqoaIw/2R5IGaiJLod/06Y7np9E0Hm2gOtDFIwwT4Z28aYj+W+HDvUAaARoWGuvwgxZtoCs5jBJn&#10;NeDvj86jPXUmaTnraKRK7n/tBCrOzHdLPXs+m8/jDKbNfHFW0AZfazavNXbXXgHd3IweECeTGO2D&#10;OYoaoX2m6V/HqKQSVlLsksuAx81VGEad3g+p1utkRnPnRLi1j05G8Eh0bK+n/lmgG3swUPPewXH8&#10;xPJNKw620dPCehdAN6lPX3gdr4BmNvXS+L7ER+H1Plm9vIKrPwAAAP//AwBQSwMEFAAGAAgAAAAh&#10;ALUnI4fbAAAABgEAAA8AAABkcnMvZG93bnJldi54bWxMj81OwzAQhO9IvIO1SNyok5bSKo1ToUpc&#10;kDi08ADbeInT+ieKnSZ5e5YTnFarGc18U+4nZ8WN+tgGryBfZCDI10G3vlHw9fn2tAURE3qNNnhS&#10;MFOEfXV/V2Khw+iPdDulRnCIjwUqMCl1hZSxNuQwLkJHnrXv0DtM/PaN1D2OHO6sXGbZi3TYem4w&#10;2NHBUH09DY5LkI5zvhkP1w8zvbdk5wsNs1KPD9PrDkSiKf2Z4Ref0aFipnMYvI7CKtiu1+zkC4LV&#10;5WrDy84KnvMVyKqU//GrHwAAAP//AwBQSwECLQAUAAYACAAAACEAtoM4kv4AAADhAQAAEwAAAAAA&#10;AAAAAAAAAAAAAAAAW0NvbnRlbnRfVHlwZXNdLnhtbFBLAQItABQABgAIAAAAIQA4/SH/1gAAAJQB&#10;AAALAAAAAAAAAAAAAAAAAC8BAABfcmVscy8ucmVsc1BLAQItABQABgAIAAAAIQB4T9jMfwIAAE0F&#10;AAAOAAAAAAAAAAAAAAAAAC4CAABkcnMvZTJvRG9jLnhtbFBLAQItABQABgAIAAAAIQC1JyOH2wAA&#10;AAYBAAAPAAAAAAAAAAAAAAAAANkEAABkcnMvZG93bnJldi54bWxQSwUGAAAAAAQABADzAAAA4QUA&#10;AAAA&#10;" fillcolor="#5b9bd5 [3204]" strokecolor="#1f4d78 [1604]" strokeweight="1pt">
+                <v:textbox>
+                  <w:txbxContent>
+                    <w:p>
+                      <w:pPr>
+                        <w:jc w:val="center"/>
+                      </w:pPr>
+                      <w:r>
+                        <w:t>ICT</w:t>
+                      </w:r>
+                    </w:p>
+                  </w:txbxContent>
+                </v:textbox>
+              </v:rect>
+            </w:pict>
+          </mc:Fallback>
+        </mc:AlternateContent>
+      </w:r>
     </w:p>
     <w:p/>
     <w:p/>
@@ -3608,8 +6237,2337 @@
     <w:p/>
     <w:p/>
     <w:p/>
+    <w:p>
+      <w:pPr>
+        <w:rPr>
+          <w:rFonts w:ascii="Times New Roman" w:hAnsi="Times New Roman" w:cs="Times New Roman"/>
+        </w:rPr>
+      </w:pPr>
+      <w:r>
+        <w:rPr>
+          <w:rFonts w:ascii="Times New Roman" w:hAnsi="Times New Roman" w:cs="Times New Roman"/>
+        </w:rPr>
+        <w:t>Once you click on New ideas it will read you on a page where you can capture your idea and upon clicking View all ideas, all the ideas will be displayed.</w:t>
+      </w:r>
+    </w:p>
     <w:p/>
     <w:p/>
+    <w:p/>
+    <w:p/>
+    <w:p/>
+    <w:p>
+      <w:pPr>
+        <w:rPr>
+          <w:rFonts w:ascii="Times New Roman" w:hAnsi="Times New Roman" w:cs="Times New Roman"/>
+          <w:b/>
+        </w:rPr>
+      </w:pPr>
+      <w:r>
+        <w:rPr>
+          <w:noProof/>
+        </w:rPr>
+        <w:lastRenderedPageBreak/>
+        <mc:AlternateContent>
+          <mc:Choice Requires="wps">
+            <w:drawing>
+              <wp:anchor distT="0" distB="0" distL="114300" distR="114300" simplePos="0" relativeHeight="251766784" behindDoc="0" locked="0" layoutInCell="1" allowOverlap="1" wp14:anchorId="72780EF8" wp14:editId="02E322EE">
+                <wp:simplePos x="0" y="0"/>
+                <wp:positionH relativeFrom="column">
+                  <wp:posOffset>-657225</wp:posOffset>
+                </wp:positionH>
+                <wp:positionV relativeFrom="paragraph">
+                  <wp:posOffset>276225</wp:posOffset>
+                </wp:positionV>
+                <wp:extent cx="914400" cy="295275"/>
+                <wp:effectExtent l="0" t="0" r="19050" b="28575"/>
+                <wp:wrapNone/>
+                <wp:docPr id="65" name="Rectangle 65"/>
+                <wp:cNvGraphicFramePr/>
+                <a:graphic xmlns:a="http://schemas.openxmlformats.org/drawingml/2006/main">
+                  <a:graphicData uri="http://schemas.microsoft.com/office/word/2010/wordprocessingShape">
+                    <wps:wsp>
+                      <wps:cNvSpPr/>
+                      <wps:spPr>
+                        <a:xfrm>
+                          <a:off x="0" y="0"/>
+                          <a:ext cx="914400" cy="295275"/>
+                        </a:xfrm>
+                        <a:prstGeom prst="rect">
+                          <a:avLst/>
+                        </a:prstGeom>
+                      </wps:spPr>
+                      <wps:style>
+                        <a:lnRef idx="2">
+                          <a:schemeClr val="accent1">
+                            <a:shade val="50000"/>
+                          </a:schemeClr>
+                        </a:lnRef>
+                        <a:fillRef idx="1001">
+                          <a:schemeClr val="dk2"/>
+                        </a:fillRef>
+                        <a:effectRef idx="0">
+                          <a:schemeClr val="accent1"/>
+                        </a:effectRef>
+                        <a:fontRef idx="minor">
+                          <a:schemeClr val="lt1"/>
+                        </a:fontRef>
+                      </wps:style>
+                      <wps:txbx>
+                        <w:txbxContent>
+                          <w:p>
+                            <w:pPr>
+                              <w:jc w:val="center"/>
+                            </w:pPr>
+                            <w:r>
+                              <w:t>Home</w:t>
+                            </w:r>
+                          </w:p>
+                        </w:txbxContent>
+                      </wps:txbx>
+                      <wps:bodyPr rot="0" spcFirstLastPara="0" vertOverflow="overflow" horzOverflow="overflow" vert="horz" wrap="square" lIns="91440" tIns="45720" rIns="91440" bIns="45720" numCol="1" spcCol="0" rtlCol="0" fromWordArt="0" anchor="ctr" anchorCtr="0" forceAA="0" compatLnSpc="1">
+                        <a:prstTxWarp prst="textNoShape">
+                          <a:avLst/>
+                        </a:prstTxWarp>
+                        <a:noAutofit/>
+                      </wps:bodyPr>
+                    </wps:wsp>
+                  </a:graphicData>
+                </a:graphic>
+                <wp14:sizeRelV relativeFrom="margin">
+                  <wp14:pctHeight>0</wp14:pctHeight>
+                </wp14:sizeRelV>
+              </wp:anchor>
+            </w:drawing>
+          </mc:Choice>
+          <mc:Fallback>
+            <w:pict>
+              <v:rect w14:anchorId="72780EF8" id="Rectangle 65" o:spid="_x0000_s1073" style="position:absolute;margin-left:-51.75pt;margin-top:21.75pt;width:1in;height:23.25pt;z-index:251766784;visibility:visible;mso-wrap-style:square;mso-height-percent:0;mso-wrap-distance-left:9pt;mso-wrap-distance-top:0;mso-wrap-distance-right:9pt;mso-wrap-distance-bottom:0;mso-position-horizontal:absolute;mso-position-horizontal-relative:text;mso-position-vertical:absolute;mso-position-vertical-relative:text;mso-height-percent:0;mso-height-relative:margin;v-text-anchor:middle" o:gfxdata="UEsDBBQABgAIAAAAIQC2gziS/gAAAOEBAAATAAAAW0NvbnRlbnRfVHlwZXNdLnhtbJSRQU7DMBBF&#10;90jcwfIWJU67QAgl6YK0S0CoHGBkTxKLZGx5TGhvj5O2G0SRWNoz/78nu9wcxkFMGNg6quQqL6RA&#10;0s5Y6ir5vt9lD1JwBDIwOMJKHpHlpr69KfdHjyxSmriSfYz+USnWPY7AufNIadK6MEJMx9ApD/oD&#10;OlTrorhX2lFEilmcO2RdNtjC5xDF9pCuTyYBB5bi6bQ4syoJ3g9WQ0ymaiLzg5KdCXlKLjvcW893&#10;SUOqXwnz5DrgnHtJTxOsQfEKIT7DmDSUCaxw7Rqn8787ZsmRM9e2VmPeBN4uqYvTtW7jvijg9N/y&#10;JsXecLq0q+WD6m8AAAD//wMAUEsDBBQABgAIAAAAIQA4/SH/1gAAAJQBAAALAAAAX3JlbHMvLnJl&#10;bHOkkMFqwzAMhu+DvYPRfXGawxijTi+j0GvpHsDYimMaW0Yy2fr2M4PBMnrbUb/Q94l/f/hMi1qR&#10;JVI2sOt6UJgd+ZiDgffL8ekFlFSbvV0oo4EbChzGx4f9GRdb25HMsYhqlCwG5lrLq9biZkxWOiqY&#10;22YiTra2kYMu1l1tQD30/bPm3wwYN0x18gb45AdQl1tp5j/sFB2T0FQ7R0nTNEV3j6o9feQzro1i&#10;OWA14Fm+Q8a1a8+Bvu/d/dMb2JY5uiPbhG/ktn4cqGU/er3pcvwCAAD//wMAUEsDBBQABgAIAAAA&#10;IQDcixeXgwIAAEwFAAAOAAAAZHJzL2Uyb0RvYy54bWysVEtv2zAMvg/YfxB0X+0YSbsGcYogRYcB&#10;RVv0gZ4VWYqN6TVKiZ39+lGy4xRdscOwHBxRJD+SH0ktrjqtyF6Ab6wp6eQsp0QYbqvGbEv68nzz&#10;5SslPjBTMWWNKOlBeHq1/Pxp0bq5KGxtVSWAIIjx89aVtA7BzbPM81po5s+sEwaV0oJmAUXYZhWw&#10;FtG1yoo8P89aC5UDy4X3eHvdK+ky4UspeLiX0otAVEkxt5C+kL6b+M2WCzbfAnN1w4c02D9koVlj&#10;MOgIdc0CIzto/oDSDQfrrQxn3OrMStlwkWrAaib5u2qeauZEqgXJ8W6kyf8/WH63fwDSVCU9n1Fi&#10;mMYePSJrzGyVIHiHBLXOz9HuyT3AIHk8xmo7CTr+Yx2kS6QeRlJFFwjHy8vJdJoj9RxVxeWsuEiY&#10;2cnZgQ/fhNUkHkoKGD1Ryfa3PmBAND2aoBCT6cOnUzgoETNQ5lFIrAMDFsk7TZBYKyB7hr1nnAsT&#10;Jr2qZpXor2c5/mKNGGT0SFICjMiyUWrEnuT5gBEH9ARf/SgGlME8eoo0f6Nv/re8+hRGjxTYmjA6&#10;68ZY+AhAYVG9s+ztjxz1zESSQrfpUounF9E0Xm1sdcC+g+0Xwjt+0yD7t8yHBwa4Adgw3Opwjx+p&#10;bFtSO5woqS38+ug+2uNgopaSFjeqpP7njoGgRH03OLJpEHAFkzCdXRQYA95qNm81ZqfXFhs3wffD&#10;8XSM9kEdjxKsfsXlX8WoqGKGY+yS8gBHYR36Tcfng4vVKpnh2jkWbs2T4xE8Eh2n67l7ZeCGEQw4&#10;u3f2uH1s/m4Se9voaexqF6xs0pieeB1agCubRml4XuKb8FZOVqdHcPkbAAD//wMAUEsDBBQABgAI&#10;AAAAIQBQybF43wAAAAkBAAAPAAAAZHJzL2Rvd25yZXYueG1sTI/RSgMxEEXfC/5DGMEXaZNqLbpu&#10;tpSCglCFdv2ANIm7i8lkSdLu9u+dPtmnyzCHO2fK1egdO9mYuoAS5jMBzKIOpsNGwnf9Nn0GlrJC&#10;o1xAK+FsE6yqm0mpChMG3NnTPjeMSjAVSkKbc19wnnRrvUqz0Fuk3U+IXmUaY8NNVAOVe8cfhFhy&#10;rzqkC63q7aa1+nd/9BLu9aaObr383L1rHD6++m09nLdS3t2O61dg2Y75H4aLPqlDRU6HcESTmJMw&#10;nYvHJ2IlLC5JxEJQHiS8CAG8Kvn1B9UfAAAA//8DAFBLAQItABQABgAIAAAAIQC2gziS/gAAAOEB&#10;AAATAAAAAAAAAAAAAAAAAAAAAABbQ29udGVudF9UeXBlc10ueG1sUEsBAi0AFAAGAAgAAAAhADj9&#10;If/WAAAAlAEAAAsAAAAAAAAAAAAAAAAALwEAAF9yZWxzLy5yZWxzUEsBAi0AFAAGAAgAAAAhANyL&#10;F5eDAgAATAUAAA4AAAAAAAAAAAAAAAAALgIAAGRycy9lMm9Eb2MueG1sUEsBAi0AFAAGAAgAAAAh&#10;AFDJsXjfAAAACQEAAA8AAAAAAAAAAAAAAAAA3QQAAGRycy9kb3ducmV2LnhtbFBLBQYAAAAABAAE&#10;APMAAADpBQAAAAA=&#10;" fillcolor="#44546a [3202]" strokecolor="#1f4d78 [1604]" strokeweight="1pt">
+                <v:textbox>
+                  <w:txbxContent>
+                    <w:p>
+                      <w:pPr>
+                        <w:jc w:val="center"/>
+                      </w:pPr>
+                      <w:r>
+                        <w:t>Home</w:t>
+                      </w:r>
+                    </w:p>
+                  </w:txbxContent>
+                </v:textbox>
+              </v:rect>
+            </w:pict>
+          </mc:Fallback>
+        </mc:AlternateContent>
+      </w:r>
+      <w:r>
+        <w:rPr>
+          <w:noProof/>
+        </w:rPr>
+        <mc:AlternateContent>
+          <mc:Choice Requires="wps">
+            <w:drawing>
+              <wp:anchor distT="0" distB="0" distL="114300" distR="114300" simplePos="0" relativeHeight="251765760" behindDoc="0" locked="0" layoutInCell="1" allowOverlap="1" wp14:anchorId="5EBFA80D" wp14:editId="799EDF47">
+                <wp:simplePos x="0" y="0"/>
+                <wp:positionH relativeFrom="margin">
+                  <wp:align>center</wp:align>
+                </wp:positionH>
+                <wp:positionV relativeFrom="paragraph">
+                  <wp:posOffset>266700</wp:posOffset>
+                </wp:positionV>
+                <wp:extent cx="7267575" cy="4171950"/>
+                <wp:effectExtent l="0" t="0" r="28575" b="19050"/>
+                <wp:wrapNone/>
+                <wp:docPr id="64" name="Rectangle 64"/>
+                <wp:cNvGraphicFramePr/>
+                <a:graphic xmlns:a="http://schemas.openxmlformats.org/drawingml/2006/main">
+                  <a:graphicData uri="http://schemas.microsoft.com/office/word/2010/wordprocessingShape">
+                    <wps:wsp>
+                      <wps:cNvSpPr/>
+                      <wps:spPr>
+                        <a:xfrm>
+                          <a:off x="0" y="0"/>
+                          <a:ext cx="7267575" cy="4171950"/>
+                        </a:xfrm>
+                        <a:prstGeom prst="rect">
+                          <a:avLst/>
+                        </a:prstGeom>
+                      </wps:spPr>
+                      <wps:style>
+                        <a:lnRef idx="2">
+                          <a:schemeClr val="accent3">
+                            <a:shade val="50000"/>
+                          </a:schemeClr>
+                        </a:lnRef>
+                        <a:fillRef idx="1">
+                          <a:schemeClr val="accent3"/>
+                        </a:fillRef>
+                        <a:effectRef idx="0">
+                          <a:schemeClr val="accent3"/>
+                        </a:effectRef>
+                        <a:fontRef idx="minor">
+                          <a:schemeClr val="lt1"/>
+                        </a:fontRef>
+                      </wps:style>
+                      <wps:txbx>
+                        <w:txbxContent>
+                          <w:p/>
+                        </w:txbxContent>
+                      </wps:txbx>
+                      <wps:bodyPr rot="0" spcFirstLastPara="0" vertOverflow="overflow" horzOverflow="overflow" vert="horz" wrap="square" lIns="91440" tIns="45720" rIns="91440" bIns="45720" numCol="1" spcCol="0" rtlCol="0" fromWordArt="0" anchor="ctr" anchorCtr="0" forceAA="0" compatLnSpc="1">
+                        <a:prstTxWarp prst="textNoShape">
+                          <a:avLst/>
+                        </a:prstTxWarp>
+                        <a:noAutofit/>
+                      </wps:bodyPr>
+                    </wps:wsp>
+                  </a:graphicData>
+                </a:graphic>
+                <wp14:sizeRelH relativeFrom="margin">
+                  <wp14:pctWidth>0</wp14:pctWidth>
+                </wp14:sizeRelH>
+                <wp14:sizeRelV relativeFrom="margin">
+                  <wp14:pctHeight>0</wp14:pctHeight>
+                </wp14:sizeRelV>
+              </wp:anchor>
+            </w:drawing>
+          </mc:Choice>
+          <mc:Fallback>
+            <w:pict>
+              <v:rect w14:anchorId="5EBFA80D" id="Rectangle 64" o:spid="_x0000_s1074" style="position:absolute;margin-left:0;margin-top:21pt;width:572.25pt;height:328.5pt;z-index:251765760;visibility:visible;mso-wrap-style:square;mso-width-percent:0;mso-height-percent:0;mso-wrap-distance-left:9pt;mso-wrap-distance-top:0;mso-wrap-distance-right:9pt;mso-wrap-distance-bottom:0;mso-position-horizontal:center;mso-position-horizontal-relative:margin;mso-position-vertical:absolute;mso-position-vertical-relative:text;mso-width-percent:0;mso-height-percent:0;mso-width-relative:margin;mso-height-relative:margin;v-text-anchor:middle" o:gfxdata="UEsDBBQABgAIAAAAIQC2gziS/gAAAOEBAAATAAAAW0NvbnRlbnRfVHlwZXNdLnhtbJSRQU7DMBBF&#10;90jcwfIWJU67QAgl6YK0S0CoHGBkTxKLZGx5TGhvj5O2G0SRWNoz/78nu9wcxkFMGNg6quQqL6RA&#10;0s5Y6ir5vt9lD1JwBDIwOMJKHpHlpr69KfdHjyxSmriSfYz+USnWPY7AufNIadK6MEJMx9ApD/oD&#10;OlTrorhX2lFEilmcO2RdNtjC5xDF9pCuTyYBB5bi6bQ4syoJ3g9WQ0ymaiLzg5KdCXlKLjvcW893&#10;SUOqXwnz5DrgnHtJTxOsQfEKIT7DmDSUCaxw7Rqn8787ZsmRM9e2VmPeBN4uqYvTtW7jvijg9N/y&#10;JsXecLq0q+WD6m8AAAD//wMAUEsDBBQABgAIAAAAIQA4/SH/1gAAAJQBAAALAAAAX3JlbHMvLnJl&#10;bHOkkMFqwzAMhu+DvYPRfXGawxijTi+j0GvpHsDYimMaW0Yy2fr2M4PBMnrbUb/Q94l/f/hMi1qR&#10;JVI2sOt6UJgd+ZiDgffL8ekFlFSbvV0oo4EbChzGx4f9GRdb25HMsYhqlCwG5lrLq9biZkxWOiqY&#10;22YiTra2kYMu1l1tQD30/bPm3wwYN0x18gb45AdQl1tp5j/sFB2T0FQ7R0nTNEV3j6o9feQzro1i&#10;OWA14Fm+Q8a1a8+Bvu/d/dMb2JY5uiPbhG/ktn4cqGU/er3pcvwCAAD//wMAUEsDBBQABgAIAAAA&#10;IQCL++WQfwIAAE8FAAAOAAAAZHJzL2Uyb0RvYy54bWysVMFu2zAMvQ/YPwi6r46zpGmDOkXQosOA&#10;oivaDj0rshQbkEWNUmJnXz9KdtyiKzZgmA+yKJKP4iOpi8uuMWyv0NdgC56fTDhTVkJZ223Bvz/d&#10;fDrjzAdhS2HAqoIflOeXq48fLlq3VFOowJQKGYFYv2xdwasQ3DLLvKxUI/wJOGVJqQEbEUjEbVai&#10;aAm9Mdl0MjnNWsDSIUjlPZ1e90q+SvhaKxm+ae1VYKbgdLeQVkzrJq7Z6kIstyhcVcvhGuIfbtGI&#10;2lLQEepaBMF2WP8G1dQSwYMOJxKaDLSupUo5UDb55E02j5VwKuVC5Hg30uT/H6y8298jq8uCn844&#10;s6KhGj0Qa8JujWJ0RgS1zi/J7tHd4yB52sZsO41N/FMerEukHkZSVReYpMPF9HQxX8w5k6Sb5Yv8&#10;fJ5oz17cHfrwRUHD4qbgSPETmWJ/6wOFJNOjCQnxOv0F0i4cjIp3MPZBacqEQk6Td+ohdWWQ7QVV&#10;X0ipbPjcqypRqv54PqEvZklBRo8kJcCIrGtjRuz8T9g9zGAfXVVqwdF58nfn0SNFBhtG56a2gO8B&#10;mJAPCeje/khST01kKXSbLlV5dnas6AbKA5UeoZ8J7+RNTfTfCh/uBdIQ0LjQYIdvtGgDbcFh2HFW&#10;Af587zzaU2+SlrOWhqrg/sdOoOLMfLXUtef5bBanMAmz+WJKAr7WbF5r7K65AqpcTk+Ik2kb7YM5&#10;bjVC80zzv45RSSWspNgFlwGPwlXoh51eEKnW62RGk+dEuLWPTkbwSHRsr6fuWaAbejBQ+97BcQDF&#10;8k0r9rbR08J6F0DXqU8j1T2vQwloalMvDS9MfBZey8nq5R1c/QIAAP//AwBQSwMEFAAGAAgAAAAh&#10;AHUyhg/fAAAACAEAAA8AAABkcnMvZG93bnJldi54bWxMj8FOwzAQRO9I/IO1SFwQdRqZiKTZVAgJ&#10;xA1ROLQ3NzZ2IF5HsZumf497oqfRalYzb+r17Ho26TF0nhCWiwyYptarjgzC1+fL/SOwECUp2XvS&#10;CCcdYN1cX9WyUv5IH3raRMNSCIVKItgYh4rz0FrtZFj4QVPyvv3oZEznaLga5TGFu57nWVZwJztK&#10;DVYO+tnq9ndzcAileI+iOJmffPs67e5M+RbssEW8vZmfVsCinuP/M5zxEzo0iWnvD6QC6xHSkIgg&#10;8qRndynEA7A9QlGWGfCm5pcDmj8AAAD//wMAUEsBAi0AFAAGAAgAAAAhALaDOJL+AAAA4QEAABMA&#10;AAAAAAAAAAAAAAAAAAAAAFtDb250ZW50X1R5cGVzXS54bWxQSwECLQAUAAYACAAAACEAOP0h/9YA&#10;AACUAQAACwAAAAAAAAAAAAAAAAAvAQAAX3JlbHMvLnJlbHNQSwECLQAUAAYACAAAACEAi/vlkH8C&#10;AABPBQAADgAAAAAAAAAAAAAAAAAuAgAAZHJzL2Uyb0RvYy54bWxQSwECLQAUAAYACAAAACEAdTKG&#10;D98AAAAIAQAADwAAAAAAAAAAAAAAAADZBAAAZHJzL2Rvd25yZXYueG1sUEsFBgAAAAAEAAQA8wAA&#10;AOUFAAAAAA==&#10;" fillcolor="#a5a5a5 [3206]" strokecolor="#525252 [1606]" strokeweight="1pt">
+                <v:textbox>
+                  <w:txbxContent>
+                    <w:p/>
+                  </w:txbxContent>
+                </v:textbox>
+                <w10:wrap anchorx="margin"/>
+              </v:rect>
+            </w:pict>
+          </mc:Fallback>
+        </mc:AlternateContent>
+      </w:r>
+      <w:r>
+        <w:rPr>
+          <w:rFonts w:ascii="Times New Roman" w:hAnsi="Times New Roman" w:cs="Times New Roman"/>
+          <w:b/>
+        </w:rPr>
+        <w:t>NEW IDEAS PAGE</w:t>
+      </w:r>
+    </w:p>
+    <w:p>
+      <w:r>
+        <w:rPr>
+          <w:noProof/>
+        </w:rPr>
+        <mc:AlternateContent>
+          <mc:Choice Requires="wps">
+            <w:drawing>
+              <wp:anchor distT="0" distB="0" distL="114300" distR="114300" simplePos="0" relativeHeight="251781120" behindDoc="0" locked="0" layoutInCell="1" allowOverlap="1" wp14:anchorId="543F0AEE" wp14:editId="1193275A">
+                <wp:simplePos x="0" y="0"/>
+                <wp:positionH relativeFrom="column">
+                  <wp:posOffset>-657225</wp:posOffset>
+                </wp:positionH>
+                <wp:positionV relativeFrom="paragraph">
+                  <wp:posOffset>296545</wp:posOffset>
+                </wp:positionV>
+                <wp:extent cx="7239000" cy="609600"/>
+                <wp:effectExtent l="0" t="0" r="19050" b="19050"/>
+                <wp:wrapNone/>
+                <wp:docPr id="73" name="Rectangle 73"/>
+                <wp:cNvGraphicFramePr/>
+                <a:graphic xmlns:a="http://schemas.openxmlformats.org/drawingml/2006/main">
+                  <a:graphicData uri="http://schemas.microsoft.com/office/word/2010/wordprocessingShape">
+                    <wps:wsp>
+                      <wps:cNvSpPr/>
+                      <wps:spPr>
+                        <a:xfrm>
+                          <a:off x="0" y="0"/>
+                          <a:ext cx="7239000" cy="609600"/>
+                        </a:xfrm>
+                        <a:prstGeom prst="rect">
+                          <a:avLst/>
+                        </a:prstGeom>
+                      </wps:spPr>
+                      <wps:style>
+                        <a:lnRef idx="2">
+                          <a:schemeClr val="accent1">
+                            <a:shade val="50000"/>
+                          </a:schemeClr>
+                        </a:lnRef>
+                        <a:fillRef idx="1">
+                          <a:schemeClr val="accent1"/>
+                        </a:fillRef>
+                        <a:effectRef idx="0">
+                          <a:schemeClr val="accent1"/>
+                        </a:effectRef>
+                        <a:fontRef idx="minor">
+                          <a:schemeClr val="lt1"/>
+                        </a:fontRef>
+                      </wps:style>
+                      <wps:txbx>
+                        <w:txbxContent>
+                          <w:p>
+                            <w:pPr>
+                              <w:rPr>
+                                <w:b/>
+                                <w:sz w:val="48"/>
+                                <w:szCs w:val="48"/>
+                              </w:rPr>
+                            </w:pPr>
+                            <w:r>
+                              <w:rPr>
+                                <w:b/>
+                                <w:sz w:val="48"/>
+                                <w:szCs w:val="48"/>
+                              </w:rPr>
+                              <w:t>ONLINE IDEAS</w:t>
+                            </w:r>
+                          </w:p>
+                        </w:txbxContent>
+                      </wps:txbx>
+                      <wps:bodyPr rot="0" spcFirstLastPara="0" vertOverflow="overflow" horzOverflow="overflow" vert="horz" wrap="square" lIns="91440" tIns="45720" rIns="91440" bIns="45720" numCol="1" spcCol="0" rtlCol="0" fromWordArt="0" anchor="ctr" anchorCtr="0" forceAA="0" compatLnSpc="1">
+                        <a:prstTxWarp prst="textNoShape">
+                          <a:avLst/>
+                        </a:prstTxWarp>
+                        <a:noAutofit/>
+                      </wps:bodyPr>
+                    </wps:wsp>
+                  </a:graphicData>
+                </a:graphic>
+                <wp14:sizeRelH relativeFrom="margin">
+                  <wp14:pctWidth>0</wp14:pctWidth>
+                </wp14:sizeRelH>
+                <wp14:sizeRelV relativeFrom="margin">
+                  <wp14:pctHeight>0</wp14:pctHeight>
+                </wp14:sizeRelV>
+              </wp:anchor>
+            </w:drawing>
+          </mc:Choice>
+          <mc:Fallback>
+            <w:pict>
+              <v:rect w14:anchorId="543F0AEE" id="Rectangle 73" o:spid="_x0000_s1075" style="position:absolute;margin-left:-51.75pt;margin-top:23.35pt;width:570pt;height:48pt;z-index:251781120;visibility:visible;mso-wrap-style:square;mso-width-percent:0;mso-height-percent:0;mso-wrap-distance-left:9pt;mso-wrap-distance-top:0;mso-wrap-distance-right:9pt;mso-wrap-distance-bottom:0;mso-position-horizontal:absolute;mso-position-horizontal-relative:text;mso-position-vertical:absolute;mso-position-vertical-relative:text;mso-width-percent:0;mso-height-percent:0;mso-width-relative:margin;mso-height-relative:margin;v-text-anchor:middle" o:gfxdata="UEsDBBQABgAIAAAAIQC2gziS/gAAAOEBAAATAAAAW0NvbnRlbnRfVHlwZXNdLnhtbJSRQU7DMBBF&#10;90jcwfIWJU67QAgl6YK0S0CoHGBkTxKLZGx5TGhvj5O2G0SRWNoz/78nu9wcxkFMGNg6quQqL6RA&#10;0s5Y6ir5vt9lD1JwBDIwOMJKHpHlpr69KfdHjyxSmriSfYz+USnWPY7AufNIadK6MEJMx9ApD/oD&#10;OlTrorhX2lFEilmcO2RdNtjC5xDF9pCuTyYBB5bi6bQ4syoJ3g9WQ0ymaiLzg5KdCXlKLjvcW893&#10;SUOqXwnz5DrgnHtJTxOsQfEKIT7DmDSUCaxw7Rqn8787ZsmRM9e2VmPeBN4uqYvTtW7jvijg9N/y&#10;JsXecLq0q+WD6m8AAAD//wMAUEsDBBQABgAIAAAAIQA4/SH/1gAAAJQBAAALAAAAX3JlbHMvLnJl&#10;bHOkkMFqwzAMhu+DvYPRfXGawxijTi+j0GvpHsDYimMaW0Yy2fr2M4PBMnrbUb/Q94l/f/hMi1qR&#10;JVI2sOt6UJgd+ZiDgffL8ekFlFSbvV0oo4EbChzGx4f9GRdb25HMsYhqlCwG5lrLq9biZkxWOiqY&#10;22YiTra2kYMu1l1tQD30/bPm3wwYN0x18gb45AdQl1tp5j/sFB2T0FQ7R0nTNEV3j6o9feQzro1i&#10;OWA14Fm+Q8a1a8+Bvu/d/dMb2JY5uiPbhG/ktn4cqGU/er3pcvwCAAD//wMAUEsDBBQABgAIAAAA&#10;IQC34RqzfwIAAE4FAAAOAAAAZHJzL2Uyb0RvYy54bWysVE1v2zAMvQ/YfxB0X+2k6UeCOEWQosOA&#10;oi3aDj0rshQbkEVNUmJnv36UZLtFW+ww7GJTIvlIPpJaXnWNIgdhXQ26oJOTnBKhOZS13hX05/PN&#10;t0tKnGe6ZAq0KOhROHq1+vpl2ZqFmEIFqhSWIIh2i9YUtPLeLLLM8Uo0zJ2AERqVEmzDPB7tList&#10;axG9Udk0z8+zFmxpLHDhHN5eJyVdRXwpBff3UjrhiSoo5ubj18bvNnyz1ZItdpaZquZ9GuwfsmhY&#10;rTHoCHXNPCN7W3+AampuwYH0JxyaDKSsuYg1YDWT/F01TxUzItaC5Dgz0uT+Hyy/OzxYUpcFvTil&#10;RLMGe/SIrDG9U4LgHRLUGrdAuyfzYPuTQzFU20nbhD/WQbpI6nEkVXSecLy8mJ7O8xy556g7z+fn&#10;KCNM9uptrPPfBTQkCAW1GD5yyQ63zifTwQT9QjYpfpT8UYmQgtKPQmIhGHEaveMIiY2y5MCw+Yxz&#10;of0kqSpWinR9hqkN+YweMbsIGJBlrdSI3QOE8fyInXLt7YOriBM4Oud/Syw5jx4xMmg/Oje1BvsZ&#10;gMKq+sjJfiApURNY8t22i02ezYeGbqE8YuctpJVwht/USP8tc/6BWdwB7Bjutb/Hj1TQFhR6iZIK&#10;7O/P7oM9jiZqKWlxpwrqfu2ZFZSoHxqHdj6ZzcISxsPs7GKKB/tWs32r0ftmA9i5Cb4ghkcx2Hs1&#10;iNJC84Lrvw5RUcU0x9gF5d4Oh41Pu44PCBfrdTTDxTPM3+onwwN4IDqM13P3wqzpZ9Dj9N7BsH9s&#10;8W4Uk23w1LDee5B1nNNAdeK1bwEubZyl/oEJr8Lbc7R6fQZXfwAAAP//AwBQSwMEFAAGAAgAAAAh&#10;AKpRfY/fAAAADAEAAA8AAABkcnMvZG93bnJldi54bWxMj81OwzAQhO9IvIO1SNxaO21JUIhToUpc&#10;kDi08ABuvMSh/olip0nenu0Jbrs7o5lvq/3sLLviELvgJWRrAQx9E3TnWwlfn2+rZ2AxKa+VDR4l&#10;LBhhX9/fVarUYfJHvJ5SyyjEx1JJMCn1JeexMehUXIcePWnfYXAq0Tq0XA9qonBn+UaInDvVeWow&#10;qseDweZyGh2VKDwuWTEdLh9mfu/QLj84LlI+PsyvL8ASzunPDDd8QoeamM5h9DoyK2GVie0TeSXs&#10;8gLYzSG2OV3ONO02BfC64v+fqH8BAAD//wMAUEsBAi0AFAAGAAgAAAAhALaDOJL+AAAA4QEAABMA&#10;AAAAAAAAAAAAAAAAAAAAAFtDb250ZW50X1R5cGVzXS54bWxQSwECLQAUAAYACAAAACEAOP0h/9YA&#10;AACUAQAACwAAAAAAAAAAAAAAAAAvAQAAX3JlbHMvLnJlbHNQSwECLQAUAAYACAAAACEAt+Eas38C&#10;AABOBQAADgAAAAAAAAAAAAAAAAAuAgAAZHJzL2Uyb0RvYy54bWxQSwECLQAUAAYACAAAACEAqlF9&#10;j98AAAAMAQAADwAAAAAAAAAAAAAAAADZBAAAZHJzL2Rvd25yZXYueG1sUEsFBgAAAAAEAAQA8wAA&#10;AOUFAAAAAA==&#10;" fillcolor="#5b9bd5 [3204]" strokecolor="#1f4d78 [1604]" strokeweight="1pt">
+                <v:textbox>
+                  <w:txbxContent>
+                    <w:p>
+                      <w:pPr>
+                        <w:rPr>
+                          <w:b/>
+                          <w:sz w:val="48"/>
+                          <w:szCs w:val="48"/>
+                        </w:rPr>
+                      </w:pPr>
+                      <w:r>
+                        <w:rPr>
+                          <w:b/>
+                          <w:sz w:val="48"/>
+                          <w:szCs w:val="48"/>
+                        </w:rPr>
+                        <w:t>ONLINE IDEAS</w:t>
+                      </w:r>
+                    </w:p>
+                  </w:txbxContent>
+                </v:textbox>
+              </v:rect>
+            </w:pict>
+          </mc:Fallback>
+        </mc:AlternateContent>
+      </w:r>
+      <w:r>
+        <w:rPr>
+          <w:noProof/>
+        </w:rPr>
+        <mc:AlternateContent>
+          <mc:Choice Requires="wps">
+            <w:drawing>
+              <wp:anchor distT="0" distB="0" distL="114300" distR="114300" simplePos="0" relativeHeight="251768832" behindDoc="0" locked="0" layoutInCell="1" allowOverlap="1" wp14:anchorId="3AD7D1E3" wp14:editId="049BC0BE">
+                <wp:simplePos x="0" y="0"/>
+                <wp:positionH relativeFrom="column">
+                  <wp:posOffset>2124075</wp:posOffset>
+                </wp:positionH>
+                <wp:positionV relativeFrom="paragraph">
+                  <wp:posOffset>10795</wp:posOffset>
+                </wp:positionV>
+                <wp:extent cx="914400" cy="295275"/>
+                <wp:effectExtent l="0" t="0" r="19050" b="28575"/>
+                <wp:wrapNone/>
+                <wp:docPr id="66" name="Rectangle 66"/>
+                <wp:cNvGraphicFramePr/>
+                <a:graphic xmlns:a="http://schemas.openxmlformats.org/drawingml/2006/main">
+                  <a:graphicData uri="http://schemas.microsoft.com/office/word/2010/wordprocessingShape">
+                    <wps:wsp>
+                      <wps:cNvSpPr/>
+                      <wps:spPr>
+                        <a:xfrm>
+                          <a:off x="0" y="0"/>
+                          <a:ext cx="914400" cy="295275"/>
+                        </a:xfrm>
+                        <a:prstGeom prst="rect">
+                          <a:avLst/>
+                        </a:prstGeom>
+                      </wps:spPr>
+                      <wps:style>
+                        <a:lnRef idx="2">
+                          <a:schemeClr val="accent1">
+                            <a:shade val="50000"/>
+                          </a:schemeClr>
+                        </a:lnRef>
+                        <a:fillRef idx="1001">
+                          <a:schemeClr val="dk2"/>
+                        </a:fillRef>
+                        <a:effectRef idx="0">
+                          <a:schemeClr val="accent1"/>
+                        </a:effectRef>
+                        <a:fontRef idx="minor">
+                          <a:schemeClr val="lt1"/>
+                        </a:fontRef>
+                      </wps:style>
+                      <wps:txbx>
+                        <w:txbxContent>
+                          <w:p>
+                            <w:pPr>
+                              <w:jc w:val="center"/>
+                            </w:pPr>
+                            <w:r>
+                              <w:t>Help</w:t>
+                            </w:r>
+                          </w:p>
+                        </w:txbxContent>
+                      </wps:txbx>
+                      <wps:bodyPr rot="0" spcFirstLastPara="0" vertOverflow="overflow" horzOverflow="overflow" vert="horz" wrap="square" lIns="91440" tIns="45720" rIns="91440" bIns="45720" numCol="1" spcCol="0" rtlCol="0" fromWordArt="0" anchor="ctr" anchorCtr="0" forceAA="0" compatLnSpc="1">
+                        <a:prstTxWarp prst="textNoShape">
+                          <a:avLst/>
+                        </a:prstTxWarp>
+                        <a:noAutofit/>
+                      </wps:bodyPr>
+                    </wps:wsp>
+                  </a:graphicData>
+                </a:graphic>
+                <wp14:sizeRelV relativeFrom="margin">
+                  <wp14:pctHeight>0</wp14:pctHeight>
+                </wp14:sizeRelV>
+              </wp:anchor>
+            </w:drawing>
+          </mc:Choice>
+          <mc:Fallback>
+            <w:pict>
+              <v:rect w14:anchorId="3AD7D1E3" id="Rectangle 66" o:spid="_x0000_s1076" style="position:absolute;margin-left:167.25pt;margin-top:.85pt;width:1in;height:23.25pt;z-index:251768832;visibility:visible;mso-wrap-style:square;mso-height-percent:0;mso-wrap-distance-left:9pt;mso-wrap-distance-top:0;mso-wrap-distance-right:9pt;mso-wrap-distance-bottom:0;mso-position-horizontal:absolute;mso-position-horizontal-relative:text;mso-position-vertical:absolute;mso-position-vertical-relative:text;mso-height-percent:0;mso-height-relative:margin;v-text-anchor:middle" o:gfxdata="UEsDBBQABgAIAAAAIQC2gziS/gAAAOEBAAATAAAAW0NvbnRlbnRfVHlwZXNdLnhtbJSRQU7DMBBF&#10;90jcwfIWJU67QAgl6YK0S0CoHGBkTxKLZGx5TGhvj5O2G0SRWNoz/78nu9wcxkFMGNg6quQqL6RA&#10;0s5Y6ir5vt9lD1JwBDIwOMJKHpHlpr69KfdHjyxSmriSfYz+USnWPY7AufNIadK6MEJMx9ApD/oD&#10;OlTrorhX2lFEilmcO2RdNtjC5xDF9pCuTyYBB5bi6bQ4syoJ3g9WQ0ymaiLzg5KdCXlKLjvcW893&#10;SUOqXwnz5DrgnHtJTxOsQfEKIT7DmDSUCaxw7Rqn8787ZsmRM9e2VmPeBN4uqYvTtW7jvijg9N/y&#10;JsXecLq0q+WD6m8AAAD//wMAUEsDBBQABgAIAAAAIQA4/SH/1gAAAJQBAAALAAAAX3JlbHMvLnJl&#10;bHOkkMFqwzAMhu+DvYPRfXGawxijTi+j0GvpHsDYimMaW0Yy2fr2M4PBMnrbUb/Q94l/f/hMi1qR&#10;JVI2sOt6UJgd+ZiDgffL8ekFlFSbvV0oo4EbChzGx4f9GRdb25HMsYhqlCwG5lrLq9biZkxWOiqY&#10;22YiTra2kYMu1l1tQD30/bPm3wwYN0x18gb45AdQl1tp5j/sFB2T0FQ7R0nTNEV3j6o9feQzro1i&#10;OWA14Fm+Q8a1a8+Bvu/d/dMb2JY5uiPbhG/ktn4cqGU/er3pcvwCAAD//wMAUEsDBBQABgAIAAAA&#10;IQC7SbwtggIAAEwFAAAOAAAAZHJzL2Uyb0RvYy54bWysVMFu2zAMvQ/YPwi6r3aMpl2DOkXQosOA&#10;oivaDj0rshQbk0WNUmJnXz9KdpyiK3YY5oMsieQj+Ujq8qpvDdsp9A3Yks9Ocs6UlVA1dlPy78+3&#10;nz5z5oOwlTBgVcn3yvOr5ccPl51bqAJqMJVCRiDWLzpX8joEt8gyL2vVCn8CTlkSasBWBDriJqtQ&#10;dITemqzI87OsA6wcglTe0+3NIOTLhK+1kuGb1l4FZkpOsYW0YlrXcc2Wl2KxQeHqRo5hiH+IohWN&#10;JacT1I0Igm2x+QOqbSSCBx1OJLQZaN1IlXKgbGb5m2yeauFUyoXI8W6iyf8/WHm/e0DWVCU/O+PM&#10;ipZq9EisCbsxitEdEdQ5vyC9J/eA48nTNmbba2zjn/JgfSJ1P5Gq+sAkXV7MTk9zol6SqLiYF+fz&#10;iJkdjR368EVBy+Km5EjeE5Vid+fDoHpQIbsYzOA+7cLeqBiBsY9KUx7ksEjWqYPUtUG2E1R7IaWy&#10;YTaIalGp4Xqe0zfGM1mk6BJgRNaNMRP2LM9HjNigR/jqRzGijOrRUqX+m2zzv8U15DlZJMdgw2Tc&#10;NhbwPQBDSQ3GetA/cDQwE0kK/bpPJZ6nVOPVGqo91R1hGAjv5G1D7N8JHx4E0gRQwWiqwzdatIGu&#10;5DDuOKsBf713H/WpMUnKWUcTVXL/cytQcWa+WmrZ1Ag0gulwOj8vyAe+lqxfS+y2vQYq3IzeDyfT&#10;NuoHc9hqhPaFhn8VvZJIWEm+Sy4DHg7XYZh0ej6kWq2SGo2dE+HOPjkZwSPRsbue+xeBbmzBQL17&#10;D4fpE4s3nTjoRksLq20A3aQ2PfI6loBGNrXS+LzEN+H1OWkdH8HlbwAAAP//AwBQSwMEFAAGAAgA&#10;AAAhAEk5DPjeAAAACAEAAA8AAABkcnMvZG93bnJldi54bWxMj1FrwjAUhd8H+w/hDvYyZjp1WmpT&#10;EWGDgQ60+wExiW1ZclOSaOu/393T9nYP3+Hcc8r16Cy7mhA7jwJeJhkwg8rrDhsBX/Xbcw4sJola&#10;Wo9GwM1EWFf3d6UstB/wYK7H1DAKwVhIAW1KfcF5VK1xMk58b5DY2QcnE8nQcB3kQOHO8mmWLbiT&#10;HdKHVvZm2xr1fbw4AU9qWwe7WewP7wqHj89+Vw+3nRCPD+NmBSyZMf2Z4bc+VYeKOp38BXVkVsBs&#10;Nn8lK4ElMOLzZU76REc+BV6V/P+A6gcAAP//AwBQSwECLQAUAAYACAAAACEAtoM4kv4AAADhAQAA&#10;EwAAAAAAAAAAAAAAAAAAAAAAW0NvbnRlbnRfVHlwZXNdLnhtbFBLAQItABQABgAIAAAAIQA4/SH/&#10;1gAAAJQBAAALAAAAAAAAAAAAAAAAAC8BAABfcmVscy8ucmVsc1BLAQItABQABgAIAAAAIQC7Sbwt&#10;ggIAAEwFAAAOAAAAAAAAAAAAAAAAAC4CAABkcnMvZTJvRG9jLnhtbFBLAQItABQABgAIAAAAIQBJ&#10;OQz43gAAAAgBAAAPAAAAAAAAAAAAAAAAANwEAABkcnMvZG93bnJldi54bWxQSwUGAAAAAAQABADz&#10;AAAA5wUAAAAA&#10;" fillcolor="#44546a [3202]" strokecolor="#1f4d78 [1604]" strokeweight="1pt">
+                <v:textbox>
+                  <w:txbxContent>
+                    <w:p>
+                      <w:pPr>
+                        <w:jc w:val="center"/>
+                      </w:pPr>
+                      <w:r>
+                        <w:t>Help</w:t>
+                      </w:r>
+                    </w:p>
+                  </w:txbxContent>
+                </v:textbox>
+              </v:rect>
+            </w:pict>
+          </mc:Fallback>
+        </mc:AlternateContent>
+      </w:r>
+      <w:r>
+        <w:rPr>
+          <w:noProof/>
+        </w:rPr>
+        <mc:AlternateContent>
+          <mc:Choice Requires="wps">
+            <w:drawing>
+              <wp:anchor distT="0" distB="0" distL="114300" distR="114300" simplePos="0" relativeHeight="251779072" behindDoc="0" locked="0" layoutInCell="1" allowOverlap="1" wp14:anchorId="663DF33E" wp14:editId="71A97088">
+                <wp:simplePos x="0" y="0"/>
+                <wp:positionH relativeFrom="column">
+                  <wp:posOffset>1190625</wp:posOffset>
+                </wp:positionH>
+                <wp:positionV relativeFrom="paragraph">
+                  <wp:posOffset>10795</wp:posOffset>
+                </wp:positionV>
+                <wp:extent cx="914400" cy="295275"/>
+                <wp:effectExtent l="0" t="0" r="19050" b="28575"/>
+                <wp:wrapNone/>
+                <wp:docPr id="72" name="Rectangle 72"/>
+                <wp:cNvGraphicFramePr/>
+                <a:graphic xmlns:a="http://schemas.openxmlformats.org/drawingml/2006/main">
+                  <a:graphicData uri="http://schemas.microsoft.com/office/word/2010/wordprocessingShape">
+                    <wps:wsp>
+                      <wps:cNvSpPr/>
+                      <wps:spPr>
+                        <a:xfrm>
+                          <a:off x="0" y="0"/>
+                          <a:ext cx="914400" cy="295275"/>
+                        </a:xfrm>
+                        <a:prstGeom prst="rect">
+                          <a:avLst/>
+                        </a:prstGeom>
+                      </wps:spPr>
+                      <wps:style>
+                        <a:lnRef idx="2">
+                          <a:schemeClr val="accent1">
+                            <a:shade val="50000"/>
+                          </a:schemeClr>
+                        </a:lnRef>
+                        <a:fillRef idx="1001">
+                          <a:schemeClr val="dk2"/>
+                        </a:fillRef>
+                        <a:effectRef idx="0">
+                          <a:schemeClr val="accent1"/>
+                        </a:effectRef>
+                        <a:fontRef idx="minor">
+                          <a:schemeClr val="lt1"/>
+                        </a:fontRef>
+                      </wps:style>
+                      <wps:txbx>
+                        <w:txbxContent>
+                          <w:p>
+                            <w:pPr>
+                              <w:jc w:val="center"/>
+                            </w:pPr>
+                            <w:r>
+                              <w:t>Department</w:t>
+                            </w:r>
+                          </w:p>
+                        </w:txbxContent>
+                      </wps:txbx>
+                      <wps:bodyPr rot="0" spcFirstLastPara="0" vertOverflow="overflow" horzOverflow="overflow" vert="horz" wrap="square" lIns="91440" tIns="45720" rIns="91440" bIns="45720" numCol="1" spcCol="0" rtlCol="0" fromWordArt="0" anchor="ctr" anchorCtr="0" forceAA="0" compatLnSpc="1">
+                        <a:prstTxWarp prst="textNoShape">
+                          <a:avLst/>
+                        </a:prstTxWarp>
+                        <a:noAutofit/>
+                      </wps:bodyPr>
+                    </wps:wsp>
+                  </a:graphicData>
+                </a:graphic>
+                <wp14:sizeRelV relativeFrom="margin">
+                  <wp14:pctHeight>0</wp14:pctHeight>
+                </wp14:sizeRelV>
+              </wp:anchor>
+            </w:drawing>
+          </mc:Choice>
+          <mc:Fallback>
+            <w:pict>
+              <v:rect w14:anchorId="663DF33E" id="Rectangle 72" o:spid="_x0000_s1077" style="position:absolute;margin-left:93.75pt;margin-top:.85pt;width:1in;height:23.25pt;z-index:251779072;visibility:visible;mso-wrap-style:square;mso-height-percent:0;mso-wrap-distance-left:9pt;mso-wrap-distance-top:0;mso-wrap-distance-right:9pt;mso-wrap-distance-bottom:0;mso-position-horizontal:absolute;mso-position-horizontal-relative:text;mso-position-vertical:absolute;mso-position-vertical-relative:text;mso-height-percent:0;mso-height-relative:margin;v-text-anchor:middle" o:gfxdata="UEsDBBQABgAIAAAAIQC2gziS/gAAAOEBAAATAAAAW0NvbnRlbnRfVHlwZXNdLnhtbJSRQU7DMBBF&#10;90jcwfIWJU67QAgl6YK0S0CoHGBkTxKLZGx5TGhvj5O2G0SRWNoz/78nu9wcxkFMGNg6quQqL6RA&#10;0s5Y6ir5vt9lD1JwBDIwOMJKHpHlpr69KfdHjyxSmriSfYz+USnWPY7AufNIadK6MEJMx9ApD/oD&#10;OlTrorhX2lFEilmcO2RdNtjC5xDF9pCuTyYBB5bi6bQ4syoJ3g9WQ0ymaiLzg5KdCXlKLjvcW893&#10;SUOqXwnz5DrgnHtJTxOsQfEKIT7DmDSUCaxw7Rqn8787ZsmRM9e2VmPeBN4uqYvTtW7jvijg9N/y&#10;JsXecLq0q+WD6m8AAAD//wMAUEsDBBQABgAIAAAAIQA4/SH/1gAAAJQBAAALAAAAX3JlbHMvLnJl&#10;bHOkkMFqwzAMhu+DvYPRfXGawxijTi+j0GvpHsDYimMaW0Yy2fr2M4PBMnrbUb/Q94l/f/hMi1qR&#10;JVI2sOt6UJgd+ZiDgffL8ekFlFSbvV0oo4EbChzGx4f9GRdb25HMsYhqlCwG5lrLq9biZkxWOiqY&#10;22YiTra2kYMu1l1tQD30/bPm3wwYN0x18gb45AdQl1tp5j/sFB2T0FQ7R0nTNEV3j6o9feQzro1i&#10;OWA14Fm+Q8a1a8+Bvu/d/dMb2JY5uiPbhG/ktn4cqGU/er3pcvwCAAD//wMAUEsDBBQABgAIAAAA&#10;IQCQecdTggIAAEwFAAAOAAAAZHJzL2Uyb0RvYy54bWysVMFu2zAMvQ/YPwi6r3aMZl2DOkXQosOA&#10;oi3aDj0rshQbk0WNUmJnXz9KdpyiK3YY5oMsieQj+Ujq4rJvDdsp9A3Yks9Ocs6UlVA1dlPy7883&#10;n75w5oOwlTBgVcn3yvPL5ccPF51bqAJqMJVCRiDWLzpX8joEt8gyL2vVCn8CTlkSasBWBDriJqtQ&#10;dITemqzI889ZB1g5BKm8p9vrQciXCV9rJcO91l4FZkpOsYW0YlrXcc2WF2KxQeHqRo5hiH+IohWN&#10;JacT1LUIgm2x+QOqbSSCBx1OJLQZaN1IlXKgbGb5m2yeauFUyoXI8W6iyf8/WHm3e0DWVCU/Kziz&#10;oqUaPRJrwm6MYnRHBHXOL0jvyT3gePK0jdn2Gtv4pzxYn0jdT6SqPjBJl+ez09OcqJckKs7nxdk8&#10;YmZHY4c+fFXQsrgpOZL3RKXY3fowqB5UyC4GM7hPu7A3KkZg7KPSlAc5LJJ16iB1ZZDtBNVeSKls&#10;mA2iWlRquJ7n9I3xTBYpugQYkXVjzIQ9y/MRIzboEb76kZiirEb1aKlS/022+d/iGvKcLJJjsGEy&#10;bhsL+B6AoaQGYz3oHzgamIkkhX7dpxLPk2q8WkO1p7ojDAPhnbxpiP1b4cODQJoAKhhNdbinRRvo&#10;Sg7jjrMa8Nd791GfGpOknHU0USX3P7cCFWfmm6WWTY1AI5gOp/Ozgnzga8n6tcRu2yugws3o/XAy&#10;baN+MIetRmhfaPhX0SuJhJXku+Qy4OFwFYZJp+dDqtUqqdHYORFu7ZOTETwSHbvruX8R6MYWDNS7&#10;d3CYPrF404mDbrS0sNoG0E1q0yOvYwloZFMrjc9LfBNen5PW8RFc/gYAAP//AwBQSwMEFAAGAAgA&#10;AAAhAOe3nLTeAAAACAEAAA8AAABkcnMvZG93bnJldi54bWxMj1FrwjAUhd8H+w/hDvYyZqpuWmpT&#10;EWGDgQ60+wExiW1ZclOSaOu/393T9nY/zuHcc8r16Cy7mhA7jwKmkwyYQeV1h42Ar/rtOQcWk0Qt&#10;rUcj4GYirKv7u1IW2g94MNdjahiFYCykgDalvuA8qtY4GSe+N0ja2QcnE2FouA5yoHBn+SzLFtzJ&#10;DulDK3uzbY36Pl6cgCe1rYPdLPaHd4XDx2e/q4fbTojHh3GzApbMmP7M8FufqkNFnU7+gjoyS5wv&#10;X8lKxxIY6fP5lPgk4CWfAa9K/n9A9QMAAP//AwBQSwECLQAUAAYACAAAACEAtoM4kv4AAADhAQAA&#10;EwAAAAAAAAAAAAAAAAAAAAAAW0NvbnRlbnRfVHlwZXNdLnhtbFBLAQItABQABgAIAAAAIQA4/SH/&#10;1gAAAJQBAAALAAAAAAAAAAAAAAAAAC8BAABfcmVscy8ucmVsc1BLAQItABQABgAIAAAAIQCQecdT&#10;ggIAAEwFAAAOAAAAAAAAAAAAAAAAAC4CAABkcnMvZTJvRG9jLnhtbFBLAQItABQABgAIAAAAIQDn&#10;t5y03gAAAAgBAAAPAAAAAAAAAAAAAAAAANwEAABkcnMvZG93bnJldi54bWxQSwUGAAAAAAQABADz&#10;AAAA5wUAAAAA&#10;" fillcolor="#44546a [3202]" strokecolor="#1f4d78 [1604]" strokeweight="1pt">
+                <v:textbox>
+                  <w:txbxContent>
+                    <w:p>
+                      <w:pPr>
+                        <w:jc w:val="center"/>
+                      </w:pPr>
+                      <w:r>
+                        <w:t>Department</w:t>
+                      </w:r>
+                    </w:p>
+                  </w:txbxContent>
+                </v:textbox>
+              </v:rect>
+            </w:pict>
+          </mc:Fallback>
+        </mc:AlternateContent>
+      </w:r>
+      <w:r>
+        <w:rPr>
+          <w:noProof/>
+        </w:rPr>
+        <mc:AlternateContent>
+          <mc:Choice Requires="wps">
+            <w:drawing>
+              <wp:anchor distT="0" distB="0" distL="114300" distR="114300" simplePos="0" relativeHeight="251777024" behindDoc="0" locked="0" layoutInCell="1" allowOverlap="1" wp14:anchorId="0C4EF789" wp14:editId="4C7B0C6C">
+                <wp:simplePos x="0" y="0"/>
+                <wp:positionH relativeFrom="column">
+                  <wp:posOffset>266700</wp:posOffset>
+                </wp:positionH>
+                <wp:positionV relativeFrom="paragraph">
+                  <wp:posOffset>10795</wp:posOffset>
+                </wp:positionV>
+                <wp:extent cx="914400" cy="295275"/>
+                <wp:effectExtent l="0" t="0" r="19050" b="28575"/>
+                <wp:wrapNone/>
+                <wp:docPr id="71" name="Rectangle 71"/>
+                <wp:cNvGraphicFramePr/>
+                <a:graphic xmlns:a="http://schemas.openxmlformats.org/drawingml/2006/main">
+                  <a:graphicData uri="http://schemas.microsoft.com/office/word/2010/wordprocessingShape">
+                    <wps:wsp>
+                      <wps:cNvSpPr/>
+                      <wps:spPr>
+                        <a:xfrm>
+                          <a:off x="0" y="0"/>
+                          <a:ext cx="914400" cy="295275"/>
+                        </a:xfrm>
+                        <a:prstGeom prst="rect">
+                          <a:avLst/>
+                        </a:prstGeom>
+                      </wps:spPr>
+                      <wps:style>
+                        <a:lnRef idx="2">
+                          <a:schemeClr val="accent1">
+                            <a:shade val="50000"/>
+                          </a:schemeClr>
+                        </a:lnRef>
+                        <a:fillRef idx="1001">
+                          <a:schemeClr val="dk2"/>
+                        </a:fillRef>
+                        <a:effectRef idx="0">
+                          <a:schemeClr val="accent1"/>
+                        </a:effectRef>
+                        <a:fontRef idx="minor">
+                          <a:schemeClr val="lt1"/>
+                        </a:fontRef>
+                      </wps:style>
+                      <wps:txbx>
+                        <w:txbxContent>
+                          <w:p>
+                            <w:pPr>
+                              <w:jc w:val="center"/>
+                            </w:pPr>
+                            <w:r>
+                              <w:t>My Page</w:t>
+                            </w:r>
+                          </w:p>
+                        </w:txbxContent>
+                      </wps:txbx>
+                      <wps:bodyPr rot="0" spcFirstLastPara="0" vertOverflow="overflow" horzOverflow="overflow" vert="horz" wrap="square" lIns="91440" tIns="45720" rIns="91440" bIns="45720" numCol="1" spcCol="0" rtlCol="0" fromWordArt="0" anchor="ctr" anchorCtr="0" forceAA="0" compatLnSpc="1">
+                        <a:prstTxWarp prst="textNoShape">
+                          <a:avLst/>
+                        </a:prstTxWarp>
+                        <a:noAutofit/>
+                      </wps:bodyPr>
+                    </wps:wsp>
+                  </a:graphicData>
+                </a:graphic>
+                <wp14:sizeRelV relativeFrom="margin">
+                  <wp14:pctHeight>0</wp14:pctHeight>
+                </wp14:sizeRelV>
+              </wp:anchor>
+            </w:drawing>
+          </mc:Choice>
+          <mc:Fallback>
+            <w:pict>
+              <v:rect w14:anchorId="0C4EF789" id="Rectangle 71" o:spid="_x0000_s1078" style="position:absolute;margin-left:21pt;margin-top:.85pt;width:1in;height:23.25pt;z-index:251777024;visibility:visible;mso-wrap-style:square;mso-height-percent:0;mso-wrap-distance-left:9pt;mso-wrap-distance-top:0;mso-wrap-distance-right:9pt;mso-wrap-distance-bottom:0;mso-position-horizontal:absolute;mso-position-horizontal-relative:text;mso-position-vertical:absolute;mso-position-vertical-relative:text;mso-height-percent:0;mso-height-relative:margin;v-text-anchor:middle" o:gfxdata="UEsDBBQABgAIAAAAIQC2gziS/gAAAOEBAAATAAAAW0NvbnRlbnRfVHlwZXNdLnhtbJSRQU7DMBBF&#10;90jcwfIWJU67QAgl6YK0S0CoHGBkTxKLZGx5TGhvj5O2G0SRWNoz/78nu9wcxkFMGNg6quQqL6RA&#10;0s5Y6ir5vt9lD1JwBDIwOMJKHpHlpr69KfdHjyxSmriSfYz+USnWPY7AufNIadK6MEJMx9ApD/oD&#10;OlTrorhX2lFEilmcO2RdNtjC5xDF9pCuTyYBB5bi6bQ4syoJ3g9WQ0ymaiLzg5KdCXlKLjvcW893&#10;SUOqXwnz5DrgnHtJTxOsQfEKIT7DmDSUCaxw7Rqn8787ZsmRM9e2VmPeBN4uqYvTtW7jvijg9N/y&#10;JsXecLq0q+WD6m8AAAD//wMAUEsDBBQABgAIAAAAIQA4/SH/1gAAAJQBAAALAAAAX3JlbHMvLnJl&#10;bHOkkMFqwzAMhu+DvYPRfXGawxijTi+j0GvpHsDYimMaW0Yy2fr2M4PBMnrbUb/Q94l/f/hMi1qR&#10;JVI2sOt6UJgd+ZiDgffL8ekFlFSbvV0oo4EbChzGx4f9GRdb25HMsYhqlCwG5lrLq9biZkxWOiqY&#10;22YiTra2kYMu1l1tQD30/bPm3wwYN0x18gb45AdQl1tp5j/sFB2T0FQ7R0nTNEV3j6o9feQzro1i&#10;OWA14Fm+Q8a1a8+Bvu/d/dMb2JY5uiPbhG/ktn4cqGU/er3pcvwCAAD//wMAUEsDBBQABgAIAAAA&#10;IQDvhePcgQIAAEwFAAAOAAAAZHJzL2Uyb0RvYy54bWysVMFu2zAMvQ/YPwi6r3aMZl2DOkXQosOA&#10;oi3aDj0rshQbk0WNUmJnXz9KdpyiK3YY5oMsieQj+Ujq4rJvDdsp9A3Yks9Ocs6UlVA1dlPy7883&#10;n75w5oOwlTBgVcn3yvPL5ccPF51bqAJqMJVCRiDWLzpX8joEt8gyL2vVCn8CTlkSasBWBDriJqtQ&#10;dITemqzI889ZB1g5BKm8p9vrQciXCV9rJcO91l4FZkpOsYW0YlrXcc2WF2KxQeHqRo5hiH+IohWN&#10;JacT1LUIgm2x+QOqbSSCBx1OJLQZaN1IlXKgbGb5m2yeauFUyoXI8W6iyf8/WHm3e0DWVCU/m3Fm&#10;RUs1eiTWhN0YxeiOCOqcX5Dek3vA8eRpG7PtNbbxT3mwPpG6n0hVfWCSLs9np6c5US9JVJzPi7N5&#10;xMyOxg59+KqgZXFTciTviUqxu/VhUD2okF0MZnCfdmFvVIzA2EelKQ9yWCTr1EHqyiDbCaq9kFLZ&#10;MBtEtajUcD3P6RvjmSxSdAkwIuvGmAl7lucjRmzQI3z1oxhRRvVoqVL/Tbb53+Ia8pwskmOwYTJu&#10;Gwv4HoChpAZjPegfOBqYiSSFft2nEs9TkPFqDdWe6o4wDIR38qYh9m+FDw8CaQKoYDTV4Z4WbaAr&#10;OYw7zmrAX+/dR31qTJJy1tFEldz/3ApUnJlvllo2NQKNYDqczs8K8oGvJevXErttr4AKR11J0aVt&#10;1A/msNUI7QsN/yp6JZGwknyXXAY8HK7CMOn0fEi1WiU1Gjsnwq19cjKCR6Jjdz33LwLd2IKBevcO&#10;DtMnFm86cdCNlhZW2wC6SW165HUsAY1saqXxeYlvwutz0jo+gsvfAAAA//8DAFBLAwQUAAYACAAA&#10;ACEADF2/+twAAAAHAQAADwAAAGRycy9kb3ducmV2LnhtbEyPwWrDMBBE74X+g9hCL6WRa4pjHMsh&#10;BFoopIXE/QBFUmxTaWUkJXb+vptTe5yZZfZNvZ6dZRcT4uBRwMsiA2ZQeT1gJ+C7fXsugcUkUUvr&#10;0Qi4mgjr5v6ulpX2E+7N5ZA6RiUYKymgT2msOI+qN07GhR8NUnbywclEMnRcBzlRubM8z7KCOzkg&#10;fejlaLa9UT+HsxPwpLZtsJvic/+ucPr4GnftdN0J8fgwb1bAkpnT3zHc8AkdGmI6+jPqyKyA15ym&#10;JPKXwG5xWZA+kl/mwJua/+dvfgEAAP//AwBQSwECLQAUAAYACAAAACEAtoM4kv4AAADhAQAAEwAA&#10;AAAAAAAAAAAAAAAAAAAAW0NvbnRlbnRfVHlwZXNdLnhtbFBLAQItABQABgAIAAAAIQA4/SH/1gAA&#10;AJQBAAALAAAAAAAAAAAAAAAAAC8BAABfcmVscy8ucmVsc1BLAQItABQABgAIAAAAIQDvhePcgQIA&#10;AEwFAAAOAAAAAAAAAAAAAAAAAC4CAABkcnMvZTJvRG9jLnhtbFBLAQItABQABgAIAAAAIQAMXb/6&#10;3AAAAAcBAAAPAAAAAAAAAAAAAAAAANsEAABkcnMvZG93bnJldi54bWxQSwUGAAAAAAQABADzAAAA&#10;5AUAAAAA&#10;" fillcolor="#44546a [3202]" strokecolor="#1f4d78 [1604]" strokeweight="1pt">
+                <v:textbox>
+                  <w:txbxContent>
+                    <w:p>
+                      <w:pPr>
+                        <w:jc w:val="center"/>
+                      </w:pPr>
+                      <w:r>
+                        <w:t>My Page</w:t>
+                      </w:r>
+                    </w:p>
+                  </w:txbxContent>
+                </v:textbox>
+              </v:rect>
+            </w:pict>
+          </mc:Fallback>
+        </mc:AlternateContent>
+      </w:r>
+      <w:r>
+        <w:rPr>
+          <w:noProof/>
+        </w:rPr>
+        <mc:AlternateContent>
+          <mc:Choice Requires="wps">
+            <w:drawing>
+              <wp:anchor distT="0" distB="0" distL="114300" distR="114300" simplePos="0" relativeHeight="251770880" behindDoc="0" locked="0" layoutInCell="1" allowOverlap="1" wp14:anchorId="27987A48" wp14:editId="1F97D6FA">
+                <wp:simplePos x="0" y="0"/>
+                <wp:positionH relativeFrom="column">
+                  <wp:posOffset>3838575</wp:posOffset>
+                </wp:positionH>
+                <wp:positionV relativeFrom="paragraph">
+                  <wp:posOffset>10795</wp:posOffset>
+                </wp:positionV>
+                <wp:extent cx="914400" cy="295275"/>
+                <wp:effectExtent l="0" t="0" r="19050" b="28575"/>
+                <wp:wrapNone/>
+                <wp:docPr id="67" name="Rectangle 67"/>
+                <wp:cNvGraphicFramePr/>
+                <a:graphic xmlns:a="http://schemas.openxmlformats.org/drawingml/2006/main">
+                  <a:graphicData uri="http://schemas.microsoft.com/office/word/2010/wordprocessingShape">
+                    <wps:wsp>
+                      <wps:cNvSpPr/>
+                      <wps:spPr>
+                        <a:xfrm>
+                          <a:off x="0" y="0"/>
+                          <a:ext cx="914400" cy="295275"/>
+                        </a:xfrm>
+                        <a:prstGeom prst="rect">
+                          <a:avLst/>
+                        </a:prstGeom>
+                      </wps:spPr>
+                      <wps:style>
+                        <a:lnRef idx="2">
+                          <a:schemeClr val="accent1">
+                            <a:shade val="50000"/>
+                          </a:schemeClr>
+                        </a:lnRef>
+                        <a:fillRef idx="1001">
+                          <a:schemeClr val="dk2"/>
+                        </a:fillRef>
+                        <a:effectRef idx="0">
+                          <a:schemeClr val="accent1"/>
+                        </a:effectRef>
+                        <a:fontRef idx="minor">
+                          <a:schemeClr val="lt1"/>
+                        </a:fontRef>
+                      </wps:style>
+                      <wps:txbx>
+                        <w:txbxContent>
+                          <w:p>
+                            <w:pPr>
+                              <w:jc w:val="center"/>
+                            </w:pPr>
+                            <w:r>
+                              <w:t xml:space="preserve">Logged in as </w:t>
+                            </w:r>
+                          </w:p>
+                        </w:txbxContent>
+                      </wps:txbx>
+                      <wps:bodyPr rot="0" spcFirstLastPara="0" vertOverflow="overflow" horzOverflow="overflow" vert="horz" wrap="square" lIns="91440" tIns="45720" rIns="91440" bIns="45720" numCol="1" spcCol="0" rtlCol="0" fromWordArt="0" anchor="ctr" anchorCtr="0" forceAA="0" compatLnSpc="1">
+                        <a:prstTxWarp prst="textNoShape">
+                          <a:avLst/>
+                        </a:prstTxWarp>
+                        <a:noAutofit/>
+                      </wps:bodyPr>
+                    </wps:wsp>
+                  </a:graphicData>
+                </a:graphic>
+                <wp14:sizeRelV relativeFrom="margin">
+                  <wp14:pctHeight>0</wp14:pctHeight>
+                </wp14:sizeRelV>
+              </wp:anchor>
+            </w:drawing>
+          </mc:Choice>
+          <mc:Fallback>
+            <w:pict>
+              <v:rect w14:anchorId="27987A48" id="Rectangle 67" o:spid="_x0000_s1079" style="position:absolute;margin-left:302.25pt;margin-top:.85pt;width:1in;height:23.25pt;z-index:251770880;visibility:visible;mso-wrap-style:square;mso-height-percent:0;mso-wrap-distance-left:9pt;mso-wrap-distance-top:0;mso-wrap-distance-right:9pt;mso-wrap-distance-bottom:0;mso-position-horizontal:absolute;mso-position-horizontal-relative:text;mso-position-vertical:absolute;mso-position-vertical-relative:text;mso-height-percent:0;mso-height-relative:margin;v-text-anchor:middle" o:gfxdata="UEsDBBQABgAIAAAAIQC2gziS/gAAAOEBAAATAAAAW0NvbnRlbnRfVHlwZXNdLnhtbJSRQU7DMBBF&#10;90jcwfIWJU67QAgl6YK0S0CoHGBkTxKLZGx5TGhvj5O2G0SRWNoz/78nu9wcxkFMGNg6quQqL6RA&#10;0s5Y6ir5vt9lD1JwBDIwOMJKHpHlpr69KfdHjyxSmriSfYz+USnWPY7AufNIadK6MEJMx9ApD/oD&#10;OlTrorhX2lFEilmcO2RdNtjC5xDF9pCuTyYBB5bi6bQ4syoJ3g9WQ0ymaiLzg5KdCXlKLjvcW893&#10;SUOqXwnz5DrgnHtJTxOsQfEKIT7DmDSUCaxw7Rqn8787ZsmRM9e2VmPeBN4uqYvTtW7jvijg9N/y&#10;JsXecLq0q+WD6m8AAAD//wMAUEsDBBQABgAIAAAAIQA4/SH/1gAAAJQBAAALAAAAX3JlbHMvLnJl&#10;bHOkkMFqwzAMhu+DvYPRfXGawxijTi+j0GvpHsDYimMaW0Yy2fr2M4PBMnrbUb/Q94l/f/hMi1qR&#10;JVI2sOt6UJgd+ZiDgffL8ekFlFSbvV0oo4EbChzGx4f9GRdb25HMsYhqlCwG5lrLq9biZkxWOiqY&#10;22YiTra2kYMu1l1tQD30/bPm3wwYN0x18gb45AdQl1tp5j/sFB2T0FQ7R0nTNEV3j6o9feQzro1i&#10;OWA14Fm+Q8a1a8+Bvu/d/dMb2JY5uiPbhG/ktn4cqGU/er3pcvwCAAD//wMAUEsDBBQABgAIAAAA&#10;IQCDIb6XgwIAAEwFAAAOAAAAZHJzL2Uyb0RvYy54bWysVMFu2zAMvQ/YPwi6r3a8pl2DOEWQosOA&#10;og3aDj0rshQbk0RNUmJnXz9KdpyiK3YY5oMsieQj+Uhqft1pRfbC+QZMSSdnOSXCcKgasy3p9+fb&#10;T18o8YGZiikwoqQH4en14uOHeWtnooAaVCUcQRDjZ60taR2CnWWZ57XQzJ+BFQaFEpxmAY9um1WO&#10;tYiuVVbk+UXWgqusAy68x9ubXkgXCV9KwcODlF4EokqKsYW0urRu4pot5my2dczWDR/CYP8QhWaN&#10;Qacj1A0LjOxc8weUbrgDDzKccdAZSNlwkXLAbCb5m2yeamZFygXJ8Xakyf8/WH6/XzvSVCW9uKTE&#10;MI01ekTWmNkqQfAOCWqtn6Hek1274eRxG7PtpNPxj3mQLpF6GEkVXSAcL68m5+c5Us9RVFxNi8tp&#10;xMxOxtb58FWAJnFTUofeE5Vsf+dDr3pUQbsYTO8+7cJBiRiBMo9CYh7osEjWqYPESjmyZ1h7xrkw&#10;YdKLalaJ/nqa4zfEM1qk6BJgRJaNUiP2JM8HjNigJ/jqRzGgDOrRUqT+G23zv8XV5zlaJMdgwmis&#10;GwPuPQCFSfXGstc/ctQzE0kK3aZLJZ5+jqrxagPVAevuoB8Ib/ltg+zfMR/WzOEEYMFwqsMDLlJB&#10;W1IYdpTU4H69dx/1sTFRSkmLE1VS/3PHnKBEfTPYsqkRcATT4Xx6WaAP91qyeS0xO70CLNwE3w/L&#10;0zbqB3XcSgf6BYd/Gb2iiBmOvkvKgzseVqGfdHw+uFgukxqOnWXhzjxZHsEj0bG7nrsX5uzQggF7&#10;9x6O08dmbzqx142WBpa7ALJJbXridSgBjmxqpeF5iW/C63PSOj2Ci98AAAD//wMAUEsDBBQABgAI&#10;AAAAIQA2+vB93gAAAAgBAAAPAAAAZHJzL2Rvd25yZXYueG1sTI/RSsMwFIbvBd8hHMEbcamjdqU2&#10;HWOgIExhqw+QJbEtJiclydbu7T1eucuf7+c/36nXs7PsbEIcPAp4WmTADCqvB+wEfLWvjyWwmCRq&#10;aT0aARcTYd3c3tSy0n7CvTkfUsdoBGMlBfQpjRXnUfXGybjwo0Fi3z44mSiGjusgJxp3li+zrOBO&#10;DkgXejmabW/Uz+HkBDyobRvspvjYvymc3j/HXTtddkLc382bF2DJzOm/DH/6pA4NOR39CXVkVkCR&#10;5c9UJbACRnyVl5SPAvJyCbyp+fUDzS8AAAD//wMAUEsBAi0AFAAGAAgAAAAhALaDOJL+AAAA4QEA&#10;ABMAAAAAAAAAAAAAAAAAAAAAAFtDb250ZW50X1R5cGVzXS54bWxQSwECLQAUAAYACAAAACEAOP0h&#10;/9YAAACUAQAACwAAAAAAAAAAAAAAAAAvAQAAX3JlbHMvLnJlbHNQSwECLQAUAAYACAAAACEAgyG+&#10;l4MCAABMBQAADgAAAAAAAAAAAAAAAAAuAgAAZHJzL2Uyb0RvYy54bWxQSwECLQAUAAYACAAAACEA&#10;Nvrwfd4AAAAIAQAADwAAAAAAAAAAAAAAAADdBAAAZHJzL2Rvd25yZXYueG1sUEsFBgAAAAAEAAQA&#10;8wAAAOgFAAAAAA==&#10;" fillcolor="#44546a [3202]" strokecolor="#1f4d78 [1604]" strokeweight="1pt">
+                <v:textbox>
+                  <w:txbxContent>
+                    <w:p>
+                      <w:pPr>
+                        <w:jc w:val="center"/>
+                      </w:pPr>
+                      <w:r>
+                        <w:t xml:space="preserve">Logged in as </w:t>
+                      </w:r>
+                    </w:p>
+                  </w:txbxContent>
+                </v:textbox>
+              </v:rect>
+            </w:pict>
+          </mc:Fallback>
+        </mc:AlternateContent>
+      </w:r>
+      <w:r>
+        <w:rPr>
+          <w:noProof/>
+        </w:rPr>
+        <mc:AlternateContent>
+          <mc:Choice Requires="wps">
+            <w:drawing>
+              <wp:anchor distT="0" distB="0" distL="114300" distR="114300" simplePos="0" relativeHeight="251772928" behindDoc="0" locked="0" layoutInCell="1" allowOverlap="1" wp14:anchorId="1F1EFEDA" wp14:editId="0323B65C">
+                <wp:simplePos x="0" y="0"/>
+                <wp:positionH relativeFrom="column">
+                  <wp:posOffset>4752975</wp:posOffset>
+                </wp:positionH>
+                <wp:positionV relativeFrom="paragraph">
+                  <wp:posOffset>10795</wp:posOffset>
+                </wp:positionV>
+                <wp:extent cx="914400" cy="295275"/>
+                <wp:effectExtent l="0" t="0" r="19050" b="28575"/>
+                <wp:wrapNone/>
+                <wp:docPr id="68" name="Rectangle 68"/>
+                <wp:cNvGraphicFramePr/>
+                <a:graphic xmlns:a="http://schemas.openxmlformats.org/drawingml/2006/main">
+                  <a:graphicData uri="http://schemas.microsoft.com/office/word/2010/wordprocessingShape">
+                    <wps:wsp>
+                      <wps:cNvSpPr/>
+                      <wps:spPr>
+                        <a:xfrm>
+                          <a:off x="0" y="0"/>
+                          <a:ext cx="914400" cy="295275"/>
+                        </a:xfrm>
+                        <a:prstGeom prst="rect">
+                          <a:avLst/>
+                        </a:prstGeom>
+                      </wps:spPr>
+                      <wps:style>
+                        <a:lnRef idx="2">
+                          <a:schemeClr val="accent1">
+                            <a:shade val="50000"/>
+                          </a:schemeClr>
+                        </a:lnRef>
+                        <a:fillRef idx="1001">
+                          <a:schemeClr val="dk2"/>
+                        </a:fillRef>
+                        <a:effectRef idx="0">
+                          <a:schemeClr val="accent1"/>
+                        </a:effectRef>
+                        <a:fontRef idx="minor">
+                          <a:schemeClr val="lt1"/>
+                        </a:fontRef>
+                      </wps:style>
+                      <wps:txbx>
+                        <w:txbxContent>
+                          <w:p>
+                            <w:pPr>
+                              <w:jc w:val="center"/>
+                            </w:pPr>
+                            <w:r>
+                              <w:t>My Account</w:t>
+                            </w:r>
+                          </w:p>
+                        </w:txbxContent>
+                      </wps:txbx>
+                      <wps:bodyPr rot="0" spcFirstLastPara="0" vertOverflow="overflow" horzOverflow="overflow" vert="horz" wrap="square" lIns="91440" tIns="45720" rIns="91440" bIns="45720" numCol="1" spcCol="0" rtlCol="0" fromWordArt="0" anchor="ctr" anchorCtr="0" forceAA="0" compatLnSpc="1">
+                        <a:prstTxWarp prst="textNoShape">
+                          <a:avLst/>
+                        </a:prstTxWarp>
+                        <a:noAutofit/>
+                      </wps:bodyPr>
+                    </wps:wsp>
+                  </a:graphicData>
+                </a:graphic>
+                <wp14:sizeRelV relativeFrom="margin">
+                  <wp14:pctHeight>0</wp14:pctHeight>
+                </wp14:sizeRelV>
+              </wp:anchor>
+            </w:drawing>
+          </mc:Choice>
+          <mc:Fallback>
+            <w:pict>
+              <v:rect w14:anchorId="1F1EFEDA" id="Rectangle 68" o:spid="_x0000_s1080" style="position:absolute;margin-left:374.25pt;margin-top:.85pt;width:1in;height:23.25pt;z-index:251772928;visibility:visible;mso-wrap-style:square;mso-height-percent:0;mso-wrap-distance-left:9pt;mso-wrap-distance-top:0;mso-wrap-distance-right:9pt;mso-wrap-distance-bottom:0;mso-position-horizontal:absolute;mso-position-horizontal-relative:text;mso-position-vertical:absolute;mso-position-vertical-relative:text;mso-height-percent:0;mso-height-relative:margin;v-text-anchor:middle" o:gfxdata="UEsDBBQABgAIAAAAIQC2gziS/gAAAOEBAAATAAAAW0NvbnRlbnRfVHlwZXNdLnhtbJSRQU7DMBBF&#10;90jcwfIWJU67QAgl6YK0S0CoHGBkTxKLZGx5TGhvj5O2G0SRWNoz/78nu9wcxkFMGNg6quQqL6RA&#10;0s5Y6ir5vt9lD1JwBDIwOMJKHpHlpr69KfdHjyxSmriSfYz+USnWPY7AufNIadK6MEJMx9ApD/oD&#10;OlTrorhX2lFEilmcO2RdNtjC5xDF9pCuTyYBB5bi6bQ4syoJ3g9WQ0ymaiLzg5KdCXlKLjvcW893&#10;SUOqXwnz5DrgnHtJTxOsQfEKIT7DmDSUCaxw7Rqn8787ZsmRM9e2VmPeBN4uqYvTtW7jvijg9N/y&#10;JsXecLq0q+WD6m8AAAD//wMAUEsDBBQABgAIAAAAIQA4/SH/1gAAAJQBAAALAAAAX3JlbHMvLnJl&#10;bHOkkMFqwzAMhu+DvYPRfXGawxijTi+j0GvpHsDYimMaW0Yy2fr2M4PBMnrbUb/Q94l/f/hMi1qR&#10;JVI2sOt6UJgd+ZiDgffL8ekFlFSbvV0oo4EbChzGx4f9GRdb25HMsYhqlCwG5lrLq9biZkxWOiqY&#10;22YiTra2kYMu1l1tQD30/bPm3wwYN0x18gb45AdQl1tp5j/sFB2T0FQ7R0nTNEV3j6o9feQzro1i&#10;OWA14Fm+Q8a1a8+Bvu/d/dMb2JY5uiPbhG/ktn4cqGU/er3pcvwCAAD//wMAUEsDBBQABgAIAAAA&#10;IQD1Jf/8ggIAAEwFAAAOAAAAZHJzL2Uyb0RvYy54bWysVE1v2zAMvQ/YfxB0X+0YSbsGcYogRYcB&#10;RVv0Az0rshQbk0RNUmJnv36U7DhFV+wwzAdZEslH8pHU4qrTiuyF8w2Ykk7OckqE4VA1ZlvSl+eb&#10;L18p8YGZiikwoqQH4enV8vOnRWvnooAaVCUcQRDj560taR2CnWeZ57XQzJ+BFQaFEpxmAY9um1WO&#10;tYiuVVbk+XnWgqusAy68x9vrXkiXCV9KwcO9lF4EokqKsYW0urRu4potF2y+dczWDR/CYP8QhWaN&#10;Qacj1DULjOxc8weUbrgDDzKccdAZSNlwkXLAbCb5u2yeamZFygXJ8Xakyf8/WH63f3CkqUp6jpUy&#10;TGONHpE1ZrZKELxDglrr56j3ZB/ccPK4jdl20un4xzxIl0g9jKSKLhCOl5eT6TRH6jmKistZcTGL&#10;mNnJ2DofvgnQJG5K6tB7opLtb33oVY8qaBeD6d2nXTgoESNQ5lFIzAMdFsk6dZBYK0f2DGvPOBcm&#10;THpRzSrRX89y/IZ4RosUXQKMyLJRasSe5PmAERv0BF/9KAaUQT1aitR/o23+t7j6PEeL5BhMGI11&#10;Y8B9BKAwqd5Y9vpHjnpmIkmh23SpxLNpVI1XG6gOWHcH/UB4y28aZP+W+fDAHE4AFgynOtzjIhW0&#10;JYVhR0kN7tdH91EfGxOllLQ4USX1P3fMCUrUd4MtmxoBRzAdprOLAn24t5LNW4nZ6TVg4Sb4flie&#10;tlE/qONWOtCvOPyr6BVFzHD0XVIe3PGwDv2k4/PBxWqV1HDsLAu35snyCB6Jjt313L0yZ4cWDNi7&#10;d3CcPjZ/14m9brQ0sNoFkE1q0xOvQwlwZFMrDc9LfBPenpPW6RFc/gYAAP//AwBQSwMEFAAGAAgA&#10;AAAhADM1R9reAAAACAEAAA8AAABkcnMvZG93bnJldi54bWxMj11LwzAUhu8F/0M4gjfiUss+am06&#10;xkBBmMJWf0CWxLaYnJQkW7t/79mVXr48L+95TrWenGVnE2LvUcDTLANmUHndYyvgq3l9LIDFJFFL&#10;69EIuJgI6/r2ppKl9iPuzfmQWkYjGEspoEtpKDmPqjNOxpkfDBL79sHJRDG0XAc50rizPM+yJXey&#10;R7rQycFsO6N+Dicn4EFtm2A3y4/9m8Lx/XPYNeNlJ8T93bR5AZbMlP7KcNUndajJ6ehPqCOzAlbz&#10;YkFVAitgxIvnnPJRwLzIgdcV//9A/QsAAP//AwBQSwECLQAUAAYACAAAACEAtoM4kv4AAADhAQAA&#10;EwAAAAAAAAAAAAAAAAAAAAAAW0NvbnRlbnRfVHlwZXNdLnhtbFBLAQItABQABgAIAAAAIQA4/SH/&#10;1gAAAJQBAAALAAAAAAAAAAAAAAAAAC8BAABfcmVscy8ucmVsc1BLAQItABQABgAIAAAAIQD1Jf/8&#10;ggIAAEwFAAAOAAAAAAAAAAAAAAAAAC4CAABkcnMvZTJvRG9jLnhtbFBLAQItABQABgAIAAAAIQAz&#10;NUfa3gAAAAgBAAAPAAAAAAAAAAAAAAAAANwEAABkcnMvZG93bnJldi54bWxQSwUGAAAAAAQABADz&#10;AAAA5wUAAAAA&#10;" fillcolor="#44546a [3202]" strokecolor="#1f4d78 [1604]" strokeweight="1pt">
+                <v:textbox>
+                  <w:txbxContent>
+                    <w:p>
+                      <w:pPr>
+                        <w:jc w:val="center"/>
+                      </w:pPr>
+                      <w:r>
+                        <w:t>My Account</w:t>
+                      </w:r>
+                    </w:p>
+                  </w:txbxContent>
+                </v:textbox>
+              </v:rect>
+            </w:pict>
+          </mc:Fallback>
+        </mc:AlternateContent>
+      </w:r>
+      <w:r>
+        <w:rPr>
+          <w:noProof/>
+        </w:rPr>
+        <mc:AlternateContent>
+          <mc:Choice Requires="wps">
+            <w:drawing>
+              <wp:anchor distT="0" distB="0" distL="114300" distR="114300" simplePos="0" relativeHeight="251774976" behindDoc="0" locked="0" layoutInCell="1" allowOverlap="1" wp14:anchorId="0C178DA4" wp14:editId="7EA1721E">
+                <wp:simplePos x="0" y="0"/>
+                <wp:positionH relativeFrom="column">
+                  <wp:posOffset>5667375</wp:posOffset>
+                </wp:positionH>
+                <wp:positionV relativeFrom="paragraph">
+                  <wp:posOffset>10795</wp:posOffset>
+                </wp:positionV>
+                <wp:extent cx="914400" cy="295275"/>
+                <wp:effectExtent l="0" t="0" r="19050" b="28575"/>
+                <wp:wrapNone/>
+                <wp:docPr id="69" name="Rectangle 69"/>
+                <wp:cNvGraphicFramePr/>
+                <a:graphic xmlns:a="http://schemas.openxmlformats.org/drawingml/2006/main">
+                  <a:graphicData uri="http://schemas.microsoft.com/office/word/2010/wordprocessingShape">
+                    <wps:wsp>
+                      <wps:cNvSpPr/>
+                      <wps:spPr>
+                        <a:xfrm>
+                          <a:off x="0" y="0"/>
+                          <a:ext cx="914400" cy="295275"/>
+                        </a:xfrm>
+                        <a:prstGeom prst="rect">
+                          <a:avLst/>
+                        </a:prstGeom>
+                      </wps:spPr>
+                      <wps:style>
+                        <a:lnRef idx="2">
+                          <a:schemeClr val="accent1">
+                            <a:shade val="50000"/>
+                          </a:schemeClr>
+                        </a:lnRef>
+                        <a:fillRef idx="1001">
+                          <a:schemeClr val="dk2"/>
+                        </a:fillRef>
+                        <a:effectRef idx="0">
+                          <a:schemeClr val="accent1"/>
+                        </a:effectRef>
+                        <a:fontRef idx="minor">
+                          <a:schemeClr val="lt1"/>
+                        </a:fontRef>
+                      </wps:style>
+                      <wps:txbx>
+                        <w:txbxContent>
+                          <w:p>
+                            <w:pPr>
+                              <w:jc w:val="center"/>
+                            </w:pPr>
+                            <w:r>
+                              <w:t>Sign out</w:t>
+                            </w:r>
+                          </w:p>
+                        </w:txbxContent>
+                      </wps:txbx>
+                      <wps:bodyPr rot="0" spcFirstLastPara="0" vertOverflow="overflow" horzOverflow="overflow" vert="horz" wrap="square" lIns="91440" tIns="45720" rIns="91440" bIns="45720" numCol="1" spcCol="0" rtlCol="0" fromWordArt="0" anchor="ctr" anchorCtr="0" forceAA="0" compatLnSpc="1">
+                        <a:prstTxWarp prst="textNoShape">
+                          <a:avLst/>
+                        </a:prstTxWarp>
+                        <a:noAutofit/>
+                      </wps:bodyPr>
+                    </wps:wsp>
+                  </a:graphicData>
+                </a:graphic>
+                <wp14:sizeRelV relativeFrom="margin">
+                  <wp14:pctHeight>0</wp14:pctHeight>
+                </wp14:sizeRelV>
+              </wp:anchor>
+            </w:drawing>
+          </mc:Choice>
+          <mc:Fallback>
+            <w:pict>
+              <v:rect w14:anchorId="0C178DA4" id="Rectangle 69" o:spid="_x0000_s1081" style="position:absolute;margin-left:446.25pt;margin-top:.85pt;width:1in;height:23.25pt;z-index:251774976;visibility:visible;mso-wrap-style:square;mso-height-percent:0;mso-wrap-distance-left:9pt;mso-wrap-distance-top:0;mso-wrap-distance-right:9pt;mso-wrap-distance-bottom:0;mso-position-horizontal:absolute;mso-position-horizontal-relative:text;mso-position-vertical:absolute;mso-position-vertical-relative:text;mso-height-percent:0;mso-height-relative:margin;v-text-anchor:middle" o:gfxdata="UEsDBBQABgAIAAAAIQC2gziS/gAAAOEBAAATAAAAW0NvbnRlbnRfVHlwZXNdLnhtbJSRQU7DMBBF&#10;90jcwfIWJU67QAgl6YK0S0CoHGBkTxKLZGx5TGhvj5O2G0SRWNoz/78nu9wcxkFMGNg6quQqL6RA&#10;0s5Y6ir5vt9lD1JwBDIwOMJKHpHlpr69KfdHjyxSmriSfYz+USnWPY7AufNIadK6MEJMx9ApD/oD&#10;OlTrorhX2lFEilmcO2RdNtjC5xDF9pCuTyYBB5bi6bQ4syoJ3g9WQ0ymaiLzg5KdCXlKLjvcW893&#10;SUOqXwnz5DrgnHtJTxOsQfEKIT7DmDSUCaxw7Rqn8787ZsmRM9e2VmPeBN4uqYvTtW7jvijg9N/y&#10;JsXecLq0q+WD6m8AAAD//wMAUEsDBBQABgAIAAAAIQA4/SH/1gAAAJQBAAALAAAAX3JlbHMvLnJl&#10;bHOkkMFqwzAMhu+DvYPRfXGawxijTi+j0GvpHsDYimMaW0Yy2fr2M4PBMnrbUb/Q94l/f/hMi1qR&#10;JVI2sOt6UJgd+ZiDgffL8ekFlFSbvV0oo4EbChzGx4f9GRdb25HMsYhqlCwG5lrLq9biZkxWOiqY&#10;22YiTra2kYMu1l1tQD30/bPm3wwYN0x18gb45AdQl1tp5j/sFB2T0FQ7R0nTNEV3j6o9feQzro1i&#10;OWA14Fm+Q8a1a8+Bvu/d/dMb2JY5uiPbhG/ktn4cqGU/er3pcvwCAAD//wMAUEsDBBQABgAIAAAA&#10;IQAgjhyGggIAAEwFAAAOAAAAZHJzL2Uyb0RvYy54bWysVMFu2zAMvQ/YPwi6r3aMpl2DOkXQosOA&#10;oivaDj0rshQbk0WNUmJnXz9KdpyiK3YY5oMsieQj+Ujq8qpvDdsp9A3Yks9Ocs6UlVA1dlPy78+3&#10;nz5z5oOwlTBgVcn3yvOr5ccPl51bqAJqMJVCRiDWLzpX8joEt8gyL2vVCn8CTlkSasBWBDriJqtQ&#10;dITemqzI87OsA6wcglTe0+3NIOTLhK+1kuGb1l4FZkpOsYW0YlrXcc2Wl2KxQeHqRo5hiH+IohWN&#10;JacT1I0Igm2x+QOqbSSCBx1OJLQZaN1IlXKgbGb5m2yeauFUyoXI8W6iyf8/WHm/e0DWVCU/u+DM&#10;ipZq9EisCbsxitEdEdQ5vyC9J/eA48nTNmbba2zjn/JgfSJ1P5Gq+sAkXV7MTk9zol6SqLiYF+fz&#10;iJkdjR368EVBy+Km5EjeE5Vid+fDoHpQIbsYzOA+7cLeqBiBsY9KUx7ksEjWqYPUtUG2E1R7IaWy&#10;YTaIalGp4Xqe0zfGM1mk6BJgRNaNMRP2LM9HjNigR/jqRzGijOrRUqX+m2zzv8U15DlZJMdgw2Tc&#10;NhbwPQBDSQ3GetA/cDQwE0kK/bpPJZ4n6uPVGqo91R1hGAjv5G1D7N8JHx4E0gRQwWiqwzdatIGu&#10;5DDuOKsBf713H/WpMUnKWUcTVXL/cytQcWa+WmrZ1Ag0gulwOj8vyAe+lqxfS+y2vQYq3IzeDyfT&#10;NuoHc9hqhPaFhn8VvZJIWEm+Sy4DHg7XYZh0ej6kWq2SGo2dE+HOPjkZwSPRsbue+xeBbmzBQL17&#10;D4fpE4s3nTjoRksLq20A3aQ2PfI6loBGNrXS+LzEN+H1OWkdH8HlbwAAAP//AwBQSwMEFAAGAAgA&#10;AAAhAIZvIaDfAAAACQEAAA8AAABkcnMvZG93bnJldi54bWxMj9FKwzAUhu8F3yEcwRtxqVVrrU3H&#10;GCgIU9jqA2RJbIvJSUmytXt7z6708pzv5z/fqZezs+xoQhw8CrhbZMAMKq8H7AR8ta+3JbCYJGpp&#10;PRoBJxNh2Vxe1LLSfsKtOe5Sx6gEYyUF9CmNFedR9cbJuPCjQWLfPjiZaAwd10FOVO4sz7Os4E4O&#10;SBd6OZp1b9TP7uAE3Kh1G+yq+Ni+KZzeP8dNO502QlxfzasXYMnM6S8MZ31Sh4ac9v6AOjIroHzO&#10;HylK4AnYmWf3BS32Ah7KHHhT8/8fNL8AAAD//wMAUEsBAi0AFAAGAAgAAAAhALaDOJL+AAAA4QEA&#10;ABMAAAAAAAAAAAAAAAAAAAAAAFtDb250ZW50X1R5cGVzXS54bWxQSwECLQAUAAYACAAAACEAOP0h&#10;/9YAAACUAQAACwAAAAAAAAAAAAAAAAAvAQAAX3JlbHMvLnJlbHNQSwECLQAUAAYACAAAACEAII4c&#10;hoICAABMBQAADgAAAAAAAAAAAAAAAAAuAgAAZHJzL2Uyb0RvYy54bWxQSwECLQAUAAYACAAAACEA&#10;hm8hoN8AAAAJAQAADwAAAAAAAAAAAAAAAADcBAAAZHJzL2Rvd25yZXYueG1sUEsFBgAAAAAEAAQA&#10;8wAAAOgFAAAAAA==&#10;" fillcolor="#44546a [3202]" strokecolor="#1f4d78 [1604]" strokeweight="1pt">
+                <v:textbox>
+                  <w:txbxContent>
+                    <w:p>
+                      <w:pPr>
+                        <w:jc w:val="center"/>
+                      </w:pPr>
+                      <w:r>
+                        <w:t>Sign out</w:t>
+                      </w:r>
+                    </w:p>
+                  </w:txbxContent>
+                </v:textbox>
+              </v:rect>
+            </w:pict>
+          </mc:Fallback>
+        </mc:AlternateContent>
+      </w:r>
+    </w:p>
+    <w:p>
+      <w:r>
+        <w:rPr>
+          <w:noProof/>
+        </w:rPr>
+        <mc:AlternateContent>
+          <mc:Choice Requires="wps">
+            <w:drawing>
+              <wp:anchor distT="0" distB="0" distL="114300" distR="114300" simplePos="0" relativeHeight="251796480" behindDoc="0" locked="0" layoutInCell="1" allowOverlap="1" wp14:anchorId="23FB4DDD" wp14:editId="7AE6EEA6">
+                <wp:simplePos x="0" y="0"/>
+                <wp:positionH relativeFrom="column">
+                  <wp:posOffset>2266950</wp:posOffset>
+                </wp:positionH>
+                <wp:positionV relativeFrom="paragraph">
+                  <wp:posOffset>3496945</wp:posOffset>
+                </wp:positionV>
+                <wp:extent cx="1219200" cy="295275"/>
+                <wp:effectExtent l="0" t="0" r="19050" b="28575"/>
+                <wp:wrapNone/>
+                <wp:docPr id="91" name="Rounded Rectangle 91"/>
+                <wp:cNvGraphicFramePr/>
+                <a:graphic xmlns:a="http://schemas.openxmlformats.org/drawingml/2006/main">
+                  <a:graphicData uri="http://schemas.microsoft.com/office/word/2010/wordprocessingShape">
+                    <wps:wsp>
+                      <wps:cNvSpPr/>
+                      <wps:spPr>
+                        <a:xfrm>
+                          <a:off x="0" y="0"/>
+                          <a:ext cx="1219200" cy="295275"/>
+                        </a:xfrm>
+                        <a:prstGeom prst="roundRect">
+                          <a:avLst/>
+                        </a:prstGeom>
+                      </wps:spPr>
+                      <wps:style>
+                        <a:lnRef idx="2">
+                          <a:schemeClr val="accent1">
+                            <a:shade val="50000"/>
+                          </a:schemeClr>
+                        </a:lnRef>
+                        <a:fillRef idx="1">
+                          <a:schemeClr val="accent1"/>
+                        </a:fillRef>
+                        <a:effectRef idx="0">
+                          <a:schemeClr val="accent1"/>
+                        </a:effectRef>
+                        <a:fontRef idx="minor">
+                          <a:schemeClr val="lt1"/>
+                        </a:fontRef>
+                      </wps:style>
+                      <wps:txbx>
+                        <w:txbxContent>
+                          <w:p>
+                            <w:pPr>
+                              <w:jc w:val="center"/>
+                            </w:pPr>
+                            <w:r>
+                              <w:t>Preview</w:t>
+                            </w:r>
+                          </w:p>
+                        </w:txbxContent>
+                      </wps:txbx>
+                      <wps:bodyPr rot="0" spcFirstLastPara="0" vertOverflow="overflow" horzOverflow="overflow" vert="horz" wrap="square" lIns="91440" tIns="45720" rIns="91440" bIns="45720" numCol="1" spcCol="0" rtlCol="0" fromWordArt="0" anchor="ctr" anchorCtr="0" forceAA="0" compatLnSpc="1">
+                        <a:prstTxWarp prst="textNoShape">
+                          <a:avLst/>
+                        </a:prstTxWarp>
+                        <a:noAutofit/>
+                      </wps:bodyPr>
+                    </wps:wsp>
+                  </a:graphicData>
+                </a:graphic>
+                <wp14:sizeRelH relativeFrom="margin">
+                  <wp14:pctWidth>0</wp14:pctWidth>
+                </wp14:sizeRelH>
+                <wp14:sizeRelV relativeFrom="margin">
+                  <wp14:pctHeight>0</wp14:pctHeight>
+                </wp14:sizeRelV>
+              </wp:anchor>
+            </w:drawing>
+          </mc:Choice>
+          <mc:Fallback>
+            <w:pict>
+              <v:roundrect w14:anchorId="23FB4DDD" id="Rounded Rectangle 91" o:spid="_x0000_s1082" style="position:absolute;margin-left:178.5pt;margin-top:275.35pt;width:96pt;height:23.25pt;z-index:251796480;visibility:visible;mso-wrap-style:square;mso-width-percent:0;mso-height-percent:0;mso-wrap-distance-left:9pt;mso-wrap-distance-top:0;mso-wrap-distance-right:9pt;mso-wrap-distance-bottom:0;mso-position-horizontal:absolute;mso-position-horizontal-relative:text;mso-position-vertical:absolute;mso-position-vertical-relative:text;mso-width-percent:0;mso-height-percent:0;mso-width-relative:margin;mso-height-relative:margin;v-text-anchor:middle" arcsize="10923f" o:gfxdata="UEsDBBQABgAIAAAAIQC2gziS/gAAAOEBAAATAAAAW0NvbnRlbnRfVHlwZXNdLnhtbJSRQU7DMBBF&#10;90jcwfIWJU67QAgl6YK0S0CoHGBkTxKLZGx5TGhvj5O2G0SRWNoz/78nu9wcxkFMGNg6quQqL6RA&#10;0s5Y6ir5vt9lD1JwBDIwOMJKHpHlpr69KfdHjyxSmriSfYz+USnWPY7AufNIadK6MEJMx9ApD/oD&#10;OlTrorhX2lFEilmcO2RdNtjC5xDF9pCuTyYBB5bi6bQ4syoJ3g9WQ0ymaiLzg5KdCXlKLjvcW893&#10;SUOqXwnz5DrgnHtJTxOsQfEKIT7DmDSUCaxw7Rqn8787ZsmRM9e2VmPeBN4uqYvTtW7jvijg9N/y&#10;JsXecLq0q+WD6m8AAAD//wMAUEsDBBQABgAIAAAAIQA4/SH/1gAAAJQBAAALAAAAX3JlbHMvLnJl&#10;bHOkkMFqwzAMhu+DvYPRfXGawxijTi+j0GvpHsDYimMaW0Yy2fr2M4PBMnrbUb/Q94l/f/hMi1qR&#10;JVI2sOt6UJgd+ZiDgffL8ekFlFSbvV0oo4EbChzGx4f9GRdb25HMsYhqlCwG5lrLq9biZkxWOiqY&#10;22YiTra2kYMu1l1tQD30/bPm3wwYN0x18gb45AdQl1tp5j/sFB2T0FQ7R0nTNEV3j6o9feQzro1i&#10;OWA14Fm+Q8a1a8+Bvu/d/dMb2JY5uiPbhG/ktn4cqGU/er3pcvwCAAD//wMAUEsDBBQABgAIAAAA&#10;IQCg14WahgIAAFsFAAAOAAAAZHJzL2Uyb0RvYy54bWysVFFP2zAQfp+0/2D5faSJKKwVKapATJMQ&#10;Q8DEs+vYTSTH553dJt2v39lJAwK0h2l9SG3f3efv7r7zxWXfGrZX6BuwJc9PZpwpK6Fq7LbkP59u&#10;vnzlzAdhK2HAqpIflOeXq8+fLjq3VAXUYCqFjECsX3au5HUIbpllXtaqFf4EnLJk1ICtCLTFbVah&#10;6Ai9NVkxm51lHWDlEKTynk6vByNfJXytlQw/tPYqMFNy4hbSF9N3E7/Z6kIstyhc3ciRhvgHFq1o&#10;LF06QV2LINgOm3dQbSMRPOhwIqHNQOtGqpQDZZPP3mTzWAunUi5UHO+mMvn/Byvv9vfImqrki5wz&#10;K1rq0QPsbKUq9kDVE3ZrFCMbFapzfkn+j+4ex52nZcy619jGf8qH9am4h6m4qg9M0mFe5AvqGGeS&#10;bMViXpzPI2j2Eu3Qh28KWhYXJcdII3JIhRX7Wx8G/6MfBUdKA4m0CgejIg9jH5SmrOjaIkUnPakr&#10;g2wvSAlCSmVDPphqUanheD6j30hqikgUE2BE1o0xE/YIELX6HnvgOvrHUJXkOAXP/kZsCJ4i0s1g&#10;wxTcNhbwIwBDWY03D/7HIg2liVUK/aZPHZ+fRdd4tIHqQDJAGObDO3nTUA9uhQ/3AmkgqG005OEH&#10;fbSBruQwrjirAX9/dB79Sadk5ayjASu5/7UTqDgz3y0peJGfnsaJTJvT+XlBG3xt2by22F17BdQ5&#10;EimxS8voH8xxqRHaZ3oL1vFWMgkr6e6Sy4DHzVUYBp9eE6nW6+RGU+hEuLWPTkbwWOgor6f+WaAb&#10;hRhIwndwHEaxfCPFwTdGWljvAugm6fSlrmMLaIKTlsbXJj4Rr/fJ6+VNXP0BAAD//wMAUEsDBBQA&#10;BgAIAAAAIQCsoHRv3wAAAAsBAAAPAAAAZHJzL2Rvd25yZXYueG1sTI8xT8MwEIV3JP6DdUhs1KEl&#10;pE3jVIWqE1MDSzcnPuKU2I5stzX/nmOC7e7e07vvVZtkRnZBHwZnBTzOMmBoO6cG2wv4eN8/LIGF&#10;KK2So7Mo4BsDbOrbm0qWyl3tAS9N7BmF2FBKATrGqeQ8dBqNDDM3oSXt03kjI62+58rLK4Wbkc+z&#10;7JkbOVj6oOWErxq7r+ZsBBi1SLuT3B5xv2xejnl623ndCnF/l7ZrYBFT/DPDLz6hQ01MrTtbFdgo&#10;YJEX1CUKyPOsAEaO/GlFl5aGVTEHXlf8f4f6BwAA//8DAFBLAQItABQABgAIAAAAIQC2gziS/gAA&#10;AOEBAAATAAAAAAAAAAAAAAAAAAAAAABbQ29udGVudF9UeXBlc10ueG1sUEsBAi0AFAAGAAgAAAAh&#10;ADj9If/WAAAAlAEAAAsAAAAAAAAAAAAAAAAALwEAAF9yZWxzLy5yZWxzUEsBAi0AFAAGAAgAAAAh&#10;AKDXhZqGAgAAWwUAAA4AAAAAAAAAAAAAAAAALgIAAGRycy9lMm9Eb2MueG1sUEsBAi0AFAAGAAgA&#10;AAAhAKygdG/fAAAACwEAAA8AAAAAAAAAAAAAAAAA4AQAAGRycy9kb3ducmV2LnhtbFBLBQYAAAAA&#10;BAAEAPMAAADsBQAAAAA=&#10;" fillcolor="#5b9bd5 [3204]" strokecolor="#1f4d78 [1604]" strokeweight="1pt">
+                <v:stroke joinstyle="miter"/>
+                <v:textbox>
+                  <w:txbxContent>
+                    <w:p>
+                      <w:pPr>
+                        <w:jc w:val="center"/>
+                      </w:pPr>
+                      <w:r>
+                        <w:t>Preview</w:t>
+                      </w:r>
+                    </w:p>
+                  </w:txbxContent>
+                </v:textbox>
+              </v:roundrect>
+            </w:pict>
+          </mc:Fallback>
+        </mc:AlternateContent>
+      </w:r>
+      <w:r>
+        <w:rPr>
+          <w:noProof/>
+        </w:rPr>
+        <mc:AlternateContent>
+          <mc:Choice Requires="wps">
+            <w:drawing>
+              <wp:anchor distT="0" distB="0" distL="114300" distR="114300" simplePos="0" relativeHeight="251795456" behindDoc="0" locked="0" layoutInCell="1" allowOverlap="1" wp14:anchorId="694EE6EB" wp14:editId="12FDBE75">
+                <wp:simplePos x="0" y="0"/>
+                <wp:positionH relativeFrom="column">
+                  <wp:posOffset>1066800</wp:posOffset>
+                </wp:positionH>
+                <wp:positionV relativeFrom="paragraph">
+                  <wp:posOffset>3525520</wp:posOffset>
+                </wp:positionV>
+                <wp:extent cx="1085850" cy="285750"/>
+                <wp:effectExtent l="0" t="0" r="19050" b="19050"/>
+                <wp:wrapNone/>
+                <wp:docPr id="90" name="Rounded Rectangle 90"/>
+                <wp:cNvGraphicFramePr/>
+                <a:graphic xmlns:a="http://schemas.openxmlformats.org/drawingml/2006/main">
+                  <a:graphicData uri="http://schemas.microsoft.com/office/word/2010/wordprocessingShape">
+                    <wps:wsp>
+                      <wps:cNvSpPr/>
+                      <wps:spPr>
+                        <a:xfrm>
+                          <a:off x="0" y="0"/>
+                          <a:ext cx="1085850" cy="285750"/>
+                        </a:xfrm>
+                        <a:prstGeom prst="roundRect">
+                          <a:avLst/>
+                        </a:prstGeom>
+                      </wps:spPr>
+                      <wps:style>
+                        <a:lnRef idx="2">
+                          <a:schemeClr val="accent1">
+                            <a:shade val="50000"/>
+                          </a:schemeClr>
+                        </a:lnRef>
+                        <a:fillRef idx="1">
+                          <a:schemeClr val="accent1"/>
+                        </a:fillRef>
+                        <a:effectRef idx="0">
+                          <a:schemeClr val="accent1"/>
+                        </a:effectRef>
+                        <a:fontRef idx="minor">
+                          <a:schemeClr val="lt1"/>
+                        </a:fontRef>
+                      </wps:style>
+                      <wps:txbx>
+                        <w:txbxContent>
+                          <w:p>
+                            <w:pPr>
+                              <w:jc w:val="center"/>
+                            </w:pPr>
+                            <w:r>
+                              <w:t>Create</w:t>
+                            </w:r>
+                          </w:p>
+                        </w:txbxContent>
+                      </wps:txbx>
+                      <wps:bodyPr rot="0" spcFirstLastPara="0" vertOverflow="overflow" horzOverflow="overflow" vert="horz" wrap="square" lIns="91440" tIns="45720" rIns="91440" bIns="45720" numCol="1" spcCol="0" rtlCol="0" fromWordArt="0" anchor="ctr" anchorCtr="0" forceAA="0" compatLnSpc="1">
+                        <a:prstTxWarp prst="textNoShape">
+                          <a:avLst/>
+                        </a:prstTxWarp>
+                        <a:noAutofit/>
+                      </wps:bodyPr>
+                    </wps:wsp>
+                  </a:graphicData>
+                </a:graphic>
+                <wp14:sizeRelV relativeFrom="margin">
+                  <wp14:pctHeight>0</wp14:pctHeight>
+                </wp14:sizeRelV>
+              </wp:anchor>
+            </w:drawing>
+          </mc:Choice>
+          <mc:Fallback>
+            <w:pict>
+              <v:roundrect w14:anchorId="694EE6EB" id="Rounded Rectangle 90" o:spid="_x0000_s1083" style="position:absolute;margin-left:84pt;margin-top:277.6pt;width:85.5pt;height:22.5pt;z-index:251795456;visibility:visible;mso-wrap-style:square;mso-height-percent:0;mso-wrap-distance-left:9pt;mso-wrap-distance-top:0;mso-wrap-distance-right:9pt;mso-wrap-distance-bottom:0;mso-position-horizontal:absolute;mso-position-horizontal-relative:text;mso-position-vertical:absolute;mso-position-vertical-relative:text;mso-height-percent:0;mso-height-relative:margin;v-text-anchor:middle" arcsize="10923f" o:gfxdata="UEsDBBQABgAIAAAAIQC2gziS/gAAAOEBAAATAAAAW0NvbnRlbnRfVHlwZXNdLnhtbJSRQU7DMBBF&#10;90jcwfIWJU67QAgl6YK0S0CoHGBkTxKLZGx5TGhvj5O2G0SRWNoz/78nu9wcxkFMGNg6quQqL6RA&#10;0s5Y6ir5vt9lD1JwBDIwOMJKHpHlpr69KfdHjyxSmriSfYz+USnWPY7AufNIadK6MEJMx9ApD/oD&#10;OlTrorhX2lFEilmcO2RdNtjC5xDF9pCuTyYBB5bi6bQ4syoJ3g9WQ0ymaiLzg5KdCXlKLjvcW893&#10;SUOqXwnz5DrgnHtJTxOsQfEKIT7DmDSUCaxw7Rqn8787ZsmRM9e2VmPeBN4uqYvTtW7jvijg9N/y&#10;JsXecLq0q+WD6m8AAAD//wMAUEsDBBQABgAIAAAAIQA4/SH/1gAAAJQBAAALAAAAX3JlbHMvLnJl&#10;bHOkkMFqwzAMhu+DvYPRfXGawxijTi+j0GvpHsDYimMaW0Yy2fr2M4PBMnrbUb/Q94l/f/hMi1qR&#10;JVI2sOt6UJgd+ZiDgffL8ekFlFSbvV0oo4EbChzGx4f9GRdb25HMsYhqlCwG5lrLq9biZkxWOiqY&#10;22YiTra2kYMu1l1tQD30/bPm3wwYN0x18gb45AdQl1tp5j/sFB2T0FQ7R0nTNEV3j6o9feQzro1i&#10;OWA14Fm+Q8a1a8+Bvu/d/dMb2JY5uiPbhG/ktn4cqGU/er3pcvwCAAD//wMAUEsDBBQABgAIAAAA&#10;IQB9EMQzhgIAAFsFAAAOAAAAZHJzL2Uyb0RvYy54bWysVFFP2zAQfp+0/2D5fSSt6CgVKapATJMQ&#10;oALi2XXsJpLj885uk+7X7+ykAQHaw7Q8OGff3Xd3n+98cdk1hu0V+hpswScnOWfKSihruy3489PN&#10;tzlnPghbCgNWFfygPL9cfv1y0bqFmkIFplTICMT6ResKXoXgFlnmZaUa4U/AKUtKDdiIQFvcZiWK&#10;ltAbk03z/HvWApYOQSrv6fS6V/JlwtdayXCvtVeBmYJTbiGtmNZNXLPlhVhsUbiqlkMa4h+yaERt&#10;KegIdS2CYDusP0A1tUTwoMOJhCYDrWupUg1UzSR/V81jJZxKtRA53o00+f8HK+/2D8jqsuDnRI8V&#10;Dd3RGna2VCVbE3vCbo1ipCOiWucXZP/oHnDYeRJj1Z3GJv6pHtYlcg8juaoLTNLhJJ/P5jMKIkk3&#10;nc/OSCaY7NXboQ8/FDQsCgXHmEbMIREr9rc+9PZHO3KOKfVJJCkcjIp5GLtWmqqisNPknfpJXRlk&#10;e0GdIKRUNkx6VSVK1R/PcvqGpEaPlGICjMi6NmbEHgBir37E7nMd7KOrSu04Oud/S6x3Hj1SZLBh&#10;dG5qC/gZgKGqhsi9/ZGknprIUug2Xbrx2Vk0jUcbKA/UBgj9fHgnb2q6g1vhw4NAGgi6NhrycE+L&#10;NtAWHAaJswrw92fn0Z76lLSctTRgBfe/dgIVZ+anpQ4+n5yexolMm9PZ2ZQ2+Fazeauxu+YK6OYm&#10;9Jw4mcRoH8xR1AjNC70FqxiVVMJKil1wGfC4uQr94NNrItVqlcxoCp0It/bRyQgeiY7t9dS9CHRD&#10;IwZq4Ts4DqNYvGvF3jZ6WljtAug69ekrr8MV0ASnXhpem/hEvN0nq9c3cfkHAAD//wMAUEsDBBQA&#10;BgAIAAAAIQCTt64d3gAAAAsBAAAPAAAAZHJzL2Rvd25yZXYueG1sTI/BTsMwEETvSPyDtUjcqE2i&#10;RCHEqQpVT5wIXHpz4iUOxHYUu635e5YTHGd2NPum2SY7szOuYfJOwv1GAEM3eD25UcL72+GuAhai&#10;clrN3qGEbwywba+vGlVrf3GveO7iyKjEhVpJMDEuNedhMGhV2PgFHd0+/GpVJLmOXK/qQuV25pkQ&#10;JbdqcvTBqAWfDQ5f3clKsDpP+0+1O+Kh6p6ORXrZr6aX8vYm7R6BRUzxLwy/+IQOLTH1/uR0YDPp&#10;sqItUUJRFBkwSuT5Azm9hFKIDHjb8P8b2h8AAAD//wMAUEsBAi0AFAAGAAgAAAAhALaDOJL+AAAA&#10;4QEAABMAAAAAAAAAAAAAAAAAAAAAAFtDb250ZW50X1R5cGVzXS54bWxQSwECLQAUAAYACAAAACEA&#10;OP0h/9YAAACUAQAACwAAAAAAAAAAAAAAAAAvAQAAX3JlbHMvLnJlbHNQSwECLQAUAAYACAAAACEA&#10;fRDEM4YCAABbBQAADgAAAAAAAAAAAAAAAAAuAgAAZHJzL2Uyb0RvYy54bWxQSwECLQAUAAYACAAA&#10;ACEAk7euHd4AAAALAQAADwAAAAAAAAAAAAAAAADgBAAAZHJzL2Rvd25yZXYueG1sUEsFBgAAAAAE&#10;AAQA8wAAAOsFAAAAAA==&#10;" fillcolor="#5b9bd5 [3204]" strokecolor="#1f4d78 [1604]" strokeweight="1pt">
+                <v:stroke joinstyle="miter"/>
+                <v:textbox>
+                  <w:txbxContent>
+                    <w:p>
+                      <w:pPr>
+                        <w:jc w:val="center"/>
+                      </w:pPr>
+                      <w:r>
+                        <w:t>Create</w:t>
+                      </w:r>
+                    </w:p>
+                  </w:txbxContent>
+                </v:textbox>
+              </v:roundrect>
+            </w:pict>
+          </mc:Fallback>
+        </mc:AlternateContent>
+      </w:r>
+      <w:r>
+        <w:rPr>
+          <w:noProof/>
+        </w:rPr>
+        <mc:AlternateContent>
+          <mc:Choice Requires="wps">
+            <w:drawing>
+              <wp:anchor distT="0" distB="0" distL="114300" distR="114300" simplePos="0" relativeHeight="251794432" behindDoc="0" locked="0" layoutInCell="1" allowOverlap="1" wp14:anchorId="2B80565D" wp14:editId="757DE8AD">
+                <wp:simplePos x="0" y="0"/>
+                <wp:positionH relativeFrom="column">
+                  <wp:posOffset>-476250</wp:posOffset>
+                </wp:positionH>
+                <wp:positionV relativeFrom="paragraph">
+                  <wp:posOffset>3544570</wp:posOffset>
+                </wp:positionV>
+                <wp:extent cx="1219200" cy="295275"/>
+                <wp:effectExtent l="0" t="0" r="19050" b="28575"/>
+                <wp:wrapNone/>
+                <wp:docPr id="89" name="Rounded Rectangle 89"/>
+                <wp:cNvGraphicFramePr/>
+                <a:graphic xmlns:a="http://schemas.openxmlformats.org/drawingml/2006/main">
+                  <a:graphicData uri="http://schemas.microsoft.com/office/word/2010/wordprocessingShape">
+                    <wps:wsp>
+                      <wps:cNvSpPr/>
+                      <wps:spPr>
+                        <a:xfrm>
+                          <a:off x="0" y="0"/>
+                          <a:ext cx="1219200" cy="295275"/>
+                        </a:xfrm>
+                        <a:prstGeom prst="roundRect">
+                          <a:avLst/>
+                        </a:prstGeom>
+                      </wps:spPr>
+                      <wps:style>
+                        <a:lnRef idx="2">
+                          <a:schemeClr val="accent1">
+                            <a:shade val="50000"/>
+                          </a:schemeClr>
+                        </a:lnRef>
+                        <a:fillRef idx="1">
+                          <a:schemeClr val="accent1"/>
+                        </a:fillRef>
+                        <a:effectRef idx="0">
+                          <a:schemeClr val="accent1"/>
+                        </a:effectRef>
+                        <a:fontRef idx="minor">
+                          <a:schemeClr val="lt1"/>
+                        </a:fontRef>
+                      </wps:style>
+                      <wps:txbx>
+                        <w:txbxContent>
+                          <w:p>
+                            <w:pPr>
+                              <w:jc w:val="center"/>
+                            </w:pPr>
+                            <w:r>
+                              <w:t>Hide Identity</w:t>
+                            </w:r>
+                          </w:p>
+                        </w:txbxContent>
+                      </wps:txbx>
+                      <wps:bodyPr rot="0" spcFirstLastPara="0" vertOverflow="overflow" horzOverflow="overflow" vert="horz" wrap="square" lIns="91440" tIns="45720" rIns="91440" bIns="45720" numCol="1" spcCol="0" rtlCol="0" fromWordArt="0" anchor="ctr" anchorCtr="0" forceAA="0" compatLnSpc="1">
+                        <a:prstTxWarp prst="textNoShape">
+                          <a:avLst/>
+                        </a:prstTxWarp>
+                        <a:noAutofit/>
+                      </wps:bodyPr>
+                    </wps:wsp>
+                  </a:graphicData>
+                </a:graphic>
+                <wp14:sizeRelH relativeFrom="margin">
+                  <wp14:pctWidth>0</wp14:pctWidth>
+                </wp14:sizeRelH>
+                <wp14:sizeRelV relativeFrom="margin">
+                  <wp14:pctHeight>0</wp14:pctHeight>
+                </wp14:sizeRelV>
+              </wp:anchor>
+            </w:drawing>
+          </mc:Choice>
+          <mc:Fallback>
+            <w:pict>
+              <v:roundrect w14:anchorId="2B80565D" id="Rounded Rectangle 89" o:spid="_x0000_s1084" style="position:absolute;margin-left:-37.5pt;margin-top:279.1pt;width:96pt;height:23.25pt;z-index:251794432;visibility:visible;mso-wrap-style:square;mso-width-percent:0;mso-height-percent:0;mso-wrap-distance-left:9pt;mso-wrap-distance-top:0;mso-wrap-distance-right:9pt;mso-wrap-distance-bottom:0;mso-position-horizontal:absolute;mso-position-horizontal-relative:text;mso-position-vertical:absolute;mso-position-vertical-relative:text;mso-width-percent:0;mso-height-percent:0;mso-width-relative:margin;mso-height-relative:margin;v-text-anchor:middle" arcsize="10923f" o:gfxdata="UEsDBBQABgAIAAAAIQC2gziS/gAAAOEBAAATAAAAW0NvbnRlbnRfVHlwZXNdLnhtbJSRQU7DMBBF&#10;90jcwfIWJU67QAgl6YK0S0CoHGBkTxKLZGx5TGhvj5O2G0SRWNoz/78nu9wcxkFMGNg6quQqL6RA&#10;0s5Y6ir5vt9lD1JwBDIwOMJKHpHlpr69KfdHjyxSmriSfYz+USnWPY7AufNIadK6MEJMx9ApD/oD&#10;OlTrorhX2lFEilmcO2RdNtjC5xDF9pCuTyYBB5bi6bQ4syoJ3g9WQ0ymaiLzg5KdCXlKLjvcW893&#10;SUOqXwnz5DrgnHtJTxOsQfEKIT7DmDSUCaxw7Rqn8787ZsmRM9e2VmPeBN4uqYvTtW7jvijg9N/y&#10;JsXecLq0q+WD6m8AAAD//wMAUEsDBBQABgAIAAAAIQA4/SH/1gAAAJQBAAALAAAAX3JlbHMvLnJl&#10;bHOkkMFqwzAMhu+DvYPRfXGawxijTi+j0GvpHsDYimMaW0Yy2fr2M4PBMnrbUb/Q94l/f/hMi1qR&#10;JVI2sOt6UJgd+ZiDgffL8ekFlFSbvV0oo4EbChzGx4f9GRdb25HMsYhqlCwG5lrLq9biZkxWOiqY&#10;22YiTra2kYMu1l1tQD30/bPm3wwYN0x18gb45AdQl1tp5j/sFB2T0FQ7R0nTNEV3j6o9feQzro1i&#10;OWA14Fm+Q8a1a8+Bvu/d/dMb2JY5uiPbhG/ktn4cqGU/er3pcvwCAAD//wMAUEsDBBQABgAIAAAA&#10;IQBaGIDLhwIAAFsFAAAOAAAAZHJzL2Uyb0RvYy54bWysVN9P2zAQfp+0/8Hy+0gT0UErUlSBmCYh&#10;hoCJZ9exm0iOzzu7Tbq/fmcnDQjQHqblwbF9d5/vx3d3cdm3hu0V+gZsyfOTGWfKSqgauy35z6eb&#10;L+ec+SBsJQxYVfKD8vxy9fnTReeWqoAaTKWQEYj1y86VvA7BLbPMy1q1wp+AU5aEGrAVgY64zSoU&#10;HaG3Jitms69ZB1g5BKm8p9vrQchXCV9rJcMPrb0KzJScfAtpxbRu4pqtLsRyi8LVjRzdEP/gRSsa&#10;S49OUNciCLbD5h1U20gEDzqcSGgz0LqRKsVA0eSzN9E81sKpFAslx7spTf7/wcq7/T2ypir5+YIz&#10;K1qq0QPsbKUq9kDZE3ZrFCMZJapzfkn6j+4ex5OnbYy619jGP8XD+pTcw5Rc1Qcm6TIv8gVVjDNJ&#10;smIxL87mETR7sXbowzcFLYubkmN0I/qQEiv2tz4M+kc9Mo4uDU6kXTgYFf0w9kFpioqeLZJ14pO6&#10;Msj2gpggpFQ25IOoFpUarucz+kanJovkYgKMyLoxZsIeASJX32MPvo760VQlOk7Gs785NhhPFull&#10;sGEybhsL+BGAoajGlwf9Y5KG1MQshX7Tp4rPz6NqvNpAdSAaIAz94Z28aagGt8KHe4HUEFQ2avLw&#10;gxZtoCs5jDvOasDfH91HfeIpSTnrqMFK7n/tBCrOzHdLDF7kp6exI9PhdH5W0AFfSzavJXbXXgFV&#10;Lqdx4mTaRv1gjluN0D7TLFjHV0kkrKS3Sy4DHg9XYWh8miZSrddJjbrQiXBrH52M4DHRkV5P/bNA&#10;NxIxEIXv4NiMYvmGioNutLSw3gXQTeLpS17HElAHJy6N0yaOiNfnpPUyE1d/AAAA//8DAFBLAwQU&#10;AAYACAAAACEA7LX/6N8AAAALAQAADwAAAGRycy9kb3ducmV2LnhtbEyPwU7DMBBE70j8g7VI3Fqn&#10;hTRRyKYqVD1xInDpzYmXOBDbke225u9xT3CcndHsm3ob9cTO5PxoDcJqmQEj01s5mgHh4/2wKIH5&#10;IIwUkzWE8EMets3tTS0qaS/mjc5tGFgqMb4SCCqEueLc94q08Es7k0nep3VahCTdwKUTl1SuJ77O&#10;sg3XYjTpgxIzvSjqv9uTRtDyIe6/xO5Ih7J9Pubxde9Uh3h/F3dPwALF8BeGK35ChyYxdfZkpGcT&#10;wqLI05aAkOflGtg1sSrSpUPYZI8F8Kbm/zc0vwAAAP//AwBQSwECLQAUAAYACAAAACEAtoM4kv4A&#10;AADhAQAAEwAAAAAAAAAAAAAAAAAAAAAAW0NvbnRlbnRfVHlwZXNdLnhtbFBLAQItABQABgAIAAAA&#10;IQA4/SH/1gAAAJQBAAALAAAAAAAAAAAAAAAAAC8BAABfcmVscy8ucmVsc1BLAQItABQABgAIAAAA&#10;IQBaGIDLhwIAAFsFAAAOAAAAAAAAAAAAAAAAAC4CAABkcnMvZTJvRG9jLnhtbFBLAQItABQABgAI&#10;AAAAIQDstf/o3wAAAAsBAAAPAAAAAAAAAAAAAAAAAOEEAABkcnMvZG93bnJldi54bWxQSwUGAAAA&#10;AAQABADzAAAA7QUAAAAA&#10;" fillcolor="#5b9bd5 [3204]" strokecolor="#1f4d78 [1604]" strokeweight="1pt">
+                <v:stroke joinstyle="miter"/>
+                <v:textbox>
+                  <w:txbxContent>
+                    <w:p>
+                      <w:pPr>
+                        <w:jc w:val="center"/>
+                      </w:pPr>
+                      <w:r>
+                        <w:t>Hide Identity</w:t>
+                      </w:r>
+                    </w:p>
+                  </w:txbxContent>
+                </v:textbox>
+              </v:roundrect>
+            </w:pict>
+          </mc:Fallback>
+        </mc:AlternateContent>
+      </w:r>
+      <w:r>
+        <w:rPr>
+          <w:noProof/>
+        </w:rPr>
+        <mc:AlternateContent>
+          <mc:Choice Requires="wps">
+            <w:drawing>
+              <wp:anchor distT="0" distB="0" distL="114300" distR="114300" simplePos="0" relativeHeight="251792384" behindDoc="0" locked="0" layoutInCell="1" allowOverlap="1" wp14:anchorId="365ABFC5" wp14:editId="527BC0D5">
+                <wp:simplePos x="0" y="0"/>
+                <wp:positionH relativeFrom="column">
+                  <wp:posOffset>1847850</wp:posOffset>
+                </wp:positionH>
+                <wp:positionV relativeFrom="paragraph">
+                  <wp:posOffset>3049270</wp:posOffset>
+                </wp:positionV>
+                <wp:extent cx="1219200" cy="266700"/>
+                <wp:effectExtent l="0" t="0" r="19050" b="19050"/>
+                <wp:wrapNone/>
+                <wp:docPr id="87" name="Rectangle 87"/>
+                <wp:cNvGraphicFramePr/>
+                <a:graphic xmlns:a="http://schemas.openxmlformats.org/drawingml/2006/main">
+                  <a:graphicData uri="http://schemas.microsoft.com/office/word/2010/wordprocessingShape">
+                    <wps:wsp>
+                      <wps:cNvSpPr/>
+                      <wps:spPr>
+                        <a:xfrm>
+                          <a:off x="0" y="0"/>
+                          <a:ext cx="1219200" cy="266700"/>
+                        </a:xfrm>
+                        <a:prstGeom prst="rect">
+                          <a:avLst/>
+                        </a:prstGeom>
+                      </wps:spPr>
+                      <wps:style>
+                        <a:lnRef idx="2">
+                          <a:schemeClr val="accent3"/>
+                        </a:lnRef>
+                        <a:fillRef idx="1">
+                          <a:schemeClr val="lt1"/>
+                        </a:fillRef>
+                        <a:effectRef idx="0">
+                          <a:schemeClr val="accent3"/>
+                        </a:effectRef>
+                        <a:fontRef idx="minor">
+                          <a:schemeClr val="dk1"/>
+                        </a:fontRef>
+                      </wps:style>
+                      <wps:txbx>
+                        <w:txbxContent>
+                          <w:p>
+                            <w:r>
+                              <w:t>No files selected</w:t>
+                            </w:r>
+                          </w:p>
+                        </w:txbxContent>
+                      </wps:txbx>
+                      <wps:bodyPr rot="0" spcFirstLastPara="0" vertOverflow="overflow" horzOverflow="overflow" vert="horz" wrap="square" lIns="91440" tIns="45720" rIns="91440" bIns="45720" numCol="1" spcCol="0" rtlCol="0" fromWordArt="0" anchor="ctr" anchorCtr="0" forceAA="0" compatLnSpc="1">
+                        <a:prstTxWarp prst="textNoShape">
+                          <a:avLst/>
+                        </a:prstTxWarp>
+                        <a:noAutofit/>
+                      </wps:bodyPr>
+                    </wps:wsp>
+                  </a:graphicData>
+                </a:graphic>
+                <wp14:sizeRelH relativeFrom="margin">
+                  <wp14:pctWidth>0</wp14:pctWidth>
+                </wp14:sizeRelH>
+              </wp:anchor>
+            </w:drawing>
+          </mc:Choice>
+          <mc:Fallback>
+            <w:pict>
+              <v:rect w14:anchorId="365ABFC5" id="Rectangle 87" o:spid="_x0000_s1085" style="position:absolute;margin-left:145.5pt;margin-top:240.1pt;width:96pt;height:21pt;z-index:251792384;visibility:visible;mso-wrap-style:square;mso-width-percent:0;mso-wrap-distance-left:9pt;mso-wrap-distance-top:0;mso-wrap-distance-right:9pt;mso-wrap-distance-bottom:0;mso-position-horizontal:absolute;mso-position-horizontal-relative:text;mso-position-vertical:absolute;mso-position-vertical-relative:text;mso-width-percent:0;mso-width-relative:margin;v-text-anchor:middle" o:gfxdata="UEsDBBQABgAIAAAAIQC2gziS/gAAAOEBAAATAAAAW0NvbnRlbnRfVHlwZXNdLnhtbJSRQU7DMBBF&#10;90jcwfIWJU67QAgl6YK0S0CoHGBkTxKLZGx5TGhvj5O2G0SRWNoz/78nu9wcxkFMGNg6quQqL6RA&#10;0s5Y6ir5vt9lD1JwBDIwOMJKHpHlpr69KfdHjyxSmriSfYz+USnWPY7AufNIadK6MEJMx9ApD/oD&#10;OlTrorhX2lFEilmcO2RdNtjC5xDF9pCuTyYBB5bi6bQ4syoJ3g9WQ0ymaiLzg5KdCXlKLjvcW893&#10;SUOqXwnz5DrgnHtJTxOsQfEKIT7DmDSUCaxw7Rqn8787ZsmRM9e2VmPeBN4uqYvTtW7jvijg9N/y&#10;JsXecLq0q+WD6m8AAAD//wMAUEsDBBQABgAIAAAAIQA4/SH/1gAAAJQBAAALAAAAX3JlbHMvLnJl&#10;bHOkkMFqwzAMhu+DvYPRfXGawxijTi+j0GvpHsDYimMaW0Yy2fr2M4PBMnrbUb/Q94l/f/hMi1qR&#10;JVI2sOt6UJgd+ZiDgffL8ekFlFSbvV0oo4EbChzGx4f9GRdb25HMsYhqlCwG5lrLq9biZkxWOiqY&#10;22YiTra2kYMu1l1tQD30/bPm3wwYN0x18gb45AdQl1tp5j/sFB2T0FQ7R0nTNEV3j6o9feQzro1i&#10;OWA14Fm+Q8a1a8+Bvu/d/dMb2JY5uiPbhG/ktn4cqGU/er3pcvwCAAD//wMAUEsDBBQABgAIAAAA&#10;IQDAgVtwbgIAACcFAAAOAAAAZHJzL2Uyb0RvYy54bWysVE1v2zAMvQ/YfxB0Xx1n/QzqFEGLDgOK&#10;rmg79KzIUmJMEjVKiZ39+lGy43ZdTsMuNinykSL5qMurzhq2VRgacBUvjyacKSehbtyq4t+fbz+d&#10;cxaicLUw4FTFdyrwq/nHD5etn6kprMHUChkFcWHW+oqvY/SzoghyrawIR+CVI6MGtCKSiquiRtFS&#10;dGuK6WRyWrSAtUeQKgQ6vemNfJ7ja61k/KZ1UJGZitPdYv5i/i7Tt5hfitkKhV83criG+IdbWNE4&#10;SjqGuhFRsA02f4WyjUQIoOORBFuA1o1UuQaqppy8q+ZpLbzKtVBzgh/bFP5fWHm/fUDW1BU/P+PM&#10;CUszeqSuCbcyitEZNaj1YUZ+T/4BBy2QmKrtNNr0pzpYl5u6G5uqusgkHZbT8oImxZkk2/T09Ixk&#10;ClO8oj2G+EWBZUmoOFL63EuxvQuxd927EC7dps+fpbgzKl3BuEelqRDKOM3oTCF1bZBtBQ1fSKlc&#10;/Dykzt4JphtjRmB5CGhiOYAG3wRTmVojcHII+GfGEZGzgosj2DYO8FCA+seYufffV9/XnMqP3bLL&#10;0zu5SJdMR0uodzRShJ7rwcvbhvp6J0J8EEjkplHQwsZv9NEG2orDIHG2Bvx16Dz5E+fIyllLy1Lx&#10;8HMjUHFmvjpi40V5fJy2KyvHJ2dTUvCtZfnW4jb2GmgkJT0NXmYx+UezFzWCfaG9XqSsZBJOUu6K&#10;y4h75Tr2S0wvg1SLRXajjfIi3rknL1Pw1OjEm+fuRaAfyBWJlvewXywxe8ex3jchHSw2EXSTCfja&#10;12EEtI2ZwsPLkdb9rZ69Xt+3+W8AAAD//wMAUEsDBBQABgAIAAAAIQADhK0A3QAAAAsBAAAPAAAA&#10;ZHJzL2Rvd25yZXYueG1sTI/LTsMwEEX3SPyDNUjsqB1TUAhxKlSpbFFLP8CJhzgifhC7Sfh7hhUs&#10;Z+bqzLn1bnUjm3FKQ/AKio0Ahr4LZvC9gvP74a4ElrL2Ro/Bo4JvTLBrrq9qXZmw+CPOp9wzgvhU&#10;aQU251hxnjqLTqdNiOjp9hEmpzONU8/NpBeCu5FLIR6504OnD1ZH3FvsPk8XR5Q5toXQsjjK/fnt&#10;6zXaw2JWpW5v1pdnYBnX/BeGX31Sh4ac2nDxJrFRgXwqqEtWsC2FBEaJbXlPm1bBg5QSeFPz/x2a&#10;HwAAAP//AwBQSwECLQAUAAYACAAAACEAtoM4kv4AAADhAQAAEwAAAAAAAAAAAAAAAAAAAAAAW0Nv&#10;bnRlbnRfVHlwZXNdLnhtbFBLAQItABQABgAIAAAAIQA4/SH/1gAAAJQBAAALAAAAAAAAAAAAAAAA&#10;AC8BAABfcmVscy8ucmVsc1BLAQItABQABgAIAAAAIQDAgVtwbgIAACcFAAAOAAAAAAAAAAAAAAAA&#10;AC4CAABkcnMvZTJvRG9jLnhtbFBLAQItABQABgAIAAAAIQADhK0A3QAAAAsBAAAPAAAAAAAAAAAA&#10;AAAAAMgEAABkcnMvZG93bnJldi54bWxQSwUGAAAAAAQABADzAAAA0gUAAAAA&#10;" fillcolor="white [3201]" strokecolor="#a5a5a5 [3206]" strokeweight="1pt">
+                <v:textbox>
+                  <w:txbxContent>
+                    <w:p>
+                      <w:r>
+                        <w:t>No files selected</w:t>
+                      </w:r>
+                    </w:p>
+                  </w:txbxContent>
+                </v:textbox>
+              </v:rect>
+            </w:pict>
+          </mc:Fallback>
+        </mc:AlternateContent>
+      </w:r>
+      <w:r>
+        <w:rPr>
+          <w:noProof/>
+        </w:rPr>
+        <mc:AlternateContent>
+          <mc:Choice Requires="wps">
+            <w:drawing>
+              <wp:anchor distT="0" distB="0" distL="114300" distR="114300" simplePos="0" relativeHeight="251793408" behindDoc="0" locked="0" layoutInCell="1" allowOverlap="1" wp14:anchorId="7E002751" wp14:editId="66F15478">
+                <wp:simplePos x="0" y="0"/>
+                <wp:positionH relativeFrom="column">
+                  <wp:posOffset>762000</wp:posOffset>
+                </wp:positionH>
+                <wp:positionV relativeFrom="paragraph">
+                  <wp:posOffset>3029585</wp:posOffset>
+                </wp:positionV>
+                <wp:extent cx="914400" cy="295275"/>
+                <wp:effectExtent l="0" t="0" r="19050" b="28575"/>
+                <wp:wrapNone/>
+                <wp:docPr id="88" name="Rounded Rectangle 88"/>
+                <wp:cNvGraphicFramePr/>
+                <a:graphic xmlns:a="http://schemas.openxmlformats.org/drawingml/2006/main">
+                  <a:graphicData uri="http://schemas.microsoft.com/office/word/2010/wordprocessingShape">
+                    <wps:wsp>
+                      <wps:cNvSpPr/>
+                      <wps:spPr>
+                        <a:xfrm>
+                          <a:off x="0" y="0"/>
+                          <a:ext cx="914400" cy="295275"/>
+                        </a:xfrm>
+                        <a:prstGeom prst="roundRect">
+                          <a:avLst/>
+                        </a:prstGeom>
+                      </wps:spPr>
+                      <wps:style>
+                        <a:lnRef idx="1">
+                          <a:schemeClr val="accent1"/>
+                        </a:lnRef>
+                        <a:fillRef idx="2">
+                          <a:schemeClr val="accent1"/>
+                        </a:fillRef>
+                        <a:effectRef idx="1">
+                          <a:schemeClr val="accent1"/>
+                        </a:effectRef>
+                        <a:fontRef idx="minor">
+                          <a:schemeClr val="dk1"/>
+                        </a:fontRef>
+                      </wps:style>
+                      <wps:txbx>
+                        <w:txbxContent>
+                          <w:p>
+                            <w:pPr>
+                              <w:jc w:val="center"/>
+                            </w:pPr>
+                            <w:r>
+                              <w:t>Browse</w:t>
+                            </w:r>
+                          </w:p>
+                        </w:txbxContent>
+                      </wps:txbx>
+                      <wps:bodyPr rot="0" spcFirstLastPara="0" vertOverflow="overflow" horzOverflow="overflow" vert="horz" wrap="square" lIns="91440" tIns="45720" rIns="91440" bIns="45720" numCol="1" spcCol="0" rtlCol="0" fromWordArt="0" anchor="ctr" anchorCtr="0" forceAA="0" compatLnSpc="1">
+                        <a:prstTxWarp prst="textNoShape">
+                          <a:avLst/>
+                        </a:prstTxWarp>
+                        <a:noAutofit/>
+                      </wps:bodyPr>
+                    </wps:wsp>
+                  </a:graphicData>
+                </a:graphic>
+                <wp14:sizeRelV relativeFrom="margin">
+                  <wp14:pctHeight>0</wp14:pctHeight>
+                </wp14:sizeRelV>
+              </wp:anchor>
+            </w:drawing>
+          </mc:Choice>
+          <mc:Fallback>
+            <w:pict>
+              <v:roundrect w14:anchorId="7E002751" id="Rounded Rectangle 88" o:spid="_x0000_s1086" style="position:absolute;margin-left:60pt;margin-top:238.55pt;width:1in;height:23.25pt;z-index:251793408;visibility:visible;mso-wrap-style:square;mso-height-percent:0;mso-wrap-distance-left:9pt;mso-wrap-distance-top:0;mso-wrap-distance-right:9pt;mso-wrap-distance-bottom:0;mso-position-horizontal:absolute;mso-position-horizontal-relative:text;mso-position-vertical:absolute;mso-position-vertical-relative:text;mso-height-percent:0;mso-height-relative:margin;v-text-anchor:middle" arcsize="10923f" o:gfxdata="UEsDBBQABgAIAAAAIQC2gziS/gAAAOEBAAATAAAAW0NvbnRlbnRfVHlwZXNdLnhtbJSRQU7DMBBF&#10;90jcwfIWJU67QAgl6YK0S0CoHGBkTxKLZGx5TGhvj5O2G0SRWNoz/78nu9wcxkFMGNg6quQqL6RA&#10;0s5Y6ir5vt9lD1JwBDIwOMJKHpHlpr69KfdHjyxSmriSfYz+USnWPY7AufNIadK6MEJMx9ApD/oD&#10;OlTrorhX2lFEilmcO2RdNtjC5xDF9pCuTyYBB5bi6bQ4syoJ3g9WQ0ymaiLzg5KdCXlKLjvcW893&#10;SUOqXwnz5DrgnHtJTxOsQfEKIT7DmDSUCaxw7Rqn8787ZsmRM9e2VmPeBN4uqYvTtW7jvijg9N/y&#10;JsXecLq0q+WD6m8AAAD//wMAUEsDBBQABgAIAAAAIQA4/SH/1gAAAJQBAAALAAAAX3JlbHMvLnJl&#10;bHOkkMFqwzAMhu+DvYPRfXGawxijTi+j0GvpHsDYimMaW0Yy2fr2M4PBMnrbUb/Q94l/f/hMi1qR&#10;JVI2sOt6UJgd+ZiDgffL8ekFlFSbvV0oo4EbChzGx4f9GRdb25HMsYhqlCwG5lrLq9biZkxWOiqY&#10;22YiTra2kYMu1l1tQD30/bPm3wwYN0x18gb45AdQl1tp5j/sFB2T0FQ7R0nTNEV3j6o9feQzro1i&#10;OWA14Fm+Q8a1a8+Bvu/d/dMb2JY5uiPbhG/ktn4cqGU/er3pcvwCAAD//wMAUEsDBBQABgAIAAAA&#10;IQD3niUvbAIAADcFAAAOAAAAZHJzL2Uyb0RvYy54bWysVNtqGzEQfS/0H4Tem7VNribrYBJSCiEJ&#10;uZBnWSvZSyWNOpK96359R9pLQhpoKX3ZHWnO3M/o/KK1hu0UhhpcyacHE86Uk1DVbl3y56frL6ec&#10;hShcJQw4VfK9Cvxi8fnTeePnagYbMJVCRk5cmDe+5JsY/bwogtwoK8IBeOVIqQGtiHTEdVGhaMi7&#10;NcVsMjkuGsDKI0gVAt1edUq+yP61VjLeaR1UZKbklFvMX8zfVfoWi3MxX6Pwm1r2aYh/yMKK2lHQ&#10;0dWViIJtsf7Nla0lQgAdDyTYArSupco1UDXTybtqHjfCq1wLNSf4sU3h/7mVt7t7ZHVV8lOalBOW&#10;ZvQAW1epij1Q94RbG8VIR41qfJgT/tHfY38KJKaqW402/ake1ubm7sfmqjYySZdn08PDCY1Akmp2&#10;djQ7OUo+i1djjyF+VWBZEkqOKYuUQu6r2N2E2OEHHBmnjLocshT3RqU0jHtQmoqiqNNsnemkLg2y&#10;nSAiCCmVi9M+fkYnM10bMxrO/mzY45OpylQbjf8i6miRI4OLo7GtHeBH0avvQ8q6ww8d6OpOLYjt&#10;qs3TPM7UTlcrqPY0YoSO+8HL65oafCNCvBdIZKeZ0ALHO/poA03JoZc42wD+/Og+4YmDpOWsoeUp&#10;efixFag4M98csTPPmrYtHw6PTmYUA99qVm81bmsvgcYypafCyywmfDSDqBHsC+35MkUllXCSYpdc&#10;RhwOl7FbanoppFouM4w2zIt44x69HIiQuPPUvgj0Pcsi0fMWhkUT83c867BpRA6W2wi6ziR87Ws/&#10;AtrOzOX+JUnr//acUa/v3eIXAAAA//8DAFBLAwQUAAYACAAAACEAWjC+G+EAAAALAQAADwAAAGRy&#10;cy9kb3ducmV2LnhtbEyPTU+DQBCG7yb+h82YeGnsUqwUkaVp/IgxnqxevA3sFhB2lrBbiv/e8aTH&#10;d+bNM8/k29n2YjKjbx0pWC0jEIYqp1uqFXy8P12lIHxA0tg7Mgq+jYdtcX6WY6bdid7MtA+1YAj5&#10;DBU0IQyZlL5qjEW/dIMh3h3caDFwHGupRzwx3PYyjqJEWmyJLzQ4mPvGVN3+aBUsbsvnw8NLW0+v&#10;j/i16Dq/+0xTpS4v5t0diGDm8FeGX31Wh4KdSnck7UXPmfFcVbDebFYguBEna56UCm7i6wRkkcv/&#10;PxQ/AAAA//8DAFBLAQItABQABgAIAAAAIQC2gziS/gAAAOEBAAATAAAAAAAAAAAAAAAAAAAAAABb&#10;Q29udGVudF9UeXBlc10ueG1sUEsBAi0AFAAGAAgAAAAhADj9If/WAAAAlAEAAAsAAAAAAAAAAAAA&#10;AAAALwEAAF9yZWxzLy5yZWxzUEsBAi0AFAAGAAgAAAAhAPeeJS9sAgAANwUAAA4AAAAAAAAAAAAA&#10;AAAALgIAAGRycy9lMm9Eb2MueG1sUEsBAi0AFAAGAAgAAAAhAFowvhvhAAAACwEAAA8AAAAAAAAA&#10;AAAAAAAAxgQAAGRycy9kb3ducmV2LnhtbFBLBQYAAAAABAAEAPMAAADUBQAAAAA=&#10;" fillcolor="#91bce3 [2164]" strokecolor="#5b9bd5 [3204]" strokeweight=".5pt">
+                <v:fill color2="#7aaddd [2612]" rotate="t" colors="0 #b1cbe9;.5 #a3c1e5;1 #92b9e4" focus="100%" type="gradient">
+                  <o:fill v:ext="view" type="gradientUnscaled"/>
+                </v:fill>
+                <v:stroke joinstyle="miter"/>
+                <v:textbox>
+                  <w:txbxContent>
+                    <w:p>
+                      <w:pPr>
+                        <w:jc w:val="center"/>
+                      </w:pPr>
+                      <w:r>
+                        <w:t>Browse</w:t>
+                      </w:r>
+                    </w:p>
+                  </w:txbxContent>
+                </v:textbox>
+              </v:roundrect>
+            </w:pict>
+          </mc:Fallback>
+        </mc:AlternateContent>
+      </w:r>
+      <w:r>
+        <w:rPr>
+          <w:noProof/>
+        </w:rPr>
+        <mc:AlternateContent>
+          <mc:Choice Requires="wps">
+            <w:drawing>
+              <wp:anchor distT="0" distB="0" distL="114300" distR="114300" simplePos="0" relativeHeight="251787264" behindDoc="0" locked="0" layoutInCell="1" allowOverlap="1" wp14:anchorId="76F7D4EB" wp14:editId="1CB025C6">
+                <wp:simplePos x="0" y="0"/>
+                <wp:positionH relativeFrom="margin">
+                  <wp:posOffset>657225</wp:posOffset>
+                </wp:positionH>
+                <wp:positionV relativeFrom="paragraph">
+                  <wp:posOffset>2239645</wp:posOffset>
+                </wp:positionV>
+                <wp:extent cx="1247775" cy="266700"/>
+                <wp:effectExtent l="0" t="0" r="28575" b="19050"/>
+                <wp:wrapNone/>
+                <wp:docPr id="80" name="Rectangle 80"/>
+                <wp:cNvGraphicFramePr/>
+                <a:graphic xmlns:a="http://schemas.openxmlformats.org/drawingml/2006/main">
+                  <a:graphicData uri="http://schemas.microsoft.com/office/word/2010/wordprocessingShape">
+                    <wps:wsp>
+                      <wps:cNvSpPr/>
+                      <wps:spPr>
+                        <a:xfrm>
+                          <a:off x="0" y="0"/>
+                          <a:ext cx="1247775" cy="266700"/>
+                        </a:xfrm>
+                        <a:prstGeom prst="rect">
+                          <a:avLst/>
+                        </a:prstGeom>
+                      </wps:spPr>
+                      <wps:style>
+                        <a:lnRef idx="2">
+                          <a:schemeClr val="accent3"/>
+                        </a:lnRef>
+                        <a:fillRef idx="1">
+                          <a:schemeClr val="lt1"/>
+                        </a:fillRef>
+                        <a:effectRef idx="0">
+                          <a:schemeClr val="accent3"/>
+                        </a:effectRef>
+                        <a:fontRef idx="minor">
+                          <a:schemeClr val="dk1"/>
+                        </a:fontRef>
+                      </wps:style>
+                      <wps:txbx>
+                        <w:txbxContent>
+                          <w:p>
+                            <w:r>
+                              <w:t>New</w:t>
+                            </w:r>
+                          </w:p>
+                        </w:txbxContent>
+                      </wps:txbx>
+                      <wps:bodyPr rot="0" spcFirstLastPara="0" vertOverflow="overflow" horzOverflow="overflow" vert="horz" wrap="square" lIns="91440" tIns="45720" rIns="91440" bIns="45720" numCol="1" spcCol="0" rtlCol="0" fromWordArt="0" anchor="ctr" anchorCtr="0" forceAA="0" compatLnSpc="1">
+                        <a:prstTxWarp prst="textNoShape">
+                          <a:avLst/>
+                        </a:prstTxWarp>
+                        <a:noAutofit/>
+                      </wps:bodyPr>
+                    </wps:wsp>
+                  </a:graphicData>
+                </a:graphic>
+                <wp14:sizeRelH relativeFrom="margin">
+                  <wp14:pctWidth>0</wp14:pctWidth>
+                </wp14:sizeRelH>
+                <wp14:sizeRelV relativeFrom="margin">
+                  <wp14:pctHeight>0</wp14:pctHeight>
+                </wp14:sizeRelV>
+              </wp:anchor>
+            </w:drawing>
+          </mc:Choice>
+          <mc:Fallback>
+            <w:pict>
+              <v:rect w14:anchorId="76F7D4EB" id="Rectangle 80" o:spid="_x0000_s1087" style="position:absolute;margin-left:51.75pt;margin-top:176.35pt;width:98.25pt;height:21pt;z-index:251787264;visibility:visible;mso-wrap-style:square;mso-width-percent:0;mso-height-percent:0;mso-wrap-distance-left:9pt;mso-wrap-distance-top:0;mso-wrap-distance-right:9pt;mso-wrap-distance-bottom:0;mso-position-horizontal:absolute;mso-position-horizontal-relative:margin;mso-position-vertical:absolute;mso-position-vertical-relative:text;mso-width-percent:0;mso-height-percent:0;mso-width-relative:margin;mso-height-relative:margin;v-text-anchor:middle" o:gfxdata="UEsDBBQABgAIAAAAIQC2gziS/gAAAOEBAAATAAAAW0NvbnRlbnRfVHlwZXNdLnhtbJSRQU7DMBBF&#10;90jcwfIWJU67QAgl6YK0S0CoHGBkTxKLZGx5TGhvj5O2G0SRWNoz/78nu9wcxkFMGNg6quQqL6RA&#10;0s5Y6ir5vt9lD1JwBDIwOMJKHpHlpr69KfdHjyxSmriSfYz+USnWPY7AufNIadK6MEJMx9ApD/oD&#10;OlTrorhX2lFEilmcO2RdNtjC5xDF9pCuTyYBB5bi6bQ4syoJ3g9WQ0ymaiLzg5KdCXlKLjvcW893&#10;SUOqXwnz5DrgnHtJTxOsQfEKIT7DmDSUCaxw7Rqn8787ZsmRM9e2VmPeBN4uqYvTtW7jvijg9N/y&#10;JsXecLq0q+WD6m8AAAD//wMAUEsDBBQABgAIAAAAIQA4/SH/1gAAAJQBAAALAAAAX3JlbHMvLnJl&#10;bHOkkMFqwzAMhu+DvYPRfXGawxijTi+j0GvpHsDYimMaW0Yy2fr2M4PBMnrbUb/Q94l/f/hMi1qR&#10;JVI2sOt6UJgd+ZiDgffL8ekFlFSbvV0oo4EbChzGx4f9GRdb25HMsYhqlCwG5lrLq9biZkxWOiqY&#10;22YiTra2kYMu1l1tQD30/bPm3wwYN0x18gb45AdQl1tp5j/sFB2T0FQ7R0nTNEV3j6o9feQzro1i&#10;OWA14Fm+Q8a1a8+Bvu/d/dMb2JY5uiPbhG/ktn4cqGU/er3pcvwCAAD//wMAUEsDBBQABgAIAAAA&#10;IQAWbgTZcAIAACcFAAAOAAAAZHJzL2Uyb0RvYy54bWysVMFu2zAMvQ/YPwi6r46zNOmCOkXQosOA&#10;og3aDj0rspQYk0WNUmJnXz9Kdtyuy2nYxSbFR1IkH3V51daG7RX6CmzB87MRZ8pKKCu7Kfj359tP&#10;F5z5IGwpDFhV8IPy/Grx8cNl4+ZqDFswpUJGQayfN67g2xDcPMu83Kpa+DNwypJRA9YikIqbrETR&#10;UPTaZOPRaJo1gKVDkMp7Or3pjHyR4mutZHjQ2qvATMHpbiF9MX3X8ZstLsV8g8JtK9lfQ/zDLWpR&#10;WUo6hLoRQbAdVn+FqiuJ4EGHMwl1BlpXUqUaqJp89K6ap61wKtVCzfFuaJP/f2Hl/X6FrCoLfkHt&#10;saKmGT1S14TdGMXojBrUOD8n3JNbYa95EmO1rcY6/qkO1qamHoamqjYwSYf5eDKbzc45k2QbT6ez&#10;UQqavXo79OGrgppFoeBI6VMvxf7OB8pI0COElHibLn+SwsGoeAVjH5WmQijjOHknCqlrg2wvaPhC&#10;SmXD51gPxUvo6KYrYwbH/JSjCXnv1GOjm0rUGhxHpxz/zDh4pKxgw+BcVxbwVIDyx5C5wx+r72qO&#10;5Yd23abpTRM0Hq2hPNBIETqueydvK+rrnfBhJZDITXOmhQ0P9NEGmoJDL3G2Bfx16jziiXNk5ayh&#10;ZSm4/7kTqDgz3yyx8Us+mcTtSsrkfDYmBd9a1m8tdldfA40kp6fBySRGfDBHUSPUL7TXy5iVTMJK&#10;yl1wGfCoXIduiellkGq5TDDaKCfCnX1yMgaPjY68eW5fBLqeXIFoeQ/HxRLzdxzrsNHTwnIXQFeJ&#10;gK997UdA25h41L8ccd3f6gn1+r4tfgMAAP//AwBQSwMEFAAGAAgAAAAhAMuPk4ndAAAACwEAAA8A&#10;AABkcnMvZG93bnJldi54bWxMj81OwzAQhO9IvIO1SNyonYRSSONUqFK5opY+wCZ244j4h9hNwtuz&#10;nOC2ox3NfFPtFjuwSY+x905CthLAtGu96l0n4fxxeHgGFhM6hYN3WsK3jrCrb28qLJWf3VFPp9Qx&#10;CnGxRAkmpVByHlujLcaVD9rR7+JHi4nk2HE14kzhduC5EE/cYu+owWDQe6Pbz9PVUsoUmkxgnh3z&#10;/fn96y2Yw6wWKe/vltctsKSX9GeGX3xCh5qYGn91KrKBtCjWZJVQrPMNMHIUQtC6ho6Xxw3wuuL/&#10;N9Q/AAAA//8DAFBLAQItABQABgAIAAAAIQC2gziS/gAAAOEBAAATAAAAAAAAAAAAAAAAAAAAAABb&#10;Q29udGVudF9UeXBlc10ueG1sUEsBAi0AFAAGAAgAAAAhADj9If/WAAAAlAEAAAsAAAAAAAAAAAAA&#10;AAAALwEAAF9yZWxzLy5yZWxzUEsBAi0AFAAGAAgAAAAhABZuBNlwAgAAJwUAAA4AAAAAAAAAAAAA&#10;AAAALgIAAGRycy9lMm9Eb2MueG1sUEsBAi0AFAAGAAgAAAAhAMuPk4ndAAAACwEAAA8AAAAAAAAA&#10;AAAAAAAAygQAAGRycy9kb3ducmV2LnhtbFBLBQYAAAAABAAEAPMAAADUBQAAAAA=&#10;" fillcolor="white [3201]" strokecolor="#a5a5a5 [3206]" strokeweight="1pt">
+                <v:textbox>
+                  <w:txbxContent>
+                    <w:p>
+                      <w:r>
+                        <w:t>New</w:t>
+                      </w:r>
+                    </w:p>
+                  </w:txbxContent>
+                </v:textbox>
+                <w10:wrap anchorx="margin"/>
+              </v:rect>
+            </w:pict>
+          </mc:Fallback>
+        </mc:AlternateContent>
+      </w:r>
+      <w:r>
+        <w:rPr>
+          <w:noProof/>
+        </w:rPr>
+        <mc:AlternateContent>
+          <mc:Choice Requires="wps">
+            <w:drawing>
+              <wp:anchor distT="0" distB="0" distL="114300" distR="114300" simplePos="0" relativeHeight="251790336" behindDoc="0" locked="0" layoutInCell="1" allowOverlap="1" wp14:anchorId="2CA5CDB6" wp14:editId="6FD17C1B">
+                <wp:simplePos x="0" y="0"/>
+                <wp:positionH relativeFrom="column">
+                  <wp:posOffset>676275</wp:posOffset>
+                </wp:positionH>
+                <wp:positionV relativeFrom="paragraph">
+                  <wp:posOffset>2620645</wp:posOffset>
+                </wp:positionV>
+                <wp:extent cx="1247775" cy="247650"/>
+                <wp:effectExtent l="0" t="0" r="28575" b="19050"/>
+                <wp:wrapNone/>
+                <wp:docPr id="85" name="Rectangle 85"/>
+                <wp:cNvGraphicFramePr/>
+                <a:graphic xmlns:a="http://schemas.openxmlformats.org/drawingml/2006/main">
+                  <a:graphicData uri="http://schemas.microsoft.com/office/word/2010/wordprocessingShape">
+                    <wps:wsp>
+                      <wps:cNvSpPr/>
+                      <wps:spPr>
+                        <a:xfrm>
+                          <a:off x="0" y="0"/>
+                          <a:ext cx="1247775" cy="247650"/>
+                        </a:xfrm>
+                        <a:prstGeom prst="rect">
+                          <a:avLst/>
+                        </a:prstGeom>
+                      </wps:spPr>
+                      <wps:style>
+                        <a:lnRef idx="2">
+                          <a:schemeClr val="accent3"/>
+                        </a:lnRef>
+                        <a:fillRef idx="1">
+                          <a:schemeClr val="lt1"/>
+                        </a:fillRef>
+                        <a:effectRef idx="0">
+                          <a:schemeClr val="accent3"/>
+                        </a:effectRef>
+                        <a:fontRef idx="minor">
+                          <a:schemeClr val="dk1"/>
+                        </a:fontRef>
+                      </wps:style>
+                      <wps:txbx>
+                        <w:txbxContent>
+                          <w:p>
+                            <w:r>
+                              <w:t>Application</w:t>
+                            </w:r>
+                          </w:p>
+                        </w:txbxContent>
+                      </wps:txbx>
+                      <wps:bodyPr rot="0" spcFirstLastPara="0" vertOverflow="overflow" horzOverflow="overflow" vert="horz" wrap="square" lIns="91440" tIns="45720" rIns="91440" bIns="45720" numCol="1" spcCol="0" rtlCol="0" fromWordArt="0" anchor="ctr" anchorCtr="0" forceAA="0" compatLnSpc="1">
+                        <a:prstTxWarp prst="textNoShape">
+                          <a:avLst/>
+                        </a:prstTxWarp>
+                        <a:noAutofit/>
+                      </wps:bodyPr>
+                    </wps:wsp>
+                  </a:graphicData>
+                </a:graphic>
+                <wp14:sizeRelH relativeFrom="margin">
+                  <wp14:pctWidth>0</wp14:pctWidth>
+                </wp14:sizeRelH>
+              </wp:anchor>
+            </w:drawing>
+          </mc:Choice>
+          <mc:Fallback>
+            <w:pict>
+              <v:rect w14:anchorId="2CA5CDB6" id="Rectangle 85" o:spid="_x0000_s1088" style="position:absolute;margin-left:53.25pt;margin-top:206.35pt;width:98.25pt;height:19.5pt;z-index:251790336;visibility:visible;mso-wrap-style:square;mso-width-percent:0;mso-wrap-distance-left:9pt;mso-wrap-distance-top:0;mso-wrap-distance-right:9pt;mso-wrap-distance-bottom:0;mso-position-horizontal:absolute;mso-position-horizontal-relative:text;mso-position-vertical:absolute;mso-position-vertical-relative:text;mso-width-percent:0;mso-width-relative:margin;v-text-anchor:middle" o:gfxdata="UEsDBBQABgAIAAAAIQC2gziS/gAAAOEBAAATAAAAW0NvbnRlbnRfVHlwZXNdLnhtbJSRQU7DMBBF&#10;90jcwfIWJU67QAgl6YK0S0CoHGBkTxKLZGx5TGhvj5O2G0SRWNoz/78nu9wcxkFMGNg6quQqL6RA&#10;0s5Y6ir5vt9lD1JwBDIwOMJKHpHlpr69KfdHjyxSmriSfYz+USnWPY7AufNIadK6MEJMx9ApD/oD&#10;OlTrorhX2lFEilmcO2RdNtjC5xDF9pCuTyYBB5bi6bQ4syoJ3g9WQ0ymaiLzg5KdCXlKLjvcW893&#10;SUOqXwnz5DrgnHtJTxOsQfEKIT7DmDSUCaxw7Rqn8787ZsmRM9e2VmPeBN4uqYvTtW7jvijg9N/y&#10;JsXecLq0q+WD6m8AAAD//wMAUEsDBBQABgAIAAAAIQA4/SH/1gAAAJQBAAALAAAAX3JlbHMvLnJl&#10;bHOkkMFqwzAMhu+DvYPRfXGawxijTi+j0GvpHsDYimMaW0Yy2fr2M4PBMnrbUb/Q94l/f/hMi1qR&#10;JVI2sOt6UJgd+ZiDgffL8ekFlFSbvV0oo4EbChzGx4f9GRdb25HMsYhqlCwG5lrLq9biZkxWOiqY&#10;22YiTra2kYMu1l1tQD30/bPm3wwYN0x18gb45AdQl1tp5j/sFB2T0FQ7R0nTNEV3j6o9feQzro1i&#10;OWA14Fm+Q8a1a8+Bvu/d/dMb2JY5uiPbhG/ktn4cqGU/er3pcvwCAAD//wMAUEsDBBQABgAIAAAA&#10;IQDAnVAhcAIAACcFAAAOAAAAZHJzL2Uyb0RvYy54bWysVE1v2zAMvQ/YfxB0XxxnadMFdYogRYcB&#10;RVu0HXpWZCkxJosapcTOfv0o2XG7LqdhF5sUv8THR11etbVhe4W+AlvwfDTmTFkJZWU3Bf/+fPPp&#10;gjMfhC2FAasKflCeXy0+frhs3FxNYAumVMgoifXzxhV8G4KbZ5mXW1ULPwKnLBk1YC0CqbjJShQN&#10;Za9NNhmPz7MGsHQIUnlPp9edkS9Sfq2VDPdaexWYKTjdLaQvpu86frPFpZhvULhtJftriH+4RS0q&#10;S0WHVNciCLbD6q9UdSURPOgwklBnoHUlVeqBusnH77p52gqnUi8EjncDTP7/pZV3+wdkVVnwizPO&#10;rKhpRo+EmrAboxidEUCN83Pye3IP2GuexNhtq7GOf+qDtQnUwwCqagOTdJhPprPZjJJLspF8fpZQ&#10;z16jHfrwVUHNolBwpPIJS7G/9YEqkuvRhZR4m65+ksLBqHgFYx+Vpkao4iRFJwqplUG2FzR8IaWy&#10;4XPsh/Il7ximK2OGwPxUoAl5H9T7xjCVqDUEjk8F/llxiEhVwYYhuK4s4KkE5Y+hcud/7L7rObYf&#10;2nWbpnc+OU5qDeWBRorQcd07eVMRrrfChweBRG5aA1rYcE8fbaApOPQSZ1vAX6fOoz9xjqycNbQs&#10;Bfc/dwIVZ+abJTZ+yafTuF1JmZ7NJqTgW8v6rcXu6hXQSHJ6GpxMYvQP5ihqhPqF9noZq5JJWEm1&#10;Cy4DHpVV6JaYXgaplsvkRhvlRLi1T07G5BHoyJvn9kWg68kViJZ3cFwsMX/Hsc43RlpY7gLoKhEw&#10;Qt3h2o+AtjHxqH854rq/1ZPX6/u2+A0AAP//AwBQSwMEFAAGAAgAAAAhADf8R1ncAAAACwEAAA8A&#10;AABkcnMvZG93bnJldi54bWxMj8FOwzAQRO9I/IO1SNyo7ZS2KMSpUKVyRS39ACc2cUS8NrGbhL9n&#10;OcFxZp9mZ6r94gc22TH1ARXIlQBmsQ2mx07B5f348AQsZY1GDwGtgm+bYF/f3lS6NGHGk53OuWMU&#10;gqnUClzOseQ8tc56nVYhWqTbRxi9ziTHjptRzxTuB14IseVe90gfnI724Gz7eb56SpliI4Uu5Kk4&#10;XN6+XqM7zmZR6v5ueXkGlu2S/2D4rU/VoaZOTbiiSWwgLbYbQhU8ymIHjIi1WNO6hpyN3AGvK/5/&#10;Q/0DAAD//wMAUEsBAi0AFAAGAAgAAAAhALaDOJL+AAAA4QEAABMAAAAAAAAAAAAAAAAAAAAAAFtD&#10;b250ZW50X1R5cGVzXS54bWxQSwECLQAUAAYACAAAACEAOP0h/9YAAACUAQAACwAAAAAAAAAAAAAA&#10;AAAvAQAAX3JlbHMvLnJlbHNQSwECLQAUAAYACAAAACEAwJ1QIXACAAAnBQAADgAAAAAAAAAAAAAA&#10;AAAuAgAAZHJzL2Uyb0RvYy54bWxQSwECLQAUAAYACAAAACEAN/xHWdwAAAALAQAADwAAAAAAAAAA&#10;AAAAAADKBAAAZHJzL2Rvd25yZXYueG1sUEsFBgAAAAAEAAQA8wAAANMFAAAAAA==&#10;" fillcolor="white [3201]" strokecolor="#a5a5a5 [3206]" strokeweight="1pt">
+                <v:textbox>
+                  <w:txbxContent>
+                    <w:p>
+                      <w:r>
+                        <w:t>Application</w:t>
+                      </w:r>
+                    </w:p>
+                  </w:txbxContent>
+                </v:textbox>
+              </v:rect>
+            </w:pict>
+          </mc:Fallback>
+        </mc:AlternateContent>
+      </w:r>
+      <w:r>
+        <w:rPr>
+          <w:noProof/>
+        </w:rPr>
+        <mc:AlternateContent>
+          <mc:Choice Requires="wps">
+            <w:drawing>
+              <wp:anchor distT="0" distB="0" distL="114300" distR="114300" simplePos="0" relativeHeight="251791360" behindDoc="0" locked="0" layoutInCell="1" allowOverlap="1" wp14:anchorId="5D074C98" wp14:editId="7C123962">
+                <wp:simplePos x="0" y="0"/>
+                <wp:positionH relativeFrom="column">
+                  <wp:posOffset>-495300</wp:posOffset>
+                </wp:positionH>
+                <wp:positionV relativeFrom="paragraph">
+                  <wp:posOffset>3058795</wp:posOffset>
+                </wp:positionV>
+                <wp:extent cx="1000125" cy="257175"/>
+                <wp:effectExtent l="0" t="0" r="28575" b="28575"/>
+                <wp:wrapNone/>
+                <wp:docPr id="86" name="Rectangle 86"/>
+                <wp:cNvGraphicFramePr/>
+                <a:graphic xmlns:a="http://schemas.openxmlformats.org/drawingml/2006/main">
+                  <a:graphicData uri="http://schemas.microsoft.com/office/word/2010/wordprocessingShape">
+                    <wps:wsp>
+                      <wps:cNvSpPr/>
+                      <wps:spPr>
+                        <a:xfrm>
+                          <a:off x="0" y="0"/>
+                          <a:ext cx="1000125" cy="257175"/>
+                        </a:xfrm>
+                        <a:prstGeom prst="rect">
+                          <a:avLst/>
+                        </a:prstGeom>
+                      </wps:spPr>
+                      <wps:style>
+                        <a:lnRef idx="2">
+                          <a:schemeClr val="accent3"/>
+                        </a:lnRef>
+                        <a:fillRef idx="1">
+                          <a:schemeClr val="lt1"/>
+                        </a:fillRef>
+                        <a:effectRef idx="0">
+                          <a:schemeClr val="accent3"/>
+                        </a:effectRef>
+                        <a:fontRef idx="minor">
+                          <a:schemeClr val="dk1"/>
+                        </a:fontRef>
+                      </wps:style>
+                      <wps:txbx>
+                        <w:txbxContent>
+                          <w:p>
+                            <w:pPr>
+                              <w:jc w:val="center"/>
+                            </w:pPr>
+                            <w:r>
+                              <w:t>Files:</w:t>
+                            </w:r>
+                          </w:p>
+                        </w:txbxContent>
+                      </wps:txbx>
+                      <wps:bodyPr rot="0" spcFirstLastPara="0" vertOverflow="overflow" horzOverflow="overflow" vert="horz" wrap="square" lIns="91440" tIns="45720" rIns="91440" bIns="45720" numCol="1" spcCol="0" rtlCol="0" fromWordArt="0" anchor="ctr" anchorCtr="0" forceAA="0" compatLnSpc="1">
+                        <a:prstTxWarp prst="textNoShape">
+                          <a:avLst/>
+                        </a:prstTxWarp>
+                        <a:noAutofit/>
+                      </wps:bodyPr>
+                    </wps:wsp>
+                  </a:graphicData>
+                </a:graphic>
+              </wp:anchor>
+            </w:drawing>
+          </mc:Choice>
+          <mc:Fallback>
+            <w:pict>
+              <v:rect w14:anchorId="5D074C98" id="Rectangle 86" o:spid="_x0000_s1089" style="position:absolute;margin-left:-39pt;margin-top:240.85pt;width:78.75pt;height:20.25pt;z-index:251791360;visibility:visible;mso-wrap-style:square;mso-wrap-distance-left:9pt;mso-wrap-distance-top:0;mso-wrap-distance-right:9pt;mso-wrap-distance-bottom:0;mso-position-horizontal:absolute;mso-position-horizontal-relative:text;mso-position-vertical:absolute;mso-position-vertical-relative:text;v-text-anchor:middle" o:gfxdata="UEsDBBQABgAIAAAAIQC2gziS/gAAAOEBAAATAAAAW0NvbnRlbnRfVHlwZXNdLnhtbJSRQU7DMBBF&#10;90jcwfIWJU67QAgl6YK0S0CoHGBkTxKLZGx5TGhvj5O2G0SRWNoz/78nu9wcxkFMGNg6quQqL6RA&#10;0s5Y6ir5vt9lD1JwBDIwOMJKHpHlpr69KfdHjyxSmriSfYz+USnWPY7AufNIadK6MEJMx9ApD/oD&#10;OlTrorhX2lFEilmcO2RdNtjC5xDF9pCuTyYBB5bi6bQ4syoJ3g9WQ0ymaiLzg5KdCXlKLjvcW893&#10;SUOqXwnz5DrgnHtJTxOsQfEKIT7DmDSUCaxw7Rqn8787ZsmRM9e2VmPeBN4uqYvTtW7jvijg9N/y&#10;JsXecLq0q+WD6m8AAAD//wMAUEsDBBQABgAIAAAAIQA4/SH/1gAAAJQBAAALAAAAX3JlbHMvLnJl&#10;bHOkkMFqwzAMhu+DvYPRfXGawxijTi+j0GvpHsDYimMaW0Yy2fr2M4PBMnrbUb/Q94l/f/hMi1qR&#10;JVI2sOt6UJgd+ZiDgffL8ekFlFSbvV0oo4EbChzGx4f9GRdb25HMsYhqlCwG5lrLq9biZkxWOiqY&#10;22YiTra2kYMu1l1tQD30/bPm3wwYN0x18gb45AdQl1tp5j/sFB2T0FQ7R0nTNEV3j6o9feQzro1i&#10;OWA14Fm+Q8a1a8+Bvu/d/dMb2JY5uiPbhG/ktn4cqGU/er3pcvwCAAD//wMAUEsDBBQABgAIAAAA&#10;IQA9+BUmbgIAACcFAAAOAAAAZHJzL2Uyb0RvYy54bWysVMFu2zAMvQ/YPwi6r7azpu2COkXQosOA&#10;og3aDj0rspQYk0WNUmJnXz9Kdtyuy2nYxSZFPlIkH3V51TWG7RT6GmzJi5OcM2UlVLVdl/z78+2n&#10;C858ELYSBqwq+V55fjX/+OGydTM1gQ2YSiGjINbPWlfyTQhulmVeblQj/Ak4ZcmoARsRSMV1VqFo&#10;KXpjskmen2UtYOUQpPKeTm96I5+n+ForGR609iowU3K6W0hfTN9V/GbzSzFbo3CbWg7XEP9wi0bU&#10;lpKOoW5EEGyL9V+hmloieNDhREKTgda1VKkGqqbI31XztBFOpVqoOd6NbfL/L6y83y2R1VXJL844&#10;s6KhGT1S14RdG8XojBrUOj8jvye3xEHzJMZqO41N/FMdrEtN3Y9NVV1gkg6LPM+LyZQzSbbJ9Lw4&#10;n8ag2SvaoQ9fFTQsCiVHSp96KXZ3PvSuBxfCxdv0+ZMU9kbFKxj7qDQVQhknCZ0opK4Nsp2g4Qsp&#10;lQ2fh9TJO8J0bcwILI4BTSgG0OAbYSpRawTmx4B/ZhwRKSvYMIKb2gIeC1D9GDP3/ofq+5pj+aFb&#10;dWl6Z6myeLSCak8jRei57p28ramvd8KHpUAiN60BLWx4oI820JYcBomzDeCvY+fRnzhHVs5aWpaS&#10;+59bgYoz880SG78Up6dxu5JyOj2fkIJvLau3FrttroFGUtDT4GQSo38wB1EjNC+014uYlUzCSspd&#10;chnwoFyHfonpZZBqsUhutFFOhDv75GQMHhsdefPcvQh0A7kC0fIeDoslZu841vtGpIXFNoCuEwFf&#10;+zqMgLYxUXh4OeK6v9WT1+v7Nv8NAAD//wMAUEsDBBQABgAIAAAAIQAwuGYX3QAAAAoBAAAPAAAA&#10;ZHJzL2Rvd25yZXYueG1sTI9BTsMwEEX3SNzBGiR2rROLkhDiVKhS2aKWHsCJTRwRj03sJuH2DCtY&#10;jubr/ffr/epGNpspDh4l5NsMmMHO6wF7CZf346YEFpNCrUaPRsK3ibBvbm9qVWm/4MnM59QzgmCs&#10;lASbUqg4j501TsWtDwbp9+EnpxKdU8/1pBaCu5GLLHvkTg1IDVYFc7Cm+zxfHVHm0OaZEvlJHC5v&#10;X6/BHhe9Snl/t748A0tmTX9h+NUndWjIqfVX1JGNEjZFSVuShIcyL4BRonjaAWsl7IQQwJua/5/Q&#10;/AAAAP//AwBQSwECLQAUAAYACAAAACEAtoM4kv4AAADhAQAAEwAAAAAAAAAAAAAAAAAAAAAAW0Nv&#10;bnRlbnRfVHlwZXNdLnhtbFBLAQItABQABgAIAAAAIQA4/SH/1gAAAJQBAAALAAAAAAAAAAAAAAAA&#10;AC8BAABfcmVscy8ucmVsc1BLAQItABQABgAIAAAAIQA9+BUmbgIAACcFAAAOAAAAAAAAAAAAAAAA&#10;AC4CAABkcnMvZTJvRG9jLnhtbFBLAQItABQABgAIAAAAIQAwuGYX3QAAAAoBAAAPAAAAAAAAAAAA&#10;AAAAAMgEAABkcnMvZG93bnJldi54bWxQSwUGAAAAAAQABADzAAAA0gUAAAAA&#10;" fillcolor="white [3201]" strokecolor="#a5a5a5 [3206]" strokeweight="1pt">
+                <v:textbox>
+                  <w:txbxContent>
+                    <w:p>
+                      <w:pPr>
+                        <w:jc w:val="center"/>
+                      </w:pPr>
+                      <w:r>
+                        <w:t>Files:</w:t>
+                      </w:r>
+                    </w:p>
+                  </w:txbxContent>
+                </v:textbox>
+              </v:rect>
+            </w:pict>
+          </mc:Fallback>
+        </mc:AlternateContent>
+      </w:r>
+      <w:r>
+        <w:rPr>
+          <w:noProof/>
+        </w:rPr>
+        <mc:AlternateContent>
+          <mc:Choice Requires="wps">
+            <w:drawing>
+              <wp:anchor distT="0" distB="0" distL="114300" distR="114300" simplePos="0" relativeHeight="251789312" behindDoc="0" locked="0" layoutInCell="1" allowOverlap="1" wp14:anchorId="62306075" wp14:editId="74F14C15">
+                <wp:simplePos x="0" y="0"/>
+                <wp:positionH relativeFrom="column">
+                  <wp:posOffset>-495300</wp:posOffset>
+                </wp:positionH>
+                <wp:positionV relativeFrom="paragraph">
+                  <wp:posOffset>2630170</wp:posOffset>
+                </wp:positionV>
+                <wp:extent cx="1000125" cy="257175"/>
+                <wp:effectExtent l="0" t="0" r="28575" b="28575"/>
+                <wp:wrapNone/>
+                <wp:docPr id="84" name="Rectangle 84"/>
+                <wp:cNvGraphicFramePr/>
+                <a:graphic xmlns:a="http://schemas.openxmlformats.org/drawingml/2006/main">
+                  <a:graphicData uri="http://schemas.microsoft.com/office/word/2010/wordprocessingShape">
+                    <wps:wsp>
+                      <wps:cNvSpPr/>
+                      <wps:spPr>
+                        <a:xfrm>
+                          <a:off x="0" y="0"/>
+                          <a:ext cx="1000125" cy="257175"/>
+                        </a:xfrm>
+                        <a:prstGeom prst="rect">
+                          <a:avLst/>
+                        </a:prstGeom>
+                      </wps:spPr>
+                      <wps:style>
+                        <a:lnRef idx="2">
+                          <a:schemeClr val="accent3"/>
+                        </a:lnRef>
+                        <a:fillRef idx="1">
+                          <a:schemeClr val="lt1"/>
+                        </a:fillRef>
+                        <a:effectRef idx="0">
+                          <a:schemeClr val="accent3"/>
+                        </a:effectRef>
+                        <a:fontRef idx="minor">
+                          <a:schemeClr val="dk1"/>
+                        </a:fontRef>
+                      </wps:style>
+                      <wps:txbx>
+                        <w:txbxContent>
+                          <w:p>
+                            <w:pPr>
+                              <w:jc w:val="center"/>
+                            </w:pPr>
+                            <w:r>
+                              <w:t>Category:</w:t>
+                            </w:r>
+                          </w:p>
+                        </w:txbxContent>
+                      </wps:txbx>
+                      <wps:bodyPr rot="0" spcFirstLastPara="0" vertOverflow="overflow" horzOverflow="overflow" vert="horz" wrap="square" lIns="91440" tIns="45720" rIns="91440" bIns="45720" numCol="1" spcCol="0" rtlCol="0" fromWordArt="0" anchor="ctr" anchorCtr="0" forceAA="0" compatLnSpc="1">
+                        <a:prstTxWarp prst="textNoShape">
+                          <a:avLst/>
+                        </a:prstTxWarp>
+                        <a:noAutofit/>
+                      </wps:bodyPr>
+                    </wps:wsp>
+                  </a:graphicData>
+                </a:graphic>
+              </wp:anchor>
+            </w:drawing>
+          </mc:Choice>
+          <mc:Fallback>
+            <w:pict>
+              <v:rect w14:anchorId="62306075" id="Rectangle 84" o:spid="_x0000_s1090" style="position:absolute;margin-left:-39pt;margin-top:207.1pt;width:78.75pt;height:20.25pt;z-index:251789312;visibility:visible;mso-wrap-style:square;mso-wrap-distance-left:9pt;mso-wrap-distance-top:0;mso-wrap-distance-right:9pt;mso-wrap-distance-bottom:0;mso-position-horizontal:absolute;mso-position-horizontal-relative:text;mso-position-vertical:absolute;mso-position-vertical-relative:text;v-text-anchor:middle" o:gfxdata="UEsDBBQABgAIAAAAIQC2gziS/gAAAOEBAAATAAAAW0NvbnRlbnRfVHlwZXNdLnhtbJSRQU7DMBBF&#10;90jcwfIWJU67QAgl6YK0S0CoHGBkTxKLZGx5TGhvj5O2G0SRWNoz/78nu9wcxkFMGNg6quQqL6RA&#10;0s5Y6ir5vt9lD1JwBDIwOMJKHpHlpr69KfdHjyxSmriSfYz+USnWPY7AufNIadK6MEJMx9ApD/oD&#10;OlTrorhX2lFEilmcO2RdNtjC5xDF9pCuTyYBB5bi6bQ4syoJ3g9WQ0ymaiLzg5KdCXlKLjvcW893&#10;SUOqXwnz5DrgnHtJTxOsQfEKIT7DmDSUCaxw7Rqn8787ZsmRM9e2VmPeBN4uqYvTtW7jvijg9N/y&#10;JsXecLq0q+WD6m8AAAD//wMAUEsDBBQABgAIAAAAIQA4/SH/1gAAAJQBAAALAAAAX3JlbHMvLnJl&#10;bHOkkMFqwzAMhu+DvYPRfXGawxijTi+j0GvpHsDYimMaW0Yy2fr2M4PBMnrbUb/Q94l/f/hMi1qR&#10;JVI2sOt6UJgd+ZiDgffL8ekFlFSbvV0oo4EbChzGx4f9GRdb25HMsYhqlCwG5lrLq9biZkxWOiqY&#10;22YiTra2kYMu1l1tQD30/bPm3wwYN0x18gb45AdQl1tp5j/sFB2T0FQ7R0nTNEV3j6o9feQzro1i&#10;OWA14Fm+Q8a1a8+Bvu/d/dMb2JY5uiPbhG/ktn4cqGU/er3pcvwCAAD//wMAUEsDBBQABgAIAAAA&#10;IQCLVuVGbwIAACcFAAAOAAAAZHJzL2Uyb0RvYy54bWysVMFu2zAMvQ/YPwi6r7azpO2COkXQosOA&#10;oi3aDj0rspQYk0WNUmJnXz9Kdtyuy2nYxSZFPlIkH3Vx2TWG7RT6GmzJi5OcM2UlVLVdl/z7882n&#10;c858ELYSBqwq+V55frn4+OGidXM1gQ2YSiGjINbPW1fyTQhunmVeblQj/Ak4ZcmoARsRSMV1VqFo&#10;KXpjskmen2YtYOUQpPKeTq97I1+k+ForGe619iowU3K6W0hfTN9V/GaLCzFfo3CbWg7XEP9wi0bU&#10;lpKOoa5FEGyL9V+hmloieNDhREKTgda1VKkGqqbI31XztBFOpVqoOd6NbfL/L6y82z0gq6uSn085&#10;s6KhGT1S14RdG8XojBrUOj8nvyf3gIPmSYzVdhqb+Kc6WJeauh+bqrrAJB0WeZ4XkxlnkmyT2Vlx&#10;NotBs1e0Qx++KmhYFEqOlD71UuxufehdDy6Ei7fp8ycp7I2KVzD2UWkqhDJOEjpRSF0ZZDtBwxdS&#10;Khs+D6mTd4Tp2pgRWBwDmlAMoME3wlSi1gjMjwH/zDgiUlawYQQ3tQU8FqD6MWbu/Q/V9zXH8kO3&#10;6tL0TsdJraDa00gReq57J29q6uut8OFBIJGb1oAWNtzTRxtoSw6DxNkG8Nex8+hPnCMrZy0tS8n9&#10;z61AxZn5ZomNX4rpNG5XUqazswkp+Nayemux2+YKaCQFPQ1OJjH6B3MQNULzQnu9jFnJJKyk3CWX&#10;AQ/KVeiXmF4GqZbL5EYb5US4tU9OxuCx0ZE3z92LQDeQKxAt7+CwWGL+jmO9b0RaWG4D6DoRMLa6&#10;7+swAtrGROHh5Yjr/lZPXq/v2+I3AAAA//8DAFBLAwQUAAYACAAAACEAEYBqqt4AAAAKAQAADwAA&#10;AGRycy9kb3ducmV2LnhtbEyPy26DMBBF95X6D9ZU6i4xIFISiomqSOm2yuMDDHYwKh672AH6952u&#10;2uXMXJ05t9ovdmCTHkPvUEC6ToBpbJ3qsRNwvRxXW2AhSlRycKgFfOsA+/rxoZKlcjOe9HSOHSMI&#10;hlIKMDH6kvPQGm1lWDuvkW43N1oZaRw7rkY5E9wOPEuSF25lj/TBSK8PRref57slyuSbNJFZesoO&#10;14+vd2+Os1qEeH5a3l6BRb3EvzD86pM61OTUuDuqwAYBq2JLXaKAPM0zYJQodhtgDS02eQG8rvj/&#10;CvUPAAAA//8DAFBLAQItABQABgAIAAAAIQC2gziS/gAAAOEBAAATAAAAAAAAAAAAAAAAAAAAAABb&#10;Q29udGVudF9UeXBlc10ueG1sUEsBAi0AFAAGAAgAAAAhADj9If/WAAAAlAEAAAsAAAAAAAAAAAAA&#10;AAAALwEAAF9yZWxzLy5yZWxzUEsBAi0AFAAGAAgAAAAhAItW5UZvAgAAJwUAAA4AAAAAAAAAAAAA&#10;AAAALgIAAGRycy9lMm9Eb2MueG1sUEsBAi0AFAAGAAgAAAAhABGAaqreAAAACgEAAA8AAAAAAAAA&#10;AAAAAAAAyQQAAGRycy9kb3ducmV2LnhtbFBLBQYAAAAABAAEAPMAAADUBQAAAAA=&#10;" fillcolor="white [3201]" strokecolor="#a5a5a5 [3206]" strokeweight="1pt">
+                <v:textbox>
+                  <w:txbxContent>
+                    <w:p>
+                      <w:pPr>
+                        <w:jc w:val="center"/>
+                      </w:pPr>
+                      <w:r>
+                        <w:t>Category:</w:t>
+                      </w:r>
+                    </w:p>
+                  </w:txbxContent>
+                </v:textbox>
+              </v:rect>
+            </w:pict>
+          </mc:Fallback>
+        </mc:AlternateContent>
+      </w:r>
+      <w:r>
+        <w:rPr>
+          <w:noProof/>
+        </w:rPr>
+        <mc:AlternateContent>
+          <mc:Choice Requires="wps">
+            <w:drawing>
+              <wp:anchor distT="0" distB="0" distL="114300" distR="114300" simplePos="0" relativeHeight="251788288" behindDoc="0" locked="0" layoutInCell="1" allowOverlap="1" wp14:anchorId="6800AAD3" wp14:editId="7CA661C0">
+                <wp:simplePos x="0" y="0"/>
+                <wp:positionH relativeFrom="column">
+                  <wp:posOffset>-504825</wp:posOffset>
+                </wp:positionH>
+                <wp:positionV relativeFrom="paragraph">
+                  <wp:posOffset>2220595</wp:posOffset>
+                </wp:positionV>
+                <wp:extent cx="1009650" cy="276225"/>
+                <wp:effectExtent l="0" t="0" r="19050" b="28575"/>
+                <wp:wrapNone/>
+                <wp:docPr id="83" name="Rectangle 83"/>
+                <wp:cNvGraphicFramePr/>
+                <a:graphic xmlns:a="http://schemas.openxmlformats.org/drawingml/2006/main">
+                  <a:graphicData uri="http://schemas.microsoft.com/office/word/2010/wordprocessingShape">
+                    <wps:wsp>
+                      <wps:cNvSpPr/>
+                      <wps:spPr>
+                        <a:xfrm>
+                          <a:off x="0" y="0"/>
+                          <a:ext cx="1009650" cy="276225"/>
+                        </a:xfrm>
+                        <a:prstGeom prst="rect">
+                          <a:avLst/>
+                        </a:prstGeom>
+                      </wps:spPr>
+                      <wps:style>
+                        <a:lnRef idx="2">
+                          <a:schemeClr val="accent3"/>
+                        </a:lnRef>
+                        <a:fillRef idx="1">
+                          <a:schemeClr val="lt1"/>
+                        </a:fillRef>
+                        <a:effectRef idx="0">
+                          <a:schemeClr val="accent3"/>
+                        </a:effectRef>
+                        <a:fontRef idx="minor">
+                          <a:schemeClr val="dk1"/>
+                        </a:fontRef>
+                      </wps:style>
+                      <wps:txbx>
+                        <w:txbxContent>
+                          <w:p>
+                            <w:pPr>
+                              <w:jc w:val="center"/>
+                            </w:pPr>
+                            <w:r>
+                              <w:t>Status:</w:t>
+                            </w:r>
+                          </w:p>
+                        </w:txbxContent>
+                      </wps:txbx>
+                      <wps:bodyPr rot="0" spcFirstLastPara="0" vertOverflow="overflow" horzOverflow="overflow" vert="horz" wrap="square" lIns="91440" tIns="45720" rIns="91440" bIns="45720" numCol="1" spcCol="0" rtlCol="0" fromWordArt="0" anchor="ctr" anchorCtr="0" forceAA="0" compatLnSpc="1">
+                        <a:prstTxWarp prst="textNoShape">
+                          <a:avLst/>
+                        </a:prstTxWarp>
+                        <a:noAutofit/>
+                      </wps:bodyPr>
+                    </wps:wsp>
+                  </a:graphicData>
+                </a:graphic>
+              </wp:anchor>
+            </w:drawing>
+          </mc:Choice>
+          <mc:Fallback>
+            <w:pict>
+              <v:rect w14:anchorId="6800AAD3" id="Rectangle 83" o:spid="_x0000_s1091" style="position:absolute;margin-left:-39.75pt;margin-top:174.85pt;width:79.5pt;height:21.75pt;z-index:251788288;visibility:visible;mso-wrap-style:square;mso-wrap-distance-left:9pt;mso-wrap-distance-top:0;mso-wrap-distance-right:9pt;mso-wrap-distance-bottom:0;mso-position-horizontal:absolute;mso-position-horizontal-relative:text;mso-position-vertical:absolute;mso-position-vertical-relative:text;v-text-anchor:middle" o:gfxdata="UEsDBBQABgAIAAAAIQC2gziS/gAAAOEBAAATAAAAW0NvbnRlbnRfVHlwZXNdLnhtbJSRQU7DMBBF&#10;90jcwfIWJU67QAgl6YK0S0CoHGBkTxKLZGx5TGhvj5O2G0SRWNoz/78nu9wcxkFMGNg6quQqL6RA&#10;0s5Y6ir5vt9lD1JwBDIwOMJKHpHlpr69KfdHjyxSmriSfYz+USnWPY7AufNIadK6MEJMx9ApD/oD&#10;OlTrorhX2lFEilmcO2RdNtjC5xDF9pCuTyYBB5bi6bQ4syoJ3g9WQ0ymaiLzg5KdCXlKLjvcW893&#10;SUOqXwnz5DrgnHtJTxOsQfEKIT7DmDSUCaxw7Rqn8787ZsmRM9e2VmPeBN4uqYvTtW7jvijg9N/y&#10;JsXecLq0q+WD6m8AAAD//wMAUEsDBBQABgAIAAAAIQA4/SH/1gAAAJQBAAALAAAAX3JlbHMvLnJl&#10;bHOkkMFqwzAMhu+DvYPRfXGawxijTi+j0GvpHsDYimMaW0Yy2fr2M4PBMnrbUb/Q94l/f/hMi1qR&#10;JVI2sOt6UJgd+ZiDgffL8ekFlFSbvV0oo4EbChzGx4f9GRdb25HMsYhqlCwG5lrLq9biZkxWOiqY&#10;22YiTra2kYMu1l1tQD30/bPm3wwYN0x18gb45AdQl1tp5j/sFB2T0FQ7R0nTNEV3j6o9feQzro1i&#10;OWA14Fm+Q8a1a8+Bvu/d/dMb2JY5uiPbhG/ktn4cqGU/er3pcvwCAAD//wMAUEsDBBQABgAIAAAA&#10;IQA3rwfPbwIAACcFAAAOAAAAZHJzL2Uyb0RvYy54bWysVMlu2zAQvRfoPxC8N1qaOIlhOTAcpCgQ&#10;JEGSImeaIm2hJIclaUvu13dIycpSn4peJA5n3qxvOLvqtCI74XwDpqLFSU6JMBzqxqwr+uP55ssF&#10;JT4wUzMFRlR0Lzy9mn/+NGvtVJSwAVULR9CJ8dPWVnQTgp1mmecboZk/ASsMKiU4zQKKbp3VjrXo&#10;XauszPNJ1oKrrQMuvMfb615J58m/lIKHeym9CERVFHML6evSdxW/2XzGpmvH7KbhQxrsH7LQrDEY&#10;dHR1zQIjW9f85Uo33IEHGU446AykbLhINWA1Rf6hmqcNsyLVgs3xdmyT/39u+d3uwZGmrujFV0oM&#10;0zijR+waM2slCN5hg1rrp2j3ZB/cIHk8xmo76XT8Yx2kS03dj00VXSAcL4s8v5ycYe856srzSVme&#10;RafZK9o6H74J0CQeKuowfOol29360JseTBAXs+njp1PYKxFTUOZRSCwEI5YJnSgklsqRHcPhM86F&#10;CakeDJ2sI0w2So3A4hhQhWLId7CNMJGoNQLzY8D3EUdEigomjGDdGHDHHNQ/x8i9/aH6vuZYfuhW&#10;XZreJDU1Xq2g3uNIHfRc95bfNNjXW+bDA3NIbhwFLmy4x49U0FYUhhMlG3C/j91He+QcailpcVkq&#10;6n9tmROUqO8G2XhZnJ7G7UrC6dl5iYJ7q1m91ZitXgKOpMCnwfJ0jPZBHY7SgX7BvV7EqKhihmPs&#10;ivLgDsIy9EuMLwMXi0Uyw42yLNyaJ8uj89joyJvn7oU5O5ArIC3v4LBYbPqBY71tRBpYbAPIJhHw&#10;ta/DCHAbE4WHlyOu+1s5Wb2+b/M/AAAA//8DAFBLAwQUAAYACAAAACEA8tQxY9wAAAAKAQAADwAA&#10;AGRycy9kb3ducmV2LnhtbEyPwU7DMAyG70i8Q2QkblvaDhgtTSc0aVzRxh7AbUJb0Tihydry9hgu&#10;cPTvX58/l7vFDmIyY+gdKUjXCQhDjdM9tQrOb4fVI4gQkTQOjoyCLxNgV11flVhoN9PRTKfYCoZQ&#10;KFBBF6MvpAxNZyyGtfOGePfuRouRx7GVesSZ4XaQWZI8SIs98YUOvdl3pvk4XSxTJl+nCWbpMduf&#10;Xz9ffHeY9aLU7c3y/AQimiX+leFHn9WhYqfaXUgHMShYbfN7rirY3OVbENz4DWoO8k0Gsirl/xeq&#10;bwAAAP//AwBQSwECLQAUAAYACAAAACEAtoM4kv4AAADhAQAAEwAAAAAAAAAAAAAAAAAAAAAAW0Nv&#10;bnRlbnRfVHlwZXNdLnhtbFBLAQItABQABgAIAAAAIQA4/SH/1gAAAJQBAAALAAAAAAAAAAAAAAAA&#10;AC8BAABfcmVscy8ucmVsc1BLAQItABQABgAIAAAAIQA3rwfPbwIAACcFAAAOAAAAAAAAAAAAAAAA&#10;AC4CAABkcnMvZTJvRG9jLnhtbFBLAQItABQABgAIAAAAIQDy1DFj3AAAAAoBAAAPAAAAAAAAAAAA&#10;AAAAAMkEAABkcnMvZG93bnJldi54bWxQSwUGAAAAAAQABADzAAAA0gUAAAAA&#10;" fillcolor="white [3201]" strokecolor="#a5a5a5 [3206]" strokeweight="1pt">
+                <v:textbox>
+                  <w:txbxContent>
+                    <w:p>
+                      <w:pPr>
+                        <w:jc w:val="center"/>
+                      </w:pPr>
+                      <w:r>
+                        <w:t>Status:</w:t>
+                      </w:r>
+                    </w:p>
+                  </w:txbxContent>
+                </v:textbox>
+              </v:rect>
+            </w:pict>
+          </mc:Fallback>
+        </mc:AlternateContent>
+      </w:r>
+      <w:r>
+        <w:rPr>
+          <w:noProof/>
+        </w:rPr>
+        <mc:AlternateContent>
+          <mc:Choice Requires="wps">
+            <w:drawing>
+              <wp:anchor distT="0" distB="0" distL="114300" distR="114300" simplePos="0" relativeHeight="251786240" behindDoc="0" locked="0" layoutInCell="1" allowOverlap="1">
+                <wp:simplePos x="0" y="0"/>
+                <wp:positionH relativeFrom="column">
+                  <wp:posOffset>638175</wp:posOffset>
+                </wp:positionH>
+                <wp:positionV relativeFrom="paragraph">
+                  <wp:posOffset>915669</wp:posOffset>
+                </wp:positionV>
+                <wp:extent cx="2819400" cy="219075"/>
+                <wp:effectExtent l="0" t="0" r="19050" b="28575"/>
+                <wp:wrapNone/>
+                <wp:docPr id="79" name="Rectangle 79"/>
+                <wp:cNvGraphicFramePr/>
+                <a:graphic xmlns:a="http://schemas.openxmlformats.org/drawingml/2006/main">
+                  <a:graphicData uri="http://schemas.microsoft.com/office/word/2010/wordprocessingShape">
+                    <wps:wsp>
+                      <wps:cNvSpPr/>
+                      <wps:spPr>
+                        <a:xfrm>
+                          <a:off x="0" y="0"/>
+                          <a:ext cx="2819400" cy="219075"/>
+                        </a:xfrm>
+                        <a:prstGeom prst="rect">
+                          <a:avLst/>
+                        </a:prstGeom>
+                      </wps:spPr>
+                      <wps:style>
+                        <a:lnRef idx="2">
+                          <a:schemeClr val="accent3"/>
+                        </a:lnRef>
+                        <a:fillRef idx="1">
+                          <a:schemeClr val="lt1"/>
+                        </a:fillRef>
+                        <a:effectRef idx="0">
+                          <a:schemeClr val="accent3"/>
+                        </a:effectRef>
+                        <a:fontRef idx="minor">
+                          <a:schemeClr val="dk1"/>
+                        </a:fontRef>
+                      </wps:style>
+                      <wps:bodyPr rot="0" spcFirstLastPara="0" vertOverflow="overflow" horzOverflow="overflow" vert="horz" wrap="square" lIns="91440" tIns="45720" rIns="91440" bIns="45720" numCol="1" spcCol="0" rtlCol="0" fromWordArt="0" anchor="ctr" anchorCtr="0" forceAA="0" compatLnSpc="1">
+                        <a:prstTxWarp prst="textNoShape">
+                          <a:avLst/>
+                        </a:prstTxWarp>
+                        <a:noAutofit/>
+                      </wps:bodyPr>
+                    </wps:wsp>
+                  </a:graphicData>
+                </a:graphic>
+                <wp14:sizeRelH relativeFrom="margin">
+                  <wp14:pctWidth>0</wp14:pctWidth>
+                </wp14:sizeRelH>
+                <wp14:sizeRelV relativeFrom="margin">
+                  <wp14:pctHeight>0</wp14:pctHeight>
+                </wp14:sizeRelV>
+              </wp:anchor>
+            </w:drawing>
+          </mc:Choice>
+          <mc:Fallback>
+            <w:pict>
+              <v:rect w14:anchorId="08910B0D" id="Rectangle 79" o:spid="_x0000_s1026" style="position:absolute;margin-left:50.25pt;margin-top:72.1pt;width:222pt;height:17.25pt;z-index:251786240;visibility:visible;mso-wrap-style:square;mso-width-percent:0;mso-height-percent:0;mso-wrap-distance-left:9pt;mso-wrap-distance-top:0;mso-wrap-distance-right:9pt;mso-wrap-distance-bottom:0;mso-position-horizontal:absolute;mso-position-horizontal-relative:text;mso-position-vertical:absolute;mso-position-vertical-relative:text;mso-width-percent:0;mso-height-percent:0;mso-width-relative:margin;mso-height-relative:margin;v-text-anchor:middle" o:gfxdata="UEsDBBQABgAIAAAAIQC2gziS/gAAAOEBAAATAAAAW0NvbnRlbnRfVHlwZXNdLnhtbJSRQU7DMBBF&#10;90jcwfIWJU67QAgl6YK0S0CoHGBkTxKLZGx5TGhvj5O2G0SRWNoz/78nu9wcxkFMGNg6quQqL6RA&#10;0s5Y6ir5vt9lD1JwBDIwOMJKHpHlpr69KfdHjyxSmriSfYz+USnWPY7AufNIadK6MEJMx9ApD/oD&#10;OlTrorhX2lFEilmcO2RdNtjC5xDF9pCuTyYBB5bi6bQ4syoJ3g9WQ0ymaiLzg5KdCXlKLjvcW893&#10;SUOqXwnz5DrgnHtJTxOsQfEKIT7DmDSUCaxw7Rqn8787ZsmRM9e2VmPeBN4uqYvTtW7jvijg9N/y&#10;JsXecLq0q+WD6m8AAAD//wMAUEsDBBQABgAIAAAAIQA4/SH/1gAAAJQBAAALAAAAX3JlbHMvLnJl&#10;bHOkkMFqwzAMhu+DvYPRfXGawxijTi+j0GvpHsDYimMaW0Yy2fr2M4PBMnrbUb/Q94l/f/hMi1qR&#10;JVI2sOt6UJgd+ZiDgffL8ekFlFSbvV0oo4EbChzGx4f9GRdb25HMsYhqlCwG5lrLq9biZkxWOiqY&#10;22YiTra2kYMu1l1tQD30/bPm3wwYN0x18gb45AdQl1tp5j/sFB2T0FQ7R0nTNEV3j6o9feQzro1i&#10;OWA14Fm+Q8a1a8+Bvu/d/dMb2JY5uiPbhG/ktn4cqGU/er3pcvwCAAD//wMAUEsDBBQABgAIAAAA&#10;IQAmul2XYwIAABQFAAAOAAAAZHJzL2Uyb0RvYy54bWysVMFu2zAMvQ/YPwi6r7azdG2COkXQosOA&#10;og3aDj0rspQYk0WNUuJkXz9Kdtysy2nYRRZFPlJ8ftTV9a4xbKvQ12BLXpzlnCkroartquTfX+4+&#10;XXLmg7CVMGBVyffK8+vZxw9XrZuqEazBVAoZJbF+2rqSr0Nw0yzzcq0a4c/AKUtODdiIQCausgpF&#10;S9kbk43y/EvWAlYOQSrv6fS2c/JZyq+1kuFRa68CMyWnu4W0YlqXcc1mV2K6QuHWteyvIf7hFo2o&#10;LRUdUt2KINgG679SNbVE8KDDmYQmA61rqVIP1E2Rv+vmeS2cSr0QOd4NNPn/l1Y+bBfI6qrkFxPO&#10;rGjoHz0Ra8KujGJ0RgS1zk8p7tktsLc8bWO3O41N/FIfbJdI3Q+kql1gkg5Hl8VknBP3knyjYpJf&#10;nMek2RvaoQ9fFTQsbkqOVD5xKbb3PnShhxDCxdt09dMu7I2KVzD2SWlqJFZM6CQhdWOQbQX9fCGl&#10;suFzXzpFR5iujRmAxSmgCUUP6mMjTCVpDcD8FPDPigMiVQUbBnBTW8BTCaofQ+Uu/tB913NsfwnV&#10;nv4fQids7+RdTSTeCx8WAknJxDtNZ3ikRRtoSw79jrM14K9T5zGeBEZezlqajJL7nxuBijPzzZL0&#10;JsV4HEcpGePzixEZeOxZHnvsprkB4r+gd8DJtI3xwRy2GqF5pSGex6rkElZS7ZLLgAfjJnQTS8+A&#10;VPN5CqPxcSLc22cnY/LIahTJy+5VoOuVFEiDD3CYIjF9J6guNiItzDcBdJ3U9sZrzzeNXtJr/0zE&#10;2T62U9TbYzb7DQAA//8DAFBLAwQUAAYACAAAACEAyZdsJdwAAAALAQAADwAAAGRycy9kb3ducmV2&#10;LnhtbEyPwU7DMBBE70j9B2srcaN2opRWIU6FKpUraukHOLEbR8RrE7tJ+HuWE9x2Zkezb6vD4gY2&#10;mTH2HiVkGwHMYOt1j52E68fpaQ8sJoVaDR6NhG8T4VCvHipVaj/j2UyX1DEqwVgqCTalUHIeW2uc&#10;ihsfDNLu5kenEsmx43pUM5W7gedCPHOneqQLVgVztKb9vNwdtUyhyYTKs3N+vL5/vQV7mvUi5eN6&#10;eX0BlsyS/sLwi0/oUBNT4++oIxtIC7GlKA1FkQOjxLYoyGnI2e13wOuK//+h/gEAAP//AwBQSwEC&#10;LQAUAAYACAAAACEAtoM4kv4AAADhAQAAEwAAAAAAAAAAAAAAAAAAAAAAW0NvbnRlbnRfVHlwZXNd&#10;LnhtbFBLAQItABQABgAIAAAAIQA4/SH/1gAAAJQBAAALAAAAAAAAAAAAAAAAAC8BAABfcmVscy8u&#10;cmVsc1BLAQItABQABgAIAAAAIQAmul2XYwIAABQFAAAOAAAAAAAAAAAAAAAAAC4CAABkcnMvZTJv&#10;RG9jLnhtbFBLAQItABQABgAIAAAAIQDJl2wl3AAAAAsBAAAPAAAAAAAAAAAAAAAAAL0EAABkcnMv&#10;ZG93bnJldi54bWxQSwUGAAAAAAQABADzAAAAxgUAAAAA&#10;" fillcolor="white [3201]" strokecolor="#a5a5a5 [3206]" strokeweight="1pt"/>
+            </w:pict>
+          </mc:Fallback>
+        </mc:AlternateContent>
+      </w:r>
+      <w:r>
+        <w:rPr>
+          <w:noProof/>
+        </w:rPr>
+        <mc:AlternateContent>
+          <mc:Choice Requires="wps">
+            <w:drawing>
+              <wp:anchor distT="0" distB="0" distL="114300" distR="114300" simplePos="0" relativeHeight="251784192" behindDoc="0" locked="0" layoutInCell="1" allowOverlap="1" wp14:anchorId="2B50EEEB" wp14:editId="5AEA8047">
+                <wp:simplePos x="0" y="0"/>
+                <wp:positionH relativeFrom="column">
+                  <wp:posOffset>-657225</wp:posOffset>
+                </wp:positionH>
+                <wp:positionV relativeFrom="paragraph">
+                  <wp:posOffset>1220470</wp:posOffset>
+                </wp:positionV>
+                <wp:extent cx="1247775" cy="266700"/>
+                <wp:effectExtent l="0" t="0" r="28575" b="19050"/>
+                <wp:wrapNone/>
+                <wp:docPr id="76" name="Rectangle 76"/>
+                <wp:cNvGraphicFramePr/>
+                <a:graphic xmlns:a="http://schemas.openxmlformats.org/drawingml/2006/main">
+                  <a:graphicData uri="http://schemas.microsoft.com/office/word/2010/wordprocessingShape">
+                    <wps:wsp>
+                      <wps:cNvSpPr/>
+                      <wps:spPr>
+                        <a:xfrm>
+                          <a:off x="0" y="0"/>
+                          <a:ext cx="1247775" cy="266700"/>
+                        </a:xfrm>
+                        <a:prstGeom prst="rect">
+                          <a:avLst/>
+                        </a:prstGeom>
+                      </wps:spPr>
+                      <wps:style>
+                        <a:lnRef idx="2">
+                          <a:schemeClr val="accent3"/>
+                        </a:lnRef>
+                        <a:fillRef idx="1">
+                          <a:schemeClr val="lt1"/>
+                        </a:fillRef>
+                        <a:effectRef idx="0">
+                          <a:schemeClr val="accent3"/>
+                        </a:effectRef>
+                        <a:fontRef idx="minor">
+                          <a:schemeClr val="dk1"/>
+                        </a:fontRef>
+                      </wps:style>
+                      <wps:txbx>
+                        <w:txbxContent>
+                          <w:p>
+                            <w:pPr>
+                              <w:jc w:val="center"/>
+                            </w:pPr>
+                            <w:r>
+                              <w:t>Description</w:t>
+                            </w:r>
+                          </w:p>
+                        </w:txbxContent>
+                      </wps:txbx>
+                      <wps:bodyPr rot="0" spcFirstLastPara="0" vertOverflow="overflow" horzOverflow="overflow" vert="horz" wrap="square" lIns="91440" tIns="45720" rIns="91440" bIns="45720" numCol="1" spcCol="0" rtlCol="0" fromWordArt="0" anchor="ctr" anchorCtr="0" forceAA="0" compatLnSpc="1">
+                        <a:prstTxWarp prst="textNoShape">
+                          <a:avLst/>
+                        </a:prstTxWarp>
+                        <a:noAutofit/>
+                      </wps:bodyPr>
+                    </wps:wsp>
+                  </a:graphicData>
+                </a:graphic>
+              </wp:anchor>
+            </w:drawing>
+          </mc:Choice>
+          <mc:Fallback>
+            <w:pict>
+              <v:rect w14:anchorId="2B50EEEB" id="Rectangle 76" o:spid="_x0000_s1092" style="position:absolute;margin-left:-51.75pt;margin-top:96.1pt;width:98.25pt;height:21pt;z-index:251784192;visibility:visible;mso-wrap-style:square;mso-wrap-distance-left:9pt;mso-wrap-distance-top:0;mso-wrap-distance-right:9pt;mso-wrap-distance-bottom:0;mso-position-horizontal:absolute;mso-position-horizontal-relative:text;mso-position-vertical:absolute;mso-position-vertical-relative:text;v-text-anchor:middle" o:gfxdata="UEsDBBQABgAIAAAAIQC2gziS/gAAAOEBAAATAAAAW0NvbnRlbnRfVHlwZXNdLnhtbJSRQU7DMBBF&#10;90jcwfIWJU67QAgl6YK0S0CoHGBkTxKLZGx5TGhvj5O2G0SRWNoz/78nu9wcxkFMGNg6quQqL6RA&#10;0s5Y6ir5vt9lD1JwBDIwOMJKHpHlpr69KfdHjyxSmriSfYz+USnWPY7AufNIadK6MEJMx9ApD/oD&#10;OlTrorhX2lFEilmcO2RdNtjC5xDF9pCuTyYBB5bi6bQ4syoJ3g9WQ0ymaiLzg5KdCXlKLjvcW893&#10;SUOqXwnz5DrgnHtJTxOsQfEKIT7DmDSUCaxw7Rqn8787ZsmRM9e2VmPeBN4uqYvTtW7jvijg9N/y&#10;JsXecLq0q+WD6m8AAAD//wMAUEsDBBQABgAIAAAAIQA4/SH/1gAAAJQBAAALAAAAX3JlbHMvLnJl&#10;bHOkkMFqwzAMhu+DvYPRfXGawxijTi+j0GvpHsDYimMaW0Yy2fr2M4PBMnrbUb/Q94l/f/hMi1qR&#10;JVI2sOt6UJgd+ZiDgffL8ekFlFSbvV0oo4EbChzGx4f9GRdb25HMsYhqlCwG5lrLq9biZkxWOiqY&#10;22YiTra2kYMu1l1tQD30/bPm3wwYN0x18gb45AdQl1tp5j/sFB2T0FQ7R0nTNEV3j6o9feQzro1i&#10;OWA14Fm+Q8a1a8+Bvu/d/dMb2JY5uiPbhG/ktn4cqGU/er3pcvwCAAD//wMAUEsDBBQABgAIAAAA&#10;IQAdojJicQIAACcFAAAOAAAAZHJzL2Uyb0RvYy54bWysVE1v2zAMvQ/YfxB0Xx1nadIFdYqgRYcB&#10;RRu0HXpWZCkxJosapcTOfv0o2XG7LqdhF5sUv8THR11etbVhe4W+Alvw/GzEmbISyspuCv79+fbT&#10;BWc+CFsKA1YV/KA8v1p8/HDZuLkawxZMqZBREuvnjSv4NgQ3zzIvt6oW/gycsmTUgLUIpOImK1E0&#10;lL022Xg0mmYNYOkQpPKeTm86I1+k/ForGR609iowU3C6W0hfTN91/GaLSzHfoHDbSvbXEP9wi1pU&#10;looOqW5EEGyH1V+p6koieNDhTEKdgdaVVKkH6iYfvevmaSucSr0QON4NMPn/l1be71fIqrLgsyln&#10;VtQ0o0dCTdiNUYzOCKDG+Tn5PbkV9ponMXbbaqzjn/pgbQL1MICq2sAkHebjyWw2O+dMkm08nc5G&#10;CfXsNdqhD18V1CwKBUcqn7AU+zsfqCK5Hl1Iibfp6icpHIyKVzD2UWlqhCqOU3SikLo2yPaChi+k&#10;VDZ8jv1QvuQdw3RlzBCYnwo0Ie+Det8YphK1hsDRqcA/Kw4RqSrYMATXlQU8laD8MVTu/I/ddz3H&#10;9kO7btP0psOk1lAeaKQIHde9k7cV4XonfFgJJHLTGtDChgf6aANNwaGXONsC/jp1Hv2Jc2TlrKFl&#10;Kbj/uROoODPfLLHxSz6ZxO1KyuR8NiYF31rWby12V18DjSSnp8HJJEb/YI6iRqhfaK+XsSqZhJVU&#10;u+Ay4FG5Dt0S08sg1XKZ3GijnAh39snJmDwCHXnz3L4IdD25AtHyHo6LJebvONb5xkgLy10AXSUC&#10;Rqg7XPsR0DYmHvUvR1z3t3ryen3fFr8BAAD//wMAUEsDBBQABgAIAAAAIQA2kgvh3QAAAAsBAAAP&#10;AAAAZHJzL2Rvd25yZXYueG1sTI/LTsMwEEX3SPyDNZXYtXYcQDTEqVClskV9fIATD3HU2A6xm4S/&#10;Z1jBcnSvzpxb7hbXswnH2AWvINsIYOibYDrfKricD+sXYDFpb3QfPCr4xgi76v6u1IUJsz/idEot&#10;I4iPhVZgUxoKzmNj0em4CQN6yj7D6HSic2y5GfVMcNdzKcQzd7rz9MHqAfcWm+vp5ogyDXUmtMyO&#10;cn/5+Hof7GE2i1IPq+XtFVjCJf2V4Vef1KEipzrcvImsV7DORP5EXUq2UgKjyjandbUCmT9K4FXJ&#10;/2+ofgAAAP//AwBQSwECLQAUAAYACAAAACEAtoM4kv4AAADhAQAAEwAAAAAAAAAAAAAAAAAAAAAA&#10;W0NvbnRlbnRfVHlwZXNdLnhtbFBLAQItABQABgAIAAAAIQA4/SH/1gAAAJQBAAALAAAAAAAAAAAA&#10;AAAAAC8BAABfcmVscy8ucmVsc1BLAQItABQABgAIAAAAIQAdojJicQIAACcFAAAOAAAAAAAAAAAA&#10;AAAAAC4CAABkcnMvZTJvRG9jLnhtbFBLAQItABQABgAIAAAAIQA2kgvh3QAAAAsBAAAPAAAAAAAA&#10;AAAAAAAAAMsEAABkcnMvZG93bnJldi54bWxQSwUGAAAAAAQABADzAAAA1QUAAAAA&#10;" fillcolor="white [3201]" strokecolor="#a5a5a5 [3206]" strokeweight="1pt">
+                <v:textbox>
+                  <w:txbxContent>
+                    <w:p>
+                      <w:pPr>
+                        <w:jc w:val="center"/>
+                      </w:pPr>
+                      <w:r>
+                        <w:t>Description</w:t>
+                      </w:r>
+                    </w:p>
+                  </w:txbxContent>
+                </v:textbox>
+              </v:rect>
+            </w:pict>
+          </mc:Fallback>
+        </mc:AlternateContent>
+      </w:r>
+      <w:r>
+        <w:rPr>
+          <w:noProof/>
+        </w:rPr>
+        <mc:AlternateContent>
+          <mc:Choice Requires="wps">
+            <w:drawing>
+              <wp:anchor distT="0" distB="0" distL="114300" distR="114300" simplePos="0" relativeHeight="251785216" behindDoc="0" locked="0" layoutInCell="1" allowOverlap="1" wp14:anchorId="4D49F8FE" wp14:editId="29E2027D">
+                <wp:simplePos x="0" y="0"/>
+                <wp:positionH relativeFrom="column">
+                  <wp:posOffset>-666750</wp:posOffset>
+                </wp:positionH>
+                <wp:positionV relativeFrom="paragraph">
+                  <wp:posOffset>887095</wp:posOffset>
+                </wp:positionV>
+                <wp:extent cx="1247775" cy="247650"/>
+                <wp:effectExtent l="0" t="0" r="28575" b="19050"/>
+                <wp:wrapNone/>
+                <wp:docPr id="78" name="Rectangle 78"/>
+                <wp:cNvGraphicFramePr/>
+                <a:graphic xmlns:a="http://schemas.openxmlformats.org/drawingml/2006/main">
+                  <a:graphicData uri="http://schemas.microsoft.com/office/word/2010/wordprocessingShape">
+                    <wps:wsp>
+                      <wps:cNvSpPr/>
+                      <wps:spPr>
+                        <a:xfrm>
+                          <a:off x="0" y="0"/>
+                          <a:ext cx="1247775" cy="247650"/>
+                        </a:xfrm>
+                        <a:prstGeom prst="rect">
+                          <a:avLst/>
+                        </a:prstGeom>
+                      </wps:spPr>
+                      <wps:style>
+                        <a:lnRef idx="2">
+                          <a:schemeClr val="accent3"/>
+                        </a:lnRef>
+                        <a:fillRef idx="1">
+                          <a:schemeClr val="lt1"/>
+                        </a:fillRef>
+                        <a:effectRef idx="0">
+                          <a:schemeClr val="accent3"/>
+                        </a:effectRef>
+                        <a:fontRef idx="minor">
+                          <a:schemeClr val="dk1"/>
+                        </a:fontRef>
+                      </wps:style>
+                      <wps:txbx>
+                        <w:txbxContent>
+                          <w:p>
+                            <w:pPr>
+                              <w:jc w:val="center"/>
+                            </w:pPr>
+                            <w:r>
+                              <w:t>Subject</w:t>
+                            </w:r>
+                          </w:p>
+                        </w:txbxContent>
+                      </wps:txbx>
+                      <wps:bodyPr rot="0" spcFirstLastPara="0" vertOverflow="overflow" horzOverflow="overflow" vert="horz" wrap="square" lIns="91440" tIns="45720" rIns="91440" bIns="45720" numCol="1" spcCol="0" rtlCol="0" fromWordArt="0" anchor="ctr" anchorCtr="0" forceAA="0" compatLnSpc="1">
+                        <a:prstTxWarp prst="textNoShape">
+                          <a:avLst/>
+                        </a:prstTxWarp>
+                        <a:noAutofit/>
+                      </wps:bodyPr>
+                    </wps:wsp>
+                  </a:graphicData>
+                </a:graphic>
+                <wp14:sizeRelH relativeFrom="margin">
+                  <wp14:pctWidth>0</wp14:pctWidth>
+                </wp14:sizeRelH>
+                <wp14:sizeRelV relativeFrom="margin">
+                  <wp14:pctHeight>0</wp14:pctHeight>
+                </wp14:sizeRelV>
+              </wp:anchor>
+            </w:drawing>
+          </mc:Choice>
+          <mc:Fallback>
+            <w:pict>
+              <v:rect w14:anchorId="4D49F8FE" id="Rectangle 78" o:spid="_x0000_s1093" style="position:absolute;margin-left:-52.5pt;margin-top:69.85pt;width:98.25pt;height:19.5pt;z-index:251785216;visibility:visible;mso-wrap-style:square;mso-width-percent:0;mso-height-percent:0;mso-wrap-distance-left:9pt;mso-wrap-distance-top:0;mso-wrap-distance-right:9pt;mso-wrap-distance-bottom:0;mso-position-horizontal:absolute;mso-position-horizontal-relative:text;mso-position-vertical:absolute;mso-position-vertical-relative:text;mso-width-percent:0;mso-height-percent:0;mso-width-relative:margin;mso-height-relative:margin;v-text-anchor:middle" o:gfxdata="UEsDBBQABgAIAAAAIQC2gziS/gAAAOEBAAATAAAAW0NvbnRlbnRfVHlwZXNdLnhtbJSRQU7DMBBF&#10;90jcwfIWJU67QAgl6YK0S0CoHGBkTxKLZGx5TGhvj5O2G0SRWNoz/78nu9wcxkFMGNg6quQqL6RA&#10;0s5Y6ir5vt9lD1JwBDIwOMJKHpHlpr69KfdHjyxSmriSfYz+USnWPY7AufNIadK6MEJMx9ApD/oD&#10;OlTrorhX2lFEilmcO2RdNtjC5xDF9pCuTyYBB5bi6bQ4syoJ3g9WQ0ymaiLzg5KdCXlKLjvcW893&#10;SUOqXwnz5DrgnHtJTxOsQfEKIT7DmDSUCaxw7Rqn8787ZsmRM9e2VmPeBN4uqYvTtW7jvijg9N/y&#10;JsXecLq0q+WD6m8AAAD//wMAUEsDBBQABgAIAAAAIQA4/SH/1gAAAJQBAAALAAAAX3JlbHMvLnJl&#10;bHOkkMFqwzAMhu+DvYPRfXGawxijTi+j0GvpHsDYimMaW0Yy2fr2M4PBMnrbUb/Q94l/f/hMi1qR&#10;JVI2sOt6UJgd+ZiDgffL8ekFlFSbvV0oo4EbChzGx4f9GRdb25HMsYhqlCwG5lrLq9biZkxWOiqY&#10;22YiTra2kYMu1l1tQD30/bPm3wwYN0x18gb45AdQl1tp5j/sFB2T0FQ7R0nTNEV3j6o9feQzro1i&#10;OWA14Fm+Q8a1a8+Bvu/d/dMb2JY5uiPbhG/ktn4cqGU/er3pcvwCAAD//wMAUEsDBBQABgAIAAAA&#10;IQAi5YYQcAIAACcFAAAOAAAAZHJzL2Uyb0RvYy54bWysVE1v2zAMvQ/YfxB0XxxnadMFdYogRYcB&#10;RVu0HXpWZCkxJosapcTOfv0o2XG7LqdhF5sUv8THR11etbVhe4W+AlvwfDTmTFkJZWU3Bf/+fPPp&#10;gjMfhC2FAasKflCeXy0+frhs3FxNYAumVMgoifXzxhV8G4KbZ5mXW1ULPwKnLBk1YC0CqbjJShQN&#10;Za9NNhmPz7MGsHQIUnlPp9edkS9Sfq2VDPdaexWYKTjdLaQvpu86frPFpZhvULhtJftriH+4RS0q&#10;S0WHVNciCLbD6q9UdSURPOgwklBnoHUlVeqBusnH77p52gqnUi8EjncDTP7/pZV3+wdkVVnwGU3K&#10;ippm9EioCbsxitEZAdQ4Pye/J/eAveZJjN22Guv4pz5Ym0A9DKCqNjBJh/lkOpvNzjiTZCP5/Cyh&#10;nr1GO/Thq4KaRaHgSOUTlmJ/6wNVJNejCynxNl39JIWDUfEKxj4qTY1QxUmKThRSK4NsL2j4Qkpl&#10;w+fYD+VL3jFMV8YMgfmpQBPyPqj3jWEqUWsIHJ8K/LPiEJGqgg1DcF1ZwFMJyh9D5c7/2H3Xc2w/&#10;tOs2Te98dpzUGsoDjRSh47p38qYiXG+FDw8Cidy0BrSw4Z4+2kBTcOglzraAv06dR3/iHFk5a2hZ&#10;Cu5/7gQqzsw3S2z8kk+ncbuSMj2bTUjBt5b1W4vd1SugkeT0NDiZxOgfzFHUCPUL7fUyViWTsJJq&#10;F1wGPCqr0C0xvQxSLZfJjTbKiXBrn5yMySPQkTfP7YtA15MrEC3v4LhYYv6OY51vjLSw3AXQVSJg&#10;hLrDtR8BbWPiUf9yxHV/qyev1/dt8RsAAP//AwBQSwMEFAAGAAgAAAAhACb1JCHdAAAACwEAAA8A&#10;AABkcnMvZG93bnJldi54bWxMj81OwzAQhO9IvIO1SNxaO0ElbYhToUrlivrzAJvYxBHxD7GbhLdn&#10;OcFxZ0bfzlT7xQ5s0mPsvZOQrQUw7VqvetdJuF6Oqy2wmNApHLzTEr51hH19f1dhqfzsTno6p44R&#10;xMUSJZiUQsl5bI22GNc+aEfehx8tJjrHjqsRZ4LbgedCPHOLvaMPBoM+GN1+nm+WKFNoMoF5dsoP&#10;1/evt2COs1qkfHxYXl+AJb2kvzD81qfqUFOnxt+cimyQsMrEhsYkcp52BTCK7LINsIaEYlsAryv+&#10;f0P9AwAA//8DAFBLAQItABQABgAIAAAAIQC2gziS/gAAAOEBAAATAAAAAAAAAAAAAAAAAAAAAABb&#10;Q29udGVudF9UeXBlc10ueG1sUEsBAi0AFAAGAAgAAAAhADj9If/WAAAAlAEAAAsAAAAAAAAAAAAA&#10;AAAALwEAAF9yZWxzLy5yZWxzUEsBAi0AFAAGAAgAAAAhACLlhhBwAgAAJwUAAA4AAAAAAAAAAAAA&#10;AAAALgIAAGRycy9lMm9Eb2MueG1sUEsBAi0AFAAGAAgAAAAhACb1JCHdAAAACwEAAA8AAAAAAAAA&#10;AAAAAAAAygQAAGRycy9kb3ducmV2LnhtbFBLBQYAAAAABAAEAPMAAADUBQAAAAA=&#10;" fillcolor="white [3201]" strokecolor="#a5a5a5 [3206]" strokeweight="1pt">
+                <v:textbox>
+                  <w:txbxContent>
+                    <w:p>
+                      <w:pPr>
+                        <w:jc w:val="center"/>
+                      </w:pPr>
+                      <w:r>
+                        <w:t>Subject</w:t>
+                      </w:r>
+                    </w:p>
+                  </w:txbxContent>
+                </v:textbox>
+              </v:rect>
+            </w:pict>
+          </mc:Fallback>
+        </mc:AlternateContent>
+      </w:r>
+      <w:r>
+        <w:rPr>
+          <w:noProof/>
+        </w:rPr>
+        <mc:AlternateContent>
+          <mc:Choice Requires="wps">
+            <w:drawing>
+              <wp:anchor distT="0" distB="0" distL="114300" distR="114300" simplePos="0" relativeHeight="251782144" behindDoc="0" locked="0" layoutInCell="1" allowOverlap="1" wp14:anchorId="5E86438F" wp14:editId="5FDAB018">
+                <wp:simplePos x="0" y="0"/>
+                <wp:positionH relativeFrom="column">
+                  <wp:posOffset>-676275</wp:posOffset>
+                </wp:positionH>
+                <wp:positionV relativeFrom="paragraph">
+                  <wp:posOffset>620395</wp:posOffset>
+                </wp:positionV>
+                <wp:extent cx="1276350" cy="219075"/>
+                <wp:effectExtent l="0" t="0" r="19050" b="28575"/>
+                <wp:wrapNone/>
+                <wp:docPr id="74" name="Rectangle 74"/>
+                <wp:cNvGraphicFramePr/>
+                <a:graphic xmlns:a="http://schemas.openxmlformats.org/drawingml/2006/main">
+                  <a:graphicData uri="http://schemas.microsoft.com/office/word/2010/wordprocessingShape">
+                    <wps:wsp>
+                      <wps:cNvSpPr/>
+                      <wps:spPr>
+                        <a:xfrm>
+                          <a:off x="0" y="0"/>
+                          <a:ext cx="1276350" cy="219075"/>
+                        </a:xfrm>
+                        <a:prstGeom prst="rect">
+                          <a:avLst/>
+                        </a:prstGeom>
+                      </wps:spPr>
+                      <wps:style>
+                        <a:lnRef idx="2">
+                          <a:schemeClr val="accent3"/>
+                        </a:lnRef>
+                        <a:fillRef idx="1">
+                          <a:schemeClr val="lt1"/>
+                        </a:fillRef>
+                        <a:effectRef idx="0">
+                          <a:schemeClr val="accent3"/>
+                        </a:effectRef>
+                        <a:fontRef idx="minor">
+                          <a:schemeClr val="dk1"/>
+                        </a:fontRef>
+                      </wps:style>
+                      <wps:txbx>
+                        <w:txbxContent>
+                          <w:p>
+                            <w:pPr>
+                              <w:jc w:val="center"/>
+                            </w:pPr>
+                            <w:r>
+                              <w:t>New Idea</w:t>
+                            </w:r>
+                          </w:p>
+                        </w:txbxContent>
+                      </wps:txbx>
+                      <wps:bodyPr rot="0" spcFirstLastPara="0" vertOverflow="overflow" horzOverflow="overflow" vert="horz" wrap="square" lIns="91440" tIns="45720" rIns="91440" bIns="45720" numCol="1" spcCol="0" rtlCol="0" fromWordArt="0" anchor="ctr" anchorCtr="0" forceAA="0" compatLnSpc="1">
+                        <a:prstTxWarp prst="textNoShape">
+                          <a:avLst/>
+                        </a:prstTxWarp>
+                        <a:noAutofit/>
+                      </wps:bodyPr>
+                    </wps:wsp>
+                  </a:graphicData>
+                </a:graphic>
+                <wp14:sizeRelH relativeFrom="margin">
+                  <wp14:pctWidth>0</wp14:pctWidth>
+                </wp14:sizeRelH>
+                <wp14:sizeRelV relativeFrom="margin">
+                  <wp14:pctHeight>0</wp14:pctHeight>
+                </wp14:sizeRelV>
+              </wp:anchor>
+            </w:drawing>
+          </mc:Choice>
+          <mc:Fallback>
+            <w:pict>
+              <v:rect w14:anchorId="5E86438F" id="Rectangle 74" o:spid="_x0000_s1094" style="position:absolute;margin-left:-53.25pt;margin-top:48.85pt;width:100.5pt;height:17.25pt;z-index:251782144;visibility:visible;mso-wrap-style:square;mso-width-percent:0;mso-height-percent:0;mso-wrap-distance-left:9pt;mso-wrap-distance-top:0;mso-wrap-distance-right:9pt;mso-wrap-distance-bottom:0;mso-position-horizontal:absolute;mso-position-horizontal-relative:text;mso-position-vertical:absolute;mso-position-vertical-relative:text;mso-width-percent:0;mso-height-percent:0;mso-width-relative:margin;mso-height-relative:margin;v-text-anchor:middle" o:gfxdata="UEsDBBQABgAIAAAAIQC2gziS/gAAAOEBAAATAAAAW0NvbnRlbnRfVHlwZXNdLnhtbJSRQU7DMBBF&#10;90jcwfIWJU67QAgl6YK0S0CoHGBkTxKLZGx5TGhvj5O2G0SRWNoz/78nu9wcxkFMGNg6quQqL6RA&#10;0s5Y6ir5vt9lD1JwBDIwOMJKHpHlpr69KfdHjyxSmriSfYz+USnWPY7AufNIadK6MEJMx9ApD/oD&#10;OlTrorhX2lFEilmcO2RdNtjC5xDF9pCuTyYBB5bi6bQ4syoJ3g9WQ0ymaiLzg5KdCXlKLjvcW893&#10;SUOqXwnz5DrgnHtJTxOsQfEKIT7DmDSUCaxw7Rqn8787ZsmRM9e2VmPeBN4uqYvTtW7jvijg9N/y&#10;JsXecLq0q+WD6m8AAAD//wMAUEsDBBQABgAIAAAAIQA4/SH/1gAAAJQBAAALAAAAX3JlbHMvLnJl&#10;bHOkkMFqwzAMhu+DvYPRfXGawxijTi+j0GvpHsDYimMaW0Yy2fr2M4PBMnrbUb/Q94l/f/hMi1qR&#10;JVI2sOt6UJgd+ZiDgffL8ekFlFSbvV0oo4EbChzGx4f9GRdb25HMsYhqlCwG5lrLq9biZkxWOiqY&#10;22YiTra2kYMu1l1tQD30/bPm3wwYN0x18gb45AdQl1tp5j/sFB2T0FQ7R0nTNEV3j6o9feQzro1i&#10;OWA14Fm+Q8a1a8+Bvu/d/dMb2JY5uiPbhG/ktn4cqGU/er3pcvwCAAD//wMAUEsDBBQABgAIAAAA&#10;IQDkV1C/bwIAACcFAAAOAAAAZHJzL2Uyb0RvYy54bWysVN9P2zAQfp+0/8Hy+0hTCoWKFFUgpkkI&#10;KmDi2XXsNprj885uk+6v39lJA2N9mvaS+Hz33c/vfHXd1obtFPoKbMHzkxFnykooK7su+PeXuy8X&#10;nPkgbCkMWFXwvfL8ev7501XjZmoMGzClQkZOrJ81ruCbENwsy7zcqFr4E3DKklID1iKQiOusRNGQ&#10;99pk49HoPGsAS4cglfd0e9sp+Tz511rJ8Ki1V4GZglNuIX0xfVfxm82vxGyNwm0q2ach/iGLWlSW&#10;gg6ubkUQbIvVX67qSiJ40OFEQp2B1pVUqQaqJh99qOZ5I5xKtVBzvBva5P+fW/mwWyKryoJPJ5xZ&#10;UdOMnqhrwq6NYnRHDWqcn5Hds1tiL3k6xmpbjXX8Ux2sTU3dD01VbWCSLvPx9Pz0jHovSTfOL0fT&#10;s+g0e0M79OGrgprFQ8GRwqdeit29D53pwYRwMZsufjqFvVExBWOflKZCKOI4oROF1I1BthM0fCGl&#10;suG0D52sI0xXxgzA/BjQhLwH9bYRphK1BuDoGPDPiAMiRQUbBnBdWcBjDsofQ+TO/lB9V3MsP7Sr&#10;Nk3v/CImGa9WUO5ppAgd172TdxX19V74sBRI5KZR0MKGR/poA03BoT9xtgH8dew+2hPnSMtZQ8tS&#10;cP9zK1BxZr5ZYuNlPpnE7UrC5Gw6JgHfa1bvNXZb3wCNJKenwcl0jPbBHI4aoX6lvV7EqKQSVlLs&#10;gsuAB+EmdEtML4NUi0Uyo41yItzbZyej89joyJuX9lWg68kViJYPcFgsMfvAsc42Ii0stgF0lQj4&#10;1td+BLSNicL9yxHX/b2crN7et/lvAAAA//8DAFBLAwQUAAYACAAAACEAKAd+MtwAAAAKAQAADwAA&#10;AGRycy9kb3ducmV2LnhtbEyPy07DMBBF90j8gzVI7Fo7BlqaxqlQpbJFfXyAE5s4ajwOsZuEv2dY&#10;wfJqjs69U+xm37HRDrENqCBbCmAW62BabBRczofFK7CYNBrdBbQKvm2EXXl/V+jchAmPdjylhpEE&#10;Y64VuJT6nPNYO+t1XIbeIt0+w+B1ojg03Ax6IrnvuBRixb1ukRqc7u3e2fp6unmyjH2VCS2zo9xf&#10;Pr7ee3eYzKzU48P8tgWW7Jz+YPidT9OhpE1VuKGJrFOwyMTqhVgFm/UaGBGbZ8oVkU9SAi8L/v+F&#10;8gcAAP//AwBQSwECLQAUAAYACAAAACEAtoM4kv4AAADhAQAAEwAAAAAAAAAAAAAAAAAAAAAAW0Nv&#10;bnRlbnRfVHlwZXNdLnhtbFBLAQItABQABgAIAAAAIQA4/SH/1gAAAJQBAAALAAAAAAAAAAAAAAAA&#10;AC8BAABfcmVscy8ucmVsc1BLAQItABQABgAIAAAAIQDkV1C/bwIAACcFAAAOAAAAAAAAAAAAAAAA&#10;AC4CAABkcnMvZTJvRG9jLnhtbFBLAQItABQABgAIAAAAIQAoB34y3AAAAAoBAAAPAAAAAAAAAAAA&#10;AAAAAMkEAABkcnMvZG93bnJldi54bWxQSwUGAAAAAAQABADzAAAA0gUAAAAA&#10;" fillcolor="white [3201]" strokecolor="#a5a5a5 [3206]" strokeweight="1pt">
+                <v:textbox>
+                  <w:txbxContent>
+                    <w:p>
+                      <w:pPr>
+                        <w:jc w:val="center"/>
+                      </w:pPr>
+                      <w:r>
+                        <w:t>New Idea</w:t>
+                      </w:r>
+                    </w:p>
+                  </w:txbxContent>
+                </v:textbox>
+              </v:rect>
+            </w:pict>
+          </mc:Fallback>
+        </mc:AlternateContent>
+      </w:r>
+      <w:r>
+        <w:rPr>
+          <w:noProof/>
+        </w:rPr>
+        <mc:AlternateContent>
+          <mc:Choice Requires="wps">
+            <w:drawing>
+              <wp:anchor distT="0" distB="0" distL="114300" distR="114300" simplePos="0" relativeHeight="251783168" behindDoc="0" locked="0" layoutInCell="1" allowOverlap="1" wp14:anchorId="7C08559F" wp14:editId="66C9A65A">
+                <wp:simplePos x="0" y="0"/>
+                <wp:positionH relativeFrom="column">
+                  <wp:posOffset>628650</wp:posOffset>
+                </wp:positionH>
+                <wp:positionV relativeFrom="paragraph">
+                  <wp:posOffset>1201421</wp:posOffset>
+                </wp:positionV>
+                <wp:extent cx="5943600" cy="971550"/>
+                <wp:effectExtent l="0" t="0" r="19050" b="19050"/>
+                <wp:wrapNone/>
+                <wp:docPr id="75" name="Rectangle 75"/>
+                <wp:cNvGraphicFramePr/>
+                <a:graphic xmlns:a="http://schemas.openxmlformats.org/drawingml/2006/main">
+                  <a:graphicData uri="http://schemas.microsoft.com/office/word/2010/wordprocessingShape">
+                    <wps:wsp>
+                      <wps:cNvSpPr/>
+                      <wps:spPr>
+                        <a:xfrm>
+                          <a:off x="0" y="0"/>
+                          <a:ext cx="5943600" cy="971550"/>
+                        </a:xfrm>
+                        <a:prstGeom prst="rect">
+                          <a:avLst/>
+                        </a:prstGeom>
+                      </wps:spPr>
+                      <wps:style>
+                        <a:lnRef idx="2">
+                          <a:schemeClr val="accent3"/>
+                        </a:lnRef>
+                        <a:fillRef idx="1">
+                          <a:schemeClr val="lt1"/>
+                        </a:fillRef>
+                        <a:effectRef idx="0">
+                          <a:schemeClr val="accent3"/>
+                        </a:effectRef>
+                        <a:fontRef idx="minor">
+                          <a:schemeClr val="dk1"/>
+                        </a:fontRef>
+                      </wps:style>
+                      <wps:bodyPr rot="0" spcFirstLastPara="0" vertOverflow="overflow" horzOverflow="overflow" vert="horz" wrap="square" lIns="91440" tIns="45720" rIns="91440" bIns="45720" numCol="1" spcCol="0" rtlCol="0" fromWordArt="0" anchor="ctr" anchorCtr="0" forceAA="0" compatLnSpc="1">
+                        <a:prstTxWarp prst="textNoShape">
+                          <a:avLst/>
+                        </a:prstTxWarp>
+                        <a:noAutofit/>
+                      </wps:bodyPr>
+                    </wps:wsp>
+                  </a:graphicData>
+                </a:graphic>
+                <wp14:sizeRelH relativeFrom="margin">
+                  <wp14:pctWidth>0</wp14:pctWidth>
+                </wp14:sizeRelH>
+                <wp14:sizeRelV relativeFrom="margin">
+                  <wp14:pctHeight>0</wp14:pctHeight>
+                </wp14:sizeRelV>
+              </wp:anchor>
+            </w:drawing>
+          </mc:Choice>
+          <mc:Fallback>
+            <w:pict>
+              <v:rect w14:anchorId="176065B4" id="Rectangle 75" o:spid="_x0000_s1026" style="position:absolute;margin-left:49.5pt;margin-top:94.6pt;width:468pt;height:76.5pt;z-index:251783168;visibility:visible;mso-wrap-style:square;mso-width-percent:0;mso-height-percent:0;mso-wrap-distance-left:9pt;mso-wrap-distance-top:0;mso-wrap-distance-right:9pt;mso-wrap-distance-bottom:0;mso-position-horizontal:absolute;mso-position-horizontal-relative:text;mso-position-vertical:absolute;mso-position-vertical-relative:text;mso-width-percent:0;mso-height-percent:0;mso-width-relative:margin;mso-height-relative:margin;v-text-anchor:middle" o:gfxdata="UEsDBBQABgAIAAAAIQC2gziS/gAAAOEBAAATAAAAW0NvbnRlbnRfVHlwZXNdLnhtbJSRQU7DMBBF&#10;90jcwfIWJU67QAgl6YK0S0CoHGBkTxKLZGx5TGhvj5O2G0SRWNoz/78nu9wcxkFMGNg6quQqL6RA&#10;0s5Y6ir5vt9lD1JwBDIwOMJKHpHlpr69KfdHjyxSmriSfYz+USnWPY7AufNIadK6MEJMx9ApD/oD&#10;OlTrorhX2lFEilmcO2RdNtjC5xDF9pCuTyYBB5bi6bQ4syoJ3g9WQ0ymaiLzg5KdCXlKLjvcW893&#10;SUOqXwnz5DrgnHtJTxOsQfEKIT7DmDSUCaxw7Rqn8787ZsmRM9e2VmPeBN4uqYvTtW7jvijg9N/y&#10;JsXecLq0q+WD6m8AAAD//wMAUEsDBBQABgAIAAAAIQA4/SH/1gAAAJQBAAALAAAAX3JlbHMvLnJl&#10;bHOkkMFqwzAMhu+DvYPRfXGawxijTi+j0GvpHsDYimMaW0Yy2fr2M4PBMnrbUb/Q94l/f/hMi1qR&#10;JVI2sOt6UJgd+ZiDgffL8ekFlFSbvV0oo4EbChzGx4f9GRdb25HMsYhqlCwG5lrLq9biZkxWOiqY&#10;22YiTra2kYMu1l1tQD30/bPm3wwYN0x18gb45AdQl1tp5j/sFB2T0FQ7R0nTNEV3j6o9feQzro1i&#10;OWA14Fm+Q8a1a8+Bvu/d/dMb2JY5uiPbhG/ktn4cqGU/er3pcvwCAAD//wMAUEsDBBQABgAIAAAA&#10;IQA/i+IbZwIAABQFAAAOAAAAZHJzL2Uyb0RvYy54bWysVE1v2zAMvQ/YfxB0Xx2nST+COkXQosOA&#10;oi3aDj2rspQYk0SNUuJkv36U7Lhdl9OwiyyKfKT4/KiLy601bKMwNOAqXh6NOFNOQt24ZcW/P998&#10;OeMsROFqYcCpiu9U4Jfzz58uWj9TY1iBqRUySuLCrPUVX8XoZ0UR5EpZEY7AK0dODWhFJBOXRY2i&#10;pezWFOPR6KRoAWuPIFUIdHrdOfk859dayXivdVCRmYrT3WJeMa+vaS3mF2K2ROFXjeyvIf7hFlY0&#10;jooOqa5FFGyNzV+pbCMRAuh4JMEWoHUjVe6BuilHH7p5Wgmvci9ETvADTeH/pZV3mwdkTV3x0yln&#10;Tlj6R4/EmnBLoxidEUGtDzOKe/IP2FuBtqnbrUabvtQH22ZSdwOpahuZpMPp+eT4ZETcS/Kdn5bT&#10;aWa9eEN7DPGrAsvSpuJI5TOXYnMbIlWk0H0IGek2Xf28izuj0hWMe1SaGqGK44zOElJXBtlG0M8X&#10;UioXj1M/lC9HJ5hujBmA5SGgiWUP6mMTTGVpDcDRIeCfFQdErgouDmDbOMBDCeofQ+Uuft9913Nq&#10;/xXqHf0/hE7Ywcubhki8FSE+CCQlE+80nfGeFm2grTj0O85WgL8Onad4Ehh5OWtpMioefq4FKs7M&#10;N0fSOy8nkzRK2ZhMT8dk4HvP63uPW9srIP5Lege8zNsUH81+qxHsCw3xIlUll3CSaldcRtwbV7Gb&#10;WHoGpFoschiNjxfx1j15mZInVpNInrcvAn2vpEgavIP9FInZB0F1sQnpYLGOoJustjdee75p9LJo&#10;+mcizfZ7O0e9PWbz3wAAAP//AwBQSwMEFAAGAAgAAAAhAIYNZ0XdAAAACwEAAA8AAABkcnMvZG93&#10;bnJldi54bWxMj81OwzAQhO9IvIO1SNyoHRdQk8apUKVyRS19gE3sJhHxD7GbhLdne4Ljzo5mvil3&#10;ix3YZMbYe6cgWwlgxjVe965VcP48PG2AxYRO4+CdUfBjIuyq+7sSC+1ndzTTKbWMQlwsUEGXUig4&#10;j01nLMaVD8bR7+JHi4nOseV6xJnC7cClEK/cYu+oocNg9p1pvk5XSylTqDOBMjvK/fnj+z10h1kv&#10;Sj0+LG9bYMks6c8MN3xCh4qYan91OrJBQZ7TlET6JpfAbgaxfiGpVrB+lhJ4VfL/G6pfAAAA//8D&#10;AFBLAQItABQABgAIAAAAIQC2gziS/gAAAOEBAAATAAAAAAAAAAAAAAAAAAAAAABbQ29udGVudF9U&#10;eXBlc10ueG1sUEsBAi0AFAAGAAgAAAAhADj9If/WAAAAlAEAAAsAAAAAAAAAAAAAAAAALwEAAF9y&#10;ZWxzLy5yZWxzUEsBAi0AFAAGAAgAAAAhAD+L4htnAgAAFAUAAA4AAAAAAAAAAAAAAAAALgIAAGRy&#10;cy9lMm9Eb2MueG1sUEsBAi0AFAAGAAgAAAAhAIYNZ0XdAAAACwEAAA8AAAAAAAAAAAAAAAAAwQQA&#10;AGRycy9kb3ducmV2LnhtbFBLBQYAAAAABAAEAPMAAADLBQAAAAA=&#10;" fillcolor="white [3201]" strokecolor="#a5a5a5 [3206]" strokeweight="1pt"/>
+            </w:pict>
+          </mc:Fallback>
+        </mc:AlternateContent>
+      </w:r>
+      <w:r>
+        <w:rPr>
+          <w:noProof/>
+        </w:rPr>
+        <w:drawing>
+          <wp:inline distT="0" distB="0" distL="0" distR="0" wp14:anchorId="6184F980" wp14:editId="456497CA">
+            <wp:extent cx="718820" cy="232119"/>
+            <wp:effectExtent l="0" t="0" r="5080" b="0"/>
+            <wp:docPr id="70" name="Picture 70"/>
+            <wp:cNvGraphicFramePr>
+              <a:graphicFrameLocks xmlns:a="http://schemas.openxmlformats.org/drawingml/2006/main" noChangeAspect="1"/>
+            </wp:cNvGraphicFramePr>
+            <a:graphic xmlns:a="http://schemas.openxmlformats.org/drawingml/2006/main">
+              <a:graphicData uri="http://schemas.openxmlformats.org/drawingml/2006/picture">
+                <pic:pic xmlns:pic="http://schemas.openxmlformats.org/drawingml/2006/picture">
+                  <pic:nvPicPr>
+                    <pic:cNvPr id="0" name="Picture 1"/>
+                    <pic:cNvPicPr>
+                      <a:picLocks noChangeAspect="1" noChangeArrowheads="1"/>
+                    </pic:cNvPicPr>
+                  </pic:nvPicPr>
+                  <pic:blipFill>
+                    <a:blip r:embed="rId10">
+                      <a:extLst>
+                        <a:ext uri="{28A0092B-C50C-407E-A947-70E740481C1C}">
+                          <a14:useLocalDpi xmlns:a14="http://schemas.microsoft.com/office/drawing/2010/main" val="0"/>
+                        </a:ext>
+                      </a:extLst>
+                    </a:blip>
+                    <a:srcRect/>
+                    <a:stretch>
+                      <a:fillRect/>
+                    </a:stretch>
+                  </pic:blipFill>
+                  <pic:spPr bwMode="auto">
+                    <a:xfrm>
+                      <a:off x="0" y="0"/>
+                      <a:ext cx="718820" cy="232119"/>
+                    </a:xfrm>
+                    <a:prstGeom prst="rect">
+                      <a:avLst/>
+                    </a:prstGeom>
+                    <a:noFill/>
+                    <a:ln>
+                      <a:noFill/>
+                    </a:ln>
+                  </pic:spPr>
+                </pic:pic>
+              </a:graphicData>
+            </a:graphic>
+          </wp:inline>
+        </w:drawing>
+      </w:r>
+    </w:p>
     <w:sectPr>
       <w:pgSz w:w="12240" w:h="15840"/>
       <w:pgMar w:top="1440" w:right="1440" w:bottom="1440" w:left="1440" w:header="720" w:footer="720" w:gutter="0"/>
@@ -4710,4 +9668,16 @@
     </a:ext>
   </a:extLst>
 </a:theme>
+</file>
+
+<file path=customXml/item1.xml><?xml version="1.0" encoding="utf-8"?>
+<b:Sources xmlns:b="http://schemas.openxmlformats.org/officeDocument/2006/bibliography" xmlns="http://schemas.openxmlformats.org/officeDocument/2006/bibliography" SelectedStyle="\APASixthEditionOfficeOnline.xsl" StyleName="APA" Version="6"/>
+</file>
+
+<file path=customXml/itemProps1.xml><?xml version="1.0" encoding="utf-8"?>
+<ds:datastoreItem xmlns:ds="http://schemas.openxmlformats.org/officeDocument/2006/customXml" ds:itemID="{938069B0-8D3F-45A1-B25F-09BBF825E365}">
+  <ds:schemaRefs>
+    <ds:schemaRef ds:uri="http://schemas.openxmlformats.org/officeDocument/2006/bibliography"/>
+  </ds:schemaRefs>
+</ds:datastoreItem>
 </file>